--- a/files/Ashlin-Allen_resume.docx
+++ b/files/Ashlin-Allen_resume.docx
@@ -7,12 +7,7 @@
         <w:pStyle w:val="Name"/>
       </w:pPr>
       <w:r>
-        <w:t>ASHL</w:t>
-      </w:r>
-      <w:bookmarkStart w:id="0" w:name="_GoBack"/>
-      <w:bookmarkEnd w:id="0"/>
-      <w:r>
-        <w:t>IN GARRETT ALLEN</w:t>
+        <w:t>ASHLIN GARRETT ALLEN</w:t>
       </w:r>
     </w:p>
     <w:tbl>
@@ -21,8 +16,8 @@
         <w:tblLook w:val="04A0" w:firstRow="1" w:lastRow="0" w:firstColumn="1" w:lastColumn="0" w:noHBand="0" w:noVBand="1"/>
       </w:tblPr>
       <w:tblGrid>
-        <w:gridCol w:w="648"/>
-        <w:gridCol w:w="8201"/>
+        <w:gridCol w:w="632"/>
+        <w:gridCol w:w="8001"/>
         <w:gridCol w:w="7"/>
       </w:tblGrid>
       <w:tr>
@@ -66,36 +61,143 @@
               <w:rPr>
                 <w:sz w:val="20"/>
               </w:rPr>
-              <w:t>I’m a full-stack developer with a focus on front-end development and a keen eye for standards compliance and code smell. I like reusability and DRY. I’ve worked under SCRUM and Agile practices and am interested in moving away from ASP.NET Webforms and into ASP.NET MVC and/or ASP.NET WebAPI + AngularJS (making the switch? Let’s work together!) My professional goal is to become an indie game creator/developer.</w:t>
-            </w:r>
-          </w:p>
-          <w:p>
-            <w:pPr>
-              <w:rPr>
-                <w:sz w:val="20"/>
-              </w:rPr>
-            </w:pPr>
-            <w:r>
-              <w:rPr>
-                <w:sz w:val="20"/>
-              </w:rPr>
-              <w:t>I am seeking a position with a forward-thinking company which offers competitive pay, has great benefits and will allow me to define my own work schedule in a relaxed environment, allowing work-from-home days on a regular basis. I’m very much a 10am kind of person and I put a very high value on my personal time, but I am reliable! I’m a hard worker and a perfectionist who is not afraid of deadlines.</w:t>
-            </w:r>
-          </w:p>
-          <w:p>
-            <w:pPr>
-              <w:rPr>
-                <w:sz w:val="20"/>
-              </w:rPr>
-            </w:pPr>
-            <w:r>
-              <w:rPr>
-                <w:sz w:val="20"/>
-              </w:rPr>
-              <w:t>My ideal position would be with a small, stable company which maintains a subscription-based product rather than building brochure websites for clients. I am not seeking a job where I will find myself regularly working over 40 hours a week to meet crunches.</w:t>
-            </w:r>
-          </w:p>
-          <w:p/>
+              <w:t>I’m a full-</w:t>
+            </w:r>
+            <w:r>
+              <w:rPr>
+                <w:sz w:val="20"/>
+              </w:rPr>
+              <w:t>stack developer with a</w:t>
+            </w:r>
+            <w:r>
+              <w:rPr>
+                <w:sz w:val="20"/>
+              </w:rPr>
+              <w:t xml:space="preserve"> focus on front-end development, </w:t>
+            </w:r>
+            <w:r>
+              <w:rPr>
+                <w:sz w:val="20"/>
+              </w:rPr>
+              <w:t>a ke</w:t>
+            </w:r>
+            <w:r>
+              <w:rPr>
+                <w:sz w:val="20"/>
+              </w:rPr>
+              <w:t>en eye for standards compliance, a nose sensitive to</w:t>
+            </w:r>
+            <w:r>
+              <w:rPr>
+                <w:sz w:val="20"/>
+              </w:rPr>
+              <w:t xml:space="preserve"> code smell</w:t>
+            </w:r>
+            <w:r>
+              <w:rPr>
+                <w:sz w:val="20"/>
+              </w:rPr>
+              <w:t xml:space="preserve"> and I like to keep things DRY</w:t>
+            </w:r>
+            <w:r>
+              <w:rPr>
+                <w:sz w:val="20"/>
+              </w:rPr>
+              <w:t>.</w:t>
+            </w:r>
+          </w:p>
+          <w:p>
+            <w:r>
+              <w:rPr>
+                <w:sz w:val="20"/>
+              </w:rPr>
+              <w:t xml:space="preserve">I am seeking a position with a </w:t>
+            </w:r>
+            <w:r>
+              <w:rPr>
+                <w:sz w:val="20"/>
+              </w:rPr>
+              <w:t xml:space="preserve">stable, </w:t>
+            </w:r>
+            <w:r>
+              <w:rPr>
+                <w:sz w:val="20"/>
+              </w:rPr>
+              <w:t>forward-thinking</w:t>
+            </w:r>
+            <w:r>
+              <w:rPr>
+                <w:sz w:val="20"/>
+              </w:rPr>
+              <w:t xml:space="preserve"> and</w:t>
+            </w:r>
+            <w:r>
+              <w:rPr>
+                <w:sz w:val="20"/>
+              </w:rPr>
+              <w:t xml:space="preserve"> flexible</w:t>
+            </w:r>
+            <w:r>
+              <w:rPr>
+                <w:sz w:val="20"/>
+              </w:rPr>
+              <w:t xml:space="preserve"> company </w:t>
+            </w:r>
+            <w:r>
+              <w:rPr>
+                <w:sz w:val="20"/>
+              </w:rPr>
+              <w:t>valu</w:t>
+            </w:r>
+            <w:r>
+              <w:rPr>
+                <w:sz w:val="20"/>
+              </w:rPr>
+              <w:t>ing</w:t>
+            </w:r>
+            <w:r>
+              <w:rPr>
+                <w:sz w:val="20"/>
+              </w:rPr>
+              <w:t xml:space="preserve"> its employees </w:t>
+            </w:r>
+            <w:r>
+              <w:rPr>
+                <w:sz w:val="20"/>
+              </w:rPr>
+              <w:t>with</w:t>
+            </w:r>
+            <w:r>
+              <w:rPr>
+                <w:sz w:val="20"/>
+              </w:rPr>
+              <w:t xml:space="preserve"> a great work/life balance</w:t>
+            </w:r>
+            <w:r>
+              <w:rPr>
+                <w:sz w:val="20"/>
+              </w:rPr>
+              <w:t xml:space="preserve"> that would benefit from</w:t>
+            </w:r>
+            <w:r>
+              <w:rPr>
+                <w:sz w:val="20"/>
+              </w:rPr>
+              <w:t xml:space="preserve"> my experience with subscription-based </w:t>
+            </w:r>
+            <w:r>
+              <w:rPr>
+                <w:sz w:val="20"/>
+              </w:rPr>
+              <w:t xml:space="preserve">.NET </w:t>
+            </w:r>
+            <w:r>
+              <w:rPr>
+                <w:sz w:val="20"/>
+              </w:rPr>
+              <w:t>web applications.</w:t>
+            </w:r>
+          </w:p>
         </w:tc>
       </w:tr>
       <w:tr>
@@ -150,7 +252,25 @@
               <w:rPr>
                 <w:sz w:val="20"/>
               </w:rPr>
-              <w:t>11 years of experience in generating HTML, CSS and JavaScript for professional website development.</w:t>
+              <w:t>8</w:t>
+            </w:r>
+            <w:r>
+              <w:rPr>
+                <w:sz w:val="20"/>
+              </w:rPr>
+              <w:t xml:space="preserve"> years of experience in generating HTML, CSS and JavaScript for professional website development.</w:t>
+            </w:r>
+            <w:r>
+              <w:rPr>
+                <w:sz w:val="20"/>
+              </w:rPr>
+              <w:t xml:space="preserve"> First touched HTML back in 1996 and wrote several personal websites prior to these 8 years of professional experience.</w:t>
+            </w:r>
+            <w:r>
+              <w:rPr>
+                <w:sz w:val="20"/>
+              </w:rPr>
+              <w:t xml:space="preserve"> My first .NET experience</w:t>
             </w:r>
           </w:p>
           <w:p>
@@ -200,6 +320,39 @@
               </w:rPr>
               <w:t>ASP.NET Webforms applications in C# using Visual Studio .NET, T-SQL and SQL Server Management Studio.</w:t>
             </w:r>
+            <w:r>
+              <w:rPr>
+                <w:sz w:val="20"/>
+              </w:rPr>
+              <w:t xml:space="preserve"> My first f</w:t>
+            </w:r>
+            <w:r>
+              <w:rPr>
+                <w:sz w:val="20"/>
+              </w:rPr>
+              <w:t>oray into .NET was back in 2004 and</w:t>
+            </w:r>
+            <w:r>
+              <w:rPr>
+                <w:sz w:val="20"/>
+              </w:rPr>
+              <w:t xml:space="preserve"> you can see one of my first public code samples here: </w:t>
+            </w:r>
+            <w:hyperlink r:id="rId8" w:history="1">
+              <w:r>
+                <w:rPr>
+                  <w:rStyle w:val="Hyperlink"/>
+                  <w:sz w:val="20"/>
+                </w:rPr>
+                <w:t>http://goo.gl/Hf6hnx</w:t>
+              </w:r>
+            </w:hyperlink>
+            <w:r>
+              <w:rPr>
+                <w:sz w:val="20"/>
+              </w:rPr>
+              <w:t xml:space="preserve"> .</w:t>
+            </w:r>
           </w:p>
           <w:p>
             <w:pPr>
@@ -288,7 +441,19 @@
               <w:rPr>
                 <w:sz w:val="20"/>
               </w:rPr>
-              <w:t>Solid understanding of web development standards using HTML and CSS.</w:t>
+              <w:t>Solid understanding of web development standards using HTML and CSS</w:t>
+            </w:r>
+            <w:r>
+              <w:rPr>
+                <w:sz w:val="20"/>
+              </w:rPr>
+              <w:t xml:space="preserve"> from the early days of web development</w:t>
+            </w:r>
+            <w:r>
+              <w:rPr>
+                <w:sz w:val="20"/>
+              </w:rPr>
+              <w:t>.</w:t>
             </w:r>
           </w:p>
           <w:p>
@@ -344,29 +509,22 @@
             <w:tcW w:w="5000" w:type="pct"/>
             <w:gridSpan w:val="3"/>
           </w:tcPr>
+          <w:p/>
+          <w:p/>
+          <w:p/>
+          <w:p/>
+          <w:p/>
+          <w:p/>
+          <w:p/>
           <w:p>
             <w:pPr>
               <w:pStyle w:val="SectionTitle"/>
             </w:pPr>
-          </w:p>
-          <w:p>
-            <w:pPr>
-              <w:pStyle w:val="SectionTitle"/>
-            </w:pPr>
-          </w:p>
-          <w:p/>
-          <w:p>
-            <w:pPr>
-              <w:pStyle w:val="SectionTitle"/>
-            </w:pPr>
             <w:r>
               <w:t>Professional</w:t>
             </w:r>
             <w:r>
-              <w:t xml:space="preserve"> </w:t>
-            </w:r>
-            <w:r>
-              <w:t>Experience</w:t>
+              <w:t xml:space="preserve"> Experience</w:t>
             </w:r>
           </w:p>
         </w:tc>
@@ -402,21 +560,49 @@
                 <w:sz w:val="18"/>
                 <w:szCs w:val="18"/>
               </w:rPr>
-              <w:t>May 2011 – August 2013 (Full Time)</w:t>
-            </w:r>
-            <w:r>
-              <w:rPr>
-                <w:sz w:val="18"/>
-                <w:szCs w:val="18"/>
-              </w:rPr>
-              <w:tab/>
-            </w:r>
-            <w:r>
-              <w:rPr>
-                <w:sz w:val="18"/>
-                <w:szCs w:val="18"/>
-              </w:rPr>
-              <w:tab/>
+              <w:t>May 2011 -</w:t>
+            </w:r>
+            <w:r>
+              <w:rPr>
+                <w:sz w:val="18"/>
+                <w:szCs w:val="18"/>
+              </w:rPr>
+              <w:t xml:space="preserve"> August 2013 (Full Time)</w:t>
+            </w:r>
+            <w:r>
+              <w:rPr>
+                <w:sz w:val="18"/>
+                <w:szCs w:val="18"/>
+              </w:rPr>
+              <w:t xml:space="preserve"> </w:t>
+            </w:r>
+            <w:r>
+              <w:rPr>
+                <w:sz w:val="18"/>
+                <w:szCs w:val="18"/>
+              </w:rPr>
+              <w:t xml:space="preserve"> v</w:t>
+            </w:r>
+            <w:r>
+              <w:rPr>
+                <w:sz w:val="18"/>
+                <w:szCs w:val="18"/>
+              </w:rPr>
+              <w:t>–</w:t>
+            </w:r>
+            <w:r>
+              <w:rPr>
+                <w:sz w:val="18"/>
+                <w:szCs w:val="18"/>
+              </w:rPr>
+              <w:t xml:space="preserve"> </w:t>
+            </w:r>
+            <w:r>
+              <w:rPr>
+                <w:sz w:val="18"/>
+                <w:szCs w:val="18"/>
+              </w:rPr>
+              <w:t xml:space="preserve"> </w:t>
             </w:r>
             <w:r>
               <w:rPr>
@@ -424,6 +610,63 @@
                 <w:szCs w:val="18"/>
               </w:rPr>
               <w:t>Clearwater, FL</w:t>
+            </w:r>
+            <w:r>
+              <w:rPr>
+                <w:sz w:val="18"/>
+                <w:szCs w:val="18"/>
+              </w:rPr>
+              <w:br/>
+              <w:t xml:space="preserve">August 2013 </w:t>
+            </w:r>
+            <w:r>
+              <w:rPr>
+                <w:sz w:val="18"/>
+                <w:szCs w:val="18"/>
+              </w:rPr>
+              <w:t>-</w:t>
+            </w:r>
+            <w:r>
+              <w:rPr>
+                <w:sz w:val="18"/>
+                <w:szCs w:val="18"/>
+              </w:rPr>
+              <w:t xml:space="preserve"> Current (Contract)</w:t>
+            </w:r>
+            <w:r>
+              <w:rPr>
+                <w:sz w:val="18"/>
+                <w:szCs w:val="18"/>
+              </w:rPr>
+              <w:t xml:space="preserve"> </w:t>
+            </w:r>
+            <w:r>
+              <w:rPr>
+                <w:sz w:val="18"/>
+                <w:szCs w:val="18"/>
+              </w:rPr>
+              <w:t xml:space="preserve"> </w:t>
+            </w:r>
+            <w:r>
+              <w:rPr>
+                <w:sz w:val="18"/>
+                <w:szCs w:val="18"/>
+              </w:rPr>
+              <w:t>–</w:t>
+            </w:r>
+            <w:r>
+              <w:rPr>
+                <w:sz w:val="18"/>
+                <w:szCs w:val="18"/>
+              </w:rPr>
+              <w:t xml:space="preserve"> </w:t>
+            </w:r>
+            <w:r>
+              <w:rPr>
+                <w:sz w:val="18"/>
+                <w:szCs w:val="18"/>
+              </w:rPr>
+              <w:t xml:space="preserve"> Seattle, WA</w:t>
             </w:r>
           </w:p>
           <w:p>
@@ -453,28 +696,72 @@
                 <w:sz w:val="18"/>
                 <w:szCs w:val="18"/>
               </w:rPr>
+              <w:t xml:space="preserve"> Loop Management (AutoLoop.net)</w:t>
+            </w:r>
+          </w:p>
+          <w:p>
+            <w:pPr>
+              <w:pStyle w:val="Achievement"/>
+              <w:rPr>
+                <w:sz w:val="20"/>
+              </w:rPr>
+            </w:pPr>
+            <w:r>
+              <w:rPr>
+                <w:sz w:val="20"/>
+              </w:rPr>
+              <w:t>I work primarily in ASP.NET Webforms and occasionally ASP.NET MVC to update and maintain the AutoLoop line of products.</w:t>
+            </w:r>
+            <w:r>
+              <w:rPr>
+                <w:sz w:val="20"/>
+              </w:rPr>
+              <w:t xml:space="preserve"> I work daily in C#, HTML, CSS/</w:t>
+            </w:r>
+            <w:r>
+              <w:rPr>
+                <w:sz w:val="20"/>
+              </w:rPr>
+              <w:t xml:space="preserve">LESS, Javascript, jQuery, SQL changescripts and stored procedures throughout the applications to generate new features and troubleshoot, solve and fix bugs whenever necessary. During my employment at Loop, I’ve written console and desktop apps, created new Webforms pages and Custom Controls, worked occasionally in MVC, rebuilt the master page structure to give more functionality, implemented a uniform error feedback system throughout the app, came up with solutions to reduce redundancy in many places, implemented Javascript and CSS bundling, converted many thousands of lines of CSS to LESS and converted email creative to outlook-compliant emails which are viewed by millions of people. I am responsible for generating page and report mockups in </w:t>
+            </w:r>
+            <w:r>
+              <w:rPr>
+                <w:sz w:val="20"/>
+              </w:rPr>
+              <w:t xml:space="preserve">Balsamiq and/or </w:t>
+            </w:r>
+            <w:r>
+              <w:rPr>
+                <w:sz w:val="20"/>
+              </w:rPr>
+              <w:t>Photoshop and live mockups with real datasets for review by OEM executives from companies such as Subaru, Mercedes and Toyota. I have some exposure to AngularJS, but it has not been a focal point of my daily responsibilities.</w:t>
+            </w:r>
+            <w:r>
+              <w:rPr>
+                <w:sz w:val="20"/>
+              </w:rPr>
+              <w:t xml:space="preserve"> I also constructed the previous iteration of AutoLoop’s brochure site, which can be found on the Wayback machine: </w:t>
+            </w:r>
+            <w:hyperlink r:id="rId9" w:history="1">
+              <w:r>
+                <w:rPr>
+                  <w:rStyle w:val="Hyperlink"/>
+                  <w:sz w:val="20"/>
+                </w:rPr>
+                <w:t>http://goo.gl/FNfBbY</w:t>
+              </w:r>
+            </w:hyperlink>
+            <w:r>
+              <w:rPr>
+                <w:sz w:val="20"/>
+              </w:rPr>
               <w:t xml:space="preserve"> </w:t>
             </w:r>
             <w:r>
               <w:rPr>
-                <w:sz w:val="18"/>
-                <w:szCs w:val="18"/>
-              </w:rPr>
-              <w:t>Loop Management (AutoLoop.net)</w:t>
-            </w:r>
-          </w:p>
-          <w:p>
-            <w:pPr>
-              <w:pStyle w:val="Achievement"/>
-              <w:rPr>
-                <w:sz w:val="20"/>
-              </w:rPr>
-            </w:pPr>
-            <w:r>
-              <w:rPr>
-                <w:sz w:val="20"/>
-              </w:rPr>
-              <w:t>I work primarily in ASP.NET Webforms and occasionally ASP.NET MVC to update and maintain the AutoLoop line of products. I work daily in C#, HTML, CSS, LESS, Javascript, jQuery, SQL changescripts and stored procedures throughout the applications to generate new features and troubleshoot, solve and fix bugs whenever necessary. During my employment at Loop, I’ve written console and desktop apps, created new Webforms pages and Custom Controls, worked occasionally in MVC, rebuilt the master page structure to give more functionality, implemented a uniform error feedback system throughout the app, came up with solutions to reduce redundancy in many places, implemented Javascript and CSS bundling, converted many thousands of lines of CSS to LESS and converted email creative to outlook-compliant emails which are viewed by millions of people. I am responsible for generating page and report mockups in Photoshop and live mockups with real datasets for review by OEM executives from companies such as Subaru, Mercedes and Toyota. I have some exposure to AngularJS, but it has not been a focal point of my daily responsibilities.</w:t>
+                <w:sz w:val="20"/>
+              </w:rPr>
+              <w:t>.</w:t>
             </w:r>
           </w:p>
         </w:tc>
@@ -534,22 +821,42 @@
                 <w:sz w:val="18"/>
                 <w:szCs w:val="18"/>
               </w:rPr>
-              <w:t xml:space="preserve">1                        </w:t>
-            </w:r>
-            <w:r>
-              <w:rPr>
-                <w:sz w:val="18"/>
-                <w:szCs w:val="18"/>
-              </w:rPr>
-              <w:tab/>
-            </w:r>
-            <w:r>
-              <w:rPr>
-                <w:sz w:val="18"/>
-                <w:szCs w:val="18"/>
-              </w:rPr>
-              <w:tab/>
-              <w:t>Clearwater, FL</w:t>
+              <w:t>1</w:t>
+            </w:r>
+            <w:r>
+              <w:rPr>
+                <w:sz w:val="18"/>
+                <w:szCs w:val="18"/>
+              </w:rPr>
+              <w:t xml:space="preserve">  </w:t>
+            </w:r>
+            <w:r>
+              <w:rPr>
+                <w:sz w:val="18"/>
+                <w:szCs w:val="18"/>
+              </w:rPr>
+              <w:softHyphen/>
+            </w:r>
+            <w:r>
+              <w:rPr>
+                <w:sz w:val="18"/>
+                <w:szCs w:val="18"/>
+              </w:rPr>
+              <w:t>–</w:t>
+            </w:r>
+            <w:r>
+              <w:rPr>
+                <w:sz w:val="18"/>
+                <w:szCs w:val="18"/>
+              </w:rPr>
+              <w:t xml:space="preserve">  Clearwater, FL</w:t>
+            </w:r>
+            <w:r>
+              <w:rPr>
+                <w:sz w:val="18"/>
+                <w:szCs w:val="18"/>
+              </w:rPr>
+              <w:t xml:space="preserve"> </w:t>
             </w:r>
           </w:p>
           <w:p>
@@ -575,21 +882,21 @@
                 <w:i/>
                 <w:szCs w:val="22"/>
               </w:rPr>
-              <w:t xml:space="preserve"> -</w:t>
-            </w:r>
-            <w:r>
-              <w:rPr>
-                <w:sz w:val="18"/>
-                <w:szCs w:val="18"/>
-              </w:rPr>
               <w:t xml:space="preserve"> </w:t>
             </w:r>
             <w:r>
               <w:rPr>
-                <w:sz w:val="18"/>
-                <w:szCs w:val="18"/>
-              </w:rPr>
-              <w:t>GMusic (gmusic.codeplex.com)</w:t>
+                <w:i/>
+                <w:szCs w:val="22"/>
+              </w:rPr>
+              <w:t>-</w:t>
+            </w:r>
+            <w:r>
+              <w:rPr>
+                <w:sz w:val="18"/>
+                <w:szCs w:val="18"/>
+              </w:rPr>
+              <w:t xml:space="preserve"> GMusic (gmusic.codeplex.com)</w:t>
             </w:r>
           </w:p>
           <w:p>
@@ -672,22 +979,63 @@
                 <w:sz w:val="18"/>
                 <w:szCs w:val="18"/>
               </w:rPr>
-              <w:t>April 2011 – August 2011</w:t>
-            </w:r>
-            <w:r>
-              <w:rPr>
-                <w:sz w:val="18"/>
-                <w:szCs w:val="18"/>
-              </w:rPr>
-              <w:tab/>
-            </w:r>
-            <w:r>
-              <w:rPr>
-                <w:sz w:val="18"/>
-                <w:szCs w:val="18"/>
-              </w:rPr>
-              <w:tab/>
-              <w:t>Clearwater, FL</w:t>
+              <w:t xml:space="preserve">April 2011 </w:t>
+            </w:r>
+            <w:r>
+              <w:rPr>
+                <w:sz w:val="18"/>
+                <w:szCs w:val="18"/>
+              </w:rPr>
+              <w:t>-</w:t>
+            </w:r>
+            <w:r>
+              <w:rPr>
+                <w:sz w:val="18"/>
+                <w:szCs w:val="18"/>
+              </w:rPr>
+              <w:t xml:space="preserve"> August 2011</w:t>
+            </w:r>
+            <w:r>
+              <w:rPr>
+                <w:sz w:val="18"/>
+                <w:szCs w:val="18"/>
+              </w:rPr>
+              <w:t xml:space="preserve"> </w:t>
+            </w:r>
+            <w:r>
+              <w:rPr>
+                <w:sz w:val="18"/>
+                <w:szCs w:val="18"/>
+              </w:rPr>
+              <w:t xml:space="preserve"> </w:t>
+            </w:r>
+            <w:r>
+              <w:rPr>
+                <w:sz w:val="18"/>
+                <w:szCs w:val="18"/>
+              </w:rPr>
+              <w:softHyphen/>
+            </w:r>
+            <w:r>
+              <w:rPr>
+                <w:sz w:val="18"/>
+                <w:szCs w:val="18"/>
+              </w:rPr>
+              <w:t>–</w:t>
+            </w:r>
+            <w:r>
+              <w:rPr>
+                <w:sz w:val="18"/>
+                <w:szCs w:val="18"/>
+              </w:rPr>
+              <w:t xml:space="preserve"> </w:t>
+            </w:r>
+            <w:r>
+              <w:rPr>
+                <w:sz w:val="18"/>
+                <w:szCs w:val="18"/>
+              </w:rPr>
+              <w:t xml:space="preserve"> Clearwater, FL</w:t>
             </w:r>
           </w:p>
           <w:p>
@@ -720,14 +1068,7 @@
                 <w:sz w:val="18"/>
                 <w:szCs w:val="18"/>
               </w:rPr>
-              <w:t xml:space="preserve"> </w:t>
-            </w:r>
-            <w:r>
-              <w:rPr>
-                <w:sz w:val="18"/>
-                <w:szCs w:val="18"/>
-              </w:rPr>
-              <w:t>SureIllDrawThat.com</w:t>
+              <w:t xml:space="preserve"> SureIllDrawThat.com</w:t>
             </w:r>
           </w:p>
           <w:p>
@@ -748,6 +1089,13 @@
                 <w:szCs w:val="18"/>
               </w:rPr>
               <w:t>I built this site from scratch in ASP.NET Webforms, C# and T-SQL using the ASP.NET Membership system, with jQuery and AJAX giving some nice usability interactions and avoiding postbacks when appropriate. The voting system was created from the ground-up. This site also featured Tumblr, Facebook and Google Checkout integration.</w:t>
+            </w:r>
+            <w:r>
+              <w:rPr>
+                <w:sz w:val="18"/>
+                <w:szCs w:val="18"/>
+              </w:rPr>
+              <w:t xml:space="preserve"> Unfortunately this site is no longer online for viewing.</w:t>
             </w:r>
           </w:p>
         </w:tc>
@@ -786,6 +1134,38 @@
           </w:p>
           <w:p>
             <w:pPr>
+              <w:pStyle w:val="Achievement"/>
+              <w:numPr>
+                <w:ilvl w:val="0"/>
+                <w:numId w:val="0"/>
+              </w:numPr>
+              <w:ind w:left="720" w:hanging="360"/>
+            </w:pPr>
+          </w:p>
+          <w:p>
+            <w:pPr>
+              <w:pStyle w:val="Achievement"/>
+              <w:numPr>
+                <w:ilvl w:val="0"/>
+                <w:numId w:val="0"/>
+              </w:numPr>
+              <w:ind w:left="720" w:hanging="360"/>
+            </w:pPr>
+          </w:p>
+          <w:p>
+            <w:pPr>
+              <w:pStyle w:val="Achievement"/>
+              <w:numPr>
+                <w:ilvl w:val="0"/>
+                <w:numId w:val="0"/>
+              </w:numPr>
+              <w:ind w:left="720" w:hanging="360"/>
+            </w:pPr>
+            <w:bookmarkStart w:id="0" w:name="_GoBack"/>
+            <w:bookmarkEnd w:id="0"/>
+          </w:p>
+          <w:p>
+            <w:pPr>
               <w:pStyle w:val="CompanyName1"/>
               <w:tabs>
                 <w:tab w:val="right" w:pos="-12412"/>
@@ -800,22 +1180,57 @@
                 <w:sz w:val="18"/>
                 <w:szCs w:val="18"/>
               </w:rPr>
-              <w:t>April 2011 – May 2011 (Contract)</w:t>
-            </w:r>
-            <w:r>
-              <w:rPr>
-                <w:sz w:val="18"/>
-                <w:szCs w:val="18"/>
-              </w:rPr>
-              <w:tab/>
-            </w:r>
-            <w:r>
-              <w:rPr>
-                <w:sz w:val="18"/>
-                <w:szCs w:val="18"/>
-              </w:rPr>
-              <w:tab/>
-              <w:t>Clearwater, FL</w:t>
+              <w:lastRenderedPageBreak/>
+              <w:t>April 2011 -</w:t>
+            </w:r>
+            <w:r>
+              <w:rPr>
+                <w:sz w:val="18"/>
+                <w:szCs w:val="18"/>
+              </w:rPr>
+              <w:t xml:space="preserve"> May 2011 (Contract)</w:t>
+            </w:r>
+            <w:r>
+              <w:rPr>
+                <w:sz w:val="18"/>
+                <w:szCs w:val="18"/>
+              </w:rPr>
+              <w:t xml:space="preserve"> </w:t>
+            </w:r>
+            <w:r>
+              <w:rPr>
+                <w:sz w:val="18"/>
+                <w:szCs w:val="18"/>
+              </w:rPr>
+              <w:t xml:space="preserve"> </w:t>
+            </w:r>
+            <w:r>
+              <w:rPr>
+                <w:sz w:val="18"/>
+                <w:szCs w:val="18"/>
+              </w:rPr>
+              <w:softHyphen/>
+            </w:r>
+            <w:r>
+              <w:rPr>
+                <w:sz w:val="18"/>
+                <w:szCs w:val="18"/>
+              </w:rPr>
+              <w:t>–</w:t>
+            </w:r>
+            <w:r>
+              <w:rPr>
+                <w:sz w:val="18"/>
+                <w:szCs w:val="18"/>
+              </w:rPr>
+              <w:t xml:space="preserve"> </w:t>
+            </w:r>
+            <w:r>
+              <w:rPr>
+                <w:sz w:val="18"/>
+                <w:szCs w:val="18"/>
+              </w:rPr>
+              <w:t xml:space="preserve"> Clearwater, FL</w:t>
             </w:r>
           </w:p>
           <w:p>
@@ -848,14 +1263,7 @@
                 <w:sz w:val="18"/>
                 <w:szCs w:val="18"/>
               </w:rPr>
-              <w:t xml:space="preserve"> </w:t>
-            </w:r>
-            <w:r>
-              <w:rPr>
-                <w:sz w:val="18"/>
-                <w:szCs w:val="18"/>
-              </w:rPr>
-              <w:t>NetStuffers, LLC</w:t>
+              <w:t xml:space="preserve"> NetStuffers, LLC</w:t>
             </w:r>
           </w:p>
           <w:p>
@@ -897,6 +1305,25 @@
           </w:tcPr>
           <w:p>
             <w:pPr>
+              <w:pStyle w:val="Achievement"/>
+              <w:numPr>
+                <w:ilvl w:val="0"/>
+                <w:numId w:val="0"/>
+              </w:numPr>
+            </w:pPr>
+          </w:p>
+          <w:p>
+            <w:pPr>
+              <w:pStyle w:val="Achievement"/>
+              <w:numPr>
+                <w:ilvl w:val="0"/>
+                <w:numId w:val="0"/>
+              </w:numPr>
+              <w:ind w:left="720" w:hanging="360"/>
+            </w:pPr>
+          </w:p>
+          <w:p>
+            <w:pPr>
               <w:pStyle w:val="CompanyName1"/>
               <w:tabs>
                 <w:tab w:val="right" w:pos="-12412"/>
@@ -906,29 +1333,26 @@
                 <w:szCs w:val="18"/>
               </w:rPr>
             </w:pPr>
-          </w:p>
-          <w:p>
-            <w:pPr>
-              <w:pStyle w:val="JobTitle"/>
-            </w:pPr>
-          </w:p>
-          <w:p>
-            <w:pPr>
-              <w:pStyle w:val="CompanyName1"/>
-              <w:tabs>
-                <w:tab w:val="right" w:pos="-12412"/>
-              </w:tabs>
-              <w:rPr>
-                <w:sz w:val="18"/>
-                <w:szCs w:val="18"/>
-              </w:rPr>
-            </w:pPr>
-            <w:r>
-              <w:rPr>
-                <w:sz w:val="18"/>
-                <w:szCs w:val="18"/>
-              </w:rPr>
-              <w:t xml:space="preserve">April 2007 – April 2011 </w:t>
+            <w:r>
+              <w:rPr>
+                <w:sz w:val="18"/>
+                <w:szCs w:val="18"/>
+              </w:rPr>
+              <w:t xml:space="preserve">April 2007 </w:t>
+            </w:r>
+            <w:r>
+              <w:rPr>
+                <w:sz w:val="18"/>
+                <w:szCs w:val="18"/>
+              </w:rPr>
+              <w:t>-</w:t>
+            </w:r>
+            <w:r>
+              <w:rPr>
+                <w:sz w:val="18"/>
+                <w:szCs w:val="18"/>
+              </w:rPr>
+              <w:t xml:space="preserve"> April 2011 </w:t>
             </w:r>
             <w:r>
               <w:rPr>
@@ -942,14 +1366,48 @@
                 <w:sz w:val="18"/>
                 <w:szCs w:val="18"/>
               </w:rPr>
-              <w:tab/>
-            </w:r>
-            <w:r>
-              <w:rPr>
-                <w:sz w:val="18"/>
-                <w:szCs w:val="18"/>
-              </w:rPr>
-              <w:tab/>
+              <w:t xml:space="preserve"> </w:t>
+            </w:r>
+            <w:r>
+              <w:rPr>
+                <w:sz w:val="18"/>
+                <w:szCs w:val="18"/>
+              </w:rPr>
+              <w:t xml:space="preserve"> </w:t>
+            </w:r>
+            <w:r>
+              <w:rPr>
+                <w:sz w:val="18"/>
+                <w:szCs w:val="18"/>
+              </w:rPr>
+              <w:softHyphen/>
+            </w:r>
+            <w:r>
+              <w:rPr>
+                <w:sz w:val="18"/>
+                <w:szCs w:val="18"/>
+              </w:rPr>
+              <w:t>–</w:t>
+            </w:r>
+            <w:r>
+              <w:rPr>
+                <w:sz w:val="18"/>
+                <w:szCs w:val="18"/>
+              </w:rPr>
+              <w:t xml:space="preserve"> </w:t>
+            </w:r>
+            <w:r>
+              <w:rPr>
+                <w:sz w:val="18"/>
+                <w:szCs w:val="18"/>
+              </w:rPr>
+              <w:t xml:space="preserve"> </w:t>
+            </w:r>
+            <w:r>
+              <w:rPr>
+                <w:sz w:val="18"/>
+                <w:szCs w:val="18"/>
+              </w:rPr>
               <w:t>Clearwater, FL</w:t>
             </w:r>
           </w:p>
@@ -1024,21 +1482,55 @@
                 <w:sz w:val="18"/>
                 <w:szCs w:val="18"/>
               </w:rPr>
-              <w:t>At Mandalay Solutions, I was the sole developer tasked with creating client sites to requirements using ASP, PHP, MySQL, ASP.NET Webforms, C#, T-SQL, HTML, CSS, JavaScript and jQuery. We were building interfaces with stringent cross-platform and cross-browser compatibility requirements in the period of widespread IE6 use and during the early days of mobile development. I was also responsible for testing Mandalay Solutions’ sites for visual (CSS/HTML) and interaction (JavaScript and jQuery) issues across platforms/browsers that account for the majority of the user base. During my time at Mandalay Solutions, I integrated several solutions into a CMS which went on to serve as the primary platform for Mandalay Solutions’ future sites</w:t>
-            </w:r>
-            <w:r>
-              <w:rPr>
-                <w:sz w:val="18"/>
-                <w:szCs w:val="18"/>
-              </w:rPr>
-              <w:t>, including MandalaySolutions.com</w:t>
-            </w:r>
-            <w:r>
-              <w:rPr>
-                <w:sz w:val="18"/>
-                <w:szCs w:val="18"/>
-              </w:rPr>
-              <w:t>.</w:t>
+              <w:t>At Mandalay Solutions, I was the sole developer tasked with creating client sites to requirements using ASP, PHP, MySQL, ASP.NET Webforms, C#, T-SQL, HTML, CSS, JavaScript and jQuery. We were building interfaces with stringent cross-platform and cross-browser compatibility requirements in the period of widespread IE6 use and during the early days of mobile development. I was also responsible for testing Mandalay Solutions’ sites for visual (CSS/HTML) and interaction (JavaScript and jQuery) issues across platforms/browsers that account for the majority of the user base. During my time at Mandalay Solutions, I integrated several solutions into a CMS which went on to serve as the primary platform for Mandalay Solutions’ future sites, including MandalaySolutions.com.</w:t>
+            </w:r>
+            <w:r>
+              <w:rPr>
+                <w:sz w:val="18"/>
+                <w:szCs w:val="18"/>
+              </w:rPr>
+              <w:t xml:space="preserve"> </w:t>
+            </w:r>
+            <w:r>
+              <w:rPr>
+                <w:sz w:val="18"/>
+                <w:szCs w:val="18"/>
+              </w:rPr>
+              <w:t xml:space="preserve">You can find the version of the site I built in the Wayback machine, here: </w:t>
+            </w:r>
+            <w:hyperlink r:id="rId10" w:history="1">
+              <w:r>
+                <w:rPr>
+                  <w:rStyle w:val="Hyperlink"/>
+                  <w:sz w:val="18"/>
+                  <w:szCs w:val="18"/>
+                </w:rPr>
+                <w:t>http://goo.gl/NQ3pzY</w:t>
+              </w:r>
+            </w:hyperlink>
+            <w:r>
+              <w:rPr>
+                <w:sz w:val="18"/>
+                <w:szCs w:val="18"/>
+              </w:rPr>
+              <w:t xml:space="preserve"> , and their portfolio (which had some cool jQuery effects for the time, here: </w:t>
+            </w:r>
+            <w:hyperlink r:id="rId11" w:history="1">
+              <w:r>
+                <w:rPr>
+                  <w:rStyle w:val="Hyperlink"/>
+                  <w:sz w:val="18"/>
+                  <w:szCs w:val="18"/>
+                </w:rPr>
+                <w:t>http://goo.gl/PJcEz0</w:t>
+              </w:r>
+            </w:hyperlink>
+            <w:r>
+              <w:rPr>
+                <w:sz w:val="18"/>
+                <w:szCs w:val="18"/>
+              </w:rPr>
+              <w:t xml:space="preserve"> .)</w:t>
             </w:r>
           </w:p>
         </w:tc>
@@ -1060,6 +1552,49 @@
           </w:tcPr>
           <w:p>
             <w:pPr>
+              <w:pStyle w:val="Achievement"/>
+              <w:numPr>
+                <w:ilvl w:val="0"/>
+                <w:numId w:val="0"/>
+              </w:numPr>
+              <w:rPr>
+                <w:sz w:val="18"/>
+                <w:szCs w:val="18"/>
+              </w:rPr>
+            </w:pPr>
+          </w:p>
+          <w:p>
+            <w:pPr>
+              <w:pStyle w:val="Achievement"/>
+              <w:numPr>
+                <w:ilvl w:val="0"/>
+                <w:numId w:val="0"/>
+              </w:numPr>
+              <w:rPr>
+                <w:sz w:val="18"/>
+                <w:szCs w:val="18"/>
+              </w:rPr>
+            </w:pPr>
+          </w:p>
+        </w:tc>
+      </w:tr>
+      <w:tr>
+        <w:trPr>
+          <w:gridAfter w:val="1"/>
+          <w:wAfter w:w="4" w:type="pct"/>
+        </w:trPr>
+        <w:tc>
+          <w:tcPr>
+            <w:tcW w:w="366" w:type="pct"/>
+          </w:tcPr>
+          <w:p/>
+        </w:tc>
+        <w:tc>
+          <w:tcPr>
+            <w:tcW w:w="4630" w:type="pct"/>
+          </w:tcPr>
+          <w:p>
+            <w:pPr>
               <w:pStyle w:val="CompanyName1"/>
               <w:tabs>
                 <w:tab w:val="right" w:pos="-12412"/>
@@ -1069,6 +1604,118 @@
                 <w:szCs w:val="18"/>
               </w:rPr>
             </w:pPr>
+            <w:r>
+              <w:rPr>
+                <w:sz w:val="18"/>
+                <w:szCs w:val="18"/>
+              </w:rPr>
+              <w:t>February</w:t>
+            </w:r>
+            <w:r>
+              <w:rPr>
+                <w:sz w:val="18"/>
+                <w:szCs w:val="18"/>
+              </w:rPr>
+              <w:t xml:space="preserve"> 20</w:t>
+            </w:r>
+            <w:r>
+              <w:rPr>
+                <w:sz w:val="18"/>
+                <w:szCs w:val="18"/>
+              </w:rPr>
+              <w:t>11</w:t>
+            </w:r>
+            <w:r>
+              <w:rPr>
+                <w:sz w:val="18"/>
+                <w:szCs w:val="18"/>
+              </w:rPr>
+              <w:t xml:space="preserve"> -</w:t>
+            </w:r>
+            <w:r>
+              <w:rPr>
+                <w:sz w:val="18"/>
+                <w:szCs w:val="18"/>
+              </w:rPr>
+              <w:t xml:space="preserve"> </w:t>
+            </w:r>
+            <w:r>
+              <w:rPr>
+                <w:sz w:val="18"/>
+                <w:szCs w:val="18"/>
+              </w:rPr>
+              <w:t>August</w:t>
+            </w:r>
+            <w:r>
+              <w:rPr>
+                <w:sz w:val="18"/>
+                <w:szCs w:val="18"/>
+              </w:rPr>
+              <w:t xml:space="preserve"> 2011 </w:t>
+            </w:r>
+            <w:r>
+              <w:rPr>
+                <w:sz w:val="18"/>
+                <w:szCs w:val="18"/>
+              </w:rPr>
+              <w:t>(</w:t>
+            </w:r>
+            <w:r>
+              <w:rPr>
+                <w:sz w:val="18"/>
+                <w:szCs w:val="18"/>
+              </w:rPr>
+              <w:t>via Mandalay</w:t>
+            </w:r>
+            <w:r>
+              <w:rPr>
+                <w:sz w:val="18"/>
+                <w:szCs w:val="18"/>
+              </w:rPr>
+              <w:t>)</w:t>
+            </w:r>
+            <w:r>
+              <w:rPr>
+                <w:sz w:val="18"/>
+                <w:szCs w:val="18"/>
+              </w:rPr>
+              <w:t xml:space="preserve">  </w:t>
+            </w:r>
+            <w:r>
+              <w:rPr>
+                <w:sz w:val="18"/>
+                <w:szCs w:val="18"/>
+              </w:rPr>
+              <w:softHyphen/>
+            </w:r>
+            <w:r>
+              <w:rPr>
+                <w:sz w:val="18"/>
+                <w:szCs w:val="18"/>
+              </w:rPr>
+              <w:t>–</w:t>
+            </w:r>
+            <w:r>
+              <w:rPr>
+                <w:sz w:val="18"/>
+                <w:szCs w:val="18"/>
+              </w:rPr>
+              <w:t xml:space="preserve"> </w:t>
+            </w:r>
+            <w:r>
+              <w:rPr>
+                <w:sz w:val="18"/>
+                <w:szCs w:val="18"/>
+              </w:rPr>
+              <w:t xml:space="preserve"> </w:t>
+            </w:r>
+            <w:r>
+              <w:rPr>
+                <w:sz w:val="18"/>
+                <w:szCs w:val="18"/>
+              </w:rPr>
+              <w:t>Clearwater, FL</w:t>
+            </w:r>
           </w:p>
           <w:p>
             <w:pPr>
@@ -1077,16 +1724,58 @@
                 <w:tab w:val="right" w:pos="-12412"/>
               </w:tabs>
               <w:rPr>
-                <w:sz w:val="18"/>
-                <w:szCs w:val="18"/>
-              </w:rPr>
-            </w:pPr>
-            <w:r>
-              <w:rPr>
-                <w:sz w:val="18"/>
-                <w:szCs w:val="18"/>
-              </w:rPr>
-              <w:t xml:space="preserve">December 2008 – May 2011 </w:t>
+                <w:i/>
+                <w:szCs w:val="22"/>
+              </w:rPr>
+            </w:pPr>
+            <w:r>
+              <w:rPr>
+                <w:i/>
+                <w:szCs w:val="22"/>
+              </w:rPr>
+              <w:t>Web Developer</w:t>
+            </w:r>
+            <w:r>
+              <w:rPr>
+                <w:i/>
+                <w:szCs w:val="22"/>
+              </w:rPr>
+              <w:t xml:space="preserve"> </w:t>
+            </w:r>
+            <w:r>
+              <w:rPr>
+                <w:i/>
+                <w:szCs w:val="22"/>
+              </w:rPr>
+              <w:t>–</w:t>
+            </w:r>
+            <w:r>
+              <w:rPr>
+                <w:sz w:val="18"/>
+                <w:szCs w:val="18"/>
+              </w:rPr>
+              <w:t xml:space="preserve"> </w:t>
+            </w:r>
+            <w:r>
+              <w:rPr>
+                <w:sz w:val="18"/>
+                <w:szCs w:val="18"/>
+              </w:rPr>
+              <w:t>Fantastic Sams of F</w:t>
+            </w:r>
+            <w:r>
+              <w:rPr>
+                <w:sz w:val="18"/>
+                <w:szCs w:val="18"/>
+              </w:rPr>
+              <w:t>orida</w:t>
+            </w:r>
+            <w:r>
+              <w:rPr>
+                <w:sz w:val="18"/>
+                <w:szCs w:val="18"/>
+              </w:rPr>
+              <w:t xml:space="preserve"> </w:t>
             </w:r>
             <w:r>
               <w:rPr>
@@ -1100,7 +1789,14 @@
                 <w:sz w:val="18"/>
                 <w:szCs w:val="18"/>
               </w:rPr>
-              <w:t>via Mandalay</w:t>
+              <w:t>FantasticSamsFlorida</w:t>
+            </w:r>
+            <w:r>
+              <w:rPr>
+                <w:sz w:val="18"/>
+                <w:szCs w:val="18"/>
+              </w:rPr>
+              <w:t>.com</w:t>
             </w:r>
             <w:r>
               <w:rPr>
@@ -1109,29 +1805,131 @@
               </w:rPr>
               <w:t>)</w:t>
             </w:r>
-            <w:r>
-              <w:rPr>
-                <w:sz w:val="18"/>
-                <w:szCs w:val="18"/>
-              </w:rPr>
-              <w:t xml:space="preserve">  </w:t>
-            </w:r>
-            <w:r>
-              <w:rPr>
-                <w:sz w:val="18"/>
-                <w:szCs w:val="18"/>
-              </w:rPr>
-              <w:tab/>
-            </w:r>
-            <w:r>
-              <w:rPr>
-                <w:sz w:val="18"/>
-                <w:szCs w:val="18"/>
-              </w:rPr>
-              <w:tab/>
-              <w:t>Clearwater, FL</w:t>
-            </w:r>
-          </w:p>
+          </w:p>
+          <w:p>
+            <w:pPr>
+              <w:pStyle w:val="Achievement"/>
+              <w:numPr>
+                <w:ilvl w:val="0"/>
+                <w:numId w:val="36"/>
+              </w:numPr>
+              <w:rPr>
+                <w:sz w:val="18"/>
+                <w:szCs w:val="18"/>
+              </w:rPr>
+            </w:pPr>
+            <w:r>
+              <w:rPr>
+                <w:sz w:val="18"/>
+                <w:szCs w:val="18"/>
+              </w:rPr>
+              <w:t xml:space="preserve">Built from the ground up in ASP.NET Webforms and C#, </w:t>
+            </w:r>
+            <w:r>
+              <w:rPr>
+                <w:sz w:val="18"/>
+                <w:szCs w:val="18"/>
+              </w:rPr>
+              <w:t xml:space="preserve">including </w:t>
+            </w:r>
+            <w:r>
+              <w:rPr>
+                <w:sz w:val="18"/>
+                <w:szCs w:val="18"/>
+              </w:rPr>
+              <w:t>a forum and user/admin system to allow Fantastic Sams franchises to communicate with the home office and discuss their work issues internall</w:t>
+            </w:r>
+            <w:r>
+              <w:rPr>
+                <w:sz w:val="18"/>
+                <w:szCs w:val="18"/>
+              </w:rPr>
+              <w:t xml:space="preserve">y. We were also tasked with creating </w:t>
+            </w:r>
+            <w:r>
+              <w:rPr>
+                <w:sz w:val="18"/>
+                <w:szCs w:val="18"/>
+              </w:rPr>
+              <w:t>printable</w:t>
+            </w:r>
+            <w:r>
+              <w:rPr>
+                <w:sz w:val="18"/>
+                <w:szCs w:val="18"/>
+              </w:rPr>
+              <w:t xml:space="preserve"> order and</w:t>
+            </w:r>
+            <w:r>
+              <w:rPr>
+                <w:sz w:val="18"/>
+                <w:szCs w:val="18"/>
+              </w:rPr>
+              <w:t xml:space="preserve"> inventory forms whi</w:t>
+            </w:r>
+            <w:r>
+              <w:rPr>
+                <w:sz w:val="18"/>
+                <w:szCs w:val="18"/>
+              </w:rPr>
+              <w:t xml:space="preserve">ch must </w:t>
+            </w:r>
+            <w:r>
+              <w:rPr>
+                <w:sz w:val="18"/>
+                <w:szCs w:val="18"/>
+              </w:rPr>
+              <w:t>display identically in print and web formats.</w:t>
+            </w:r>
+            <w:r>
+              <w:rPr>
+                <w:sz w:val="18"/>
+                <w:szCs w:val="18"/>
+              </w:rPr>
+              <w:t xml:space="preserve"> You can find the version of the site I built in the Wayback machine, here: </w:t>
+            </w:r>
+            <w:hyperlink r:id="rId12" w:history="1">
+              <w:r>
+                <w:rPr>
+                  <w:rStyle w:val="Hyperlink"/>
+                  <w:sz w:val="18"/>
+                  <w:szCs w:val="18"/>
+                </w:rPr>
+                <w:t>http://goo.gl/pIYJUv</w:t>
+              </w:r>
+            </w:hyperlink>
+            <w:r>
+              <w:rPr>
+                <w:sz w:val="18"/>
+                <w:szCs w:val="18"/>
+              </w:rPr>
+              <w:t xml:space="preserve"> </w:t>
+            </w:r>
+            <w:r>
+              <w:rPr>
+                <w:sz w:val="18"/>
+                <w:szCs w:val="18"/>
+              </w:rPr>
+              <w:t>.</w:t>
+            </w:r>
+          </w:p>
+        </w:tc>
+      </w:tr>
+      <w:tr>
+        <w:trPr>
+          <w:gridAfter w:val="1"/>
+          <w:wAfter w:w="4" w:type="pct"/>
+        </w:trPr>
+        <w:tc>
+          <w:tcPr>
+            <w:tcW w:w="366" w:type="pct"/>
+          </w:tcPr>
+          <w:p/>
+        </w:tc>
+        <w:tc>
+          <w:tcPr>
+            <w:tcW w:w="4630" w:type="pct"/>
+          </w:tcPr>
           <w:p>
             <w:pPr>
               <w:pStyle w:val="CompanyName1"/>
@@ -1139,23 +1937,89 @@
                 <w:tab w:val="right" w:pos="-12412"/>
               </w:tabs>
               <w:rPr>
-                <w:i/>
-                <w:szCs w:val="22"/>
-              </w:rPr>
-            </w:pPr>
-            <w:r>
-              <w:rPr>
-                <w:i/>
-                <w:szCs w:val="22"/>
-              </w:rPr>
-              <w:t>Web Developer</w:t>
-            </w:r>
-            <w:r>
-              <w:rPr>
-                <w:i/>
-                <w:szCs w:val="22"/>
-              </w:rPr>
-              <w:t xml:space="preserve"> -</w:t>
+                <w:sz w:val="18"/>
+                <w:szCs w:val="18"/>
+              </w:rPr>
+            </w:pPr>
+          </w:p>
+          <w:p>
+            <w:pPr>
+              <w:pStyle w:val="JobTitle"/>
+            </w:pPr>
+          </w:p>
+          <w:p>
+            <w:pPr>
+              <w:pStyle w:val="CompanyName1"/>
+              <w:tabs>
+                <w:tab w:val="right" w:pos="-12412"/>
+              </w:tabs>
+              <w:rPr>
+                <w:sz w:val="18"/>
+                <w:szCs w:val="18"/>
+              </w:rPr>
+            </w:pPr>
+            <w:r>
+              <w:rPr>
+                <w:sz w:val="18"/>
+                <w:szCs w:val="18"/>
+              </w:rPr>
+              <w:t xml:space="preserve">December 2008 </w:t>
+            </w:r>
+            <w:r>
+              <w:rPr>
+                <w:sz w:val="18"/>
+                <w:szCs w:val="18"/>
+              </w:rPr>
+              <w:t>-</w:t>
+            </w:r>
+            <w:r>
+              <w:rPr>
+                <w:sz w:val="18"/>
+                <w:szCs w:val="18"/>
+              </w:rPr>
+              <w:t xml:space="preserve"> May 2011 </w:t>
+            </w:r>
+            <w:r>
+              <w:rPr>
+                <w:sz w:val="18"/>
+                <w:szCs w:val="18"/>
+              </w:rPr>
+              <w:t>(</w:t>
+            </w:r>
+            <w:r>
+              <w:rPr>
+                <w:sz w:val="18"/>
+                <w:szCs w:val="18"/>
+              </w:rPr>
+              <w:t>via Mandalay</w:t>
+            </w:r>
+            <w:r>
+              <w:rPr>
+                <w:sz w:val="18"/>
+                <w:szCs w:val="18"/>
+              </w:rPr>
+              <w:t>)</w:t>
+            </w:r>
+            <w:r>
+              <w:rPr>
+                <w:sz w:val="18"/>
+                <w:szCs w:val="18"/>
+              </w:rPr>
+              <w:t xml:space="preserve">  </w:t>
+            </w:r>
+            <w:r>
+              <w:rPr>
+                <w:sz w:val="18"/>
+                <w:szCs w:val="18"/>
+              </w:rPr>
+              <w:softHyphen/>
+            </w:r>
+            <w:r>
+              <w:rPr>
+                <w:sz w:val="18"/>
+                <w:szCs w:val="18"/>
+              </w:rPr>
+              <w:t>–</w:t>
             </w:r>
             <w:r>
               <w:rPr>
@@ -1169,7 +2033,40 @@
                 <w:sz w:val="18"/>
                 <w:szCs w:val="18"/>
               </w:rPr>
-              <w:t xml:space="preserve">Global Synthetic Ice, Inc. </w:t>
+              <w:t xml:space="preserve"> </w:t>
+            </w:r>
+            <w:r>
+              <w:rPr>
+                <w:sz w:val="18"/>
+                <w:szCs w:val="18"/>
+              </w:rPr>
+              <w:t>Clearwater, FL</w:t>
+            </w:r>
+          </w:p>
+          <w:p>
+            <w:pPr>
+              <w:pStyle w:val="CompanyName1"/>
+              <w:tabs>
+                <w:tab w:val="right" w:pos="-12412"/>
+              </w:tabs>
+              <w:rPr>
+                <w:sz w:val="18"/>
+                <w:szCs w:val="18"/>
+              </w:rPr>
+            </w:pPr>
+            <w:r>
+              <w:rPr>
+                <w:sz w:val="18"/>
+                <w:szCs w:val="18"/>
+              </w:rPr>
+              <w:t>Web Developer -</w:t>
+            </w:r>
+            <w:r>
+              <w:rPr>
+                <w:sz w:val="18"/>
+                <w:szCs w:val="18"/>
+              </w:rPr>
+              <w:t xml:space="preserve"> Global Synthetic Ice, Inc. </w:t>
             </w:r>
             <w:r>
               <w:rPr>
@@ -1210,7 +2107,32 @@
                 <w:sz w:val="18"/>
                 <w:szCs w:val="18"/>
               </w:rPr>
-              <w:t>My first custom ASP.NET Webforms site. I worked in HTML, CSS, ASP.NET Webforms, C#, ASP.NET Membership providers, T-SQL and jQuery to create a CMS from the ground up. The site featured URLMapped CMS pages to create a routing system like MVC, page approval system with user roles, page review system to allow admins to suggest changes to content, show/hide pages based on approval, allowing users to set their own top-level domain and per-domain translation to 14 languages.</w:t>
+              <w:t xml:space="preserve">My first custom ASP.NET Webforms site. I worked in HTML, CSS, ASP.NET Webforms, C#, ASP.NET Membership providers, T-SQL and jQuery to create a CMS from the ground up. The site featured URLMapped CMS pages to create a routing system like MVC, page approval system with user roles, page review system to allow admins to suggest changes to content, show/hide pages based on approval and allowing users to set their own top-level domain and per-domain translation to 14 languages. You can find the version of the site I built in the Wayback machine, here: </w:t>
+            </w:r>
+            <w:hyperlink r:id="rId13" w:history="1">
+              <w:r>
+                <w:rPr>
+                  <w:rStyle w:val="Hyperlink"/>
+                  <w:sz w:val="18"/>
+                  <w:szCs w:val="18"/>
+                </w:rPr>
+                <w:t>http://goo.gl/128ll0</w:t>
+              </w:r>
+            </w:hyperlink>
+            <w:r>
+              <w:rPr>
+                <w:sz w:val="18"/>
+                <w:szCs w:val="18"/>
+              </w:rPr>
+              <w:t xml:space="preserve"> </w:t>
+            </w:r>
+            <w:hyperlink r:id="rId14" w:history="1"/>
+            <w:r>
+              <w:rPr>
+                <w:sz w:val="18"/>
+                <w:szCs w:val="18"/>
+              </w:rPr>
+              <w:t>.</w:t>
             </w:r>
           </w:p>
         </w:tc>
@@ -1218,8 +2140,8 @@
     </w:tbl>
     <w:p/>
     <w:sectPr>
-      <w:headerReference w:type="default" r:id="rId8"/>
-      <w:footerReference w:type="default" r:id="rId9"/>
+      <w:headerReference w:type="default" r:id="rId15"/>
+      <w:footerReference w:type="default" r:id="rId16"/>
       <w:pgSz w:w="12240" w:h="15840"/>
       <w:pgMar w:top="1440" w:right="1800" w:bottom="1440" w:left="1800" w:header="965" w:footer="965" w:gutter="0"/>
       <w:cols w:space="720"/>
@@ -1281,7 +2203,7 @@
         <w:noProof/>
         <w:sz w:val="21"/>
       </w:rPr>
-      <w:t>3</w:t>
+      <w:t>2</w:t>
     </w:r>
     <w:r>
       <w:rPr>
@@ -2180,6 +3102,28 @@
       </w:lvl>
     </w:lvlOverride>
   </w:num>
+  <w:num w:numId="36">
+    <w:abstractNumId w:val="0"/>
+    <w:lvlOverride w:ilvl="0">
+      <w:lvl w:ilvl="0">
+        <w:numFmt w:val="bullet"/>
+        <w:pStyle w:val="Achievement"/>
+        <w:lvlText w:val=""/>
+        <w:lvlJc w:val="left"/>
+        <w:pPr>
+          <w:tabs>
+            <w:tab w:val="num" w:pos="720"/>
+          </w:tabs>
+          <w:ind w:left="720" w:hanging="360"/>
+        </w:pPr>
+        <w:rPr>
+          <w:rFonts w:ascii="Wingdings" w:hAnsi="Wingdings" w:hint="default"/>
+          <w:sz w:val="16"/>
+          <w:szCs w:val="16"/>
+        </w:rPr>
+      </w:lvl>
+    </w:lvlOverride>
+  </w:num>
 </w:numbering>
 </file>
 
@@ -2695,6 +3639,7 @@
   <w:style w:type="table" w:default="1" w:styleId="TableNormal">
     <w:name w:val="Normal Table"/>
     <w:uiPriority w:val="99"/>
+    <w:semiHidden/>
     <w:unhideWhenUsed/>
     <w:tblPr>
       <w:tblInd w:w="0" w:type="dxa"/>
@@ -2948,6 +3893,27 @@
       </w:tblBorders>
     </w:tblPr>
   </w:style>
+  <w:style w:type="character" w:styleId="Hyperlink">
+    <w:name w:val="Hyperlink"/>
+    <w:basedOn w:val="DefaultParagraphFont"/>
+    <w:unhideWhenUsed/>
+    <w:rsid w:val="002F26A6"/>
+    <w:rPr>
+      <w:color w:val="0000FF" w:themeColor="hyperlink"/>
+      <w:u w:val="single"/>
+    </w:rPr>
+  </w:style>
+  <w:style w:type="character" w:styleId="FollowedHyperlink">
+    <w:name w:val="FollowedHyperlink"/>
+    <w:basedOn w:val="DefaultParagraphFont"/>
+    <w:semiHidden/>
+    <w:unhideWhenUsed/>
+    <w:rsid w:val="00E71D07"/>
+    <w:rPr>
+      <w:color w:val="800080" w:themeColor="followedHyperlink"/>
+      <w:u w:val="single"/>
+    </w:rPr>
+  </w:style>
 </w:styles>
 </file>
 

--- a/files/Ashlin-Allen_resume.docx
+++ b/files/Ashlin-Allen_resume.docx
@@ -5,9 +5,25 @@
     <w:p>
       <w:pPr>
         <w:pStyle w:val="Name"/>
+        <w:rPr>
+          <w:sz w:val="20"/>
+        </w:rPr>
       </w:pPr>
       <w:r>
+        <w:rPr>
+          <w:sz w:val="48"/>
+        </w:rPr>
         <w:t>ASHLIN GARRETT ALLEN</w:t>
+      </w:r>
+      <w:r>
+        <w:br/>
+      </w:r>
+      <w:r>
+        <w:rPr>
+          <w:sz w:val="18"/>
+          <w:szCs w:val="16"/>
+        </w:rPr>
+        <w:t>Ashlinallen.com – ashlin.allen@gmail.com</w:t>
       </w:r>
     </w:p>
     <w:tbl>
@@ -16,9 +32,9 @@
         <w:tblLook w:val="04A0" w:firstRow="1" w:lastRow="0" w:firstColumn="1" w:lastColumn="0" w:noHBand="0" w:noVBand="1"/>
       </w:tblPr>
       <w:tblGrid>
-        <w:gridCol w:w="632"/>
-        <w:gridCol w:w="8001"/>
-        <w:gridCol w:w="7"/>
+        <w:gridCol w:w="790"/>
+        <w:gridCol w:w="10001"/>
+        <w:gridCol w:w="9"/>
       </w:tblGrid>
       <w:tr>
         <w:tc>
@@ -29,8 +45,16 @@
           <w:p>
             <w:pPr>
               <w:pStyle w:val="SectionTitle"/>
-            </w:pPr>
-            <w:r>
+              <w:rPr>
+                <w:sz w:val="24"/>
+                <w:szCs w:val="24"/>
+              </w:rPr>
+            </w:pPr>
+            <w:r>
+              <w:rPr>
+                <w:sz w:val="24"/>
+                <w:szCs w:val="24"/>
+              </w:rPr>
               <w:t>ABOUT ME</w:t>
             </w:r>
           </w:p>
@@ -53,147 +77,148 @@
           </w:tcPr>
           <w:p>
             <w:pPr>
-              <w:rPr>
-                <w:sz w:val="20"/>
-              </w:rPr>
-            </w:pPr>
-            <w:r>
-              <w:rPr>
-                <w:sz w:val="20"/>
-              </w:rPr>
-              <w:t>I’m a full-</w:t>
-            </w:r>
-            <w:r>
-              <w:rPr>
-                <w:sz w:val="20"/>
-              </w:rPr>
-              <w:t>stack developer with a</w:t>
-            </w:r>
-            <w:r>
-              <w:rPr>
-                <w:sz w:val="20"/>
+              <w:spacing w:before="240" w:after="120"/>
+              <w:rPr>
+                <w:szCs w:val="22"/>
+              </w:rPr>
+            </w:pPr>
+            <w:r>
+              <w:rPr>
+                <w:szCs w:val="22"/>
+              </w:rPr>
+              <w:t>I’m a full-stack developer with a</w:t>
+            </w:r>
+            <w:r>
+              <w:rPr>
+                <w:szCs w:val="22"/>
               </w:rPr>
               <w:t xml:space="preserve"> focus on front-end development, </w:t>
             </w:r>
             <w:r>
               <w:rPr>
-                <w:sz w:val="20"/>
+                <w:szCs w:val="22"/>
               </w:rPr>
               <w:t>a ke</w:t>
             </w:r>
             <w:r>
               <w:rPr>
-                <w:sz w:val="20"/>
+                <w:szCs w:val="22"/>
               </w:rPr>
               <w:t>en eye for standards compliance, a nose sensitive to</w:t>
             </w:r>
             <w:r>
               <w:rPr>
-                <w:sz w:val="20"/>
+                <w:szCs w:val="22"/>
               </w:rPr>
               <w:t xml:space="preserve"> code smell</w:t>
             </w:r>
             <w:r>
               <w:rPr>
-                <w:sz w:val="20"/>
+                <w:szCs w:val="22"/>
               </w:rPr>
               <w:t xml:space="preserve"> and I like to keep things DRY</w:t>
             </w:r>
             <w:r>
               <w:rPr>
-                <w:sz w:val="20"/>
+                <w:szCs w:val="22"/>
               </w:rPr>
               <w:t>.</w:t>
             </w:r>
           </w:p>
           <w:p>
-            <w:r>
-              <w:rPr>
-                <w:sz w:val="20"/>
+            <w:pPr>
+              <w:spacing w:before="0" w:after="240"/>
+              <w:rPr>
+                <w:sz w:val="20"/>
+              </w:rPr>
+            </w:pPr>
+            <w:r>
+              <w:rPr>
+                <w:szCs w:val="22"/>
               </w:rPr>
               <w:t xml:space="preserve">I am seeking a position with a </w:t>
             </w:r>
             <w:r>
               <w:rPr>
-                <w:sz w:val="20"/>
+                <w:szCs w:val="22"/>
               </w:rPr>
               <w:t xml:space="preserve">stable, </w:t>
             </w:r>
             <w:r>
               <w:rPr>
-                <w:sz w:val="20"/>
+                <w:szCs w:val="22"/>
               </w:rPr>
               <w:t>forward-thinking</w:t>
             </w:r>
             <w:r>
               <w:rPr>
-                <w:sz w:val="20"/>
+                <w:szCs w:val="22"/>
               </w:rPr>
               <w:t xml:space="preserve"> and</w:t>
             </w:r>
             <w:r>
               <w:rPr>
-                <w:sz w:val="20"/>
+                <w:szCs w:val="22"/>
               </w:rPr>
               <w:t xml:space="preserve"> flexible</w:t>
             </w:r>
             <w:r>
               <w:rPr>
-                <w:sz w:val="20"/>
+                <w:szCs w:val="22"/>
               </w:rPr>
               <w:t xml:space="preserve"> company </w:t>
             </w:r>
             <w:r>
               <w:rPr>
-                <w:sz w:val="20"/>
+                <w:szCs w:val="22"/>
               </w:rPr>
               <w:t>valu</w:t>
             </w:r>
             <w:r>
               <w:rPr>
-                <w:sz w:val="20"/>
+                <w:szCs w:val="22"/>
               </w:rPr>
               <w:t>ing</w:t>
             </w:r>
             <w:r>
               <w:rPr>
-                <w:sz w:val="20"/>
+                <w:szCs w:val="22"/>
               </w:rPr>
               <w:t xml:space="preserve"> its employees </w:t>
             </w:r>
             <w:r>
               <w:rPr>
-                <w:sz w:val="20"/>
+                <w:szCs w:val="22"/>
               </w:rPr>
               <w:t>with</w:t>
             </w:r>
             <w:r>
               <w:rPr>
-                <w:sz w:val="20"/>
+                <w:szCs w:val="22"/>
               </w:rPr>
               <w:t xml:space="preserve"> a great work/life balance</w:t>
             </w:r>
             <w:r>
               <w:rPr>
-                <w:sz w:val="20"/>
+                <w:szCs w:val="22"/>
               </w:rPr>
               <w:t xml:space="preserve"> that would benefit from</w:t>
             </w:r>
             <w:r>
               <w:rPr>
-                <w:sz w:val="20"/>
+                <w:szCs w:val="22"/>
               </w:rPr>
               <w:t xml:space="preserve"> my experience with subscription-based </w:t>
             </w:r>
             <w:r>
               <w:rPr>
-                <w:sz w:val="20"/>
+                <w:szCs w:val="22"/>
               </w:rPr>
               <w:t xml:space="preserve">.NET </w:t>
             </w:r>
             <w:r>
               <w:rPr>
-                <w:sz w:val="20"/>
+                <w:szCs w:val="22"/>
               </w:rPr>
               <w:t>web applications.</w:t>
             </w:r>
@@ -209,15 +234,459 @@
           <w:p>
             <w:pPr>
               <w:pStyle w:val="SectionTitle"/>
-            </w:pPr>
-            <w:r>
-              <w:t>GENERAL</w:t>
-            </w:r>
-            <w:r>
+              <w:rPr>
+                <w:sz w:val="24"/>
+                <w:szCs w:val="24"/>
+              </w:rPr>
+            </w:pPr>
+            <w:r>
+              <w:br/>
+            </w:r>
+            <w:r>
+              <w:br/>
+            </w:r>
+            <w:r>
+              <w:rPr>
+                <w:sz w:val="24"/>
+                <w:szCs w:val="24"/>
+              </w:rPr>
+              <w:t xml:space="preserve">GENERAL </w:t>
+            </w:r>
+            <w:r>
+              <w:rPr>
+                <w:sz w:val="24"/>
+                <w:szCs w:val="24"/>
+              </w:rPr>
+              <w:t>Experience</w:t>
+            </w:r>
+          </w:p>
+        </w:tc>
+      </w:tr>
+      <w:tr>
+        <w:trPr>
+          <w:gridAfter w:val="1"/>
+          <w:wAfter w:w="4" w:type="pct"/>
+          <w:trHeight w:val="1260"/>
+        </w:trPr>
+        <w:tc>
+          <w:tcPr>
+            <w:tcW w:w="366" w:type="pct"/>
+          </w:tcPr>
+          <w:p/>
+        </w:tc>
+        <w:tc>
+          <w:tcPr>
+            <w:tcW w:w="4630" w:type="pct"/>
+          </w:tcPr>
+          <w:p>
+            <w:pPr>
+              <w:pStyle w:val="Achievement"/>
+              <w:numPr>
+                <w:ilvl w:val="0"/>
+                <w:numId w:val="30"/>
+              </w:numPr>
+              <w:spacing w:before="240"/>
+              <w:rPr>
+                <w:szCs w:val="22"/>
+              </w:rPr>
+            </w:pPr>
+            <w:r>
+              <w:rPr>
+                <w:szCs w:val="22"/>
+              </w:rPr>
+              <w:t>8</w:t>
+            </w:r>
+            <w:r>
+              <w:rPr>
+                <w:szCs w:val="22"/>
+              </w:rPr>
+              <w:t xml:space="preserve"> years of experience in generating HTML, CSS and JavaScript for professional website development.</w:t>
+            </w:r>
+            <w:r>
+              <w:rPr>
+                <w:szCs w:val="22"/>
+              </w:rPr>
+              <w:t xml:space="preserve"> I f</w:t>
+            </w:r>
+            <w:r>
+              <w:rPr>
+                <w:szCs w:val="22"/>
+              </w:rPr>
+              <w:t xml:space="preserve">irst </w:t>
+            </w:r>
+            <w:r>
+              <w:rPr>
+                <w:szCs w:val="22"/>
+              </w:rPr>
+              <w:t>wrote</w:t>
+            </w:r>
+            <w:r>
+              <w:rPr>
+                <w:szCs w:val="22"/>
+              </w:rPr>
+              <w:t xml:space="preserve"> HTML back in 1996 and wrote several personal websites prior to these 8 years of professional experience</w:t>
+            </w:r>
+            <w:r>
+              <w:rPr>
+                <w:szCs w:val="22"/>
+              </w:rPr>
+              <w:t>.</w:t>
+            </w:r>
+          </w:p>
+          <w:p>
+            <w:pPr>
+              <w:pStyle w:val="Achievement"/>
+              <w:numPr>
+                <w:ilvl w:val="0"/>
+                <w:numId w:val="30"/>
+              </w:numPr>
+              <w:rPr>
+                <w:szCs w:val="22"/>
+              </w:rPr>
+            </w:pPr>
+            <w:r>
+              <w:rPr>
+                <w:szCs w:val="22"/>
+              </w:rPr>
+              <w:t>8 years of cross-platform and cross-browser testing and targeting solutions to accommodate varying browser-rendering inconsistencies in platforms ranging from Windows XP + IE6 to OSX Yosemite + S</w:t>
+            </w:r>
+            <w:r>
+              <w:rPr>
+                <w:szCs w:val="22"/>
+              </w:rPr>
+              <w:t xml:space="preserve">afari, as well as mobile development and </w:t>
+            </w:r>
+            <w:r>
+              <w:rPr>
+                <w:szCs w:val="22"/>
+              </w:rPr>
+              <w:t>testing.</w:t>
+            </w:r>
+          </w:p>
+          <w:p>
+            <w:pPr>
+              <w:pStyle w:val="Achievement"/>
+              <w:numPr>
+                <w:ilvl w:val="0"/>
+                <w:numId w:val="30"/>
+              </w:numPr>
+              <w:rPr>
+                <w:szCs w:val="22"/>
+              </w:rPr>
+            </w:pPr>
+            <w:r>
+              <w:rPr>
+                <w:szCs w:val="22"/>
+              </w:rPr>
+              <w:t xml:space="preserve">6 years of experience developing </w:t>
+            </w:r>
+            <w:r>
+              <w:rPr>
+                <w:szCs w:val="22"/>
+              </w:rPr>
+              <w:t xml:space="preserve">and debugging </w:t>
+            </w:r>
+            <w:r>
+              <w:rPr>
+                <w:szCs w:val="22"/>
+              </w:rPr>
+              <w:t>ASP.NET Webforms applications in C# using Visual Studio .NET, T-SQL and SQL Server Management Studio.</w:t>
+            </w:r>
+            <w:r>
+              <w:rPr>
+                <w:szCs w:val="22"/>
+              </w:rPr>
+              <w:t xml:space="preserve"> My first f</w:t>
+            </w:r>
+            <w:r>
+              <w:rPr>
+                <w:szCs w:val="22"/>
+              </w:rPr>
+              <w:t>oray into .NET was back in 2004 and</w:t>
+            </w:r>
+            <w:r>
+              <w:rPr>
+                <w:szCs w:val="22"/>
+              </w:rPr>
               <w:t xml:space="preserve"> </w:t>
             </w:r>
             <w:r>
-              <w:t>Experience</w:t>
+              <w:rPr>
+                <w:szCs w:val="22"/>
+              </w:rPr>
+              <w:t>my first public code sample</w:t>
+            </w:r>
+            <w:r>
+              <w:rPr>
+                <w:szCs w:val="22"/>
+              </w:rPr>
+              <w:t xml:space="preserve"> is still online,</w:t>
+            </w:r>
+            <w:r>
+              <w:rPr>
+                <w:szCs w:val="22"/>
+              </w:rPr>
+              <w:t xml:space="preserve"> here: </w:t>
+            </w:r>
+            <w:hyperlink r:id="rId9" w:history="1">
+              <w:r>
+                <w:rPr>
+                  <w:rStyle w:val="Hyperlink"/>
+                  <w:szCs w:val="22"/>
+                </w:rPr>
+                <w:t>http://goo.gl/Hf6hnx</w:t>
+              </w:r>
+            </w:hyperlink>
+            <w:r>
+              <w:rPr>
+                <w:szCs w:val="22"/>
+              </w:rPr>
+              <w:t xml:space="preserve"> .</w:t>
+            </w:r>
+          </w:p>
+          <w:p>
+            <w:pPr>
+              <w:pStyle w:val="Achievement"/>
+              <w:numPr>
+                <w:ilvl w:val="0"/>
+                <w:numId w:val="30"/>
+              </w:numPr>
+              <w:rPr>
+                <w:szCs w:val="22"/>
+              </w:rPr>
+            </w:pPr>
+            <w:r>
+              <w:rPr>
+                <w:szCs w:val="22"/>
+              </w:rPr>
+              <w:t>5 years of experience developing custom jQuery for interaction and visual effects.</w:t>
+            </w:r>
+          </w:p>
+          <w:p>
+            <w:pPr>
+              <w:pStyle w:val="Achievement"/>
+              <w:numPr>
+                <w:ilvl w:val="0"/>
+                <w:numId w:val="30"/>
+              </w:numPr>
+              <w:rPr>
+                <w:szCs w:val="22"/>
+              </w:rPr>
+            </w:pPr>
+            <w:r>
+              <w:rPr>
+                <w:szCs w:val="22"/>
+              </w:rPr>
+              <w:t xml:space="preserve">4 years working in </w:t>
+            </w:r>
+            <w:r>
+              <w:rPr>
+                <w:szCs w:val="22"/>
+              </w:rPr>
+              <w:t>an Agile development environment</w:t>
+            </w:r>
+            <w:r>
+              <w:rPr>
+                <w:szCs w:val="22"/>
+              </w:rPr>
+              <w:t>.</w:t>
+            </w:r>
+          </w:p>
+          <w:p>
+            <w:pPr>
+              <w:pStyle w:val="Achievement"/>
+              <w:numPr>
+                <w:ilvl w:val="0"/>
+                <w:numId w:val="30"/>
+              </w:numPr>
+              <w:rPr>
+                <w:szCs w:val="22"/>
+              </w:rPr>
+            </w:pPr>
+            <w:r>
+              <w:rPr>
+                <w:szCs w:val="22"/>
+              </w:rPr>
+              <w:t>3 years of experience in search engine optimization and analysis</w:t>
+            </w:r>
+            <w:r>
+              <w:rPr>
+                <w:szCs w:val="22"/>
+              </w:rPr>
+              <w:t>.</w:t>
+            </w:r>
+          </w:p>
+          <w:p>
+            <w:pPr>
+              <w:pStyle w:val="Achievement"/>
+              <w:numPr>
+                <w:ilvl w:val="0"/>
+                <w:numId w:val="30"/>
+              </w:numPr>
+              <w:rPr>
+                <w:szCs w:val="22"/>
+              </w:rPr>
+            </w:pPr>
+            <w:r>
+              <w:rPr>
+                <w:szCs w:val="22"/>
+              </w:rPr>
+              <w:t>2 years of experience developing in PHP, MySQL, Classic ASP and Access Database Programming.</w:t>
+            </w:r>
+          </w:p>
+          <w:p>
+            <w:pPr>
+              <w:pStyle w:val="Achievement"/>
+              <w:numPr>
+                <w:ilvl w:val="0"/>
+                <w:numId w:val="30"/>
+              </w:numPr>
+              <w:rPr>
+                <w:szCs w:val="22"/>
+              </w:rPr>
+            </w:pPr>
+            <w:r>
+              <w:rPr>
+                <w:szCs w:val="22"/>
+              </w:rPr>
+              <w:t>Solid understanding of web development standards using HTML and CSS</w:t>
+            </w:r>
+            <w:r>
+              <w:rPr>
+                <w:szCs w:val="22"/>
+              </w:rPr>
+              <w:t xml:space="preserve"> from the early days of web development</w:t>
+            </w:r>
+            <w:r>
+              <w:rPr>
+                <w:szCs w:val="22"/>
+              </w:rPr>
+              <w:t>.</w:t>
+            </w:r>
+          </w:p>
+          <w:p>
+            <w:pPr>
+              <w:pStyle w:val="Achievement"/>
+              <w:numPr>
+                <w:ilvl w:val="0"/>
+                <w:numId w:val="30"/>
+              </w:numPr>
+              <w:rPr>
+                <w:szCs w:val="22"/>
+              </w:rPr>
+            </w:pPr>
+            <w:r>
+              <w:rPr>
+                <w:szCs w:val="22"/>
+              </w:rPr>
+              <w:t xml:space="preserve">Familiar with </w:t>
+            </w:r>
+            <w:r>
+              <w:rPr>
+                <w:szCs w:val="22"/>
+              </w:rPr>
+              <w:t xml:space="preserve">Visual Studio, </w:t>
+            </w:r>
+            <w:r>
+              <w:rPr>
+                <w:szCs w:val="22"/>
+              </w:rPr>
+              <w:t>Webforms Page</w:t>
+            </w:r>
+            <w:r>
+              <w:rPr>
+                <w:szCs w:val="22"/>
+              </w:rPr>
+              <w:t>/Control</w:t>
+            </w:r>
+            <w:r>
+              <w:rPr>
+                <w:szCs w:val="22"/>
+              </w:rPr>
+              <w:t xml:space="preserve"> Lifecycle</w:t>
+            </w:r>
+            <w:r>
+              <w:rPr>
+                <w:szCs w:val="22"/>
+              </w:rPr>
+              <w:t>s</w:t>
+            </w:r>
+            <w:r>
+              <w:rPr>
+                <w:szCs w:val="22"/>
+              </w:rPr>
+              <w:t xml:space="preserve"> and Viewstate</w:t>
+            </w:r>
+            <w:r>
+              <w:rPr>
+                <w:szCs w:val="22"/>
+              </w:rPr>
+              <w:t xml:space="preserve">, </w:t>
+            </w:r>
+            <w:r>
+              <w:rPr>
+                <w:szCs w:val="22"/>
+              </w:rPr>
+              <w:t xml:space="preserve">Balsamiq, Photoshop, IIS, Git, </w:t>
+            </w:r>
+            <w:r>
+              <w:rPr>
+                <w:szCs w:val="22"/>
+              </w:rPr>
+              <w:t xml:space="preserve">Javascript Module Pattern, Prototyping, Closures, jQuery, VelocityJS, GSAP, TimelineMax, ChosenJS, RequireJS, FancyBox, TinyMCE, LESS, Linq, Regular Expressions, </w:t>
+            </w:r>
+            <w:r>
+              <w:rPr>
+                <w:szCs w:val="22"/>
+              </w:rPr>
+              <w:t xml:space="preserve">Google Analytics, Google AdWords, </w:t>
+            </w:r>
+            <w:r>
+              <w:rPr>
+                <w:szCs w:val="22"/>
+              </w:rPr>
+              <w:t>responsive design using Media Queries, feature Polyfills and CSS Resets.</w:t>
+            </w:r>
+          </w:p>
+          <w:p>
+            <w:pPr>
+              <w:pStyle w:val="Achievement"/>
+              <w:numPr>
+                <w:ilvl w:val="0"/>
+                <w:numId w:val="30"/>
+              </w:numPr>
+              <w:spacing w:after="3840"/>
+            </w:pPr>
+            <w:r>
+              <w:rPr>
+                <w:szCs w:val="22"/>
+              </w:rPr>
+              <w:t>Experience using an issue tracker; in particular, FogBugz.</w:t>
+            </w:r>
+          </w:p>
+        </w:tc>
+      </w:tr>
+      <w:tr>
+        <w:tc>
+          <w:tcPr>
+            <w:tcW w:w="5000" w:type="pct"/>
+            <w:gridSpan w:val="3"/>
+          </w:tcPr>
+          <w:p>
+            <w:pPr>
+              <w:pStyle w:val="SectionTitle"/>
+              <w:rPr>
+                <w:sz w:val="24"/>
+                <w:szCs w:val="24"/>
+              </w:rPr>
+            </w:pPr>
+            <w:r>
+              <w:rPr>
+                <w:sz w:val="24"/>
+                <w:szCs w:val="24"/>
+              </w:rPr>
+              <w:lastRenderedPageBreak/>
+              <w:t>Professional Experience</w:t>
             </w:r>
           </w:p>
         </w:tc>
@@ -239,38 +708,207 @@
           </w:tcPr>
           <w:p>
             <w:pPr>
+              <w:pStyle w:val="JobTitle"/>
+              <w:spacing w:before="240" w:after="0"/>
+              <w:rPr>
+                <w:b/>
+                <w:i w:val="0"/>
+                <w:sz w:val="18"/>
+                <w:szCs w:val="18"/>
+              </w:rPr>
+            </w:pPr>
+            <w:r>
+              <w:rPr>
+                <w:b/>
+                <w:i w:val="0"/>
+                <w:sz w:val="22"/>
+                <w:szCs w:val="22"/>
+              </w:rPr>
+              <w:t>Web Developer</w:t>
+            </w:r>
+            <w:r>
+              <w:rPr>
+                <w:b/>
+                <w:sz w:val="22"/>
+                <w:szCs w:val="22"/>
+              </w:rPr>
+              <w:t xml:space="preserve"> </w:t>
+            </w:r>
+            <w:r>
+              <w:rPr>
+                <w:b/>
+                <w:i w:val="0"/>
+                <w:sz w:val="22"/>
+                <w:szCs w:val="22"/>
+              </w:rPr>
+              <w:t xml:space="preserve">| </w:t>
+            </w:r>
+            <w:r>
+              <w:rPr>
+                <w:b/>
+                <w:i w:val="0"/>
+                <w:sz w:val="20"/>
+              </w:rPr>
+              <w:t xml:space="preserve">Loop Management </w:t>
+            </w:r>
+            <w:r>
+              <w:rPr>
+                <w:i w:val="0"/>
+                <w:sz w:val="20"/>
+              </w:rPr>
+              <w:t>(AutoLoop.net)</w:t>
+            </w:r>
+          </w:p>
+          <w:p>
+            <w:pPr>
+              <w:pStyle w:val="JobTitle"/>
+              <w:spacing w:before="0" w:after="240"/>
+              <w:rPr>
+                <w:i w:val="0"/>
+                <w:sz w:val="20"/>
+              </w:rPr>
+            </w:pPr>
+            <w:r>
+              <w:rPr>
+                <w:i w:val="0"/>
+                <w:sz w:val="20"/>
+              </w:rPr>
+              <w:t>May 2011 -</w:t>
+            </w:r>
+            <w:r>
+              <w:rPr>
+                <w:i w:val="0"/>
+                <w:sz w:val="20"/>
+              </w:rPr>
+              <w:t xml:space="preserve"> August 2013 (Full Time)</w:t>
+            </w:r>
+            <w:r>
+              <w:rPr>
+                <w:i w:val="0"/>
+                <w:sz w:val="20"/>
+              </w:rPr>
+              <w:t xml:space="preserve"> </w:t>
+            </w:r>
+            <w:r>
+              <w:rPr>
+                <w:i w:val="0"/>
+                <w:sz w:val="20"/>
+              </w:rPr>
+              <w:t xml:space="preserve"> </w:t>
+            </w:r>
+            <w:r>
+              <w:rPr>
+                <w:i w:val="0"/>
+                <w:sz w:val="20"/>
+              </w:rPr>
+              <w:t xml:space="preserve">– </w:t>
+            </w:r>
+            <w:r>
+              <w:rPr>
+                <w:i w:val="0"/>
+                <w:sz w:val="20"/>
+              </w:rPr>
+              <w:t xml:space="preserve"> </w:t>
+            </w:r>
+            <w:r>
+              <w:rPr>
+                <w:i w:val="0"/>
+                <w:sz w:val="20"/>
+              </w:rPr>
+              <w:t>Clearwater, FL</w:t>
+            </w:r>
+            <w:r>
+              <w:rPr>
+                <w:i w:val="0"/>
+                <w:sz w:val="20"/>
+              </w:rPr>
+              <w:br/>
+              <w:t xml:space="preserve">August 2013 </w:t>
+            </w:r>
+            <w:r>
+              <w:rPr>
+                <w:i w:val="0"/>
+                <w:sz w:val="20"/>
+              </w:rPr>
+              <w:t>-</w:t>
+            </w:r>
+            <w:r>
+              <w:rPr>
+                <w:i w:val="0"/>
+                <w:sz w:val="20"/>
+              </w:rPr>
+              <w:t xml:space="preserve"> Current (Contract)</w:t>
+            </w:r>
+            <w:r>
+              <w:rPr>
+                <w:i w:val="0"/>
+                <w:sz w:val="20"/>
+              </w:rPr>
+              <w:t xml:space="preserve"> </w:t>
+            </w:r>
+            <w:r>
+              <w:rPr>
+                <w:i w:val="0"/>
+                <w:sz w:val="20"/>
+              </w:rPr>
+              <w:t xml:space="preserve"> –</w:t>
+            </w:r>
+            <w:r>
+              <w:rPr>
+                <w:i w:val="0"/>
+                <w:sz w:val="20"/>
+              </w:rPr>
+              <w:t xml:space="preserve"> </w:t>
+            </w:r>
+            <w:r>
+              <w:rPr>
+                <w:i w:val="0"/>
+                <w:sz w:val="20"/>
+              </w:rPr>
+              <w:t xml:space="preserve"> Seattle, WA</w:t>
+            </w:r>
+          </w:p>
+          <w:p>
+            <w:pPr>
               <w:pStyle w:val="Achievement"/>
               <w:numPr>
                 <w:ilvl w:val="0"/>
-                <w:numId w:val="30"/>
+                <w:numId w:val="0"/>
               </w:numPr>
-              <w:rPr>
-                <w:sz w:val="20"/>
-              </w:rPr>
-            </w:pPr>
-            <w:r>
-              <w:rPr>
-                <w:sz w:val="20"/>
-              </w:rPr>
-              <w:t>8</w:t>
-            </w:r>
-            <w:r>
-              <w:rPr>
-                <w:sz w:val="20"/>
-              </w:rPr>
-              <w:t xml:space="preserve"> years of experience in generating HTML, CSS and JavaScript for professional website development.</w:t>
-            </w:r>
-            <w:r>
-              <w:rPr>
-                <w:sz w:val="20"/>
-              </w:rPr>
-              <w:t xml:space="preserve"> First touched HTML back in 1996 and wrote several personal websites prior to these 8 years of professional experience.</w:t>
-            </w:r>
-            <w:r>
-              <w:rPr>
-                <w:sz w:val="20"/>
-              </w:rPr>
-              <w:t xml:space="preserve"> My first .NET experience</w:t>
+              <w:spacing w:after="120"/>
+              <w:rPr>
+                <w:szCs w:val="22"/>
+              </w:rPr>
+            </w:pPr>
+            <w:r>
+              <w:rPr>
+                <w:szCs w:val="22"/>
+              </w:rPr>
+              <w:t xml:space="preserve">I work primarily in ASP.NET Webforms and occasionally </w:t>
+            </w:r>
+            <w:r>
+              <w:rPr>
+                <w:szCs w:val="22"/>
+              </w:rPr>
+              <w:t xml:space="preserve">in </w:t>
+            </w:r>
+            <w:r>
+              <w:rPr>
+                <w:szCs w:val="22"/>
+              </w:rPr>
+              <w:t>ASP.NET MVC to update and maintain the AutoLoop line of products.</w:t>
+            </w:r>
+            <w:r>
+              <w:rPr>
+                <w:szCs w:val="22"/>
+              </w:rPr>
+              <w:t xml:space="preserve"> I work daily in C#, HTML, CSS/</w:t>
+            </w:r>
+            <w:r>
+              <w:rPr>
+                <w:szCs w:val="22"/>
+              </w:rPr>
+              <w:t xml:space="preserve">LESS, Javascript, jQuery, SQL changescripts and stored procedures throughout the applications to generate new features and troubleshoot, solve and fix bugs whenever necessary. </w:t>
             </w:r>
           </w:p>
           <w:p>
@@ -278,17 +916,54 @@
               <w:pStyle w:val="Achievement"/>
               <w:numPr>
                 <w:ilvl w:val="0"/>
-                <w:numId w:val="30"/>
+                <w:numId w:val="0"/>
               </w:numPr>
-              <w:rPr>
-                <w:sz w:val="20"/>
-              </w:rPr>
-            </w:pPr>
-            <w:r>
-              <w:rPr>
-                <w:sz w:val="20"/>
-              </w:rPr>
-              <w:t>8 years of cross-platform and cross-browser testing and targeting solutions to accommodate varying browser-rendering inconsistencies in platforms ranging from Windows XP + IE6 to OSX Yosemite + Safari, as well as mobile device testing.</w:t>
+              <w:spacing w:after="120"/>
+              <w:rPr>
+                <w:szCs w:val="22"/>
+              </w:rPr>
+            </w:pPr>
+            <w:r>
+              <w:rPr>
+                <w:szCs w:val="22"/>
+              </w:rPr>
+              <w:t xml:space="preserve">During my employment at Loop, I’ve written console and desktop apps, created new Webforms pages and Custom Controls, worked occasionally in MVC, rebuilt the master page structure to give more functionality, implemented a uniform error feedback system throughout the app, </w:t>
+            </w:r>
+            <w:r>
+              <w:rPr>
+                <w:szCs w:val="22"/>
+              </w:rPr>
+              <w:t xml:space="preserve">engineered </w:t>
+            </w:r>
+            <w:r>
+              <w:rPr>
+                <w:szCs w:val="22"/>
+              </w:rPr>
+              <w:t xml:space="preserve">solutions to reduce redundancy in many places, implemented Javascript and CSS bundling, converted many thousands of lines of CSS to LESS and converted email creative to outlook-compliant emails which are viewed by millions of people. I am responsible for generating page and report mockups in </w:t>
+            </w:r>
+            <w:r>
+              <w:rPr>
+                <w:szCs w:val="22"/>
+              </w:rPr>
+              <w:t xml:space="preserve">Balsamiq and/or </w:t>
+            </w:r>
+            <w:r>
+              <w:rPr>
+                <w:szCs w:val="22"/>
+              </w:rPr>
+              <w:t>Photoshop</w:t>
+            </w:r>
+            <w:r>
+              <w:rPr>
+                <w:szCs w:val="22"/>
+              </w:rPr>
+              <w:t>,</w:t>
+            </w:r>
+            <w:r>
+              <w:rPr>
+                <w:szCs w:val="22"/>
+              </w:rPr>
+              <w:t xml:space="preserve"> and live mockups with real datasets for review by OEM executives from companies such as Subaru, Mercedes and Toyota. I have some exposure to AngularJS, but it has not been a focal point of my daily responsibilities.</w:t>
             </w:r>
           </w:p>
           <w:p>
@@ -296,235 +971,39 @@
               <w:pStyle w:val="Achievement"/>
               <w:numPr>
                 <w:ilvl w:val="0"/>
-                <w:numId w:val="30"/>
+                <w:numId w:val="0"/>
               </w:numPr>
-              <w:rPr>
-                <w:sz w:val="20"/>
-              </w:rPr>
-            </w:pPr>
-            <w:r>
-              <w:rPr>
-                <w:sz w:val="20"/>
-              </w:rPr>
-              <w:t xml:space="preserve">6 years of experience developing </w:t>
-            </w:r>
-            <w:r>
-              <w:rPr>
-                <w:sz w:val="20"/>
-              </w:rPr>
-              <w:t xml:space="preserve">and debugging </w:t>
-            </w:r>
-            <w:r>
-              <w:rPr>
-                <w:sz w:val="20"/>
-              </w:rPr>
-              <w:t>ASP.NET Webforms applications in C# using Visual Studio .NET, T-SQL and SQL Server Management Studio.</w:t>
-            </w:r>
-            <w:r>
-              <w:rPr>
-                <w:sz w:val="20"/>
-              </w:rPr>
-              <w:t xml:space="preserve"> My first f</w:t>
-            </w:r>
-            <w:r>
-              <w:rPr>
-                <w:sz w:val="20"/>
-              </w:rPr>
-              <w:t>oray into .NET was back in 2004 and</w:t>
-            </w:r>
-            <w:r>
-              <w:rPr>
-                <w:sz w:val="20"/>
-              </w:rPr>
-              <w:t xml:space="preserve"> you can see one of my first public code samples here: </w:t>
-            </w:r>
-            <w:hyperlink r:id="rId8" w:history="1">
+              <w:spacing w:after="0"/>
+              <w:rPr>
+                <w:sz w:val="20"/>
+              </w:rPr>
+            </w:pPr>
+            <w:r>
+              <w:rPr>
+                <w:szCs w:val="22"/>
+              </w:rPr>
+              <w:t xml:space="preserve">I also constructed the previous iteration of AutoLoop’s brochure site, which can be found on the Wayback machine: </w:t>
+            </w:r>
+            <w:hyperlink r:id="rId10" w:history="1">
               <w:r>
                 <w:rPr>
                   <w:rStyle w:val="Hyperlink"/>
-                  <w:sz w:val="20"/>
+                  <w:szCs w:val="22"/>
                 </w:rPr>
-                <w:t>http://goo.gl/Hf6hnx</w:t>
+                <w:t>http://goo.gl/FNfBbY</w:t>
               </w:r>
             </w:hyperlink>
             <w:r>
               <w:rPr>
-                <w:sz w:val="20"/>
-              </w:rPr>
-              <w:t xml:space="preserve"> .</w:t>
-            </w:r>
-          </w:p>
-          <w:p>
-            <w:pPr>
-              <w:pStyle w:val="Achievement"/>
-              <w:numPr>
-                <w:ilvl w:val="0"/>
-                <w:numId w:val="30"/>
-              </w:numPr>
-              <w:rPr>
-                <w:sz w:val="20"/>
-              </w:rPr>
-            </w:pPr>
-            <w:r>
-              <w:rPr>
-                <w:sz w:val="20"/>
-              </w:rPr>
-              <w:t>5 years of experience developing custom jQuery for interaction and visual effects.</w:t>
-            </w:r>
-          </w:p>
-          <w:p>
-            <w:pPr>
-              <w:pStyle w:val="Achievement"/>
-              <w:numPr>
-                <w:ilvl w:val="0"/>
-                <w:numId w:val="30"/>
-              </w:numPr>
-              <w:rPr>
-                <w:sz w:val="20"/>
-              </w:rPr>
-            </w:pPr>
-            <w:r>
-              <w:rPr>
-                <w:sz w:val="20"/>
-              </w:rPr>
-              <w:t>4 years working in an Agile development environment.</w:t>
-            </w:r>
-          </w:p>
-          <w:p>
-            <w:pPr>
-              <w:pStyle w:val="Achievement"/>
-              <w:numPr>
-                <w:ilvl w:val="0"/>
-                <w:numId w:val="30"/>
-              </w:numPr>
-              <w:rPr>
-                <w:sz w:val="20"/>
-              </w:rPr>
-            </w:pPr>
-            <w:r>
-              <w:rPr>
-                <w:sz w:val="20"/>
-              </w:rPr>
-              <w:t>3 years of experience in search engine optimization (SEO) and analysis on a professional level.</w:t>
-            </w:r>
-          </w:p>
-          <w:p>
-            <w:pPr>
-              <w:pStyle w:val="Achievement"/>
-              <w:numPr>
-                <w:ilvl w:val="0"/>
-                <w:numId w:val="30"/>
-              </w:numPr>
-              <w:rPr>
-                <w:sz w:val="20"/>
-              </w:rPr>
-            </w:pPr>
-            <w:r>
-              <w:rPr>
-                <w:sz w:val="20"/>
-              </w:rPr>
-              <w:t>2 years of experience developing in PHP, MySQL, Classic ASP and Access Database Programming.</w:t>
-            </w:r>
-          </w:p>
-          <w:p>
-            <w:pPr>
-              <w:pStyle w:val="Achievement"/>
-              <w:numPr>
-                <w:ilvl w:val="0"/>
-                <w:numId w:val="30"/>
-              </w:numPr>
-              <w:rPr>
-                <w:sz w:val="20"/>
-              </w:rPr>
-            </w:pPr>
-            <w:r>
-              <w:rPr>
-                <w:sz w:val="20"/>
-              </w:rPr>
-              <w:t>Solid understanding of web development standards using HTML and CSS</w:t>
-            </w:r>
-            <w:r>
-              <w:rPr>
-                <w:sz w:val="20"/>
-              </w:rPr>
-              <w:t xml:space="preserve"> from the early days of web development</w:t>
-            </w:r>
-            <w:r>
-              <w:rPr>
-                <w:sz w:val="20"/>
+                <w:szCs w:val="22"/>
+              </w:rPr>
+              <w:t xml:space="preserve"> </w:t>
+            </w:r>
+            <w:r>
+              <w:rPr>
+                <w:szCs w:val="22"/>
               </w:rPr>
               <w:t>.</w:t>
-            </w:r>
-          </w:p>
-          <w:p>
-            <w:pPr>
-              <w:pStyle w:val="Achievement"/>
-              <w:numPr>
-                <w:ilvl w:val="0"/>
-                <w:numId w:val="30"/>
-              </w:numPr>
-              <w:rPr>
-                <w:sz w:val="20"/>
-              </w:rPr>
-            </w:pPr>
-            <w:r>
-              <w:rPr>
-                <w:sz w:val="20"/>
-              </w:rPr>
-              <w:t xml:space="preserve">Familiar with </w:t>
-            </w:r>
-            <w:r>
-              <w:rPr>
-                <w:sz w:val="20"/>
-              </w:rPr>
-              <w:t xml:space="preserve">Visual Studio, Balsamiq, Photoshop, IIS, Git, </w:t>
-            </w:r>
-            <w:r>
-              <w:rPr>
-                <w:sz w:val="20"/>
-              </w:rPr>
-              <w:t>Javascript Module Pattern, Prototyping, Closures, jQuery, VelocityJS, GSAP, TimelineMax, ChosenJS, RequireJS, FancyBox, TinyMCE, LESS, Linq, Regular Expressions, responsive design using Media Queries, feature Polyfills and CSS Resets.</w:t>
-            </w:r>
-          </w:p>
-          <w:p>
-            <w:pPr>
-              <w:pStyle w:val="Achievement"/>
-              <w:numPr>
-                <w:ilvl w:val="0"/>
-                <w:numId w:val="30"/>
-              </w:numPr>
-            </w:pPr>
-            <w:r>
-              <w:rPr>
-                <w:sz w:val="20"/>
-              </w:rPr>
-              <w:t>Experience using an issue tracker; in particular, FogBugz.</w:t>
-            </w:r>
-          </w:p>
-        </w:tc>
-      </w:tr>
-      <w:tr>
-        <w:tc>
-          <w:tcPr>
-            <w:tcW w:w="5000" w:type="pct"/>
-            <w:gridSpan w:val="3"/>
-          </w:tcPr>
-          <w:p/>
-          <w:p/>
-          <w:p/>
-          <w:p/>
-          <w:p/>
-          <w:p/>
-          <w:p/>
-          <w:p>
-            <w:pPr>
-              <w:pStyle w:val="SectionTitle"/>
-            </w:pPr>
-            <w:r>
-              <w:t>Professional</w:t>
-            </w:r>
-            <w:r>
-              <w:t xml:space="preserve"> Experience</w:t>
             </w:r>
           </w:p>
         </w:tc>
@@ -546,10 +1025,35 @@
           </w:tcPr>
           <w:p>
             <w:pPr>
+              <w:pStyle w:val="JobTitle"/>
+              <w:spacing w:before="0"/>
+              <w:rPr>
+                <w:i w:val="0"/>
+              </w:rPr>
+            </w:pPr>
+          </w:p>
+          <w:p>
+            <w:pPr>
+              <w:pStyle w:val="JobTitle"/>
+              <w:spacing w:before="0"/>
+              <w:rPr>
+                <w:i w:val="0"/>
+              </w:rPr>
+            </w:pPr>
+            <w:r>
+              <w:rPr>
+                <w:i w:val="0"/>
+              </w:rPr>
+              <w:br/>
+            </w:r>
+          </w:p>
+          <w:p>
+            <w:pPr>
               <w:pStyle w:val="CompanyName1"/>
               <w:tabs>
                 <w:tab w:val="right" w:pos="-12412"/>
               </w:tabs>
+              <w:spacing w:before="0" w:after="0"/>
               <w:rPr>
                 <w:sz w:val="18"/>
                 <w:szCs w:val="18"/>
@@ -557,209 +1061,373 @@
             </w:pPr>
             <w:r>
               <w:rPr>
+                <w:b/>
+                <w:szCs w:val="22"/>
+              </w:rPr>
+              <w:t>Developer</w:t>
+            </w:r>
+            <w:r>
+              <w:rPr>
+                <w:b/>
+                <w:i/>
+                <w:szCs w:val="22"/>
+              </w:rPr>
+              <w:t xml:space="preserve"> </w:t>
+            </w:r>
+            <w:r>
+              <w:rPr>
+                <w:b/>
+                <w:szCs w:val="22"/>
+              </w:rPr>
+              <w:t>|</w:t>
+            </w:r>
+            <w:r>
+              <w:rPr>
+                <w:b/>
                 <w:sz w:val="18"/>
                 <w:szCs w:val="18"/>
               </w:rPr>
-              <w:t>May 2011 -</w:t>
-            </w:r>
-            <w:r>
-              <w:rPr>
-                <w:sz w:val="18"/>
-                <w:szCs w:val="18"/>
-              </w:rPr>
-              <w:t xml:space="preserve"> August 2013 (Full Time)</w:t>
-            </w:r>
-            <w:r>
-              <w:rPr>
-                <w:sz w:val="18"/>
-                <w:szCs w:val="18"/>
-              </w:rPr>
               <w:t xml:space="preserve"> </w:t>
             </w:r>
             <w:r>
               <w:rPr>
-                <w:sz w:val="18"/>
-                <w:szCs w:val="18"/>
-              </w:rPr>
-              <w:t xml:space="preserve"> v</w:t>
-            </w:r>
-            <w:r>
-              <w:rPr>
-                <w:sz w:val="18"/>
-                <w:szCs w:val="18"/>
-              </w:rPr>
-              <w:t>–</w:t>
-            </w:r>
-            <w:r>
-              <w:rPr>
-                <w:sz w:val="18"/>
-                <w:szCs w:val="18"/>
-              </w:rPr>
-              <w:t xml:space="preserve"> </w:t>
-            </w:r>
-            <w:r>
-              <w:rPr>
-                <w:sz w:val="18"/>
-                <w:szCs w:val="18"/>
-              </w:rPr>
-              <w:t xml:space="preserve"> </w:t>
-            </w:r>
-            <w:r>
-              <w:rPr>
-                <w:sz w:val="18"/>
-                <w:szCs w:val="18"/>
-              </w:rPr>
-              <w:t>Clearwater, FL</w:t>
-            </w:r>
-            <w:r>
-              <w:rPr>
-                <w:sz w:val="18"/>
-                <w:szCs w:val="18"/>
-              </w:rPr>
-              <w:br/>
-              <w:t xml:space="preserve">August 2013 </w:t>
-            </w:r>
-            <w:r>
-              <w:rPr>
-                <w:sz w:val="18"/>
-                <w:szCs w:val="18"/>
-              </w:rPr>
-              <w:t>-</w:t>
-            </w:r>
-            <w:r>
-              <w:rPr>
-                <w:sz w:val="18"/>
-                <w:szCs w:val="18"/>
-              </w:rPr>
-              <w:t xml:space="preserve"> Current (Contract)</w:t>
-            </w:r>
-            <w:r>
-              <w:rPr>
-                <w:sz w:val="18"/>
-                <w:szCs w:val="18"/>
-              </w:rPr>
-              <w:t xml:space="preserve"> </w:t>
-            </w:r>
-            <w:r>
-              <w:rPr>
-                <w:sz w:val="18"/>
-                <w:szCs w:val="18"/>
-              </w:rPr>
-              <w:t xml:space="preserve"> </w:t>
-            </w:r>
-            <w:r>
-              <w:rPr>
-                <w:sz w:val="18"/>
-                <w:szCs w:val="18"/>
-              </w:rPr>
-              <w:t>–</w:t>
-            </w:r>
-            <w:r>
-              <w:rPr>
-                <w:sz w:val="18"/>
-                <w:szCs w:val="18"/>
-              </w:rPr>
-              <w:t xml:space="preserve"> </w:t>
-            </w:r>
-            <w:r>
-              <w:rPr>
-                <w:sz w:val="18"/>
-                <w:szCs w:val="18"/>
-              </w:rPr>
-              <w:t xml:space="preserve"> Seattle, WA</w:t>
-            </w:r>
-          </w:p>
-          <w:p>
-            <w:pPr>
-              <w:pStyle w:val="JobTitle"/>
-              <w:rPr>
-                <w:sz w:val="22"/>
-                <w:szCs w:val="22"/>
-              </w:rPr>
-            </w:pPr>
-            <w:r>
-              <w:rPr>
-                <w:sz w:val="22"/>
-                <w:szCs w:val="22"/>
-              </w:rPr>
-              <w:t>Web Developer</w:t>
-            </w:r>
-            <w:r>
-              <w:rPr>
-                <w:sz w:val="22"/>
-                <w:szCs w:val="22"/>
-              </w:rPr>
-              <w:t xml:space="preserve"> -</w:t>
-            </w:r>
-            <w:r>
-              <w:rPr>
-                <w:sz w:val="18"/>
-                <w:szCs w:val="18"/>
-              </w:rPr>
-              <w:t xml:space="preserve"> Loop Management (AutoLoop.net)</w:t>
-            </w:r>
-          </w:p>
-          <w:p>
-            <w:pPr>
-              <w:pStyle w:val="Achievement"/>
-              <w:rPr>
-                <w:sz w:val="20"/>
-              </w:rPr>
-            </w:pPr>
-            <w:r>
-              <w:rPr>
-                <w:sz w:val="20"/>
-              </w:rPr>
-              <w:t>I work primarily in ASP.NET Webforms and occasionally ASP.NET MVC to update and maintain the AutoLoop line of products.</w:t>
-            </w:r>
-            <w:r>
-              <w:rPr>
-                <w:sz w:val="20"/>
-              </w:rPr>
-              <w:t xml:space="preserve"> I work daily in C#, HTML, CSS/</w:t>
-            </w:r>
-            <w:r>
-              <w:rPr>
-                <w:sz w:val="20"/>
-              </w:rPr>
-              <w:t xml:space="preserve">LESS, Javascript, jQuery, SQL changescripts and stored procedures throughout the applications to generate new features and troubleshoot, solve and fix bugs whenever necessary. During my employment at Loop, I’ve written console and desktop apps, created new Webforms pages and Custom Controls, worked occasionally in MVC, rebuilt the master page structure to give more functionality, implemented a uniform error feedback system throughout the app, came up with solutions to reduce redundancy in many places, implemented Javascript and CSS bundling, converted many thousands of lines of CSS to LESS and converted email creative to outlook-compliant emails which are viewed by millions of people. I am responsible for generating page and report mockups in </w:t>
-            </w:r>
-            <w:r>
-              <w:rPr>
-                <w:sz w:val="20"/>
-              </w:rPr>
-              <w:t xml:space="preserve">Balsamiq and/or </w:t>
-            </w:r>
-            <w:r>
-              <w:rPr>
-                <w:sz w:val="20"/>
-              </w:rPr>
-              <w:t>Photoshop and live mockups with real datasets for review by OEM executives from companies such as Subaru, Mercedes and Toyota. I have some exposure to AngularJS, but it has not been a focal point of my daily responsibilities.</w:t>
-            </w:r>
-            <w:r>
-              <w:rPr>
-                <w:sz w:val="20"/>
-              </w:rPr>
-              <w:t xml:space="preserve"> I also constructed the previous iteration of AutoLoop’s brochure site, which can be found on the Wayback machine: </w:t>
-            </w:r>
-            <w:hyperlink r:id="rId9" w:history="1">
+                <w:b/>
+                <w:sz w:val="20"/>
+              </w:rPr>
+              <w:t>GMusic</w:t>
+            </w:r>
+            <w:r>
+              <w:rPr>
+                <w:sz w:val="20"/>
+              </w:rPr>
+              <w:t xml:space="preserve"> (</w:t>
+            </w:r>
+            <w:hyperlink r:id="rId11" w:history="1">
               <w:r>
                 <w:rPr>
                   <w:rStyle w:val="Hyperlink"/>
                   <w:sz w:val="20"/>
                 </w:rPr>
-                <w:t>http://goo.gl/FNfBbY</w:t>
+                <w:t>gmusic.codeplex.com</w:t>
               </w:r>
             </w:hyperlink>
             <w:r>
               <w:rPr>
                 <w:sz w:val="20"/>
               </w:rPr>
+              <w:t>)</w:t>
+            </w:r>
+          </w:p>
+          <w:p>
+            <w:pPr>
+              <w:pStyle w:val="CompanyName1"/>
+              <w:tabs>
+                <w:tab w:val="right" w:pos="-12412"/>
+              </w:tabs>
+              <w:spacing w:before="0" w:after="240"/>
+              <w:rPr>
+                <w:sz w:val="20"/>
+              </w:rPr>
+            </w:pPr>
+            <w:r>
+              <w:rPr>
+                <w:sz w:val="20"/>
+              </w:rPr>
+              <w:t xml:space="preserve">August 2011  </w:t>
+            </w:r>
+            <w:r>
+              <w:rPr>
+                <w:sz w:val="20"/>
+              </w:rPr>
+              <w:softHyphen/>
+              <w:t>–  Clearwater, FL</w:t>
+            </w:r>
+          </w:p>
+          <w:p>
+            <w:pPr>
+              <w:pStyle w:val="Achievement"/>
+              <w:numPr>
+                <w:ilvl w:val="0"/>
+                <w:numId w:val="0"/>
+              </w:numPr>
+              <w:spacing w:after="120"/>
+              <w:rPr>
+                <w:szCs w:val="22"/>
+              </w:rPr>
+            </w:pPr>
+            <w:r>
+              <w:rPr>
+                <w:szCs w:val="22"/>
+              </w:rPr>
+              <w:t xml:space="preserve">Now defunct, Google Music Player was an unofficial .NET C# Windows Desktop app I created to allow users to run Google’s Music Service through a standalone windows desktop app so it wasn’t dependent on a web browser being run, </w:t>
+            </w:r>
+            <w:r>
+              <w:rPr>
+                <w:szCs w:val="22"/>
+              </w:rPr>
+              <w:t xml:space="preserve">with the </w:t>
+            </w:r>
+            <w:r>
+              <w:rPr>
+                <w:szCs w:val="22"/>
+              </w:rPr>
+              <w:t>added functionality of a mini player and minimize-to-tray</w:t>
+            </w:r>
+            <w:r>
+              <w:rPr>
+                <w:szCs w:val="22"/>
+              </w:rPr>
+              <w:t xml:space="preserve"> feature</w:t>
+            </w:r>
+            <w:r>
+              <w:rPr>
+                <w:szCs w:val="22"/>
+              </w:rPr>
+              <w:t xml:space="preserve">. </w:t>
+            </w:r>
+          </w:p>
+          <w:p>
+            <w:pPr>
+              <w:pStyle w:val="Achievement"/>
+              <w:numPr>
+                <w:ilvl w:val="0"/>
+                <w:numId w:val="0"/>
+              </w:numPr>
+              <w:spacing w:after="0"/>
+              <w:rPr>
+                <w:sz w:val="18"/>
+                <w:szCs w:val="18"/>
+              </w:rPr>
+            </w:pPr>
+            <w:r>
+              <w:rPr>
+                <w:szCs w:val="22"/>
+              </w:rPr>
+              <w:t xml:space="preserve">It was featured </w:t>
+            </w:r>
+            <w:r>
+              <w:rPr>
+                <w:szCs w:val="22"/>
+              </w:rPr>
+              <w:t xml:space="preserve">by </w:t>
+            </w:r>
+            <w:hyperlink r:id="rId12" w:history="1">
+              <w:r>
+                <w:rPr>
+                  <w:rStyle w:val="Hyperlink"/>
+                  <w:szCs w:val="22"/>
+                </w:rPr>
+                <w:t>Lifehacker</w:t>
+              </w:r>
+            </w:hyperlink>
+            <w:r>
+              <w:rPr>
+                <w:szCs w:val="22"/>
+              </w:rPr>
+              <w:t xml:space="preserve"> and </w:t>
+            </w:r>
+            <w:hyperlink r:id="rId13" w:history="1">
+              <w:r>
+                <w:rPr>
+                  <w:rStyle w:val="Hyperlink"/>
+                  <w:szCs w:val="22"/>
+                </w:rPr>
+                <w:t>AddictiveTips</w:t>
+              </w:r>
+            </w:hyperlink>
+            <w:r>
+              <w:rPr>
+                <w:szCs w:val="22"/>
+              </w:rPr>
+              <w:t>.</w:t>
+            </w:r>
+          </w:p>
+        </w:tc>
+      </w:tr>
+      <w:tr>
+        <w:trPr>
+          <w:gridAfter w:val="1"/>
+          <w:wAfter w:w="4" w:type="pct"/>
+          <w:trHeight w:val="1638"/>
+        </w:trPr>
+        <w:tc>
+          <w:tcPr>
+            <w:tcW w:w="366" w:type="pct"/>
+          </w:tcPr>
+          <w:p/>
+        </w:tc>
+        <w:tc>
+          <w:tcPr>
+            <w:tcW w:w="4630" w:type="pct"/>
+          </w:tcPr>
+          <w:p>
+            <w:pPr>
+              <w:pStyle w:val="JobTitle"/>
+              <w:rPr>
+                <w:i w:val="0"/>
+              </w:rPr>
+            </w:pPr>
+            <w:r>
+              <w:rPr>
+                <w:i w:val="0"/>
+              </w:rPr>
+              <w:br/>
+            </w:r>
+            <w:r>
+              <w:rPr>
+                <w:i w:val="0"/>
+              </w:rPr>
+              <w:br/>
+            </w:r>
+            <w:r>
+              <w:br/>
+            </w:r>
+            <w:r>
+              <w:rPr>
+                <w:b/>
+                <w:i w:val="0"/>
+                <w:szCs w:val="22"/>
+              </w:rPr>
+              <w:t xml:space="preserve">Web Developer </w:t>
+            </w:r>
+            <w:r>
+              <w:rPr>
+                <w:b/>
+                <w:i w:val="0"/>
+                <w:szCs w:val="22"/>
+              </w:rPr>
+              <w:t>|</w:t>
+            </w:r>
+            <w:r>
+              <w:rPr>
+                <w:b/>
+                <w:i w:val="0"/>
+                <w:sz w:val="18"/>
+                <w:szCs w:val="18"/>
+              </w:rPr>
               <w:t xml:space="preserve"> </w:t>
             </w:r>
             <w:r>
               <w:rPr>
-                <w:sz w:val="20"/>
+                <w:b/>
+                <w:i w:val="0"/>
+                <w:sz w:val="20"/>
+              </w:rPr>
+              <w:t>SureIllDrawThat.com</w:t>
+            </w:r>
+          </w:p>
+          <w:p>
+            <w:pPr>
+              <w:pStyle w:val="CompanyName1"/>
+              <w:tabs>
+                <w:tab w:val="right" w:pos="-12412"/>
+              </w:tabs>
+              <w:spacing w:before="0" w:after="240"/>
+              <w:rPr>
+                <w:sz w:val="20"/>
+              </w:rPr>
+            </w:pPr>
+            <w:r>
+              <w:rPr>
+                <w:sz w:val="20"/>
+              </w:rPr>
+              <w:t xml:space="preserve">April 2011 </w:t>
+            </w:r>
+            <w:r>
+              <w:rPr>
+                <w:sz w:val="20"/>
+              </w:rPr>
+              <w:t>-</w:t>
+            </w:r>
+            <w:r>
+              <w:rPr>
+                <w:sz w:val="20"/>
+              </w:rPr>
+              <w:t xml:space="preserve"> August 2011</w:t>
+            </w:r>
+            <w:r>
+              <w:rPr>
+                <w:sz w:val="20"/>
+              </w:rPr>
+              <w:t xml:space="preserve">  </w:t>
+            </w:r>
+            <w:r>
+              <w:rPr>
+                <w:sz w:val="20"/>
+              </w:rPr>
+              <w:softHyphen/>
+              <w:t>–  Clearwater, FL</w:t>
+            </w:r>
+          </w:p>
+          <w:p>
+            <w:pPr>
+              <w:pStyle w:val="Achievement"/>
+              <w:numPr>
+                <w:ilvl w:val="0"/>
+                <w:numId w:val="0"/>
+              </w:numPr>
+              <w:spacing w:after="0"/>
+              <w:rPr>
+                <w:szCs w:val="22"/>
+              </w:rPr>
+            </w:pPr>
+            <w:r>
+              <w:rPr>
+                <w:szCs w:val="22"/>
+              </w:rPr>
+              <w:t xml:space="preserve">I built this site from scratch in ASP.NET Webforms, C# and T-SQL using the ASP.NET Membership system, with jQuery and AJAX giving some nice usability interactions and avoiding postbacks when appropriate. </w:t>
+            </w:r>
+            <w:r>
+              <w:rPr>
+                <w:szCs w:val="22"/>
+              </w:rPr>
+              <w:t>The site featured a Reddit-style up/downvote system and</w:t>
+            </w:r>
+            <w:r>
+              <w:rPr>
+                <w:szCs w:val="22"/>
+              </w:rPr>
+              <w:t xml:space="preserve"> Tumblr, Facebook, </w:t>
+            </w:r>
+            <w:r>
+              <w:rPr>
+                <w:szCs w:val="22"/>
+              </w:rPr>
+              <w:t>Google Checkout</w:t>
+            </w:r>
+            <w:r>
+              <w:rPr>
+                <w:szCs w:val="22"/>
+              </w:rPr>
+              <w:t xml:space="preserve"> and AdWords</w:t>
+            </w:r>
+            <w:r>
+              <w:rPr>
+                <w:szCs w:val="22"/>
+              </w:rPr>
+              <w:t xml:space="preserve"> integration.</w:t>
+            </w:r>
+            <w:r>
+              <w:rPr>
+                <w:szCs w:val="22"/>
+              </w:rPr>
+              <w:t xml:space="preserve"> Unfortunate</w:t>
+            </w:r>
+            <w:r>
+              <w:rPr>
+                <w:szCs w:val="22"/>
+              </w:rPr>
+              <w:t>ly this site is no longer onlin</w:t>
+            </w:r>
+            <w:r>
+              <w:rPr>
+                <w:szCs w:val="22"/>
+              </w:rPr>
+              <w:t>e or available via Wayback</w:t>
+            </w:r>
+            <w:r>
+              <w:rPr>
+                <w:szCs w:val="22"/>
               </w:rPr>
               <w:t>.</w:t>
             </w:r>
@@ -787,16 +1455,72 @@
               <w:tabs>
                 <w:tab w:val="right" w:pos="-12412"/>
               </w:tabs>
-              <w:rPr>
+              <w:spacing w:before="0" w:after="0"/>
+              <w:rPr>
+                <w:b/>
                 <w:sz w:val="18"/>
                 <w:szCs w:val="18"/>
               </w:rPr>
             </w:pPr>
-          </w:p>
-          <w:p>
-            <w:pPr>
-              <w:pStyle w:val="JobTitle"/>
-            </w:pPr>
+            <w:r>
+              <w:rPr>
+                <w:b/>
+                <w:sz w:val="23"/>
+                <w:szCs w:val="23"/>
+              </w:rPr>
+              <w:br/>
+            </w:r>
+            <w:r>
+              <w:rPr>
+                <w:b/>
+                <w:sz w:val="23"/>
+                <w:szCs w:val="23"/>
+              </w:rPr>
+              <w:br/>
+            </w:r>
+            <w:r>
+              <w:rPr>
+                <w:b/>
+                <w:szCs w:val="22"/>
+              </w:rPr>
+              <w:br/>
+            </w:r>
+            <w:r>
+              <w:rPr>
+                <w:b/>
+                <w:szCs w:val="22"/>
+              </w:rPr>
+              <w:t>Web Developer</w:t>
+            </w:r>
+            <w:r>
+              <w:rPr>
+                <w:b/>
+                <w:szCs w:val="22"/>
+              </w:rPr>
+              <w:t xml:space="preserve"> </w:t>
+            </w:r>
+            <w:r>
+              <w:rPr>
+                <w:b/>
+                <w:szCs w:val="22"/>
+              </w:rPr>
+              <w:t>|</w:t>
+            </w:r>
+            <w:r>
+              <w:rPr>
+                <w:b/>
+                <w:sz w:val="18"/>
+                <w:szCs w:val="18"/>
+              </w:rPr>
+              <w:t xml:space="preserve"> </w:t>
+            </w:r>
+            <w:r>
+              <w:rPr>
+                <w:b/>
+                <w:sz w:val="20"/>
+              </w:rPr>
+              <w:t>NetStuffers, LLC</w:t>
+            </w:r>
           </w:p>
           <w:p>
             <w:pPr>
@@ -804,81 +1528,139 @@
               <w:tabs>
                 <w:tab w:val="right" w:pos="-12412"/>
               </w:tabs>
-              <w:rPr>
-                <w:sz w:val="18"/>
-                <w:szCs w:val="18"/>
-              </w:rPr>
-            </w:pPr>
-            <w:r>
-              <w:rPr>
-                <w:sz w:val="18"/>
-                <w:szCs w:val="18"/>
-              </w:rPr>
-              <w:t>August 201</w:t>
-            </w:r>
-            <w:r>
-              <w:rPr>
-                <w:sz w:val="18"/>
-                <w:szCs w:val="18"/>
-              </w:rPr>
-              <w:t>1</w:t>
-            </w:r>
-            <w:r>
-              <w:rPr>
-                <w:sz w:val="18"/>
-                <w:szCs w:val="18"/>
-              </w:rPr>
-              <w:t xml:space="preserve">  </w:t>
-            </w:r>
-            <w:r>
-              <w:rPr>
-                <w:sz w:val="18"/>
-                <w:szCs w:val="18"/>
+              <w:spacing w:before="0" w:after="240"/>
+              <w:rPr>
+                <w:sz w:val="20"/>
+              </w:rPr>
+            </w:pPr>
+            <w:r>
+              <w:rPr>
+                <w:sz w:val="20"/>
+              </w:rPr>
+              <w:t xml:space="preserve">April 2011 - May 2011 (Contract)  </w:t>
+            </w:r>
+            <w:r>
+              <w:rPr>
+                <w:sz w:val="20"/>
               </w:rPr>
               <w:softHyphen/>
-            </w:r>
-            <w:r>
-              <w:rPr>
-                <w:sz w:val="18"/>
-                <w:szCs w:val="18"/>
-              </w:rPr>
-              <w:t>–</w:t>
-            </w:r>
-            <w:r>
-              <w:rPr>
-                <w:sz w:val="18"/>
-                <w:szCs w:val="18"/>
-              </w:rPr>
-              <w:t xml:space="preserve">  Clearwater, FL</w:t>
-            </w:r>
-            <w:r>
-              <w:rPr>
-                <w:sz w:val="18"/>
-                <w:szCs w:val="18"/>
-              </w:rPr>
-              <w:t xml:space="preserve"> </w:t>
-            </w:r>
-          </w:p>
+              <w:t>–  Clearwater, FL</w:t>
+            </w:r>
+          </w:p>
+          <w:p>
+            <w:pPr>
+              <w:pStyle w:val="Achievement"/>
+              <w:numPr>
+                <w:ilvl w:val="0"/>
+                <w:numId w:val="0"/>
+              </w:numPr>
+              <w:spacing w:after="0"/>
+              <w:rPr>
+                <w:szCs w:val="22"/>
+              </w:rPr>
+            </w:pPr>
+            <w:r>
+              <w:rPr>
+                <w:szCs w:val="22"/>
+              </w:rPr>
+              <w:t>I worked in PHP, CSS, HTML and JavaScript to generate updates, improvements and additions to a custom built PHP CMS called NetNinja (created by NetStuffers.) This was my first experience with Git.</w:t>
+            </w:r>
+          </w:p>
+        </w:tc>
+      </w:tr>
+      <w:tr>
+        <w:trPr>
+          <w:gridAfter w:val="1"/>
+          <w:wAfter w:w="4" w:type="pct"/>
+          <w:trHeight w:val="3087"/>
+        </w:trPr>
+        <w:tc>
+          <w:tcPr>
+            <w:tcW w:w="366" w:type="pct"/>
+          </w:tcPr>
+          <w:p/>
+        </w:tc>
+        <w:tc>
+          <w:tcPr>
+            <w:tcW w:w="4630" w:type="pct"/>
+          </w:tcPr>
           <w:p>
             <w:pPr>
               <w:pStyle w:val="CompanyName1"/>
               <w:tabs>
                 <w:tab w:val="right" w:pos="-12412"/>
               </w:tabs>
-              <w:rPr>
+              <w:spacing w:before="0" w:after="0"/>
+              <w:rPr>
+                <w:b/>
+                <w:szCs w:val="22"/>
+              </w:rPr>
+            </w:pPr>
+          </w:p>
+          <w:p>
+            <w:pPr>
+              <w:pStyle w:val="CompanyName1"/>
+              <w:tabs>
+                <w:tab w:val="right" w:pos="-12412"/>
+              </w:tabs>
+              <w:spacing w:before="0" w:after="0"/>
+              <w:rPr>
+                <w:b/>
+                <w:szCs w:val="22"/>
+              </w:rPr>
+            </w:pPr>
+          </w:p>
+          <w:p>
+            <w:pPr>
+              <w:pStyle w:val="CompanyName1"/>
+              <w:tabs>
+                <w:tab w:val="right" w:pos="-12412"/>
+              </w:tabs>
+              <w:spacing w:before="0" w:after="0"/>
+              <w:rPr>
+                <w:b/>
+                <w:szCs w:val="22"/>
+              </w:rPr>
+            </w:pPr>
+          </w:p>
+          <w:p>
+            <w:pPr>
+              <w:pStyle w:val="CompanyName1"/>
+              <w:tabs>
+                <w:tab w:val="right" w:pos="-12412"/>
+              </w:tabs>
+              <w:spacing w:before="0" w:after="0"/>
+              <w:rPr>
+                <w:b/>
                 <w:i/>
-                <w:szCs w:val="22"/>
-              </w:rPr>
-            </w:pPr>
-            <w:r>
-              <w:rPr>
+                <w:sz w:val="20"/>
+              </w:rPr>
+            </w:pPr>
+            <w:r>
+              <w:rPr>
+                <w:b/>
+                <w:szCs w:val="22"/>
+              </w:rPr>
+              <w:t>Web Developer</w:t>
+            </w:r>
+            <w:r>
+              <w:rPr>
+                <w:b/>
                 <w:i/>
                 <w:szCs w:val="22"/>
               </w:rPr>
-              <w:t>Developer</w:t>
-            </w:r>
-            <w:r>
-              <w:rPr>
+              <w:t xml:space="preserve"> </w:t>
+            </w:r>
+            <w:r>
+              <w:rPr>
+                <w:b/>
+                <w:szCs w:val="22"/>
+              </w:rPr>
+              <w:t>|</w:t>
+            </w:r>
+            <w:r>
+              <w:rPr>
+                <w:b/>
                 <w:i/>
                 <w:szCs w:val="22"/>
               </w:rPr>
@@ -886,47 +1668,140 @@
             </w:r>
             <w:r>
               <w:rPr>
-                <w:i/>
-                <w:szCs w:val="22"/>
+                <w:b/>
+                <w:sz w:val="20"/>
+              </w:rPr>
+              <w:t xml:space="preserve">Mandalay Solutions, Inc. </w:t>
+            </w:r>
+            <w:r>
+              <w:rPr>
+                <w:sz w:val="20"/>
+              </w:rPr>
+              <w:t>(MandalaySolutions.com)</w:t>
+            </w:r>
+          </w:p>
+          <w:p>
+            <w:pPr>
+              <w:pStyle w:val="CompanyName1"/>
+              <w:tabs>
+                <w:tab w:val="right" w:pos="-12412"/>
+              </w:tabs>
+              <w:spacing w:before="0" w:after="240"/>
+              <w:rPr>
+                <w:sz w:val="20"/>
+              </w:rPr>
+            </w:pPr>
+            <w:r>
+              <w:rPr>
+                <w:sz w:val="20"/>
+              </w:rPr>
+              <w:t xml:space="preserve">April 2007 </w:t>
+            </w:r>
+            <w:r>
+              <w:rPr>
+                <w:sz w:val="20"/>
               </w:rPr>
               <w:t>-</w:t>
             </w:r>
             <w:r>
+              <w:rPr>
+                <w:sz w:val="20"/>
+              </w:rPr>
+              <w:t xml:space="preserve"> April 2011 </w:t>
+            </w:r>
+            <w:r>
+              <w:rPr>
+                <w:sz w:val="20"/>
+              </w:rPr>
+              <w:t>(Full Time)</w:t>
+            </w:r>
+            <w:r>
+              <w:rPr>
+                <w:sz w:val="20"/>
+              </w:rPr>
+              <w:t xml:space="preserve">  </w:t>
+            </w:r>
+            <w:r>
+              <w:rPr>
+                <w:sz w:val="20"/>
+              </w:rPr>
+              <w:softHyphen/>
+              <w:t>–  Clearwater, FL</w:t>
+            </w:r>
+          </w:p>
+          <w:p>
+            <w:pPr>
+              <w:pStyle w:val="Achievement"/>
+              <w:numPr>
+                <w:ilvl w:val="0"/>
+                <w:numId w:val="0"/>
+              </w:numPr>
+              <w:spacing w:after="120"/>
+              <w:rPr>
+                <w:szCs w:val="22"/>
+              </w:rPr>
+            </w:pPr>
+            <w:r>
+              <w:rPr>
+                <w:szCs w:val="22"/>
+              </w:rPr>
+              <w:t>At Mandalay Solutions, I was the sole developer tasked with creating client sites to requirements using ASP, PHP, MySQL, ASP.NET Webforms, C#, T-SQL, HTML, CSS, JavaScript and jQuery. We were building interfaces with stringent cross-platform and cross-browser compatibility requirements in the period of widespread IE6 use and during the early days of mobile development. I was also responsible for testing Mandalay Solutions’ sites for visual (CSS/HTML) and interaction (JavaScript and jQuery) issues across platforms/browsers that account for the majority of the user base. During my time at Mandalay Solutions, I integrated several solutions into a CMS which went on to serve as the primary platform for Mandalay Solutions’ future sites, including MandalaySolutions.com.</w:t>
+            </w:r>
+            <w:r>
+              <w:rPr>
+                <w:szCs w:val="22"/>
+              </w:rPr>
+              <w:t xml:space="preserve"> </w:t>
+            </w:r>
+          </w:p>
+          <w:p>
+            <w:pPr>
+              <w:pStyle w:val="Achievement"/>
+              <w:numPr>
+                <w:ilvl w:val="0"/>
+                <w:numId w:val="0"/>
+              </w:numPr>
+              <w:spacing w:after="0"/>
               <w:rPr>
                 <w:sz w:val="18"/>
                 <w:szCs w:val="18"/>
               </w:rPr>
-              <w:t xml:space="preserve"> GMusic (gmusic.codeplex.com)</w:t>
-            </w:r>
-          </w:p>
-          <w:p>
-            <w:pPr>
-              <w:pStyle w:val="Achievement"/>
-              <w:rPr>
-                <w:sz w:val="18"/>
-                <w:szCs w:val="18"/>
-              </w:rPr>
-            </w:pPr>
-            <w:r>
-              <w:rPr>
-                <w:sz w:val="18"/>
-                <w:szCs w:val="18"/>
-              </w:rPr>
-              <w:t xml:space="preserve">Now defunct, Google Music Player was an unofficial .NET C# Windows Desktop app I created to allow users to run Google’s Music Service through a standalone windows desktop app so it wasn’t dependent on a web browser being run, and added the functionality of a mini player and minimize-to-tray. It was featured </w:t>
-            </w:r>
-            <w:r>
-              <w:rPr>
-                <w:sz w:val="18"/>
-                <w:szCs w:val="18"/>
-              </w:rPr>
-              <w:t>in Lifehacker and AddictiveTips</w:t>
-            </w:r>
-            <w:r>
-              <w:rPr>
-                <w:sz w:val="18"/>
-                <w:szCs w:val="18"/>
-              </w:rPr>
-              <w:t>.</w:t>
+            </w:pPr>
+            <w:r>
+              <w:rPr>
+                <w:szCs w:val="22"/>
+              </w:rPr>
+              <w:t xml:space="preserve">You can find the version of the site I built in the Wayback machine, here: </w:t>
+            </w:r>
+            <w:hyperlink r:id="rId14" w:history="1">
+              <w:r>
+                <w:rPr>
+                  <w:rStyle w:val="Hyperlink"/>
+                  <w:szCs w:val="22"/>
+                </w:rPr>
+                <w:t>http://goo.gl/NQ3pzY</w:t>
+              </w:r>
+            </w:hyperlink>
+            <w:r>
+              <w:rPr>
+                <w:szCs w:val="22"/>
+              </w:rPr>
+              <w:t xml:space="preserve"> , and their portfolio (which had some cool jQuery effects for the time, here: </w:t>
+            </w:r>
+            <w:hyperlink r:id="rId15" w:history="1">
+              <w:r>
+                <w:rPr>
+                  <w:rStyle w:val="Hyperlink"/>
+                  <w:szCs w:val="22"/>
+                </w:rPr>
+                <w:t>http://goo.gl/PJcEz0</w:t>
+              </w:r>
+            </w:hyperlink>
+            <w:r>
+              <w:rPr>
+                <w:szCs w:val="22"/>
+              </w:rPr>
+              <w:t xml:space="preserve"> .)</w:t>
             </w:r>
           </w:p>
         </w:tc>
@@ -952,15 +1827,11 @@
               <w:tabs>
                 <w:tab w:val="right" w:pos="-12412"/>
               </w:tabs>
-              <w:rPr>
-                <w:sz w:val="18"/>
-                <w:szCs w:val="18"/>
-              </w:rPr>
-            </w:pPr>
-          </w:p>
-          <w:p>
-            <w:pPr>
-              <w:pStyle w:val="JobTitle"/>
+              <w:spacing w:before="0" w:after="0"/>
+              <w:rPr>
+                <w:b/>
+                <w:szCs w:val="22"/>
+              </w:rPr>
             </w:pPr>
           </w:p>
           <w:p>
@@ -969,74 +1840,12 @@
               <w:tabs>
                 <w:tab w:val="right" w:pos="-12412"/>
               </w:tabs>
-              <w:rPr>
-                <w:sz w:val="18"/>
-                <w:szCs w:val="18"/>
-              </w:rPr>
-            </w:pPr>
-            <w:r>
-              <w:rPr>
-                <w:sz w:val="18"/>
-                <w:szCs w:val="18"/>
-              </w:rPr>
-              <w:t xml:space="preserve">April 2011 </w:t>
-            </w:r>
-            <w:r>
-              <w:rPr>
-                <w:sz w:val="18"/>
-                <w:szCs w:val="18"/>
-              </w:rPr>
-              <w:t>-</w:t>
-            </w:r>
-            <w:r>
-              <w:rPr>
-                <w:sz w:val="18"/>
-                <w:szCs w:val="18"/>
-              </w:rPr>
-              <w:t xml:space="preserve"> August 2011</w:t>
-            </w:r>
-            <w:r>
-              <w:rPr>
-                <w:sz w:val="18"/>
-                <w:szCs w:val="18"/>
-              </w:rPr>
-              <w:t xml:space="preserve"> </w:t>
-            </w:r>
-            <w:r>
-              <w:rPr>
-                <w:sz w:val="18"/>
-                <w:szCs w:val="18"/>
-              </w:rPr>
-              <w:t xml:space="preserve"> </w:t>
-            </w:r>
-            <w:r>
-              <w:rPr>
-                <w:sz w:val="18"/>
-                <w:szCs w:val="18"/>
-              </w:rPr>
-              <w:softHyphen/>
-            </w:r>
-            <w:r>
-              <w:rPr>
-                <w:sz w:val="18"/>
-                <w:szCs w:val="18"/>
-              </w:rPr>
-              <w:t>–</w:t>
-            </w:r>
-            <w:r>
-              <w:rPr>
-                <w:sz w:val="18"/>
-                <w:szCs w:val="18"/>
-              </w:rPr>
-              <w:t xml:space="preserve"> </w:t>
-            </w:r>
-            <w:r>
-              <w:rPr>
-                <w:sz w:val="18"/>
-                <w:szCs w:val="18"/>
-              </w:rPr>
-              <w:t xml:space="preserve"> Clearwater, FL</w:t>
-            </w:r>
+              <w:spacing w:before="0" w:after="0"/>
+              <w:rPr>
+                <w:b/>
+                <w:szCs w:val="22"/>
+              </w:rPr>
+            </w:pPr>
           </w:p>
           <w:p>
             <w:pPr>
@@ -1044,31 +1853,152 @@
               <w:tabs>
                 <w:tab w:val="right" w:pos="-12412"/>
               </w:tabs>
-              <w:rPr>
+              <w:spacing w:before="0" w:after="0"/>
+              <w:rPr>
+                <w:b/>
+                <w:szCs w:val="22"/>
+              </w:rPr>
+            </w:pPr>
+          </w:p>
+          <w:p>
+            <w:pPr>
+              <w:pStyle w:val="CompanyName1"/>
+              <w:tabs>
+                <w:tab w:val="right" w:pos="-12412"/>
+              </w:tabs>
+              <w:spacing w:before="0" w:after="0"/>
+              <w:rPr>
+                <w:b/>
                 <w:i/>
-                <w:szCs w:val="22"/>
-              </w:rPr>
-            </w:pPr>
-            <w:r>
-              <w:rPr>
+                <w:sz w:val="20"/>
+              </w:rPr>
+            </w:pPr>
+            <w:r>
+              <w:rPr>
+                <w:b/>
+                <w:szCs w:val="22"/>
+              </w:rPr>
+              <w:t>Web Developer</w:t>
+            </w:r>
+            <w:r>
+              <w:rPr>
+                <w:b/>
                 <w:i/>
                 <w:szCs w:val="22"/>
               </w:rPr>
-              <w:t>Web Developer</w:t>
-            </w:r>
-            <w:r>
-              <w:rPr>
-                <w:i/>
-                <w:szCs w:val="22"/>
+              <w:t xml:space="preserve"> </w:t>
+            </w:r>
+            <w:r>
+              <w:rPr>
+                <w:b/>
+                <w:szCs w:val="22"/>
+              </w:rPr>
+              <w:t>|</w:t>
+            </w:r>
+            <w:r>
+              <w:rPr>
+                <w:b/>
+                <w:szCs w:val="22"/>
+              </w:rPr>
+              <w:t xml:space="preserve"> </w:t>
+            </w:r>
+            <w:r>
+              <w:rPr>
+                <w:b/>
+                <w:sz w:val="20"/>
+              </w:rPr>
+              <w:t xml:space="preserve">Fantastic Sams of Forida </w:t>
+            </w:r>
+            <w:r>
+              <w:rPr>
+                <w:sz w:val="20"/>
+              </w:rPr>
+              <w:t>(FantasticSamsFlorida.com)</w:t>
+            </w:r>
+          </w:p>
+          <w:p>
+            <w:pPr>
+              <w:pStyle w:val="CompanyName1"/>
+              <w:tabs>
+                <w:tab w:val="right" w:pos="-12412"/>
+              </w:tabs>
+              <w:spacing w:before="0" w:after="240"/>
+              <w:rPr>
+                <w:sz w:val="20"/>
+              </w:rPr>
+            </w:pPr>
+            <w:r>
+              <w:rPr>
+                <w:sz w:val="20"/>
+              </w:rPr>
+              <w:t>February</w:t>
+            </w:r>
+            <w:r>
+              <w:rPr>
+                <w:sz w:val="20"/>
+              </w:rPr>
+              <w:t xml:space="preserve"> 20</w:t>
+            </w:r>
+            <w:r>
+              <w:rPr>
+                <w:sz w:val="20"/>
+              </w:rPr>
+              <w:t>11</w:t>
+            </w:r>
+            <w:r>
+              <w:rPr>
+                <w:sz w:val="20"/>
               </w:rPr>
               <w:t xml:space="preserve"> -</w:t>
             </w:r>
             <w:r>
               <w:rPr>
-                <w:sz w:val="18"/>
-                <w:szCs w:val="18"/>
-              </w:rPr>
-              <w:t xml:space="preserve"> SureIllDrawThat.com</w:t>
+                <w:sz w:val="20"/>
+              </w:rPr>
+              <w:t xml:space="preserve"> </w:t>
+            </w:r>
+            <w:r>
+              <w:rPr>
+                <w:sz w:val="20"/>
+              </w:rPr>
+              <w:t>August</w:t>
+            </w:r>
+            <w:r>
+              <w:rPr>
+                <w:sz w:val="20"/>
+              </w:rPr>
+              <w:t xml:space="preserve"> 2011 (via Mandalay</w:t>
+            </w:r>
+            <w:r>
+              <w:rPr>
+                <w:sz w:val="20"/>
+              </w:rPr>
+              <w:t xml:space="preserve"> </w:t>
+            </w:r>
+            <w:r>
+              <w:rPr>
+                <w:sz w:val="20"/>
+              </w:rPr>
+              <w:t>Solutions</w:t>
+            </w:r>
+            <w:r>
+              <w:rPr>
+                <w:sz w:val="20"/>
+              </w:rPr>
+              <w:t>)</w:t>
+            </w:r>
+            <w:r>
+              <w:rPr>
+                <w:sz w:val="20"/>
+              </w:rPr>
+              <w:t xml:space="preserve">  </w:t>
+            </w:r>
+            <w:r>
+              <w:rPr>
+                <w:sz w:val="20"/>
+              </w:rPr>
+              <w:softHyphen/>
+              <w:t>–  Clearwater, FL</w:t>
             </w:r>
           </w:p>
           <w:p>
@@ -1076,8 +2006,94 @@
               <w:pStyle w:val="Achievement"/>
               <w:numPr>
                 <w:ilvl w:val="0"/>
-                <w:numId w:val="31"/>
+                <w:numId w:val="0"/>
               </w:numPr>
+              <w:spacing w:after="120"/>
+              <w:rPr>
+                <w:szCs w:val="22"/>
+              </w:rPr>
+            </w:pPr>
+            <w:r>
+              <w:rPr>
+                <w:szCs w:val="22"/>
+              </w:rPr>
+              <w:t xml:space="preserve">Built from the ground up in ASP.NET Webforms and C#, </w:t>
+            </w:r>
+            <w:r>
+              <w:rPr>
+                <w:szCs w:val="22"/>
+              </w:rPr>
+              <w:t xml:space="preserve">including </w:t>
+            </w:r>
+            <w:r>
+              <w:rPr>
+                <w:szCs w:val="22"/>
+              </w:rPr>
+              <w:t>a forum and user/admin system to allow Fantastic Sams franchises to communicate with the home office and discuss their work issues internall</w:t>
+            </w:r>
+            <w:r>
+              <w:rPr>
+                <w:szCs w:val="22"/>
+              </w:rPr>
+              <w:t xml:space="preserve">y. </w:t>
+            </w:r>
+            <w:r>
+              <w:rPr>
+                <w:szCs w:val="22"/>
+              </w:rPr>
+              <w:t xml:space="preserve">I was </w:t>
+            </w:r>
+            <w:r>
+              <w:rPr>
+                <w:szCs w:val="22"/>
+              </w:rPr>
+              <w:t xml:space="preserve">also tasked with creating </w:t>
+            </w:r>
+            <w:r>
+              <w:rPr>
+                <w:szCs w:val="22"/>
+              </w:rPr>
+              <w:t>printable</w:t>
+            </w:r>
+            <w:r>
+              <w:rPr>
+                <w:szCs w:val="22"/>
+              </w:rPr>
+              <w:t xml:space="preserve"> order and</w:t>
+            </w:r>
+            <w:r>
+              <w:rPr>
+                <w:szCs w:val="22"/>
+              </w:rPr>
+              <w:t xml:space="preserve"> inventory forms whi</w:t>
+            </w:r>
+            <w:r>
+              <w:rPr>
+                <w:szCs w:val="22"/>
+              </w:rPr>
+              <w:t xml:space="preserve">ch must </w:t>
+            </w:r>
+            <w:r>
+              <w:rPr>
+                <w:szCs w:val="22"/>
+              </w:rPr>
+              <w:t>display identically in print and web formats.</w:t>
+            </w:r>
+            <w:r>
+              <w:rPr>
+                <w:szCs w:val="22"/>
+              </w:rPr>
+              <w:t xml:space="preserve"> </w:t>
+            </w:r>
+          </w:p>
+          <w:p>
+            <w:pPr>
+              <w:pStyle w:val="Achievement"/>
+              <w:numPr>
+                <w:ilvl w:val="0"/>
+                <w:numId w:val="0"/>
+              </w:numPr>
+              <w:spacing w:after="0"/>
               <w:rPr>
                 <w:sz w:val="18"/>
                 <w:szCs w:val="18"/>
@@ -1085,17 +2101,30 @@
             </w:pPr>
             <w:r>
               <w:rPr>
-                <w:sz w:val="18"/>
-                <w:szCs w:val="18"/>
-              </w:rPr>
-              <w:t>I built this site from scratch in ASP.NET Webforms, C# and T-SQL using the ASP.NET Membership system, with jQuery and AJAX giving some nice usability interactions and avoiding postbacks when appropriate. The voting system was created from the ground-up. This site also featured Tumblr, Facebook and Google Checkout integration.</w:t>
-            </w:r>
-            <w:r>
-              <w:rPr>
-                <w:sz w:val="18"/>
-                <w:szCs w:val="18"/>
-              </w:rPr>
-              <w:t xml:space="preserve"> Unfortunately this site is no longer online for viewing.</w:t>
+                <w:szCs w:val="22"/>
+              </w:rPr>
+              <w:t xml:space="preserve">You can find the version of the site I built in the Wayback machine, here: </w:t>
+            </w:r>
+            <w:hyperlink r:id="rId16" w:history="1">
+              <w:r>
+                <w:rPr>
+                  <w:rStyle w:val="Hyperlink"/>
+                  <w:szCs w:val="22"/>
+                </w:rPr>
+                <w:t>http://goo.gl/pIYJUv</w:t>
+              </w:r>
+            </w:hyperlink>
+            <w:r>
+              <w:rPr>
+                <w:szCs w:val="22"/>
+              </w:rPr>
+              <w:t xml:space="preserve"> </w:t>
+            </w:r>
+            <w:r>
+              <w:rPr>
+                <w:szCs w:val="22"/>
+              </w:rPr>
+              <w:t>.</w:t>
             </w:r>
           </w:p>
         </w:tc>
@@ -1121,16 +2150,143 @@
               <w:tabs>
                 <w:tab w:val="right" w:pos="-12412"/>
               </w:tabs>
-              <w:rPr>
+              <w:spacing w:before="0" w:after="0"/>
+              <w:rPr>
+                <w:b/>
+                <w:szCs w:val="22"/>
+              </w:rPr>
+            </w:pPr>
+          </w:p>
+          <w:p>
+            <w:pPr>
+              <w:pStyle w:val="CompanyName1"/>
+              <w:tabs>
+                <w:tab w:val="right" w:pos="-12412"/>
+              </w:tabs>
+              <w:spacing w:before="0" w:after="0"/>
+              <w:rPr>
+                <w:b/>
+                <w:szCs w:val="22"/>
+              </w:rPr>
+            </w:pPr>
+          </w:p>
+          <w:p>
+            <w:pPr>
+              <w:pStyle w:val="CompanyName1"/>
+              <w:tabs>
+                <w:tab w:val="right" w:pos="-12412"/>
+              </w:tabs>
+              <w:spacing w:before="0" w:after="0"/>
+              <w:rPr>
+                <w:b/>
+                <w:szCs w:val="22"/>
+              </w:rPr>
+            </w:pPr>
+          </w:p>
+          <w:p>
+            <w:pPr>
+              <w:pStyle w:val="CompanyName1"/>
+              <w:tabs>
+                <w:tab w:val="right" w:pos="-12412"/>
+              </w:tabs>
+              <w:spacing w:before="0" w:after="0"/>
+              <w:rPr>
+                <w:b/>
+                <w:sz w:val="20"/>
+              </w:rPr>
+            </w:pPr>
+            <w:bookmarkStart w:id="0" w:name="_GoBack"/>
+            <w:bookmarkEnd w:id="0"/>
+            <w:r>
+              <w:rPr>
+                <w:b/>
+                <w:szCs w:val="22"/>
+              </w:rPr>
+              <w:t xml:space="preserve">Web Developer </w:t>
+            </w:r>
+            <w:r>
+              <w:rPr>
+                <w:b/>
+                <w:szCs w:val="22"/>
+              </w:rPr>
+              <w:t>|</w:t>
+            </w:r>
+            <w:r>
+              <w:rPr>
+                <w:b/>
                 <w:sz w:val="18"/>
                 <w:szCs w:val="18"/>
               </w:rPr>
-            </w:pPr>
-          </w:p>
-          <w:p>
-            <w:pPr>
-              <w:pStyle w:val="JobTitle"/>
-            </w:pPr>
+              <w:t xml:space="preserve"> </w:t>
+            </w:r>
+            <w:r>
+              <w:rPr>
+                <w:b/>
+                <w:sz w:val="20"/>
+              </w:rPr>
+              <w:t xml:space="preserve">Global Synthetic Ice, Inc. </w:t>
+            </w:r>
+            <w:r>
+              <w:rPr>
+                <w:sz w:val="20"/>
+              </w:rPr>
+              <w:t>(GlobalSyntheticIce.com)</w:t>
+            </w:r>
+          </w:p>
+          <w:p>
+            <w:pPr>
+              <w:pStyle w:val="CompanyName1"/>
+              <w:tabs>
+                <w:tab w:val="right" w:pos="-12412"/>
+              </w:tabs>
+              <w:spacing w:before="0" w:after="240"/>
+              <w:rPr>
+                <w:sz w:val="20"/>
+              </w:rPr>
+            </w:pPr>
+            <w:r>
+              <w:rPr>
+                <w:sz w:val="20"/>
+              </w:rPr>
+              <w:t xml:space="preserve">December 2008 </w:t>
+            </w:r>
+            <w:r>
+              <w:rPr>
+                <w:sz w:val="20"/>
+              </w:rPr>
+              <w:t>-</w:t>
+            </w:r>
+            <w:r>
+              <w:rPr>
+                <w:sz w:val="20"/>
+              </w:rPr>
+              <w:t xml:space="preserve"> May 2011 (via Mandalay</w:t>
+            </w:r>
+            <w:r>
+              <w:rPr>
+                <w:sz w:val="20"/>
+              </w:rPr>
+              <w:t xml:space="preserve"> </w:t>
+            </w:r>
+            <w:r>
+              <w:rPr>
+                <w:sz w:val="20"/>
+              </w:rPr>
+              <w:t>Solutions</w:t>
+            </w:r>
+            <w:r>
+              <w:rPr>
+                <w:sz w:val="20"/>
+              </w:rPr>
+              <w:t xml:space="preserve">)  </w:t>
+            </w:r>
+            <w:r>
+              <w:rPr>
+                <w:sz w:val="20"/>
+              </w:rPr>
+              <w:softHyphen/>
+              <w:t>–  Clearwater, FL</w:t>
+            </w:r>
           </w:p>
           <w:p>
             <w:pPr>
@@ -1139,8 +2295,35 @@
                 <w:ilvl w:val="0"/>
                 <w:numId w:val="0"/>
               </w:numPr>
-              <w:ind w:left="720" w:hanging="360"/>
-            </w:pPr>
+              <w:spacing w:after="120"/>
+              <w:rPr>
+                <w:szCs w:val="22"/>
+              </w:rPr>
+            </w:pPr>
+            <w:r>
+              <w:rPr>
+                <w:szCs w:val="22"/>
+              </w:rPr>
+              <w:t>This was m</w:t>
+            </w:r>
+            <w:r>
+              <w:rPr>
+                <w:szCs w:val="22"/>
+              </w:rPr>
+              <w:t xml:space="preserve">y first custom ASP.NET Webforms site. I worked in HTML, CSS, ASP.NET Webforms, C#, ASP.NET Membership providers, T-SQL and jQuery to create a </w:t>
+            </w:r>
+            <w:r>
+              <w:rPr>
+                <w:szCs w:val="22"/>
+              </w:rPr>
+              <w:t xml:space="preserve">multi-lingual </w:t>
+            </w:r>
+            <w:r>
+              <w:rPr>
+                <w:szCs w:val="22"/>
+              </w:rPr>
+              <w:t xml:space="preserve">CMS from the ground up. The site featured URLMapped CMS pages to create a routing system like MVC, page approval system with user roles, page review system to allow admins to suggest changes to content, show/hide pages based on approval and allowing users to set their own top-level domain and per-domain translation to 14 languages. </w:t>
+            </w:r>
           </w:p>
           <w:p>
             <w:pPr>
@@ -1149,27 +2332,7 @@
                 <w:ilvl w:val="0"/>
                 <w:numId w:val="0"/>
               </w:numPr>
-              <w:ind w:left="720" w:hanging="360"/>
-            </w:pPr>
-          </w:p>
-          <w:p>
-            <w:pPr>
-              <w:pStyle w:val="Achievement"/>
-              <w:numPr>
-                <w:ilvl w:val="0"/>
-                <w:numId w:val="0"/>
-              </w:numPr>
-              <w:ind w:left="720" w:hanging="360"/>
-            </w:pPr>
-            <w:bookmarkStart w:id="0" w:name="_GoBack"/>
-            <w:bookmarkEnd w:id="0"/>
-          </w:p>
-          <w:p>
-            <w:pPr>
-              <w:pStyle w:val="CompanyName1"/>
-              <w:tabs>
-                <w:tab w:val="right" w:pos="-12412"/>
-              </w:tabs>
+              <w:spacing w:after="0"/>
               <w:rPr>
                 <w:sz w:val="18"/>
                 <w:szCs w:val="18"/>
@@ -1177,960 +2340,29 @@
             </w:pPr>
             <w:r>
               <w:rPr>
-                <w:sz w:val="18"/>
-                <w:szCs w:val="18"/>
-              </w:rPr>
-              <w:lastRenderedPageBreak/>
-              <w:t>April 2011 -</w:t>
-            </w:r>
-            <w:r>
-              <w:rPr>
-                <w:sz w:val="18"/>
-                <w:szCs w:val="18"/>
-              </w:rPr>
-              <w:t xml:space="preserve"> May 2011 (Contract)</w:t>
-            </w:r>
-            <w:r>
-              <w:rPr>
-                <w:sz w:val="18"/>
-                <w:szCs w:val="18"/>
-              </w:rPr>
-              <w:t xml:space="preserve"> </w:t>
-            </w:r>
-            <w:r>
-              <w:rPr>
-                <w:sz w:val="18"/>
-                <w:szCs w:val="18"/>
-              </w:rPr>
-              <w:t xml:space="preserve"> </w:t>
-            </w:r>
-            <w:r>
-              <w:rPr>
-                <w:sz w:val="18"/>
-                <w:szCs w:val="18"/>
-              </w:rPr>
-              <w:softHyphen/>
-            </w:r>
-            <w:r>
-              <w:rPr>
-                <w:sz w:val="18"/>
-                <w:szCs w:val="18"/>
-              </w:rPr>
-              <w:t>–</w:t>
-            </w:r>
-            <w:r>
-              <w:rPr>
-                <w:sz w:val="18"/>
-                <w:szCs w:val="18"/>
-              </w:rPr>
-              <w:t xml:space="preserve"> </w:t>
-            </w:r>
-            <w:r>
-              <w:rPr>
-                <w:sz w:val="18"/>
-                <w:szCs w:val="18"/>
-              </w:rPr>
-              <w:t xml:space="preserve"> Clearwater, FL</w:t>
-            </w:r>
-          </w:p>
-          <w:p>
-            <w:pPr>
-              <w:pStyle w:val="CompanyName1"/>
-              <w:tabs>
-                <w:tab w:val="right" w:pos="-12412"/>
-              </w:tabs>
-              <w:rPr>
-                <w:i/>
-                <w:szCs w:val="22"/>
-              </w:rPr>
-            </w:pPr>
-            <w:r>
-              <w:rPr>
-                <w:i/>
-                <w:szCs w:val="22"/>
-              </w:rPr>
-              <w:t>Web Developer</w:t>
-            </w:r>
-            <w:r>
-              <w:rPr>
-                <w:i/>
-                <w:szCs w:val="22"/>
-              </w:rPr>
-              <w:t xml:space="preserve"> -</w:t>
-            </w:r>
-            <w:r>
-              <w:rPr>
-                <w:sz w:val="18"/>
-                <w:szCs w:val="18"/>
-              </w:rPr>
-              <w:t xml:space="preserve"> NetStuffers, LLC</w:t>
-            </w:r>
-          </w:p>
-          <w:p>
-            <w:pPr>
-              <w:pStyle w:val="Achievement"/>
-              <w:numPr>
-                <w:ilvl w:val="0"/>
-                <w:numId w:val="32"/>
-              </w:numPr>
-              <w:rPr>
-                <w:sz w:val="18"/>
-                <w:szCs w:val="18"/>
-              </w:rPr>
-            </w:pPr>
-            <w:r>
-              <w:rPr>
-                <w:sz w:val="18"/>
-                <w:szCs w:val="18"/>
-              </w:rPr>
-              <w:t>I worked in PHP, CSS, HTML and JavaScript to generate updates, improvements and additions to a custom built PHP CMS called NetNinja (created by NetStuffers.) This was my first experience with Git.</w:t>
-            </w:r>
-          </w:p>
-        </w:tc>
-      </w:tr>
-      <w:tr>
-        <w:trPr>
-          <w:gridAfter w:val="1"/>
-          <w:wAfter w:w="4" w:type="pct"/>
-        </w:trPr>
-        <w:tc>
-          <w:tcPr>
-            <w:tcW w:w="366" w:type="pct"/>
-          </w:tcPr>
-          <w:p/>
-        </w:tc>
-        <w:tc>
-          <w:tcPr>
-            <w:tcW w:w="4630" w:type="pct"/>
-          </w:tcPr>
-          <w:p>
-            <w:pPr>
-              <w:pStyle w:val="Achievement"/>
-              <w:numPr>
-                <w:ilvl w:val="0"/>
-                <w:numId w:val="0"/>
-              </w:numPr>
-            </w:pPr>
-          </w:p>
-          <w:p>
-            <w:pPr>
-              <w:pStyle w:val="Achievement"/>
-              <w:numPr>
-                <w:ilvl w:val="0"/>
-                <w:numId w:val="0"/>
-              </w:numPr>
-              <w:ind w:left="720" w:hanging="360"/>
-            </w:pPr>
-          </w:p>
-          <w:p>
-            <w:pPr>
-              <w:pStyle w:val="CompanyName1"/>
-              <w:tabs>
-                <w:tab w:val="right" w:pos="-12412"/>
-              </w:tabs>
-              <w:rPr>
-                <w:sz w:val="18"/>
-                <w:szCs w:val="18"/>
-              </w:rPr>
-            </w:pPr>
-            <w:r>
-              <w:rPr>
-                <w:sz w:val="18"/>
-                <w:szCs w:val="18"/>
-              </w:rPr>
-              <w:t xml:space="preserve">April 2007 </w:t>
-            </w:r>
-            <w:r>
-              <w:rPr>
-                <w:sz w:val="18"/>
-                <w:szCs w:val="18"/>
-              </w:rPr>
-              <w:t>-</w:t>
-            </w:r>
-            <w:r>
-              <w:rPr>
-                <w:sz w:val="18"/>
-                <w:szCs w:val="18"/>
-              </w:rPr>
-              <w:t xml:space="preserve"> April 2011 </w:t>
-            </w:r>
-            <w:r>
-              <w:rPr>
-                <w:sz w:val="18"/>
-                <w:szCs w:val="18"/>
-              </w:rPr>
-              <w:t>(Full Time)</w:t>
-            </w:r>
-            <w:r>
-              <w:rPr>
-                <w:sz w:val="18"/>
-                <w:szCs w:val="18"/>
-              </w:rPr>
-              <w:t xml:space="preserve"> </w:t>
-            </w:r>
-            <w:r>
-              <w:rPr>
-                <w:sz w:val="18"/>
-                <w:szCs w:val="18"/>
-              </w:rPr>
-              <w:t xml:space="preserve"> </w:t>
-            </w:r>
-            <w:r>
-              <w:rPr>
-                <w:sz w:val="18"/>
-                <w:szCs w:val="18"/>
-              </w:rPr>
-              <w:softHyphen/>
-            </w:r>
-            <w:r>
-              <w:rPr>
-                <w:sz w:val="18"/>
-                <w:szCs w:val="18"/>
-              </w:rPr>
-              <w:t>–</w:t>
-            </w:r>
-            <w:r>
-              <w:rPr>
-                <w:sz w:val="18"/>
-                <w:szCs w:val="18"/>
-              </w:rPr>
-              <w:t xml:space="preserve"> </w:t>
-            </w:r>
-            <w:r>
-              <w:rPr>
-                <w:sz w:val="18"/>
-                <w:szCs w:val="18"/>
-              </w:rPr>
-              <w:t xml:space="preserve"> </w:t>
-            </w:r>
-            <w:r>
-              <w:rPr>
-                <w:sz w:val="18"/>
-                <w:szCs w:val="18"/>
-              </w:rPr>
-              <w:t>Clearwater, FL</w:t>
-            </w:r>
-          </w:p>
-          <w:p>
-            <w:pPr>
-              <w:pStyle w:val="CompanyName1"/>
-              <w:tabs>
-                <w:tab w:val="right" w:pos="-12412"/>
-              </w:tabs>
-              <w:rPr>
-                <w:i/>
-                <w:szCs w:val="22"/>
-              </w:rPr>
-            </w:pPr>
-            <w:r>
-              <w:rPr>
-                <w:i/>
-                <w:szCs w:val="22"/>
-              </w:rPr>
-              <w:t>Web Developer</w:t>
-            </w:r>
-            <w:r>
-              <w:rPr>
-                <w:i/>
-                <w:szCs w:val="22"/>
-              </w:rPr>
-              <w:t xml:space="preserve"> - </w:t>
-            </w:r>
-            <w:r>
-              <w:rPr>
-                <w:sz w:val="18"/>
-                <w:szCs w:val="18"/>
-              </w:rPr>
-              <w:t>Mandalay Solutions, Inc.</w:t>
-            </w:r>
-            <w:r>
-              <w:rPr>
-                <w:sz w:val="18"/>
-                <w:szCs w:val="18"/>
-              </w:rPr>
-              <w:t xml:space="preserve"> (</w:t>
-            </w:r>
-            <w:r>
-              <w:rPr>
-                <w:sz w:val="18"/>
-                <w:szCs w:val="18"/>
-              </w:rPr>
-              <w:t>MandalaySolutions.com</w:t>
-            </w:r>
-            <w:r>
-              <w:rPr>
-                <w:sz w:val="18"/>
-                <w:szCs w:val="18"/>
-              </w:rPr>
-              <w:t>)</w:t>
-            </w:r>
-          </w:p>
-          <w:p>
-            <w:pPr>
-              <w:pStyle w:val="Achievement"/>
-              <w:numPr>
-                <w:ilvl w:val="0"/>
-                <w:numId w:val="33"/>
-              </w:numPr>
-              <w:rPr>
-                <w:sz w:val="18"/>
-                <w:szCs w:val="18"/>
-              </w:rPr>
-            </w:pPr>
-            <w:r>
-              <w:rPr>
-                <w:sz w:val="18"/>
-                <w:szCs w:val="18"/>
-              </w:rPr>
-              <w:t>At Mandalay Solutions, I was the sole developer tasked with creating client sites to requirements using ASP, PHP, MySQL, ASP.NET Webforms, C#, T-SQL, HTML, CSS, JavaScript and jQuery. We were building interfaces with stringent cross-platform and cross-browser compatibility requirements in the period of widespread IE6 use and during the early days of mobile development. I was also responsible for testing Mandalay Solutions’ sites for visual (CSS/HTML) and interaction (JavaScript and jQuery) issues across platforms/browsers that account for the majority of the user base. During my time at Mandalay Solutions, I integrated several solutions into a CMS which went on to serve as the primary platform for Mandalay Solutions’ future sites, including MandalaySolutions.com.</w:t>
-            </w:r>
-            <w:r>
-              <w:rPr>
-                <w:sz w:val="18"/>
-                <w:szCs w:val="18"/>
-              </w:rPr>
-              <w:t xml:space="preserve"> </w:t>
-            </w:r>
-            <w:r>
-              <w:rPr>
-                <w:sz w:val="18"/>
-                <w:szCs w:val="18"/>
+                <w:szCs w:val="22"/>
               </w:rPr>
               <w:t xml:space="preserve">You can find the version of the site I built in the Wayback machine, here: </w:t>
             </w:r>
-            <w:hyperlink r:id="rId10" w:history="1">
+            <w:hyperlink r:id="rId17" w:history="1">
               <w:r>
                 <w:rPr>
                   <w:rStyle w:val="Hyperlink"/>
-                  <w:sz w:val="18"/>
-                  <w:szCs w:val="18"/>
-                </w:rPr>
-                <w:t>http://goo.gl/NQ3pzY</w:t>
-              </w:r>
-            </w:hyperlink>
-            <w:r>
-              <w:rPr>
-                <w:sz w:val="18"/>
-                <w:szCs w:val="18"/>
-              </w:rPr>
-              <w:t xml:space="preserve"> , and their portfolio (which had some cool jQuery effects for the time, here: </w:t>
-            </w:r>
-            <w:hyperlink r:id="rId11" w:history="1">
-              <w:r>
-                <w:rPr>
-                  <w:rStyle w:val="Hyperlink"/>
-                  <w:sz w:val="18"/>
-                  <w:szCs w:val="18"/>
-                </w:rPr>
-                <w:t>http://goo.gl/PJcEz0</w:t>
-              </w:r>
-            </w:hyperlink>
-            <w:r>
-              <w:rPr>
-                <w:sz w:val="18"/>
-                <w:szCs w:val="18"/>
-              </w:rPr>
-              <w:t xml:space="preserve"> .)</w:t>
-            </w:r>
-          </w:p>
-        </w:tc>
-      </w:tr>
-      <w:tr>
-        <w:trPr>
-          <w:gridAfter w:val="1"/>
-          <w:wAfter w:w="4" w:type="pct"/>
-        </w:trPr>
-        <w:tc>
-          <w:tcPr>
-            <w:tcW w:w="366" w:type="pct"/>
-          </w:tcPr>
-          <w:p/>
-        </w:tc>
-        <w:tc>
-          <w:tcPr>
-            <w:tcW w:w="4630" w:type="pct"/>
-          </w:tcPr>
-          <w:p>
-            <w:pPr>
-              <w:pStyle w:val="Achievement"/>
-              <w:numPr>
-                <w:ilvl w:val="0"/>
-                <w:numId w:val="0"/>
-              </w:numPr>
-              <w:rPr>
-                <w:sz w:val="18"/>
-                <w:szCs w:val="18"/>
-              </w:rPr>
-            </w:pPr>
-          </w:p>
-          <w:p>
-            <w:pPr>
-              <w:pStyle w:val="Achievement"/>
-              <w:numPr>
-                <w:ilvl w:val="0"/>
-                <w:numId w:val="0"/>
-              </w:numPr>
-              <w:rPr>
-                <w:sz w:val="18"/>
-                <w:szCs w:val="18"/>
-              </w:rPr>
-            </w:pPr>
-          </w:p>
-        </w:tc>
-      </w:tr>
-      <w:tr>
-        <w:trPr>
-          <w:gridAfter w:val="1"/>
-          <w:wAfter w:w="4" w:type="pct"/>
-        </w:trPr>
-        <w:tc>
-          <w:tcPr>
-            <w:tcW w:w="366" w:type="pct"/>
-          </w:tcPr>
-          <w:p/>
-        </w:tc>
-        <w:tc>
-          <w:tcPr>
-            <w:tcW w:w="4630" w:type="pct"/>
-          </w:tcPr>
-          <w:p>
-            <w:pPr>
-              <w:pStyle w:val="CompanyName1"/>
-              <w:tabs>
-                <w:tab w:val="right" w:pos="-12412"/>
-              </w:tabs>
-              <w:rPr>
-                <w:sz w:val="18"/>
-                <w:szCs w:val="18"/>
-              </w:rPr>
-            </w:pPr>
-            <w:r>
-              <w:rPr>
-                <w:sz w:val="18"/>
-                <w:szCs w:val="18"/>
-              </w:rPr>
-              <w:t>February</w:t>
-            </w:r>
-            <w:r>
-              <w:rPr>
-                <w:sz w:val="18"/>
-                <w:szCs w:val="18"/>
-              </w:rPr>
-              <w:t xml:space="preserve"> 20</w:t>
-            </w:r>
-            <w:r>
-              <w:rPr>
-                <w:sz w:val="18"/>
-                <w:szCs w:val="18"/>
-              </w:rPr>
-              <w:t>11</w:t>
-            </w:r>
-            <w:r>
-              <w:rPr>
-                <w:sz w:val="18"/>
-                <w:szCs w:val="18"/>
-              </w:rPr>
-              <w:t xml:space="preserve"> -</w:t>
-            </w:r>
-            <w:r>
-              <w:rPr>
-                <w:sz w:val="18"/>
-                <w:szCs w:val="18"/>
-              </w:rPr>
-              <w:t xml:space="preserve"> </w:t>
-            </w:r>
-            <w:r>
-              <w:rPr>
-                <w:sz w:val="18"/>
-                <w:szCs w:val="18"/>
-              </w:rPr>
-              <w:t>August</w:t>
-            </w:r>
-            <w:r>
-              <w:rPr>
-                <w:sz w:val="18"/>
-                <w:szCs w:val="18"/>
-              </w:rPr>
-              <w:t xml:space="preserve"> 2011 </w:t>
-            </w:r>
-            <w:r>
-              <w:rPr>
-                <w:sz w:val="18"/>
-                <w:szCs w:val="18"/>
-              </w:rPr>
-              <w:t>(</w:t>
-            </w:r>
-            <w:r>
-              <w:rPr>
-                <w:sz w:val="18"/>
-                <w:szCs w:val="18"/>
-              </w:rPr>
-              <w:t>via Mandalay</w:t>
-            </w:r>
-            <w:r>
-              <w:rPr>
-                <w:sz w:val="18"/>
-                <w:szCs w:val="18"/>
-              </w:rPr>
-              <w:t>)</w:t>
-            </w:r>
-            <w:r>
-              <w:rPr>
-                <w:sz w:val="18"/>
-                <w:szCs w:val="18"/>
-              </w:rPr>
-              <w:t xml:space="preserve">  </w:t>
-            </w:r>
-            <w:r>
-              <w:rPr>
-                <w:sz w:val="18"/>
-                <w:szCs w:val="18"/>
-              </w:rPr>
-              <w:softHyphen/>
-            </w:r>
-            <w:r>
-              <w:rPr>
-                <w:sz w:val="18"/>
-                <w:szCs w:val="18"/>
-              </w:rPr>
-              <w:t>–</w:t>
-            </w:r>
-            <w:r>
-              <w:rPr>
-                <w:sz w:val="18"/>
-                <w:szCs w:val="18"/>
-              </w:rPr>
-              <w:t xml:space="preserve"> </w:t>
-            </w:r>
-            <w:r>
-              <w:rPr>
-                <w:sz w:val="18"/>
-                <w:szCs w:val="18"/>
-              </w:rPr>
-              <w:t xml:space="preserve"> </w:t>
-            </w:r>
-            <w:r>
-              <w:rPr>
-                <w:sz w:val="18"/>
-                <w:szCs w:val="18"/>
-              </w:rPr>
-              <w:t>Clearwater, FL</w:t>
-            </w:r>
-          </w:p>
-          <w:p>
-            <w:pPr>
-              <w:pStyle w:val="CompanyName1"/>
-              <w:tabs>
-                <w:tab w:val="right" w:pos="-12412"/>
-              </w:tabs>
-              <w:rPr>
-                <w:i/>
-                <w:szCs w:val="22"/>
-              </w:rPr>
-            </w:pPr>
-            <w:r>
-              <w:rPr>
-                <w:i/>
-                <w:szCs w:val="22"/>
-              </w:rPr>
-              <w:t>Web Developer</w:t>
-            </w:r>
-            <w:r>
-              <w:rPr>
-                <w:i/>
-                <w:szCs w:val="22"/>
-              </w:rPr>
-              <w:t xml:space="preserve"> </w:t>
-            </w:r>
-            <w:r>
-              <w:rPr>
-                <w:i/>
-                <w:szCs w:val="22"/>
-              </w:rPr>
-              <w:t>–</w:t>
-            </w:r>
-            <w:r>
-              <w:rPr>
-                <w:sz w:val="18"/>
-                <w:szCs w:val="18"/>
-              </w:rPr>
-              <w:t xml:space="preserve"> </w:t>
-            </w:r>
-            <w:r>
-              <w:rPr>
-                <w:sz w:val="18"/>
-                <w:szCs w:val="18"/>
-              </w:rPr>
-              <w:t>Fantastic Sams of F</w:t>
-            </w:r>
-            <w:r>
-              <w:rPr>
-                <w:sz w:val="18"/>
-                <w:szCs w:val="18"/>
-              </w:rPr>
-              <w:t>orida</w:t>
-            </w:r>
-            <w:r>
-              <w:rPr>
-                <w:sz w:val="18"/>
-                <w:szCs w:val="18"/>
-              </w:rPr>
-              <w:t xml:space="preserve"> </w:t>
-            </w:r>
-            <w:r>
-              <w:rPr>
-                <w:sz w:val="18"/>
-                <w:szCs w:val="18"/>
-              </w:rPr>
-              <w:t>(</w:t>
-            </w:r>
-            <w:r>
-              <w:rPr>
-                <w:sz w:val="18"/>
-                <w:szCs w:val="18"/>
-              </w:rPr>
-              <w:t>FantasticSamsFlorida</w:t>
-            </w:r>
-            <w:r>
-              <w:rPr>
-                <w:sz w:val="18"/>
-                <w:szCs w:val="18"/>
-              </w:rPr>
-              <w:t>.com</w:t>
-            </w:r>
-            <w:r>
-              <w:rPr>
-                <w:sz w:val="18"/>
-                <w:szCs w:val="18"/>
-              </w:rPr>
-              <w:t>)</w:t>
-            </w:r>
-          </w:p>
-          <w:p>
-            <w:pPr>
-              <w:pStyle w:val="Achievement"/>
-              <w:numPr>
-                <w:ilvl w:val="0"/>
-                <w:numId w:val="36"/>
-              </w:numPr>
-              <w:rPr>
-                <w:sz w:val="18"/>
-                <w:szCs w:val="18"/>
-              </w:rPr>
-            </w:pPr>
-            <w:r>
-              <w:rPr>
-                <w:sz w:val="18"/>
-                <w:szCs w:val="18"/>
-              </w:rPr>
-              <w:t xml:space="preserve">Built from the ground up in ASP.NET Webforms and C#, </w:t>
-            </w:r>
-            <w:r>
-              <w:rPr>
-                <w:sz w:val="18"/>
-                <w:szCs w:val="18"/>
-              </w:rPr>
-              <w:t xml:space="preserve">including </w:t>
-            </w:r>
-            <w:r>
-              <w:rPr>
-                <w:sz w:val="18"/>
-                <w:szCs w:val="18"/>
-              </w:rPr>
-              <w:t>a forum and user/admin system to allow Fantastic Sams franchises to communicate with the home office and discuss their work issues internall</w:t>
-            </w:r>
-            <w:r>
-              <w:rPr>
-                <w:sz w:val="18"/>
-                <w:szCs w:val="18"/>
-              </w:rPr>
-              <w:t xml:space="preserve">y. We were also tasked with creating </w:t>
-            </w:r>
-            <w:r>
-              <w:rPr>
-                <w:sz w:val="18"/>
-                <w:szCs w:val="18"/>
-              </w:rPr>
-              <w:t>printable</w:t>
-            </w:r>
-            <w:r>
-              <w:rPr>
-                <w:sz w:val="18"/>
-                <w:szCs w:val="18"/>
-              </w:rPr>
-              <w:t xml:space="preserve"> order and</w:t>
-            </w:r>
-            <w:r>
-              <w:rPr>
-                <w:sz w:val="18"/>
-                <w:szCs w:val="18"/>
-              </w:rPr>
-              <w:t xml:space="preserve"> inventory forms whi</w:t>
-            </w:r>
-            <w:r>
-              <w:rPr>
-                <w:sz w:val="18"/>
-                <w:szCs w:val="18"/>
-              </w:rPr>
-              <w:t xml:space="preserve">ch must </w:t>
-            </w:r>
-            <w:r>
-              <w:rPr>
-                <w:sz w:val="18"/>
-                <w:szCs w:val="18"/>
-              </w:rPr>
-              <w:t>display identically in print and web formats.</w:t>
-            </w:r>
-            <w:r>
-              <w:rPr>
-                <w:sz w:val="18"/>
-                <w:szCs w:val="18"/>
-              </w:rPr>
-              <w:t xml:space="preserve"> You can find the version of the site I built in the Wayback machine, here: </w:t>
-            </w:r>
-            <w:hyperlink r:id="rId12" w:history="1">
-              <w:r>
-                <w:rPr>
-                  <w:rStyle w:val="Hyperlink"/>
-                  <w:sz w:val="18"/>
-                  <w:szCs w:val="18"/>
-                </w:rPr>
-                <w:t>http://goo.gl/pIYJUv</w:t>
-              </w:r>
-            </w:hyperlink>
-            <w:r>
-              <w:rPr>
-                <w:sz w:val="18"/>
-                <w:szCs w:val="18"/>
-              </w:rPr>
-              <w:t xml:space="preserve"> </w:t>
-            </w:r>
-            <w:r>
-              <w:rPr>
-                <w:sz w:val="18"/>
-                <w:szCs w:val="18"/>
-              </w:rPr>
-              <w:t>.</w:t>
-            </w:r>
-          </w:p>
-        </w:tc>
-      </w:tr>
-      <w:tr>
-        <w:trPr>
-          <w:gridAfter w:val="1"/>
-          <w:wAfter w:w="4" w:type="pct"/>
-        </w:trPr>
-        <w:tc>
-          <w:tcPr>
-            <w:tcW w:w="366" w:type="pct"/>
-          </w:tcPr>
-          <w:p/>
-        </w:tc>
-        <w:tc>
-          <w:tcPr>
-            <w:tcW w:w="4630" w:type="pct"/>
-          </w:tcPr>
-          <w:p>
-            <w:pPr>
-              <w:pStyle w:val="CompanyName1"/>
-              <w:tabs>
-                <w:tab w:val="right" w:pos="-12412"/>
-              </w:tabs>
-              <w:rPr>
-                <w:sz w:val="18"/>
-                <w:szCs w:val="18"/>
-              </w:rPr>
-            </w:pPr>
-          </w:p>
-          <w:p>
-            <w:pPr>
-              <w:pStyle w:val="JobTitle"/>
-            </w:pPr>
-          </w:p>
-          <w:p>
-            <w:pPr>
-              <w:pStyle w:val="CompanyName1"/>
-              <w:tabs>
-                <w:tab w:val="right" w:pos="-12412"/>
-              </w:tabs>
-              <w:rPr>
-                <w:sz w:val="18"/>
-                <w:szCs w:val="18"/>
-              </w:rPr>
-            </w:pPr>
-            <w:r>
-              <w:rPr>
-                <w:sz w:val="18"/>
-                <w:szCs w:val="18"/>
-              </w:rPr>
-              <w:t xml:space="preserve">December 2008 </w:t>
-            </w:r>
-            <w:r>
-              <w:rPr>
-                <w:sz w:val="18"/>
-                <w:szCs w:val="18"/>
-              </w:rPr>
-              <w:t>-</w:t>
-            </w:r>
-            <w:r>
-              <w:rPr>
-                <w:sz w:val="18"/>
-                <w:szCs w:val="18"/>
-              </w:rPr>
-              <w:t xml:space="preserve"> May 2011 </w:t>
-            </w:r>
-            <w:r>
-              <w:rPr>
-                <w:sz w:val="18"/>
-                <w:szCs w:val="18"/>
-              </w:rPr>
-              <w:t>(</w:t>
-            </w:r>
-            <w:r>
-              <w:rPr>
-                <w:sz w:val="18"/>
-                <w:szCs w:val="18"/>
-              </w:rPr>
-              <w:t>via Mandalay</w:t>
-            </w:r>
-            <w:r>
-              <w:rPr>
-                <w:sz w:val="18"/>
-                <w:szCs w:val="18"/>
-              </w:rPr>
-              <w:t>)</w:t>
-            </w:r>
-            <w:r>
-              <w:rPr>
-                <w:sz w:val="18"/>
-                <w:szCs w:val="18"/>
-              </w:rPr>
-              <w:t xml:space="preserve">  </w:t>
-            </w:r>
-            <w:r>
-              <w:rPr>
-                <w:sz w:val="18"/>
-                <w:szCs w:val="18"/>
-              </w:rPr>
-              <w:softHyphen/>
-            </w:r>
-            <w:r>
-              <w:rPr>
-                <w:sz w:val="18"/>
-                <w:szCs w:val="18"/>
-              </w:rPr>
-              <w:t>–</w:t>
-            </w:r>
-            <w:r>
-              <w:rPr>
-                <w:sz w:val="18"/>
-                <w:szCs w:val="18"/>
-              </w:rPr>
-              <w:t xml:space="preserve"> </w:t>
-            </w:r>
-            <w:r>
-              <w:rPr>
-                <w:sz w:val="18"/>
-                <w:szCs w:val="18"/>
-              </w:rPr>
-              <w:t xml:space="preserve"> </w:t>
-            </w:r>
-            <w:r>
-              <w:rPr>
-                <w:sz w:val="18"/>
-                <w:szCs w:val="18"/>
-              </w:rPr>
-              <w:t>Clearwater, FL</w:t>
-            </w:r>
-          </w:p>
-          <w:p>
-            <w:pPr>
-              <w:pStyle w:val="CompanyName1"/>
-              <w:tabs>
-                <w:tab w:val="right" w:pos="-12412"/>
-              </w:tabs>
-              <w:rPr>
-                <w:sz w:val="18"/>
-                <w:szCs w:val="18"/>
-              </w:rPr>
-            </w:pPr>
-            <w:r>
-              <w:rPr>
-                <w:sz w:val="18"/>
-                <w:szCs w:val="18"/>
-              </w:rPr>
-              <w:t>Web Developer -</w:t>
-            </w:r>
-            <w:r>
-              <w:rPr>
-                <w:sz w:val="18"/>
-                <w:szCs w:val="18"/>
-              </w:rPr>
-              <w:t xml:space="preserve"> Global Synthetic Ice, Inc. </w:t>
-            </w:r>
-            <w:r>
-              <w:rPr>
-                <w:sz w:val="18"/>
-                <w:szCs w:val="18"/>
-              </w:rPr>
-              <w:t>(</w:t>
-            </w:r>
-            <w:r>
-              <w:rPr>
-                <w:sz w:val="18"/>
-                <w:szCs w:val="18"/>
-              </w:rPr>
-              <w:t>GlobalSyntheticIce.com</w:t>
-            </w:r>
-            <w:r>
-              <w:rPr>
-                <w:sz w:val="18"/>
-                <w:szCs w:val="18"/>
-              </w:rPr>
-              <w:t>)</w:t>
-            </w:r>
-          </w:p>
-          <w:p>
-            <w:pPr>
-              <w:pStyle w:val="Achievement"/>
-              <w:numPr>
-                <w:ilvl w:val="0"/>
-                <w:numId w:val="34"/>
-              </w:numPr>
-              <w:rPr>
-                <w:sz w:val="18"/>
-                <w:szCs w:val="18"/>
-              </w:rPr>
-            </w:pPr>
-            <w:r>
-              <w:rPr>
-                <w:sz w:val="18"/>
-                <w:szCs w:val="18"/>
-              </w:rPr>
-              <w:t xml:space="preserve">My first custom ASP.NET Webforms site. I worked in HTML, CSS, ASP.NET Webforms, C#, ASP.NET Membership providers, T-SQL and jQuery to create a CMS from the ground up. The site featured URLMapped CMS pages to create a routing system like MVC, page approval system with user roles, page review system to allow admins to suggest changes to content, show/hide pages based on approval and allowing users to set their own top-level domain and per-domain translation to 14 languages. You can find the version of the site I built in the Wayback machine, here: </w:t>
-            </w:r>
-            <w:hyperlink r:id="rId13" w:history="1">
-              <w:r>
-                <w:rPr>
-                  <w:rStyle w:val="Hyperlink"/>
-                  <w:sz w:val="18"/>
-                  <w:szCs w:val="18"/>
+                  <w:szCs w:val="22"/>
                 </w:rPr>
                 <w:t>http://goo.gl/128ll0</w:t>
               </w:r>
             </w:hyperlink>
             <w:r>
               <w:rPr>
-                <w:sz w:val="18"/>
-                <w:szCs w:val="18"/>
+                <w:szCs w:val="22"/>
               </w:rPr>
               <w:t xml:space="preserve"> </w:t>
             </w:r>
-            <w:hyperlink r:id="rId14" w:history="1"/>
-            <w:r>
-              <w:rPr>
-                <w:sz w:val="18"/>
-                <w:szCs w:val="18"/>
+            <w:hyperlink r:id="rId18" w:history="1"/>
+            <w:r>
+              <w:rPr>
+                <w:szCs w:val="22"/>
               </w:rPr>
               <w:t>.</w:t>
             </w:r>
@@ -2140,12 +2372,13 @@
     </w:tbl>
     <w:p/>
     <w:sectPr>
-      <w:headerReference w:type="default" r:id="rId15"/>
-      <w:footerReference w:type="default" r:id="rId16"/>
+      <w:headerReference w:type="default" r:id="rId19"/>
+      <w:footerReference w:type="default" r:id="rId20"/>
       <w:pgSz w:w="12240" w:h="15840"/>
-      <w:pgMar w:top="1440" w:right="1800" w:bottom="1440" w:left="1800" w:header="965" w:footer="965" w:gutter="0"/>
+      <w:pgMar w:top="720" w:right="720" w:bottom="720" w:left="720" w:header="965" w:footer="965" w:gutter="0"/>
       <w:cols w:space="720"/>
       <w:titlePg/>
+      <w:docGrid w:linePitch="299"/>
     </w:sectPr>
   </w:body>
 </w:document>
@@ -2203,7 +2436,7 @@
         <w:noProof/>
         <w:sz w:val="21"/>
       </w:rPr>
-      <w:t>2</w:t>
+      <w:t>3</w:t>
     </w:r>
     <w:r>
       <w:rPr>
@@ -4151,10 +4384,22 @@
 </FormTemplates>
 </file>
 
+<file path=customXml/item2.xml><?xml version="1.0" encoding="utf-8"?>
+<b:Sources xmlns:b="http://schemas.openxmlformats.org/officeDocument/2006/bibliography" xmlns="http://schemas.openxmlformats.org/officeDocument/2006/bibliography" SelectedStyle="\APASixthEditionOfficeOnline.xsl" StyleName="APA" Version="6"/>
+</file>
+
 <file path=customXml/itemProps1.xml><?xml version="1.0" encoding="utf-8"?>
 <ds:datastoreItem xmlns:ds="http://schemas.openxmlformats.org/officeDocument/2006/customXml" ds:itemID="{9C734344-EF32-4D1A-8487-837ED7C80C34}">
   <ds:schemaRefs>
     <ds:schemaRef ds:uri="http://schemas.microsoft.com/sharepoint/v3/contenttype/forms"/>
   </ds:schemaRefs>
 </ds:datastoreItem>
+</file>
+
+<file path=customXml/itemProps2.xml><?xml version="1.0" encoding="utf-8"?>
+<ds:datastoreItem xmlns:ds="http://schemas.openxmlformats.org/officeDocument/2006/customXml" ds:itemID="{BEC47716-D059-46CF-BD22-B8C3DA1C8352}">
+  <ds:schemaRefs>
+    <ds:schemaRef ds:uri="http://schemas.openxmlformats.org/officeDocument/2006/bibliography"/>
+  </ds:schemaRefs>
+</ds:datastoreItem>
 </file>
--- a/files/Ashlin-Allen_resume.docx
+++ b/files/Ashlin-Allen_resume.docx
@@ -1907,7 +1907,23 @@
                 <w:b/>
                 <w:sz w:val="20"/>
               </w:rPr>
-              <w:t xml:space="preserve">Fantastic Sams of Forida </w:t>
+              <w:t>Fantastic Sams of F</w:t>
+            </w:r>
+            <w:r>
+              <w:rPr>
+                <w:b/>
+                <w:sz w:val="20"/>
+              </w:rPr>
+              <w:t>l</w:t>
+            </w:r>
+            <w:bookmarkStart w:id="0" w:name="_GoBack"/>
+            <w:bookmarkEnd w:id="0"/>
+            <w:r>
+              <w:rPr>
+                <w:b/>
+                <w:sz w:val="20"/>
+              </w:rPr>
+              <w:t xml:space="preserve">orida </w:t>
             </w:r>
             <w:r>
               <w:rPr>
@@ -2195,21 +2211,12 @@
                 <w:sz w:val="20"/>
               </w:rPr>
             </w:pPr>
-            <w:bookmarkStart w:id="0" w:name="_GoBack"/>
-            <w:bookmarkEnd w:id="0"/>
-            <w:r>
-              <w:rPr>
-                <w:b/>
-                <w:szCs w:val="22"/>
-              </w:rPr>
-              <w:t xml:space="preserve">Web Developer </w:t>
-            </w:r>
-            <w:r>
-              <w:rPr>
-                <w:b/>
-                <w:szCs w:val="22"/>
-              </w:rPr>
-              <w:t>|</w:t>
+            <w:r>
+              <w:rPr>
+                <w:b/>
+                <w:szCs w:val="22"/>
+              </w:rPr>
+              <w:t>Web Developer |</w:t>
             </w:r>
             <w:r>
               <w:rPr>
@@ -2266,13 +2273,7 @@
               <w:rPr>
                 <w:sz w:val="20"/>
               </w:rPr>
-              <w:t xml:space="preserve"> </w:t>
-            </w:r>
-            <w:r>
-              <w:rPr>
-                <w:sz w:val="20"/>
-              </w:rPr>
-              <w:t>Solutions</w:t>
+              <w:t xml:space="preserve"> Solutions</w:t>
             </w:r>
             <w:r>
               <w:rPr>
@@ -4397,7 +4398,7 @@
 </file>
 
 <file path=customXml/itemProps2.xml><?xml version="1.0" encoding="utf-8"?>
-<ds:datastoreItem xmlns:ds="http://schemas.openxmlformats.org/officeDocument/2006/customXml" ds:itemID="{BEC47716-D059-46CF-BD22-B8C3DA1C8352}">
+<ds:datastoreItem xmlns:ds="http://schemas.openxmlformats.org/officeDocument/2006/customXml" ds:itemID="{CEB6FDB9-0368-4719-B181-9167BAE2E3B4}">
   <ds:schemaRefs>
     <ds:schemaRef ds:uri="http://schemas.openxmlformats.org/officeDocument/2006/bibliography"/>
   </ds:schemaRefs>

--- a/files/Ashlin-Allen_resume.docx
+++ b/files/Ashlin-Allen_resume.docx
@@ -9,6 +9,7 @@
           <w:sz w:val="20"/>
         </w:rPr>
       </w:pPr>
+      <w:bookmarkStart w:id="0" w:name="_GoBack"/>
       <w:r>
         <w:rPr>
           <w:sz w:val="48"/>
@@ -262,6 +263,7 @@
           </w:p>
         </w:tc>
       </w:tr>
+      <w:bookmarkEnd w:id="0"/>
       <w:tr>
         <w:trPr>
           <w:gridAfter w:val="1"/>
@@ -1916,8 +1918,6 @@
               </w:rPr>
               <w:t>l</w:t>
             </w:r>
-            <w:bookmarkStart w:id="0" w:name="_GoBack"/>
-            <w:bookmarkEnd w:id="0"/>
             <w:r>
               <w:rPr>
                 <w:b/>
@@ -2437,7 +2437,7 @@
         <w:noProof/>
         <w:sz w:val="21"/>
       </w:rPr>
-      <w:t>3</w:t>
+      <w:t>2</w:t>
     </w:r>
     <w:r>
       <w:rPr>
@@ -4398,7 +4398,7 @@
 </file>
 
 <file path=customXml/itemProps2.xml><?xml version="1.0" encoding="utf-8"?>
-<ds:datastoreItem xmlns:ds="http://schemas.openxmlformats.org/officeDocument/2006/customXml" ds:itemID="{CEB6FDB9-0368-4719-B181-9167BAE2E3B4}">
+<ds:datastoreItem xmlns:ds="http://schemas.openxmlformats.org/officeDocument/2006/customXml" ds:itemID="{41A71DFF-B40F-4929-B1DC-69FA209CA065}">
   <ds:schemaRefs>
     <ds:schemaRef ds:uri="http://schemas.openxmlformats.org/officeDocument/2006/bibliography"/>
   </ds:schemaRefs>

--- a/files/Ashlin-Allen_resume.docx
+++ b/files/Ashlin-Allen_resume.docx
@@ -9,7 +9,6 @@
           <w:sz w:val="20"/>
         </w:rPr>
       </w:pPr>
-      <w:bookmarkStart w:id="0" w:name="_GoBack"/>
       <w:r>
         <w:rPr>
           <w:sz w:val="48"/>
@@ -33,15 +32,14 @@
         <w:tblLook w:val="04A0" w:firstRow="1" w:lastRow="0" w:firstColumn="1" w:lastColumn="0" w:noHBand="0" w:noVBand="1"/>
       </w:tblPr>
       <w:tblGrid>
-        <w:gridCol w:w="790"/>
-        <w:gridCol w:w="10001"/>
-        <w:gridCol w:w="9"/>
+        <w:gridCol w:w="791"/>
+        <w:gridCol w:w="10009"/>
       </w:tblGrid>
       <w:tr>
         <w:tc>
           <w:tcPr>
             <w:tcW w:w="5000" w:type="pct"/>
-            <w:gridSpan w:val="3"/>
+            <w:gridSpan w:val="2"/>
           </w:tcPr>
           <w:p>
             <w:pPr>
@@ -62,10 +60,6 @@
         </w:tc>
       </w:tr>
       <w:tr>
-        <w:trPr>
-          <w:gridAfter w:val="1"/>
-          <w:wAfter w:w="4" w:type="pct"/>
-        </w:trPr>
         <w:tc>
           <w:tcPr>
             <w:tcW w:w="366" w:type="pct"/>
@@ -87,13 +81,37 @@
               <w:rPr>
                 <w:szCs w:val="22"/>
               </w:rPr>
-              <w:t>I’m a full-stack developer with a</w:t>
-            </w:r>
-            <w:r>
-              <w:rPr>
-                <w:szCs w:val="22"/>
-              </w:rPr>
-              <w:t xml:space="preserve"> focus on front-end development, </w:t>
+              <w:t xml:space="preserve">I’m a full-stack </w:t>
+            </w:r>
+            <w:r>
+              <w:rPr>
+                <w:szCs w:val="22"/>
+              </w:rPr>
+              <w:t xml:space="preserve">web </w:t>
+            </w:r>
+            <w:r>
+              <w:rPr>
+                <w:szCs w:val="22"/>
+              </w:rPr>
+              <w:t>developer with a</w:t>
+            </w:r>
+            <w:r>
+              <w:rPr>
+                <w:szCs w:val="22"/>
+              </w:rPr>
+              <w:t xml:space="preserve"> focus on front-end development</w:t>
+            </w:r>
+            <w:r>
+              <w:rPr>
+                <w:szCs w:val="22"/>
+              </w:rPr>
+              <w:t>. I have</w:t>
+            </w:r>
+            <w:r>
+              <w:rPr>
+                <w:szCs w:val="22"/>
+              </w:rPr>
+              <w:t xml:space="preserve"> </w:t>
             </w:r>
             <w:r>
               <w:rPr>
@@ -117,7 +135,127 @@
               <w:rPr>
                 <w:szCs w:val="22"/>
               </w:rPr>
-              <w:t xml:space="preserve"> and I like to keep things DRY</w:t>
+              <w:t xml:space="preserve">, </w:t>
+            </w:r>
+            <w:r>
+              <w:rPr>
+                <w:szCs w:val="22"/>
+              </w:rPr>
+              <w:t>I like to keep things DRY</w:t>
+            </w:r>
+            <w:r>
+              <w:rPr>
+                <w:szCs w:val="22"/>
+              </w:rPr>
+              <w:t xml:space="preserve">, and </w:t>
+            </w:r>
+            <w:r>
+              <w:rPr>
+                <w:szCs w:val="22"/>
+              </w:rPr>
+              <w:t>I am a huge sti</w:t>
+            </w:r>
+            <w:r>
+              <w:rPr>
+                <w:szCs w:val="22"/>
+              </w:rPr>
+              <w:t xml:space="preserve">ckler for clean, well-formatted, </w:t>
+            </w:r>
+            <w:r>
+              <w:rPr>
+                <w:szCs w:val="22"/>
+              </w:rPr>
+              <w:t>readable code.</w:t>
+            </w:r>
+            <w:r>
+              <w:rPr>
+                <w:szCs w:val="22"/>
+              </w:rPr>
+              <w:t xml:space="preserve"> </w:t>
+            </w:r>
+            <w:r>
+              <w:rPr>
+                <w:szCs w:val="22"/>
+              </w:rPr>
+              <w:t xml:space="preserve">I first wrote HTML back in 1996 and </w:t>
+            </w:r>
+            <w:r>
+              <w:rPr>
+                <w:szCs w:val="22"/>
+              </w:rPr>
+              <w:t>built</w:t>
+            </w:r>
+            <w:r>
+              <w:rPr>
+                <w:szCs w:val="22"/>
+              </w:rPr>
+              <w:t xml:space="preserve"> several personal websites </w:t>
+            </w:r>
+            <w:r>
+              <w:rPr>
+                <w:szCs w:val="22"/>
+              </w:rPr>
+              <w:t>before entering web development professionally</w:t>
+            </w:r>
+            <w:r>
+              <w:rPr>
+                <w:szCs w:val="22"/>
+              </w:rPr>
+              <w:t xml:space="preserve"> in 2007</w:t>
+            </w:r>
+            <w:r>
+              <w:rPr>
+                <w:szCs w:val="22"/>
+              </w:rPr>
+              <w:t xml:space="preserve">. </w:t>
+            </w:r>
+            <w:r>
+              <w:rPr>
+                <w:szCs w:val="22"/>
+              </w:rPr>
+              <w:t>My professional career started out with design c</w:t>
+            </w:r>
+            <w:r>
+              <w:rPr>
+                <w:szCs w:val="22"/>
+              </w:rPr>
+              <w:t>omps and client brochure sites</w:t>
+            </w:r>
+            <w:r>
+              <w:rPr>
+                <w:szCs w:val="22"/>
+              </w:rPr>
+              <w:t xml:space="preserve">, </w:t>
+            </w:r>
+            <w:r>
+              <w:rPr>
+                <w:szCs w:val="22"/>
+              </w:rPr>
+              <w:t>and</w:t>
+            </w:r>
+            <w:r>
+              <w:rPr>
+                <w:szCs w:val="22"/>
+              </w:rPr>
+              <w:t xml:space="preserve"> my most recent 4 years have bee</w:t>
+            </w:r>
+            <w:r>
+              <w:rPr>
+                <w:szCs w:val="22"/>
+              </w:rPr>
+              <w:t xml:space="preserve">n primarily focused on software as a </w:t>
+            </w:r>
+            <w:r>
+              <w:rPr>
+                <w:szCs w:val="22"/>
+              </w:rPr>
+              <w:t>service</w:t>
+            </w:r>
+            <w:r>
+              <w:rPr>
+                <w:szCs w:val="22"/>
+              </w:rPr>
+              <w:t xml:space="preserve"> (SaaS)</w:t>
             </w:r>
             <w:r>
               <w:rPr>
@@ -128,22 +266,95 @@
           </w:p>
           <w:p>
             <w:pPr>
-              <w:spacing w:before="0" w:after="240"/>
-              <w:rPr>
-                <w:sz w:val="20"/>
+              <w:spacing w:before="240" w:after="120"/>
+              <w:jc w:val="left"/>
+              <w:rPr>
+                <w:szCs w:val="22"/>
               </w:rPr>
             </w:pPr>
             <w:r>
               <w:rPr>
                 <w:szCs w:val="22"/>
               </w:rPr>
-              <w:t xml:space="preserve">I am seeking a position with a </w:t>
-            </w:r>
-            <w:r>
-              <w:rPr>
-                <w:szCs w:val="22"/>
-              </w:rPr>
-              <w:t xml:space="preserve">stable, </w:t>
+              <w:t>Recently, I</w:t>
+            </w:r>
+            <w:r>
+              <w:rPr>
+                <w:szCs w:val="22"/>
+              </w:rPr>
+              <w:t xml:space="preserve"> spent a lot of time working to build my portfolio </w:t>
+            </w:r>
+            <w:r>
+              <w:rPr>
+                <w:szCs w:val="22"/>
+              </w:rPr>
+              <w:t xml:space="preserve">site </w:t>
+            </w:r>
+            <w:r>
+              <w:rPr>
+                <w:szCs w:val="22"/>
+              </w:rPr>
+              <w:t>as a living resume which speaks to my craftsmanship on all aspects of development.</w:t>
+            </w:r>
+            <w:r>
+              <w:rPr>
+                <w:szCs w:val="22"/>
+              </w:rPr>
+              <w:t xml:space="preserve"> </w:t>
+            </w:r>
+            <w:r>
+              <w:rPr>
+                <w:szCs w:val="22"/>
+              </w:rPr>
+              <w:t>You can find my portfolio site</w:t>
+            </w:r>
+            <w:r>
+              <w:rPr>
+                <w:szCs w:val="22"/>
+              </w:rPr>
+              <w:t xml:space="preserve"> here</w:t>
+            </w:r>
+            <w:r>
+              <w:rPr>
+                <w:szCs w:val="22"/>
+              </w:rPr>
+              <w:t>:</w:t>
+            </w:r>
+            <w:r>
+              <w:rPr>
+                <w:szCs w:val="22"/>
+              </w:rPr>
+              <w:t xml:space="preserve"> </w:t>
+            </w:r>
+            <w:hyperlink r:id="rId9" w:history="1">
+              <w:r>
+                <w:rPr>
+                  <w:rStyle w:val="Hyperlink"/>
+                  <w:szCs w:val="22"/>
+                </w:rPr>
+                <w:t>http://ashlinallen.com/</w:t>
+              </w:r>
+            </w:hyperlink>
+          </w:p>
+          <w:p>
+            <w:pPr>
+              <w:spacing w:before="240" w:after="240"/>
+              <w:jc w:val="left"/>
+              <w:rPr>
+                <w:szCs w:val="22"/>
+              </w:rPr>
+            </w:pPr>
+            <w:r>
+              <w:rPr>
+                <w:szCs w:val="22"/>
+              </w:rPr>
+              <w:t>I am seeking a position with a</w:t>
+            </w:r>
+            <w:r>
+              <w:rPr>
+                <w:szCs w:val="22"/>
+              </w:rPr>
+              <w:t xml:space="preserve"> </w:t>
             </w:r>
             <w:r>
               <w:rPr>
@@ -155,74 +366,373 @@
               <w:rPr>
                 <w:szCs w:val="22"/>
               </w:rPr>
-              <w:t xml:space="preserve"> and</w:t>
-            </w:r>
-            <w:r>
-              <w:rPr>
-                <w:szCs w:val="22"/>
-              </w:rPr>
-              <w:t xml:space="preserve"> flexible</w:t>
-            </w:r>
-            <w:r>
-              <w:rPr>
-                <w:szCs w:val="22"/>
-              </w:rPr>
-              <w:t xml:space="preserve"> company </w:t>
-            </w:r>
-            <w:r>
-              <w:rPr>
-                <w:szCs w:val="22"/>
-              </w:rPr>
-              <w:t>valu</w:t>
-            </w:r>
-            <w:r>
-              <w:rPr>
-                <w:szCs w:val="22"/>
-              </w:rPr>
-              <w:t>ing</w:t>
-            </w:r>
-            <w:r>
-              <w:rPr>
-                <w:szCs w:val="22"/>
-              </w:rPr>
-              <w:t xml:space="preserve"> its employees </w:t>
-            </w:r>
-            <w:r>
-              <w:rPr>
-                <w:szCs w:val="22"/>
-              </w:rPr>
-              <w:t>with</w:t>
-            </w:r>
-            <w:r>
-              <w:rPr>
-                <w:szCs w:val="22"/>
-              </w:rPr>
-              <w:t xml:space="preserve"> a great work/life balance</w:t>
-            </w:r>
-            <w:r>
-              <w:rPr>
-                <w:szCs w:val="22"/>
-              </w:rPr>
-              <w:t xml:space="preserve"> that would benefit from</w:t>
-            </w:r>
-            <w:r>
-              <w:rPr>
-                <w:szCs w:val="22"/>
-              </w:rPr>
-              <w:t xml:space="preserve"> my experience with subscription-based </w:t>
-            </w:r>
-            <w:r>
-              <w:rPr>
-                <w:szCs w:val="22"/>
-              </w:rPr>
-              <w:t xml:space="preserve">.NET </w:t>
-            </w:r>
-            <w:r>
-              <w:rPr>
-                <w:szCs w:val="22"/>
-              </w:rPr>
-              <w:t>web applications.</w:t>
-            </w:r>
+              <w:t xml:space="preserve">, </w:t>
+            </w:r>
+            <w:r>
+              <w:rPr>
+                <w:szCs w:val="22"/>
+              </w:rPr>
+              <w:t>flexible company</w:t>
+            </w:r>
+            <w:r>
+              <w:rPr>
+                <w:szCs w:val="22"/>
+              </w:rPr>
+              <w:t xml:space="preserve"> which</w:t>
+            </w:r>
+            <w:r>
+              <w:rPr>
+                <w:szCs w:val="22"/>
+              </w:rPr>
+              <w:t xml:space="preserve"> valu</w:t>
+            </w:r>
+            <w:r>
+              <w:rPr>
+                <w:szCs w:val="22"/>
+              </w:rPr>
+              <w:t>es</w:t>
+            </w:r>
+            <w:r>
+              <w:rPr>
+                <w:szCs w:val="22"/>
+              </w:rPr>
+              <w:t xml:space="preserve"> its employees</w:t>
+            </w:r>
+            <w:r>
+              <w:rPr>
+                <w:szCs w:val="22"/>
+              </w:rPr>
+              <w:t xml:space="preserve"> and has </w:t>
+            </w:r>
+            <w:r>
+              <w:rPr>
+                <w:szCs w:val="22"/>
+              </w:rPr>
+              <w:t>a great work/life balance</w:t>
+            </w:r>
+            <w:r>
+              <w:rPr>
+                <w:szCs w:val="22"/>
+              </w:rPr>
+              <w:t>. Though I would be most comfortable continuing to work with the technologies I’m already familiar with, I would value the opportunity to make Node.js and Web API daily staples in my repertoire.</w:t>
+            </w:r>
+          </w:p>
+          <w:p>
+            <w:pPr>
+              <w:spacing w:before="240" w:after="240"/>
+              <w:jc w:val="left"/>
+              <w:rPr>
+                <w:szCs w:val="22"/>
+              </w:rPr>
+            </w:pPr>
+            <w:r>
+              <w:rPr>
+                <w:b/>
+                <w:szCs w:val="22"/>
+              </w:rPr>
+              <w:t>S</w:t>
+            </w:r>
+            <w:r>
+              <w:rPr>
+                <w:b/>
+                <w:szCs w:val="22"/>
+              </w:rPr>
+              <w:t>amples of my code</w:t>
+            </w:r>
+            <w:r>
+              <w:rPr>
+                <w:b/>
+                <w:szCs w:val="22"/>
+              </w:rPr>
+              <w:t xml:space="preserve"> are available at the following URLs</w:t>
+            </w:r>
+            <w:r>
+              <w:rPr>
+                <w:b/>
+                <w:szCs w:val="22"/>
+              </w:rPr>
+              <w:t>:</w:t>
+            </w:r>
+          </w:p>
+          <w:tbl>
+            <w:tblPr>
+              <w:tblStyle w:val="TableGrid"/>
+              <w:tblW w:w="0" w:type="auto"/>
+              <w:tblInd w:w="721" w:type="dxa"/>
+              <w:tblBorders>
+                <w:top w:val="none" w:sz="0" w:space="0" w:color="auto"/>
+                <w:left w:val="none" w:sz="0" w:space="0" w:color="auto"/>
+                <w:bottom w:val="none" w:sz="0" w:space="0" w:color="auto"/>
+                <w:right w:val="none" w:sz="0" w:space="0" w:color="auto"/>
+                <w:insideH w:val="none" w:sz="0" w:space="0" w:color="auto"/>
+                <w:insideV w:val="none" w:sz="0" w:space="0" w:color="auto"/>
+              </w:tblBorders>
+              <w:tblCellMar>
+                <w:left w:w="0" w:type="dxa"/>
+                <w:right w:w="0" w:type="dxa"/>
+              </w:tblCellMar>
+              <w:tblLook w:val="04A0" w:firstRow="1" w:lastRow="0" w:firstColumn="1" w:lastColumn="0" w:noHBand="0" w:noVBand="1"/>
+            </w:tblPr>
+            <w:tblGrid>
+              <w:gridCol w:w="3003"/>
+              <w:gridCol w:w="6061"/>
+            </w:tblGrid>
+            <w:tr>
+              <w:trPr>
+                <w:trHeight w:val="288"/>
+              </w:trPr>
+              <w:tc>
+                <w:tcPr>
+                  <w:tcW w:w="3003" w:type="dxa"/>
+                  <w:tcMar>
+                    <w:left w:w="0" w:type="dxa"/>
+                    <w:right w:w="0" w:type="dxa"/>
+                  </w:tcMar>
+                </w:tcPr>
+                <w:p>
+                  <w:pPr>
+                    <w:pStyle w:val="ListParagraph"/>
+                    <w:numPr>
+                      <w:ilvl w:val="0"/>
+                      <w:numId w:val="37"/>
+                    </w:numPr>
+                    <w:spacing w:before="0" w:after="0"/>
+                    <w:ind w:left="360"/>
+                    <w:jc w:val="left"/>
+                    <w:rPr>
+                      <w:szCs w:val="22"/>
+                    </w:rPr>
+                  </w:pPr>
+                  <w:r>
+                    <w:rPr>
+                      <w:szCs w:val="22"/>
+                    </w:rPr>
+                    <w:t>Webforms codebehind:</w:t>
+                  </w:r>
+                </w:p>
+              </w:tc>
+              <w:tc>
+                <w:tcPr>
+                  <w:tcW w:w="6061" w:type="dxa"/>
+                  <w:tcMar>
+                    <w:left w:w="0" w:type="dxa"/>
+                    <w:right w:w="0" w:type="dxa"/>
+                  </w:tcMar>
+                </w:tcPr>
+                <w:p>
+                  <w:pPr>
+                    <w:spacing w:before="0" w:after="0"/>
+                    <w:jc w:val="left"/>
+                    <w:rPr>
+                      <w:szCs w:val="22"/>
+                    </w:rPr>
+                  </w:pPr>
+                  <w:hyperlink r:id="rId10" w:history="1">
+                    <w:r>
+                      <w:rPr>
+                        <w:rStyle w:val="Hyperlink"/>
+                        <w:szCs w:val="22"/>
+                      </w:rPr>
+                      <w:t>http://ashlinallen.com/files/codesamples/default.aspx.txt</w:t>
+                    </w:r>
+                  </w:hyperlink>
+                </w:p>
+              </w:tc>
+            </w:tr>
+            <w:tr>
+              <w:trPr>
+                <w:trHeight w:val="288"/>
+              </w:trPr>
+              <w:tc>
+                <w:tcPr>
+                  <w:tcW w:w="3003" w:type="dxa"/>
+                  <w:tcMar>
+                    <w:left w:w="0" w:type="dxa"/>
+                    <w:right w:w="0" w:type="dxa"/>
+                  </w:tcMar>
+                </w:tcPr>
+                <w:p>
+                  <w:pPr>
+                    <w:pStyle w:val="ListParagraph"/>
+                    <w:numPr>
+                      <w:ilvl w:val="0"/>
+                      <w:numId w:val="37"/>
+                    </w:numPr>
+                    <w:spacing w:before="0" w:after="0"/>
+                    <w:ind w:left="360"/>
+                    <w:jc w:val="left"/>
+                    <w:rPr>
+                      <w:szCs w:val="22"/>
+                    </w:rPr>
+                  </w:pPr>
+                  <w:r>
+                    <w:rPr>
+                      <w:szCs w:val="22"/>
+                    </w:rPr>
+                    <w:t>JavaScript:</w:t>
+                  </w:r>
+                </w:p>
+              </w:tc>
+              <w:tc>
+                <w:tcPr>
+                  <w:tcW w:w="6061" w:type="dxa"/>
+                  <w:tcMar>
+                    <w:left w:w="0" w:type="dxa"/>
+                    <w:right w:w="0" w:type="dxa"/>
+                  </w:tcMar>
+                </w:tcPr>
+                <w:p>
+                  <w:pPr>
+                    <w:spacing w:before="0" w:after="0"/>
+                    <w:jc w:val="left"/>
+                    <w:rPr>
+                      <w:szCs w:val="22"/>
+                    </w:rPr>
+                  </w:pPr>
+                  <w:hyperlink r:id="rId11" w:history="1">
+                    <w:r>
+                      <w:rPr>
+                        <w:rStyle w:val="Hyperlink"/>
+                        <w:szCs w:val="22"/>
+                      </w:rPr>
+                      <w:t>http://ashlinallen.com/files/codesamples/main.js</w:t>
+                    </w:r>
+                  </w:hyperlink>
+                </w:p>
+              </w:tc>
+            </w:tr>
+            <w:tr>
+              <w:trPr>
+                <w:trHeight w:val="288"/>
+              </w:trPr>
+              <w:tc>
+                <w:tcPr>
+                  <w:tcW w:w="3003" w:type="dxa"/>
+                  <w:tcMar>
+                    <w:left w:w="0" w:type="dxa"/>
+                    <w:right w:w="0" w:type="dxa"/>
+                  </w:tcMar>
+                </w:tcPr>
+                <w:p>
+                  <w:pPr>
+                    <w:pStyle w:val="ListParagraph"/>
+                    <w:numPr>
+                      <w:ilvl w:val="0"/>
+                      <w:numId w:val="37"/>
+                    </w:numPr>
+                    <w:spacing w:before="0" w:after="0"/>
+                    <w:ind w:left="360"/>
+                    <w:jc w:val="left"/>
+                    <w:rPr>
+                      <w:szCs w:val="22"/>
+                    </w:rPr>
+                  </w:pPr>
+                  <w:r>
+                    <w:rPr>
+                      <w:szCs w:val="22"/>
+                    </w:rPr>
+                    <w:t>LESS/CSS:</w:t>
+                  </w:r>
+                </w:p>
+              </w:tc>
+              <w:tc>
+                <w:tcPr>
+                  <w:tcW w:w="6061" w:type="dxa"/>
+                  <w:tcMar>
+                    <w:left w:w="0" w:type="dxa"/>
+                    <w:right w:w="0" w:type="dxa"/>
+                  </w:tcMar>
+                </w:tcPr>
+                <w:p>
+                  <w:pPr>
+                    <w:spacing w:before="0" w:after="0"/>
+                    <w:jc w:val="left"/>
+                    <w:rPr>
+                      <w:szCs w:val="22"/>
+                    </w:rPr>
+                  </w:pPr>
+                  <w:hyperlink r:id="rId12" w:history="1">
+                    <w:r>
+                      <w:rPr>
+                        <w:rStyle w:val="Hyperlink"/>
+                        <w:szCs w:val="22"/>
+                      </w:rPr>
+                      <w:t>http://ashlinallen.com/files/codesamples/site.less.txt</w:t>
+                    </w:r>
+                  </w:hyperlink>
+                </w:p>
+              </w:tc>
+            </w:tr>
+            <w:tr>
+              <w:trPr>
+                <w:trHeight w:val="80"/>
+              </w:trPr>
+              <w:tc>
+                <w:tcPr>
+                  <w:tcW w:w="3003" w:type="dxa"/>
+                  <w:tcMar>
+                    <w:left w:w="0" w:type="dxa"/>
+                    <w:right w:w="0" w:type="dxa"/>
+                  </w:tcMar>
+                </w:tcPr>
+                <w:p>
+                  <w:pPr>
+                    <w:pStyle w:val="ListParagraph"/>
+                    <w:numPr>
+                      <w:ilvl w:val="0"/>
+                      <w:numId w:val="37"/>
+                    </w:numPr>
+                    <w:spacing w:before="0" w:after="0"/>
+                    <w:ind w:left="360"/>
+                    <w:jc w:val="left"/>
+                    <w:rPr>
+                      <w:szCs w:val="22"/>
+                    </w:rPr>
+                  </w:pPr>
+                  <w:r>
+                    <w:rPr>
+                      <w:szCs w:val="22"/>
+                    </w:rPr>
+                    <w:t>Custom Webforms Control:</w:t>
+                  </w:r>
+                </w:p>
+              </w:tc>
+              <w:tc>
+                <w:tcPr>
+                  <w:tcW w:w="6061" w:type="dxa"/>
+                  <w:tcMar>
+                    <w:left w:w="0" w:type="dxa"/>
+                    <w:right w:w="0" w:type="dxa"/>
+                  </w:tcMar>
+                </w:tcPr>
+                <w:p>
+                  <w:pPr>
+                    <w:spacing w:before="0" w:after="240"/>
+                    <w:jc w:val="left"/>
+                    <w:rPr>
+                      <w:szCs w:val="22"/>
+                    </w:rPr>
+                  </w:pPr>
+                  <w:hyperlink r:id="rId13" w:history="1">
+                    <w:r>
+                      <w:rPr>
+                        <w:rStyle w:val="Hyperlink"/>
+                        <w:szCs w:val="22"/>
+                      </w:rPr>
+                      <w:t>http://ashlinallen.com/files/codesamples/ButtonLink.cs.txt</w:t>
+                    </w:r>
+                  </w:hyperlink>
+                </w:p>
+              </w:tc>
+            </w:tr>
+          </w:tbl>
+          <w:p>
+            <w:pPr>
+              <w:spacing w:before="240" w:after="240"/>
+              <w:rPr>
+                <w:szCs w:val="22"/>
+              </w:rPr>
+            </w:pPr>
           </w:p>
         </w:tc>
       </w:tr>
@@ -230,7 +740,7 @@
         <w:tc>
           <w:tcPr>
             <w:tcW w:w="5000" w:type="pct"/>
-            <w:gridSpan w:val="3"/>
+            <w:gridSpan w:val="2"/>
           </w:tcPr>
           <w:p>
             <w:pPr>
@@ -241,12 +751,6 @@
               </w:rPr>
             </w:pPr>
             <w:r>
-              <w:br/>
-            </w:r>
-            <w:r>
-              <w:br/>
-            </w:r>
-            <w:r>
               <w:rPr>
                 <w:sz w:val="24"/>
                 <w:szCs w:val="24"/>
@@ -263,11 +767,8 @@
           </w:p>
         </w:tc>
       </w:tr>
-      <w:bookmarkEnd w:id="0"/>
       <w:tr>
         <w:trPr>
-          <w:gridAfter w:val="1"/>
-          <w:wAfter w:w="4" w:type="pct"/>
           <w:trHeight w:val="1260"/>
         </w:trPr>
         <w:tc>
@@ -296,43 +797,7 @@
               <w:rPr>
                 <w:szCs w:val="22"/>
               </w:rPr>
-              <w:t>8</w:t>
-            </w:r>
-            <w:r>
-              <w:rPr>
-                <w:szCs w:val="22"/>
-              </w:rPr>
-              <w:t xml:space="preserve"> years of experience in generating HTML, CSS and JavaScript for professional website development.</w:t>
-            </w:r>
-            <w:r>
-              <w:rPr>
-                <w:szCs w:val="22"/>
-              </w:rPr>
-              <w:t xml:space="preserve"> I f</w:t>
-            </w:r>
-            <w:r>
-              <w:rPr>
-                <w:szCs w:val="22"/>
-              </w:rPr>
-              <w:t xml:space="preserve">irst </w:t>
-            </w:r>
-            <w:r>
-              <w:rPr>
-                <w:szCs w:val="22"/>
-              </w:rPr>
-              <w:t>wrote</w:t>
-            </w:r>
-            <w:r>
-              <w:rPr>
-                <w:szCs w:val="22"/>
-              </w:rPr>
-              <w:t xml:space="preserve"> HTML back in 1996 and wrote several personal websites prior to these 8 years of professional experience</w:t>
-            </w:r>
-            <w:r>
-              <w:rPr>
-                <w:szCs w:val="22"/>
-              </w:rPr>
-              <w:t>.</w:t>
+              <w:t>8 years working daily with HTML, CSS and JavaScript in a professional capacity.</w:t>
             </w:r>
           </w:p>
           <w:p>
@@ -350,7 +815,37 @@
               <w:rPr>
                 <w:szCs w:val="22"/>
               </w:rPr>
-              <w:t>8 years of cross-platform and cross-browser testing and targeting solutions to accommodate varying browser-rendering inconsistencies in platforms ranging from Windows XP + IE6 to OSX Yosemite + S</w:t>
+              <w:t>8</w:t>
+            </w:r>
+            <w:r>
+              <w:rPr>
+                <w:szCs w:val="22"/>
+              </w:rPr>
+              <w:t xml:space="preserve"> years of cross-pla</w:t>
+            </w:r>
+            <w:r>
+              <w:rPr>
+                <w:szCs w:val="22"/>
+              </w:rPr>
+              <w:t xml:space="preserve">tform and cross-browser testing, </w:t>
+            </w:r>
+            <w:r>
+              <w:rPr>
+                <w:szCs w:val="22"/>
+              </w:rPr>
+              <w:t xml:space="preserve">targeting solutions </w:t>
+            </w:r>
+            <w:r>
+              <w:rPr>
+                <w:szCs w:val="22"/>
+              </w:rPr>
+              <w:t>to handle system configurations</w:t>
+            </w:r>
+            <w:r>
+              <w:rPr>
+                <w:szCs w:val="22"/>
+              </w:rPr>
+              <w:t xml:space="preserve"> ranging from Windows XP + IE6 to OSX Yosemite + S</w:t>
             </w:r>
             <w:r>
               <w:rPr>
@@ -380,7 +875,7 @@
               <w:rPr>
                 <w:szCs w:val="22"/>
               </w:rPr>
-              <w:t xml:space="preserve">6 years of experience developing </w:t>
+              <w:t xml:space="preserve">6 years developing </w:t>
             </w:r>
             <w:r>
               <w:rPr>
@@ -430,7 +925,7 @@
               </w:rPr>
               <w:t xml:space="preserve"> here: </w:t>
             </w:r>
-            <w:hyperlink r:id="rId9" w:history="1">
+            <w:hyperlink r:id="rId14" w:history="1">
               <w:r>
                 <w:rPr>
                   <w:rStyle w:val="Hyperlink"/>
@@ -491,6 +986,12 @@
               <w:rPr>
                 <w:szCs w:val="22"/>
               </w:rPr>
+              <w:t xml:space="preserve"> with Scrum</w:t>
+            </w:r>
+            <w:r>
+              <w:rPr>
+                <w:szCs w:val="22"/>
+              </w:rPr>
               <w:t>.</w:t>
             </w:r>
           </w:p>
@@ -509,7 +1010,13 @@
               <w:rPr>
                 <w:szCs w:val="22"/>
               </w:rPr>
-              <w:t>3 years of experience in search engine optimization and analysis</w:t>
+              <w:t xml:space="preserve">2 years of experience developing in PHP, MySQL, Classic ASP and Access Database </w:t>
+            </w:r>
+            <w:r>
+              <w:rPr>
+                <w:szCs w:val="22"/>
+              </w:rPr>
+              <w:t>development</w:t>
             </w:r>
             <w:r>
               <w:rPr>
@@ -533,7 +1040,91 @@
               <w:rPr>
                 <w:szCs w:val="22"/>
               </w:rPr>
-              <w:t>2 years of experience developing in PHP, MySQL, Classic ASP and Access Database Programming.</w:t>
+              <w:t xml:space="preserve">Daily </w:t>
+            </w:r>
+            <w:r>
+              <w:rPr>
+                <w:szCs w:val="22"/>
+              </w:rPr>
+              <w:t>e</w:t>
+            </w:r>
+            <w:r>
+              <w:rPr>
+                <w:szCs w:val="22"/>
+              </w:rPr>
+              <w:t xml:space="preserve">xperience with </w:t>
+            </w:r>
+            <w:r>
+              <w:rPr>
+                <w:szCs w:val="22"/>
+              </w:rPr>
+              <w:t>Visual Studio,</w:t>
+            </w:r>
+            <w:r>
+              <w:rPr>
+                <w:szCs w:val="22"/>
+              </w:rPr>
+              <w:t xml:space="preserve"> C#, ASP.NET Webforms</w:t>
+            </w:r>
+            <w:r>
+              <w:rPr>
+                <w:szCs w:val="22"/>
+              </w:rPr>
+              <w:t xml:space="preserve"> Page and </w:t>
+            </w:r>
+            <w:r>
+              <w:rPr>
+                <w:szCs w:val="22"/>
+              </w:rPr>
+              <w:t>Control Lifecycles</w:t>
+            </w:r>
+            <w:r>
+              <w:rPr>
+                <w:szCs w:val="22"/>
+              </w:rPr>
+              <w:t>,</w:t>
+            </w:r>
+            <w:r>
+              <w:rPr>
+                <w:szCs w:val="22"/>
+              </w:rPr>
+              <w:t xml:space="preserve"> </w:t>
+            </w:r>
+            <w:r>
+              <w:rPr>
+                <w:szCs w:val="22"/>
+              </w:rPr>
+              <w:t>Git</w:t>
+            </w:r>
+            <w:r>
+              <w:rPr>
+                <w:szCs w:val="22"/>
+              </w:rPr>
+              <w:t>,</w:t>
+            </w:r>
+            <w:r>
+              <w:rPr>
+                <w:szCs w:val="22"/>
+              </w:rPr>
+              <w:t xml:space="preserve"> LESS/CSS, HTML, JavaScript</w:t>
+            </w:r>
+            <w:r>
+              <w:rPr>
+                <w:szCs w:val="22"/>
+              </w:rPr>
+              <w:t xml:space="preserve"> and </w:t>
+            </w:r>
+            <w:r>
+              <w:rPr>
+                <w:szCs w:val="22"/>
+              </w:rPr>
+              <w:t>jQuery</w:t>
+            </w:r>
+            <w:r>
+              <w:rPr>
+                <w:szCs w:val="22"/>
+              </w:rPr>
+              <w:t>.</w:t>
             </w:r>
           </w:p>
           <w:p>
@@ -551,19 +1142,67 @@
               <w:rPr>
                 <w:szCs w:val="22"/>
               </w:rPr>
-              <w:t>Solid understanding of web development standards using HTML and CSS</w:t>
-            </w:r>
-            <w:r>
-              <w:rPr>
-                <w:szCs w:val="22"/>
-              </w:rPr>
-              <w:t xml:space="preserve"> from the early days of web development</w:t>
-            </w:r>
-            <w:r>
-              <w:rPr>
-                <w:szCs w:val="22"/>
-              </w:rPr>
-              <w:t>.</w:t>
+              <w:t>Frequent exposure to</w:t>
+            </w:r>
+            <w:r>
+              <w:rPr>
+                <w:szCs w:val="22"/>
+              </w:rPr>
+              <w:t xml:space="preserve"> </w:t>
+            </w:r>
+            <w:r>
+              <w:rPr>
+                <w:szCs w:val="22"/>
+              </w:rPr>
+              <w:t>IIS</w:t>
+            </w:r>
+            <w:r>
+              <w:rPr>
+                <w:szCs w:val="22"/>
+              </w:rPr>
+              <w:t xml:space="preserve">, Linq, Regular Expressions, </w:t>
+            </w:r>
+            <w:r>
+              <w:rPr>
+                <w:szCs w:val="22"/>
+              </w:rPr>
+              <w:t>Embedded Fonts, Font Icons,</w:t>
+            </w:r>
+            <w:r>
+              <w:rPr>
+                <w:szCs w:val="22"/>
+              </w:rPr>
+              <w:t xml:space="preserve"> CSS Sprite Sheets, </w:t>
+            </w:r>
+            <w:r>
+              <w:rPr>
+                <w:szCs w:val="22"/>
+              </w:rPr>
+              <w:t xml:space="preserve">AJAX, </w:t>
+            </w:r>
+            <w:r>
+              <w:rPr>
+                <w:szCs w:val="22"/>
+              </w:rPr>
+              <w:t>Google Analytics, Google AdWords,</w:t>
+            </w:r>
+            <w:r>
+              <w:rPr>
+                <w:szCs w:val="22"/>
+              </w:rPr>
+              <w:t xml:space="preserve"> </w:t>
+            </w:r>
+            <w:r>
+              <w:rPr>
+                <w:szCs w:val="22"/>
+              </w:rPr>
+              <w:t xml:space="preserve">GSAP, TimelineMax, FancyBox, TinyMCE, </w:t>
+            </w:r>
+            <w:r>
+              <w:rPr>
+                <w:szCs w:val="22"/>
+              </w:rPr>
+              <w:t>responsive design using Media Queries, feature Polyfills and CSS Resets.</w:t>
             </w:r>
           </w:p>
           <w:p>
@@ -581,43 +1220,25 @@
               <w:rPr>
                 <w:szCs w:val="22"/>
               </w:rPr>
-              <w:t xml:space="preserve">Familiar with </w:t>
-            </w:r>
-            <w:r>
-              <w:rPr>
-                <w:szCs w:val="22"/>
-              </w:rPr>
-              <w:t xml:space="preserve">Visual Studio, </w:t>
-            </w:r>
-            <w:r>
-              <w:rPr>
-                <w:szCs w:val="22"/>
-              </w:rPr>
-              <w:t>Webforms Page</w:t>
-            </w:r>
-            <w:r>
-              <w:rPr>
-                <w:szCs w:val="22"/>
-              </w:rPr>
-              <w:t>/Control</w:t>
-            </w:r>
-            <w:r>
-              <w:rPr>
-                <w:szCs w:val="22"/>
-              </w:rPr>
-              <w:t xml:space="preserve"> Lifecycle</w:t>
-            </w:r>
-            <w:r>
-              <w:rPr>
-                <w:szCs w:val="22"/>
-              </w:rPr>
-              <w:t>s</w:t>
-            </w:r>
-            <w:r>
-              <w:rPr>
-                <w:szCs w:val="22"/>
-              </w:rPr>
-              <w:t xml:space="preserve"> and Viewstate</w:t>
+              <w:t>Some experience with: MVVM frameworks (AngularJS,) Bower, Gulp, Node.js, .NET Web API, OWIN, OAuth2, EF6</w:t>
+            </w:r>
+            <w:r>
+              <w:rPr>
+                <w:szCs w:val="22"/>
+              </w:rPr>
+              <w:t>,</w:t>
+            </w:r>
+            <w:r>
+              <w:rPr>
+                <w:szCs w:val="22"/>
+              </w:rPr>
+              <w:t xml:space="preserve"> Javascript Module </w:t>
+            </w:r>
+            <w:r>
+              <w:rPr>
+                <w:szCs w:val="22"/>
+              </w:rPr>
+              <w:t>Pattern, Prototyping, Closures</w:t>
             </w:r>
             <w:r>
               <w:rPr>
@@ -629,25 +1250,43 @@
               <w:rPr>
                 <w:szCs w:val="22"/>
               </w:rPr>
-              <w:t xml:space="preserve">Balsamiq, Photoshop, IIS, Git, </w:t>
-            </w:r>
-            <w:r>
-              <w:rPr>
-                <w:szCs w:val="22"/>
-              </w:rPr>
-              <w:t xml:space="preserve">Javascript Module Pattern, Prototyping, Closures, jQuery, VelocityJS, GSAP, TimelineMax, ChosenJS, RequireJS, FancyBox, TinyMCE, LESS, Linq, Regular Expressions, </w:t>
-            </w:r>
-            <w:r>
-              <w:rPr>
-                <w:szCs w:val="22"/>
-              </w:rPr>
-              <w:t xml:space="preserve">Google Analytics, Google AdWords, </w:t>
-            </w:r>
-            <w:r>
-              <w:rPr>
-                <w:szCs w:val="22"/>
-              </w:rPr>
-              <w:t>responsive design using Media Queries, feature Polyfills and CSS Resets.</w:t>
+              <w:t>RequireJS</w:t>
+            </w:r>
+            <w:r>
+              <w:rPr>
+                <w:szCs w:val="22"/>
+              </w:rPr>
+              <w:t>,</w:t>
+            </w:r>
+            <w:r>
+              <w:rPr>
+                <w:szCs w:val="22"/>
+              </w:rPr>
+              <w:t xml:space="preserve"> </w:t>
+            </w:r>
+            <w:r>
+              <w:rPr>
+                <w:szCs w:val="22"/>
+              </w:rPr>
+              <w:t xml:space="preserve">SVG Filters and </w:t>
+            </w:r>
+            <w:r>
+              <w:rPr>
+                <w:szCs w:val="22"/>
+              </w:rPr>
+              <w:t xml:space="preserve">SVG </w:t>
+            </w:r>
+            <w:r>
+              <w:rPr>
+                <w:szCs w:val="22"/>
+              </w:rPr>
+              <w:t>animation</w:t>
+            </w:r>
+            <w:r>
+              <w:rPr>
+                <w:szCs w:val="22"/>
+              </w:rPr>
+              <w:t>.</w:t>
             </w:r>
           </w:p>
           <w:p>
@@ -657,13 +1296,21 @@
                 <w:ilvl w:val="0"/>
                 <w:numId w:val="30"/>
               </w:numPr>
-              <w:spacing w:after="3840"/>
+              <w:rPr>
+                <w:szCs w:val="22"/>
+              </w:rPr>
             </w:pPr>
             <w:r>
               <w:rPr>
                 <w:szCs w:val="22"/>
               </w:rPr>
               <w:t>Experience using an issue tracker; in particular, FogBugz.</w:t>
+            </w:r>
+            <w:r>
+              <w:rPr>
+                <w:szCs w:val="22"/>
+              </w:rPr>
+              <w:t xml:space="preserve"> </w:t>
             </w:r>
           </w:p>
         </w:tc>
@@ -672,7 +1319,7 @@
         <w:tc>
           <w:tcPr>
             <w:tcW w:w="5000" w:type="pct"/>
-            <w:gridSpan w:val="3"/>
+            <w:gridSpan w:val="2"/>
           </w:tcPr>
           <w:p>
             <w:pPr>
@@ -687,6 +1334,22 @@
                 <w:sz w:val="24"/>
                 <w:szCs w:val="24"/>
               </w:rPr>
+              <w:br/>
+            </w:r>
+          </w:p>
+          <w:p>
+            <w:pPr>
+              <w:pStyle w:val="SectionTitle"/>
+              <w:rPr>
+                <w:sz w:val="24"/>
+                <w:szCs w:val="24"/>
+              </w:rPr>
+            </w:pPr>
+            <w:r>
+              <w:rPr>
+                <w:sz w:val="24"/>
+                <w:szCs w:val="24"/>
+              </w:rPr>
               <w:lastRenderedPageBreak/>
               <w:t>Professional Experience</w:t>
             </w:r>
@@ -694,10 +1357,6 @@
         </w:tc>
       </w:tr>
       <w:tr>
-        <w:trPr>
-          <w:gridAfter w:val="1"/>
-          <w:wAfter w:w="4" w:type="pct"/>
-        </w:trPr>
         <w:tc>
           <w:tcPr>
             <w:tcW w:w="366" w:type="pct"/>
@@ -941,7 +1600,19 @@
               <w:rPr>
                 <w:szCs w:val="22"/>
               </w:rPr>
-              <w:t xml:space="preserve">solutions to reduce redundancy in many places, implemented Javascript and CSS bundling, converted many thousands of lines of CSS to LESS and converted email creative to outlook-compliant emails which are viewed by millions of people. I am responsible for generating page and report mockups in </w:t>
+              <w:t>solutions to reduce redundancy in many places, implemented Javascript and CSS bundling, converted many thousands of lines of CSS to LESS and converted email creative to outlook-compliant emails which are viewed by millions of people</w:t>
+            </w:r>
+            <w:r>
+              <w:rPr>
+                <w:szCs w:val="22"/>
+              </w:rPr>
+              <w:t xml:space="preserve"> daily</w:t>
+            </w:r>
+            <w:r>
+              <w:rPr>
+                <w:szCs w:val="22"/>
+              </w:rPr>
+              <w:t xml:space="preserve">. I am responsible for generating page and report mockups in </w:t>
             </w:r>
             <w:r>
               <w:rPr>
@@ -975,7 +1646,7 @@
                 <w:ilvl w:val="0"/>
                 <w:numId w:val="0"/>
               </w:numPr>
-              <w:spacing w:after="0"/>
+              <w:spacing w:after="240"/>
               <w:rPr>
                 <w:sz w:val="20"/>
               </w:rPr>
@@ -986,7 +1657,7 @@
               </w:rPr>
               <w:t xml:space="preserve">I also constructed the previous iteration of AutoLoop’s brochure site, which can be found on the Wayback machine: </w:t>
             </w:r>
-            <w:hyperlink r:id="rId10" w:history="1">
+            <w:hyperlink r:id="rId15" w:history="1">
               <w:r>
                 <w:rPr>
                   <w:rStyle w:val="Hyperlink"/>
@@ -1011,10 +1682,6 @@
         </w:tc>
       </w:tr>
       <w:tr>
-        <w:trPr>
-          <w:gridAfter w:val="1"/>
-          <w:wAfter w:w="4" w:type="pct"/>
-        </w:trPr>
         <w:tc>
           <w:tcPr>
             <w:tcW w:w="366" w:type="pct"/>
@@ -1036,21 +1703,6 @@
           </w:p>
           <w:p>
             <w:pPr>
-              <w:pStyle w:val="JobTitle"/>
-              <w:spacing w:before="0"/>
-              <w:rPr>
-                <w:i w:val="0"/>
-              </w:rPr>
-            </w:pPr>
-            <w:r>
-              <w:rPr>
-                <w:i w:val="0"/>
-              </w:rPr>
-              <w:br/>
-            </w:r>
-          </w:p>
-          <w:p>
-            <w:pPr>
               <w:pStyle w:val="CompanyName1"/>
               <w:tabs>
                 <w:tab w:val="right" w:pos="-12412"/>
@@ -1104,7 +1756,7 @@
               </w:rPr>
               <w:t xml:space="preserve"> (</w:t>
             </w:r>
-            <w:hyperlink r:id="rId11" w:history="1">
+            <w:hyperlink r:id="rId16" w:history="1">
               <w:r>
                 <w:rPr>
                   <w:rStyle w:val="Hyperlink"/>
@@ -1161,19 +1813,73 @@
               <w:rPr>
                 <w:szCs w:val="22"/>
               </w:rPr>
-              <w:t xml:space="preserve">Now defunct, Google Music Player was an unofficial .NET C# Windows Desktop app I created to allow users to run Google’s Music Service through a standalone windows desktop app so it wasn’t dependent on a web browser being run, </w:t>
-            </w:r>
-            <w:r>
-              <w:rPr>
-                <w:szCs w:val="22"/>
-              </w:rPr>
-              <w:t xml:space="preserve">with the </w:t>
-            </w:r>
-            <w:r>
-              <w:rPr>
-                <w:szCs w:val="22"/>
-              </w:rPr>
-              <w:t>added functionality of a mini player and minimize-to-tray</w:t>
+              <w:t>Now defunct, Google Music Player was an unofficial .NET C# Windows Desktop app I create</w:t>
+            </w:r>
+            <w:r>
+              <w:rPr>
+                <w:szCs w:val="22"/>
+              </w:rPr>
+              <w:t>d to allow users to run Google</w:t>
+            </w:r>
+            <w:r>
+              <w:rPr>
+                <w:szCs w:val="22"/>
+              </w:rPr>
+              <w:t xml:space="preserve"> Music </w:t>
+            </w:r>
+            <w:r>
+              <w:rPr>
+                <w:szCs w:val="22"/>
+              </w:rPr>
+              <w:t>inside</w:t>
+            </w:r>
+            <w:r>
+              <w:rPr>
+                <w:szCs w:val="22"/>
+              </w:rPr>
+              <w:t xml:space="preserve"> a standalone windows desktop app</w:t>
+            </w:r>
+            <w:r>
+              <w:rPr>
+                <w:szCs w:val="22"/>
+              </w:rPr>
+              <w:t xml:space="preserve">, removing web browser dependency </w:t>
+            </w:r>
+            <w:r>
+              <w:rPr>
+                <w:szCs w:val="22"/>
+              </w:rPr>
+              <w:t xml:space="preserve">as well as </w:t>
+            </w:r>
+            <w:r>
+              <w:rPr>
+                <w:szCs w:val="22"/>
+              </w:rPr>
+              <w:t>add</w:t>
+            </w:r>
+            <w:r>
+              <w:rPr>
+                <w:szCs w:val="22"/>
+              </w:rPr>
+              <w:t>ing</w:t>
+            </w:r>
+            <w:r>
+              <w:rPr>
+                <w:szCs w:val="22"/>
+              </w:rPr>
+              <w:t xml:space="preserve"> media key support,</w:t>
+            </w:r>
+            <w:r>
+              <w:rPr>
+                <w:szCs w:val="22"/>
+              </w:rPr>
+              <w:t xml:space="preserve"> </w:t>
+            </w:r>
+            <w:r>
+              <w:rPr>
+                <w:szCs w:val="22"/>
+              </w:rPr>
+              <w:t>a mini player and minimize-to-tray</w:t>
             </w:r>
             <w:r>
               <w:rPr>
@@ -1195,7 +1901,7 @@
                 <w:ilvl w:val="0"/>
                 <w:numId w:val="0"/>
               </w:numPr>
-              <w:spacing w:after="0"/>
+              <w:spacing w:after="240"/>
               <w:rPr>
                 <w:sz w:val="18"/>
                 <w:szCs w:val="18"/>
@@ -1213,7 +1919,7 @@
               </w:rPr>
               <w:t xml:space="preserve">by </w:t>
             </w:r>
-            <w:hyperlink r:id="rId12" w:history="1">
+            <w:hyperlink r:id="rId17" w:history="1">
               <w:r>
                 <w:rPr>
                   <w:rStyle w:val="Hyperlink"/>
@@ -1228,7 +1934,7 @@
               </w:rPr>
               <w:t xml:space="preserve"> and </w:t>
             </w:r>
-            <w:hyperlink r:id="rId13" w:history="1">
+            <w:hyperlink r:id="rId18" w:history="1">
               <w:r>
                 <w:rPr>
                   <w:rStyle w:val="Hyperlink"/>
@@ -1248,8 +1954,6 @@
       </w:tr>
       <w:tr>
         <w:trPr>
-          <w:gridAfter w:val="1"/>
-          <w:wAfter w:w="4" w:type="pct"/>
           <w:trHeight w:val="1638"/>
         </w:trPr>
         <w:tc>
@@ -1270,18 +1974,6 @@
               </w:rPr>
             </w:pPr>
             <w:r>
-              <w:rPr>
-                <w:i w:val="0"/>
-              </w:rPr>
-              <w:br/>
-            </w:r>
-            <w:r>
-              <w:rPr>
-                <w:i w:val="0"/>
-              </w:rPr>
-              <w:br/>
-            </w:r>
-            <w:r>
               <w:br/>
             </w:r>
             <w:r>
@@ -1368,7 +2060,7 @@
                 <w:ilvl w:val="0"/>
                 <w:numId w:val="0"/>
               </w:numPr>
-              <w:spacing w:after="0"/>
+              <w:spacing w:after="240"/>
               <w:rPr>
                 <w:szCs w:val="22"/>
               </w:rPr>
@@ -1437,10 +2129,6 @@
         </w:tc>
       </w:tr>
       <w:tr>
-        <w:trPr>
-          <w:gridAfter w:val="1"/>
-          <w:wAfter w:w="4" w:type="pct"/>
-        </w:trPr>
         <w:tc>
           <w:tcPr>
             <w:tcW w:w="366" w:type="pct"/>
@@ -1460,33 +2148,23 @@
               <w:spacing w:before="0" w:after="0"/>
               <w:rPr>
                 <w:b/>
+                <w:szCs w:val="22"/>
+              </w:rPr>
+            </w:pPr>
+          </w:p>
+          <w:p>
+            <w:pPr>
+              <w:pStyle w:val="CompanyName1"/>
+              <w:tabs>
+                <w:tab w:val="right" w:pos="-12412"/>
+              </w:tabs>
+              <w:spacing w:before="0" w:after="0"/>
+              <w:rPr>
+                <w:b/>
                 <w:sz w:val="18"/>
                 <w:szCs w:val="18"/>
               </w:rPr>
             </w:pPr>
-            <w:r>
-              <w:rPr>
-                <w:b/>
-                <w:sz w:val="23"/>
-                <w:szCs w:val="23"/>
-              </w:rPr>
-              <w:br/>
-            </w:r>
-            <w:r>
-              <w:rPr>
-                <w:b/>
-                <w:sz w:val="23"/>
-                <w:szCs w:val="23"/>
-              </w:rPr>
-              <w:br/>
-            </w:r>
-            <w:r>
-              <w:rPr>
-                <w:b/>
-                <w:szCs w:val="22"/>
-              </w:rPr>
-              <w:br/>
-            </w:r>
             <w:r>
               <w:rPr>
                 <w:b/>
@@ -1572,8 +2250,6 @@
       </w:tr>
       <w:tr>
         <w:trPr>
-          <w:gridAfter w:val="1"/>
-          <w:wAfter w:w="4" w:type="pct"/>
           <w:trHeight w:val="3087"/>
         </w:trPr>
         <w:tc>
@@ -1595,45 +2271,6 @@
               <w:spacing w:before="0" w:after="0"/>
               <w:rPr>
                 <w:b/>
-                <w:szCs w:val="22"/>
-              </w:rPr>
-            </w:pPr>
-          </w:p>
-          <w:p>
-            <w:pPr>
-              <w:pStyle w:val="CompanyName1"/>
-              <w:tabs>
-                <w:tab w:val="right" w:pos="-12412"/>
-              </w:tabs>
-              <w:spacing w:before="0" w:after="0"/>
-              <w:rPr>
-                <w:b/>
-                <w:szCs w:val="22"/>
-              </w:rPr>
-            </w:pPr>
-          </w:p>
-          <w:p>
-            <w:pPr>
-              <w:pStyle w:val="CompanyName1"/>
-              <w:tabs>
-                <w:tab w:val="right" w:pos="-12412"/>
-              </w:tabs>
-              <w:spacing w:before="0" w:after="0"/>
-              <w:rPr>
-                <w:b/>
-                <w:szCs w:val="22"/>
-              </w:rPr>
-            </w:pPr>
-          </w:p>
-          <w:p>
-            <w:pPr>
-              <w:pStyle w:val="CompanyName1"/>
-              <w:tabs>
-                <w:tab w:val="right" w:pos="-12412"/>
-              </w:tabs>
-              <w:spacing w:before="0" w:after="0"/>
-              <w:rPr>
-                <w:b/>
                 <w:i/>
                 <w:sz w:val="20"/>
               </w:rPr>
@@ -1747,7 +2384,31 @@
               <w:rPr>
                 <w:szCs w:val="22"/>
               </w:rPr>
-              <w:t>At Mandalay Solutions, I was the sole developer tasked with creating client sites to requirements using ASP, PHP, MySQL, ASP.NET Webforms, C#, T-SQL, HTML, CSS, JavaScript and jQuery. We were building interfaces with stringent cross-platform and cross-browser compatibility requirements in the period of widespread IE6 use and during the early days of mobile development. I was also responsible for testing Mandalay Solutions’ sites for visual (CSS/HTML) and interaction (JavaScript and jQuery) issues across platforms/browsers that account for the majority of the user base. During my time at Mandalay Solutions, I integrated several solutions into a CMS which went on to serve as the primary platform for Mandalay Solutions’ future sites, including MandalaySolutions.com.</w:t>
+              <w:t>At Mandalay Solutions, I was the sole developer</w:t>
+            </w:r>
+            <w:r>
+              <w:rPr>
+                <w:szCs w:val="22"/>
+              </w:rPr>
+              <w:t>.</w:t>
+            </w:r>
+            <w:r>
+              <w:rPr>
+                <w:szCs w:val="22"/>
+              </w:rPr>
+              <w:t xml:space="preserve"> </w:t>
+            </w:r>
+            <w:r>
+              <w:rPr>
+                <w:szCs w:val="22"/>
+              </w:rPr>
+              <w:t>T</w:t>
+            </w:r>
+            <w:r>
+              <w:rPr>
+                <w:szCs w:val="22"/>
+              </w:rPr>
+              <w:t>asked with creating client sites to requirements using ASP, PHP, MySQL, ASP.NET Webforms, C#, T-SQL, HTML, CSS, JavaScript and jQuery. We were building interfaces with stringent cross-platform and cross-browser compatibility requirements in the period of widespread IE6 use and during the early days of mobile development. I was also responsible for testing Mandalay Solutions’ sites for visual (CSS/HTML) and interaction (JavaScript and jQuery) issues across platforms/browsers that account for the majority of the user base. During my time at Mandalay Solutions, I integrated several solutions into a CMS which went on to serve as the primary platform for Mandalay Solutions’ future sites, including MandalaySolutions.com.</w:t>
             </w:r>
             <w:r>
               <w:rPr>
@@ -1763,7 +2424,7 @@
                 <w:ilvl w:val="0"/>
                 <w:numId w:val="0"/>
               </w:numPr>
-              <w:spacing w:after="0"/>
+              <w:spacing w:after="240"/>
               <w:rPr>
                 <w:sz w:val="18"/>
                 <w:szCs w:val="18"/>
@@ -1773,9 +2434,21 @@
               <w:rPr>
                 <w:szCs w:val="22"/>
               </w:rPr>
-              <w:t xml:space="preserve">You can find the version of the site I built in the Wayback machine, here: </w:t>
-            </w:r>
-            <w:hyperlink r:id="rId14" w:history="1">
+              <w:t>You can find the version of the</w:t>
+            </w:r>
+            <w:r>
+              <w:rPr>
+                <w:szCs w:val="22"/>
+              </w:rPr>
+              <w:t xml:space="preserve"> Mandalay</w:t>
+            </w:r>
+            <w:r>
+              <w:rPr>
+                <w:szCs w:val="22"/>
+              </w:rPr>
+              <w:t xml:space="preserve"> site I built in the Wayback machine, here: </w:t>
+            </w:r>
+            <w:hyperlink r:id="rId19" w:history="1">
               <w:r>
                 <w:rPr>
                   <w:rStyle w:val="Hyperlink"/>
@@ -1788,9 +2461,21 @@
               <w:rPr>
                 <w:szCs w:val="22"/>
               </w:rPr>
-              <w:t xml:space="preserve"> , and their portfolio (which had some cool jQuery effects for the time, here: </w:t>
-            </w:r>
-            <w:hyperlink r:id="rId15" w:history="1">
+              <w:t xml:space="preserve"> , and their portfolio (which had some cool jQuery effects for the time,</w:t>
+            </w:r>
+            <w:r>
+              <w:rPr>
+                <w:szCs w:val="22"/>
+              </w:rPr>
+              <w:t>)</w:t>
+            </w:r>
+            <w:r>
+              <w:rPr>
+                <w:szCs w:val="22"/>
+              </w:rPr>
+              <w:t xml:space="preserve"> here: </w:t>
+            </w:r>
+            <w:hyperlink r:id="rId20" w:history="1">
               <w:r>
                 <w:rPr>
                   <w:rStyle w:val="Hyperlink"/>
@@ -1803,16 +2488,20 @@
               <w:rPr>
                 <w:szCs w:val="22"/>
               </w:rPr>
-              <w:t xml:space="preserve"> .)</w:t>
+              <w:t xml:space="preserve"> </w:t>
+            </w:r>
+            <w:bookmarkStart w:id="0" w:name="_GoBack"/>
+            <w:bookmarkEnd w:id="0"/>
+            <w:r>
+              <w:rPr>
+                <w:szCs w:val="22"/>
+              </w:rPr>
+              <w:t>.</w:t>
             </w:r>
           </w:p>
         </w:tc>
       </w:tr>
       <w:tr>
-        <w:trPr>
-          <w:gridAfter w:val="1"/>
-          <w:wAfter w:w="4" w:type="pct"/>
-        </w:trPr>
         <w:tc>
           <w:tcPr>
             <w:tcW w:w="366" w:type="pct"/>
@@ -1845,32 +2534,6 @@
               <w:spacing w:before="0" w:after="0"/>
               <w:rPr>
                 <w:b/>
-                <w:szCs w:val="22"/>
-              </w:rPr>
-            </w:pPr>
-          </w:p>
-          <w:p>
-            <w:pPr>
-              <w:pStyle w:val="CompanyName1"/>
-              <w:tabs>
-                <w:tab w:val="right" w:pos="-12412"/>
-              </w:tabs>
-              <w:spacing w:before="0" w:after="0"/>
-              <w:rPr>
-                <w:b/>
-                <w:szCs w:val="22"/>
-              </w:rPr>
-            </w:pPr>
-          </w:p>
-          <w:p>
-            <w:pPr>
-              <w:pStyle w:val="CompanyName1"/>
-              <w:tabs>
-                <w:tab w:val="right" w:pos="-12412"/>
-              </w:tabs>
-              <w:spacing w:before="0" w:after="0"/>
-              <w:rPr>
-                <w:b/>
                 <w:i/>
                 <w:sz w:val="20"/>
               </w:rPr>
@@ -2109,7 +2772,7 @@
                 <w:ilvl w:val="0"/>
                 <w:numId w:val="0"/>
               </w:numPr>
-              <w:spacing w:after="0"/>
+              <w:spacing w:after="240"/>
               <w:rPr>
                 <w:sz w:val="18"/>
                 <w:szCs w:val="18"/>
@@ -2121,7 +2784,7 @@
               </w:rPr>
               <w:t xml:space="preserve">You can find the version of the site I built in the Wayback machine, here: </w:t>
             </w:r>
-            <w:hyperlink r:id="rId16" w:history="1">
+            <w:hyperlink r:id="rId21" w:history="1">
               <w:r>
                 <w:rPr>
                   <w:rStyle w:val="Hyperlink"/>
@@ -2146,10 +2809,6 @@
         </w:tc>
       </w:tr>
       <w:tr>
-        <w:trPr>
-          <w:gridAfter w:val="1"/>
-          <w:wAfter w:w="4" w:type="pct"/>
-        </w:trPr>
         <w:tc>
           <w:tcPr>
             <w:tcW w:w="366" w:type="pct"/>
@@ -2182,32 +2841,6 @@
               <w:spacing w:before="0" w:after="0"/>
               <w:rPr>
                 <w:b/>
-                <w:szCs w:val="22"/>
-              </w:rPr>
-            </w:pPr>
-          </w:p>
-          <w:p>
-            <w:pPr>
-              <w:pStyle w:val="CompanyName1"/>
-              <w:tabs>
-                <w:tab w:val="right" w:pos="-12412"/>
-              </w:tabs>
-              <w:spacing w:before="0" w:after="0"/>
-              <w:rPr>
-                <w:b/>
-                <w:szCs w:val="22"/>
-              </w:rPr>
-            </w:pPr>
-          </w:p>
-          <w:p>
-            <w:pPr>
-              <w:pStyle w:val="CompanyName1"/>
-              <w:tabs>
-                <w:tab w:val="right" w:pos="-12412"/>
-              </w:tabs>
-              <w:spacing w:before="0" w:after="0"/>
-              <w:rPr>
-                <w:b/>
                 <w:sz w:val="20"/>
               </w:rPr>
             </w:pPr>
@@ -2323,7 +2956,19 @@
               <w:rPr>
                 <w:szCs w:val="22"/>
               </w:rPr>
-              <w:t xml:space="preserve">CMS from the ground up. The site featured URLMapped CMS pages to create a routing system like MVC, page approval system with user roles, page review system to allow admins to suggest changes to content, show/hide pages based on approval and allowing users to set their own top-level domain and per-domain translation to 14 languages. </w:t>
+              <w:t xml:space="preserve">CMS from the ground up. The site featured URLMapped CMS pages to create a routing system like MVC, page approval system with user roles, page review system to allow admins to suggest changes to content, show/hide pages based on approval and allowing users to set </w:t>
+            </w:r>
+            <w:r>
+              <w:rPr>
+                <w:szCs w:val="22"/>
+              </w:rPr>
+              <w:t>their own top-level domain and domain-based custom</w:t>
+            </w:r>
+            <w:r>
+              <w:rPr>
+                <w:szCs w:val="22"/>
+              </w:rPr>
+              <w:t xml:space="preserve"> translation to 14 languages. </w:t>
             </w:r>
           </w:p>
           <w:p>
@@ -2345,7 +2990,7 @@
               </w:rPr>
               <w:t xml:space="preserve">You can find the version of the site I built in the Wayback machine, here: </w:t>
             </w:r>
-            <w:hyperlink r:id="rId17" w:history="1">
+            <w:hyperlink r:id="rId22" w:history="1">
               <w:r>
                 <w:rPr>
                   <w:rStyle w:val="Hyperlink"/>
@@ -2360,7 +3005,7 @@
               </w:rPr>
               <w:t xml:space="preserve"> </w:t>
             </w:r>
-            <w:hyperlink r:id="rId18" w:history="1"/>
+            <w:hyperlink r:id="rId23" w:history="1"/>
             <w:r>
               <w:rPr>
                 <w:szCs w:val="22"/>
@@ -2373,8 +3018,8 @@
     </w:tbl>
     <w:p/>
     <w:sectPr>
-      <w:headerReference w:type="default" r:id="rId19"/>
-      <w:footerReference w:type="default" r:id="rId20"/>
+      <w:headerReference w:type="default" r:id="rId24"/>
+      <w:footerReference w:type="default" r:id="rId25"/>
       <w:pgSz w:w="12240" w:h="15840"/>
       <w:pgMar w:top="720" w:right="720" w:bottom="720" w:left="720" w:header="965" w:footer="965" w:gutter="0"/>
       <w:cols w:space="720"/>
@@ -2437,7 +3082,7 @@
         <w:noProof/>
         <w:sz w:val="21"/>
       </w:rPr>
-      <w:t>2</w:t>
+      <w:t>3</w:t>
     </w:r>
     <w:r>
       <w:rPr>
@@ -2497,6 +3142,120 @@
     </w:lvl>
   </w:abstractNum>
   <w:abstractNum w:abstractNumId="1">
+    <w:nsid w:val="07C55405"/>
+    <w:multiLevelType w:val="hybridMultilevel"/>
+    <w:tmpl w:val="15B2D428"/>
+    <w:lvl w:ilvl="0" w:tplc="857A0A4A">
+      <w:start w:val="1"/>
+      <w:numFmt w:val="bullet"/>
+      <w:lvlText w:val=""/>
+      <w:lvlJc w:val="left"/>
+      <w:pPr>
+        <w:ind w:left="720" w:hanging="360"/>
+      </w:pPr>
+      <w:rPr>
+        <w:rFonts w:ascii="Symbol" w:hAnsi="Symbol" w:hint="default"/>
+        <w:sz w:val="16"/>
+      </w:rPr>
+    </w:lvl>
+    <w:lvl w:ilvl="1" w:tplc="04090003" w:tentative="1">
+      <w:start w:val="1"/>
+      <w:numFmt w:val="bullet"/>
+      <w:lvlText w:val="o"/>
+      <w:lvlJc w:val="left"/>
+      <w:pPr>
+        <w:ind w:left="1440" w:hanging="360"/>
+      </w:pPr>
+      <w:rPr>
+        <w:rFonts w:ascii="Courier New" w:hAnsi="Courier New" w:cs="Courier New" w:hint="default"/>
+      </w:rPr>
+    </w:lvl>
+    <w:lvl w:ilvl="2" w:tplc="04090005" w:tentative="1">
+      <w:start w:val="1"/>
+      <w:numFmt w:val="bullet"/>
+      <w:lvlText w:val=""/>
+      <w:lvlJc w:val="left"/>
+      <w:pPr>
+        <w:ind w:left="2160" w:hanging="360"/>
+      </w:pPr>
+      <w:rPr>
+        <w:rFonts w:ascii="Wingdings" w:hAnsi="Wingdings" w:hint="default"/>
+      </w:rPr>
+    </w:lvl>
+    <w:lvl w:ilvl="3" w:tplc="04090001" w:tentative="1">
+      <w:start w:val="1"/>
+      <w:numFmt w:val="bullet"/>
+      <w:lvlText w:val=""/>
+      <w:lvlJc w:val="left"/>
+      <w:pPr>
+        <w:ind w:left="2880" w:hanging="360"/>
+      </w:pPr>
+      <w:rPr>
+        <w:rFonts w:ascii="Symbol" w:hAnsi="Symbol" w:hint="default"/>
+      </w:rPr>
+    </w:lvl>
+    <w:lvl w:ilvl="4" w:tplc="04090003" w:tentative="1">
+      <w:start w:val="1"/>
+      <w:numFmt w:val="bullet"/>
+      <w:lvlText w:val="o"/>
+      <w:lvlJc w:val="left"/>
+      <w:pPr>
+        <w:ind w:left="3600" w:hanging="360"/>
+      </w:pPr>
+      <w:rPr>
+        <w:rFonts w:ascii="Courier New" w:hAnsi="Courier New" w:cs="Courier New" w:hint="default"/>
+      </w:rPr>
+    </w:lvl>
+    <w:lvl w:ilvl="5" w:tplc="04090005" w:tentative="1">
+      <w:start w:val="1"/>
+      <w:numFmt w:val="bullet"/>
+      <w:lvlText w:val=""/>
+      <w:lvlJc w:val="left"/>
+      <w:pPr>
+        <w:ind w:left="4320" w:hanging="360"/>
+      </w:pPr>
+      <w:rPr>
+        <w:rFonts w:ascii="Wingdings" w:hAnsi="Wingdings" w:hint="default"/>
+      </w:rPr>
+    </w:lvl>
+    <w:lvl w:ilvl="6" w:tplc="04090001" w:tentative="1">
+      <w:start w:val="1"/>
+      <w:numFmt w:val="bullet"/>
+      <w:lvlText w:val=""/>
+      <w:lvlJc w:val="left"/>
+      <w:pPr>
+        <w:ind w:left="5040" w:hanging="360"/>
+      </w:pPr>
+      <w:rPr>
+        <w:rFonts w:ascii="Symbol" w:hAnsi="Symbol" w:hint="default"/>
+      </w:rPr>
+    </w:lvl>
+    <w:lvl w:ilvl="7" w:tplc="04090003" w:tentative="1">
+      <w:start w:val="1"/>
+      <w:numFmt w:val="bullet"/>
+      <w:lvlText w:val="o"/>
+      <w:lvlJc w:val="left"/>
+      <w:pPr>
+        <w:ind w:left="5760" w:hanging="360"/>
+      </w:pPr>
+      <w:rPr>
+        <w:rFonts w:ascii="Courier New" w:hAnsi="Courier New" w:cs="Courier New" w:hint="default"/>
+      </w:rPr>
+    </w:lvl>
+    <w:lvl w:ilvl="8" w:tplc="04090005" w:tentative="1">
+      <w:start w:val="1"/>
+      <w:numFmt w:val="bullet"/>
+      <w:lvlText w:val=""/>
+      <w:lvlJc w:val="left"/>
+      <w:pPr>
+        <w:ind w:left="6480" w:hanging="360"/>
+      </w:pPr>
+      <w:rPr>
+        <w:rFonts w:ascii="Wingdings" w:hAnsi="Wingdings" w:hint="default"/>
+      </w:rPr>
+    </w:lvl>
+  </w:abstractNum>
+  <w:abstractNum w:abstractNumId="2">
     <w:nsid w:val="0A9B7E78"/>
     <w:multiLevelType w:val="singleLevel"/>
     <w:tmpl w:val="23643D7C"/>
@@ -2508,7 +3267,7 @@
       <w:lvlJc w:val="left"/>
     </w:lvl>
   </w:abstractNum>
-  <w:abstractNum w:abstractNumId="2">
+  <w:abstractNum w:abstractNumId="3">
     <w:nsid w:val="0E480C26"/>
     <w:multiLevelType w:val="singleLevel"/>
     <w:tmpl w:val="8FAEABB4"/>
@@ -2520,7 +3279,7 @@
       <w:lvlJc w:val="left"/>
     </w:lvl>
   </w:abstractNum>
-  <w:abstractNum w:abstractNumId="3">
+  <w:abstractNum w:abstractNumId="4">
     <w:nsid w:val="1B762762"/>
     <w:multiLevelType w:val="singleLevel"/>
     <w:tmpl w:val="253AA0FC"/>
@@ -2532,20 +3291,20 @@
       <w:lvlJc w:val="left"/>
     </w:lvl>
   </w:abstractNum>
-  <w:abstractNum w:abstractNumId="4">
+  <w:abstractNum w:abstractNumId="5">
     <w:nsid w:val="2F4B7F29"/>
     <w:multiLevelType w:val="hybridMultilevel"/>
-    <w:tmpl w:val="E4C86D52"/>
-    <w:lvl w:ilvl="0" w:tplc="70888FA2">
+    <w:tmpl w:val="041A9B3C"/>
+    <w:lvl w:ilvl="0" w:tplc="04090001">
       <w:start w:val="1"/>
       <w:numFmt w:val="bullet"/>
-      <w:lvlText w:val=""/>
+      <w:lvlText w:val=""/>
       <w:lvlJc w:val="left"/>
       <w:pPr>
         <w:ind w:left="360" w:hanging="360"/>
       </w:pPr>
       <w:rPr>
-        <w:rFonts w:ascii="Wingdings" w:hAnsi="Wingdings" w:hint="default"/>
+        <w:rFonts w:ascii="Symbol" w:hAnsi="Symbol" w:hint="default"/>
         <w:sz w:val="26"/>
         <w:szCs w:val="26"/>
         <w:vertAlign w:val="subscript"/>
@@ -2648,7 +3407,7 @@
       </w:rPr>
     </w:lvl>
   </w:abstractNum>
-  <w:abstractNum w:abstractNumId="5">
+  <w:abstractNum w:abstractNumId="6">
     <w:nsid w:val="31C93211"/>
     <w:multiLevelType w:val="singleLevel"/>
     <w:tmpl w:val="0409000F"/>
@@ -2663,7 +3422,7 @@
       </w:pPr>
     </w:lvl>
   </w:abstractNum>
-  <w:abstractNum w:abstractNumId="6">
+  <w:abstractNum w:abstractNumId="7">
     <w:nsid w:val="35E3100B"/>
     <w:multiLevelType w:val="singleLevel"/>
     <w:tmpl w:val="306C03CA"/>
@@ -2675,7 +3434,7 @@
       <w:lvlJc w:val="left"/>
     </w:lvl>
   </w:abstractNum>
-  <w:abstractNum w:abstractNumId="7">
+  <w:abstractNum w:abstractNumId="8">
     <w:nsid w:val="519577C6"/>
     <w:multiLevelType w:val="singleLevel"/>
     <w:tmpl w:val="04090011"/>
@@ -2690,7 +3449,7 @@
       </w:pPr>
     </w:lvl>
   </w:abstractNum>
-  <w:abstractNum w:abstractNumId="8">
+  <w:abstractNum w:abstractNumId="9">
     <w:nsid w:val="613F7E24"/>
     <w:multiLevelType w:val="singleLevel"/>
     <w:tmpl w:val="F6F000CE"/>
@@ -2702,7 +3461,7 @@
       <w:lvlJc w:val="left"/>
     </w:lvl>
   </w:abstractNum>
-  <w:abstractNum w:abstractNumId="9">
+  <w:abstractNum w:abstractNumId="10">
     <w:nsid w:val="723948E6"/>
     <w:multiLevelType w:val="hybridMultilevel"/>
     <w:tmpl w:val="CC88166A"/>
@@ -3133,28 +3892,28 @@
     </w:lvlOverride>
   </w:num>
   <w:num w:numId="18">
+    <w:abstractNumId w:val="3"/>
+  </w:num>
+  <w:num w:numId="19">
+    <w:abstractNumId w:val="9"/>
+  </w:num>
+  <w:num w:numId="20">
     <w:abstractNumId w:val="2"/>
   </w:num>
-  <w:num w:numId="19">
+  <w:num w:numId="21">
+    <w:abstractNumId w:val="4"/>
+  </w:num>
+  <w:num w:numId="22">
+    <w:abstractNumId w:val="7"/>
+  </w:num>
+  <w:num w:numId="23">
     <w:abstractNumId w:val="8"/>
   </w:num>
-  <w:num w:numId="20">
-    <w:abstractNumId w:val="1"/>
-  </w:num>
-  <w:num w:numId="21">
-    <w:abstractNumId w:val="3"/>
-  </w:num>
-  <w:num w:numId="22">
+  <w:num w:numId="24">
     <w:abstractNumId w:val="6"/>
   </w:num>
-  <w:num w:numId="23">
-    <w:abstractNumId w:val="7"/>
-  </w:num>
-  <w:num w:numId="24">
-    <w:abstractNumId w:val="5"/>
-  </w:num>
   <w:num w:numId="25">
-    <w:abstractNumId w:val="5"/>
+    <w:abstractNumId w:val="6"/>
     <w:lvlOverride w:ilvl="0">
       <w:lvl w:ilvl="0">
         <w:start w:val="1"/>
@@ -3169,7 +3928,7 @@
     </w:lvlOverride>
   </w:num>
   <w:num w:numId="26">
-    <w:abstractNumId w:val="5"/>
+    <w:abstractNumId w:val="6"/>
     <w:lvlOverride w:ilvl="0">
       <w:lvl w:ilvl="0">
         <w:start w:val="1"/>
@@ -3184,7 +3943,7 @@
     </w:lvlOverride>
   </w:num>
   <w:num w:numId="27">
-    <w:abstractNumId w:val="5"/>
+    <w:abstractNumId w:val="6"/>
     <w:lvlOverride w:ilvl="0">
       <w:lvl w:ilvl="0">
         <w:start w:val="1"/>
@@ -3219,10 +3978,10 @@
     </w:lvlOverride>
   </w:num>
   <w:num w:numId="29">
-    <w:abstractNumId w:val="9"/>
+    <w:abstractNumId w:val="10"/>
   </w:num>
   <w:num w:numId="30">
-    <w:abstractNumId w:val="4"/>
+    <w:abstractNumId w:val="5"/>
   </w:num>
   <w:num w:numId="31">
     <w:abstractNumId w:val="0"/>
@@ -3357,6 +4116,9 @@
         </w:rPr>
       </w:lvl>
     </w:lvlOverride>
+  </w:num>
+  <w:num w:numId="37">
+    <w:abstractNumId w:val="1"/>
   </w:num>
 </w:numbering>
 </file>
@@ -4148,6 +4910,75 @@
       <w:u w:val="single"/>
     </w:rPr>
   </w:style>
+  <w:style w:type="character" w:styleId="CommentReference">
+    <w:name w:val="annotation reference"/>
+    <w:basedOn w:val="DefaultParagraphFont"/>
+    <w:semiHidden/>
+    <w:unhideWhenUsed/>
+    <w:rsid w:val="00A6220D"/>
+    <w:rPr>
+      <w:sz w:val="16"/>
+      <w:szCs w:val="16"/>
+    </w:rPr>
+  </w:style>
+  <w:style w:type="paragraph" w:styleId="CommentText">
+    <w:name w:val="annotation text"/>
+    <w:basedOn w:val="Normal"/>
+    <w:link w:val="CommentTextChar"/>
+    <w:semiHidden/>
+    <w:unhideWhenUsed/>
+    <w:rsid w:val="00A6220D"/>
+    <w:rPr>
+      <w:sz w:val="20"/>
+    </w:rPr>
+  </w:style>
+  <w:style w:type="character" w:customStyle="1" w:styleId="CommentTextChar">
+    <w:name w:val="Comment Text Char"/>
+    <w:basedOn w:val="DefaultParagraphFont"/>
+    <w:link w:val="CommentText"/>
+    <w:semiHidden/>
+    <w:rsid w:val="00A6220D"/>
+    <w:rPr>
+      <w:rFonts w:asciiTheme="minorHAnsi" w:hAnsiTheme="minorHAnsi"/>
+    </w:rPr>
+  </w:style>
+  <w:style w:type="paragraph" w:styleId="CommentSubject">
+    <w:name w:val="annotation subject"/>
+    <w:basedOn w:val="CommentText"/>
+    <w:next w:val="CommentText"/>
+    <w:link w:val="CommentSubjectChar"/>
+    <w:semiHidden/>
+    <w:unhideWhenUsed/>
+    <w:rsid w:val="00A6220D"/>
+    <w:rPr>
+      <w:b/>
+      <w:bCs/>
+    </w:rPr>
+  </w:style>
+  <w:style w:type="character" w:customStyle="1" w:styleId="CommentSubjectChar">
+    <w:name w:val="Comment Subject Char"/>
+    <w:basedOn w:val="CommentTextChar"/>
+    <w:link w:val="CommentSubject"/>
+    <w:semiHidden/>
+    <w:rsid w:val="00A6220D"/>
+    <w:rPr>
+      <w:rFonts w:asciiTheme="minorHAnsi" w:hAnsiTheme="minorHAnsi"/>
+      <w:b/>
+      <w:bCs/>
+    </w:rPr>
+  </w:style>
+  <w:style w:type="paragraph" w:styleId="ListParagraph">
+    <w:name w:val="List Paragraph"/>
+    <w:basedOn w:val="Normal"/>
+    <w:uiPriority w:val="34"/>
+    <w:unhideWhenUsed/>
+    <w:qFormat/>
+    <w:rsid w:val="00DA094D"/>
+    <w:pPr>
+      <w:ind w:left="720"/>
+      <w:contextualSpacing/>
+    </w:pPr>
+  </w:style>
 </w:styles>
 </file>
 
@@ -4398,7 +5229,7 @@
 </file>
 
 <file path=customXml/itemProps2.xml><?xml version="1.0" encoding="utf-8"?>
-<ds:datastoreItem xmlns:ds="http://schemas.openxmlformats.org/officeDocument/2006/customXml" ds:itemID="{41A71DFF-B40F-4929-B1DC-69FA209CA065}">
+<ds:datastoreItem xmlns:ds="http://schemas.openxmlformats.org/officeDocument/2006/customXml" ds:itemID="{5F9B6A4E-8307-490B-B0E4-1144AEB49F76}">
   <ds:schemaRefs>
     <ds:schemaRef ds:uri="http://schemas.openxmlformats.org/officeDocument/2006/bibliography"/>
   </ds:schemaRefs>

--- a/files/Ashlin-Allen_resume.docx
+++ b/files/Ashlin-Allen_resume.docx
@@ -1,6 +1,6 @@
 
 <file path=word/document.xml><?xml version="1.0" encoding="utf-8"?>
-<w:document xmlns:wpc="http://schemas.microsoft.com/office/word/2010/wordprocessingCanvas" xmlns:mc="http://schemas.openxmlformats.org/markup-compatibility/2006" xmlns:o="urn:schemas-microsoft-com:office:office" xmlns:r="http://schemas.openxmlformats.org/officeDocument/2006/relationships" xmlns:m="http://schemas.openxmlformats.org/officeDocument/2006/math" xmlns:v="urn:schemas-microsoft-com:vml" xmlns:wp14="http://schemas.microsoft.com/office/word/2010/wordprocessingDrawing" xmlns:wp="http://schemas.openxmlformats.org/drawingml/2006/wordprocessingDrawing" xmlns:w10="urn:schemas-microsoft-com:office:word" xmlns:w="http://schemas.openxmlformats.org/wordprocessingml/2006/main" xmlns:w14="http://schemas.microsoft.com/office/word/2010/wordml" xmlns:w15="http://schemas.microsoft.com/office/word/2012/wordml" xmlns:wpg="http://schemas.microsoft.com/office/word/2010/wordprocessingGroup" xmlns:wpi="http://schemas.microsoft.com/office/word/2010/wordprocessingInk" xmlns:wne="http://schemas.microsoft.com/office/word/2006/wordml" xmlns:wps="http://schemas.microsoft.com/office/word/2010/wordprocessingShape" mc:Ignorable="w14 w15 wp14">
+<w:document xmlns:ve="http://schemas.openxmlformats.org/markup-compatibility/2006" xmlns:o="urn:schemas-microsoft-com:office:office" xmlns:r="http://schemas.openxmlformats.org/officeDocument/2006/relationships" xmlns:m="http://schemas.openxmlformats.org/officeDocument/2006/math" xmlns:v="urn:schemas-microsoft-com:vml" xmlns:wp="http://schemas.openxmlformats.org/drawingml/2006/wordprocessingDrawing" xmlns:w10="urn:schemas-microsoft-com:office:word" xmlns:w="http://schemas.openxmlformats.org/wordprocessingml/2006/main" xmlns:wne="http://schemas.microsoft.com/office/word/2006/wordml">
   <w:body>
     <w:p>
       <w:pPr>
@@ -29,11 +29,11 @@
     <w:tbl>
       <w:tblPr>
         <w:tblW w:w="5000" w:type="pct"/>
-        <w:tblLook w:val="04A0" w:firstRow="1" w:lastRow="0" w:firstColumn="1" w:lastColumn="0" w:noHBand="0" w:noVBand="1"/>
+        <w:tblLook w:val="04A0"/>
       </w:tblPr>
       <w:tblGrid>
-        <w:gridCol w:w="791"/>
-        <w:gridCol w:w="10009"/>
+        <w:gridCol w:w="806"/>
+        <w:gridCol w:w="10210"/>
       </w:tblGrid>
       <w:tr>
         <w:tc>
@@ -81,250 +81,33 @@
               <w:rPr>
                 <w:szCs w:val="22"/>
               </w:rPr>
-              <w:t xml:space="preserve">I’m a full-stack </w:t>
-            </w:r>
-            <w:r>
-              <w:rPr>
-                <w:szCs w:val="22"/>
-              </w:rPr>
-              <w:t xml:space="preserve">web </w:t>
-            </w:r>
-            <w:r>
-              <w:rPr>
-                <w:szCs w:val="22"/>
-              </w:rPr>
-              <w:t>developer with a</w:t>
-            </w:r>
-            <w:r>
-              <w:rPr>
-                <w:szCs w:val="22"/>
-              </w:rPr>
-              <w:t xml:space="preserve"> focus on front-end development</w:t>
-            </w:r>
-            <w:r>
-              <w:rPr>
-                <w:szCs w:val="22"/>
-              </w:rPr>
-              <w:t>. I have</w:t>
-            </w:r>
-            <w:r>
-              <w:rPr>
-                <w:szCs w:val="22"/>
-              </w:rPr>
-              <w:t xml:space="preserve"> </w:t>
-            </w:r>
-            <w:r>
-              <w:rPr>
-                <w:szCs w:val="22"/>
-              </w:rPr>
-              <w:t>a ke</w:t>
-            </w:r>
-            <w:r>
-              <w:rPr>
-                <w:szCs w:val="22"/>
-              </w:rPr>
-              <w:t>en eye for standards compliance, a nose sensitive to</w:t>
-            </w:r>
-            <w:r>
-              <w:rPr>
-                <w:szCs w:val="22"/>
-              </w:rPr>
-              <w:t xml:space="preserve"> code smell</w:t>
-            </w:r>
-            <w:r>
-              <w:rPr>
-                <w:szCs w:val="22"/>
-              </w:rPr>
-              <w:t xml:space="preserve">, </w:t>
-            </w:r>
-            <w:r>
-              <w:rPr>
-                <w:szCs w:val="22"/>
-              </w:rPr>
-              <w:t>I like to keep things DRY</w:t>
-            </w:r>
-            <w:r>
-              <w:rPr>
-                <w:szCs w:val="22"/>
-              </w:rPr>
-              <w:t xml:space="preserve">, and </w:t>
-            </w:r>
-            <w:r>
-              <w:rPr>
-                <w:szCs w:val="22"/>
-              </w:rPr>
-              <w:t>I am a huge sti</w:t>
-            </w:r>
-            <w:r>
-              <w:rPr>
-                <w:szCs w:val="22"/>
-              </w:rPr>
-              <w:t xml:space="preserve">ckler for clean, well-formatted, </w:t>
-            </w:r>
-            <w:r>
-              <w:rPr>
-                <w:szCs w:val="22"/>
-              </w:rPr>
-              <w:t>readable code.</w:t>
-            </w:r>
-            <w:r>
-              <w:rPr>
-                <w:szCs w:val="22"/>
-              </w:rPr>
-              <w:t xml:space="preserve"> </w:t>
-            </w:r>
-            <w:r>
-              <w:rPr>
-                <w:szCs w:val="22"/>
-              </w:rPr>
-              <w:t xml:space="preserve">I first wrote HTML back in 1996 and </w:t>
-            </w:r>
-            <w:r>
-              <w:rPr>
-                <w:szCs w:val="22"/>
-              </w:rPr>
-              <w:t>built</w:t>
-            </w:r>
-            <w:r>
-              <w:rPr>
-                <w:szCs w:val="22"/>
-              </w:rPr>
-              <w:t xml:space="preserve"> several personal websites </w:t>
-            </w:r>
-            <w:r>
-              <w:rPr>
-                <w:szCs w:val="22"/>
-              </w:rPr>
-              <w:t>before entering web development professionally</w:t>
-            </w:r>
-            <w:r>
-              <w:rPr>
-                <w:szCs w:val="22"/>
-              </w:rPr>
-              <w:t xml:space="preserve"> in 2007</w:t>
-            </w:r>
-            <w:r>
-              <w:rPr>
-                <w:szCs w:val="22"/>
-              </w:rPr>
-              <w:t xml:space="preserve">. </w:t>
-            </w:r>
-            <w:r>
-              <w:rPr>
-                <w:szCs w:val="22"/>
-              </w:rPr>
-              <w:t>My professional career started out with design c</w:t>
-            </w:r>
-            <w:r>
-              <w:rPr>
-                <w:szCs w:val="22"/>
-              </w:rPr>
-              <w:t>omps and client brochure sites</w:t>
-            </w:r>
-            <w:r>
-              <w:rPr>
-                <w:szCs w:val="22"/>
-              </w:rPr>
-              <w:t xml:space="preserve">, </w:t>
-            </w:r>
-            <w:r>
-              <w:rPr>
-                <w:szCs w:val="22"/>
-              </w:rPr>
-              <w:t>and</w:t>
-            </w:r>
-            <w:r>
-              <w:rPr>
-                <w:szCs w:val="22"/>
-              </w:rPr>
-              <w:t xml:space="preserve"> my most recent 4 years have bee</w:t>
-            </w:r>
-            <w:r>
-              <w:rPr>
-                <w:szCs w:val="22"/>
-              </w:rPr>
-              <w:t xml:space="preserve">n primarily focused on software as a </w:t>
-            </w:r>
-            <w:r>
-              <w:rPr>
-                <w:szCs w:val="22"/>
-              </w:rPr>
-              <w:t>service</w:t>
-            </w:r>
-            <w:r>
-              <w:rPr>
-                <w:szCs w:val="22"/>
-              </w:rPr>
-              <w:t xml:space="preserve"> (SaaS)</w:t>
-            </w:r>
-            <w:r>
-              <w:rPr>
-                <w:szCs w:val="22"/>
-              </w:rPr>
-              <w:t>.</w:t>
+              <w:t>I’m a full-stack web developer with a focus on front-end development. I have a keen eye for standards compliance, a nose sensitive to code smell, I like to keep things DRY, and I am a huge stickler for clean, well-formatted, readable code.</w:t>
+            </w:r>
+            <w:r>
+              <w:rPr>
+                <w:szCs w:val="22"/>
+              </w:rPr>
+              <w:t xml:space="preserve"> In my free time I enjoy hiking and</w:t>
+            </w:r>
+            <w:r>
+              <w:rPr>
+                <w:szCs w:val="22"/>
+              </w:rPr>
+              <w:t xml:space="preserve"> producing music in Ableton Live.</w:t>
             </w:r>
           </w:p>
           <w:p>
             <w:pPr>
               <w:spacing w:before="240" w:after="120"/>
-              <w:jc w:val="left"/>
-              <w:rPr>
-                <w:szCs w:val="22"/>
-              </w:rPr>
-            </w:pPr>
-            <w:r>
-              <w:rPr>
-                <w:szCs w:val="22"/>
-              </w:rPr>
-              <w:t>Recently, I</w:t>
-            </w:r>
-            <w:r>
-              <w:rPr>
-                <w:szCs w:val="22"/>
-              </w:rPr>
-              <w:t xml:space="preserve"> spent a lot of time working to build my portfolio </w:t>
-            </w:r>
-            <w:r>
-              <w:rPr>
-                <w:szCs w:val="22"/>
-              </w:rPr>
-              <w:t xml:space="preserve">site </w:t>
-            </w:r>
-            <w:r>
-              <w:rPr>
-                <w:szCs w:val="22"/>
-              </w:rPr>
-              <w:t>as a living resume which speaks to my craftsmanship on all aspects of development.</w:t>
-            </w:r>
-            <w:r>
-              <w:rPr>
-                <w:szCs w:val="22"/>
-              </w:rPr>
-              <w:t xml:space="preserve"> </w:t>
-            </w:r>
-            <w:r>
-              <w:rPr>
-                <w:szCs w:val="22"/>
-              </w:rPr>
-              <w:t>You can find my portfolio site</w:t>
-            </w:r>
-            <w:r>
-              <w:rPr>
-                <w:szCs w:val="22"/>
-              </w:rPr>
-              <w:t xml:space="preserve"> here</w:t>
-            </w:r>
-            <w:r>
-              <w:rPr>
-                <w:szCs w:val="22"/>
-              </w:rPr>
-              <w:t>:</w:t>
-            </w:r>
-            <w:r>
-              <w:rPr>
-                <w:szCs w:val="22"/>
-              </w:rPr>
-              <w:t xml:space="preserve"> </w:t>
+              <w:rPr>
+                <w:szCs w:val="22"/>
+              </w:rPr>
+            </w:pPr>
+            <w:r>
+              <w:rPr>
+                <w:szCs w:val="22"/>
+              </w:rPr>
+              <w:t xml:space="preserve">Recently, I spent a lot of time working to build my portfolio site as a living resume which speaks to my craftsmanship on all aspects of development. You can find my portfolio site here: </w:t>
             </w:r>
             <w:hyperlink r:id="rId9" w:history="1">
               <w:r>
@@ -348,73 +131,7 @@
               <w:rPr>
                 <w:szCs w:val="22"/>
               </w:rPr>
-              <w:t>I am seeking a position with a</w:t>
-            </w:r>
-            <w:r>
-              <w:rPr>
-                <w:szCs w:val="22"/>
-              </w:rPr>
-              <w:t xml:space="preserve"> </w:t>
-            </w:r>
-            <w:r>
-              <w:rPr>
-                <w:szCs w:val="22"/>
-              </w:rPr>
-              <w:t>forward-thinking</w:t>
-            </w:r>
-            <w:r>
-              <w:rPr>
-                <w:szCs w:val="22"/>
-              </w:rPr>
-              <w:t xml:space="preserve">, </w:t>
-            </w:r>
-            <w:r>
-              <w:rPr>
-                <w:szCs w:val="22"/>
-              </w:rPr>
-              <w:t>flexible company</w:t>
-            </w:r>
-            <w:r>
-              <w:rPr>
-                <w:szCs w:val="22"/>
-              </w:rPr>
-              <w:t xml:space="preserve"> which</w:t>
-            </w:r>
-            <w:r>
-              <w:rPr>
-                <w:szCs w:val="22"/>
-              </w:rPr>
-              <w:t xml:space="preserve"> valu</w:t>
-            </w:r>
-            <w:r>
-              <w:rPr>
-                <w:szCs w:val="22"/>
-              </w:rPr>
-              <w:t>es</w:t>
-            </w:r>
-            <w:r>
-              <w:rPr>
-                <w:szCs w:val="22"/>
-              </w:rPr>
-              <w:t xml:space="preserve"> its employees</w:t>
-            </w:r>
-            <w:r>
-              <w:rPr>
-                <w:szCs w:val="22"/>
-              </w:rPr>
-              <w:t xml:space="preserve"> and has </w:t>
-            </w:r>
-            <w:r>
-              <w:rPr>
-                <w:szCs w:val="22"/>
-              </w:rPr>
-              <w:t>a great work/life balance</w:t>
-            </w:r>
-            <w:r>
-              <w:rPr>
-                <w:szCs w:val="22"/>
-              </w:rPr>
-              <w:t>. Though I would be most comfortable continuing to work with the technologies I’m already familiar with, I would value the opportunity to make Node.js and Web API daily staples in my repertoire.</w:t>
+              <w:t>I am seeking a position with a forward-thinking, flexible company which values its employees and has a great work/life balance. Though I would be most comfortable continuing to work with the technologies I’m already familiar with, I would value the opportunity to make Node.js and Web API daily staples in my repertoire. I'm particularly interested in opportunities related to games development and music production.</w:t>
             </w:r>
           </w:p>
           <w:p>
@@ -471,7 +188,7 @@
                 <w:left w:w="0" w:type="dxa"/>
                 <w:right w:w="0" w:type="dxa"/>
               </w:tblCellMar>
-              <w:tblLook w:val="04A0" w:firstRow="1" w:lastRow="0" w:firstColumn="1" w:lastColumn="0" w:noHBand="0" w:noVBand="1"/>
+              <w:tblLook w:val="04A0"/>
             </w:tblPr>
             <w:tblGrid>
               <w:gridCol w:w="3003"/>
@@ -507,7 +224,25 @@
                     <w:rPr>
                       <w:szCs w:val="22"/>
                     </w:rPr>
-                    <w:t>Webforms codebehind:</w:t>
+                    <w:t xml:space="preserve">Webforms </w:t>
+                  </w:r>
+                  <w:r>
+                    <w:rPr>
+                      <w:szCs w:val="22"/>
+                    </w:rPr>
+                    <w:t>M</w:t>
+                  </w:r>
+                  <w:r>
+                    <w:rPr>
+                      <w:szCs w:val="22"/>
+                    </w:rPr>
+                    <w:t>arkup</w:t>
+                  </w:r>
+                  <w:r>
+                    <w:rPr>
+                      <w:szCs w:val="22"/>
+                    </w:rPr>
+                    <w:t>:</w:t>
                   </w:r>
                 </w:p>
               </w:tc>
@@ -786,7 +521,7 @@
               <w:pStyle w:val="Achievement"/>
               <w:numPr>
                 <w:ilvl w:val="0"/>
-                <w:numId w:val="30"/>
+                <w:numId w:val="0"/>
               </w:numPr>
               <w:spacing w:before="240"/>
               <w:rPr>
@@ -797,7 +532,25 @@
               <w:rPr>
                 <w:szCs w:val="22"/>
               </w:rPr>
-              <w:t>8 years working daily with HTML, CSS and JavaScript in a professional capacity.</w:t>
+              <w:t xml:space="preserve">I first wrote HTML back in 1996 and built several personal websites before entering web development professionally in 2007. My professional career started out with </w:t>
+            </w:r>
+            <w:r>
+              <w:rPr>
+                <w:szCs w:val="22"/>
+              </w:rPr>
+              <w:t>4</w:t>
+            </w:r>
+            <w:r>
+              <w:rPr>
+                <w:szCs w:val="22"/>
+              </w:rPr>
+              <w:t xml:space="preserve"> years working with </w:t>
+            </w:r>
+            <w:r>
+              <w:rPr>
+                <w:szCs w:val="22"/>
+              </w:rPr>
+              <w:t>design comps and client brochure sites, and my most recent 4 years have been primarily focused on software as a service (SaaS).</w:t>
             </w:r>
           </w:p>
           <w:p>
@@ -807,57 +560,16 @@
                 <w:ilvl w:val="0"/>
                 <w:numId w:val="30"/>
               </w:numPr>
-              <w:rPr>
-                <w:szCs w:val="22"/>
-              </w:rPr>
-            </w:pPr>
-            <w:r>
-              <w:rPr>
-                <w:szCs w:val="22"/>
-              </w:rPr>
-              <w:t>8</w:t>
-            </w:r>
-            <w:r>
-              <w:rPr>
-                <w:szCs w:val="22"/>
-              </w:rPr>
-              <w:t xml:space="preserve"> years of cross-pla</w:t>
-            </w:r>
-            <w:r>
-              <w:rPr>
-                <w:szCs w:val="22"/>
-              </w:rPr>
-              <w:t xml:space="preserve">tform and cross-browser testing, </w:t>
-            </w:r>
-            <w:r>
-              <w:rPr>
-                <w:szCs w:val="22"/>
-              </w:rPr>
-              <w:t xml:space="preserve">targeting solutions </w:t>
-            </w:r>
-            <w:r>
-              <w:rPr>
-                <w:szCs w:val="22"/>
-              </w:rPr>
-              <w:t>to handle system configurations</w:t>
-            </w:r>
-            <w:r>
-              <w:rPr>
-                <w:szCs w:val="22"/>
-              </w:rPr>
-              <w:t xml:space="preserve"> ranging from Windows XP + IE6 to OSX Yosemite + S</w:t>
-            </w:r>
-            <w:r>
-              <w:rPr>
-                <w:szCs w:val="22"/>
-              </w:rPr>
-              <w:t xml:space="preserve">afari, as well as mobile development and </w:t>
-            </w:r>
-            <w:r>
-              <w:rPr>
-                <w:szCs w:val="22"/>
-              </w:rPr>
-              <w:t>testing.</w:t>
+              <w:spacing w:before="0"/>
+              <w:rPr>
+                <w:szCs w:val="22"/>
+              </w:rPr>
+            </w:pPr>
+            <w:r>
+              <w:rPr>
+                <w:szCs w:val="22"/>
+              </w:rPr>
+              <w:t>8 years working daily with HTML, CSS and JavaScript in a professional capacity.</w:t>
             </w:r>
           </w:p>
           <w:p>
@@ -875,6 +587,66 @@
               <w:rPr>
                 <w:szCs w:val="22"/>
               </w:rPr>
+              <w:t>8</w:t>
+            </w:r>
+            <w:r>
+              <w:rPr>
+                <w:szCs w:val="22"/>
+              </w:rPr>
+              <w:t xml:space="preserve"> years of cross-pla</w:t>
+            </w:r>
+            <w:r>
+              <w:rPr>
+                <w:szCs w:val="22"/>
+              </w:rPr>
+              <w:t xml:space="preserve">tform and cross-browser testing, </w:t>
+            </w:r>
+            <w:r>
+              <w:rPr>
+                <w:szCs w:val="22"/>
+              </w:rPr>
+              <w:t xml:space="preserve">targeting solutions </w:t>
+            </w:r>
+            <w:r>
+              <w:rPr>
+                <w:szCs w:val="22"/>
+              </w:rPr>
+              <w:t>to handle system configurations</w:t>
+            </w:r>
+            <w:r>
+              <w:rPr>
+                <w:szCs w:val="22"/>
+              </w:rPr>
+              <w:t xml:space="preserve"> ranging from Windows XP + IE6 to OSX Yosemite + S</w:t>
+            </w:r>
+            <w:r>
+              <w:rPr>
+                <w:szCs w:val="22"/>
+              </w:rPr>
+              <w:t xml:space="preserve">afari, as well as mobile development and </w:t>
+            </w:r>
+            <w:r>
+              <w:rPr>
+                <w:szCs w:val="22"/>
+              </w:rPr>
+              <w:t>testing.</w:t>
+            </w:r>
+          </w:p>
+          <w:p>
+            <w:pPr>
+              <w:pStyle w:val="Achievement"/>
+              <w:numPr>
+                <w:ilvl w:val="0"/>
+                <w:numId w:val="30"/>
+              </w:numPr>
+              <w:rPr>
+                <w:szCs w:val="22"/>
+              </w:rPr>
+            </w:pPr>
+            <w:r>
+              <w:rPr>
+                <w:szCs w:val="22"/>
+              </w:rPr>
               <w:t xml:space="preserve">6 years developing </w:t>
             </w:r>
             <w:r>
@@ -900,12 +672,6 @@
                 <w:szCs w:val="22"/>
               </w:rPr>
               <w:t>oray into .NET was back in 2004 and</w:t>
-            </w:r>
-            <w:r>
-              <w:rPr>
-                <w:szCs w:val="22"/>
-              </w:rPr>
-              <w:t xml:space="preserve"> </w:t>
             </w:r>
             <w:r>
               <w:rPr>
@@ -938,7 +704,7 @@
               <w:rPr>
                 <w:szCs w:val="22"/>
               </w:rPr>
-              <w:t xml:space="preserve"> .</w:t>
+              <w:t>.</w:t>
             </w:r>
           </w:p>
           <w:p>
@@ -1088,12 +854,6 @@
               <w:rPr>
                 <w:szCs w:val="22"/>
               </w:rPr>
-              <w:t xml:space="preserve"> </w:t>
-            </w:r>
-            <w:r>
-              <w:rPr>
-                <w:szCs w:val="22"/>
-              </w:rPr>
               <w:t>Git</w:t>
             </w:r>
             <w:r>
@@ -1101,6 +861,12 @@
                 <w:szCs w:val="22"/>
               </w:rPr>
               <w:t>,</w:t>
+            </w:r>
+            <w:r>
+              <w:rPr>
+                <w:szCs w:val="22"/>
+              </w:rPr>
+              <w:t xml:space="preserve"> GitHub,</w:t>
             </w:r>
             <w:r>
               <w:rPr>
@@ -1148,12 +914,6 @@
               <w:rPr>
                 <w:szCs w:val="22"/>
               </w:rPr>
-              <w:t xml:space="preserve"> </w:t>
-            </w:r>
-            <w:r>
-              <w:rPr>
-                <w:szCs w:val="22"/>
-              </w:rPr>
               <w:t>IIS</w:t>
             </w:r>
             <w:r>
@@ -1184,19 +944,7 @@
               <w:rPr>
                 <w:szCs w:val="22"/>
               </w:rPr>
-              <w:t>Google Analytics, Google AdWords,</w:t>
-            </w:r>
-            <w:r>
-              <w:rPr>
-                <w:szCs w:val="22"/>
-              </w:rPr>
-              <w:t xml:space="preserve"> </w:t>
-            </w:r>
-            <w:r>
-              <w:rPr>
-                <w:szCs w:val="22"/>
-              </w:rPr>
-              <w:t xml:space="preserve">GSAP, TimelineMax, FancyBox, TinyMCE, </w:t>
+              <w:t xml:space="preserve">Google Analytics, Google AdWords,GSAP, TimelineMax, FancyBox, TinyMCE, </w:t>
             </w:r>
             <w:r>
               <w:rPr>
@@ -1220,7 +968,31 @@
               <w:rPr>
                 <w:szCs w:val="22"/>
               </w:rPr>
-              <w:t>Some experience with: MVVM frameworks (AngularJS,) Bower, Gulp, Node.js, .NET Web API, OWIN, OAuth2, EF6</w:t>
+              <w:t>Some experience with</w:t>
+            </w:r>
+            <w:r>
+              <w:rPr>
+                <w:szCs w:val="22"/>
+              </w:rPr>
+              <w:t>, and developing my skillset for</w:t>
+            </w:r>
+            <w:r>
+              <w:rPr>
+                <w:szCs w:val="22"/>
+              </w:rPr>
+              <w:t xml:space="preserve">: MVVM frameworks (AngularJS,) Bower, Gulp, Node.js, </w:t>
+            </w:r>
+            <w:r>
+              <w:rPr>
+                <w:szCs w:val="22"/>
+              </w:rPr>
+              <w:t>Bootstrap,</w:t>
+            </w:r>
+            <w:r>
+              <w:rPr>
+                <w:szCs w:val="22"/>
+              </w:rPr>
+              <w:t>.NET Web API, OWIN, OAuth2, EF6</w:t>
             </w:r>
             <w:r>
               <w:rPr>
@@ -1256,19 +1028,7 @@
               <w:rPr>
                 <w:szCs w:val="22"/>
               </w:rPr>
-              <w:t>,</w:t>
-            </w:r>
-            <w:r>
-              <w:rPr>
-                <w:szCs w:val="22"/>
-              </w:rPr>
-              <w:t xml:space="preserve"> </w:t>
-            </w:r>
-            <w:r>
-              <w:rPr>
-                <w:szCs w:val="22"/>
-              </w:rPr>
-              <w:t xml:space="preserve">SVG Filters and </w:t>
+              <w:t xml:space="preserve">,SVG Filters and </w:t>
             </w:r>
             <w:r>
               <w:rPr>
@@ -1304,13 +1064,37 @@
               <w:rPr>
                 <w:szCs w:val="22"/>
               </w:rPr>
-              <w:t>Experience using an issue tracker; in particular, FogBugz.</w:t>
-            </w:r>
-            <w:r>
-              <w:rPr>
-                <w:szCs w:val="22"/>
-              </w:rPr>
-              <w:t xml:space="preserve"> </w:t>
+              <w:t>Experience usin</w:t>
+            </w:r>
+            <w:r>
+              <w:rPr>
+                <w:szCs w:val="22"/>
+              </w:rPr>
+              <w:t>g issue trackers (</w:t>
+            </w:r>
+            <w:r>
+              <w:rPr>
+                <w:szCs w:val="22"/>
+              </w:rPr>
+              <w:t>FogBugz</w:t>
+            </w:r>
+            <w:r>
+              <w:rPr>
+                <w:szCs w:val="22"/>
+              </w:rPr>
+              <w:t xml:space="preserve"> daily, s</w:t>
+            </w:r>
+            <w:r>
+              <w:rPr>
+                <w:szCs w:val="22"/>
+              </w:rPr>
+              <w:t>ome experience with Trac.</w:t>
+            </w:r>
+            <w:r>
+              <w:rPr>
+                <w:szCs w:val="22"/>
+              </w:rPr>
+              <w:t>)</w:t>
             </w:r>
           </w:p>
         </w:tc>
@@ -1329,28 +1113,20 @@
                 <w:szCs w:val="24"/>
               </w:rPr>
             </w:pPr>
-            <w:r>
+          </w:p>
+          <w:p>
+            <w:pPr>
+              <w:pStyle w:val="SectionTitle"/>
               <w:rPr>
                 <w:sz w:val="24"/>
                 <w:szCs w:val="24"/>
               </w:rPr>
-              <w:br/>
-            </w:r>
-          </w:p>
-          <w:p>
-            <w:pPr>
-              <w:pStyle w:val="SectionTitle"/>
+            </w:pPr>
+            <w:r>
               <w:rPr>
                 <w:sz w:val="24"/>
                 <w:szCs w:val="24"/>
               </w:rPr>
-            </w:pPr>
-            <w:r>
-              <w:rPr>
-                <w:sz w:val="24"/>
-                <w:szCs w:val="24"/>
-              </w:rPr>
-              <w:lastRenderedPageBreak/>
               <w:t>Professional Experience</w:t>
             </w:r>
           </w:p>
@@ -1390,24 +1166,16 @@
             <w:r>
               <w:rPr>
                 <w:b/>
+                <w:i w:val="0"/>
                 <w:sz w:val="22"/>
                 <w:szCs w:val="22"/>
               </w:rPr>
-              <w:t xml:space="preserve"> </w:t>
+              <w:t xml:space="preserve">| </w:t>
             </w:r>
             <w:r>
               <w:rPr>
                 <w:b/>
                 <w:i w:val="0"/>
-                <w:sz w:val="22"/>
-                <w:szCs w:val="22"/>
-              </w:rPr>
-              <w:t xml:space="preserve">| </w:t>
-            </w:r>
-            <w:r>
-              <w:rPr>
-                <w:b/>
-                <w:i w:val="0"/>
                 <w:sz w:val="20"/>
               </w:rPr>
               <w:t xml:space="preserve">Loop Management </w:t>
@@ -1448,28 +1216,7 @@
                 <w:i w:val="0"/>
                 <w:sz w:val="20"/>
               </w:rPr>
-              <w:t xml:space="preserve"> </w:t>
-            </w:r>
-            <w:r>
-              <w:rPr>
-                <w:i w:val="0"/>
-                <w:sz w:val="20"/>
-              </w:rPr>
-              <w:t xml:space="preserve"> </w:t>
-            </w:r>
-            <w:r>
-              <w:rPr>
-                <w:i w:val="0"/>
-                <w:sz w:val="20"/>
-              </w:rPr>
               <w:t xml:space="preserve">– </w:t>
-            </w:r>
-            <w:r>
-              <w:rPr>
-                <w:i w:val="0"/>
-                <w:sz w:val="20"/>
-              </w:rPr>
-              <w:t xml:space="preserve"> </w:t>
             </w:r>
             <w:r>
               <w:rPr>
@@ -1498,35 +1245,7 @@
                 <w:i w:val="0"/>
                 <w:sz w:val="20"/>
               </w:rPr>
-              <w:t xml:space="preserve"> Current (Contract)</w:t>
-            </w:r>
-            <w:r>
-              <w:rPr>
-                <w:i w:val="0"/>
-                <w:sz w:val="20"/>
-              </w:rPr>
-              <w:t xml:space="preserve"> </w:t>
-            </w:r>
-            <w:r>
-              <w:rPr>
-                <w:i w:val="0"/>
-                <w:sz w:val="20"/>
-              </w:rPr>
-              <w:t xml:space="preserve"> –</w:t>
-            </w:r>
-            <w:r>
-              <w:rPr>
-                <w:i w:val="0"/>
-                <w:sz w:val="20"/>
-              </w:rPr>
-              <w:t xml:space="preserve"> </w:t>
-            </w:r>
-            <w:r>
-              <w:rPr>
-                <w:i w:val="0"/>
-                <w:sz w:val="20"/>
-              </w:rPr>
-              <w:t xml:space="preserve"> Seattle, WA</w:t>
+              <w:t xml:space="preserve"> Current (Contract) – Seattle, WA</w:t>
             </w:r>
           </w:p>
           <w:p>
@@ -1537,6 +1256,7 @@
                 <w:numId w:val="0"/>
               </w:numPr>
               <w:spacing w:after="120"/>
+              <w:jc w:val="left"/>
               <w:rPr>
                 <w:szCs w:val="22"/>
               </w:rPr>
@@ -1580,6 +1300,7 @@
                 <w:numId w:val="0"/>
               </w:numPr>
               <w:spacing w:after="120"/>
+              <w:jc w:val="left"/>
               <w:rPr>
                 <w:szCs w:val="22"/>
               </w:rPr>
@@ -1647,6 +1368,7 @@
                 <w:numId w:val="0"/>
               </w:numPr>
               <w:spacing w:after="240"/>
+              <w:jc w:val="left"/>
               <w:rPr>
                 <w:sz w:val="20"/>
               </w:rPr>
@@ -1666,12 +1388,6 @@
                 <w:t>http://goo.gl/FNfBbY</w:t>
               </w:r>
             </w:hyperlink>
-            <w:r>
-              <w:rPr>
-                <w:szCs w:val="22"/>
-              </w:rPr>
-              <w:t xml:space="preserve"> </w:t>
-            </w:r>
             <w:r>
               <w:rPr>
                 <w:szCs w:val="22"/>
@@ -1723,25 +1439,9 @@
             <w:r>
               <w:rPr>
                 <w:b/>
-                <w:i/>
-                <w:szCs w:val="22"/>
-              </w:rPr>
-              <w:t xml:space="preserve"> </w:t>
-            </w:r>
-            <w:r>
-              <w:rPr>
-                <w:b/>
                 <w:szCs w:val="22"/>
               </w:rPr>
               <w:t>|</w:t>
-            </w:r>
-            <w:r>
-              <w:rPr>
-                <w:b/>
-                <w:sz w:val="18"/>
-                <w:szCs w:val="18"/>
-              </w:rPr>
-              <w:t xml:space="preserve"> </w:t>
             </w:r>
             <w:r>
               <w:rPr>
@@ -1805,6 +1505,7 @@
                 <w:numId w:val="0"/>
               </w:numPr>
               <w:spacing w:after="120"/>
+              <w:jc w:val="left"/>
               <w:rPr>
                 <w:szCs w:val="22"/>
               </w:rPr>
@@ -1868,12 +1569,6 @@
                 <w:szCs w:val="22"/>
               </w:rPr>
               <w:t xml:space="preserve"> media key support,</w:t>
-            </w:r>
-            <w:r>
-              <w:rPr>
-                <w:szCs w:val="22"/>
-              </w:rPr>
-              <w:t xml:space="preserve"> </w:t>
             </w:r>
             <w:r>
               <w:rPr>
@@ -1902,6 +1597,7 @@
                 <w:numId w:val="0"/>
               </w:numPr>
               <w:spacing w:after="240"/>
+              <w:jc w:val="left"/>
               <w:rPr>
                 <w:sz w:val="18"/>
                 <w:szCs w:val="18"/>
@@ -1996,15 +1692,6 @@
               <w:rPr>
                 <w:b/>
                 <w:i w:val="0"/>
-                <w:sz w:val="18"/>
-                <w:szCs w:val="18"/>
-              </w:rPr>
-              <w:t xml:space="preserve"> </w:t>
-            </w:r>
-            <w:r>
-              <w:rPr>
-                <w:b/>
-                <w:i w:val="0"/>
                 <w:sz w:val="20"/>
               </w:rPr>
               <w:t>SureIllDrawThat.com</w:t>
@@ -2038,12 +1725,6 @@
                 <w:sz w:val="20"/>
               </w:rPr>
               <w:t xml:space="preserve"> August 2011</w:t>
-            </w:r>
-            <w:r>
-              <w:rPr>
-                <w:sz w:val="20"/>
-              </w:rPr>
-              <w:t xml:space="preserve">  </w:t>
             </w:r>
             <w:r>
               <w:rPr>
@@ -2061,6 +1742,7 @@
                 <w:numId w:val="0"/>
               </w:numPr>
               <w:spacing w:after="240"/>
+              <w:jc w:val="left"/>
               <w:rPr>
                 <w:szCs w:val="22"/>
               </w:rPr>
@@ -2129,6 +1811,9 @@
         </w:tc>
       </w:tr>
       <w:tr>
+        <w:trPr>
+          <w:trHeight w:val="1035"/>
+        </w:trPr>
         <w:tc>
           <w:tcPr>
             <w:tcW w:w="366" w:type="pct"/>
@@ -2177,22 +1862,7 @@
                 <w:b/>
                 <w:szCs w:val="22"/>
               </w:rPr>
-              <w:t xml:space="preserve"> </w:t>
-            </w:r>
-            <w:r>
-              <w:rPr>
-                <w:b/>
-                <w:szCs w:val="22"/>
-              </w:rPr>
               <w:t>|</w:t>
-            </w:r>
-            <w:r>
-              <w:rPr>
-                <w:b/>
-                <w:sz w:val="18"/>
-                <w:szCs w:val="18"/>
-              </w:rPr>
-              <w:t xml:space="preserve"> </w:t>
             </w:r>
             <w:r>
               <w:rPr>
@@ -2235,6 +1905,7 @@
                 <w:numId w:val="0"/>
               </w:numPr>
               <w:spacing w:after="0"/>
+              <w:jc w:val="left"/>
               <w:rPr>
                 <w:szCs w:val="22"/>
               </w:rPr>
@@ -2280,30 +1951,7 @@
                 <w:b/>
                 <w:szCs w:val="22"/>
               </w:rPr>
-              <w:t>Web Developer</w:t>
-            </w:r>
-            <w:r>
-              <w:rPr>
-                <w:b/>
-                <w:i/>
-                <w:szCs w:val="22"/>
-              </w:rPr>
-              <w:t xml:space="preserve"> </w:t>
-            </w:r>
-            <w:r>
-              <w:rPr>
-                <w:b/>
-                <w:szCs w:val="22"/>
-              </w:rPr>
-              <w:t>|</w:t>
-            </w:r>
-            <w:r>
-              <w:rPr>
-                <w:b/>
-                <w:i/>
-                <w:szCs w:val="22"/>
-              </w:rPr>
-              <w:t xml:space="preserve"> </w:t>
+              <w:t>Web Developer|</w:t>
             </w:r>
             <w:r>
               <w:rPr>
@@ -2353,12 +2001,6 @@
                 <w:sz w:val="20"/>
               </w:rPr>
               <w:t>(Full Time)</w:t>
-            </w:r>
-            <w:r>
-              <w:rPr>
-                <w:sz w:val="20"/>
-              </w:rPr>
-              <w:t xml:space="preserve">  </w:t>
             </w:r>
             <w:r>
               <w:rPr>
@@ -2376,6 +2018,7 @@
                 <w:numId w:val="0"/>
               </w:numPr>
               <w:spacing w:after="120"/>
+              <w:jc w:val="left"/>
               <w:rPr>
                 <w:szCs w:val="22"/>
               </w:rPr>
@@ -2390,7 +2033,25 @@
               <w:rPr>
                 <w:szCs w:val="22"/>
               </w:rPr>
-              <w:t>.</w:t>
+              <w:t>.T</w:t>
+            </w:r>
+            <w:r>
+              <w:rPr>
+                <w:szCs w:val="22"/>
+              </w:rPr>
+              <w:t xml:space="preserve">asked with creating client sites to </w:t>
+            </w:r>
+            <w:r>
+              <w:rPr>
+                <w:szCs w:val="22"/>
+              </w:rPr>
+              <w:tab/>
+            </w:r>
+            <w:r>
+              <w:rPr>
+                <w:szCs w:val="22"/>
+              </w:rPr>
+              <w:t>requirements</w:t>
             </w:r>
             <w:r>
               <w:rPr>
@@ -2402,19 +2063,7 @@
               <w:rPr>
                 <w:szCs w:val="22"/>
               </w:rPr>
-              <w:t>T</w:t>
-            </w:r>
-            <w:r>
-              <w:rPr>
-                <w:szCs w:val="22"/>
-              </w:rPr>
-              <w:t>asked with creating client sites to requirements using ASP, PHP, MySQL, ASP.NET Webforms, C#, T-SQL, HTML, CSS, JavaScript and jQuery. We were building interfaces with stringent cross-platform and cross-browser compatibility requirements in the period of widespread IE6 use and during the early days of mobile development. I was also responsible for testing Mandalay Solutions’ sites for visual (CSS/HTML) and interaction (JavaScript and jQuery) issues across platforms/browsers that account for the majority of the user base. During my time at Mandalay Solutions, I integrated several solutions into a CMS which went on to serve as the primary platform for Mandalay Solutions’ future sites, including MandalaySolutions.com.</w:t>
-            </w:r>
-            <w:r>
-              <w:rPr>
-                <w:szCs w:val="22"/>
-              </w:rPr>
-              <w:t xml:space="preserve"> </w:t>
+              <w:t>using ASP, PHP, MySQL, ASP.NET Webforms, C#, T-SQL, HTML, CSS, JavaScript and jQuery. We were building interfaces with stringent cross-platform and cross-browser compatibility requirements in the period of widespread IE6 use and during the early days of mobile development. I was also responsible for testing Mandalay Solutions’ sites for visual (CSS/HTML) and interaction (JavaScript and jQuery) issues across platforms/browsers that account for the majority of the user base. During my time at Mandalay Solutions, I integrated several solutions into a CMS which went on to serve as the primary platform for Mandalay Solutions’ future sites, including MandalaySolutions.com.</w:t>
             </w:r>
           </w:p>
           <w:p>
@@ -2425,6 +2074,7 @@
                 <w:numId w:val="0"/>
               </w:numPr>
               <w:spacing w:after="240"/>
+              <w:jc w:val="left"/>
               <w:rPr>
                 <w:sz w:val="18"/>
                 <w:szCs w:val="18"/>
@@ -2461,7 +2111,7 @@
               <w:rPr>
                 <w:szCs w:val="22"/>
               </w:rPr>
-              <w:t xml:space="preserve"> , and their portfolio (which had some cool jQuery effects for the time,</w:t>
+              <w:t>, and their portfolio (which had some cool jQuery effects for the time,</w:t>
             </w:r>
             <w:r>
               <w:rPr>
@@ -2484,14 +2134,6 @@
                 <w:t>http://goo.gl/PJcEz0</w:t>
               </w:r>
             </w:hyperlink>
-            <w:r>
-              <w:rPr>
-                <w:szCs w:val="22"/>
-              </w:rPr>
-              <w:t xml:space="preserve"> </w:t>
-            </w:r>
-            <w:bookmarkStart w:id="0" w:name="_GoBack"/>
-            <w:bookmarkEnd w:id="0"/>
             <w:r>
               <w:rPr>
                 <w:szCs w:val="22"/>
@@ -2548,24 +2190,9 @@
             <w:r>
               <w:rPr>
                 <w:b/>
-                <w:i/>
-                <w:szCs w:val="22"/>
-              </w:rPr>
-              <w:t xml:space="preserve"> </w:t>
-            </w:r>
-            <w:r>
-              <w:rPr>
-                <w:b/>
                 <w:szCs w:val="22"/>
               </w:rPr>
               <w:t>|</w:t>
-            </w:r>
-            <w:r>
-              <w:rPr>
-                <w:b/>
-                <w:szCs w:val="22"/>
-              </w:rPr>
-              <w:t xml:space="preserve"> </w:t>
             </w:r>
             <w:r>
               <w:rPr>
@@ -2634,12 +2261,6 @@
               <w:rPr>
                 <w:sz w:val="20"/>
               </w:rPr>
-              <w:t xml:space="preserve"> </w:t>
-            </w:r>
-            <w:r>
-              <w:rPr>
-                <w:sz w:val="20"/>
-              </w:rPr>
               <w:t>August</w:t>
             </w:r>
             <w:r>
@@ -2652,12 +2273,6 @@
               <w:rPr>
                 <w:sz w:val="20"/>
               </w:rPr>
-              <w:t xml:space="preserve"> </w:t>
-            </w:r>
-            <w:r>
-              <w:rPr>
-                <w:sz w:val="20"/>
-              </w:rPr>
               <w:t>Solutions</w:t>
             </w:r>
             <w:r>
@@ -2665,12 +2280,6 @@
                 <w:sz w:val="20"/>
               </w:rPr>
               <w:t>)</w:t>
-            </w:r>
-            <w:r>
-              <w:rPr>
-                <w:sz w:val="20"/>
-              </w:rPr>
-              <w:t xml:space="preserve">  </w:t>
             </w:r>
             <w:r>
               <w:rPr>
@@ -2688,6 +2297,7 @@
                 <w:numId w:val="0"/>
               </w:numPr>
               <w:spacing w:after="120"/>
+              <w:jc w:val="left"/>
               <w:rPr>
                 <w:szCs w:val="22"/>
               </w:rPr>
@@ -2757,12 +2367,6 @@
                 <w:szCs w:val="22"/>
               </w:rPr>
               <w:t>display identically in print and web formats.</w:t>
-            </w:r>
-            <w:r>
-              <w:rPr>
-                <w:szCs w:val="22"/>
-              </w:rPr>
-              <w:t xml:space="preserve"> </w:t>
             </w:r>
           </w:p>
           <w:p>
@@ -2773,6 +2377,7 @@
                 <w:numId w:val="0"/>
               </w:numPr>
               <w:spacing w:after="240"/>
+              <w:jc w:val="left"/>
               <w:rPr>
                 <w:sz w:val="18"/>
                 <w:szCs w:val="18"/>
@@ -2797,18 +2402,15 @@
               <w:rPr>
                 <w:szCs w:val="22"/>
               </w:rPr>
-              <w:t xml:space="preserve"> </w:t>
-            </w:r>
-            <w:r>
-              <w:rPr>
-                <w:szCs w:val="22"/>
-              </w:rPr>
               <w:t>.</w:t>
             </w:r>
           </w:p>
         </w:tc>
       </w:tr>
       <w:tr>
+        <w:trPr>
+          <w:trHeight w:val="1800"/>
+        </w:trPr>
         <w:tc>
           <w:tcPr>
             <w:tcW w:w="366" w:type="pct"/>
@@ -2854,14 +2456,6 @@
             <w:r>
               <w:rPr>
                 <w:b/>
-                <w:sz w:val="18"/>
-                <w:szCs w:val="18"/>
-              </w:rPr>
-              <w:t xml:space="preserve"> </w:t>
-            </w:r>
-            <w:r>
-              <w:rPr>
-                <w:b/>
                 <w:sz w:val="20"/>
               </w:rPr>
               <w:t xml:space="preserve">Global Synthetic Ice, Inc. </w:t>
@@ -2930,6 +2524,7 @@
                 <w:numId w:val="0"/>
               </w:numPr>
               <w:spacing w:after="120"/>
+              <w:jc w:val="left"/>
               <w:rPr>
                 <w:szCs w:val="22"/>
               </w:rPr>
@@ -2979,6 +2574,7 @@
                 <w:numId w:val="0"/>
               </w:numPr>
               <w:spacing w:after="0"/>
+              <w:jc w:val="left"/>
               <w:rPr>
                 <w:sz w:val="18"/>
                 <w:szCs w:val="18"/>
@@ -2999,12 +2595,6 @@
                 <w:t>http://goo.gl/128ll0</w:t>
               </w:r>
             </w:hyperlink>
-            <w:r>
-              <w:rPr>
-                <w:szCs w:val="22"/>
-              </w:rPr>
-              <w:t xml:space="preserve"> </w:t>
-            </w:r>
             <w:hyperlink r:id="rId23" w:history="1"/>
             <w:r>
               <w:rPr>
@@ -3017,6 +2607,20 @@
       </w:tr>
     </w:tbl>
     <w:p/>
+    <w:p/>
+    <w:p/>
+    <w:p>
+      <w:pPr>
+        <w:tabs>
+          <w:tab w:val="left" w:pos="8625"/>
+        </w:tabs>
+      </w:pPr>
+      <w:r>
+        <w:tab/>
+      </w:r>
+      <w:bookmarkStart w:id="0" w:name="_GoBack"/>
+      <w:bookmarkEnd w:id="0"/>
+    </w:p>
     <w:sectPr>
       <w:headerReference w:type="default" r:id="rId24"/>
       <w:footerReference w:type="default" r:id="rId25"/>
@@ -3031,15 +2635,15 @@
 </file>
 
 <file path=word/endnotes.xml><?xml version="1.0" encoding="utf-8"?>
-<w:endnotes xmlns:wpc="http://schemas.microsoft.com/office/word/2010/wordprocessingCanvas" xmlns:mc="http://schemas.openxmlformats.org/markup-compatibility/2006" xmlns:o="urn:schemas-microsoft-com:office:office" xmlns:r="http://schemas.openxmlformats.org/officeDocument/2006/relationships" xmlns:m="http://schemas.openxmlformats.org/officeDocument/2006/math" xmlns:v="urn:schemas-microsoft-com:vml" xmlns:wp14="http://schemas.microsoft.com/office/word/2010/wordprocessingDrawing" xmlns:wp="http://schemas.openxmlformats.org/drawingml/2006/wordprocessingDrawing" xmlns:w10="urn:schemas-microsoft-com:office:word" xmlns:w="http://schemas.openxmlformats.org/wordprocessingml/2006/main" xmlns:w14="http://schemas.microsoft.com/office/word/2010/wordml" xmlns:w15="http://schemas.microsoft.com/office/word/2012/wordml" xmlns:wpg="http://schemas.microsoft.com/office/word/2010/wordprocessingGroup" xmlns:wpi="http://schemas.microsoft.com/office/word/2010/wordprocessingInk" xmlns:wne="http://schemas.microsoft.com/office/word/2006/wordml" xmlns:wps="http://schemas.microsoft.com/office/word/2010/wordprocessingShape" mc:Ignorable="w14 w15 wp14">
-  <w:endnote w:type="separator" w:id="-1">
+<w:endnotes xmlns:ve="http://schemas.openxmlformats.org/markup-compatibility/2006" xmlns:o="urn:schemas-microsoft-com:office:office" xmlns:r="http://schemas.openxmlformats.org/officeDocument/2006/relationships" xmlns:m="http://schemas.openxmlformats.org/officeDocument/2006/math" xmlns:v="urn:schemas-microsoft-com:vml" xmlns:wp="http://schemas.openxmlformats.org/drawingml/2006/wordprocessingDrawing" xmlns:w10="urn:schemas-microsoft-com:office:word" xmlns:w="http://schemas.openxmlformats.org/wordprocessingml/2006/main" xmlns:wne="http://schemas.microsoft.com/office/word/2006/wordml">
+  <w:endnote w:type="separator" w:id="0">
     <w:p>
       <w:r>
         <w:separator/>
       </w:r>
     </w:p>
   </w:endnote>
-  <w:endnote w:type="continuationSeparator" w:id="0">
+  <w:endnote w:type="continuationSeparator" w:id="1">
     <w:p>
       <w:r>
         <w:continuationSeparator/>
@@ -3050,7 +2654,7 @@
 </file>
 
 <file path=word/footer1.xml><?xml version="1.0" encoding="utf-8"?>
-<w:ftr xmlns:wpc="http://schemas.microsoft.com/office/word/2010/wordprocessingCanvas" xmlns:mc="http://schemas.openxmlformats.org/markup-compatibility/2006" xmlns:o="urn:schemas-microsoft-com:office:office" xmlns:r="http://schemas.openxmlformats.org/officeDocument/2006/relationships" xmlns:m="http://schemas.openxmlformats.org/officeDocument/2006/math" xmlns:v="urn:schemas-microsoft-com:vml" xmlns:wp14="http://schemas.microsoft.com/office/word/2010/wordprocessingDrawing" xmlns:wp="http://schemas.openxmlformats.org/drawingml/2006/wordprocessingDrawing" xmlns:w10="urn:schemas-microsoft-com:office:word" xmlns:w="http://schemas.openxmlformats.org/wordprocessingml/2006/main" xmlns:w14="http://schemas.microsoft.com/office/word/2010/wordml" xmlns:w15="http://schemas.microsoft.com/office/word/2012/wordml" xmlns:wpg="http://schemas.microsoft.com/office/word/2010/wordprocessingGroup" xmlns:wpi="http://schemas.microsoft.com/office/word/2010/wordprocessingInk" xmlns:wne="http://schemas.microsoft.com/office/word/2006/wordml" xmlns:wps="http://schemas.microsoft.com/office/word/2010/wordprocessingShape" mc:Ignorable="w14 w15 wp14">
+<w:ftr xmlns:ve="http://schemas.openxmlformats.org/markup-compatibility/2006" xmlns:o="urn:schemas-microsoft-com:office:office" xmlns:r="http://schemas.openxmlformats.org/officeDocument/2006/relationships" xmlns:m="http://schemas.openxmlformats.org/officeDocument/2006/math" xmlns:v="urn:schemas-microsoft-com:vml" xmlns:wp="http://schemas.openxmlformats.org/drawingml/2006/wordprocessingDrawing" xmlns:w10="urn:schemas-microsoft-com:office:word" xmlns:w="http://schemas.openxmlformats.org/wordprocessingml/2006/main" xmlns:wne="http://schemas.microsoft.com/office/word/2006/wordml">
   <w:p>
     <w:r>
       <w:tab/>
@@ -3096,15 +2700,15 @@
 </file>
 
 <file path=word/footnotes.xml><?xml version="1.0" encoding="utf-8"?>
-<w:footnotes xmlns:wpc="http://schemas.microsoft.com/office/word/2010/wordprocessingCanvas" xmlns:mc="http://schemas.openxmlformats.org/markup-compatibility/2006" xmlns:o="urn:schemas-microsoft-com:office:office" xmlns:r="http://schemas.openxmlformats.org/officeDocument/2006/relationships" xmlns:m="http://schemas.openxmlformats.org/officeDocument/2006/math" xmlns:v="urn:schemas-microsoft-com:vml" xmlns:wp14="http://schemas.microsoft.com/office/word/2010/wordprocessingDrawing" xmlns:wp="http://schemas.openxmlformats.org/drawingml/2006/wordprocessingDrawing" xmlns:w10="urn:schemas-microsoft-com:office:word" xmlns:w="http://schemas.openxmlformats.org/wordprocessingml/2006/main" xmlns:w14="http://schemas.microsoft.com/office/word/2010/wordml" xmlns:w15="http://schemas.microsoft.com/office/word/2012/wordml" xmlns:wpg="http://schemas.microsoft.com/office/word/2010/wordprocessingGroup" xmlns:wpi="http://schemas.microsoft.com/office/word/2010/wordprocessingInk" xmlns:wne="http://schemas.microsoft.com/office/word/2006/wordml" xmlns:wps="http://schemas.microsoft.com/office/word/2010/wordprocessingShape" mc:Ignorable="w14 w15 wp14">
-  <w:footnote w:type="separator" w:id="-1">
+<w:footnotes xmlns:ve="http://schemas.openxmlformats.org/markup-compatibility/2006" xmlns:o="urn:schemas-microsoft-com:office:office" xmlns:r="http://schemas.openxmlformats.org/officeDocument/2006/relationships" xmlns:m="http://schemas.openxmlformats.org/officeDocument/2006/math" xmlns:v="urn:schemas-microsoft-com:vml" xmlns:wp="http://schemas.openxmlformats.org/drawingml/2006/wordprocessingDrawing" xmlns:w10="urn:schemas-microsoft-com:office:word" xmlns:w="http://schemas.openxmlformats.org/wordprocessingml/2006/main" xmlns:wne="http://schemas.microsoft.com/office/word/2006/wordml">
+  <w:footnote w:type="separator" w:id="0">
     <w:p>
       <w:r>
         <w:separator/>
       </w:r>
     </w:p>
   </w:footnote>
-  <w:footnote w:type="continuationSeparator" w:id="0">
+  <w:footnote w:type="continuationSeparator" w:id="1">
     <w:p>
       <w:r>
         <w:continuationSeparator/>
@@ -3115,21 +2719,18 @@
 </file>
 
 <file path=word/header1.xml><?xml version="1.0" encoding="utf-8"?>
-<w:hdr xmlns:wpc="http://schemas.microsoft.com/office/word/2010/wordprocessingCanvas" xmlns:mc="http://schemas.openxmlformats.org/markup-compatibility/2006" xmlns:o="urn:schemas-microsoft-com:office:office" xmlns:r="http://schemas.openxmlformats.org/officeDocument/2006/relationships" xmlns:m="http://schemas.openxmlformats.org/officeDocument/2006/math" xmlns:v="urn:schemas-microsoft-com:vml" xmlns:wp14="http://schemas.microsoft.com/office/word/2010/wordprocessingDrawing" xmlns:wp="http://schemas.openxmlformats.org/drawingml/2006/wordprocessingDrawing" xmlns:w10="urn:schemas-microsoft-com:office:word" xmlns:w="http://schemas.openxmlformats.org/wordprocessingml/2006/main" xmlns:w14="http://schemas.microsoft.com/office/word/2010/wordml" xmlns:w15="http://schemas.microsoft.com/office/word/2012/wordml" xmlns:wpg="http://schemas.microsoft.com/office/word/2010/wordprocessingGroup" xmlns:wpi="http://schemas.microsoft.com/office/word/2010/wordprocessingInk" xmlns:wne="http://schemas.microsoft.com/office/word/2006/wordml" xmlns:wps="http://schemas.microsoft.com/office/word/2010/wordprocessingShape" mc:Ignorable="w14 w15 wp14">
+<w:hdr xmlns:ve="http://schemas.openxmlformats.org/markup-compatibility/2006" xmlns:o="urn:schemas-microsoft-com:office:office" xmlns:r="http://schemas.openxmlformats.org/officeDocument/2006/relationships" xmlns:m="http://schemas.openxmlformats.org/officeDocument/2006/math" xmlns:v="urn:schemas-microsoft-com:vml" xmlns:wp="http://schemas.openxmlformats.org/drawingml/2006/wordprocessingDrawing" xmlns:w10="urn:schemas-microsoft-com:office:word" xmlns:w="http://schemas.openxmlformats.org/wordprocessingml/2006/main" xmlns:wne="http://schemas.microsoft.com/office/word/2006/wordml">
   <w:p>
     <w:pPr>
       <w:spacing w:line="240" w:lineRule="atLeast"/>
       <w:jc w:val="left"/>
     </w:pPr>
-    <w:r>
-      <w:t xml:space="preserve"> </w:t>
-    </w:r>
   </w:p>
 </w:hdr>
 </file>
 
 <file path=word/numbering.xml><?xml version="1.0" encoding="utf-8"?>
-<w:numbering xmlns:wpc="http://schemas.microsoft.com/office/word/2010/wordprocessingCanvas" xmlns:mc="http://schemas.openxmlformats.org/markup-compatibility/2006" xmlns:o="urn:schemas-microsoft-com:office:office" xmlns:r="http://schemas.openxmlformats.org/officeDocument/2006/relationships" xmlns:m="http://schemas.openxmlformats.org/officeDocument/2006/math" xmlns:v="urn:schemas-microsoft-com:vml" xmlns:wp14="http://schemas.microsoft.com/office/word/2010/wordprocessingDrawing" xmlns:wp="http://schemas.openxmlformats.org/drawingml/2006/wordprocessingDrawing" xmlns:w10="urn:schemas-microsoft-com:office:word" xmlns:w="http://schemas.openxmlformats.org/wordprocessingml/2006/main" xmlns:w14="http://schemas.microsoft.com/office/word/2010/wordml" xmlns:w15="http://schemas.microsoft.com/office/word/2012/wordml" xmlns:wpg="http://schemas.microsoft.com/office/word/2010/wordprocessingGroup" xmlns:wpi="http://schemas.microsoft.com/office/word/2010/wordprocessingInk" xmlns:wne="http://schemas.microsoft.com/office/word/2006/wordml" xmlns:wps="http://schemas.microsoft.com/office/word/2010/wordprocessingShape" mc:Ignorable="w14 w15 wp14">
+<w:numbering xmlns:ve="http://schemas.openxmlformats.org/markup-compatibility/2006" xmlns:o="urn:schemas-microsoft-com:office:office" xmlns:r="http://schemas.openxmlformats.org/officeDocument/2006/relationships" xmlns:m="http://schemas.openxmlformats.org/officeDocument/2006/math" xmlns:v="urn:schemas-microsoft-com:vml" xmlns:wp="http://schemas.openxmlformats.org/drawingml/2006/wordprocessingDrawing" xmlns:w10="urn:schemas-microsoft-com:office:word" xmlns:w="http://schemas.openxmlformats.org/wordprocessingml/2006/main" xmlns:wne="http://schemas.microsoft.com/office/word/2006/wordml">
   <w:abstractNum w:abstractNumId="0">
     <w:nsid w:val="FFFFFFFE"/>
     <w:multiLevelType w:val="singleLevel"/>
@@ -4124,7 +3725,7 @@
 </file>
 
 <file path=word/styles.xml><?xml version="1.0" encoding="utf-8"?>
-<w:styles xmlns:mc="http://schemas.openxmlformats.org/markup-compatibility/2006" xmlns:r="http://schemas.openxmlformats.org/officeDocument/2006/relationships" xmlns:w="http://schemas.openxmlformats.org/wordprocessingml/2006/main" xmlns:w14="http://schemas.microsoft.com/office/word/2010/wordml" xmlns:w15="http://schemas.microsoft.com/office/word/2012/wordml" mc:Ignorable="w14 w15">
+<w:styles xmlns:r="http://schemas.openxmlformats.org/officeDocument/2006/relationships" xmlns:w="http://schemas.openxmlformats.org/wordprocessingml/2006/main">
   <w:docDefaults>
     <w:rPrDefault>
       <w:rPr>
@@ -4134,376 +3735,134 @@
     </w:rPrDefault>
     <w:pPrDefault/>
   </w:docDefaults>
-  <w:latentStyles w:defLockedState="0" w:defUIPriority="0" w:defSemiHidden="0" w:defUnhideWhenUsed="0" w:defQFormat="0" w:count="371">
-    <w:lsdException w:name="Normal" w:qFormat="1"/>
-    <w:lsdException w:name="heading 2" w:qFormat="1"/>
-    <w:lsdException w:name="heading 3" w:qFormat="1"/>
-    <w:lsdException w:name="heading 4" w:qFormat="1"/>
-    <w:lsdException w:name="heading 5" w:qFormat="1"/>
-    <w:lsdException w:name="heading 6" w:qFormat="1"/>
-    <w:lsdException w:name="heading 7" w:semiHidden="1" w:unhideWhenUsed="1" w:qFormat="1"/>
-    <w:lsdException w:name="heading 8" w:semiHidden="1" w:unhideWhenUsed="1" w:qFormat="1"/>
-    <w:lsdException w:name="heading 9" w:semiHidden="1" w:unhideWhenUsed="1" w:qFormat="1"/>
-    <w:lsdException w:name="index 1" w:semiHidden="1" w:unhideWhenUsed="1"/>
-    <w:lsdException w:name="index 2" w:semiHidden="1" w:unhideWhenUsed="1"/>
-    <w:lsdException w:name="index 3" w:semiHidden="1" w:unhideWhenUsed="1"/>
-    <w:lsdException w:name="index 4" w:semiHidden="1" w:unhideWhenUsed="1"/>
-    <w:lsdException w:name="index 5" w:semiHidden="1" w:unhideWhenUsed="1"/>
-    <w:lsdException w:name="index 6" w:semiHidden="1" w:unhideWhenUsed="1"/>
-    <w:lsdException w:name="index 7" w:semiHidden="1" w:unhideWhenUsed="1"/>
-    <w:lsdException w:name="index 8" w:semiHidden="1" w:unhideWhenUsed="1"/>
-    <w:lsdException w:name="index 9" w:semiHidden="1" w:unhideWhenUsed="1"/>
-    <w:lsdException w:name="toc 1" w:semiHidden="1" w:unhideWhenUsed="1"/>
-    <w:lsdException w:name="toc 2" w:semiHidden="1" w:unhideWhenUsed="1"/>
-    <w:lsdException w:name="toc 3" w:semiHidden="1" w:unhideWhenUsed="1"/>
-    <w:lsdException w:name="toc 4" w:semiHidden="1" w:unhideWhenUsed="1"/>
-    <w:lsdException w:name="toc 5" w:semiHidden="1" w:unhideWhenUsed="1"/>
-    <w:lsdException w:name="toc 6" w:semiHidden="1" w:unhideWhenUsed="1"/>
-    <w:lsdException w:name="toc 7" w:semiHidden="1" w:unhideWhenUsed="1"/>
-    <w:lsdException w:name="toc 8" w:semiHidden="1" w:unhideWhenUsed="1"/>
-    <w:lsdException w:name="toc 9" w:semiHidden="1" w:unhideWhenUsed="1"/>
-    <w:lsdException w:name="Normal Indent" w:semiHidden="1" w:unhideWhenUsed="1"/>
-    <w:lsdException w:name="footnote text" w:semiHidden="1" w:unhideWhenUsed="1"/>
-    <w:lsdException w:name="annotation text" w:semiHidden="1" w:unhideWhenUsed="1"/>
-    <w:lsdException w:name="header" w:semiHidden="1" w:unhideWhenUsed="1"/>
-    <w:lsdException w:name="footer" w:semiHidden="1" w:unhideWhenUsed="1"/>
-    <w:lsdException w:name="index heading" w:semiHidden="1" w:unhideWhenUsed="1"/>
-    <w:lsdException w:name="caption" w:semiHidden="1" w:unhideWhenUsed="1" w:qFormat="1"/>
-    <w:lsdException w:name="table of figures" w:semiHidden="1" w:unhideWhenUsed="1"/>
-    <w:lsdException w:name="envelope address" w:semiHidden="1" w:unhideWhenUsed="1"/>
-    <w:lsdException w:name="envelope return" w:semiHidden="1" w:unhideWhenUsed="1"/>
-    <w:lsdException w:name="footnote reference" w:semiHidden="1" w:unhideWhenUsed="1"/>
-    <w:lsdException w:name="annotation reference" w:semiHidden="1" w:unhideWhenUsed="1"/>
-    <w:lsdException w:name="line number" w:semiHidden="1" w:unhideWhenUsed="1"/>
-    <w:lsdException w:name="page number" w:semiHidden="1" w:unhideWhenUsed="1"/>
-    <w:lsdException w:name="endnote reference" w:semiHidden="1" w:unhideWhenUsed="1"/>
-    <w:lsdException w:name="endnote text" w:semiHidden="1" w:unhideWhenUsed="1"/>
-    <w:lsdException w:name="table of authorities" w:semiHidden="1" w:unhideWhenUsed="1"/>
-    <w:lsdException w:name="macro" w:semiHidden="1" w:unhideWhenUsed="1"/>
-    <w:lsdException w:name="toa heading" w:semiHidden="1" w:unhideWhenUsed="1"/>
-    <w:lsdException w:name="List" w:semiHidden="1" w:unhideWhenUsed="1"/>
-    <w:lsdException w:name="List Bullet" w:semiHidden="1" w:unhideWhenUsed="1"/>
-    <w:lsdException w:name="List Number" w:semiHidden="1" w:unhideWhenUsed="1"/>
-    <w:lsdException w:name="List 2" w:semiHidden="1" w:unhideWhenUsed="1"/>
-    <w:lsdException w:name="List 3" w:semiHidden="1" w:unhideWhenUsed="1"/>
-    <w:lsdException w:name="List 4" w:semiHidden="1" w:unhideWhenUsed="1"/>
-    <w:lsdException w:name="List 5" w:semiHidden="1" w:unhideWhenUsed="1"/>
-    <w:lsdException w:name="List Bullet 2" w:semiHidden="1" w:unhideWhenUsed="1"/>
-    <w:lsdException w:name="List Bullet 3" w:semiHidden="1" w:unhideWhenUsed="1"/>
-    <w:lsdException w:name="List Bullet 4" w:semiHidden="1" w:unhideWhenUsed="1"/>
-    <w:lsdException w:name="List Bullet 5" w:semiHidden="1" w:unhideWhenUsed="1"/>
-    <w:lsdException w:name="List Number 2" w:semiHidden="1" w:unhideWhenUsed="1"/>
-    <w:lsdException w:name="List Number 3" w:semiHidden="1" w:unhideWhenUsed="1"/>
-    <w:lsdException w:name="List Number 4" w:semiHidden="1" w:unhideWhenUsed="1"/>
-    <w:lsdException w:name="List Number 5" w:semiHidden="1" w:unhideWhenUsed="1"/>
-    <w:lsdException w:name="Title" w:semiHidden="1" w:unhideWhenUsed="1" w:qFormat="1"/>
-    <w:lsdException w:name="Closing" w:semiHidden="1" w:unhideWhenUsed="1"/>
-    <w:lsdException w:name="Signature" w:semiHidden="1" w:unhideWhenUsed="1"/>
-    <w:lsdException w:name="Default Paragraph Font" w:semiHidden="1" w:unhideWhenUsed="1"/>
-    <w:lsdException w:name="Body Text" w:semiHidden="1" w:unhideWhenUsed="1"/>
-    <w:lsdException w:name="Body Text Indent" w:semiHidden="1" w:unhideWhenUsed="1"/>
-    <w:lsdException w:name="List Continue" w:semiHidden="1" w:unhideWhenUsed="1"/>
-    <w:lsdException w:name="List Continue 2" w:semiHidden="1" w:unhideWhenUsed="1"/>
-    <w:lsdException w:name="List Continue 3" w:semiHidden="1" w:unhideWhenUsed="1"/>
-    <w:lsdException w:name="List Continue 4" w:semiHidden="1" w:unhideWhenUsed="1"/>
-    <w:lsdException w:name="List Continue 5" w:semiHidden="1" w:unhideWhenUsed="1"/>
-    <w:lsdException w:name="Message Header" w:semiHidden="1" w:unhideWhenUsed="1"/>
-    <w:lsdException w:name="Subtitle" w:semiHidden="1" w:unhideWhenUsed="1" w:qFormat="1"/>
-    <w:lsdException w:name="Salutation" w:semiHidden="1" w:unhideWhenUsed="1"/>
-    <w:lsdException w:name="Date" w:semiHidden="1" w:unhideWhenUsed="1"/>
-    <w:lsdException w:name="Body Text First Indent" w:semiHidden="1" w:unhideWhenUsed="1"/>
-    <w:lsdException w:name="Body Text First Indent 2" w:semiHidden="1" w:unhideWhenUsed="1"/>
-    <w:lsdException w:name="Note Heading" w:semiHidden="1" w:unhideWhenUsed="1"/>
-    <w:lsdException w:name="Body Text 2" w:semiHidden="1" w:unhideWhenUsed="1"/>
-    <w:lsdException w:name="Body Text 3" w:semiHidden="1" w:unhideWhenUsed="1"/>
-    <w:lsdException w:name="Body Text Indent 2" w:semiHidden="1" w:unhideWhenUsed="1"/>
-    <w:lsdException w:name="Body Text Indent 3" w:semiHidden="1" w:unhideWhenUsed="1"/>
-    <w:lsdException w:name="Block Text" w:semiHidden="1" w:unhideWhenUsed="1"/>
-    <w:lsdException w:name="Hyperlink" w:semiHidden="1" w:unhideWhenUsed="1"/>
-    <w:lsdException w:name="FollowedHyperlink" w:semiHidden="1" w:unhideWhenUsed="1"/>
-    <w:lsdException w:name="Strong" w:semiHidden="1" w:unhideWhenUsed="1" w:qFormat="1"/>
-    <w:lsdException w:name="Emphasis" w:semiHidden="1" w:unhideWhenUsed="1" w:qFormat="1"/>
-    <w:lsdException w:name="Document Map" w:semiHidden="1" w:unhideWhenUsed="1"/>
-    <w:lsdException w:name="Plain Text" w:semiHidden="1" w:unhideWhenUsed="1"/>
-    <w:lsdException w:name="E-mail Signature" w:semiHidden="1" w:unhideWhenUsed="1"/>
-    <w:lsdException w:name="HTML Top of Form" w:semiHidden="1" w:unhideWhenUsed="1"/>
-    <w:lsdException w:name="HTML Bottom of Form" w:semiHidden="1" w:unhideWhenUsed="1"/>
-    <w:lsdException w:name="Normal (Web)" w:semiHidden="1" w:unhideWhenUsed="1"/>
-    <w:lsdException w:name="HTML Acronym" w:semiHidden="1" w:unhideWhenUsed="1"/>
-    <w:lsdException w:name="HTML Address" w:semiHidden="1" w:unhideWhenUsed="1"/>
-    <w:lsdException w:name="HTML Cite" w:semiHidden="1" w:unhideWhenUsed="1"/>
-    <w:lsdException w:name="HTML Code" w:semiHidden="1" w:unhideWhenUsed="1"/>
-    <w:lsdException w:name="HTML Definition" w:semiHidden="1" w:unhideWhenUsed="1"/>
-    <w:lsdException w:name="HTML Keyboard" w:semiHidden="1" w:unhideWhenUsed="1"/>
-    <w:lsdException w:name="HTML Preformatted" w:semiHidden="1" w:unhideWhenUsed="1"/>
-    <w:lsdException w:name="HTML Sample" w:semiHidden="1" w:unhideWhenUsed="1"/>
-    <w:lsdException w:name="HTML Typewriter" w:semiHidden="1" w:unhideWhenUsed="1"/>
-    <w:lsdException w:name="HTML Variable" w:semiHidden="1" w:unhideWhenUsed="1"/>
-    <w:lsdException w:name="Normal Table" w:semiHidden="1" w:unhideWhenUsed="1"/>
-    <w:lsdException w:name="annotation subject" w:semiHidden="1" w:unhideWhenUsed="1"/>
-    <w:lsdException w:name="No List" w:semiHidden="1" w:unhideWhenUsed="1"/>
-    <w:lsdException w:name="Outline List 1" w:semiHidden="1" w:unhideWhenUsed="1"/>
-    <w:lsdException w:name="Outline List 2" w:semiHidden="1" w:unhideWhenUsed="1"/>
-    <w:lsdException w:name="Outline List 3" w:semiHidden="1" w:unhideWhenUsed="1"/>
-    <w:lsdException w:name="Table Simple 1" w:semiHidden="1" w:unhideWhenUsed="1"/>
-    <w:lsdException w:name="Table Simple 2" w:semiHidden="1" w:unhideWhenUsed="1"/>
-    <w:lsdException w:name="Table Simple 3" w:semiHidden="1" w:unhideWhenUsed="1"/>
-    <w:lsdException w:name="Table Classic 1" w:semiHidden="1" w:unhideWhenUsed="1"/>
-    <w:lsdException w:name="Table Classic 2" w:semiHidden="1" w:unhideWhenUsed="1"/>
-    <w:lsdException w:name="Table Classic 3" w:semiHidden="1" w:unhideWhenUsed="1"/>
-    <w:lsdException w:name="Table Classic 4" w:semiHidden="1" w:unhideWhenUsed="1"/>
-    <w:lsdException w:name="Table Colorful 1" w:semiHidden="1" w:unhideWhenUsed="1"/>
-    <w:lsdException w:name="Table Colorful 2" w:semiHidden="1" w:unhideWhenUsed="1"/>
-    <w:lsdException w:name="Table Colorful 3" w:semiHidden="1" w:unhideWhenUsed="1"/>
-    <w:lsdException w:name="Table Columns 1" w:semiHidden="1" w:unhideWhenUsed="1"/>
-    <w:lsdException w:name="Table Columns 2" w:semiHidden="1" w:unhideWhenUsed="1"/>
-    <w:lsdException w:name="Table Columns 3" w:semiHidden="1" w:unhideWhenUsed="1"/>
-    <w:lsdException w:name="Table Columns 4" w:semiHidden="1" w:unhideWhenUsed="1"/>
-    <w:lsdException w:name="Table Columns 5" w:semiHidden="1" w:unhideWhenUsed="1"/>
-    <w:lsdException w:name="Table Grid 1" w:semiHidden="1" w:unhideWhenUsed="1"/>
-    <w:lsdException w:name="Table Grid 2" w:semiHidden="1" w:unhideWhenUsed="1"/>
-    <w:lsdException w:name="Table Grid 3" w:semiHidden="1" w:unhideWhenUsed="1"/>
-    <w:lsdException w:name="Table Grid 4" w:semiHidden="1" w:unhideWhenUsed="1"/>
-    <w:lsdException w:name="Table Grid 5" w:semiHidden="1" w:unhideWhenUsed="1"/>
-    <w:lsdException w:name="Table Grid 6" w:semiHidden="1" w:unhideWhenUsed="1"/>
-    <w:lsdException w:name="Table Grid 7" w:semiHidden="1" w:unhideWhenUsed="1"/>
-    <w:lsdException w:name="Table Grid 8" w:semiHidden="1" w:unhideWhenUsed="1"/>
-    <w:lsdException w:name="Table List 1" w:semiHidden="1" w:unhideWhenUsed="1"/>
-    <w:lsdException w:name="Table List 2" w:semiHidden="1" w:unhideWhenUsed="1"/>
-    <w:lsdException w:name="Table List 3" w:semiHidden="1" w:unhideWhenUsed="1"/>
-    <w:lsdException w:name="Table List 4" w:semiHidden="1" w:unhideWhenUsed="1"/>
-    <w:lsdException w:name="Table List 5" w:semiHidden="1" w:unhideWhenUsed="1"/>
-    <w:lsdException w:name="Table List 6" w:semiHidden="1" w:unhideWhenUsed="1"/>
-    <w:lsdException w:name="Table List 7" w:semiHidden="1" w:unhideWhenUsed="1"/>
-    <w:lsdException w:name="Table List 8" w:semiHidden="1" w:unhideWhenUsed="1"/>
-    <w:lsdException w:name="Table 3D effects 1" w:semiHidden="1" w:unhideWhenUsed="1"/>
-    <w:lsdException w:name="Table 3D effects 2" w:semiHidden="1" w:unhideWhenUsed="1"/>
-    <w:lsdException w:name="Table 3D effects 3" w:semiHidden="1" w:unhideWhenUsed="1"/>
-    <w:lsdException w:name="Table Contemporary" w:semiHidden="1" w:unhideWhenUsed="1"/>
-    <w:lsdException w:name="Table Elegant" w:semiHidden="1" w:unhideWhenUsed="1"/>
-    <w:lsdException w:name="Table Professional" w:semiHidden="1" w:unhideWhenUsed="1"/>
-    <w:lsdException w:name="Table Subtle 1" w:semiHidden="1" w:unhideWhenUsed="1"/>
-    <w:lsdException w:name="Table Subtle 2" w:semiHidden="1" w:unhideWhenUsed="1"/>
-    <w:lsdException w:name="Table Web 1" w:semiHidden="1" w:unhideWhenUsed="1"/>
-    <w:lsdException w:name="Table Web 2" w:semiHidden="1" w:unhideWhenUsed="1"/>
-    <w:lsdException w:name="Table Web 3" w:semiHidden="1" w:unhideWhenUsed="1"/>
-    <w:lsdException w:name="Balloon Text" w:semiHidden="1" w:unhideWhenUsed="1"/>
-    <w:lsdException w:name="Table Theme" w:semiHidden="1" w:unhideWhenUsed="1"/>
-    <w:lsdException w:name="Placeholder Text" w:semiHidden="1" w:uiPriority="99"/>
-    <w:lsdException w:name="No Spacing" w:semiHidden="1" w:uiPriority="1" w:unhideWhenUsed="1" w:qFormat="1"/>
-    <w:lsdException w:name="Light Shading" w:uiPriority="60"/>
-    <w:lsdException w:name="Light List" w:uiPriority="61"/>
-    <w:lsdException w:name="Light Grid" w:uiPriority="62"/>
-    <w:lsdException w:name="Medium Shading 1" w:uiPriority="63"/>
-    <w:lsdException w:name="Medium Shading 2" w:uiPriority="64"/>
-    <w:lsdException w:name="Medium List 1" w:uiPriority="65"/>
-    <w:lsdException w:name="Medium List 2" w:uiPriority="66"/>
-    <w:lsdException w:name="Medium Grid 1" w:uiPriority="67"/>
-    <w:lsdException w:name="Medium Grid 2" w:uiPriority="68"/>
-    <w:lsdException w:name="Medium Grid 3" w:uiPriority="69"/>
-    <w:lsdException w:name="Dark List" w:uiPriority="70"/>
-    <w:lsdException w:name="Colorful Shading" w:uiPriority="71"/>
-    <w:lsdException w:name="Colorful List" w:uiPriority="72"/>
-    <w:lsdException w:name="Colorful Grid" w:uiPriority="73"/>
-    <w:lsdException w:name="Light Shading Accent 1" w:uiPriority="60"/>
-    <w:lsdException w:name="Light List Accent 1" w:uiPriority="61"/>
-    <w:lsdException w:name="Light Grid Accent 1" w:uiPriority="62"/>
-    <w:lsdException w:name="Medium Shading 1 Accent 1" w:uiPriority="63"/>
-    <w:lsdException w:name="Medium Shading 2 Accent 1" w:uiPriority="64"/>
-    <w:lsdException w:name="Medium List 1 Accent 1" w:uiPriority="65"/>
-    <w:lsdException w:name="Revision" w:semiHidden="1" w:uiPriority="99"/>
-    <w:lsdException w:name="List Paragraph" w:semiHidden="1" w:uiPriority="34" w:unhideWhenUsed="1" w:qFormat="1"/>
-    <w:lsdException w:name="Quote" w:semiHidden="1" w:uiPriority="29" w:unhideWhenUsed="1" w:qFormat="1"/>
-    <w:lsdException w:name="Intense Quote" w:semiHidden="1" w:uiPriority="30" w:unhideWhenUsed="1" w:qFormat="1"/>
-    <w:lsdException w:name="Medium List 2 Accent 1" w:uiPriority="66"/>
-    <w:lsdException w:name="Medium Grid 1 Accent 1" w:uiPriority="67"/>
-    <w:lsdException w:name="Medium Grid 2 Accent 1" w:uiPriority="68"/>
-    <w:lsdException w:name="Medium Grid 3 Accent 1" w:uiPriority="69"/>
-    <w:lsdException w:name="Dark List Accent 1" w:uiPriority="70"/>
-    <w:lsdException w:name="Colorful Shading Accent 1" w:uiPriority="71"/>
-    <w:lsdException w:name="Colorful List Accent 1" w:uiPriority="72"/>
-    <w:lsdException w:name="Colorful Grid Accent 1" w:uiPriority="73"/>
-    <w:lsdException w:name="Light Shading Accent 2" w:uiPriority="60"/>
-    <w:lsdException w:name="Light List Accent 2" w:uiPriority="61"/>
-    <w:lsdException w:name="Light Grid Accent 2" w:uiPriority="62"/>
-    <w:lsdException w:name="Medium Shading 1 Accent 2" w:uiPriority="63"/>
-    <w:lsdException w:name="Medium Shading 2 Accent 2" w:uiPriority="64"/>
-    <w:lsdException w:name="Medium List 1 Accent 2" w:uiPriority="65"/>
-    <w:lsdException w:name="Medium List 2 Accent 2" w:uiPriority="66"/>
-    <w:lsdException w:name="Medium Grid 1 Accent 2" w:uiPriority="67"/>
-    <w:lsdException w:name="Medium Grid 2 Accent 2" w:uiPriority="68"/>
-    <w:lsdException w:name="Medium Grid 3 Accent 2" w:uiPriority="69"/>
-    <w:lsdException w:name="Dark List Accent 2" w:uiPriority="70"/>
-    <w:lsdException w:name="Colorful Shading Accent 2" w:uiPriority="71"/>
-    <w:lsdException w:name="Colorful List Accent 2" w:uiPriority="72"/>
-    <w:lsdException w:name="Colorful Grid Accent 2" w:uiPriority="73"/>
-    <w:lsdException w:name="Light Shading Accent 3" w:uiPriority="60"/>
-    <w:lsdException w:name="Light List Accent 3" w:uiPriority="61"/>
-    <w:lsdException w:name="Light Grid Accent 3" w:uiPriority="62"/>
-    <w:lsdException w:name="Medium Shading 1 Accent 3" w:uiPriority="63"/>
-    <w:lsdException w:name="Medium Shading 2 Accent 3" w:uiPriority="64"/>
-    <w:lsdException w:name="Medium List 1 Accent 3" w:uiPriority="65"/>
-    <w:lsdException w:name="Medium List 2 Accent 3" w:uiPriority="66"/>
-    <w:lsdException w:name="Medium Grid 1 Accent 3" w:uiPriority="67"/>
-    <w:lsdException w:name="Medium Grid 2 Accent 3" w:uiPriority="68"/>
-    <w:lsdException w:name="Medium Grid 3 Accent 3" w:uiPriority="69"/>
-    <w:lsdException w:name="Dark List Accent 3" w:uiPriority="70"/>
-    <w:lsdException w:name="Colorful Shading Accent 3" w:uiPriority="71"/>
-    <w:lsdException w:name="Colorful List Accent 3" w:uiPriority="72"/>
-    <w:lsdException w:name="Colorful Grid Accent 3" w:uiPriority="73"/>
-    <w:lsdException w:name="Light Shading Accent 4" w:uiPriority="60"/>
-    <w:lsdException w:name="Light List Accent 4" w:uiPriority="61"/>
-    <w:lsdException w:name="Light Grid Accent 4" w:uiPriority="62"/>
-    <w:lsdException w:name="Medium Shading 1 Accent 4" w:uiPriority="63"/>
-    <w:lsdException w:name="Medium Shading 2 Accent 4" w:uiPriority="64"/>
-    <w:lsdException w:name="Medium List 1 Accent 4" w:uiPriority="65"/>
-    <w:lsdException w:name="Medium List 2 Accent 4" w:uiPriority="66"/>
-    <w:lsdException w:name="Medium Grid 1 Accent 4" w:uiPriority="67"/>
-    <w:lsdException w:name="Medium Grid 2 Accent 4" w:uiPriority="68"/>
-    <w:lsdException w:name="Medium Grid 3 Accent 4" w:uiPriority="69"/>
-    <w:lsdException w:name="Dark List Accent 4" w:uiPriority="70"/>
-    <w:lsdException w:name="Colorful Shading Accent 4" w:uiPriority="71"/>
-    <w:lsdException w:name="Colorful List Accent 4" w:uiPriority="72"/>
-    <w:lsdException w:name="Colorful Grid Accent 4" w:uiPriority="73"/>
-    <w:lsdException w:name="Light Shading Accent 5" w:uiPriority="60"/>
-    <w:lsdException w:name="Light List Accent 5" w:uiPriority="61"/>
-    <w:lsdException w:name="Light Grid Accent 5" w:uiPriority="62"/>
-    <w:lsdException w:name="Medium Shading 1 Accent 5" w:uiPriority="63"/>
-    <w:lsdException w:name="Medium Shading 2 Accent 5" w:uiPriority="64"/>
-    <w:lsdException w:name="Medium List 1 Accent 5" w:uiPriority="65"/>
-    <w:lsdException w:name="Medium List 2 Accent 5" w:uiPriority="66"/>
-    <w:lsdException w:name="Medium Grid 1 Accent 5" w:uiPriority="67"/>
-    <w:lsdException w:name="Medium Grid 2 Accent 5" w:uiPriority="68"/>
-    <w:lsdException w:name="Medium Grid 3 Accent 5" w:uiPriority="69"/>
-    <w:lsdException w:name="Dark List Accent 5" w:uiPriority="70"/>
-    <w:lsdException w:name="Colorful Shading Accent 5" w:uiPriority="71"/>
-    <w:lsdException w:name="Colorful List Accent 5" w:uiPriority="72"/>
-    <w:lsdException w:name="Colorful Grid Accent 5" w:uiPriority="73"/>
-    <w:lsdException w:name="Light Shading Accent 6" w:uiPriority="60"/>
-    <w:lsdException w:name="Light List Accent 6" w:uiPriority="61"/>
-    <w:lsdException w:name="Light Grid Accent 6" w:uiPriority="62"/>
-    <w:lsdException w:name="Medium Shading 1 Accent 6" w:uiPriority="63"/>
-    <w:lsdException w:name="Medium Shading 2 Accent 6" w:uiPriority="64"/>
-    <w:lsdException w:name="Medium List 1 Accent 6" w:uiPriority="65"/>
-    <w:lsdException w:name="Medium List 2 Accent 6" w:uiPriority="66"/>
-    <w:lsdException w:name="Medium Grid 1 Accent 6" w:uiPriority="67"/>
-    <w:lsdException w:name="Medium Grid 2 Accent 6" w:uiPriority="68"/>
-    <w:lsdException w:name="Medium Grid 3 Accent 6" w:uiPriority="69"/>
-    <w:lsdException w:name="Dark List Accent 6" w:uiPriority="70"/>
-    <w:lsdException w:name="Colorful Shading Accent 6" w:uiPriority="71"/>
-    <w:lsdException w:name="Colorful List Accent 6" w:uiPriority="72"/>
-    <w:lsdException w:name="Colorful Grid Accent 6" w:uiPriority="73"/>
-    <w:lsdException w:name="Subtle Emphasis" w:semiHidden="1" w:uiPriority="19" w:unhideWhenUsed="1" w:qFormat="1"/>
-    <w:lsdException w:name="Intense Emphasis" w:semiHidden="1" w:uiPriority="21" w:unhideWhenUsed="1" w:qFormat="1"/>
-    <w:lsdException w:name="Subtle Reference" w:semiHidden="1" w:uiPriority="31" w:unhideWhenUsed="1" w:qFormat="1"/>
-    <w:lsdException w:name="Intense Reference" w:semiHidden="1" w:uiPriority="32" w:unhideWhenUsed="1" w:qFormat="1"/>
-    <w:lsdException w:name="Book Title" w:semiHidden="1" w:uiPriority="33" w:unhideWhenUsed="1" w:qFormat="1"/>
-    <w:lsdException w:name="Bibliography" w:semiHidden="1" w:uiPriority="37" w:unhideWhenUsed="1"/>
-    <w:lsdException w:name="TOC Heading" w:semiHidden="1" w:uiPriority="39" w:unhideWhenUsed="1" w:qFormat="1"/>
-    <w:lsdException w:name="Plain Table 1" w:uiPriority="41"/>
-    <w:lsdException w:name="Plain Table 2" w:uiPriority="42"/>
-    <w:lsdException w:name="Plain Table 3" w:uiPriority="43"/>
-    <w:lsdException w:name="Plain Table 4" w:uiPriority="44"/>
-    <w:lsdException w:name="Plain Table 5" w:uiPriority="45"/>
-    <w:lsdException w:name="Grid Table Light" w:uiPriority="40"/>
-    <w:lsdException w:name="Grid Table 1 Light" w:uiPriority="46"/>
-    <w:lsdException w:name="Grid Table 2" w:uiPriority="47"/>
-    <w:lsdException w:name="Grid Table 3" w:uiPriority="48"/>
-    <w:lsdException w:name="Grid Table 4" w:uiPriority="49"/>
-    <w:lsdException w:name="Grid Table 5 Dark" w:uiPriority="50"/>
-    <w:lsdException w:name="Grid Table 6 Colorful" w:uiPriority="51"/>
-    <w:lsdException w:name="Grid Table 7 Colorful" w:uiPriority="52"/>
-    <w:lsdException w:name="Grid Table 1 Light Accent 1" w:uiPriority="46"/>
-    <w:lsdException w:name="Grid Table 2 Accent 1" w:uiPriority="47"/>
-    <w:lsdException w:name="Grid Table 3 Accent 1" w:uiPriority="48"/>
-    <w:lsdException w:name="Grid Table 4 Accent 1" w:uiPriority="49"/>
-    <w:lsdException w:name="Grid Table 5 Dark Accent 1" w:uiPriority="50"/>
-    <w:lsdException w:name="Grid Table 6 Colorful Accent 1" w:uiPriority="51"/>
-    <w:lsdException w:name="Grid Table 7 Colorful Accent 1" w:uiPriority="52"/>
-    <w:lsdException w:name="Grid Table 1 Light Accent 2" w:uiPriority="46"/>
-    <w:lsdException w:name="Grid Table 2 Accent 2" w:uiPriority="47"/>
-    <w:lsdException w:name="Grid Table 3 Accent 2" w:uiPriority="48"/>
-    <w:lsdException w:name="Grid Table 4 Accent 2" w:uiPriority="49"/>
-    <w:lsdException w:name="Grid Table 5 Dark Accent 2" w:uiPriority="50"/>
-    <w:lsdException w:name="Grid Table 6 Colorful Accent 2" w:uiPriority="51"/>
-    <w:lsdException w:name="Grid Table 7 Colorful Accent 2" w:uiPriority="52"/>
-    <w:lsdException w:name="Grid Table 1 Light Accent 3" w:uiPriority="46"/>
-    <w:lsdException w:name="Grid Table 2 Accent 3" w:uiPriority="47"/>
-    <w:lsdException w:name="Grid Table 3 Accent 3" w:uiPriority="48"/>
-    <w:lsdException w:name="Grid Table 4 Accent 3" w:uiPriority="49"/>
-    <w:lsdException w:name="Grid Table 5 Dark Accent 3" w:uiPriority="50"/>
-    <w:lsdException w:name="Grid Table 6 Colorful Accent 3" w:uiPriority="51"/>
-    <w:lsdException w:name="Grid Table 7 Colorful Accent 3" w:uiPriority="52"/>
-    <w:lsdException w:name="Grid Table 1 Light Accent 4" w:uiPriority="46"/>
-    <w:lsdException w:name="Grid Table 2 Accent 4" w:uiPriority="47"/>
-    <w:lsdException w:name="Grid Table 3 Accent 4" w:uiPriority="48"/>
-    <w:lsdException w:name="Grid Table 4 Accent 4" w:uiPriority="49"/>
-    <w:lsdException w:name="Grid Table 5 Dark Accent 4" w:uiPriority="50"/>
-    <w:lsdException w:name="Grid Table 6 Colorful Accent 4" w:uiPriority="51"/>
-    <w:lsdException w:name="Grid Table 7 Colorful Accent 4" w:uiPriority="52"/>
-    <w:lsdException w:name="Grid Table 1 Light Accent 5" w:uiPriority="46"/>
-    <w:lsdException w:name="Grid Table 2 Accent 5" w:uiPriority="47"/>
-    <w:lsdException w:name="Grid Table 3 Accent 5" w:uiPriority="48"/>
-    <w:lsdException w:name="Grid Table 4 Accent 5" w:uiPriority="49"/>
-    <w:lsdException w:name="Grid Table 5 Dark Accent 5" w:uiPriority="50"/>
-    <w:lsdException w:name="Grid Table 6 Colorful Accent 5" w:uiPriority="51"/>
-    <w:lsdException w:name="Grid Table 7 Colorful Accent 5" w:uiPriority="52"/>
-    <w:lsdException w:name="Grid Table 1 Light Accent 6" w:uiPriority="46"/>
-    <w:lsdException w:name="Grid Table 2 Accent 6" w:uiPriority="47"/>
-    <w:lsdException w:name="Grid Table 3 Accent 6" w:uiPriority="48"/>
-    <w:lsdException w:name="Grid Table 4 Accent 6" w:uiPriority="49"/>
-    <w:lsdException w:name="Grid Table 5 Dark Accent 6" w:uiPriority="50"/>
-    <w:lsdException w:name="Grid Table 6 Colorful Accent 6" w:uiPriority="51"/>
-    <w:lsdException w:name="Grid Table 7 Colorful Accent 6" w:uiPriority="52"/>
-    <w:lsdException w:name="List Table 1 Light" w:uiPriority="46"/>
-    <w:lsdException w:name="List Table 2" w:uiPriority="47"/>
-    <w:lsdException w:name="List Table 3" w:uiPriority="48"/>
-    <w:lsdException w:name="List Table 4" w:uiPriority="49"/>
-    <w:lsdException w:name="List Table 5 Dark" w:uiPriority="50"/>
-    <w:lsdException w:name="List Table 6 Colorful" w:uiPriority="51"/>
-    <w:lsdException w:name="List Table 7 Colorful" w:uiPriority="52"/>
-    <w:lsdException w:name="List Table 1 Light Accent 1" w:uiPriority="46"/>
-    <w:lsdException w:name="List Table 2 Accent 1" w:uiPriority="47"/>
-    <w:lsdException w:name="List Table 3 Accent 1" w:uiPriority="48"/>
-    <w:lsdException w:name="List Table 4 Accent 1" w:uiPriority="49"/>
-    <w:lsdException w:name="List Table 5 Dark Accent 1" w:uiPriority="50"/>
-    <w:lsdException w:name="List Table 6 Colorful Accent 1" w:uiPriority="51"/>
-    <w:lsdException w:name="List Table 7 Colorful Accent 1" w:uiPriority="52"/>
-    <w:lsdException w:name="List Table 1 Light Accent 2" w:uiPriority="46"/>
-    <w:lsdException w:name="List Table 2 Accent 2" w:uiPriority="47"/>
-    <w:lsdException w:name="List Table 3 Accent 2" w:uiPriority="48"/>
-    <w:lsdException w:name="List Table 4 Accent 2" w:uiPriority="49"/>
-    <w:lsdException w:name="List Table 5 Dark Accent 2" w:uiPriority="50"/>
-    <w:lsdException w:name="List Table 6 Colorful Accent 2" w:uiPriority="51"/>
-    <w:lsdException w:name="List Table 7 Colorful Accent 2" w:uiPriority="52"/>
-    <w:lsdException w:name="List Table 1 Light Accent 3" w:uiPriority="46"/>
-    <w:lsdException w:name="List Table 2 Accent 3" w:uiPriority="47"/>
-    <w:lsdException w:name="List Table 3 Accent 3" w:uiPriority="48"/>
-    <w:lsdException w:name="List Table 4 Accent 3" w:uiPriority="49"/>
-    <w:lsdException w:name="List Table 5 Dark Accent 3" w:uiPriority="50"/>
-    <w:lsdException w:name="List Table 6 Colorful Accent 3" w:uiPriority="51"/>
-    <w:lsdException w:name="List Table 7 Colorful Accent 3" w:uiPriority="52"/>
-    <w:lsdException w:name="List Table 1 Light Accent 4" w:uiPriority="46"/>
-    <w:lsdException w:name="List Table 2 Accent 4" w:uiPriority="47"/>
-    <w:lsdException w:name="List Table 3 Accent 4" w:uiPriority="48"/>
-    <w:lsdException w:name="List Table 4 Accent 4" w:uiPriority="49"/>
-    <w:lsdException w:name="List Table 5 Dark Accent 4" w:uiPriority="50"/>
-    <w:lsdException w:name="List Table 6 Colorful Accent 4" w:uiPriority="51"/>
-    <w:lsdException w:name="List Table 7 Colorful Accent 4" w:uiPriority="52"/>
-    <w:lsdException w:name="List Table 1 Light Accent 5" w:uiPriority="46"/>
-    <w:lsdException w:name="List Table 2 Accent 5" w:uiPriority="47"/>
-    <w:lsdException w:name="List Table 3 Accent 5" w:uiPriority="48"/>
-    <w:lsdException w:name="List Table 4 Accent 5" w:uiPriority="49"/>
-    <w:lsdException w:name="List Table 5 Dark Accent 5" w:uiPriority="50"/>
-    <w:lsdException w:name="List Table 6 Colorful Accent 5" w:uiPriority="51"/>
-    <w:lsdException w:name="List Table 7 Colorful Accent 5" w:uiPriority="52"/>
-    <w:lsdException w:name="List Table 1 Light Accent 6" w:uiPriority="46"/>
-    <w:lsdException w:name="List Table 2 Accent 6" w:uiPriority="47"/>
-    <w:lsdException w:name="List Table 3 Accent 6" w:uiPriority="48"/>
-    <w:lsdException w:name="List Table 4 Accent 6" w:uiPriority="49"/>
-    <w:lsdException w:name="List Table 5 Dark Accent 6" w:uiPriority="50"/>
-    <w:lsdException w:name="List Table 6 Colorful Accent 6" w:uiPriority="51"/>
-    <w:lsdException w:name="List Table 7 Colorful Accent 6" w:uiPriority="52"/>
+  <w:latentStyles w:defLockedState="0" w:defUIPriority="0" w:defSemiHidden="1" w:defUnhideWhenUsed="1" w:defQFormat="0" w:count="267">
+    <w:lsdException w:name="Normal" w:semiHidden="0" w:unhideWhenUsed="0" w:qFormat="1"/>
+    <w:lsdException w:name="heading 1" w:semiHidden="0" w:unhideWhenUsed="0"/>
+    <w:lsdException w:name="heading 2" w:semiHidden="0" w:unhideWhenUsed="0" w:qFormat="1"/>
+    <w:lsdException w:name="heading 3" w:semiHidden="0" w:unhideWhenUsed="0" w:qFormat="1"/>
+    <w:lsdException w:name="heading 4" w:semiHidden="0" w:unhideWhenUsed="0" w:qFormat="1"/>
+    <w:lsdException w:name="heading 5" w:semiHidden="0" w:unhideWhenUsed="0" w:qFormat="1"/>
+    <w:lsdException w:name="heading 6" w:semiHidden="0" w:unhideWhenUsed="0" w:qFormat="1"/>
+    <w:lsdException w:name="heading 7" w:qFormat="1"/>
+    <w:lsdException w:name="heading 8" w:qFormat="1"/>
+    <w:lsdException w:name="heading 9" w:qFormat="1"/>
+    <w:lsdException w:name="caption" w:qFormat="1"/>
+    <w:lsdException w:name="Title" w:qFormat="1"/>
+    <w:lsdException w:name="Subtitle" w:qFormat="1"/>
+    <w:lsdException w:name="Strong" w:qFormat="1"/>
+    <w:lsdException w:name="Emphasis" w:qFormat="1"/>
+    <w:lsdException w:name="Table Grid" w:semiHidden="0" w:unhideWhenUsed="0"/>
+    <w:lsdException w:name="Placeholder Text" w:uiPriority="99" w:unhideWhenUsed="0"/>
+    <w:lsdException w:name="No Spacing" w:uiPriority="1" w:qFormat="1"/>
+    <w:lsdException w:name="Light Shading" w:semiHidden="0" w:uiPriority="60" w:unhideWhenUsed="0"/>
+    <w:lsdException w:name="Light List" w:semiHidden="0" w:uiPriority="61" w:unhideWhenUsed="0"/>
+    <w:lsdException w:name="Light Grid" w:semiHidden="0" w:uiPriority="62" w:unhideWhenUsed="0"/>
+    <w:lsdException w:name="Medium Shading 1" w:semiHidden="0" w:uiPriority="63" w:unhideWhenUsed="0"/>
+    <w:lsdException w:name="Medium Shading 2" w:semiHidden="0" w:uiPriority="64" w:unhideWhenUsed="0"/>
+    <w:lsdException w:name="Medium List 1" w:semiHidden="0" w:uiPriority="65" w:unhideWhenUsed="0"/>
+    <w:lsdException w:name="Medium List 2" w:semiHidden="0" w:uiPriority="66" w:unhideWhenUsed="0"/>
+    <w:lsdException w:name="Medium Grid 1" w:semiHidden="0" w:uiPriority="67" w:unhideWhenUsed="0"/>
+    <w:lsdException w:name="Medium Grid 2" w:semiHidden="0" w:uiPriority="68" w:unhideWhenUsed="0"/>
+    <w:lsdException w:name="Medium Grid 3" w:semiHidden="0" w:uiPriority="69" w:unhideWhenUsed="0"/>
+    <w:lsdException w:name="Dark List" w:semiHidden="0" w:uiPriority="70" w:unhideWhenUsed="0"/>
+    <w:lsdException w:name="Colorful Shading" w:semiHidden="0" w:uiPriority="71" w:unhideWhenUsed="0"/>
+    <w:lsdException w:name="Colorful List" w:semiHidden="0" w:uiPriority="72" w:unhideWhenUsed="0"/>
+    <w:lsdException w:name="Colorful Grid" w:semiHidden="0" w:uiPriority="73" w:unhideWhenUsed="0"/>
+    <w:lsdException w:name="Light Shading Accent 1" w:semiHidden="0" w:uiPriority="60" w:unhideWhenUsed="0"/>
+    <w:lsdException w:name="Light List Accent 1" w:semiHidden="0" w:uiPriority="61" w:unhideWhenUsed="0"/>
+    <w:lsdException w:name="Light Grid Accent 1" w:semiHidden="0" w:uiPriority="62" w:unhideWhenUsed="0"/>
+    <w:lsdException w:name="Medium Shading 1 Accent 1" w:semiHidden="0" w:uiPriority="63" w:unhideWhenUsed="0"/>
+    <w:lsdException w:name="Medium Shading 2 Accent 1" w:semiHidden="0" w:uiPriority="64" w:unhideWhenUsed="0"/>
+    <w:lsdException w:name="Medium List 1 Accent 1" w:semiHidden="0" w:uiPriority="65" w:unhideWhenUsed="0"/>
+    <w:lsdException w:name="Revision" w:uiPriority="99" w:unhideWhenUsed="0"/>
+    <w:lsdException w:name="List Paragraph" w:uiPriority="34" w:qFormat="1"/>
+    <w:lsdException w:name="Quote" w:uiPriority="29" w:qFormat="1"/>
+    <w:lsdException w:name="Intense Quote" w:uiPriority="30" w:qFormat="1"/>
+    <w:lsdException w:name="Medium List 2 Accent 1" w:semiHidden="0" w:uiPriority="66" w:unhideWhenUsed="0"/>
+    <w:lsdException w:name="Medium Grid 1 Accent 1" w:semiHidden="0" w:uiPriority="67" w:unhideWhenUsed="0"/>
+    <w:lsdException w:name="Medium Grid 2 Accent 1" w:semiHidden="0" w:uiPriority="68" w:unhideWhenUsed="0"/>
+    <w:lsdException w:name="Medium Grid 3 Accent 1" w:semiHidden="0" w:uiPriority="69" w:unhideWhenUsed="0"/>
+    <w:lsdException w:name="Dark List Accent 1" w:semiHidden="0" w:uiPriority="70" w:unhideWhenUsed="0"/>
+    <w:lsdException w:name="Colorful Shading Accent 1" w:semiHidden="0" w:uiPriority="71" w:unhideWhenUsed="0"/>
+    <w:lsdException w:name="Colorful List Accent 1" w:semiHidden="0" w:uiPriority="72" w:unhideWhenUsed="0"/>
+    <w:lsdException w:name="Colorful Grid Accent 1" w:semiHidden="0" w:uiPriority="73" w:unhideWhenUsed="0"/>
+    <w:lsdException w:name="Light Shading Accent 2" w:semiHidden="0" w:uiPriority="60" w:unhideWhenUsed="0"/>
+    <w:lsdException w:name="Light List Accent 2" w:semiHidden="0" w:uiPriority="61" w:unhideWhenUsed="0"/>
+    <w:lsdException w:name="Light Grid Accent 2" w:semiHidden="0" w:uiPriority="62" w:unhideWhenUsed="0"/>
+    <w:lsdException w:name="Medium Shading 1 Accent 2" w:semiHidden="0" w:uiPriority="63" w:unhideWhenUsed="0"/>
+    <w:lsdException w:name="Medium Shading 2 Accent 2" w:semiHidden="0" w:uiPriority="64" w:unhideWhenUsed="0"/>
+    <w:lsdException w:name="Medium List 1 Accent 2" w:semiHidden="0" w:uiPriority="65" w:unhideWhenUsed="0"/>
+    <w:lsdException w:name="Medium List 2 Accent 2" w:semiHidden="0" w:uiPriority="66" w:unhideWhenUsed="0"/>
+    <w:lsdException w:name="Medium Grid 1 Accent 2" w:semiHidden="0" w:uiPriority="67" w:unhideWhenUsed="0"/>
+    <w:lsdException w:name="Medium Grid 2 Accent 2" w:semiHidden="0" w:uiPriority="68" w:unhideWhenUsed="0"/>
+    <w:lsdException w:name="Medium Grid 3 Accent 2" w:semiHidden="0" w:uiPriority="69" w:unhideWhenUsed="0"/>
+    <w:lsdException w:name="Dark List Accent 2" w:semiHidden="0" w:uiPriority="70" w:unhideWhenUsed="0"/>
+    <w:lsdException w:name="Colorful Shading Accent 2" w:semiHidden="0" w:uiPriority="71" w:unhideWhenUsed="0"/>
+    <w:lsdException w:name="Colorful List Accent 2" w:semiHidden="0" w:uiPriority="72" w:unhideWhenUsed="0"/>
+    <w:lsdException w:name="Colorful Grid Accent 2" w:semiHidden="0" w:uiPriority="73" w:unhideWhenUsed="0"/>
+    <w:lsdException w:name="Light Shading Accent 3" w:semiHidden="0" w:uiPriority="60" w:unhideWhenUsed="0"/>
+    <w:lsdException w:name="Light List Accent 3" w:semiHidden="0" w:uiPriority="61" w:unhideWhenUsed="0"/>
+    <w:lsdException w:name="Light Grid Accent 3" w:semiHidden="0" w:uiPriority="62" w:unhideWhenUsed="0"/>
+    <w:lsdException w:name="Medium Shading 1 Accent 3" w:semiHidden="0" w:uiPriority="63" w:unhideWhenUsed="0"/>
+    <w:lsdException w:name="Medium Shading 2 Accent 3" w:semiHidden="0" w:uiPriority="64" w:unhideWhenUsed="0"/>
+    <w:lsdException w:name="Medium List 1 Accent 3" w:semiHidden="0" w:uiPriority="65" w:unhideWhenUsed="0"/>
+    <w:lsdException w:name="Medium List 2 Accent 3" w:semiHidden="0" w:uiPriority="66" w:unhideWhenUsed="0"/>
+    <w:lsdException w:name="Medium Grid 1 Accent 3" w:semiHidden="0" w:uiPriority="67" w:unhideWhenUsed="0"/>
+    <w:lsdException w:name="Medium Grid 2 Accent 3" w:semiHidden="0" w:uiPriority="68" w:unhideWhenUsed="0"/>
+    <w:lsdException w:name="Medium Grid 3 Accent 3" w:semiHidden="0" w:uiPriority="69" w:unhideWhenUsed="0"/>
+    <w:lsdException w:name="Dark List Accent 3" w:semiHidden="0" w:uiPriority="70" w:unhideWhenUsed="0"/>
+    <w:lsdException w:name="Colorful Shading Accent 3" w:semiHidden="0" w:uiPriority="71" w:unhideWhenUsed="0"/>
+    <w:lsdException w:name="Colorful List Accent 3" w:semiHidden="0" w:uiPriority="72" w:unhideWhenUsed="0"/>
+    <w:lsdException w:name="Colorful Grid Accent 3" w:semiHidden="0" w:uiPriority="73" w:unhideWhenUsed="0"/>
+    <w:lsdException w:name="Light Shading Accent 4" w:semiHidden="0" w:uiPriority="60" w:unhideWhenUsed="0"/>
+    <w:lsdException w:name="Light List Accent 4" w:semiHidden="0" w:uiPriority="61" w:unhideWhenUsed="0"/>
+    <w:lsdException w:name="Light Grid Accent 4" w:semiHidden="0" w:uiPriority="62" w:unhideWhenUsed="0"/>
+    <w:lsdException w:name="Medium Shading 1 Accent 4" w:semiHidden="0" w:uiPriority="63" w:unhideWhenUsed="0"/>
+    <w:lsdException w:name="Medium Shading 2 Accent 4" w:semiHidden="0" w:uiPriority="64" w:unhideWhenUsed="0"/>
+    <w:lsdException w:name="Medium List 1 Accent 4" w:semiHidden="0" w:uiPriority="65" w:unhideWhenUsed="0"/>
+    <w:lsdException w:name="Medium List 2 Accent 4" w:semiHidden="0" w:uiPriority="66" w:unhideWhenUsed="0"/>
+    <w:lsdException w:name="Medium Grid 1 Accent 4" w:semiHidden="0" w:uiPriority="67" w:unhideWhenUsed="0"/>
+    <w:lsdException w:name="Medium Grid 2 Accent 4" w:semiHidden="0" w:uiPriority="68" w:unhideWhenUsed="0"/>
+    <w:lsdException w:name="Medium Grid 3 Accent 4" w:semiHidden="0" w:uiPriority="69" w:unhideWhenUsed="0"/>
+    <w:lsdException w:name="Dark List Accent 4" w:semiHidden="0" w:uiPriority="70" w:unhideWhenUsed="0"/>
+    <w:lsdException w:name="Colorful Shading Accent 4" w:semiHidden="0" w:uiPriority="71" w:unhideWhenUsed="0"/>
+    <w:lsdException w:name="Colorful List Accent 4" w:semiHidden="0" w:uiPriority="72" w:unhideWhenUsed="0"/>
+    <w:lsdException w:name="Colorful Grid Accent 4" w:semiHidden="0" w:uiPriority="73" w:unhideWhenUsed="0"/>
+    <w:lsdException w:name="Light Shading Accent 5" w:semiHidden="0" w:uiPriority="60" w:unhideWhenUsed="0"/>
+    <w:lsdException w:name="Light List Accent 5" w:semiHidden="0" w:uiPriority="61" w:unhideWhenUsed="0"/>
+    <w:lsdException w:name="Light Grid Accent 5" w:semiHidden="0" w:uiPriority="62" w:unhideWhenUsed="0"/>
+    <w:lsdException w:name="Medium Shading 1 Accent 5" w:semiHidden="0" w:uiPriority="63" w:unhideWhenUsed="0"/>
+    <w:lsdException w:name="Medium Shading 2 Accent 5" w:semiHidden="0" w:uiPriority="64" w:unhideWhenUsed="0"/>
+    <w:lsdException w:name="Medium List 1 Accent 5" w:semiHidden="0" w:uiPriority="65" w:unhideWhenUsed="0"/>
+    <w:lsdException w:name="Medium List 2 Accent 5" w:semiHidden="0" w:uiPriority="66" w:unhideWhenUsed="0"/>
+    <w:lsdException w:name="Medium Grid 1 Accent 5" w:semiHidden="0" w:uiPriority="67" w:unhideWhenUsed="0"/>
+    <w:lsdException w:name="Medium Grid 2 Accent 5" w:semiHidden="0" w:uiPriority="68" w:unhideWhenUsed="0"/>
+    <w:lsdException w:name="Medium Grid 3 Accent 5" w:semiHidden="0" w:uiPriority="69" w:unhideWhenUsed="0"/>
+    <w:lsdException w:name="Dark List Accent 5" w:semiHidden="0" w:uiPriority="70" w:unhideWhenUsed="0"/>
+    <w:lsdException w:name="Colorful Shading Accent 5" w:semiHidden="0" w:uiPriority="71" w:unhideWhenUsed="0"/>
+    <w:lsdException w:name="Colorful List Accent 5" w:semiHidden="0" w:uiPriority="72" w:unhideWhenUsed="0"/>
+    <w:lsdException w:name="Colorful Grid Accent 5" w:semiHidden="0" w:uiPriority="73" w:unhideWhenUsed="0"/>
+    <w:lsdException w:name="Light Shading Accent 6" w:semiHidden="0" w:uiPriority="60" w:unhideWhenUsed="0"/>
+    <w:lsdException w:name="Light List Accent 6" w:semiHidden="0" w:uiPriority="61" w:unhideWhenUsed="0"/>
+    <w:lsdException w:name="Light Grid Accent 6" w:semiHidden="0" w:uiPriority="62" w:unhideWhenUsed="0"/>
+    <w:lsdException w:name="Medium Shading 1 Accent 6" w:semiHidden="0" w:uiPriority="63" w:unhideWhenUsed="0"/>
+    <w:lsdException w:name="Medium Shading 2 Accent 6" w:semiHidden="0" w:uiPriority="64" w:unhideWhenUsed="0"/>
+    <w:lsdException w:name="Medium List 1 Accent 6" w:semiHidden="0" w:uiPriority="65" w:unhideWhenUsed="0"/>
+    <w:lsdException w:name="Medium List 2 Accent 6" w:semiHidden="0" w:uiPriority="66" w:unhideWhenUsed="0"/>
+    <w:lsdException w:name="Medium Grid 1 Accent 6" w:semiHidden="0" w:uiPriority="67" w:unhideWhenUsed="0"/>
+    <w:lsdException w:name="Medium Grid 2 Accent 6" w:semiHidden="0" w:uiPriority="68" w:unhideWhenUsed="0"/>
+    <w:lsdException w:name="Medium Grid 3 Accent 6" w:semiHidden="0" w:uiPriority="69" w:unhideWhenUsed="0"/>
+    <w:lsdException w:name="Dark List Accent 6" w:semiHidden="0" w:uiPriority="70" w:unhideWhenUsed="0"/>
+    <w:lsdException w:name="Colorful Shading Accent 6" w:semiHidden="0" w:uiPriority="71" w:unhideWhenUsed="0"/>
+    <w:lsdException w:name="Colorful List Accent 6" w:semiHidden="0" w:uiPriority="72" w:unhideWhenUsed="0"/>
+    <w:lsdException w:name="Colorful Grid Accent 6" w:semiHidden="0" w:uiPriority="73" w:unhideWhenUsed="0"/>
+    <w:lsdException w:name="Subtle Emphasis" w:uiPriority="19" w:qFormat="1"/>
+    <w:lsdException w:name="Intense Emphasis" w:uiPriority="21" w:qFormat="1"/>
+    <w:lsdException w:name="Subtle Reference" w:uiPriority="31" w:qFormat="1"/>
+    <w:lsdException w:name="Intense Reference" w:uiPriority="32" w:qFormat="1"/>
+    <w:lsdException w:name="Book Title" w:uiPriority="33" w:qFormat="1"/>
+    <w:lsdException w:name="Bibliography" w:uiPriority="37"/>
+    <w:lsdException w:name="TOC Heading" w:uiPriority="39" w:qFormat="1"/>
   </w:latentStyles>
   <w:style w:type="paragraph" w:default="1" w:styleId="Normal">
     <w:name w:val="Normal"/>
@@ -4637,6 +3996,7 @@
     <w:uiPriority w:val="99"/>
     <w:semiHidden/>
     <w:unhideWhenUsed/>
+    <w:qFormat/>
     <w:tblPr>
       <w:tblInd w:w="0" w:type="dxa"/>
       <w:tblCellMar>
@@ -4863,6 +4223,7 @@
     <w:basedOn w:val="TableNormal"/>
     <w:rsid w:val="00937028"/>
     <w:tblPr>
+      <w:tblInd w:w="0" w:type="dxa"/>
       <w:tblBorders>
         <w:top w:val="single" w:sz="4" w:space="0" w:color="auto"/>
         <w:left w:val="single" w:sz="4" w:space="0" w:color="auto"/>
@@ -4871,14 +4232,21 @@
         <w:insideH w:val="single" w:sz="4" w:space="0" w:color="auto"/>
         <w:insideV w:val="single" w:sz="4" w:space="0" w:color="auto"/>
       </w:tblBorders>
+      <w:tblCellMar>
+        <w:top w:w="0" w:type="dxa"/>
+        <w:left w:w="108" w:type="dxa"/>
+        <w:bottom w:w="0" w:type="dxa"/>
+        <w:right w:w="108" w:type="dxa"/>
+      </w:tblCellMar>
     </w:tblPr>
   </w:style>
-  <w:style w:type="table" w:styleId="TableGridLight">
+  <w:style w:type="table" w:customStyle="1" w:styleId="GridTableLight">
     <w:name w:val="Grid Table Light"/>
     <w:basedOn w:val="TableNormal"/>
     <w:uiPriority w:val="40"/>
     <w:rsid w:val="00937028"/>
     <w:tblPr>
+      <w:tblInd w:w="0" w:type="dxa"/>
       <w:tblBorders>
         <w:top w:val="single" w:sz="4" w:space="0" w:color="BFBFBF" w:themeColor="background1" w:themeShade="BF"/>
         <w:left w:val="single" w:sz="4" w:space="0" w:color="BFBFBF" w:themeColor="background1" w:themeShade="BF"/>
@@ -4887,6 +4255,12 @@
         <w:insideH w:val="single" w:sz="4" w:space="0" w:color="BFBFBF" w:themeColor="background1" w:themeShade="BF"/>
         <w:insideV w:val="single" w:sz="4" w:space="0" w:color="BFBFBF" w:themeColor="background1" w:themeShade="BF"/>
       </w:tblBorders>
+      <w:tblCellMar>
+        <w:top w:w="0" w:type="dxa"/>
+        <w:left w:w="108" w:type="dxa"/>
+        <w:bottom w:w="0" w:type="dxa"/>
+        <w:right w:w="108" w:type="dxa"/>
+      </w:tblCellMar>
     </w:tblPr>
   </w:style>
   <w:style w:type="character" w:styleId="Hyperlink">
@@ -5229,7 +4603,7 @@
 </file>
 
 <file path=customXml/itemProps2.xml><?xml version="1.0" encoding="utf-8"?>
-<ds:datastoreItem xmlns:ds="http://schemas.openxmlformats.org/officeDocument/2006/customXml" ds:itemID="{5F9B6A4E-8307-490B-B0E4-1144AEB49F76}">
+<ds:datastoreItem xmlns:ds="http://schemas.openxmlformats.org/officeDocument/2006/customXml" ds:itemID="{DCD90E7C-B528-4DEA-926F-204CDADB81FC}">
   <ds:schemaRefs>
     <ds:schemaRef ds:uri="http://schemas.openxmlformats.org/officeDocument/2006/bibliography"/>
   </ds:schemaRefs>

--- a/files/Ashlin-Allen_resume.docx
+++ b/files/Ashlin-Allen_resume.docx
@@ -1,10 +1,11 @@
 
 <file path=word/document.xml><?xml version="1.0" encoding="utf-8"?>
-<w:document xmlns:ve="http://schemas.openxmlformats.org/markup-compatibility/2006" xmlns:o="urn:schemas-microsoft-com:office:office" xmlns:r="http://schemas.openxmlformats.org/officeDocument/2006/relationships" xmlns:m="http://schemas.openxmlformats.org/officeDocument/2006/math" xmlns:v="urn:schemas-microsoft-com:vml" xmlns:wp="http://schemas.openxmlformats.org/drawingml/2006/wordprocessingDrawing" xmlns:w10="urn:schemas-microsoft-com:office:word" xmlns:w="http://schemas.openxmlformats.org/wordprocessingml/2006/main" xmlns:wne="http://schemas.microsoft.com/office/word/2006/wordml">
+<w:document xmlns:wpc="http://schemas.microsoft.com/office/word/2010/wordprocessingCanvas" xmlns:mc="http://schemas.openxmlformats.org/markup-compatibility/2006" xmlns:o="urn:schemas-microsoft-com:office:office" xmlns:r="http://schemas.openxmlformats.org/officeDocument/2006/relationships" xmlns:m="http://schemas.openxmlformats.org/officeDocument/2006/math" xmlns:v="urn:schemas-microsoft-com:vml" xmlns:wp14="http://schemas.microsoft.com/office/word/2010/wordprocessingDrawing" xmlns:wp="http://schemas.openxmlformats.org/drawingml/2006/wordprocessingDrawing" xmlns:w10="urn:schemas-microsoft-com:office:word" xmlns:w="http://schemas.openxmlformats.org/wordprocessingml/2006/main" xmlns:w14="http://schemas.microsoft.com/office/word/2010/wordml" xmlns:w15="http://schemas.microsoft.com/office/word/2012/wordml" xmlns:wpg="http://schemas.microsoft.com/office/word/2010/wordprocessingGroup" xmlns:wpi="http://schemas.microsoft.com/office/word/2010/wordprocessingInk" xmlns:wne="http://schemas.microsoft.com/office/word/2006/wordml" xmlns:wps="http://schemas.microsoft.com/office/word/2010/wordprocessingShape" mc:Ignorable="w14 w15 wp14">
   <w:body>
     <w:p>
       <w:pPr>
         <w:pStyle w:val="Name"/>
+        <w:spacing w:before="120" w:after="360"/>
         <w:rPr>
           <w:sz w:val="20"/>
         </w:rPr>
@@ -29,11 +30,11 @@
     <w:tbl>
       <w:tblPr>
         <w:tblW w:w="5000" w:type="pct"/>
-        <w:tblLook w:val="04A0"/>
+        <w:tblLook w:val="04A0" w:firstRow="1" w:lastRow="0" w:firstColumn="1" w:lastColumn="0" w:noHBand="0" w:noVBand="1"/>
       </w:tblPr>
       <w:tblGrid>
-        <w:gridCol w:w="806"/>
-        <w:gridCol w:w="10210"/>
+        <w:gridCol w:w="379"/>
+        <w:gridCol w:w="10637"/>
       </w:tblGrid>
       <w:tr>
         <w:tc>
@@ -44,6 +45,7 @@
           <w:p>
             <w:pPr>
               <w:pStyle w:val="SectionTitle"/>
+              <w:spacing w:before="360"/>
               <w:rPr>
                 <w:sz w:val="24"/>
                 <w:szCs w:val="24"/>
@@ -60,28 +62,43 @@
         </w:tc>
       </w:tr>
       <w:tr>
+        <w:trPr>
+          <w:trHeight w:val="5760"/>
+        </w:trPr>
         <w:tc>
           <w:tcPr>
-            <w:tcW w:w="366" w:type="pct"/>
+            <w:tcW w:w="172" w:type="pct"/>
           </w:tcPr>
           <w:p/>
         </w:tc>
         <w:tc>
           <w:tcPr>
-            <w:tcW w:w="4630" w:type="pct"/>
+            <w:tcW w:w="4828" w:type="pct"/>
           </w:tcPr>
           <w:p>
             <w:pPr>
-              <w:spacing w:before="240" w:after="120"/>
-              <w:rPr>
-                <w:szCs w:val="22"/>
-              </w:rPr>
-            </w:pPr>
-            <w:r>
-              <w:rPr>
-                <w:szCs w:val="22"/>
-              </w:rPr>
-              <w:t>I’m a full-stack web developer with a focus on front-end development. I have a keen eye for standards compliance, a nose sensitive to code smell, I like to keep things DRY, and I am a huge stickler for clean, well-formatted, readable code.</w:t>
+              <w:spacing w:before="240" w:after="240"/>
+              <w:rPr>
+                <w:szCs w:val="22"/>
+              </w:rPr>
+            </w:pPr>
+            <w:r>
+              <w:rPr>
+                <w:szCs w:val="22"/>
+              </w:rPr>
+              <w:t>I’m a full-stack web developer with a focus on front-end development. I have a keen eye for standards compliance,</w:t>
+            </w:r>
+            <w:r>
+              <w:rPr>
+                <w:szCs w:val="22"/>
+              </w:rPr>
+              <w:t xml:space="preserve"> a nose sensitive to code smell.</w:t>
+            </w:r>
+            <w:r>
+              <w:rPr>
+                <w:szCs w:val="22"/>
+              </w:rPr>
+              <w:t xml:space="preserve"> I like to keep things DRY, and I am a huge stickler for clean, well-formatted, readable code.</w:t>
             </w:r>
             <w:r>
               <w:rPr>
@@ -98,16 +115,40 @@
           </w:p>
           <w:p>
             <w:pPr>
-              <w:spacing w:before="240" w:after="120"/>
-              <w:rPr>
-                <w:szCs w:val="22"/>
-              </w:rPr>
-            </w:pPr>
-            <w:r>
-              <w:rPr>
-                <w:szCs w:val="22"/>
-              </w:rPr>
-              <w:t xml:space="preserve">Recently, I spent a lot of time working to build my portfolio site as a living resume which speaks to my craftsmanship on all aspects of development. You can find my portfolio site here: </w:t>
+              <w:spacing w:after="240"/>
+              <w:rPr>
+                <w:szCs w:val="22"/>
+              </w:rPr>
+            </w:pPr>
+            <w:r>
+              <w:rPr>
+                <w:szCs w:val="22"/>
+              </w:rPr>
+              <w:t xml:space="preserve">A few months back, </w:t>
+            </w:r>
+            <w:r>
+              <w:rPr>
+                <w:szCs w:val="22"/>
+              </w:rPr>
+              <w:t>I spent a lot of time working to build my portfolio site as a living resume</w:t>
+            </w:r>
+            <w:r>
+              <w:rPr>
+                <w:szCs w:val="22"/>
+              </w:rPr>
+              <w:t>,</w:t>
+            </w:r>
+            <w:r>
+              <w:rPr>
+                <w:szCs w:val="22"/>
+              </w:rPr>
+              <w:t xml:space="preserve"> which speaks to the overall quality of my work</w:t>
+            </w:r>
+            <w:r>
+              <w:rPr>
+                <w:szCs w:val="22"/>
+              </w:rPr>
+              <w:t xml:space="preserve">. You can find my portfolio site here: </w:t>
             </w:r>
             <w:hyperlink r:id="rId9" w:history="1">
               <w:r>
@@ -121,7 +162,7 @@
           </w:p>
           <w:p>
             <w:pPr>
-              <w:spacing w:before="240" w:after="240"/>
+              <w:spacing w:after="240"/>
               <w:jc w:val="left"/>
               <w:rPr>
                 <w:szCs w:val="22"/>
@@ -131,12 +172,105 @@
               <w:rPr>
                 <w:szCs w:val="22"/>
               </w:rPr>
-              <w:t>I am seeking a position with a forward-thinking, flexible company which values its employees and has a great work/life balance. Though I would be most comfortable continuing to work with the technologies I’m already familiar with, I would value the opportunity to make Node.js and Web API daily staples in my repertoire. I'm particularly interested in opportunities related to games development and music production.</w:t>
-            </w:r>
-          </w:p>
-          <w:p>
-            <w:pPr>
-              <w:spacing w:before="240" w:after="240"/>
+              <w:t>Most recently, I’ve been working on building a sample</w:t>
+            </w:r>
+            <w:r>
+              <w:rPr>
+                <w:szCs w:val="22"/>
+              </w:rPr>
+              <w:t xml:space="preserve"> SPA</w:t>
+            </w:r>
+            <w:r>
+              <w:rPr>
+                <w:szCs w:val="22"/>
+              </w:rPr>
+              <w:t xml:space="preserve"> project to demonstrate </w:t>
+            </w:r>
+            <w:r>
+              <w:rPr>
+                <w:szCs w:val="22"/>
+              </w:rPr>
+              <w:t xml:space="preserve">a development stack utilizing </w:t>
+            </w:r>
+            <w:r>
+              <w:rPr>
+                <w:szCs w:val="22"/>
+              </w:rPr>
+              <w:t>ASP.NET Web API, .NET MVC Models, Entity Framework 6 Code Firs</w:t>
+            </w:r>
+            <w:r>
+              <w:rPr>
+                <w:szCs w:val="22"/>
+              </w:rPr>
+              <w:t>t workflow,</w:t>
+            </w:r>
+            <w:r>
+              <w:rPr>
+                <w:szCs w:val="22"/>
+              </w:rPr>
+              <w:t xml:space="preserve"> Node/NPM,</w:t>
+            </w:r>
+            <w:r>
+              <w:rPr>
+                <w:szCs w:val="22"/>
+              </w:rPr>
+              <w:t xml:space="preserve"> Gulp, Bower, Browserify, Bootstrap, SASS and AngularJS with </w:t>
+            </w:r>
+            <w:r>
+              <w:rPr>
+                <w:szCs w:val="22"/>
+              </w:rPr>
+              <w:t xml:space="preserve">Task Runner Explorer/Visual Studio </w:t>
+            </w:r>
+            <w:r>
+              <w:rPr>
+                <w:szCs w:val="22"/>
+              </w:rPr>
+              <w:t>2015.</w:t>
+            </w:r>
+          </w:p>
+          <w:p>
+            <w:pPr>
+              <w:spacing w:after="240"/>
+              <w:jc w:val="left"/>
+              <w:rPr>
+                <w:szCs w:val="22"/>
+              </w:rPr>
+            </w:pPr>
+            <w:r>
+              <w:rPr>
+                <w:szCs w:val="22"/>
+              </w:rPr>
+              <w:t xml:space="preserve">I am seeking a position with a forward-thinking, flexible company which values its employees and has a great work/life balance. Though I would be most comfortable continuing to work with the technologies I’m already familiar with, I would value the opportunity to make </w:t>
+            </w:r>
+            <w:r>
+              <w:rPr>
+                <w:szCs w:val="22"/>
+              </w:rPr>
+              <w:t>AngularJS</w:t>
+            </w:r>
+            <w:r>
+              <w:rPr>
+                <w:szCs w:val="22"/>
+              </w:rPr>
+              <w:t xml:space="preserve"> </w:t>
+            </w:r>
+            <w:r>
+              <w:rPr>
+                <w:szCs w:val="22"/>
+              </w:rPr>
+              <w:t xml:space="preserve">a </w:t>
+            </w:r>
+            <w:r>
+              <w:rPr>
+                <w:szCs w:val="22"/>
+              </w:rPr>
+              <w:t>daily staple in my repertoire. I'm particularly interested in opportunities related to games development and music production.</w:t>
+            </w:r>
+          </w:p>
+          <w:p>
+            <w:pPr>
+              <w:spacing w:before="240" w:after="60"/>
               <w:jc w:val="left"/>
               <w:rPr>
                 <w:szCs w:val="22"/>
@@ -188,11 +322,11 @@
                 <w:left w:w="0" w:type="dxa"/>
                 <w:right w:w="0" w:type="dxa"/>
               </w:tblCellMar>
-              <w:tblLook w:val="04A0"/>
+              <w:tblLook w:val="04A0" w:firstRow="1" w:lastRow="0" w:firstColumn="1" w:lastColumn="0" w:noHBand="0" w:noVBand="1"/>
             </w:tblPr>
             <w:tblGrid>
               <w:gridCol w:w="3003"/>
-              <w:gridCol w:w="6061"/>
+              <w:gridCol w:w="6000"/>
             </w:tblGrid>
             <w:tr>
               <w:trPr>
@@ -214,7 +348,7 @@
                       <w:numId w:val="37"/>
                     </w:numPr>
                     <w:spacing w:before="0" w:after="0"/>
-                    <w:ind w:left="360"/>
+                    <w:ind w:left="216" w:hanging="216"/>
                     <w:jc w:val="left"/>
                     <w:rPr>
                       <w:szCs w:val="22"/>
@@ -248,7 +382,7 @@
               </w:tc>
               <w:tc>
                 <w:tcPr>
-                  <w:tcW w:w="6061" w:type="dxa"/>
+                  <w:tcW w:w="6000" w:type="dxa"/>
                   <w:tcMar>
                     <w:left w:w="0" w:type="dxa"/>
                     <w:right w:w="0" w:type="dxa"/>
@@ -294,7 +428,7 @@
                       <w:numId w:val="37"/>
                     </w:numPr>
                     <w:spacing w:before="0" w:after="0"/>
-                    <w:ind w:left="360"/>
+                    <w:ind w:left="216" w:hanging="216"/>
                     <w:jc w:val="left"/>
                     <w:rPr>
                       <w:szCs w:val="22"/>
@@ -310,7 +444,7 @@
               </w:tc>
               <w:tc>
                 <w:tcPr>
-                  <w:tcW w:w="6061" w:type="dxa"/>
+                  <w:tcW w:w="6000" w:type="dxa"/>
                   <w:tcMar>
                     <w:left w:w="0" w:type="dxa"/>
                     <w:right w:w="0" w:type="dxa"/>
@@ -356,7 +490,7 @@
                       <w:numId w:val="37"/>
                     </w:numPr>
                     <w:spacing w:before="0" w:after="0"/>
-                    <w:ind w:left="360"/>
+                    <w:ind w:left="216" w:hanging="216"/>
                     <w:jc w:val="left"/>
                     <w:rPr>
                       <w:szCs w:val="22"/>
@@ -372,7 +506,7 @@
               </w:tc>
               <w:tc>
                 <w:tcPr>
-                  <w:tcW w:w="6061" w:type="dxa"/>
+                  <w:tcW w:w="6000" w:type="dxa"/>
                   <w:tcMar>
                     <w:left w:w="0" w:type="dxa"/>
                     <w:right w:w="0" w:type="dxa"/>
@@ -418,7 +552,7 @@
                       <w:numId w:val="37"/>
                     </w:numPr>
                     <w:spacing w:before="0" w:after="0"/>
-                    <w:ind w:left="360"/>
+                    <w:ind w:left="216" w:hanging="216"/>
                     <w:jc w:val="left"/>
                     <w:rPr>
                       <w:szCs w:val="22"/>
@@ -434,7 +568,7 @@
               </w:tc>
               <w:tc>
                 <w:tcPr>
-                  <w:tcW w:w="6061" w:type="dxa"/>
+                  <w:tcW w:w="6000" w:type="dxa"/>
                   <w:tcMar>
                     <w:left w:w="0" w:type="dxa"/>
                     <w:right w:w="0" w:type="dxa"/>
@@ -480,6 +614,7 @@
           <w:p>
             <w:pPr>
               <w:pStyle w:val="SectionTitle"/>
+              <w:spacing w:before="360"/>
               <w:rPr>
                 <w:sz w:val="24"/>
                 <w:szCs w:val="24"/>
@@ -508,13 +643,13 @@
         </w:trPr>
         <w:tc>
           <w:tcPr>
-            <w:tcW w:w="366" w:type="pct"/>
+            <w:tcW w:w="172" w:type="pct"/>
           </w:tcPr>
           <w:p/>
         </w:tc>
         <w:tc>
           <w:tcPr>
-            <w:tcW w:w="4630" w:type="pct"/>
+            <w:tcW w:w="4828" w:type="pct"/>
           </w:tcPr>
           <w:p>
             <w:pPr>
@@ -552,6 +687,18 @@
               </w:rPr>
               <w:t>design comps and client brochure sites, and my most recent 4 years have been primarily focused on software as a service (SaaS).</w:t>
             </w:r>
+            <w:r>
+              <w:rPr>
+                <w:szCs w:val="22"/>
+              </w:rPr>
+              <w:t xml:space="preserve"> </w:t>
+            </w:r>
+            <w:r>
+              <w:rPr>
+                <w:szCs w:val="22"/>
+              </w:rPr>
+              <w:t>Here’s an overview of my experience:</w:t>
+            </w:r>
           </w:p>
           <w:p>
             <w:pPr>
@@ -560,7 +707,8 @@
                 <w:ilvl w:val="0"/>
                 <w:numId w:val="30"/>
               </w:numPr>
-              <w:spacing w:before="0"/>
+              <w:spacing w:before="0" w:after="0"/>
+              <w:ind w:left="216" w:hanging="216"/>
               <w:rPr>
                 <w:szCs w:val="22"/>
               </w:rPr>
@@ -579,6 +727,8 @@
                 <w:ilvl w:val="0"/>
                 <w:numId w:val="30"/>
               </w:numPr>
+              <w:spacing w:before="0" w:after="0"/>
+              <w:ind w:left="216" w:hanging="216"/>
               <w:rPr>
                 <w:szCs w:val="22"/>
               </w:rPr>
@@ -639,6 +789,8 @@
                 <w:ilvl w:val="0"/>
                 <w:numId w:val="30"/>
               </w:numPr>
+              <w:spacing w:before="0" w:after="0"/>
+              <w:ind w:left="216" w:hanging="216"/>
               <w:rPr>
                 <w:szCs w:val="22"/>
               </w:rPr>
@@ -659,7 +811,19 @@
               <w:rPr>
                 <w:szCs w:val="22"/>
               </w:rPr>
-              <w:t>ASP.NET Webforms applications in C# using Visual Studio .NET, T-SQL and SQL Server Management Studio.</w:t>
+              <w:t>ASP.NET Webforms applications in C# using Visual Studio</w:t>
+            </w:r>
+            <w:r>
+              <w:rPr>
+                <w:szCs w:val="22"/>
+              </w:rPr>
+              <w:t xml:space="preserve"> .NET - 2015</w:t>
+            </w:r>
+            <w:r>
+              <w:rPr>
+                <w:szCs w:val="22"/>
+              </w:rPr>
+              <w:t>, T-SQL and SQL Server Management Studio.</w:t>
             </w:r>
             <w:r>
               <w:rPr>
@@ -671,13 +835,19 @@
               <w:rPr>
                 <w:szCs w:val="22"/>
               </w:rPr>
-              <w:t>oray into .NET was back in 2004 and</w:t>
-            </w:r>
-            <w:r>
-              <w:rPr>
-                <w:szCs w:val="22"/>
-              </w:rPr>
-              <w:t>my first public code sample</w:t>
+              <w:t xml:space="preserve">oray into .NET was back in 2004 </w:t>
+            </w:r>
+            <w:r>
+              <w:rPr>
+                <w:szCs w:val="22"/>
+              </w:rPr>
+              <w:t>and my</w:t>
+            </w:r>
+            <w:r>
+              <w:rPr>
+                <w:szCs w:val="22"/>
+              </w:rPr>
+              <w:t xml:space="preserve"> first public code sample</w:t>
             </w:r>
             <w:r>
               <w:rPr>
@@ -714,15 +884,23 @@
                 <w:ilvl w:val="0"/>
                 <w:numId w:val="30"/>
               </w:numPr>
-              <w:rPr>
-                <w:szCs w:val="22"/>
-              </w:rPr>
-            </w:pPr>
-            <w:r>
-              <w:rPr>
-                <w:szCs w:val="22"/>
-              </w:rPr>
-              <w:t>5 years of experience developing custom jQuery for interaction and visual effects.</w:t>
+              <w:spacing w:before="0" w:after="0"/>
+              <w:ind w:left="216" w:hanging="216"/>
+              <w:rPr>
+                <w:szCs w:val="22"/>
+              </w:rPr>
+            </w:pPr>
+            <w:r>
+              <w:rPr>
+                <w:szCs w:val="22"/>
+              </w:rPr>
+              <w:t>4</w:t>
+            </w:r>
+            <w:r>
+              <w:rPr>
+                <w:szCs w:val="22"/>
+              </w:rPr>
+              <w:t xml:space="preserve"> years of experience developing custom jQuery for interaction and visual effects.</w:t>
             </w:r>
           </w:p>
           <w:p>
@@ -732,6 +910,8 @@
                 <w:ilvl w:val="0"/>
                 <w:numId w:val="30"/>
               </w:numPr>
+              <w:spacing w:before="0" w:after="0"/>
+              <w:ind w:left="216" w:hanging="216"/>
               <w:rPr>
                 <w:szCs w:val="22"/>
               </w:rPr>
@@ -768,6 +948,8 @@
                 <w:ilvl w:val="0"/>
                 <w:numId w:val="30"/>
               </w:numPr>
+              <w:spacing w:before="0" w:after="0"/>
+              <w:ind w:left="216" w:hanging="216"/>
               <w:rPr>
                 <w:szCs w:val="22"/>
               </w:rPr>
@@ -798,6 +980,8 @@
                 <w:ilvl w:val="0"/>
                 <w:numId w:val="30"/>
               </w:numPr>
+              <w:spacing w:before="0" w:after="0"/>
+              <w:ind w:left="216" w:hanging="216"/>
               <w:rPr>
                 <w:szCs w:val="22"/>
               </w:rPr>
@@ -818,13 +1002,7 @@
               <w:rPr>
                 <w:szCs w:val="22"/>
               </w:rPr>
-              <w:t xml:space="preserve">xperience with </w:t>
-            </w:r>
-            <w:r>
-              <w:rPr>
-                <w:szCs w:val="22"/>
-              </w:rPr>
-              <w:t>Visual Studio,</w:t>
+              <w:t>xperience with Visual Studio,</w:t>
             </w:r>
             <w:r>
               <w:rPr>
@@ -854,6 +1032,12 @@
               <w:rPr>
                 <w:szCs w:val="22"/>
               </w:rPr>
+              <w:t xml:space="preserve"> </w:t>
+            </w:r>
+            <w:r>
+              <w:rPr>
+                <w:szCs w:val="22"/>
+              </w:rPr>
               <w:t>Git</w:t>
             </w:r>
             <w:r>
@@ -878,13 +1062,7 @@
               <w:rPr>
                 <w:szCs w:val="22"/>
               </w:rPr>
-              <w:t xml:space="preserve"> and </w:t>
-            </w:r>
-            <w:r>
-              <w:rPr>
-                <w:szCs w:val="22"/>
-              </w:rPr>
-              <w:t>jQuery</w:t>
+              <w:t xml:space="preserve"> and jQuery</w:t>
             </w:r>
             <w:r>
               <w:rPr>
@@ -900,6 +1078,8 @@
                 <w:ilvl w:val="0"/>
                 <w:numId w:val="30"/>
               </w:numPr>
+              <w:spacing w:before="0" w:after="0"/>
+              <w:ind w:left="216" w:hanging="216"/>
               <w:rPr>
                 <w:szCs w:val="22"/>
               </w:rPr>
@@ -914,6 +1094,12 @@
               <w:rPr>
                 <w:szCs w:val="22"/>
               </w:rPr>
+              <w:t xml:space="preserve"> </w:t>
+            </w:r>
+            <w:r>
+              <w:rPr>
+                <w:szCs w:val="22"/>
+              </w:rPr>
               <w:t>IIS</w:t>
             </w:r>
             <w:r>
@@ -944,7 +1130,19 @@
               <w:rPr>
                 <w:szCs w:val="22"/>
               </w:rPr>
-              <w:t xml:space="preserve">Google Analytics, Google AdWords,GSAP, TimelineMax, FancyBox, TinyMCE, </w:t>
+              <w:t>Google Analytics, Google AdWords,</w:t>
+            </w:r>
+            <w:r>
+              <w:rPr>
+                <w:szCs w:val="22"/>
+              </w:rPr>
+              <w:t xml:space="preserve"> </w:t>
+            </w:r>
+            <w:r>
+              <w:rPr>
+                <w:szCs w:val="22"/>
+              </w:rPr>
+              <w:t xml:space="preserve">GSAP, TimelineMax, FancyBox, TinyMCE, </w:t>
             </w:r>
             <w:r>
               <w:rPr>
@@ -960,6 +1158,8 @@
                 <w:ilvl w:val="0"/>
                 <w:numId w:val="30"/>
               </w:numPr>
+              <w:spacing w:before="0" w:after="0"/>
+              <w:ind w:left="216" w:hanging="216"/>
               <w:rPr>
                 <w:szCs w:val="22"/>
               </w:rPr>
@@ -980,7 +1180,19 @@
               <w:rPr>
                 <w:szCs w:val="22"/>
               </w:rPr>
-              <w:t xml:space="preserve">: MVVM frameworks (AngularJS,) Bower, Gulp, Node.js, </w:t>
+              <w:t xml:space="preserve">: MVVM frameworks (AngularJS,) Bower, Gulp, </w:t>
+            </w:r>
+            <w:r>
+              <w:rPr>
+                <w:szCs w:val="22"/>
+              </w:rPr>
+              <w:t xml:space="preserve">Browserify, SASS, </w:t>
+            </w:r>
+            <w:r>
+              <w:rPr>
+                <w:szCs w:val="22"/>
+              </w:rPr>
+              <w:t xml:space="preserve">Node.js, </w:t>
             </w:r>
             <w:r>
               <w:rPr>
@@ -992,43 +1204,25 @@
               <w:rPr>
                 <w:szCs w:val="22"/>
               </w:rPr>
-              <w:t>.NET Web API, OWIN, OAuth2, EF6</w:t>
-            </w:r>
-            <w:r>
-              <w:rPr>
-                <w:szCs w:val="22"/>
-              </w:rPr>
-              <w:t>,</w:t>
-            </w:r>
-            <w:r>
-              <w:rPr>
-                <w:szCs w:val="22"/>
-              </w:rPr>
-              <w:t xml:space="preserve"> Javascript Module </w:t>
-            </w:r>
-            <w:r>
-              <w:rPr>
-                <w:szCs w:val="22"/>
-              </w:rPr>
-              <w:t>Pattern, Prototyping, Closures</w:t>
-            </w:r>
-            <w:r>
-              <w:rPr>
-                <w:szCs w:val="22"/>
-              </w:rPr>
-              <w:t xml:space="preserve">, </w:t>
-            </w:r>
-            <w:r>
-              <w:rPr>
-                <w:szCs w:val="22"/>
-              </w:rPr>
-              <w:t>RequireJS</w:t>
-            </w:r>
-            <w:r>
-              <w:rPr>
-                <w:szCs w:val="22"/>
-              </w:rPr>
-              <w:t xml:space="preserve">,SVG Filters and </w:t>
+              <w:t xml:space="preserve"> </w:t>
+            </w:r>
+            <w:r>
+              <w:rPr>
+                <w:szCs w:val="22"/>
+              </w:rPr>
+              <w:t xml:space="preserve">OAuth2, </w:t>
+            </w:r>
+            <w:r>
+              <w:rPr>
+                <w:szCs w:val="22"/>
+              </w:rPr>
+              <w:t xml:space="preserve">Prototyping, </w:t>
+            </w:r>
+            <w:r>
+              <w:rPr>
+                <w:szCs w:val="22"/>
+              </w:rPr>
+              <w:t xml:space="preserve">SVG Filters and </w:t>
             </w:r>
             <w:r>
               <w:rPr>
@@ -1041,6 +1235,12 @@
                 <w:szCs w:val="22"/>
               </w:rPr>
               <w:t>animation</w:t>
+            </w:r>
+            <w:r>
+              <w:rPr>
+                <w:szCs w:val="22"/>
+              </w:rPr>
+              <w:t>, .NET Web API, OWIN, EF6 Code First</w:t>
             </w:r>
             <w:r>
               <w:rPr>
@@ -1056,6 +1256,8 @@
                 <w:ilvl w:val="0"/>
                 <w:numId w:val="30"/>
               </w:numPr>
+              <w:spacing w:before="0" w:after="0"/>
+              <w:ind w:left="216" w:hanging="216"/>
               <w:rPr>
                 <w:szCs w:val="22"/>
               </w:rPr>
@@ -1108,25 +1310,19 @@
           <w:p>
             <w:pPr>
               <w:pStyle w:val="SectionTitle"/>
+              <w:pageBreakBefore/>
+              <w:spacing w:before="0"/>
               <w:rPr>
                 <w:sz w:val="24"/>
                 <w:szCs w:val="24"/>
               </w:rPr>
             </w:pPr>
-          </w:p>
-          <w:p>
-            <w:pPr>
-              <w:pStyle w:val="SectionTitle"/>
+            <w:r>
               <w:rPr>
                 <w:sz w:val="24"/>
                 <w:szCs w:val="24"/>
               </w:rPr>
-            </w:pPr>
-            <w:r>
-              <w:rPr>
-                <w:sz w:val="24"/>
-                <w:szCs w:val="24"/>
-              </w:rPr>
+              <w:lastRenderedPageBreak/>
               <w:t>Professional Experience</w:t>
             </w:r>
           </w:p>
@@ -1135,13 +1331,13 @@
       <w:tr>
         <w:tc>
           <w:tcPr>
-            <w:tcW w:w="366" w:type="pct"/>
+            <w:tcW w:w="172" w:type="pct"/>
           </w:tcPr>
           <w:p/>
         </w:tc>
         <w:tc>
           <w:tcPr>
-            <w:tcW w:w="4630" w:type="pct"/>
+            <w:tcW w:w="4828" w:type="pct"/>
           </w:tcPr>
           <w:p>
             <w:pPr>
@@ -1170,12 +1366,23 @@
                 <w:sz w:val="22"/>
                 <w:szCs w:val="22"/>
               </w:rPr>
-              <w:t xml:space="preserve">| </w:t>
-            </w:r>
+              <w:t xml:space="preserve"> </w:t>
+            </w:r>
+            <w:bookmarkStart w:id="0" w:name="_GoBack"/>
+            <w:bookmarkEnd w:id="0"/>
             <w:r>
               <w:rPr>
                 <w:b/>
                 <w:i w:val="0"/>
+                <w:sz w:val="22"/>
+                <w:szCs w:val="22"/>
+              </w:rPr>
+              <w:t xml:space="preserve">| </w:t>
+            </w:r>
+            <w:r>
+              <w:rPr>
+                <w:b/>
+                <w:i w:val="0"/>
                 <w:sz w:val="20"/>
               </w:rPr>
               <w:t xml:space="preserve">Loop Management </w:t>
@@ -1191,7 +1398,7 @@
           <w:p>
             <w:pPr>
               <w:pStyle w:val="JobTitle"/>
-              <w:spacing w:before="0" w:after="240"/>
+              <w:spacing w:before="0" w:after="60"/>
               <w:rPr>
                 <w:i w:val="0"/>
                 <w:sz w:val="20"/>
@@ -1246,6 +1453,98 @@
                 <w:sz w:val="20"/>
               </w:rPr>
               <w:t xml:space="preserve"> Current (Contract) – Seattle, WA</w:t>
+            </w:r>
+          </w:p>
+          <w:p>
+            <w:pPr>
+              <w:pStyle w:val="Achievement"/>
+              <w:numPr>
+                <w:ilvl w:val="0"/>
+                <w:numId w:val="0"/>
+              </w:numPr>
+              <w:spacing w:after="240"/>
+              <w:jc w:val="left"/>
+              <w:rPr>
+                <w:szCs w:val="22"/>
+              </w:rPr>
+            </w:pPr>
+            <w:r>
+              <w:rPr>
+                <w:szCs w:val="22"/>
+              </w:rPr>
+              <w:t>I work primarily in</w:t>
+            </w:r>
+            <w:r>
+              <w:rPr>
+                <w:szCs w:val="22"/>
+              </w:rPr>
+              <w:t xml:space="preserve"> a hybrid of ASP.NET We</w:t>
+            </w:r>
+            <w:r>
+              <w:rPr>
+                <w:szCs w:val="22"/>
+              </w:rPr>
+              <w:t>bforms, a Web API and AngularJS</w:t>
+            </w:r>
+            <w:r>
+              <w:rPr>
+                <w:szCs w:val="22"/>
+              </w:rPr>
+              <w:t xml:space="preserve"> to update and maintain the AutoLoop line of products.</w:t>
+            </w:r>
+            <w:r>
+              <w:rPr>
+                <w:szCs w:val="22"/>
+              </w:rPr>
+              <w:t xml:space="preserve"> My daily workflow includes: </w:t>
+            </w:r>
+            <w:r>
+              <w:rPr>
+                <w:szCs w:val="22"/>
+              </w:rPr>
+              <w:t>C#, HTML, CSS/</w:t>
+            </w:r>
+            <w:r>
+              <w:rPr>
+                <w:szCs w:val="22"/>
+              </w:rPr>
+              <w:t xml:space="preserve">LESS, </w:t>
+            </w:r>
+            <w:r>
+              <w:rPr>
+                <w:szCs w:val="22"/>
+              </w:rPr>
+              <w:t xml:space="preserve">AngularJS, </w:t>
+            </w:r>
+            <w:r>
+              <w:rPr>
+                <w:szCs w:val="22"/>
+              </w:rPr>
+              <w:t>JavaScript</w:t>
+            </w:r>
+            <w:r>
+              <w:rPr>
+                <w:szCs w:val="22"/>
+              </w:rPr>
+              <w:t xml:space="preserve">, jQuery, SQL </w:t>
+            </w:r>
+            <w:r>
+              <w:rPr>
+                <w:szCs w:val="22"/>
+              </w:rPr>
+              <w:t>change scripts</w:t>
+            </w:r>
+            <w:r>
+              <w:rPr>
+                <w:szCs w:val="22"/>
+              </w:rPr>
+              <w:t xml:space="preserve"> and stored procedures</w:t>
+            </w:r>
+            <w:r>
+              <w:rPr>
+                <w:szCs w:val="22"/>
+              </w:rPr>
+              <w:t>.</w:t>
             </w:r>
           </w:p>
           <w:p>
@@ -1265,31 +1564,7 @@
               <w:rPr>
                 <w:szCs w:val="22"/>
               </w:rPr>
-              <w:t xml:space="preserve">I work primarily in ASP.NET Webforms and occasionally </w:t>
-            </w:r>
-            <w:r>
-              <w:rPr>
-                <w:szCs w:val="22"/>
-              </w:rPr>
-              <w:t xml:space="preserve">in </w:t>
-            </w:r>
-            <w:r>
-              <w:rPr>
-                <w:szCs w:val="22"/>
-              </w:rPr>
-              <w:t>ASP.NET MVC to update and maintain the AutoLoop line of products.</w:t>
-            </w:r>
-            <w:r>
-              <w:rPr>
-                <w:szCs w:val="22"/>
-              </w:rPr>
-              <w:t xml:space="preserve"> I work daily in C#, HTML, CSS/</w:t>
-            </w:r>
-            <w:r>
-              <w:rPr>
-                <w:szCs w:val="22"/>
-              </w:rPr>
-              <w:t xml:space="preserve">LESS, Javascript, jQuery, SQL changescripts and stored procedures throughout the applications to generate new features and troubleshoot, solve and fix bugs whenever necessary. </w:t>
+              <w:t>Notable projects:</w:t>
             </w:r>
           </w:p>
           <w:p>
@@ -1297,9 +1572,10 @@
               <w:pStyle w:val="Achievement"/>
               <w:numPr>
                 <w:ilvl w:val="0"/>
-                <w:numId w:val="0"/>
+                <w:numId w:val="40"/>
               </w:numPr>
-              <w:spacing w:after="120"/>
+              <w:spacing w:before="0" w:after="0"/>
+              <w:ind w:left="576" w:hanging="216"/>
               <w:jc w:val="left"/>
               <w:rPr>
                 <w:szCs w:val="22"/>
@@ -1309,55 +1585,19 @@
               <w:rPr>
                 <w:szCs w:val="22"/>
               </w:rPr>
-              <w:t xml:space="preserve">During my employment at Loop, I’ve written console and desktop apps, created new Webforms pages and Custom Controls, worked occasionally in MVC, rebuilt the master page structure to give more functionality, implemented a uniform error feedback system throughout the app, </w:t>
-            </w:r>
-            <w:r>
-              <w:rPr>
-                <w:szCs w:val="22"/>
-              </w:rPr>
-              <w:t xml:space="preserve">engineered </w:t>
-            </w:r>
-            <w:r>
-              <w:rPr>
-                <w:szCs w:val="22"/>
-              </w:rPr>
-              <w:t>solutions to reduce redundancy in many places, implemented Javascript and CSS bundling, converted many thousands of lines of CSS to LESS and converted email creative to outlook-compliant emails which are viewed by millions of people</w:t>
-            </w:r>
-            <w:r>
-              <w:rPr>
-                <w:szCs w:val="22"/>
-              </w:rPr>
-              <w:t xml:space="preserve"> daily</w:t>
-            </w:r>
-            <w:r>
-              <w:rPr>
-                <w:szCs w:val="22"/>
-              </w:rPr>
-              <w:t xml:space="preserve">. I am responsible for generating page and report mockups in </w:t>
-            </w:r>
-            <w:r>
-              <w:rPr>
-                <w:szCs w:val="22"/>
-              </w:rPr>
-              <w:t xml:space="preserve">Balsamiq and/or </w:t>
-            </w:r>
-            <w:r>
-              <w:rPr>
-                <w:szCs w:val="22"/>
-              </w:rPr>
-              <w:t>Photoshop</w:t>
-            </w:r>
-            <w:r>
-              <w:rPr>
-                <w:szCs w:val="22"/>
-              </w:rPr>
-              <w:t>,</w:t>
-            </w:r>
-            <w:r>
-              <w:rPr>
-                <w:szCs w:val="22"/>
-              </w:rPr>
-              <w:t xml:space="preserve"> and live mockups with real datasets for review by OEM executives from companies such as Subaru, Mercedes and Toyota. I have some exposure to AngularJS, but it has not been a focal point of my daily responsibilities.</w:t>
+              <w:t>W</w:t>
+            </w:r>
+            <w:r>
+              <w:rPr>
+                <w:szCs w:val="22"/>
+              </w:rPr>
+              <w:t>r</w:t>
+            </w:r>
+            <w:r>
+              <w:rPr>
+                <w:szCs w:val="22"/>
+              </w:rPr>
+              <w:t>itten console and desktop apps</w:t>
             </w:r>
           </w:p>
           <w:p>
@@ -1365,12 +1605,313 @@
               <w:pStyle w:val="Achievement"/>
               <w:numPr>
                 <w:ilvl w:val="0"/>
-                <w:numId w:val="0"/>
+                <w:numId w:val="40"/>
               </w:numPr>
-              <w:spacing w:after="240"/>
+              <w:spacing w:before="0" w:after="0"/>
+              <w:ind w:left="576" w:hanging="216"/>
               <w:jc w:val="left"/>
               <w:rPr>
-                <w:sz w:val="20"/>
+                <w:szCs w:val="22"/>
+              </w:rPr>
+            </w:pPr>
+            <w:r>
+              <w:rPr>
+                <w:szCs w:val="22"/>
+              </w:rPr>
+              <w:t>C</w:t>
+            </w:r>
+            <w:r>
+              <w:rPr>
+                <w:szCs w:val="22"/>
+              </w:rPr>
+              <w:t>reated new Webf</w:t>
+            </w:r>
+            <w:r>
+              <w:rPr>
+                <w:szCs w:val="22"/>
+              </w:rPr>
+              <w:t>orms pages and Custom Controls</w:t>
+            </w:r>
+          </w:p>
+          <w:p>
+            <w:pPr>
+              <w:pStyle w:val="Achievement"/>
+              <w:numPr>
+                <w:ilvl w:val="0"/>
+                <w:numId w:val="40"/>
+              </w:numPr>
+              <w:spacing w:before="0" w:after="0"/>
+              <w:ind w:left="576" w:hanging="216"/>
+              <w:jc w:val="left"/>
+              <w:rPr>
+                <w:szCs w:val="22"/>
+              </w:rPr>
+            </w:pPr>
+            <w:r>
+              <w:rPr>
+                <w:szCs w:val="22"/>
+              </w:rPr>
+              <w:t>R</w:t>
+            </w:r>
+            <w:r>
+              <w:rPr>
+                <w:szCs w:val="22"/>
+              </w:rPr>
+              <w:t xml:space="preserve">ebuilt the master page structure to </w:t>
+            </w:r>
+            <w:r>
+              <w:rPr>
+                <w:szCs w:val="22"/>
+              </w:rPr>
+              <w:t>help compartmentalize code</w:t>
+            </w:r>
+          </w:p>
+          <w:p>
+            <w:pPr>
+              <w:pStyle w:val="Achievement"/>
+              <w:numPr>
+                <w:ilvl w:val="0"/>
+                <w:numId w:val="40"/>
+              </w:numPr>
+              <w:spacing w:before="0" w:after="0"/>
+              <w:ind w:left="576" w:hanging="216"/>
+              <w:jc w:val="left"/>
+              <w:rPr>
+                <w:szCs w:val="22"/>
+              </w:rPr>
+            </w:pPr>
+            <w:r>
+              <w:rPr>
+                <w:szCs w:val="22"/>
+              </w:rPr>
+              <w:t>I</w:t>
+            </w:r>
+            <w:r>
+              <w:rPr>
+                <w:szCs w:val="22"/>
+              </w:rPr>
+              <w:t>mplemented a uniform error feed</w:t>
+            </w:r>
+            <w:r>
+              <w:rPr>
+                <w:szCs w:val="22"/>
+              </w:rPr>
+              <w:t>back system throughout the app</w:t>
+            </w:r>
+          </w:p>
+          <w:p>
+            <w:pPr>
+              <w:pStyle w:val="Achievement"/>
+              <w:numPr>
+                <w:ilvl w:val="0"/>
+                <w:numId w:val="40"/>
+              </w:numPr>
+              <w:spacing w:before="0" w:after="0"/>
+              <w:ind w:left="576" w:hanging="216"/>
+              <w:jc w:val="left"/>
+              <w:rPr>
+                <w:szCs w:val="22"/>
+              </w:rPr>
+            </w:pPr>
+            <w:r>
+              <w:rPr>
+                <w:szCs w:val="22"/>
+              </w:rPr>
+              <w:t>E</w:t>
+            </w:r>
+            <w:r>
+              <w:rPr>
+                <w:szCs w:val="22"/>
+              </w:rPr>
+              <w:t>ngineered solutions to re</w:t>
+            </w:r>
+            <w:r>
+              <w:rPr>
+                <w:szCs w:val="22"/>
+              </w:rPr>
+              <w:t>duce redundancy in many places</w:t>
+            </w:r>
+          </w:p>
+          <w:p>
+            <w:pPr>
+              <w:pStyle w:val="Achievement"/>
+              <w:numPr>
+                <w:ilvl w:val="0"/>
+                <w:numId w:val="40"/>
+              </w:numPr>
+              <w:spacing w:before="0" w:after="0"/>
+              <w:ind w:left="576" w:hanging="216"/>
+              <w:jc w:val="left"/>
+              <w:rPr>
+                <w:szCs w:val="22"/>
+              </w:rPr>
+            </w:pPr>
+            <w:r>
+              <w:rPr>
+                <w:szCs w:val="22"/>
+              </w:rPr>
+              <w:t>I</w:t>
+            </w:r>
+            <w:r>
+              <w:rPr>
+                <w:szCs w:val="22"/>
+              </w:rPr>
+              <w:t>mplemented JavaScript</w:t>
+            </w:r>
+            <w:r>
+              <w:rPr>
+                <w:szCs w:val="22"/>
+              </w:rPr>
+              <w:t xml:space="preserve"> and CSS bundling</w:t>
+            </w:r>
+          </w:p>
+          <w:p>
+            <w:pPr>
+              <w:pStyle w:val="Achievement"/>
+              <w:numPr>
+                <w:ilvl w:val="0"/>
+                <w:numId w:val="40"/>
+              </w:numPr>
+              <w:spacing w:before="0" w:after="0"/>
+              <w:ind w:left="576" w:hanging="216"/>
+              <w:jc w:val="left"/>
+              <w:rPr>
+                <w:szCs w:val="22"/>
+              </w:rPr>
+            </w:pPr>
+            <w:r>
+              <w:rPr>
+                <w:szCs w:val="22"/>
+              </w:rPr>
+              <w:t>C</w:t>
+            </w:r>
+            <w:r>
+              <w:rPr>
+                <w:szCs w:val="22"/>
+              </w:rPr>
+              <w:t xml:space="preserve">onverted many thousands of lines </w:t>
+            </w:r>
+            <w:r>
+              <w:rPr>
+                <w:szCs w:val="22"/>
+              </w:rPr>
+              <w:t>of CSS to LESS</w:t>
+            </w:r>
+          </w:p>
+          <w:p>
+            <w:pPr>
+              <w:pStyle w:val="Achievement"/>
+              <w:numPr>
+                <w:ilvl w:val="0"/>
+                <w:numId w:val="40"/>
+              </w:numPr>
+              <w:spacing w:before="0" w:after="0"/>
+              <w:ind w:left="576" w:hanging="216"/>
+              <w:jc w:val="left"/>
+              <w:rPr>
+                <w:szCs w:val="22"/>
+              </w:rPr>
+            </w:pPr>
+            <w:r>
+              <w:rPr>
+                <w:szCs w:val="22"/>
+              </w:rPr>
+              <w:t>C</w:t>
+            </w:r>
+            <w:r>
+              <w:rPr>
+                <w:szCs w:val="22"/>
+              </w:rPr>
+              <w:t>onverted email creative to outlook-compliant emails</w:t>
+            </w:r>
+            <w:r>
+              <w:rPr>
+                <w:szCs w:val="22"/>
+              </w:rPr>
+              <w:t>,</w:t>
+            </w:r>
+            <w:r>
+              <w:rPr>
+                <w:szCs w:val="22"/>
+              </w:rPr>
+              <w:t xml:space="preserve"> </w:t>
+            </w:r>
+            <w:r>
+              <w:rPr>
+                <w:szCs w:val="22"/>
+              </w:rPr>
+              <w:t>many of which are viewed by 100,000+ users daily</w:t>
+            </w:r>
+          </w:p>
+          <w:p>
+            <w:pPr>
+              <w:pStyle w:val="Achievement"/>
+              <w:numPr>
+                <w:ilvl w:val="0"/>
+                <w:numId w:val="40"/>
+              </w:numPr>
+              <w:spacing w:before="0" w:after="0"/>
+              <w:ind w:left="576" w:hanging="216"/>
+              <w:jc w:val="left"/>
+              <w:rPr>
+                <w:szCs w:val="22"/>
+              </w:rPr>
+            </w:pPr>
+            <w:r>
+              <w:rPr>
+                <w:szCs w:val="22"/>
+              </w:rPr>
+              <w:t xml:space="preserve">Responsible </w:t>
+            </w:r>
+            <w:r>
+              <w:rPr>
+                <w:szCs w:val="22"/>
+              </w:rPr>
+              <w:t xml:space="preserve">for generating page and report mockups in </w:t>
+            </w:r>
+            <w:r>
+              <w:rPr>
+                <w:szCs w:val="22"/>
+              </w:rPr>
+              <w:t>Balsamiq/</w:t>
+            </w:r>
+            <w:r>
+              <w:rPr>
+                <w:szCs w:val="22"/>
+              </w:rPr>
+              <w:t>Photoshop</w:t>
+            </w:r>
+            <w:r>
+              <w:rPr>
+                <w:szCs w:val="22"/>
+              </w:rPr>
+              <w:t>, and</w:t>
+            </w:r>
+            <w:r>
+              <w:rPr>
+                <w:szCs w:val="22"/>
+              </w:rPr>
+              <w:t xml:space="preserve"> live mockups with real datasets for review by OEM executives from companies such </w:t>
+            </w:r>
+            <w:r>
+              <w:rPr>
+                <w:szCs w:val="22"/>
+              </w:rPr>
+              <w:t>as Subaru, Mercedes and Toyota</w:t>
+            </w:r>
+          </w:p>
+          <w:p>
+            <w:pPr>
+              <w:pStyle w:val="Achievement"/>
+              <w:numPr>
+                <w:ilvl w:val="0"/>
+                <w:numId w:val="40"/>
+              </w:numPr>
+              <w:spacing w:before="0" w:after="240"/>
+              <w:ind w:left="576" w:hanging="216"/>
+              <w:jc w:val="left"/>
+              <w:rPr>
+                <w:szCs w:val="22"/>
               </w:rPr>
             </w:pPr>
             <w:r>
@@ -1388,42 +1929,184 @@
                 <w:t>http://goo.gl/FNfBbY</w:t>
               </w:r>
             </w:hyperlink>
-            <w:r>
-              <w:rPr>
-                <w:szCs w:val="22"/>
-              </w:rPr>
-              <w:t>.</w:t>
-            </w:r>
+          </w:p>
+          <w:p>
+            <w:pPr>
+              <w:pStyle w:val="Achievement"/>
+              <w:numPr>
+                <w:ilvl w:val="0"/>
+                <w:numId w:val="0"/>
+              </w:numPr>
+              <w:spacing w:after="120"/>
+              <w:jc w:val="left"/>
+              <w:rPr>
+                <w:szCs w:val="22"/>
+              </w:rPr>
+            </w:pPr>
+            <w:r>
+              <w:rPr>
+                <w:szCs w:val="22"/>
+              </w:rPr>
+              <w:t xml:space="preserve">All </w:t>
+            </w:r>
+            <w:r>
+              <w:rPr>
+                <w:szCs w:val="22"/>
+              </w:rPr>
+              <w:t xml:space="preserve">of </w:t>
+            </w:r>
+            <w:r>
+              <w:rPr>
+                <w:szCs w:val="22"/>
+              </w:rPr>
+              <w:t>AutoLoop’s</w:t>
+            </w:r>
+            <w:r>
+              <w:rPr>
+                <w:szCs w:val="22"/>
+              </w:rPr>
+              <w:t xml:space="preserve"> new production work is done in AngularJS, and</w:t>
+            </w:r>
+            <w:r>
+              <w:rPr>
+                <w:szCs w:val="22"/>
+              </w:rPr>
+              <w:t xml:space="preserve"> the company is</w:t>
+            </w:r>
+            <w:r>
+              <w:rPr>
+                <w:szCs w:val="22"/>
+              </w:rPr>
+              <w:t xml:space="preserve"> in the process of converting much of the existing pages to Angular, as well.</w:t>
+            </w:r>
+          </w:p>
+          <w:p>
+            <w:pPr>
+              <w:pStyle w:val="Achievement"/>
+              <w:numPr>
+                <w:ilvl w:val="0"/>
+                <w:numId w:val="0"/>
+              </w:numPr>
+              <w:spacing w:after="240"/>
+              <w:jc w:val="left"/>
+              <w:rPr>
+                <w:szCs w:val="22"/>
+              </w:rPr>
+            </w:pPr>
+            <w:r>
+              <w:rPr>
+                <w:szCs w:val="22"/>
+              </w:rPr>
+              <w:t>Screenshots</w:t>
+            </w:r>
+            <w:r>
+              <w:rPr>
+                <w:szCs w:val="22"/>
+              </w:rPr>
+              <w:t xml:space="preserve"> of pages I’ve developed</w:t>
+            </w:r>
+            <w:r>
+              <w:rPr>
+                <w:szCs w:val="22"/>
+              </w:rPr>
+              <w:t>:</w:t>
+            </w:r>
+            <w:r>
+              <w:rPr>
+                <w:szCs w:val="22"/>
+              </w:rPr>
+              <w:br/>
+            </w:r>
+            <w:hyperlink r:id="rId16" w:history="1">
+              <w:r>
+                <w:rPr>
+                  <w:rStyle w:val="Hyperlink"/>
+                  <w:szCs w:val="22"/>
+                </w:rPr>
+                <w:t>http://goo.gl/ZsPhkG</w:t>
+              </w:r>
+            </w:hyperlink>
+            <w:r>
+              <w:rPr>
+                <w:szCs w:val="22"/>
+              </w:rPr>
+              <w:br/>
+            </w:r>
+            <w:hyperlink r:id="rId17" w:history="1">
+              <w:r>
+                <w:rPr>
+                  <w:rStyle w:val="Hyperlink"/>
+                  <w:szCs w:val="22"/>
+                </w:rPr>
+                <w:t>http://goo.gl/Zd3kFy</w:t>
+              </w:r>
+            </w:hyperlink>
+            <w:r>
+              <w:rPr>
+                <w:szCs w:val="22"/>
+              </w:rPr>
+              <w:br/>
+            </w:r>
+            <w:hyperlink r:id="rId18" w:history="1">
+              <w:r>
+                <w:rPr>
+                  <w:rStyle w:val="Hyperlink"/>
+                  <w:szCs w:val="22"/>
+                </w:rPr>
+                <w:t>http://goo.gl/r0FGHe</w:t>
+              </w:r>
+            </w:hyperlink>
+            <w:r>
+              <w:rPr>
+                <w:szCs w:val="22"/>
+              </w:rPr>
+              <w:br/>
+            </w:r>
+            <w:hyperlink r:id="rId19" w:history="1">
+              <w:r>
+                <w:rPr>
+                  <w:rStyle w:val="Hyperlink"/>
+                  <w:szCs w:val="22"/>
+                </w:rPr>
+                <w:t>http://goo.gl/td6bH7</w:t>
+              </w:r>
+            </w:hyperlink>
+            <w:r>
+              <w:rPr>
+                <w:szCs w:val="22"/>
+              </w:rPr>
+              <w:br/>
+            </w:r>
+            <w:hyperlink r:id="rId20" w:history="1">
+              <w:r>
+                <w:rPr>
+                  <w:rStyle w:val="Hyperlink"/>
+                  <w:szCs w:val="22"/>
+                </w:rPr>
+                <w:t>http://goo.gl/8I2oBp</w:t>
+              </w:r>
+            </w:hyperlink>
           </w:p>
         </w:tc>
       </w:tr>
       <w:tr>
         <w:tc>
           <w:tcPr>
-            <w:tcW w:w="366" w:type="pct"/>
+            <w:tcW w:w="172" w:type="pct"/>
           </w:tcPr>
           <w:p/>
         </w:tc>
         <w:tc>
           <w:tcPr>
-            <w:tcW w:w="4630" w:type="pct"/>
+            <w:tcW w:w="4828" w:type="pct"/>
           </w:tcPr>
-          <w:p>
-            <w:pPr>
-              <w:pStyle w:val="JobTitle"/>
-              <w:spacing w:before="0"/>
-              <w:rPr>
-                <w:i w:val="0"/>
-              </w:rPr>
-            </w:pPr>
-          </w:p>
           <w:p>
             <w:pPr>
               <w:pStyle w:val="CompanyName1"/>
               <w:tabs>
                 <w:tab w:val="right" w:pos="-12412"/>
               </w:tabs>
-              <w:spacing w:before="0" w:after="0"/>
+              <w:spacing w:before="120" w:after="0"/>
               <w:rPr>
                 <w:sz w:val="18"/>
                 <w:szCs w:val="18"/>
@@ -1441,11 +2124,25 @@
                 <w:b/>
                 <w:szCs w:val="22"/>
               </w:rPr>
+              <w:t xml:space="preserve"> </w:t>
+            </w:r>
+            <w:r>
+              <w:rPr>
+                <w:b/>
+                <w:szCs w:val="22"/>
+              </w:rPr>
               <w:t>|</w:t>
             </w:r>
             <w:r>
               <w:rPr>
                 <w:b/>
+                <w:szCs w:val="22"/>
+              </w:rPr>
+              <w:t xml:space="preserve"> </w:t>
+            </w:r>
+            <w:r>
+              <w:rPr>
+                <w:b/>
                 <w:sz w:val="20"/>
               </w:rPr>
               <w:t>GMusic</w:t>
@@ -1456,7 +2153,7 @@
               </w:rPr>
               <w:t xml:space="preserve"> (</w:t>
             </w:r>
-            <w:hyperlink r:id="rId16" w:history="1">
+            <w:hyperlink r:id="rId21" w:history="1">
               <w:r>
                 <w:rPr>
                   <w:rStyle w:val="Hyperlink"/>
@@ -1478,7 +2175,7 @@
               <w:tabs>
                 <w:tab w:val="right" w:pos="-12412"/>
               </w:tabs>
-              <w:spacing w:before="0" w:after="240"/>
+              <w:spacing w:before="0" w:after="60"/>
               <w:rPr>
                 <w:sz w:val="20"/>
               </w:rPr>
@@ -1499,15 +2196,13 @@
           </w:p>
           <w:p>
             <w:pPr>
-              <w:pStyle w:val="Achievement"/>
-              <w:numPr>
-                <w:ilvl w:val="0"/>
-                <w:numId w:val="0"/>
-              </w:numPr>
-              <w:spacing w:after="120"/>
-              <w:jc w:val="left"/>
-              <w:rPr>
-                <w:szCs w:val="22"/>
+              <w:pStyle w:val="CompanyName1"/>
+              <w:tabs>
+                <w:tab w:val="right" w:pos="-12412"/>
+              </w:tabs>
+              <w:spacing w:before="0" w:after="120"/>
+              <w:rPr>
+                <w:sz w:val="20"/>
               </w:rPr>
             </w:pPr>
             <w:r>
@@ -1568,13 +2263,25 @@
               <w:rPr>
                 <w:szCs w:val="22"/>
               </w:rPr>
-              <w:t xml:space="preserve"> media key support,</w:t>
-            </w:r>
-            <w:r>
-              <w:rPr>
-                <w:szCs w:val="22"/>
-              </w:rPr>
-              <w:t>a mini player and minimize-to-tray</w:t>
+              <w:t xml:space="preserve"> media key </w:t>
+            </w:r>
+            <w:r>
+              <w:rPr>
+                <w:szCs w:val="22"/>
+              </w:rPr>
+              <w:t>support,</w:t>
+            </w:r>
+            <w:r>
+              <w:rPr>
+                <w:szCs w:val="22"/>
+              </w:rPr>
+              <w:t xml:space="preserve"> a</w:t>
+            </w:r>
+            <w:r>
+              <w:rPr>
+                <w:szCs w:val="22"/>
+              </w:rPr>
+              <w:t xml:space="preserve"> mini player and minimize-to-tray</w:t>
             </w:r>
             <w:r>
               <w:rPr>
@@ -1615,7 +2322,7 @@
               </w:rPr>
               <w:t xml:space="preserve">by </w:t>
             </w:r>
-            <w:hyperlink r:id="rId17" w:history="1">
+            <w:hyperlink r:id="rId22" w:history="1">
               <w:r>
                 <w:rPr>
                   <w:rStyle w:val="Hyperlink"/>
@@ -1630,7 +2337,7 @@
               </w:rPr>
               <w:t xml:space="preserve"> and </w:t>
             </w:r>
-            <w:hyperlink r:id="rId18" w:history="1">
+            <w:hyperlink r:id="rId23" w:history="1">
               <w:r>
                 <w:rPr>
                   <w:rStyle w:val="Hyperlink"/>
@@ -1654,36 +2361,44 @@
         </w:trPr>
         <w:tc>
           <w:tcPr>
-            <w:tcW w:w="366" w:type="pct"/>
+            <w:tcW w:w="172" w:type="pct"/>
           </w:tcPr>
           <w:p/>
         </w:tc>
         <w:tc>
           <w:tcPr>
-            <w:tcW w:w="4630" w:type="pct"/>
+            <w:tcW w:w="4828" w:type="pct"/>
           </w:tcPr>
           <w:p>
             <w:pPr>
-              <w:pStyle w:val="JobTitle"/>
-              <w:rPr>
-                <w:i w:val="0"/>
-              </w:rPr>
-            </w:pPr>
-            <w:r>
-              <w:br/>
-            </w:r>
-            <w:r>
+              <w:pStyle w:val="CompanyName1"/>
+              <w:tabs>
+                <w:tab w:val="right" w:pos="-12412"/>
+              </w:tabs>
+              <w:spacing w:before="120" w:after="0"/>
               <w:rPr>
                 <w:b/>
-                <w:i w:val="0"/>
-                <w:szCs w:val="22"/>
-              </w:rPr>
-              <w:t xml:space="preserve">Web Developer </w:t>
-            </w:r>
+                <w:sz w:val="18"/>
+                <w:szCs w:val="18"/>
+              </w:rPr>
+            </w:pPr>
             <w:r>
               <w:rPr>
                 <w:b/>
-                <w:i w:val="0"/>
+                <w:szCs w:val="22"/>
+              </w:rPr>
+              <w:t>Web Developer</w:t>
+            </w:r>
+            <w:r>
+              <w:rPr>
+                <w:b/>
+                <w:szCs w:val="22"/>
+              </w:rPr>
+              <w:t xml:space="preserve"> </w:t>
+            </w:r>
+            <w:r>
+              <w:rPr>
+                <w:b/>
                 <w:szCs w:val="22"/>
               </w:rPr>
               <w:t>|</w:t>
@@ -1691,10 +2406,53 @@
             <w:r>
               <w:rPr>
                 <w:b/>
-                <w:i w:val="0"/>
+                <w:szCs w:val="22"/>
+              </w:rPr>
+              <w:t xml:space="preserve"> </w:t>
+            </w:r>
+            <w:r>
+              <w:rPr>
+                <w:b/>
                 <w:sz w:val="20"/>
               </w:rPr>
               <w:t>SureIllDrawThat.com</w:t>
+            </w:r>
+          </w:p>
+          <w:p>
+            <w:pPr>
+              <w:pStyle w:val="CompanyName1"/>
+              <w:tabs>
+                <w:tab w:val="right" w:pos="-12412"/>
+              </w:tabs>
+              <w:spacing w:before="0" w:after="60"/>
+              <w:rPr>
+                <w:sz w:val="20"/>
+              </w:rPr>
+            </w:pPr>
+            <w:r>
+              <w:rPr>
+                <w:sz w:val="20"/>
+              </w:rPr>
+              <w:t xml:space="preserve">April 2011 </w:t>
+            </w:r>
+            <w:r>
+              <w:rPr>
+                <w:sz w:val="20"/>
+              </w:rPr>
+              <w:t>-</w:t>
+            </w:r>
+            <w:r>
+              <w:rPr>
+                <w:sz w:val="20"/>
+              </w:rPr>
+              <w:t xml:space="preserve"> August 2011</w:t>
+            </w:r>
+            <w:r>
+              <w:rPr>
+                <w:sz w:val="20"/>
+              </w:rPr>
+              <w:softHyphen/>
+              <w:t>–  Clearwater, FL</w:t>
             </w:r>
           </w:p>
           <w:p>
@@ -1706,45 +2464,6 @@
               <w:spacing w:before="0" w:after="240"/>
               <w:rPr>
                 <w:sz w:val="20"/>
-              </w:rPr>
-            </w:pPr>
-            <w:r>
-              <w:rPr>
-                <w:sz w:val="20"/>
-              </w:rPr>
-              <w:t xml:space="preserve">April 2011 </w:t>
-            </w:r>
-            <w:r>
-              <w:rPr>
-                <w:sz w:val="20"/>
-              </w:rPr>
-              <w:t>-</w:t>
-            </w:r>
-            <w:r>
-              <w:rPr>
-                <w:sz w:val="20"/>
-              </w:rPr>
-              <w:t xml:space="preserve"> August 2011</w:t>
-            </w:r>
-            <w:r>
-              <w:rPr>
-                <w:sz w:val="20"/>
-              </w:rPr>
-              <w:softHyphen/>
-              <w:t>–  Clearwater, FL</w:t>
-            </w:r>
-          </w:p>
-          <w:p>
-            <w:pPr>
-              <w:pStyle w:val="Achievement"/>
-              <w:numPr>
-                <w:ilvl w:val="0"/>
-                <w:numId w:val="0"/>
-              </w:numPr>
-              <w:spacing w:after="240"/>
-              <w:jc w:val="left"/>
-              <w:rPr>
-                <w:szCs w:val="22"/>
               </w:rPr>
             </w:pPr>
             <w:r>
@@ -1816,69 +2535,71 @@
         </w:trPr>
         <w:tc>
           <w:tcPr>
-            <w:tcW w:w="366" w:type="pct"/>
+            <w:tcW w:w="172" w:type="pct"/>
           </w:tcPr>
           <w:p/>
         </w:tc>
         <w:tc>
           <w:tcPr>
-            <w:tcW w:w="4630" w:type="pct"/>
+            <w:tcW w:w="4828" w:type="pct"/>
           </w:tcPr>
+          <w:p>
+            <w:pPr>
+              <w:pStyle w:val="CompanyName1"/>
+              <w:pageBreakBefore/>
+              <w:tabs>
+                <w:tab w:val="right" w:pos="-12412"/>
+              </w:tabs>
+              <w:spacing w:before="0" w:after="0"/>
+              <w:rPr>
+                <w:b/>
+                <w:sz w:val="18"/>
+                <w:szCs w:val="18"/>
+              </w:rPr>
+            </w:pPr>
+            <w:r>
+              <w:rPr>
+                <w:b/>
+                <w:szCs w:val="22"/>
+              </w:rPr>
+              <w:t>Web Developer</w:t>
+            </w:r>
+            <w:r>
+              <w:rPr>
+                <w:b/>
+                <w:szCs w:val="22"/>
+              </w:rPr>
+              <w:t xml:space="preserve"> </w:t>
+            </w:r>
+            <w:r>
+              <w:rPr>
+                <w:b/>
+                <w:szCs w:val="22"/>
+              </w:rPr>
+              <w:t>|</w:t>
+            </w:r>
+            <w:r>
+              <w:rPr>
+                <w:b/>
+                <w:szCs w:val="22"/>
+              </w:rPr>
+              <w:t xml:space="preserve"> </w:t>
+            </w:r>
+            <w:r>
+              <w:rPr>
+                <w:b/>
+                <w:sz w:val="20"/>
+              </w:rPr>
+              <w:t>NetStuffers, LLC</w:t>
+            </w:r>
+          </w:p>
           <w:p>
             <w:pPr>
               <w:pStyle w:val="CompanyName1"/>
               <w:tabs>
                 <w:tab w:val="right" w:pos="-12412"/>
               </w:tabs>
-              <w:spacing w:before="0" w:after="0"/>
-              <w:rPr>
-                <w:b/>
-                <w:szCs w:val="22"/>
-              </w:rPr>
-            </w:pPr>
-          </w:p>
-          <w:p>
-            <w:pPr>
-              <w:pStyle w:val="CompanyName1"/>
-              <w:tabs>
-                <w:tab w:val="right" w:pos="-12412"/>
-              </w:tabs>
-              <w:spacing w:before="0" w:after="0"/>
-              <w:rPr>
-                <w:b/>
-                <w:sz w:val="18"/>
-                <w:szCs w:val="18"/>
-              </w:rPr>
-            </w:pPr>
-            <w:r>
-              <w:rPr>
-                <w:b/>
-                <w:szCs w:val="22"/>
-              </w:rPr>
-              <w:t>Web Developer</w:t>
-            </w:r>
-            <w:r>
-              <w:rPr>
-                <w:b/>
-                <w:szCs w:val="22"/>
-              </w:rPr>
-              <w:t>|</w:t>
-            </w:r>
-            <w:r>
-              <w:rPr>
-                <w:b/>
-                <w:sz w:val="20"/>
-              </w:rPr>
-              <w:t>NetStuffers, LLC</w:t>
-            </w:r>
-          </w:p>
-          <w:p>
-            <w:pPr>
-              <w:pStyle w:val="CompanyName1"/>
-              <w:tabs>
-                <w:tab w:val="right" w:pos="-12412"/>
-              </w:tabs>
-              <w:spacing w:before="0" w:after="240"/>
+              <w:spacing w:before="0" w:after="60"/>
               <w:rPr>
                 <w:sz w:val="20"/>
               </w:rPr>
@@ -1904,7 +2625,7 @@
                 <w:ilvl w:val="0"/>
                 <w:numId w:val="0"/>
               </w:numPr>
-              <w:spacing w:after="0"/>
+              <w:spacing w:after="240"/>
               <w:jc w:val="left"/>
               <w:rPr>
                 <w:szCs w:val="22"/>
@@ -1925,13 +2646,13 @@
         </w:trPr>
         <w:tc>
           <w:tcPr>
-            <w:tcW w:w="366" w:type="pct"/>
+            <w:tcW w:w="172" w:type="pct"/>
           </w:tcPr>
           <w:p/>
         </w:tc>
         <w:tc>
           <w:tcPr>
-            <w:tcW w:w="4630" w:type="pct"/>
+            <w:tcW w:w="4828" w:type="pct"/>
           </w:tcPr>
           <w:p>
             <w:pPr>
@@ -1939,7 +2660,7 @@
               <w:tabs>
                 <w:tab w:val="right" w:pos="-12412"/>
               </w:tabs>
-              <w:spacing w:before="0" w:after="0"/>
+              <w:spacing w:before="120" w:after="0"/>
               <w:rPr>
                 <w:b/>
                 <w:i/>
@@ -1951,7 +2672,28 @@
                 <w:b/>
                 <w:szCs w:val="22"/>
               </w:rPr>
-              <w:t>Web Developer|</w:t>
+              <w:t>Web Developer</w:t>
+            </w:r>
+            <w:r>
+              <w:rPr>
+                <w:b/>
+                <w:szCs w:val="22"/>
+              </w:rPr>
+              <w:t xml:space="preserve"> </w:t>
+            </w:r>
+            <w:r>
+              <w:rPr>
+                <w:b/>
+                <w:szCs w:val="22"/>
+              </w:rPr>
+              <w:t>|</w:t>
+            </w:r>
+            <w:r>
+              <w:rPr>
+                <w:b/>
+                <w:szCs w:val="22"/>
+              </w:rPr>
+              <w:t xml:space="preserve"> </w:t>
             </w:r>
             <w:r>
               <w:rPr>
@@ -1973,7 +2715,7 @@
               <w:tabs>
                 <w:tab w:val="right" w:pos="-12412"/>
               </w:tabs>
-              <w:spacing w:before="0" w:after="240"/>
+              <w:spacing w:before="0" w:after="60"/>
               <w:rPr>
                 <w:sz w:val="20"/>
               </w:rPr>
@@ -2027,31 +2769,37 @@
               <w:rPr>
                 <w:szCs w:val="22"/>
               </w:rPr>
-              <w:t>At Mandalay Solutions, I was the sole developer</w:t>
-            </w:r>
-            <w:r>
-              <w:rPr>
-                <w:szCs w:val="22"/>
-              </w:rPr>
-              <w:t>.T</w:t>
-            </w:r>
-            <w:r>
-              <w:rPr>
-                <w:szCs w:val="22"/>
-              </w:rPr>
-              <w:t xml:space="preserve">asked with creating client sites to </w:t>
-            </w:r>
-            <w:r>
-              <w:rPr>
-                <w:szCs w:val="22"/>
-              </w:rPr>
-              <w:tab/>
-            </w:r>
-            <w:r>
-              <w:rPr>
-                <w:szCs w:val="22"/>
-              </w:rPr>
-              <w:t>requirements</w:t>
+              <w:t xml:space="preserve">At Mandalay Solutions, I was the sole </w:t>
+            </w:r>
+            <w:r>
+              <w:rPr>
+                <w:szCs w:val="22"/>
+              </w:rPr>
+              <w:t>developer</w:t>
+            </w:r>
+            <w:r>
+              <w:rPr>
+                <w:szCs w:val="22"/>
+              </w:rPr>
+              <w:t xml:space="preserve">. </w:t>
+            </w:r>
+            <w:r>
+              <w:rPr>
+                <w:szCs w:val="22"/>
+              </w:rPr>
+              <w:t>I was t</w:t>
+            </w:r>
+            <w:r>
+              <w:rPr>
+                <w:szCs w:val="22"/>
+              </w:rPr>
+              <w:t>asked</w:t>
+            </w:r>
+            <w:r>
+              <w:rPr>
+                <w:szCs w:val="22"/>
+              </w:rPr>
+              <w:t xml:space="preserve"> with creating client sites to requirements</w:t>
             </w:r>
             <w:r>
               <w:rPr>
@@ -2063,7 +2811,19 @@
               <w:rPr>
                 <w:szCs w:val="22"/>
               </w:rPr>
-              <w:t>using ASP, PHP, MySQL, ASP.NET Webforms, C#, T-SQL, HTML, CSS, JavaScript and jQuery. We were building interfaces with stringent cross-platform and cross-browser compatibility requirements in the period of widespread IE6 use and during the early days of mobile development. I was also responsible for testing Mandalay Solutions’ sites for visual (CSS/HTML) and interaction (JavaScript and jQuery) issues across platforms/browsers that account for the majority of the user base. During my time at Mandalay Solutions, I integrated several solutions into a CMS which went on to serve as the primary platform for Mandalay Solutions’ future sites, including MandalaySolutions.com.</w:t>
+              <w:t>using ASP, PHP, MySQL, ASP.NET Webforms, C#, T-SQL, HTML, CSS, JavaScript and jQuery. We were building interfaces with stringent cross-platform and cross-browser compatibility requirements in the period of widespread IE6 use and during the early days of mobile development. I w</w:t>
+            </w:r>
+            <w:r>
+              <w:rPr>
+                <w:szCs w:val="22"/>
+              </w:rPr>
+              <w:t>as also responsible for testing the company’s</w:t>
+            </w:r>
+            <w:r>
+              <w:rPr>
+                <w:szCs w:val="22"/>
+              </w:rPr>
+              <w:t xml:space="preserve"> sites for visual (CSS/HTML) and interaction (JavaScript and jQuery) issues across platforms/browsers that account for the majority of the user base. During my time at Mandalay Solutions, I integrated several solutions into a CMS which went on to serve as the primary platform for Mandalay Solutions’ future sites, including MandalaySolutions.com.</w:t>
             </w:r>
           </w:p>
           <w:p>
@@ -2076,8 +2836,7 @@
               <w:spacing w:after="240"/>
               <w:jc w:val="left"/>
               <w:rPr>
-                <w:sz w:val="18"/>
-                <w:szCs w:val="18"/>
+                <w:szCs w:val="22"/>
               </w:rPr>
             </w:pPr>
             <w:r>
@@ -2098,7 +2857,7 @@
               </w:rPr>
               <w:t xml:space="preserve"> site I built in the Wayback machine, here: </w:t>
             </w:r>
-            <w:hyperlink r:id="rId19" w:history="1">
+            <w:hyperlink r:id="rId24" w:history="1">
               <w:r>
                 <w:rPr>
                   <w:rStyle w:val="Hyperlink"/>
@@ -2125,7 +2884,7 @@
               </w:rPr>
               <w:t xml:space="preserve"> here: </w:t>
             </w:r>
-            <w:hyperlink r:id="rId20" w:history="1">
+            <w:hyperlink r:id="rId25" w:history="1">
               <w:r>
                 <w:rPr>
                   <w:rStyle w:val="Hyperlink"/>
@@ -2141,18 +2900,86 @@
               <w:t>.</w:t>
             </w:r>
           </w:p>
+          <w:p>
+            <w:pPr>
+              <w:pStyle w:val="Achievement"/>
+              <w:numPr>
+                <w:ilvl w:val="0"/>
+                <w:numId w:val="0"/>
+              </w:numPr>
+              <w:spacing w:after="240"/>
+              <w:jc w:val="left"/>
+              <w:rPr>
+                <w:szCs w:val="22"/>
+              </w:rPr>
+            </w:pPr>
+            <w:r>
+              <w:rPr>
+                <w:szCs w:val="22"/>
+              </w:rPr>
+              <w:t>Screenshots</w:t>
+            </w:r>
+            <w:r>
+              <w:rPr>
+                <w:szCs w:val="22"/>
+              </w:rPr>
+              <w:t xml:space="preserve"> of pages I’ve developed</w:t>
+            </w:r>
+            <w:r>
+              <w:rPr>
+                <w:szCs w:val="22"/>
+              </w:rPr>
+              <w:t>:</w:t>
+            </w:r>
+            <w:r>
+              <w:rPr>
+                <w:szCs w:val="22"/>
+              </w:rPr>
+              <w:br/>
+            </w:r>
+            <w:hyperlink r:id="rId26" w:history="1">
+              <w:r>
+                <w:rPr>
+                  <w:rStyle w:val="Hyperlink"/>
+                  <w:szCs w:val="22"/>
+                </w:rPr>
+                <w:t>http://goo.gl/pfoZff</w:t>
+              </w:r>
+            </w:hyperlink>
+            <w:r>
+              <w:rPr>
+                <w:szCs w:val="22"/>
+              </w:rPr>
+              <w:br/>
+            </w:r>
+            <w:hyperlink r:id="rId27" w:history="1">
+              <w:r>
+                <w:rPr>
+                  <w:rStyle w:val="Hyperlink"/>
+                  <w:szCs w:val="22"/>
+                </w:rPr>
+                <w:t>http://goo.gl/u4Tj1G</w:t>
+              </w:r>
+            </w:hyperlink>
+            <w:r>
+              <w:rPr>
+                <w:szCs w:val="22"/>
+              </w:rPr>
+              <w:t xml:space="preserve"> </w:t>
+            </w:r>
+          </w:p>
         </w:tc>
       </w:tr>
       <w:tr>
         <w:tc>
           <w:tcPr>
-            <w:tcW w:w="366" w:type="pct"/>
+            <w:tcW w:w="172" w:type="pct"/>
           </w:tcPr>
           <w:p/>
         </w:tc>
         <w:tc>
           <w:tcPr>
-            <w:tcW w:w="4630" w:type="pct"/>
+            <w:tcW w:w="4828" w:type="pct"/>
           </w:tcPr>
           <w:p>
             <w:pPr>
@@ -2160,12 +2987,82 @@
               <w:tabs>
                 <w:tab w:val="right" w:pos="-12412"/>
               </w:tabs>
-              <w:spacing w:before="0" w:after="0"/>
+              <w:spacing w:before="120" w:after="0"/>
               <w:rPr>
                 <w:b/>
-                <w:szCs w:val="22"/>
-              </w:rPr>
-            </w:pPr>
+                <w:i/>
+                <w:sz w:val="20"/>
+              </w:rPr>
+            </w:pPr>
+            <w:r>
+              <w:rPr>
+                <w:b/>
+                <w:szCs w:val="22"/>
+              </w:rPr>
+              <w:t>Web Developer</w:t>
+            </w:r>
+            <w:r>
+              <w:rPr>
+                <w:b/>
+                <w:szCs w:val="22"/>
+              </w:rPr>
+              <w:t xml:space="preserve"> </w:t>
+            </w:r>
+            <w:r>
+              <w:rPr>
+                <w:b/>
+                <w:szCs w:val="22"/>
+              </w:rPr>
+              <w:t>|</w:t>
+            </w:r>
+            <w:r>
+              <w:rPr>
+                <w:b/>
+                <w:szCs w:val="22"/>
+              </w:rPr>
+              <w:t xml:space="preserve"> </w:t>
+            </w:r>
+            <w:r>
+              <w:rPr>
+                <w:b/>
+                <w:sz w:val="20"/>
+              </w:rPr>
+              <w:t xml:space="preserve">Fantastic </w:t>
+            </w:r>
+            <w:r>
+              <w:rPr>
+                <w:b/>
+                <w:sz w:val="20"/>
+              </w:rPr>
+              <w:t>Sam’s</w:t>
+            </w:r>
+            <w:r>
+              <w:rPr>
+                <w:b/>
+                <w:sz w:val="20"/>
+              </w:rPr>
+              <w:t xml:space="preserve"> of F</w:t>
+            </w:r>
+            <w:r>
+              <w:rPr>
+                <w:b/>
+                <w:sz w:val="20"/>
+              </w:rPr>
+              <w:t>l</w:t>
+            </w:r>
+            <w:r>
+              <w:rPr>
+                <w:b/>
+                <w:sz w:val="20"/>
+              </w:rPr>
+              <w:t xml:space="preserve">orida </w:t>
+            </w:r>
+            <w:r>
+              <w:rPr>
+                <w:sz w:val="20"/>
+              </w:rPr>
+              <w:t>(FantasticSamsFlorida.com)</w:t>
+            </w:r>
           </w:p>
           <w:p>
             <w:pPr>
@@ -2173,62 +3070,7 @@
               <w:tabs>
                 <w:tab w:val="right" w:pos="-12412"/>
               </w:tabs>
-              <w:spacing w:before="0" w:after="0"/>
-              <w:rPr>
-                <w:b/>
-                <w:i/>
-                <w:sz w:val="20"/>
-              </w:rPr>
-            </w:pPr>
-            <w:r>
-              <w:rPr>
-                <w:b/>
-                <w:szCs w:val="22"/>
-              </w:rPr>
-              <w:t>Web Developer</w:t>
-            </w:r>
-            <w:r>
-              <w:rPr>
-                <w:b/>
-                <w:szCs w:val="22"/>
-              </w:rPr>
-              <w:t>|</w:t>
-            </w:r>
-            <w:r>
-              <w:rPr>
-                <w:b/>
-                <w:sz w:val="20"/>
-              </w:rPr>
-              <w:t>Fantastic Sams of F</w:t>
-            </w:r>
-            <w:r>
-              <w:rPr>
-                <w:b/>
-                <w:sz w:val="20"/>
-              </w:rPr>
-              <w:t>l</w:t>
-            </w:r>
-            <w:r>
-              <w:rPr>
-                <w:b/>
-                <w:sz w:val="20"/>
-              </w:rPr>
-              <w:t xml:space="preserve">orida </w:t>
-            </w:r>
-            <w:r>
-              <w:rPr>
-                <w:sz w:val="20"/>
-              </w:rPr>
-              <w:t>(FantasticSamsFlorida.com)</w:t>
-            </w:r>
-          </w:p>
-          <w:p>
-            <w:pPr>
-              <w:pStyle w:val="CompanyName1"/>
-              <w:tabs>
-                <w:tab w:val="right" w:pos="-12412"/>
-              </w:tabs>
-              <w:spacing w:before="0" w:after="240"/>
+              <w:spacing w:before="0" w:after="60"/>
               <w:rPr>
                 <w:sz w:val="20"/>
               </w:rPr>
@@ -2267,13 +3109,19 @@
               <w:rPr>
                 <w:sz w:val="20"/>
               </w:rPr>
-              <w:t xml:space="preserve"> 2011 (via Mandalay</w:t>
-            </w:r>
-            <w:r>
-              <w:rPr>
-                <w:sz w:val="20"/>
-              </w:rPr>
-              <w:t>Solutions</w:t>
+              <w:t xml:space="preserve"> 2011 (via </w:t>
+            </w:r>
+            <w:r>
+              <w:rPr>
+                <w:sz w:val="20"/>
+              </w:rPr>
+              <w:t>Mandalay</w:t>
+            </w:r>
+            <w:r>
+              <w:rPr>
+                <w:sz w:val="20"/>
+              </w:rPr>
+              <w:t xml:space="preserve"> Solutions</w:t>
             </w:r>
             <w:r>
               <w:rPr>
@@ -2286,6 +3134,17 @@
                 <w:sz w:val="20"/>
               </w:rPr>
               <w:softHyphen/>
+            </w:r>
+            <w:r>
+              <w:rPr>
+                <w:sz w:val="20"/>
+              </w:rPr>
+              <w:t xml:space="preserve"> </w:t>
+            </w:r>
+            <w:r>
+              <w:rPr>
+                <w:sz w:val="20"/>
+              </w:rPr>
               <w:t>–  Clearwater, FL</w:t>
             </w:r>
           </w:p>
@@ -2318,7 +3177,19 @@
               <w:rPr>
                 <w:szCs w:val="22"/>
               </w:rPr>
-              <w:t>a forum and user/admin system to allow Fantastic Sams franchises to communicate with the home office and discuss their work issues internall</w:t>
+              <w:t xml:space="preserve">a forum and user/admin system to allow Fantastic </w:t>
+            </w:r>
+            <w:r>
+              <w:rPr>
+                <w:szCs w:val="22"/>
+              </w:rPr>
+              <w:t>Sam’s</w:t>
+            </w:r>
+            <w:r>
+              <w:rPr>
+                <w:szCs w:val="22"/>
+              </w:rPr>
+              <w:t xml:space="preserve"> franchises to communicate with the home office and discuss their work issues internall</w:t>
             </w:r>
             <w:r>
               <w:rPr>
@@ -2376,11 +3247,10 @@
                 <w:ilvl w:val="0"/>
                 <w:numId w:val="0"/>
               </w:numPr>
-              <w:spacing w:after="240"/>
+              <w:spacing w:after="120"/>
               <w:jc w:val="left"/>
               <w:rPr>
-                <w:sz w:val="18"/>
-                <w:szCs w:val="18"/>
+                <w:szCs w:val="22"/>
               </w:rPr>
             </w:pPr>
             <w:r>
@@ -2389,7 +3259,7 @@
               </w:rPr>
               <w:t xml:space="preserve">You can find the version of the site I built in the Wayback machine, here: </w:t>
             </w:r>
-            <w:hyperlink r:id="rId21" w:history="1">
+            <w:hyperlink r:id="rId28" w:history="1">
               <w:r>
                 <w:rPr>
                   <w:rStyle w:val="Hyperlink"/>
@@ -2405,6 +3275,53 @@
               <w:t>.</w:t>
             </w:r>
           </w:p>
+          <w:p>
+            <w:pPr>
+              <w:pStyle w:val="Achievement"/>
+              <w:numPr>
+                <w:ilvl w:val="0"/>
+                <w:numId w:val="0"/>
+              </w:numPr>
+              <w:spacing w:after="240"/>
+              <w:jc w:val="left"/>
+              <w:rPr>
+                <w:szCs w:val="22"/>
+              </w:rPr>
+            </w:pPr>
+            <w:r>
+              <w:rPr>
+                <w:szCs w:val="22"/>
+              </w:rPr>
+              <w:t>Screenshots</w:t>
+            </w:r>
+            <w:r>
+              <w:rPr>
+                <w:szCs w:val="22"/>
+              </w:rPr>
+              <w:t xml:space="preserve"> of pages I’ve developed</w:t>
+            </w:r>
+            <w:r>
+              <w:rPr>
+                <w:szCs w:val="22"/>
+              </w:rPr>
+              <w:t>:</w:t>
+            </w:r>
+            <w:r>
+              <w:rPr>
+                <w:szCs w:val="22"/>
+              </w:rPr>
+              <w:br/>
+            </w:r>
+            <w:hyperlink r:id="rId29" w:history="1">
+              <w:r>
+                <w:rPr>
+                  <w:rStyle w:val="Hyperlink"/>
+                  <w:szCs w:val="22"/>
+                </w:rPr>
+                <w:t>http://goo.gl/q2zXt8</w:t>
+              </w:r>
+            </w:hyperlink>
+          </w:p>
         </w:tc>
       </w:tr>
       <w:tr>
@@ -2413,13 +3330,13 @@
         </w:trPr>
         <w:tc>
           <w:tcPr>
-            <w:tcW w:w="366" w:type="pct"/>
+            <w:tcW w:w="172" w:type="pct"/>
           </w:tcPr>
           <w:p/>
         </w:tc>
         <w:tc>
           <w:tcPr>
-            <w:tcW w:w="4630" w:type="pct"/>
+            <w:tcW w:w="4828" w:type="pct"/>
           </w:tcPr>
           <w:p>
             <w:pPr>
@@ -2427,12 +3344,53 @@
               <w:tabs>
                 <w:tab w:val="right" w:pos="-12412"/>
               </w:tabs>
-              <w:spacing w:before="0" w:after="0"/>
+              <w:spacing w:before="120" w:after="0"/>
               <w:rPr>
                 <w:b/>
-                <w:szCs w:val="22"/>
-              </w:rPr>
-            </w:pPr>
+                <w:sz w:val="20"/>
+              </w:rPr>
+            </w:pPr>
+            <w:r>
+              <w:rPr>
+                <w:b/>
+                <w:szCs w:val="22"/>
+              </w:rPr>
+              <w:t>Web Developer</w:t>
+            </w:r>
+            <w:r>
+              <w:rPr>
+                <w:b/>
+                <w:szCs w:val="22"/>
+              </w:rPr>
+              <w:t xml:space="preserve"> </w:t>
+            </w:r>
+            <w:r>
+              <w:rPr>
+                <w:b/>
+                <w:szCs w:val="22"/>
+              </w:rPr>
+              <w:t>|</w:t>
+            </w:r>
+            <w:r>
+              <w:rPr>
+                <w:b/>
+                <w:szCs w:val="22"/>
+              </w:rPr>
+              <w:t xml:space="preserve"> </w:t>
+            </w:r>
+            <w:r>
+              <w:rPr>
+                <w:b/>
+                <w:sz w:val="20"/>
+              </w:rPr>
+              <w:t xml:space="preserve">Global Synthetic Ice, Inc. </w:t>
+            </w:r>
+            <w:r>
+              <w:rPr>
+                <w:sz w:val="20"/>
+              </w:rPr>
+              <w:t>(GlobalSyntheticIce.com)</w:t>
+            </w:r>
           </w:p>
           <w:p>
             <w:pPr>
@@ -2440,40 +3398,7 @@
               <w:tabs>
                 <w:tab w:val="right" w:pos="-12412"/>
               </w:tabs>
-              <w:spacing w:before="0" w:after="0"/>
-              <w:rPr>
-                <w:b/>
-                <w:sz w:val="20"/>
-              </w:rPr>
-            </w:pPr>
-            <w:r>
-              <w:rPr>
-                <w:b/>
-                <w:szCs w:val="22"/>
-              </w:rPr>
-              <w:t>Web Developer |</w:t>
-            </w:r>
-            <w:r>
-              <w:rPr>
-                <w:b/>
-                <w:sz w:val="20"/>
-              </w:rPr>
-              <w:t xml:space="preserve">Global Synthetic Ice, Inc. </w:t>
-            </w:r>
-            <w:r>
-              <w:rPr>
-                <w:sz w:val="20"/>
-              </w:rPr>
-              <w:t>(GlobalSyntheticIce.com)</w:t>
-            </w:r>
-          </w:p>
-          <w:p>
-            <w:pPr>
-              <w:pStyle w:val="CompanyName1"/>
-              <w:tabs>
-                <w:tab w:val="right" w:pos="-12412"/>
-              </w:tabs>
-              <w:spacing w:before="0" w:after="240"/>
+              <w:spacing w:before="0" w:after="60"/>
               <w:rPr>
                 <w:sz w:val="20"/>
               </w:rPr>
@@ -2539,31 +3464,13 @@
               <w:rPr>
                 <w:szCs w:val="22"/>
               </w:rPr>
-              <w:t xml:space="preserve">y first custom ASP.NET Webforms site. I worked in HTML, CSS, ASP.NET Webforms, C#, ASP.NET Membership providers, T-SQL and jQuery to create a </w:t>
-            </w:r>
-            <w:r>
-              <w:rPr>
-                <w:szCs w:val="22"/>
-              </w:rPr>
-              <w:t xml:space="preserve">multi-lingual </w:t>
-            </w:r>
-            <w:r>
-              <w:rPr>
-                <w:szCs w:val="22"/>
-              </w:rPr>
-              <w:t xml:space="preserve">CMS from the ground up. The site featured URLMapped CMS pages to create a routing system like MVC, page approval system with user roles, page review system to allow admins to suggest changes to content, show/hide pages based on approval and allowing users to set </w:t>
-            </w:r>
-            <w:r>
-              <w:rPr>
-                <w:szCs w:val="22"/>
-              </w:rPr>
-              <w:t>their own top-level domain and domain-based custom</w:t>
-            </w:r>
-            <w:r>
-              <w:rPr>
-                <w:szCs w:val="22"/>
-              </w:rPr>
-              <w:t xml:space="preserve"> translation to 14 languages. </w:t>
+              <w:t>y first custom ASP.NET Webforms site. I worked in HTML, CSS, ASP.NET Webforms, C#, ASP.NET Membership providers, T-SQL and jQuery to create a CMS from t</w:t>
+            </w:r>
+            <w:r>
+              <w:rPr>
+                <w:szCs w:val="22"/>
+              </w:rPr>
+              <w:t>he ground up.</w:t>
             </w:r>
           </w:p>
           <w:p>
@@ -2576,8 +3483,261 @@
               <w:spacing w:after="0"/>
               <w:jc w:val="left"/>
               <w:rPr>
-                <w:sz w:val="18"/>
-                <w:szCs w:val="18"/>
+                <w:szCs w:val="22"/>
+              </w:rPr>
+            </w:pPr>
+            <w:r>
+              <w:rPr>
+                <w:szCs w:val="22"/>
+              </w:rPr>
+              <w:t>The site featured</w:t>
+            </w:r>
+            <w:r>
+              <w:rPr>
+                <w:szCs w:val="22"/>
+              </w:rPr>
+              <w:t>:</w:t>
+            </w:r>
+          </w:p>
+          <w:p>
+            <w:pPr>
+              <w:pStyle w:val="Achievement"/>
+              <w:numPr>
+                <w:ilvl w:val="0"/>
+                <w:numId w:val="41"/>
+              </w:numPr>
+              <w:spacing w:before="0" w:after="0"/>
+              <w:ind w:left="576" w:hanging="216"/>
+              <w:jc w:val="left"/>
+              <w:rPr>
+                <w:szCs w:val="22"/>
+              </w:rPr>
+            </w:pPr>
+            <w:r>
+              <w:rPr>
+                <w:szCs w:val="22"/>
+              </w:rPr>
+              <w:t>URLMapped CMS pages to cr</w:t>
+            </w:r>
+            <w:r>
+              <w:rPr>
+                <w:szCs w:val="22"/>
+              </w:rPr>
+              <w:t>eate a routing system like MVC</w:t>
+            </w:r>
+          </w:p>
+          <w:p>
+            <w:pPr>
+              <w:pStyle w:val="Achievement"/>
+              <w:numPr>
+                <w:ilvl w:val="0"/>
+                <w:numId w:val="41"/>
+              </w:numPr>
+              <w:spacing w:before="0" w:after="0"/>
+              <w:ind w:left="576" w:hanging="216"/>
+              <w:jc w:val="left"/>
+              <w:rPr>
+                <w:szCs w:val="22"/>
+              </w:rPr>
+            </w:pPr>
+            <w:r>
+              <w:rPr>
+                <w:szCs w:val="22"/>
+              </w:rPr>
+              <w:t>P</w:t>
+            </w:r>
+            <w:r>
+              <w:rPr>
+                <w:szCs w:val="22"/>
+              </w:rPr>
+              <w:t>age a</w:t>
+            </w:r>
+            <w:r>
+              <w:rPr>
+                <w:szCs w:val="22"/>
+              </w:rPr>
+              <w:t>pproval system with user roles</w:t>
+            </w:r>
+          </w:p>
+          <w:p>
+            <w:pPr>
+              <w:pStyle w:val="Achievement"/>
+              <w:numPr>
+                <w:ilvl w:val="0"/>
+                <w:numId w:val="41"/>
+              </w:numPr>
+              <w:spacing w:before="0" w:after="0"/>
+              <w:ind w:left="576" w:hanging="216"/>
+              <w:jc w:val="left"/>
+              <w:rPr>
+                <w:szCs w:val="22"/>
+              </w:rPr>
+            </w:pPr>
+            <w:r>
+              <w:rPr>
+                <w:szCs w:val="22"/>
+              </w:rPr>
+              <w:t>P</w:t>
+            </w:r>
+            <w:r>
+              <w:rPr>
+                <w:szCs w:val="22"/>
+              </w:rPr>
+              <w:t>age r</w:t>
+            </w:r>
+            <w:r>
+              <w:rPr>
+                <w:szCs w:val="22"/>
+              </w:rPr>
+              <w:t>eview system to allow admins to</w:t>
+            </w:r>
+            <w:r>
+              <w:rPr>
+                <w:szCs w:val="22"/>
+              </w:rPr>
+              <w:t xml:space="preserve"> s</w:t>
+            </w:r>
+            <w:r>
+              <w:rPr>
+                <w:szCs w:val="22"/>
+              </w:rPr>
+              <w:t>uggest changes to content</w:t>
+            </w:r>
+          </w:p>
+          <w:p>
+            <w:pPr>
+              <w:pStyle w:val="Achievement"/>
+              <w:numPr>
+                <w:ilvl w:val="0"/>
+                <w:numId w:val="41"/>
+              </w:numPr>
+              <w:spacing w:before="0" w:after="0"/>
+              <w:ind w:left="576" w:hanging="216"/>
+              <w:jc w:val="left"/>
+              <w:rPr>
+                <w:szCs w:val="22"/>
+              </w:rPr>
+            </w:pPr>
+            <w:r>
+              <w:rPr>
+                <w:szCs w:val="22"/>
+              </w:rPr>
+              <w:t>S</w:t>
+            </w:r>
+            <w:r>
+              <w:rPr>
+                <w:szCs w:val="22"/>
+              </w:rPr>
+              <w:t>how/h</w:t>
+            </w:r>
+            <w:r>
+              <w:rPr>
+                <w:szCs w:val="22"/>
+              </w:rPr>
+              <w:t>ide pages based on approval</w:t>
+            </w:r>
+          </w:p>
+          <w:p>
+            <w:pPr>
+              <w:pStyle w:val="Achievement"/>
+              <w:numPr>
+                <w:ilvl w:val="0"/>
+                <w:numId w:val="41"/>
+              </w:numPr>
+              <w:spacing w:before="0" w:after="0"/>
+              <w:ind w:left="576" w:hanging="216"/>
+              <w:jc w:val="left"/>
+              <w:rPr>
+                <w:szCs w:val="22"/>
+              </w:rPr>
+            </w:pPr>
+            <w:r>
+              <w:rPr>
+                <w:szCs w:val="22"/>
+              </w:rPr>
+              <w:t>Allow</w:t>
+            </w:r>
+            <w:r>
+              <w:rPr>
+                <w:szCs w:val="22"/>
+              </w:rPr>
+              <w:t xml:space="preserve"> users to set</w:t>
+            </w:r>
+            <w:r>
+              <w:rPr>
+                <w:szCs w:val="22"/>
+              </w:rPr>
+              <w:t xml:space="preserve"> up</w:t>
+            </w:r>
+            <w:r>
+              <w:rPr>
+                <w:szCs w:val="22"/>
+              </w:rPr>
+              <w:t xml:space="preserve"> </w:t>
+            </w:r>
+            <w:r>
+              <w:rPr>
+                <w:szCs w:val="22"/>
+              </w:rPr>
+              <w:t>their own top-level domain</w:t>
+            </w:r>
+          </w:p>
+          <w:p>
+            <w:pPr>
+              <w:pStyle w:val="Achievement"/>
+              <w:numPr>
+                <w:ilvl w:val="0"/>
+                <w:numId w:val="41"/>
+              </w:numPr>
+              <w:spacing w:before="0" w:after="240"/>
+              <w:ind w:left="576" w:hanging="216"/>
+              <w:jc w:val="left"/>
+              <w:rPr>
+                <w:szCs w:val="22"/>
+              </w:rPr>
+            </w:pPr>
+            <w:r>
+              <w:rPr>
+                <w:szCs w:val="22"/>
+              </w:rPr>
+              <w:t>D</w:t>
+            </w:r>
+            <w:r>
+              <w:rPr>
+                <w:szCs w:val="22"/>
+              </w:rPr>
+              <w:t>omain-based custom</w:t>
+            </w:r>
+            <w:r>
+              <w:rPr>
+                <w:szCs w:val="22"/>
+              </w:rPr>
+              <w:t xml:space="preserve"> </w:t>
+            </w:r>
+            <w:r>
+              <w:rPr>
+                <w:szCs w:val="22"/>
+              </w:rPr>
+              <w:t>localization</w:t>
+            </w:r>
+            <w:r>
+              <w:rPr>
+                <w:szCs w:val="22"/>
+              </w:rPr>
+              <w:t xml:space="preserve"> to 14 languages</w:t>
+            </w:r>
+          </w:p>
+          <w:p>
+            <w:pPr>
+              <w:pStyle w:val="Achievement"/>
+              <w:numPr>
+                <w:ilvl w:val="0"/>
+                <w:numId w:val="0"/>
+              </w:numPr>
+              <w:spacing w:after="120"/>
+              <w:jc w:val="left"/>
+              <w:rPr>
+                <w:szCs w:val="22"/>
               </w:rPr>
             </w:pPr>
             <w:r>
@@ -2586,7 +3746,7 @@
               </w:rPr>
               <w:t xml:space="preserve">You can find the version of the site I built in the Wayback machine, here: </w:t>
             </w:r>
-            <w:hyperlink r:id="rId22" w:history="1">
+            <w:hyperlink r:id="rId30" w:history="1">
               <w:r>
                 <w:rPr>
                   <w:rStyle w:val="Hyperlink"/>
@@ -2595,35 +3755,76 @@
                 <w:t>http://goo.gl/128ll0</w:t>
               </w:r>
             </w:hyperlink>
-            <w:hyperlink r:id="rId23" w:history="1"/>
+            <w:hyperlink r:id="rId31" w:history="1"/>
             <w:r>
               <w:rPr>
                 <w:szCs w:val="22"/>
               </w:rPr>
               <w:t>.</w:t>
             </w:r>
+          </w:p>
+          <w:p>
+            <w:pPr>
+              <w:pStyle w:val="Achievement"/>
+              <w:numPr>
+                <w:ilvl w:val="0"/>
+                <w:numId w:val="0"/>
+              </w:numPr>
+              <w:spacing w:after="0"/>
+              <w:jc w:val="left"/>
+              <w:rPr>
+                <w:sz w:val="18"/>
+                <w:szCs w:val="18"/>
+              </w:rPr>
+            </w:pPr>
+            <w:r>
+              <w:rPr>
+                <w:szCs w:val="22"/>
+              </w:rPr>
+              <w:t>Screenshots</w:t>
+            </w:r>
+            <w:r>
+              <w:rPr>
+                <w:szCs w:val="22"/>
+              </w:rPr>
+              <w:t xml:space="preserve"> of pages I’ve developed</w:t>
+            </w:r>
+            <w:r>
+              <w:rPr>
+                <w:szCs w:val="22"/>
+              </w:rPr>
+              <w:t>:</w:t>
+            </w:r>
+            <w:r>
+              <w:rPr>
+                <w:szCs w:val="22"/>
+              </w:rPr>
+              <w:br/>
+            </w:r>
+            <w:hyperlink r:id="rId32" w:history="1">
+              <w:r>
+                <w:rPr>
+                  <w:rStyle w:val="Hyperlink"/>
+                  <w:szCs w:val="22"/>
+                </w:rPr>
+                <w:t>http://goo.gl/nsNrVQ</w:t>
+              </w:r>
+            </w:hyperlink>
           </w:p>
         </w:tc>
       </w:tr>
     </w:tbl>
-    <w:p/>
-    <w:p/>
-    <w:p/>
     <w:p>
       <w:pPr>
         <w:tabs>
           <w:tab w:val="left" w:pos="8625"/>
         </w:tabs>
-      </w:pPr>
-      <w:r>
-        <w:tab/>
-      </w:r>
-      <w:bookmarkStart w:id="0" w:name="_GoBack"/>
-      <w:bookmarkEnd w:id="0"/>
+        <w:spacing w:before="0" w:after="0"/>
+      </w:pPr>
     </w:p>
     <w:sectPr>
-      <w:headerReference w:type="default" r:id="rId24"/>
-      <w:footerReference w:type="default" r:id="rId25"/>
+      <w:headerReference w:type="default" r:id="rId33"/>
+      <w:footerReference w:type="default" r:id="rId34"/>
       <w:pgSz w:w="12240" w:h="15840"/>
       <w:pgMar w:top="720" w:right="720" w:bottom="720" w:left="720" w:header="965" w:footer="965" w:gutter="0"/>
       <w:cols w:space="720"/>
@@ -2635,15 +3836,15 @@
 </file>
 
 <file path=word/endnotes.xml><?xml version="1.0" encoding="utf-8"?>
-<w:endnotes xmlns:ve="http://schemas.openxmlformats.org/markup-compatibility/2006" xmlns:o="urn:schemas-microsoft-com:office:office" xmlns:r="http://schemas.openxmlformats.org/officeDocument/2006/relationships" xmlns:m="http://schemas.openxmlformats.org/officeDocument/2006/math" xmlns:v="urn:schemas-microsoft-com:vml" xmlns:wp="http://schemas.openxmlformats.org/drawingml/2006/wordprocessingDrawing" xmlns:w10="urn:schemas-microsoft-com:office:word" xmlns:w="http://schemas.openxmlformats.org/wordprocessingml/2006/main" xmlns:wne="http://schemas.microsoft.com/office/word/2006/wordml">
-  <w:endnote w:type="separator" w:id="0">
+<w:endnotes xmlns:wpc="http://schemas.microsoft.com/office/word/2010/wordprocessingCanvas" xmlns:mc="http://schemas.openxmlformats.org/markup-compatibility/2006" xmlns:o="urn:schemas-microsoft-com:office:office" xmlns:r="http://schemas.openxmlformats.org/officeDocument/2006/relationships" xmlns:m="http://schemas.openxmlformats.org/officeDocument/2006/math" xmlns:v="urn:schemas-microsoft-com:vml" xmlns:wp14="http://schemas.microsoft.com/office/word/2010/wordprocessingDrawing" xmlns:wp="http://schemas.openxmlformats.org/drawingml/2006/wordprocessingDrawing" xmlns:w10="urn:schemas-microsoft-com:office:word" xmlns:w="http://schemas.openxmlformats.org/wordprocessingml/2006/main" xmlns:w14="http://schemas.microsoft.com/office/word/2010/wordml" xmlns:w15="http://schemas.microsoft.com/office/word/2012/wordml" xmlns:wpg="http://schemas.microsoft.com/office/word/2010/wordprocessingGroup" xmlns:wpi="http://schemas.microsoft.com/office/word/2010/wordprocessingInk" xmlns:wne="http://schemas.microsoft.com/office/word/2006/wordml" xmlns:wps="http://schemas.microsoft.com/office/word/2010/wordprocessingShape" mc:Ignorable="w14 w15 wp14">
+  <w:endnote w:type="separator" w:id="-1">
     <w:p>
       <w:r>
         <w:separator/>
       </w:r>
     </w:p>
   </w:endnote>
-  <w:endnote w:type="continuationSeparator" w:id="1">
+  <w:endnote w:type="continuationSeparator" w:id="0">
     <w:p>
       <w:r>
         <w:continuationSeparator/>
@@ -2654,7 +3855,7 @@
 </file>
 
 <file path=word/footer1.xml><?xml version="1.0" encoding="utf-8"?>
-<w:ftr xmlns:ve="http://schemas.openxmlformats.org/markup-compatibility/2006" xmlns:o="urn:schemas-microsoft-com:office:office" xmlns:r="http://schemas.openxmlformats.org/officeDocument/2006/relationships" xmlns:m="http://schemas.openxmlformats.org/officeDocument/2006/math" xmlns:v="urn:schemas-microsoft-com:vml" xmlns:wp="http://schemas.openxmlformats.org/drawingml/2006/wordprocessingDrawing" xmlns:w10="urn:schemas-microsoft-com:office:word" xmlns:w="http://schemas.openxmlformats.org/wordprocessingml/2006/main" xmlns:wne="http://schemas.microsoft.com/office/word/2006/wordml">
+<w:ftr xmlns:wpc="http://schemas.microsoft.com/office/word/2010/wordprocessingCanvas" xmlns:mc="http://schemas.openxmlformats.org/markup-compatibility/2006" xmlns:o="urn:schemas-microsoft-com:office:office" xmlns:r="http://schemas.openxmlformats.org/officeDocument/2006/relationships" xmlns:m="http://schemas.openxmlformats.org/officeDocument/2006/math" xmlns:v="urn:schemas-microsoft-com:vml" xmlns:wp14="http://schemas.microsoft.com/office/word/2010/wordprocessingDrawing" xmlns:wp="http://schemas.openxmlformats.org/drawingml/2006/wordprocessingDrawing" xmlns:w10="urn:schemas-microsoft-com:office:word" xmlns:w="http://schemas.openxmlformats.org/wordprocessingml/2006/main" xmlns:w14="http://schemas.microsoft.com/office/word/2010/wordml" xmlns:w15="http://schemas.microsoft.com/office/word/2012/wordml" xmlns:wpg="http://schemas.microsoft.com/office/word/2010/wordprocessingGroup" xmlns:wpi="http://schemas.microsoft.com/office/word/2010/wordprocessingInk" xmlns:wne="http://schemas.microsoft.com/office/word/2006/wordml" xmlns:wps="http://schemas.microsoft.com/office/word/2010/wordprocessingShape" mc:Ignorable="w14 w15 wp14">
   <w:p>
     <w:r>
       <w:tab/>
@@ -2686,7 +3887,7 @@
         <w:noProof/>
         <w:sz w:val="21"/>
       </w:rPr>
-      <w:t>3</w:t>
+      <w:t>2</w:t>
     </w:r>
     <w:r>
       <w:rPr>
@@ -2700,15 +3901,15 @@
 </file>
 
 <file path=word/footnotes.xml><?xml version="1.0" encoding="utf-8"?>
-<w:footnotes xmlns:ve="http://schemas.openxmlformats.org/markup-compatibility/2006" xmlns:o="urn:schemas-microsoft-com:office:office" xmlns:r="http://schemas.openxmlformats.org/officeDocument/2006/relationships" xmlns:m="http://schemas.openxmlformats.org/officeDocument/2006/math" xmlns:v="urn:schemas-microsoft-com:vml" xmlns:wp="http://schemas.openxmlformats.org/drawingml/2006/wordprocessingDrawing" xmlns:w10="urn:schemas-microsoft-com:office:word" xmlns:w="http://schemas.openxmlformats.org/wordprocessingml/2006/main" xmlns:wne="http://schemas.microsoft.com/office/word/2006/wordml">
-  <w:footnote w:type="separator" w:id="0">
+<w:footnotes xmlns:wpc="http://schemas.microsoft.com/office/word/2010/wordprocessingCanvas" xmlns:mc="http://schemas.openxmlformats.org/markup-compatibility/2006" xmlns:o="urn:schemas-microsoft-com:office:office" xmlns:r="http://schemas.openxmlformats.org/officeDocument/2006/relationships" xmlns:m="http://schemas.openxmlformats.org/officeDocument/2006/math" xmlns:v="urn:schemas-microsoft-com:vml" xmlns:wp14="http://schemas.microsoft.com/office/word/2010/wordprocessingDrawing" xmlns:wp="http://schemas.openxmlformats.org/drawingml/2006/wordprocessingDrawing" xmlns:w10="urn:schemas-microsoft-com:office:word" xmlns:w="http://schemas.openxmlformats.org/wordprocessingml/2006/main" xmlns:w14="http://schemas.microsoft.com/office/word/2010/wordml" xmlns:w15="http://schemas.microsoft.com/office/word/2012/wordml" xmlns:wpg="http://schemas.microsoft.com/office/word/2010/wordprocessingGroup" xmlns:wpi="http://schemas.microsoft.com/office/word/2010/wordprocessingInk" xmlns:wne="http://schemas.microsoft.com/office/word/2006/wordml" xmlns:wps="http://schemas.microsoft.com/office/word/2010/wordprocessingShape" mc:Ignorable="w14 w15 wp14">
+  <w:footnote w:type="separator" w:id="-1">
     <w:p>
       <w:r>
         <w:separator/>
       </w:r>
     </w:p>
   </w:footnote>
-  <w:footnote w:type="continuationSeparator" w:id="1">
+  <w:footnote w:type="continuationSeparator" w:id="0">
     <w:p>
       <w:r>
         <w:continuationSeparator/>
@@ -2719,7 +3920,7 @@
 </file>
 
 <file path=word/header1.xml><?xml version="1.0" encoding="utf-8"?>
-<w:hdr xmlns:ve="http://schemas.openxmlformats.org/markup-compatibility/2006" xmlns:o="urn:schemas-microsoft-com:office:office" xmlns:r="http://schemas.openxmlformats.org/officeDocument/2006/relationships" xmlns:m="http://schemas.openxmlformats.org/officeDocument/2006/math" xmlns:v="urn:schemas-microsoft-com:vml" xmlns:wp="http://schemas.openxmlformats.org/drawingml/2006/wordprocessingDrawing" xmlns:w10="urn:schemas-microsoft-com:office:word" xmlns:w="http://schemas.openxmlformats.org/wordprocessingml/2006/main" xmlns:wne="http://schemas.microsoft.com/office/word/2006/wordml">
+<w:hdr xmlns:wpc="http://schemas.microsoft.com/office/word/2010/wordprocessingCanvas" xmlns:mc="http://schemas.openxmlformats.org/markup-compatibility/2006" xmlns:o="urn:schemas-microsoft-com:office:office" xmlns:r="http://schemas.openxmlformats.org/officeDocument/2006/relationships" xmlns:m="http://schemas.openxmlformats.org/officeDocument/2006/math" xmlns:v="urn:schemas-microsoft-com:vml" xmlns:wp14="http://schemas.microsoft.com/office/word/2010/wordprocessingDrawing" xmlns:wp="http://schemas.openxmlformats.org/drawingml/2006/wordprocessingDrawing" xmlns:w10="urn:schemas-microsoft-com:office:word" xmlns:w="http://schemas.openxmlformats.org/wordprocessingml/2006/main" xmlns:w14="http://schemas.microsoft.com/office/word/2010/wordml" xmlns:w15="http://schemas.microsoft.com/office/word/2012/wordml" xmlns:wpg="http://schemas.microsoft.com/office/word/2010/wordprocessingGroup" xmlns:wpi="http://schemas.microsoft.com/office/word/2010/wordprocessingInk" xmlns:wne="http://schemas.microsoft.com/office/word/2006/wordml" xmlns:wps="http://schemas.microsoft.com/office/word/2010/wordprocessingShape" mc:Ignorable="w14 w15 wp14">
   <w:p>
     <w:pPr>
       <w:spacing w:line="240" w:lineRule="atLeast"/>
@@ -2730,8 +3931,8 @@
 </file>
 
 <file path=word/numbering.xml><?xml version="1.0" encoding="utf-8"?>
-<w:numbering xmlns:ve="http://schemas.openxmlformats.org/markup-compatibility/2006" xmlns:o="urn:schemas-microsoft-com:office:office" xmlns:r="http://schemas.openxmlformats.org/officeDocument/2006/relationships" xmlns:m="http://schemas.openxmlformats.org/officeDocument/2006/math" xmlns:v="urn:schemas-microsoft-com:vml" xmlns:wp="http://schemas.openxmlformats.org/drawingml/2006/wordprocessingDrawing" xmlns:w10="urn:schemas-microsoft-com:office:word" xmlns:w="http://schemas.openxmlformats.org/wordprocessingml/2006/main" xmlns:wne="http://schemas.microsoft.com/office/word/2006/wordml">
-  <w:abstractNum w:abstractNumId="0">
+<w:numbering xmlns:wpc="http://schemas.microsoft.com/office/word/2010/wordprocessingCanvas" xmlns:mc="http://schemas.openxmlformats.org/markup-compatibility/2006" xmlns:o="urn:schemas-microsoft-com:office:office" xmlns:r="http://schemas.openxmlformats.org/officeDocument/2006/relationships" xmlns:m="http://schemas.openxmlformats.org/officeDocument/2006/math" xmlns:v="urn:schemas-microsoft-com:vml" xmlns:wp14="http://schemas.microsoft.com/office/word/2010/wordprocessingDrawing" xmlns:wp="http://schemas.openxmlformats.org/drawingml/2006/wordprocessingDrawing" xmlns:w10="urn:schemas-microsoft-com:office:word" xmlns:w="http://schemas.openxmlformats.org/wordprocessingml/2006/main" xmlns:w14="http://schemas.microsoft.com/office/word/2010/wordml" xmlns:w15="http://schemas.microsoft.com/office/word/2012/wordml" xmlns:wpg="http://schemas.microsoft.com/office/word/2010/wordprocessingGroup" xmlns:wpi="http://schemas.microsoft.com/office/word/2010/wordprocessingInk" xmlns:wne="http://schemas.microsoft.com/office/word/2006/wordml" xmlns:wps="http://schemas.microsoft.com/office/word/2010/wordprocessingShape" mc:Ignorable="w14 w15 wp14">
+  <w:abstractNum w:abstractNumId="0" w15:restartNumberingAfterBreak="0">
     <w:nsid w:val="FFFFFFFE"/>
     <w:multiLevelType w:val="singleLevel"/>
     <w:tmpl w:val="FFFFFFFF"/>
@@ -2742,21 +3943,22 @@
       <w:lvlJc w:val="left"/>
     </w:lvl>
   </w:abstractNum>
-  <w:abstractNum w:abstractNumId="1">
+  <w:abstractNum w:abstractNumId="1" w15:restartNumberingAfterBreak="0">
     <w:nsid w:val="07C55405"/>
     <w:multiLevelType w:val="hybridMultilevel"/>
-    <w:tmpl w:val="15B2D428"/>
-    <w:lvl w:ilvl="0" w:tplc="857A0A4A">
+    <w:tmpl w:val="153E3582"/>
+    <w:lvl w:ilvl="0" w:tplc="3A22AA70">
       <w:start w:val="1"/>
       <w:numFmt w:val="bullet"/>
       <w:lvlText w:val=""/>
       <w:lvlJc w:val="left"/>
       <w:pPr>
-        <w:ind w:left="720" w:hanging="360"/>
+        <w:ind w:left="630" w:hanging="360"/>
       </w:pPr>
       <w:rPr>
         <w:rFonts w:ascii="Symbol" w:hAnsi="Symbol" w:hint="default"/>
-        <w:sz w:val="16"/>
+        <w:sz w:val="20"/>
+        <w:szCs w:val="20"/>
       </w:rPr>
     </w:lvl>
     <w:lvl w:ilvl="1" w:tplc="04090003" w:tentative="1">
@@ -2765,7 +3967,7 @@
       <w:lvlText w:val="o"/>
       <w:lvlJc w:val="left"/>
       <w:pPr>
-        <w:ind w:left="1440" w:hanging="360"/>
+        <w:ind w:left="1710" w:hanging="360"/>
       </w:pPr>
       <w:rPr>
         <w:rFonts w:ascii="Courier New" w:hAnsi="Courier New" w:cs="Courier New" w:hint="default"/>
@@ -2777,7 +3979,7 @@
       <w:lvlText w:val=""/>
       <w:lvlJc w:val="left"/>
       <w:pPr>
-        <w:ind w:left="2160" w:hanging="360"/>
+        <w:ind w:left="2430" w:hanging="360"/>
       </w:pPr>
       <w:rPr>
         <w:rFonts w:ascii="Wingdings" w:hAnsi="Wingdings" w:hint="default"/>
@@ -2789,7 +3991,7 @@
       <w:lvlText w:val=""/>
       <w:lvlJc w:val="left"/>
       <w:pPr>
-        <w:ind w:left="2880" w:hanging="360"/>
+        <w:ind w:left="3150" w:hanging="360"/>
       </w:pPr>
       <w:rPr>
         <w:rFonts w:ascii="Symbol" w:hAnsi="Symbol" w:hint="default"/>
@@ -2801,7 +4003,7 @@
       <w:lvlText w:val="o"/>
       <w:lvlJc w:val="left"/>
       <w:pPr>
-        <w:ind w:left="3600" w:hanging="360"/>
+        <w:ind w:left="3870" w:hanging="360"/>
       </w:pPr>
       <w:rPr>
         <w:rFonts w:ascii="Courier New" w:hAnsi="Courier New" w:cs="Courier New" w:hint="default"/>
@@ -2813,7 +4015,7 @@
       <w:lvlText w:val=""/>
       <w:lvlJc w:val="left"/>
       <w:pPr>
-        <w:ind w:left="4320" w:hanging="360"/>
+        <w:ind w:left="4590" w:hanging="360"/>
       </w:pPr>
       <w:rPr>
         <w:rFonts w:ascii="Wingdings" w:hAnsi="Wingdings" w:hint="default"/>
@@ -2825,7 +4027,7 @@
       <w:lvlText w:val=""/>
       <w:lvlJc w:val="left"/>
       <w:pPr>
-        <w:ind w:left="5040" w:hanging="360"/>
+        <w:ind w:left="5310" w:hanging="360"/>
       </w:pPr>
       <w:rPr>
         <w:rFonts w:ascii="Symbol" w:hAnsi="Symbol" w:hint="default"/>
@@ -2837,7 +4039,7 @@
       <w:lvlText w:val="o"/>
       <w:lvlJc w:val="left"/>
       <w:pPr>
-        <w:ind w:left="5760" w:hanging="360"/>
+        <w:ind w:left="6030" w:hanging="360"/>
       </w:pPr>
       <w:rPr>
         <w:rFonts w:ascii="Courier New" w:hAnsi="Courier New" w:cs="Courier New" w:hint="default"/>
@@ -2849,14 +4051,127 @@
       <w:lvlText w:val=""/>
       <w:lvlJc w:val="left"/>
       <w:pPr>
-        <w:ind w:left="6480" w:hanging="360"/>
+        <w:ind w:left="6750" w:hanging="360"/>
       </w:pPr>
       <w:rPr>
         <w:rFonts w:ascii="Wingdings" w:hAnsi="Wingdings" w:hint="default"/>
       </w:rPr>
     </w:lvl>
   </w:abstractNum>
-  <w:abstractNum w:abstractNumId="2">
+  <w:abstractNum w:abstractNumId="2" w15:restartNumberingAfterBreak="0">
+    <w:nsid w:val="0857272E"/>
+    <w:multiLevelType w:val="hybridMultilevel"/>
+    <w:tmpl w:val="75CC6FD8"/>
+    <w:lvl w:ilvl="0" w:tplc="04090001">
+      <w:start w:val="1"/>
+      <w:numFmt w:val="bullet"/>
+      <w:lvlText w:val=""/>
+      <w:lvlJc w:val="left"/>
+      <w:pPr>
+        <w:ind w:left="720" w:hanging="360"/>
+      </w:pPr>
+      <w:rPr>
+        <w:rFonts w:ascii="Symbol" w:hAnsi="Symbol" w:hint="default"/>
+      </w:rPr>
+    </w:lvl>
+    <w:lvl w:ilvl="1" w:tplc="04090003" w:tentative="1">
+      <w:start w:val="1"/>
+      <w:numFmt w:val="bullet"/>
+      <w:lvlText w:val="o"/>
+      <w:lvlJc w:val="left"/>
+      <w:pPr>
+        <w:ind w:left="1440" w:hanging="360"/>
+      </w:pPr>
+      <w:rPr>
+        <w:rFonts w:ascii="Courier New" w:hAnsi="Courier New" w:cs="Courier New" w:hint="default"/>
+      </w:rPr>
+    </w:lvl>
+    <w:lvl w:ilvl="2" w:tplc="04090005" w:tentative="1">
+      <w:start w:val="1"/>
+      <w:numFmt w:val="bullet"/>
+      <w:lvlText w:val=""/>
+      <w:lvlJc w:val="left"/>
+      <w:pPr>
+        <w:ind w:left="2160" w:hanging="360"/>
+      </w:pPr>
+      <w:rPr>
+        <w:rFonts w:ascii="Wingdings" w:hAnsi="Wingdings" w:hint="default"/>
+      </w:rPr>
+    </w:lvl>
+    <w:lvl w:ilvl="3" w:tplc="04090001" w:tentative="1">
+      <w:start w:val="1"/>
+      <w:numFmt w:val="bullet"/>
+      <w:lvlText w:val=""/>
+      <w:lvlJc w:val="left"/>
+      <w:pPr>
+        <w:ind w:left="2880" w:hanging="360"/>
+      </w:pPr>
+      <w:rPr>
+        <w:rFonts w:ascii="Symbol" w:hAnsi="Symbol" w:hint="default"/>
+      </w:rPr>
+    </w:lvl>
+    <w:lvl w:ilvl="4" w:tplc="04090003" w:tentative="1">
+      <w:start w:val="1"/>
+      <w:numFmt w:val="bullet"/>
+      <w:lvlText w:val="o"/>
+      <w:lvlJc w:val="left"/>
+      <w:pPr>
+        <w:ind w:left="3600" w:hanging="360"/>
+      </w:pPr>
+      <w:rPr>
+        <w:rFonts w:ascii="Courier New" w:hAnsi="Courier New" w:cs="Courier New" w:hint="default"/>
+      </w:rPr>
+    </w:lvl>
+    <w:lvl w:ilvl="5" w:tplc="04090005" w:tentative="1">
+      <w:start w:val="1"/>
+      <w:numFmt w:val="bullet"/>
+      <w:lvlText w:val=""/>
+      <w:lvlJc w:val="left"/>
+      <w:pPr>
+        <w:ind w:left="4320" w:hanging="360"/>
+      </w:pPr>
+      <w:rPr>
+        <w:rFonts w:ascii="Wingdings" w:hAnsi="Wingdings" w:hint="default"/>
+      </w:rPr>
+    </w:lvl>
+    <w:lvl w:ilvl="6" w:tplc="04090001" w:tentative="1">
+      <w:start w:val="1"/>
+      <w:numFmt w:val="bullet"/>
+      <w:lvlText w:val=""/>
+      <w:lvlJc w:val="left"/>
+      <w:pPr>
+        <w:ind w:left="5040" w:hanging="360"/>
+      </w:pPr>
+      <w:rPr>
+        <w:rFonts w:ascii="Symbol" w:hAnsi="Symbol" w:hint="default"/>
+      </w:rPr>
+    </w:lvl>
+    <w:lvl w:ilvl="7" w:tplc="04090003" w:tentative="1">
+      <w:start w:val="1"/>
+      <w:numFmt w:val="bullet"/>
+      <w:lvlText w:val="o"/>
+      <w:lvlJc w:val="left"/>
+      <w:pPr>
+        <w:ind w:left="5760" w:hanging="360"/>
+      </w:pPr>
+      <w:rPr>
+        <w:rFonts w:ascii="Courier New" w:hAnsi="Courier New" w:cs="Courier New" w:hint="default"/>
+      </w:rPr>
+    </w:lvl>
+    <w:lvl w:ilvl="8" w:tplc="04090005" w:tentative="1">
+      <w:start w:val="1"/>
+      <w:numFmt w:val="bullet"/>
+      <w:lvlText w:val=""/>
+      <w:lvlJc w:val="left"/>
+      <w:pPr>
+        <w:ind w:left="6480" w:hanging="360"/>
+      </w:pPr>
+      <w:rPr>
+        <w:rFonts w:ascii="Wingdings" w:hAnsi="Wingdings" w:hint="default"/>
+      </w:rPr>
+    </w:lvl>
+  </w:abstractNum>
+  <w:abstractNum w:abstractNumId="3" w15:restartNumberingAfterBreak="0">
     <w:nsid w:val="0A9B7E78"/>
     <w:multiLevelType w:val="singleLevel"/>
     <w:tmpl w:val="23643D7C"/>
@@ -2868,7 +4183,122 @@
       <w:lvlJc w:val="left"/>
     </w:lvl>
   </w:abstractNum>
-  <w:abstractNum w:abstractNumId="3">
+  <w:abstractNum w:abstractNumId="4" w15:restartNumberingAfterBreak="0">
+    <w:nsid w:val="0CE13EC0"/>
+    <w:multiLevelType w:val="hybridMultilevel"/>
+    <w:tmpl w:val="222AF172"/>
+    <w:lvl w:ilvl="0" w:tplc="2638BCE8">
+      <w:start w:val="1"/>
+      <w:numFmt w:val="bullet"/>
+      <w:lvlText w:val=""/>
+      <w:lvlJc w:val="left"/>
+      <w:pPr>
+        <w:ind w:left="720" w:hanging="360"/>
+      </w:pPr>
+      <w:rPr>
+        <w:rFonts w:ascii="Symbol" w:hAnsi="Symbol" w:hint="default"/>
+        <w:sz w:val="20"/>
+        <w:szCs w:val="20"/>
+      </w:rPr>
+    </w:lvl>
+    <w:lvl w:ilvl="1" w:tplc="04090003" w:tentative="1">
+      <w:start w:val="1"/>
+      <w:numFmt w:val="bullet"/>
+      <w:lvlText w:val="o"/>
+      <w:lvlJc w:val="left"/>
+      <w:pPr>
+        <w:ind w:left="1440" w:hanging="360"/>
+      </w:pPr>
+      <w:rPr>
+        <w:rFonts w:ascii="Courier New" w:hAnsi="Courier New" w:cs="Courier New" w:hint="default"/>
+      </w:rPr>
+    </w:lvl>
+    <w:lvl w:ilvl="2" w:tplc="04090005" w:tentative="1">
+      <w:start w:val="1"/>
+      <w:numFmt w:val="bullet"/>
+      <w:lvlText w:val=""/>
+      <w:lvlJc w:val="left"/>
+      <w:pPr>
+        <w:ind w:left="2160" w:hanging="360"/>
+      </w:pPr>
+      <w:rPr>
+        <w:rFonts w:ascii="Wingdings" w:hAnsi="Wingdings" w:hint="default"/>
+      </w:rPr>
+    </w:lvl>
+    <w:lvl w:ilvl="3" w:tplc="04090001" w:tentative="1">
+      <w:start w:val="1"/>
+      <w:numFmt w:val="bullet"/>
+      <w:lvlText w:val=""/>
+      <w:lvlJc w:val="left"/>
+      <w:pPr>
+        <w:ind w:left="2880" w:hanging="360"/>
+      </w:pPr>
+      <w:rPr>
+        <w:rFonts w:ascii="Symbol" w:hAnsi="Symbol" w:hint="default"/>
+      </w:rPr>
+    </w:lvl>
+    <w:lvl w:ilvl="4" w:tplc="04090003" w:tentative="1">
+      <w:start w:val="1"/>
+      <w:numFmt w:val="bullet"/>
+      <w:lvlText w:val="o"/>
+      <w:lvlJc w:val="left"/>
+      <w:pPr>
+        <w:ind w:left="3600" w:hanging="360"/>
+      </w:pPr>
+      <w:rPr>
+        <w:rFonts w:ascii="Courier New" w:hAnsi="Courier New" w:cs="Courier New" w:hint="default"/>
+      </w:rPr>
+    </w:lvl>
+    <w:lvl w:ilvl="5" w:tplc="04090005" w:tentative="1">
+      <w:start w:val="1"/>
+      <w:numFmt w:val="bullet"/>
+      <w:lvlText w:val=""/>
+      <w:lvlJc w:val="left"/>
+      <w:pPr>
+        <w:ind w:left="4320" w:hanging="360"/>
+      </w:pPr>
+      <w:rPr>
+        <w:rFonts w:ascii="Wingdings" w:hAnsi="Wingdings" w:hint="default"/>
+      </w:rPr>
+    </w:lvl>
+    <w:lvl w:ilvl="6" w:tplc="04090001" w:tentative="1">
+      <w:start w:val="1"/>
+      <w:numFmt w:val="bullet"/>
+      <w:lvlText w:val=""/>
+      <w:lvlJc w:val="left"/>
+      <w:pPr>
+        <w:ind w:left="5040" w:hanging="360"/>
+      </w:pPr>
+      <w:rPr>
+        <w:rFonts w:ascii="Symbol" w:hAnsi="Symbol" w:hint="default"/>
+      </w:rPr>
+    </w:lvl>
+    <w:lvl w:ilvl="7" w:tplc="04090003" w:tentative="1">
+      <w:start w:val="1"/>
+      <w:numFmt w:val="bullet"/>
+      <w:lvlText w:val="o"/>
+      <w:lvlJc w:val="left"/>
+      <w:pPr>
+        <w:ind w:left="5760" w:hanging="360"/>
+      </w:pPr>
+      <w:rPr>
+        <w:rFonts w:ascii="Courier New" w:hAnsi="Courier New" w:cs="Courier New" w:hint="default"/>
+      </w:rPr>
+    </w:lvl>
+    <w:lvl w:ilvl="8" w:tplc="04090005" w:tentative="1">
+      <w:start w:val="1"/>
+      <w:numFmt w:val="bullet"/>
+      <w:lvlText w:val=""/>
+      <w:lvlJc w:val="left"/>
+      <w:pPr>
+        <w:ind w:left="6480" w:hanging="360"/>
+      </w:pPr>
+      <w:rPr>
+        <w:rFonts w:ascii="Wingdings" w:hAnsi="Wingdings" w:hint="default"/>
+      </w:rPr>
+    </w:lvl>
+  </w:abstractNum>
+  <w:abstractNum w:abstractNumId="5" w15:restartNumberingAfterBreak="0">
     <w:nsid w:val="0E480C26"/>
     <w:multiLevelType w:val="singleLevel"/>
     <w:tmpl w:val="8FAEABB4"/>
@@ -2880,7 +4310,7 @@
       <w:lvlJc w:val="left"/>
     </w:lvl>
   </w:abstractNum>
-  <w:abstractNum w:abstractNumId="4">
+  <w:abstractNum w:abstractNumId="6" w15:restartNumberingAfterBreak="0">
     <w:nsid w:val="1B762762"/>
     <w:multiLevelType w:val="singleLevel"/>
     <w:tmpl w:val="253AA0FC"/>
@@ -2892,11 +4322,11 @@
       <w:lvlJc w:val="left"/>
     </w:lvl>
   </w:abstractNum>
-  <w:abstractNum w:abstractNumId="5">
+  <w:abstractNum w:abstractNumId="7" w15:restartNumberingAfterBreak="0">
     <w:nsid w:val="2F4B7F29"/>
     <w:multiLevelType w:val="hybridMultilevel"/>
-    <w:tmpl w:val="041A9B3C"/>
-    <w:lvl w:ilvl="0" w:tplc="04090001">
+    <w:tmpl w:val="575827C6"/>
+    <w:lvl w:ilvl="0" w:tplc="60669186">
       <w:start w:val="1"/>
       <w:numFmt w:val="bullet"/>
       <w:lvlText w:val=""/>
@@ -2906,9 +4336,9 @@
       </w:pPr>
       <w:rPr>
         <w:rFonts w:ascii="Symbol" w:hAnsi="Symbol" w:hint="default"/>
-        <w:sz w:val="26"/>
-        <w:szCs w:val="26"/>
-        <w:vertAlign w:val="subscript"/>
+        <w:sz w:val="20"/>
+        <w:szCs w:val="20"/>
+        <w:vertAlign w:val="baseline"/>
       </w:rPr>
     </w:lvl>
     <w:lvl w:ilvl="1" w:tplc="04090003" w:tentative="1">
@@ -3008,7 +4438,7 @@
       </w:rPr>
     </w:lvl>
   </w:abstractNum>
-  <w:abstractNum w:abstractNumId="6">
+  <w:abstractNum w:abstractNumId="8" w15:restartNumberingAfterBreak="0">
     <w:nsid w:val="31C93211"/>
     <w:multiLevelType w:val="singleLevel"/>
     <w:tmpl w:val="0409000F"/>
@@ -3023,7 +4453,7 @@
       </w:pPr>
     </w:lvl>
   </w:abstractNum>
-  <w:abstractNum w:abstractNumId="7">
+  <w:abstractNum w:abstractNumId="9" w15:restartNumberingAfterBreak="0">
     <w:nsid w:val="35E3100B"/>
     <w:multiLevelType w:val="singleLevel"/>
     <w:tmpl w:val="306C03CA"/>
@@ -3035,7 +4465,7 @@
       <w:lvlJc w:val="left"/>
     </w:lvl>
   </w:abstractNum>
-  <w:abstractNum w:abstractNumId="8">
+  <w:abstractNum w:abstractNumId="10" w15:restartNumberingAfterBreak="0">
     <w:nsid w:val="519577C6"/>
     <w:multiLevelType w:val="singleLevel"/>
     <w:tmpl w:val="04090011"/>
@@ -3050,7 +4480,7 @@
       </w:pPr>
     </w:lvl>
   </w:abstractNum>
-  <w:abstractNum w:abstractNumId="9">
+  <w:abstractNum w:abstractNumId="11" w15:restartNumberingAfterBreak="0">
     <w:nsid w:val="613F7E24"/>
     <w:multiLevelType w:val="singleLevel"/>
     <w:tmpl w:val="F6F000CE"/>
@@ -3062,7 +4492,122 @@
       <w:lvlJc w:val="left"/>
     </w:lvl>
   </w:abstractNum>
-  <w:abstractNum w:abstractNumId="10">
+  <w:abstractNum w:abstractNumId="12" w15:restartNumberingAfterBreak="0">
+    <w:nsid w:val="64490EBD"/>
+    <w:multiLevelType w:val="hybridMultilevel"/>
+    <w:tmpl w:val="6F22E648"/>
+    <w:lvl w:ilvl="0" w:tplc="15083524">
+      <w:start w:val="1"/>
+      <w:numFmt w:val="bullet"/>
+      <w:lvlText w:val=""/>
+      <w:lvlJc w:val="left"/>
+      <w:pPr>
+        <w:ind w:left="720" w:hanging="360"/>
+      </w:pPr>
+      <w:rPr>
+        <w:rFonts w:ascii="Symbol" w:hAnsi="Symbol" w:hint="default"/>
+        <w:sz w:val="20"/>
+        <w:szCs w:val="20"/>
+      </w:rPr>
+    </w:lvl>
+    <w:lvl w:ilvl="1" w:tplc="04090003" w:tentative="1">
+      <w:start w:val="1"/>
+      <w:numFmt w:val="bullet"/>
+      <w:lvlText w:val="o"/>
+      <w:lvlJc w:val="left"/>
+      <w:pPr>
+        <w:ind w:left="1440" w:hanging="360"/>
+      </w:pPr>
+      <w:rPr>
+        <w:rFonts w:ascii="Courier New" w:hAnsi="Courier New" w:cs="Courier New" w:hint="default"/>
+      </w:rPr>
+    </w:lvl>
+    <w:lvl w:ilvl="2" w:tplc="04090005" w:tentative="1">
+      <w:start w:val="1"/>
+      <w:numFmt w:val="bullet"/>
+      <w:lvlText w:val=""/>
+      <w:lvlJc w:val="left"/>
+      <w:pPr>
+        <w:ind w:left="2160" w:hanging="360"/>
+      </w:pPr>
+      <w:rPr>
+        <w:rFonts w:ascii="Wingdings" w:hAnsi="Wingdings" w:hint="default"/>
+      </w:rPr>
+    </w:lvl>
+    <w:lvl w:ilvl="3" w:tplc="04090001" w:tentative="1">
+      <w:start w:val="1"/>
+      <w:numFmt w:val="bullet"/>
+      <w:lvlText w:val=""/>
+      <w:lvlJc w:val="left"/>
+      <w:pPr>
+        <w:ind w:left="2880" w:hanging="360"/>
+      </w:pPr>
+      <w:rPr>
+        <w:rFonts w:ascii="Symbol" w:hAnsi="Symbol" w:hint="default"/>
+      </w:rPr>
+    </w:lvl>
+    <w:lvl w:ilvl="4" w:tplc="04090003" w:tentative="1">
+      <w:start w:val="1"/>
+      <w:numFmt w:val="bullet"/>
+      <w:lvlText w:val="o"/>
+      <w:lvlJc w:val="left"/>
+      <w:pPr>
+        <w:ind w:left="3600" w:hanging="360"/>
+      </w:pPr>
+      <w:rPr>
+        <w:rFonts w:ascii="Courier New" w:hAnsi="Courier New" w:cs="Courier New" w:hint="default"/>
+      </w:rPr>
+    </w:lvl>
+    <w:lvl w:ilvl="5" w:tplc="04090005" w:tentative="1">
+      <w:start w:val="1"/>
+      <w:numFmt w:val="bullet"/>
+      <w:lvlText w:val=""/>
+      <w:lvlJc w:val="left"/>
+      <w:pPr>
+        <w:ind w:left="4320" w:hanging="360"/>
+      </w:pPr>
+      <w:rPr>
+        <w:rFonts w:ascii="Wingdings" w:hAnsi="Wingdings" w:hint="default"/>
+      </w:rPr>
+    </w:lvl>
+    <w:lvl w:ilvl="6" w:tplc="04090001" w:tentative="1">
+      <w:start w:val="1"/>
+      <w:numFmt w:val="bullet"/>
+      <w:lvlText w:val=""/>
+      <w:lvlJc w:val="left"/>
+      <w:pPr>
+        <w:ind w:left="5040" w:hanging="360"/>
+      </w:pPr>
+      <w:rPr>
+        <w:rFonts w:ascii="Symbol" w:hAnsi="Symbol" w:hint="default"/>
+      </w:rPr>
+    </w:lvl>
+    <w:lvl w:ilvl="7" w:tplc="04090003" w:tentative="1">
+      <w:start w:val="1"/>
+      <w:numFmt w:val="bullet"/>
+      <w:lvlText w:val="o"/>
+      <w:lvlJc w:val="left"/>
+      <w:pPr>
+        <w:ind w:left="5760" w:hanging="360"/>
+      </w:pPr>
+      <w:rPr>
+        <w:rFonts w:ascii="Courier New" w:hAnsi="Courier New" w:cs="Courier New" w:hint="default"/>
+      </w:rPr>
+    </w:lvl>
+    <w:lvl w:ilvl="8" w:tplc="04090005" w:tentative="1">
+      <w:start w:val="1"/>
+      <w:numFmt w:val="bullet"/>
+      <w:lvlText w:val=""/>
+      <w:lvlJc w:val="left"/>
+      <w:pPr>
+        <w:ind w:left="6480" w:hanging="360"/>
+      </w:pPr>
+      <w:rPr>
+        <w:rFonts w:ascii="Wingdings" w:hAnsi="Wingdings" w:hint="default"/>
+      </w:rPr>
+    </w:lvl>
+  </w:abstractNum>
+  <w:abstractNum w:abstractNumId="13" w15:restartNumberingAfterBreak="0">
     <w:nsid w:val="723948E6"/>
     <w:multiLevelType w:val="hybridMultilevel"/>
     <w:tmpl w:val="CC88166A"/>
@@ -3146,6 +4691,119 @@
       <w:pPr>
         <w:ind w:left="6120" w:hanging="180"/>
       </w:pPr>
+    </w:lvl>
+  </w:abstractNum>
+  <w:abstractNum w:abstractNumId="14" w15:restartNumberingAfterBreak="0">
+    <w:nsid w:val="7C2F75F1"/>
+    <w:multiLevelType w:val="hybridMultilevel"/>
+    <w:tmpl w:val="FE0C9DA4"/>
+    <w:lvl w:ilvl="0" w:tplc="04090001">
+      <w:start w:val="1"/>
+      <w:numFmt w:val="bullet"/>
+      <w:lvlText w:val=""/>
+      <w:lvlJc w:val="left"/>
+      <w:pPr>
+        <w:ind w:left="720" w:hanging="360"/>
+      </w:pPr>
+      <w:rPr>
+        <w:rFonts w:ascii="Symbol" w:hAnsi="Symbol" w:hint="default"/>
+      </w:rPr>
+    </w:lvl>
+    <w:lvl w:ilvl="1" w:tplc="04090003" w:tentative="1">
+      <w:start w:val="1"/>
+      <w:numFmt w:val="bullet"/>
+      <w:lvlText w:val="o"/>
+      <w:lvlJc w:val="left"/>
+      <w:pPr>
+        <w:ind w:left="1440" w:hanging="360"/>
+      </w:pPr>
+      <w:rPr>
+        <w:rFonts w:ascii="Courier New" w:hAnsi="Courier New" w:cs="Courier New" w:hint="default"/>
+      </w:rPr>
+    </w:lvl>
+    <w:lvl w:ilvl="2" w:tplc="04090005" w:tentative="1">
+      <w:start w:val="1"/>
+      <w:numFmt w:val="bullet"/>
+      <w:lvlText w:val=""/>
+      <w:lvlJc w:val="left"/>
+      <w:pPr>
+        <w:ind w:left="2160" w:hanging="360"/>
+      </w:pPr>
+      <w:rPr>
+        <w:rFonts w:ascii="Wingdings" w:hAnsi="Wingdings" w:hint="default"/>
+      </w:rPr>
+    </w:lvl>
+    <w:lvl w:ilvl="3" w:tplc="04090001" w:tentative="1">
+      <w:start w:val="1"/>
+      <w:numFmt w:val="bullet"/>
+      <w:lvlText w:val=""/>
+      <w:lvlJc w:val="left"/>
+      <w:pPr>
+        <w:ind w:left="2880" w:hanging="360"/>
+      </w:pPr>
+      <w:rPr>
+        <w:rFonts w:ascii="Symbol" w:hAnsi="Symbol" w:hint="default"/>
+      </w:rPr>
+    </w:lvl>
+    <w:lvl w:ilvl="4" w:tplc="04090003" w:tentative="1">
+      <w:start w:val="1"/>
+      <w:numFmt w:val="bullet"/>
+      <w:lvlText w:val="o"/>
+      <w:lvlJc w:val="left"/>
+      <w:pPr>
+        <w:ind w:left="3600" w:hanging="360"/>
+      </w:pPr>
+      <w:rPr>
+        <w:rFonts w:ascii="Courier New" w:hAnsi="Courier New" w:cs="Courier New" w:hint="default"/>
+      </w:rPr>
+    </w:lvl>
+    <w:lvl w:ilvl="5" w:tplc="04090005" w:tentative="1">
+      <w:start w:val="1"/>
+      <w:numFmt w:val="bullet"/>
+      <w:lvlText w:val=""/>
+      <w:lvlJc w:val="left"/>
+      <w:pPr>
+        <w:ind w:left="4320" w:hanging="360"/>
+      </w:pPr>
+      <w:rPr>
+        <w:rFonts w:ascii="Wingdings" w:hAnsi="Wingdings" w:hint="default"/>
+      </w:rPr>
+    </w:lvl>
+    <w:lvl w:ilvl="6" w:tplc="04090001" w:tentative="1">
+      <w:start w:val="1"/>
+      <w:numFmt w:val="bullet"/>
+      <w:lvlText w:val=""/>
+      <w:lvlJc w:val="left"/>
+      <w:pPr>
+        <w:ind w:left="5040" w:hanging="360"/>
+      </w:pPr>
+      <w:rPr>
+        <w:rFonts w:ascii="Symbol" w:hAnsi="Symbol" w:hint="default"/>
+      </w:rPr>
+    </w:lvl>
+    <w:lvl w:ilvl="7" w:tplc="04090003" w:tentative="1">
+      <w:start w:val="1"/>
+      <w:numFmt w:val="bullet"/>
+      <w:lvlText w:val="o"/>
+      <w:lvlJc w:val="left"/>
+      <w:pPr>
+        <w:ind w:left="5760" w:hanging="360"/>
+      </w:pPr>
+      <w:rPr>
+        <w:rFonts w:ascii="Courier New" w:hAnsi="Courier New" w:cs="Courier New" w:hint="default"/>
+      </w:rPr>
+    </w:lvl>
+    <w:lvl w:ilvl="8" w:tplc="04090005" w:tentative="1">
+      <w:start w:val="1"/>
+      <w:numFmt w:val="bullet"/>
+      <w:lvlText w:val=""/>
+      <w:lvlJc w:val="left"/>
+      <w:pPr>
+        <w:ind w:left="6480" w:hanging="360"/>
+      </w:pPr>
+      <w:rPr>
+        <w:rFonts w:ascii="Wingdings" w:hAnsi="Wingdings" w:hint="default"/>
+      </w:rPr>
     </w:lvl>
   </w:abstractNum>
   <w:num w:numId="1">
@@ -3493,28 +5151,28 @@
     </w:lvlOverride>
   </w:num>
   <w:num w:numId="18">
+    <w:abstractNumId w:val="5"/>
+  </w:num>
+  <w:num w:numId="19">
+    <w:abstractNumId w:val="11"/>
+  </w:num>
+  <w:num w:numId="20">
     <w:abstractNumId w:val="3"/>
   </w:num>
-  <w:num w:numId="19">
+  <w:num w:numId="21">
+    <w:abstractNumId w:val="6"/>
+  </w:num>
+  <w:num w:numId="22">
     <w:abstractNumId w:val="9"/>
   </w:num>
-  <w:num w:numId="20">
-    <w:abstractNumId w:val="2"/>
+  <w:num w:numId="23">
+    <w:abstractNumId w:val="10"/>
   </w:num>
-  <w:num w:numId="21">
-    <w:abstractNumId w:val="4"/>
-  </w:num>
-  <w:num w:numId="22">
-    <w:abstractNumId w:val="7"/>
-  </w:num>
-  <w:num w:numId="23">
+  <w:num w:numId="24">
     <w:abstractNumId w:val="8"/>
   </w:num>
-  <w:num w:numId="24">
-    <w:abstractNumId w:val="6"/>
-  </w:num>
   <w:num w:numId="25">
-    <w:abstractNumId w:val="6"/>
+    <w:abstractNumId w:val="8"/>
     <w:lvlOverride w:ilvl="0">
       <w:lvl w:ilvl="0">
         <w:start w:val="1"/>
@@ -3529,7 +5187,7 @@
     </w:lvlOverride>
   </w:num>
   <w:num w:numId="26">
-    <w:abstractNumId w:val="6"/>
+    <w:abstractNumId w:val="8"/>
     <w:lvlOverride w:ilvl="0">
       <w:lvl w:ilvl="0">
         <w:start w:val="1"/>
@@ -3544,7 +5202,7 @@
     </w:lvlOverride>
   </w:num>
   <w:num w:numId="27">
-    <w:abstractNumId w:val="6"/>
+    <w:abstractNumId w:val="8"/>
     <w:lvlOverride w:ilvl="0">
       <w:lvl w:ilvl="0">
         <w:start w:val="1"/>
@@ -3579,10 +5237,10 @@
     </w:lvlOverride>
   </w:num>
   <w:num w:numId="29">
-    <w:abstractNumId w:val="10"/>
+    <w:abstractNumId w:val="13"/>
   </w:num>
   <w:num w:numId="30">
-    <w:abstractNumId w:val="5"/>
+    <w:abstractNumId w:val="7"/>
   </w:num>
   <w:num w:numId="31">
     <w:abstractNumId w:val="0"/>
@@ -3721,11 +5379,23 @@
   <w:num w:numId="37">
     <w:abstractNumId w:val="1"/>
   </w:num>
+  <w:num w:numId="38">
+    <w:abstractNumId w:val="14"/>
+  </w:num>
+  <w:num w:numId="39">
+    <w:abstractNumId w:val="2"/>
+  </w:num>
+  <w:num w:numId="40">
+    <w:abstractNumId w:val="12"/>
+  </w:num>
+  <w:num w:numId="41">
+    <w:abstractNumId w:val="4"/>
+  </w:num>
 </w:numbering>
 </file>
 
 <file path=word/styles.xml><?xml version="1.0" encoding="utf-8"?>
-<w:styles xmlns:r="http://schemas.openxmlformats.org/officeDocument/2006/relationships" xmlns:w="http://schemas.openxmlformats.org/wordprocessingml/2006/main">
+<w:styles xmlns:mc="http://schemas.openxmlformats.org/markup-compatibility/2006" xmlns:r="http://schemas.openxmlformats.org/officeDocument/2006/relationships" xmlns:w="http://schemas.openxmlformats.org/wordprocessingml/2006/main" xmlns:w14="http://schemas.microsoft.com/office/word/2010/wordml" xmlns:w15="http://schemas.microsoft.com/office/word/2012/wordml" mc:Ignorable="w14 w15">
   <w:docDefaults>
     <w:rPrDefault>
       <w:rPr>
@@ -3735,134 +5405,376 @@
     </w:rPrDefault>
     <w:pPrDefault/>
   </w:docDefaults>
-  <w:latentStyles w:defLockedState="0" w:defUIPriority="0" w:defSemiHidden="1" w:defUnhideWhenUsed="1" w:defQFormat="0" w:count="267">
-    <w:lsdException w:name="Normal" w:semiHidden="0" w:unhideWhenUsed="0" w:qFormat="1"/>
-    <w:lsdException w:name="heading 1" w:semiHidden="0" w:unhideWhenUsed="0"/>
-    <w:lsdException w:name="heading 2" w:semiHidden="0" w:unhideWhenUsed="0" w:qFormat="1"/>
-    <w:lsdException w:name="heading 3" w:semiHidden="0" w:unhideWhenUsed="0" w:qFormat="1"/>
-    <w:lsdException w:name="heading 4" w:semiHidden="0" w:unhideWhenUsed="0" w:qFormat="1"/>
-    <w:lsdException w:name="heading 5" w:semiHidden="0" w:unhideWhenUsed="0" w:qFormat="1"/>
-    <w:lsdException w:name="heading 6" w:semiHidden="0" w:unhideWhenUsed="0" w:qFormat="1"/>
-    <w:lsdException w:name="heading 7" w:qFormat="1"/>
-    <w:lsdException w:name="heading 8" w:qFormat="1"/>
-    <w:lsdException w:name="heading 9" w:qFormat="1"/>
-    <w:lsdException w:name="caption" w:qFormat="1"/>
+  <w:latentStyles w:defLockedState="0" w:defUIPriority="0" w:defSemiHidden="0" w:defUnhideWhenUsed="0" w:defQFormat="0" w:count="371">
+    <w:lsdException w:name="Normal" w:qFormat="1"/>
+    <w:lsdException w:name="heading 2" w:qFormat="1"/>
+    <w:lsdException w:name="heading 3" w:qFormat="1"/>
+    <w:lsdException w:name="heading 4" w:qFormat="1"/>
+    <w:lsdException w:name="heading 5" w:qFormat="1"/>
+    <w:lsdException w:name="heading 6" w:qFormat="1"/>
+    <w:lsdException w:name="heading 7" w:semiHidden="1" w:unhideWhenUsed="1" w:qFormat="1"/>
+    <w:lsdException w:name="heading 8" w:semiHidden="1" w:unhideWhenUsed="1" w:qFormat="1"/>
+    <w:lsdException w:name="heading 9" w:semiHidden="1" w:unhideWhenUsed="1" w:qFormat="1"/>
+    <w:lsdException w:name="index 1" w:semiHidden="1" w:unhideWhenUsed="1"/>
+    <w:lsdException w:name="index 2" w:semiHidden="1" w:unhideWhenUsed="1"/>
+    <w:lsdException w:name="index 3" w:semiHidden="1" w:unhideWhenUsed="1"/>
+    <w:lsdException w:name="index 4" w:semiHidden="1" w:unhideWhenUsed="1"/>
+    <w:lsdException w:name="index 5" w:semiHidden="1" w:unhideWhenUsed="1"/>
+    <w:lsdException w:name="index 6" w:semiHidden="1" w:unhideWhenUsed="1"/>
+    <w:lsdException w:name="index 7" w:semiHidden="1" w:unhideWhenUsed="1"/>
+    <w:lsdException w:name="index 8" w:semiHidden="1" w:unhideWhenUsed="1"/>
+    <w:lsdException w:name="index 9" w:semiHidden="1" w:unhideWhenUsed="1"/>
+    <w:lsdException w:name="toc 1" w:semiHidden="1" w:unhideWhenUsed="1"/>
+    <w:lsdException w:name="toc 2" w:semiHidden="1" w:unhideWhenUsed="1"/>
+    <w:lsdException w:name="toc 3" w:semiHidden="1" w:unhideWhenUsed="1"/>
+    <w:lsdException w:name="toc 4" w:semiHidden="1" w:unhideWhenUsed="1"/>
+    <w:lsdException w:name="toc 5" w:semiHidden="1" w:unhideWhenUsed="1"/>
+    <w:lsdException w:name="toc 6" w:semiHidden="1" w:unhideWhenUsed="1"/>
+    <w:lsdException w:name="toc 7" w:semiHidden="1" w:unhideWhenUsed="1"/>
+    <w:lsdException w:name="toc 8" w:semiHidden="1" w:unhideWhenUsed="1"/>
+    <w:lsdException w:name="toc 9" w:semiHidden="1" w:unhideWhenUsed="1"/>
+    <w:lsdException w:name="Normal Indent" w:semiHidden="1" w:unhideWhenUsed="1"/>
+    <w:lsdException w:name="footnote text" w:semiHidden="1" w:unhideWhenUsed="1"/>
+    <w:lsdException w:name="annotation text" w:semiHidden="1" w:unhideWhenUsed="1"/>
+    <w:lsdException w:name="header" w:semiHidden="1" w:unhideWhenUsed="1"/>
+    <w:lsdException w:name="footer" w:semiHidden="1" w:unhideWhenUsed="1"/>
+    <w:lsdException w:name="index heading" w:semiHidden="1" w:unhideWhenUsed="1"/>
+    <w:lsdException w:name="caption" w:semiHidden="1" w:unhideWhenUsed="1" w:qFormat="1"/>
+    <w:lsdException w:name="table of figures" w:semiHidden="1" w:unhideWhenUsed="1"/>
+    <w:lsdException w:name="envelope address" w:semiHidden="1" w:unhideWhenUsed="1"/>
+    <w:lsdException w:name="envelope return" w:semiHidden="1" w:unhideWhenUsed="1"/>
+    <w:lsdException w:name="footnote reference" w:semiHidden="1" w:unhideWhenUsed="1"/>
+    <w:lsdException w:name="annotation reference" w:semiHidden="1" w:unhideWhenUsed="1"/>
+    <w:lsdException w:name="line number" w:semiHidden="1" w:unhideWhenUsed="1"/>
+    <w:lsdException w:name="page number" w:semiHidden="1" w:unhideWhenUsed="1"/>
+    <w:lsdException w:name="endnote reference" w:semiHidden="1" w:unhideWhenUsed="1"/>
+    <w:lsdException w:name="endnote text" w:semiHidden="1" w:unhideWhenUsed="1"/>
+    <w:lsdException w:name="table of authorities" w:semiHidden="1" w:unhideWhenUsed="1"/>
+    <w:lsdException w:name="macro" w:semiHidden="1" w:unhideWhenUsed="1"/>
+    <w:lsdException w:name="toa heading" w:semiHidden="1" w:unhideWhenUsed="1"/>
+    <w:lsdException w:name="List" w:semiHidden="1" w:unhideWhenUsed="1"/>
+    <w:lsdException w:name="List Bullet" w:semiHidden="1" w:unhideWhenUsed="1"/>
+    <w:lsdException w:name="List Number" w:semiHidden="1" w:unhideWhenUsed="1"/>
+    <w:lsdException w:name="List 2" w:semiHidden="1" w:unhideWhenUsed="1"/>
+    <w:lsdException w:name="List 3" w:semiHidden="1" w:unhideWhenUsed="1"/>
+    <w:lsdException w:name="List 4" w:semiHidden="1" w:unhideWhenUsed="1"/>
+    <w:lsdException w:name="List 5" w:semiHidden="1" w:unhideWhenUsed="1"/>
+    <w:lsdException w:name="List Bullet 2" w:semiHidden="1" w:unhideWhenUsed="1"/>
+    <w:lsdException w:name="List Bullet 3" w:semiHidden="1" w:unhideWhenUsed="1"/>
+    <w:lsdException w:name="List Bullet 4" w:semiHidden="1" w:unhideWhenUsed="1"/>
+    <w:lsdException w:name="List Bullet 5" w:semiHidden="1" w:unhideWhenUsed="1"/>
+    <w:lsdException w:name="List Number 2" w:semiHidden="1" w:unhideWhenUsed="1"/>
+    <w:lsdException w:name="List Number 3" w:semiHidden="1" w:unhideWhenUsed="1"/>
+    <w:lsdException w:name="List Number 4" w:semiHidden="1" w:unhideWhenUsed="1"/>
+    <w:lsdException w:name="List Number 5" w:semiHidden="1" w:unhideWhenUsed="1"/>
     <w:lsdException w:name="Title" w:qFormat="1"/>
-    <w:lsdException w:name="Subtitle" w:qFormat="1"/>
+    <w:lsdException w:name="Closing" w:semiHidden="1" w:unhideWhenUsed="1"/>
+    <w:lsdException w:name="Signature" w:semiHidden="1" w:unhideWhenUsed="1"/>
+    <w:lsdException w:name="Default Paragraph Font" w:semiHidden="1" w:unhideWhenUsed="1"/>
+    <w:lsdException w:name="Body Text" w:semiHidden="1" w:unhideWhenUsed="1"/>
+    <w:lsdException w:name="Body Text Indent" w:semiHidden="1" w:unhideWhenUsed="1"/>
+    <w:lsdException w:name="List Continue" w:semiHidden="1" w:unhideWhenUsed="1"/>
+    <w:lsdException w:name="List Continue 2" w:semiHidden="1" w:unhideWhenUsed="1"/>
+    <w:lsdException w:name="List Continue 3" w:semiHidden="1" w:unhideWhenUsed="1"/>
+    <w:lsdException w:name="List Continue 4" w:semiHidden="1" w:unhideWhenUsed="1"/>
+    <w:lsdException w:name="List Continue 5" w:semiHidden="1" w:unhideWhenUsed="1"/>
+    <w:lsdException w:name="Message Header" w:semiHidden="1" w:unhideWhenUsed="1"/>
+    <w:lsdException w:name="Subtitle" w:semiHidden="1" w:unhideWhenUsed="1" w:qFormat="1"/>
+    <w:lsdException w:name="Salutation" w:semiHidden="1" w:unhideWhenUsed="1"/>
+    <w:lsdException w:name="Date" w:semiHidden="1" w:unhideWhenUsed="1"/>
+    <w:lsdException w:name="Body Text First Indent" w:semiHidden="1" w:unhideWhenUsed="1"/>
+    <w:lsdException w:name="Body Text First Indent 2" w:semiHidden="1" w:unhideWhenUsed="1"/>
+    <w:lsdException w:name="Note Heading" w:semiHidden="1" w:unhideWhenUsed="1"/>
+    <w:lsdException w:name="Body Text 2" w:semiHidden="1" w:unhideWhenUsed="1"/>
+    <w:lsdException w:name="Body Text 3" w:semiHidden="1" w:unhideWhenUsed="1"/>
+    <w:lsdException w:name="Body Text Indent 2" w:semiHidden="1" w:unhideWhenUsed="1"/>
+    <w:lsdException w:name="Body Text Indent 3" w:semiHidden="1" w:unhideWhenUsed="1"/>
+    <w:lsdException w:name="Block Text" w:semiHidden="1" w:unhideWhenUsed="1"/>
+    <w:lsdException w:name="Hyperlink" w:semiHidden="1" w:unhideWhenUsed="1"/>
+    <w:lsdException w:name="FollowedHyperlink" w:semiHidden="1" w:unhideWhenUsed="1"/>
     <w:lsdException w:name="Strong" w:qFormat="1"/>
     <w:lsdException w:name="Emphasis" w:qFormat="1"/>
-    <w:lsdException w:name="Table Grid" w:semiHidden="0" w:unhideWhenUsed="0"/>
-    <w:lsdException w:name="Placeholder Text" w:uiPriority="99" w:unhideWhenUsed="0"/>
-    <w:lsdException w:name="No Spacing" w:uiPriority="1" w:qFormat="1"/>
-    <w:lsdException w:name="Light Shading" w:semiHidden="0" w:uiPriority="60" w:unhideWhenUsed="0"/>
-    <w:lsdException w:name="Light List" w:semiHidden="0" w:uiPriority="61" w:unhideWhenUsed="0"/>
-    <w:lsdException w:name="Light Grid" w:semiHidden="0" w:uiPriority="62" w:unhideWhenUsed="0"/>
-    <w:lsdException w:name="Medium Shading 1" w:semiHidden="0" w:uiPriority="63" w:unhideWhenUsed="0"/>
-    <w:lsdException w:name="Medium Shading 2" w:semiHidden="0" w:uiPriority="64" w:unhideWhenUsed="0"/>
-    <w:lsdException w:name="Medium List 1" w:semiHidden="0" w:uiPriority="65" w:unhideWhenUsed="0"/>
-    <w:lsdException w:name="Medium List 2" w:semiHidden="0" w:uiPriority="66" w:unhideWhenUsed="0"/>
-    <w:lsdException w:name="Medium Grid 1" w:semiHidden="0" w:uiPriority="67" w:unhideWhenUsed="0"/>
-    <w:lsdException w:name="Medium Grid 2" w:semiHidden="0" w:uiPriority="68" w:unhideWhenUsed="0"/>
-    <w:lsdException w:name="Medium Grid 3" w:semiHidden="0" w:uiPriority="69" w:unhideWhenUsed="0"/>
-    <w:lsdException w:name="Dark List" w:semiHidden="0" w:uiPriority="70" w:unhideWhenUsed="0"/>
-    <w:lsdException w:name="Colorful Shading" w:semiHidden="0" w:uiPriority="71" w:unhideWhenUsed="0"/>
-    <w:lsdException w:name="Colorful List" w:semiHidden="0" w:uiPriority="72" w:unhideWhenUsed="0"/>
-    <w:lsdException w:name="Colorful Grid" w:semiHidden="0" w:uiPriority="73" w:unhideWhenUsed="0"/>
-    <w:lsdException w:name="Light Shading Accent 1" w:semiHidden="0" w:uiPriority="60" w:unhideWhenUsed="0"/>
-    <w:lsdException w:name="Light List Accent 1" w:semiHidden="0" w:uiPriority="61" w:unhideWhenUsed="0"/>
-    <w:lsdException w:name="Light Grid Accent 1" w:semiHidden="0" w:uiPriority="62" w:unhideWhenUsed="0"/>
-    <w:lsdException w:name="Medium Shading 1 Accent 1" w:semiHidden="0" w:uiPriority="63" w:unhideWhenUsed="0"/>
-    <w:lsdException w:name="Medium Shading 2 Accent 1" w:semiHidden="0" w:uiPriority="64" w:unhideWhenUsed="0"/>
-    <w:lsdException w:name="Medium List 1 Accent 1" w:semiHidden="0" w:uiPriority="65" w:unhideWhenUsed="0"/>
-    <w:lsdException w:name="Revision" w:uiPriority="99" w:unhideWhenUsed="0"/>
+    <w:lsdException w:name="Document Map" w:semiHidden="1" w:unhideWhenUsed="1"/>
+    <w:lsdException w:name="Plain Text" w:semiHidden="1" w:unhideWhenUsed="1"/>
+    <w:lsdException w:name="E-mail Signature" w:semiHidden="1" w:unhideWhenUsed="1"/>
+    <w:lsdException w:name="HTML Top of Form" w:semiHidden="1" w:unhideWhenUsed="1"/>
+    <w:lsdException w:name="HTML Bottom of Form" w:semiHidden="1" w:unhideWhenUsed="1"/>
+    <w:lsdException w:name="Normal (Web)" w:semiHidden="1" w:unhideWhenUsed="1"/>
+    <w:lsdException w:name="HTML Acronym" w:semiHidden="1" w:unhideWhenUsed="1"/>
+    <w:lsdException w:name="HTML Address" w:semiHidden="1" w:unhideWhenUsed="1"/>
+    <w:lsdException w:name="HTML Cite" w:semiHidden="1" w:unhideWhenUsed="1"/>
+    <w:lsdException w:name="HTML Code" w:semiHidden="1" w:unhideWhenUsed="1"/>
+    <w:lsdException w:name="HTML Definition" w:semiHidden="1" w:unhideWhenUsed="1"/>
+    <w:lsdException w:name="HTML Keyboard" w:semiHidden="1" w:unhideWhenUsed="1"/>
+    <w:lsdException w:name="HTML Preformatted" w:semiHidden="1" w:unhideWhenUsed="1"/>
+    <w:lsdException w:name="HTML Sample" w:semiHidden="1" w:unhideWhenUsed="1"/>
+    <w:lsdException w:name="HTML Typewriter" w:semiHidden="1" w:unhideWhenUsed="1"/>
+    <w:lsdException w:name="HTML Variable" w:semiHidden="1" w:unhideWhenUsed="1"/>
+    <w:lsdException w:name="Normal Table" w:semiHidden="1" w:unhideWhenUsed="1"/>
+    <w:lsdException w:name="annotation subject" w:semiHidden="1" w:unhideWhenUsed="1"/>
+    <w:lsdException w:name="No List" w:semiHidden="1" w:unhideWhenUsed="1"/>
+    <w:lsdException w:name="Outline List 1" w:semiHidden="1" w:unhideWhenUsed="1"/>
+    <w:lsdException w:name="Outline List 2" w:semiHidden="1" w:unhideWhenUsed="1"/>
+    <w:lsdException w:name="Outline List 3" w:semiHidden="1" w:unhideWhenUsed="1"/>
+    <w:lsdException w:name="Table Simple 1" w:semiHidden="1" w:unhideWhenUsed="1"/>
+    <w:lsdException w:name="Table Simple 2" w:semiHidden="1" w:unhideWhenUsed="1"/>
+    <w:lsdException w:name="Table Simple 3" w:semiHidden="1" w:unhideWhenUsed="1"/>
+    <w:lsdException w:name="Table Classic 1" w:semiHidden="1" w:unhideWhenUsed="1"/>
+    <w:lsdException w:name="Table Classic 2" w:semiHidden="1" w:unhideWhenUsed="1"/>
+    <w:lsdException w:name="Table Classic 3" w:semiHidden="1" w:unhideWhenUsed="1"/>
+    <w:lsdException w:name="Table Classic 4" w:semiHidden="1" w:unhideWhenUsed="1"/>
+    <w:lsdException w:name="Table Colorful 1" w:semiHidden="1" w:unhideWhenUsed="1"/>
+    <w:lsdException w:name="Table Colorful 2" w:semiHidden="1" w:unhideWhenUsed="1"/>
+    <w:lsdException w:name="Table Colorful 3" w:semiHidden="1" w:unhideWhenUsed="1"/>
+    <w:lsdException w:name="Table Columns 1" w:semiHidden="1" w:unhideWhenUsed="1"/>
+    <w:lsdException w:name="Table Columns 2" w:semiHidden="1" w:unhideWhenUsed="1"/>
+    <w:lsdException w:name="Table Columns 3" w:semiHidden="1" w:unhideWhenUsed="1"/>
+    <w:lsdException w:name="Table Columns 4" w:semiHidden="1" w:unhideWhenUsed="1"/>
+    <w:lsdException w:name="Table Columns 5" w:semiHidden="1" w:unhideWhenUsed="1"/>
+    <w:lsdException w:name="Table Grid 1" w:semiHidden="1" w:unhideWhenUsed="1"/>
+    <w:lsdException w:name="Table Grid 2" w:semiHidden="1" w:unhideWhenUsed="1"/>
+    <w:lsdException w:name="Table Grid 3" w:semiHidden="1" w:unhideWhenUsed="1"/>
+    <w:lsdException w:name="Table Grid 4" w:semiHidden="1" w:unhideWhenUsed="1"/>
+    <w:lsdException w:name="Table Grid 5" w:semiHidden="1" w:unhideWhenUsed="1"/>
+    <w:lsdException w:name="Table Grid 6" w:semiHidden="1" w:unhideWhenUsed="1"/>
+    <w:lsdException w:name="Table Grid 7" w:semiHidden="1" w:unhideWhenUsed="1"/>
+    <w:lsdException w:name="Table Grid 8" w:semiHidden="1" w:unhideWhenUsed="1"/>
+    <w:lsdException w:name="Table List 1" w:semiHidden="1" w:unhideWhenUsed="1"/>
+    <w:lsdException w:name="Table List 2" w:semiHidden="1" w:unhideWhenUsed="1"/>
+    <w:lsdException w:name="Table List 3" w:semiHidden="1" w:unhideWhenUsed="1"/>
+    <w:lsdException w:name="Table List 4" w:semiHidden="1" w:unhideWhenUsed="1"/>
+    <w:lsdException w:name="Table List 5" w:semiHidden="1" w:unhideWhenUsed="1"/>
+    <w:lsdException w:name="Table List 6" w:semiHidden="1" w:unhideWhenUsed="1"/>
+    <w:lsdException w:name="Table List 7" w:semiHidden="1" w:unhideWhenUsed="1"/>
+    <w:lsdException w:name="Table List 8" w:semiHidden="1" w:unhideWhenUsed="1"/>
+    <w:lsdException w:name="Table 3D effects 1" w:semiHidden="1" w:unhideWhenUsed="1"/>
+    <w:lsdException w:name="Table 3D effects 2" w:semiHidden="1" w:unhideWhenUsed="1"/>
+    <w:lsdException w:name="Table 3D effects 3" w:semiHidden="1" w:unhideWhenUsed="1"/>
+    <w:lsdException w:name="Table Contemporary" w:semiHidden="1" w:unhideWhenUsed="1"/>
+    <w:lsdException w:name="Table Elegant" w:semiHidden="1" w:unhideWhenUsed="1"/>
+    <w:lsdException w:name="Table Professional" w:semiHidden="1" w:unhideWhenUsed="1"/>
+    <w:lsdException w:name="Table Subtle 1" w:semiHidden="1" w:unhideWhenUsed="1"/>
+    <w:lsdException w:name="Table Subtle 2" w:semiHidden="1" w:unhideWhenUsed="1"/>
+    <w:lsdException w:name="Table Web 1" w:semiHidden="1" w:unhideWhenUsed="1"/>
+    <w:lsdException w:name="Table Web 2" w:semiHidden="1" w:unhideWhenUsed="1"/>
+    <w:lsdException w:name="Table Web 3" w:semiHidden="1" w:unhideWhenUsed="1"/>
+    <w:lsdException w:name="Balloon Text" w:semiHidden="1" w:unhideWhenUsed="1"/>
+    <w:lsdException w:name="Table Theme" w:semiHidden="1" w:unhideWhenUsed="1"/>
+    <w:lsdException w:name="Placeholder Text" w:semiHidden="1" w:uiPriority="99"/>
+    <w:lsdException w:name="No Spacing" w:semiHidden="1" w:uiPriority="1" w:unhideWhenUsed="1" w:qFormat="1"/>
+    <w:lsdException w:name="Light Shading" w:uiPriority="60"/>
+    <w:lsdException w:name="Light List" w:uiPriority="61"/>
+    <w:lsdException w:name="Light Grid" w:uiPriority="62"/>
+    <w:lsdException w:name="Medium Shading 1" w:uiPriority="63"/>
+    <w:lsdException w:name="Medium Shading 2" w:uiPriority="64"/>
+    <w:lsdException w:name="Medium List 1" w:uiPriority="65"/>
+    <w:lsdException w:name="Medium List 2" w:uiPriority="66"/>
+    <w:lsdException w:name="Medium Grid 1" w:uiPriority="67"/>
+    <w:lsdException w:name="Medium Grid 2" w:uiPriority="68"/>
+    <w:lsdException w:name="Medium Grid 3" w:uiPriority="69"/>
+    <w:lsdException w:name="Dark List" w:uiPriority="70"/>
+    <w:lsdException w:name="Colorful Shading" w:uiPriority="71"/>
+    <w:lsdException w:name="Colorful List" w:uiPriority="72"/>
+    <w:lsdException w:name="Colorful Grid" w:uiPriority="73"/>
+    <w:lsdException w:name="Light Shading Accent 1" w:uiPriority="60"/>
+    <w:lsdException w:name="Light List Accent 1" w:uiPriority="61"/>
+    <w:lsdException w:name="Light Grid Accent 1" w:uiPriority="62"/>
+    <w:lsdException w:name="Medium Shading 1 Accent 1" w:uiPriority="63"/>
+    <w:lsdException w:name="Medium Shading 2 Accent 1" w:uiPriority="64"/>
+    <w:lsdException w:name="Medium List 1 Accent 1" w:uiPriority="65"/>
+    <w:lsdException w:name="Revision" w:semiHidden="1" w:uiPriority="99"/>
     <w:lsdException w:name="List Paragraph" w:uiPriority="34" w:qFormat="1"/>
     <w:lsdException w:name="Quote" w:uiPriority="29" w:qFormat="1"/>
     <w:lsdException w:name="Intense Quote" w:uiPriority="30" w:qFormat="1"/>
-    <w:lsdException w:name="Medium List 2 Accent 1" w:semiHidden="0" w:uiPriority="66" w:unhideWhenUsed="0"/>
-    <w:lsdException w:name="Medium Grid 1 Accent 1" w:semiHidden="0" w:uiPriority="67" w:unhideWhenUsed="0"/>
-    <w:lsdException w:name="Medium Grid 2 Accent 1" w:semiHidden="0" w:uiPriority="68" w:unhideWhenUsed="0"/>
-    <w:lsdException w:name="Medium Grid 3 Accent 1" w:semiHidden="0" w:uiPriority="69" w:unhideWhenUsed="0"/>
-    <w:lsdException w:name="Dark List Accent 1" w:semiHidden="0" w:uiPriority="70" w:unhideWhenUsed="0"/>
-    <w:lsdException w:name="Colorful Shading Accent 1" w:semiHidden="0" w:uiPriority="71" w:unhideWhenUsed="0"/>
-    <w:lsdException w:name="Colorful List Accent 1" w:semiHidden="0" w:uiPriority="72" w:unhideWhenUsed="0"/>
-    <w:lsdException w:name="Colorful Grid Accent 1" w:semiHidden="0" w:uiPriority="73" w:unhideWhenUsed="0"/>
-    <w:lsdException w:name="Light Shading Accent 2" w:semiHidden="0" w:uiPriority="60" w:unhideWhenUsed="0"/>
-    <w:lsdException w:name="Light List Accent 2" w:semiHidden="0" w:uiPriority="61" w:unhideWhenUsed="0"/>
-    <w:lsdException w:name="Light Grid Accent 2" w:semiHidden="0" w:uiPriority="62" w:unhideWhenUsed="0"/>
-    <w:lsdException w:name="Medium Shading 1 Accent 2" w:semiHidden="0" w:uiPriority="63" w:unhideWhenUsed="0"/>
-    <w:lsdException w:name="Medium Shading 2 Accent 2" w:semiHidden="0" w:uiPriority="64" w:unhideWhenUsed="0"/>
-    <w:lsdException w:name="Medium List 1 Accent 2" w:semiHidden="0" w:uiPriority="65" w:unhideWhenUsed="0"/>
-    <w:lsdException w:name="Medium List 2 Accent 2" w:semiHidden="0" w:uiPriority="66" w:unhideWhenUsed="0"/>
-    <w:lsdException w:name="Medium Grid 1 Accent 2" w:semiHidden="0" w:uiPriority="67" w:unhideWhenUsed="0"/>
-    <w:lsdException w:name="Medium Grid 2 Accent 2" w:semiHidden="0" w:uiPriority="68" w:unhideWhenUsed="0"/>
-    <w:lsdException w:name="Medium Grid 3 Accent 2" w:semiHidden="0" w:uiPriority="69" w:unhideWhenUsed="0"/>
-    <w:lsdException w:name="Dark List Accent 2" w:semiHidden="0" w:uiPriority="70" w:unhideWhenUsed="0"/>
-    <w:lsdException w:name="Colorful Shading Accent 2" w:semiHidden="0" w:uiPriority="71" w:unhideWhenUsed="0"/>
-    <w:lsdException w:name="Colorful List Accent 2" w:semiHidden="0" w:uiPriority="72" w:unhideWhenUsed="0"/>
-    <w:lsdException w:name="Colorful Grid Accent 2" w:semiHidden="0" w:uiPriority="73" w:unhideWhenUsed="0"/>
-    <w:lsdException w:name="Light Shading Accent 3" w:semiHidden="0" w:uiPriority="60" w:unhideWhenUsed="0"/>
-    <w:lsdException w:name="Light List Accent 3" w:semiHidden="0" w:uiPriority="61" w:unhideWhenUsed="0"/>
-    <w:lsdException w:name="Light Grid Accent 3" w:semiHidden="0" w:uiPriority="62" w:unhideWhenUsed="0"/>
-    <w:lsdException w:name="Medium Shading 1 Accent 3" w:semiHidden="0" w:uiPriority="63" w:unhideWhenUsed="0"/>
-    <w:lsdException w:name="Medium Shading 2 Accent 3" w:semiHidden="0" w:uiPriority="64" w:unhideWhenUsed="0"/>
-    <w:lsdException w:name="Medium List 1 Accent 3" w:semiHidden="0" w:uiPriority="65" w:unhideWhenUsed="0"/>
-    <w:lsdException w:name="Medium List 2 Accent 3" w:semiHidden="0" w:uiPriority="66" w:unhideWhenUsed="0"/>
-    <w:lsdException w:name="Medium Grid 1 Accent 3" w:semiHidden="0" w:uiPriority="67" w:unhideWhenUsed="0"/>
-    <w:lsdException w:name="Medium Grid 2 Accent 3" w:semiHidden="0" w:uiPriority="68" w:unhideWhenUsed="0"/>
-    <w:lsdException w:name="Medium Grid 3 Accent 3" w:semiHidden="0" w:uiPriority="69" w:unhideWhenUsed="0"/>
-    <w:lsdException w:name="Dark List Accent 3" w:semiHidden="0" w:uiPriority="70" w:unhideWhenUsed="0"/>
-    <w:lsdException w:name="Colorful Shading Accent 3" w:semiHidden="0" w:uiPriority="71" w:unhideWhenUsed="0"/>
-    <w:lsdException w:name="Colorful List Accent 3" w:semiHidden="0" w:uiPriority="72" w:unhideWhenUsed="0"/>
-    <w:lsdException w:name="Colorful Grid Accent 3" w:semiHidden="0" w:uiPriority="73" w:unhideWhenUsed="0"/>
-    <w:lsdException w:name="Light Shading Accent 4" w:semiHidden="0" w:uiPriority="60" w:unhideWhenUsed="0"/>
-    <w:lsdException w:name="Light List Accent 4" w:semiHidden="0" w:uiPriority="61" w:unhideWhenUsed="0"/>
-    <w:lsdException w:name="Light Grid Accent 4" w:semiHidden="0" w:uiPriority="62" w:unhideWhenUsed="0"/>
-    <w:lsdException w:name="Medium Shading 1 Accent 4" w:semiHidden="0" w:uiPriority="63" w:unhideWhenUsed="0"/>
-    <w:lsdException w:name="Medium Shading 2 Accent 4" w:semiHidden="0" w:uiPriority="64" w:unhideWhenUsed="0"/>
-    <w:lsdException w:name="Medium List 1 Accent 4" w:semiHidden="0" w:uiPriority="65" w:unhideWhenUsed="0"/>
-    <w:lsdException w:name="Medium List 2 Accent 4" w:semiHidden="0" w:uiPriority="66" w:unhideWhenUsed="0"/>
-    <w:lsdException w:name="Medium Grid 1 Accent 4" w:semiHidden="0" w:uiPriority="67" w:unhideWhenUsed="0"/>
-    <w:lsdException w:name="Medium Grid 2 Accent 4" w:semiHidden="0" w:uiPriority="68" w:unhideWhenUsed="0"/>
-    <w:lsdException w:name="Medium Grid 3 Accent 4" w:semiHidden="0" w:uiPriority="69" w:unhideWhenUsed="0"/>
-    <w:lsdException w:name="Dark List Accent 4" w:semiHidden="0" w:uiPriority="70" w:unhideWhenUsed="0"/>
-    <w:lsdException w:name="Colorful Shading Accent 4" w:semiHidden="0" w:uiPriority="71" w:unhideWhenUsed="0"/>
-    <w:lsdException w:name="Colorful List Accent 4" w:semiHidden="0" w:uiPriority="72" w:unhideWhenUsed="0"/>
-    <w:lsdException w:name="Colorful Grid Accent 4" w:semiHidden="0" w:uiPriority="73" w:unhideWhenUsed="0"/>
-    <w:lsdException w:name="Light Shading Accent 5" w:semiHidden="0" w:uiPriority="60" w:unhideWhenUsed="0"/>
-    <w:lsdException w:name="Light List Accent 5" w:semiHidden="0" w:uiPriority="61" w:unhideWhenUsed="0"/>
-    <w:lsdException w:name="Light Grid Accent 5" w:semiHidden="0" w:uiPriority="62" w:unhideWhenUsed="0"/>
-    <w:lsdException w:name="Medium Shading 1 Accent 5" w:semiHidden="0" w:uiPriority="63" w:unhideWhenUsed="0"/>
-    <w:lsdException w:name="Medium Shading 2 Accent 5" w:semiHidden="0" w:uiPriority="64" w:unhideWhenUsed="0"/>
-    <w:lsdException w:name="Medium List 1 Accent 5" w:semiHidden="0" w:uiPriority="65" w:unhideWhenUsed="0"/>
-    <w:lsdException w:name="Medium List 2 Accent 5" w:semiHidden="0" w:uiPriority="66" w:unhideWhenUsed="0"/>
-    <w:lsdException w:name="Medium Grid 1 Accent 5" w:semiHidden="0" w:uiPriority="67" w:unhideWhenUsed="0"/>
-    <w:lsdException w:name="Medium Grid 2 Accent 5" w:semiHidden="0" w:uiPriority="68" w:unhideWhenUsed="0"/>
-    <w:lsdException w:name="Medium Grid 3 Accent 5" w:semiHidden="0" w:uiPriority="69" w:unhideWhenUsed="0"/>
-    <w:lsdException w:name="Dark List Accent 5" w:semiHidden="0" w:uiPriority="70" w:unhideWhenUsed="0"/>
-    <w:lsdException w:name="Colorful Shading Accent 5" w:semiHidden="0" w:uiPriority="71" w:unhideWhenUsed="0"/>
-    <w:lsdException w:name="Colorful List Accent 5" w:semiHidden="0" w:uiPriority="72" w:unhideWhenUsed="0"/>
-    <w:lsdException w:name="Colorful Grid Accent 5" w:semiHidden="0" w:uiPriority="73" w:unhideWhenUsed="0"/>
-    <w:lsdException w:name="Light Shading Accent 6" w:semiHidden="0" w:uiPriority="60" w:unhideWhenUsed="0"/>
-    <w:lsdException w:name="Light List Accent 6" w:semiHidden="0" w:uiPriority="61" w:unhideWhenUsed="0"/>
-    <w:lsdException w:name="Light Grid Accent 6" w:semiHidden="0" w:uiPriority="62" w:unhideWhenUsed="0"/>
-    <w:lsdException w:name="Medium Shading 1 Accent 6" w:semiHidden="0" w:uiPriority="63" w:unhideWhenUsed="0"/>
-    <w:lsdException w:name="Medium Shading 2 Accent 6" w:semiHidden="0" w:uiPriority="64" w:unhideWhenUsed="0"/>
-    <w:lsdException w:name="Medium List 1 Accent 6" w:semiHidden="0" w:uiPriority="65" w:unhideWhenUsed="0"/>
-    <w:lsdException w:name="Medium List 2 Accent 6" w:semiHidden="0" w:uiPriority="66" w:unhideWhenUsed="0"/>
-    <w:lsdException w:name="Medium Grid 1 Accent 6" w:semiHidden="0" w:uiPriority="67" w:unhideWhenUsed="0"/>
-    <w:lsdException w:name="Medium Grid 2 Accent 6" w:semiHidden="0" w:uiPriority="68" w:unhideWhenUsed="0"/>
-    <w:lsdException w:name="Medium Grid 3 Accent 6" w:semiHidden="0" w:uiPriority="69" w:unhideWhenUsed="0"/>
-    <w:lsdException w:name="Dark List Accent 6" w:semiHidden="0" w:uiPriority="70" w:unhideWhenUsed="0"/>
-    <w:lsdException w:name="Colorful Shading Accent 6" w:semiHidden="0" w:uiPriority="71" w:unhideWhenUsed="0"/>
-    <w:lsdException w:name="Colorful List Accent 6" w:semiHidden="0" w:uiPriority="72" w:unhideWhenUsed="0"/>
-    <w:lsdException w:name="Colorful Grid Accent 6" w:semiHidden="0" w:uiPriority="73" w:unhideWhenUsed="0"/>
+    <w:lsdException w:name="Medium List 2 Accent 1" w:uiPriority="66"/>
+    <w:lsdException w:name="Medium Grid 1 Accent 1" w:uiPriority="67"/>
+    <w:lsdException w:name="Medium Grid 2 Accent 1" w:uiPriority="68"/>
+    <w:lsdException w:name="Medium Grid 3 Accent 1" w:uiPriority="69"/>
+    <w:lsdException w:name="Dark List Accent 1" w:uiPriority="70"/>
+    <w:lsdException w:name="Colorful Shading Accent 1" w:uiPriority="71"/>
+    <w:lsdException w:name="Colorful List Accent 1" w:uiPriority="72"/>
+    <w:lsdException w:name="Colorful Grid Accent 1" w:uiPriority="73"/>
+    <w:lsdException w:name="Light Shading Accent 2" w:uiPriority="60"/>
+    <w:lsdException w:name="Light List Accent 2" w:uiPriority="61"/>
+    <w:lsdException w:name="Light Grid Accent 2" w:uiPriority="62"/>
+    <w:lsdException w:name="Medium Shading 1 Accent 2" w:uiPriority="63"/>
+    <w:lsdException w:name="Medium Shading 2 Accent 2" w:uiPriority="64"/>
+    <w:lsdException w:name="Medium List 1 Accent 2" w:uiPriority="65"/>
+    <w:lsdException w:name="Medium List 2 Accent 2" w:uiPriority="66"/>
+    <w:lsdException w:name="Medium Grid 1 Accent 2" w:uiPriority="67"/>
+    <w:lsdException w:name="Medium Grid 2 Accent 2" w:uiPriority="68"/>
+    <w:lsdException w:name="Medium Grid 3 Accent 2" w:uiPriority="69"/>
+    <w:lsdException w:name="Dark List Accent 2" w:uiPriority="70"/>
+    <w:lsdException w:name="Colorful Shading Accent 2" w:uiPriority="71"/>
+    <w:lsdException w:name="Colorful List Accent 2" w:uiPriority="72"/>
+    <w:lsdException w:name="Colorful Grid Accent 2" w:uiPriority="73"/>
+    <w:lsdException w:name="Light Shading Accent 3" w:uiPriority="60"/>
+    <w:lsdException w:name="Light List Accent 3" w:uiPriority="61"/>
+    <w:lsdException w:name="Light Grid Accent 3" w:uiPriority="62"/>
+    <w:lsdException w:name="Medium Shading 1 Accent 3" w:uiPriority="63"/>
+    <w:lsdException w:name="Medium Shading 2 Accent 3" w:uiPriority="64"/>
+    <w:lsdException w:name="Medium List 1 Accent 3" w:uiPriority="65"/>
+    <w:lsdException w:name="Medium List 2 Accent 3" w:uiPriority="66"/>
+    <w:lsdException w:name="Medium Grid 1 Accent 3" w:uiPriority="67"/>
+    <w:lsdException w:name="Medium Grid 2 Accent 3" w:uiPriority="68"/>
+    <w:lsdException w:name="Medium Grid 3 Accent 3" w:uiPriority="69"/>
+    <w:lsdException w:name="Dark List Accent 3" w:uiPriority="70"/>
+    <w:lsdException w:name="Colorful Shading Accent 3" w:uiPriority="71"/>
+    <w:lsdException w:name="Colorful List Accent 3" w:uiPriority="72"/>
+    <w:lsdException w:name="Colorful Grid Accent 3" w:uiPriority="73"/>
+    <w:lsdException w:name="Light Shading Accent 4" w:uiPriority="60"/>
+    <w:lsdException w:name="Light List Accent 4" w:uiPriority="61"/>
+    <w:lsdException w:name="Light Grid Accent 4" w:uiPriority="62"/>
+    <w:lsdException w:name="Medium Shading 1 Accent 4" w:uiPriority="63"/>
+    <w:lsdException w:name="Medium Shading 2 Accent 4" w:uiPriority="64"/>
+    <w:lsdException w:name="Medium List 1 Accent 4" w:uiPriority="65"/>
+    <w:lsdException w:name="Medium List 2 Accent 4" w:uiPriority="66"/>
+    <w:lsdException w:name="Medium Grid 1 Accent 4" w:uiPriority="67"/>
+    <w:lsdException w:name="Medium Grid 2 Accent 4" w:uiPriority="68"/>
+    <w:lsdException w:name="Medium Grid 3 Accent 4" w:uiPriority="69"/>
+    <w:lsdException w:name="Dark List Accent 4" w:uiPriority="70"/>
+    <w:lsdException w:name="Colorful Shading Accent 4" w:uiPriority="71"/>
+    <w:lsdException w:name="Colorful List Accent 4" w:uiPriority="72"/>
+    <w:lsdException w:name="Colorful Grid Accent 4" w:uiPriority="73"/>
+    <w:lsdException w:name="Light Shading Accent 5" w:uiPriority="60"/>
+    <w:lsdException w:name="Light List Accent 5" w:uiPriority="61"/>
+    <w:lsdException w:name="Light Grid Accent 5" w:uiPriority="62"/>
+    <w:lsdException w:name="Medium Shading 1 Accent 5" w:uiPriority="63"/>
+    <w:lsdException w:name="Medium Shading 2 Accent 5" w:uiPriority="64"/>
+    <w:lsdException w:name="Medium List 1 Accent 5" w:uiPriority="65"/>
+    <w:lsdException w:name="Medium List 2 Accent 5" w:uiPriority="66"/>
+    <w:lsdException w:name="Medium Grid 1 Accent 5" w:uiPriority="67"/>
+    <w:lsdException w:name="Medium Grid 2 Accent 5" w:uiPriority="68"/>
+    <w:lsdException w:name="Medium Grid 3 Accent 5" w:uiPriority="69"/>
+    <w:lsdException w:name="Dark List Accent 5" w:uiPriority="70"/>
+    <w:lsdException w:name="Colorful Shading Accent 5" w:uiPriority="71"/>
+    <w:lsdException w:name="Colorful List Accent 5" w:uiPriority="72"/>
+    <w:lsdException w:name="Colorful Grid Accent 5" w:uiPriority="73"/>
+    <w:lsdException w:name="Light Shading Accent 6" w:uiPriority="60"/>
+    <w:lsdException w:name="Light List Accent 6" w:uiPriority="61"/>
+    <w:lsdException w:name="Light Grid Accent 6" w:uiPriority="62"/>
+    <w:lsdException w:name="Medium Shading 1 Accent 6" w:uiPriority="63"/>
+    <w:lsdException w:name="Medium Shading 2 Accent 6" w:uiPriority="64"/>
+    <w:lsdException w:name="Medium List 1 Accent 6" w:uiPriority="65"/>
+    <w:lsdException w:name="Medium List 2 Accent 6" w:uiPriority="66"/>
+    <w:lsdException w:name="Medium Grid 1 Accent 6" w:uiPriority="67"/>
+    <w:lsdException w:name="Medium Grid 2 Accent 6" w:uiPriority="68"/>
+    <w:lsdException w:name="Medium Grid 3 Accent 6" w:uiPriority="69"/>
+    <w:lsdException w:name="Dark List Accent 6" w:uiPriority="70"/>
+    <w:lsdException w:name="Colorful Shading Accent 6" w:uiPriority="71"/>
+    <w:lsdException w:name="Colorful List Accent 6" w:uiPriority="72"/>
+    <w:lsdException w:name="Colorful Grid Accent 6" w:uiPriority="73"/>
     <w:lsdException w:name="Subtle Emphasis" w:uiPriority="19" w:qFormat="1"/>
     <w:lsdException w:name="Intense Emphasis" w:uiPriority="21" w:qFormat="1"/>
     <w:lsdException w:name="Subtle Reference" w:uiPriority="31" w:qFormat="1"/>
     <w:lsdException w:name="Intense Reference" w:uiPriority="32" w:qFormat="1"/>
     <w:lsdException w:name="Book Title" w:uiPriority="33" w:qFormat="1"/>
-    <w:lsdException w:name="Bibliography" w:uiPriority="37"/>
-    <w:lsdException w:name="TOC Heading" w:uiPriority="39" w:qFormat="1"/>
+    <w:lsdException w:name="Bibliography" w:semiHidden="1" w:uiPriority="37" w:unhideWhenUsed="1"/>
+    <w:lsdException w:name="TOC Heading" w:semiHidden="1" w:uiPriority="39" w:unhideWhenUsed="1" w:qFormat="1"/>
+    <w:lsdException w:name="Plain Table 1" w:uiPriority="41"/>
+    <w:lsdException w:name="Plain Table 2" w:uiPriority="42"/>
+    <w:lsdException w:name="Plain Table 3" w:uiPriority="43"/>
+    <w:lsdException w:name="Plain Table 4" w:uiPriority="44"/>
+    <w:lsdException w:name="Plain Table 5" w:uiPriority="45"/>
+    <w:lsdException w:name="Grid Table Light" w:uiPriority="40"/>
+    <w:lsdException w:name="Grid Table 1 Light" w:uiPriority="46"/>
+    <w:lsdException w:name="Grid Table 2" w:uiPriority="47"/>
+    <w:lsdException w:name="Grid Table 3" w:uiPriority="48"/>
+    <w:lsdException w:name="Grid Table 4" w:uiPriority="49"/>
+    <w:lsdException w:name="Grid Table 5 Dark" w:uiPriority="50"/>
+    <w:lsdException w:name="Grid Table 6 Colorful" w:uiPriority="51"/>
+    <w:lsdException w:name="Grid Table 7 Colorful" w:uiPriority="52"/>
+    <w:lsdException w:name="Grid Table 1 Light Accent 1" w:uiPriority="46"/>
+    <w:lsdException w:name="Grid Table 2 Accent 1" w:uiPriority="47"/>
+    <w:lsdException w:name="Grid Table 3 Accent 1" w:uiPriority="48"/>
+    <w:lsdException w:name="Grid Table 4 Accent 1" w:uiPriority="49"/>
+    <w:lsdException w:name="Grid Table 5 Dark Accent 1" w:uiPriority="50"/>
+    <w:lsdException w:name="Grid Table 6 Colorful Accent 1" w:uiPriority="51"/>
+    <w:lsdException w:name="Grid Table 7 Colorful Accent 1" w:uiPriority="52"/>
+    <w:lsdException w:name="Grid Table 1 Light Accent 2" w:uiPriority="46"/>
+    <w:lsdException w:name="Grid Table 2 Accent 2" w:uiPriority="47"/>
+    <w:lsdException w:name="Grid Table 3 Accent 2" w:uiPriority="48"/>
+    <w:lsdException w:name="Grid Table 4 Accent 2" w:uiPriority="49"/>
+    <w:lsdException w:name="Grid Table 5 Dark Accent 2" w:uiPriority="50"/>
+    <w:lsdException w:name="Grid Table 6 Colorful Accent 2" w:uiPriority="51"/>
+    <w:lsdException w:name="Grid Table 7 Colorful Accent 2" w:uiPriority="52"/>
+    <w:lsdException w:name="Grid Table 1 Light Accent 3" w:uiPriority="46"/>
+    <w:lsdException w:name="Grid Table 2 Accent 3" w:uiPriority="47"/>
+    <w:lsdException w:name="Grid Table 3 Accent 3" w:uiPriority="48"/>
+    <w:lsdException w:name="Grid Table 4 Accent 3" w:uiPriority="49"/>
+    <w:lsdException w:name="Grid Table 5 Dark Accent 3" w:uiPriority="50"/>
+    <w:lsdException w:name="Grid Table 6 Colorful Accent 3" w:uiPriority="51"/>
+    <w:lsdException w:name="Grid Table 7 Colorful Accent 3" w:uiPriority="52"/>
+    <w:lsdException w:name="Grid Table 1 Light Accent 4" w:uiPriority="46"/>
+    <w:lsdException w:name="Grid Table 2 Accent 4" w:uiPriority="47"/>
+    <w:lsdException w:name="Grid Table 3 Accent 4" w:uiPriority="48"/>
+    <w:lsdException w:name="Grid Table 4 Accent 4" w:uiPriority="49"/>
+    <w:lsdException w:name="Grid Table 5 Dark Accent 4" w:uiPriority="50"/>
+    <w:lsdException w:name="Grid Table 6 Colorful Accent 4" w:uiPriority="51"/>
+    <w:lsdException w:name="Grid Table 7 Colorful Accent 4" w:uiPriority="52"/>
+    <w:lsdException w:name="Grid Table 1 Light Accent 5" w:uiPriority="46"/>
+    <w:lsdException w:name="Grid Table 2 Accent 5" w:uiPriority="47"/>
+    <w:lsdException w:name="Grid Table 3 Accent 5" w:uiPriority="48"/>
+    <w:lsdException w:name="Grid Table 4 Accent 5" w:uiPriority="49"/>
+    <w:lsdException w:name="Grid Table 5 Dark Accent 5" w:uiPriority="50"/>
+    <w:lsdException w:name="Grid Table 6 Colorful Accent 5" w:uiPriority="51"/>
+    <w:lsdException w:name="Grid Table 7 Colorful Accent 5" w:uiPriority="52"/>
+    <w:lsdException w:name="Grid Table 1 Light Accent 6" w:uiPriority="46"/>
+    <w:lsdException w:name="Grid Table 2 Accent 6" w:uiPriority="47"/>
+    <w:lsdException w:name="Grid Table 3 Accent 6" w:uiPriority="48"/>
+    <w:lsdException w:name="Grid Table 4 Accent 6" w:uiPriority="49"/>
+    <w:lsdException w:name="Grid Table 5 Dark Accent 6" w:uiPriority="50"/>
+    <w:lsdException w:name="Grid Table 6 Colorful Accent 6" w:uiPriority="51"/>
+    <w:lsdException w:name="Grid Table 7 Colorful Accent 6" w:uiPriority="52"/>
+    <w:lsdException w:name="List Table 1 Light" w:uiPriority="46"/>
+    <w:lsdException w:name="List Table 2" w:uiPriority="47"/>
+    <w:lsdException w:name="List Table 3" w:uiPriority="48"/>
+    <w:lsdException w:name="List Table 4" w:uiPriority="49"/>
+    <w:lsdException w:name="List Table 5 Dark" w:uiPriority="50"/>
+    <w:lsdException w:name="List Table 6 Colorful" w:uiPriority="51"/>
+    <w:lsdException w:name="List Table 7 Colorful" w:uiPriority="52"/>
+    <w:lsdException w:name="List Table 1 Light Accent 1" w:uiPriority="46"/>
+    <w:lsdException w:name="List Table 2 Accent 1" w:uiPriority="47"/>
+    <w:lsdException w:name="List Table 3 Accent 1" w:uiPriority="48"/>
+    <w:lsdException w:name="List Table 4 Accent 1" w:uiPriority="49"/>
+    <w:lsdException w:name="List Table 5 Dark Accent 1" w:uiPriority="50"/>
+    <w:lsdException w:name="List Table 6 Colorful Accent 1" w:uiPriority="51"/>
+    <w:lsdException w:name="List Table 7 Colorful Accent 1" w:uiPriority="52"/>
+    <w:lsdException w:name="List Table 1 Light Accent 2" w:uiPriority="46"/>
+    <w:lsdException w:name="List Table 2 Accent 2" w:uiPriority="47"/>
+    <w:lsdException w:name="List Table 3 Accent 2" w:uiPriority="48"/>
+    <w:lsdException w:name="List Table 4 Accent 2" w:uiPriority="49"/>
+    <w:lsdException w:name="List Table 5 Dark Accent 2" w:uiPriority="50"/>
+    <w:lsdException w:name="List Table 6 Colorful Accent 2" w:uiPriority="51"/>
+    <w:lsdException w:name="List Table 7 Colorful Accent 2" w:uiPriority="52"/>
+    <w:lsdException w:name="List Table 1 Light Accent 3" w:uiPriority="46"/>
+    <w:lsdException w:name="List Table 2 Accent 3" w:uiPriority="47"/>
+    <w:lsdException w:name="List Table 3 Accent 3" w:uiPriority="48"/>
+    <w:lsdException w:name="List Table 4 Accent 3" w:uiPriority="49"/>
+    <w:lsdException w:name="List Table 5 Dark Accent 3" w:uiPriority="50"/>
+    <w:lsdException w:name="List Table 6 Colorful Accent 3" w:uiPriority="51"/>
+    <w:lsdException w:name="List Table 7 Colorful Accent 3" w:uiPriority="52"/>
+    <w:lsdException w:name="List Table 1 Light Accent 4" w:uiPriority="46"/>
+    <w:lsdException w:name="List Table 2 Accent 4" w:uiPriority="47"/>
+    <w:lsdException w:name="List Table 3 Accent 4" w:uiPriority="48"/>
+    <w:lsdException w:name="List Table 4 Accent 4" w:uiPriority="49"/>
+    <w:lsdException w:name="List Table 5 Dark Accent 4" w:uiPriority="50"/>
+    <w:lsdException w:name="List Table 6 Colorful Accent 4" w:uiPriority="51"/>
+    <w:lsdException w:name="List Table 7 Colorful Accent 4" w:uiPriority="52"/>
+    <w:lsdException w:name="List Table 1 Light Accent 5" w:uiPriority="46"/>
+    <w:lsdException w:name="List Table 2 Accent 5" w:uiPriority="47"/>
+    <w:lsdException w:name="List Table 3 Accent 5" w:uiPriority="48"/>
+    <w:lsdException w:name="List Table 4 Accent 5" w:uiPriority="49"/>
+    <w:lsdException w:name="List Table 5 Dark Accent 5" w:uiPriority="50"/>
+    <w:lsdException w:name="List Table 6 Colorful Accent 5" w:uiPriority="51"/>
+    <w:lsdException w:name="List Table 7 Colorful Accent 5" w:uiPriority="52"/>
+    <w:lsdException w:name="List Table 1 Light Accent 6" w:uiPriority="46"/>
+    <w:lsdException w:name="List Table 2 Accent 6" w:uiPriority="47"/>
+    <w:lsdException w:name="List Table 3 Accent 6" w:uiPriority="48"/>
+    <w:lsdException w:name="List Table 4 Accent 6" w:uiPriority="49"/>
+    <w:lsdException w:name="List Table 5 Dark Accent 6" w:uiPriority="50"/>
+    <w:lsdException w:name="List Table 6 Colorful Accent 6" w:uiPriority="51"/>
+    <w:lsdException w:name="List Table 7 Colorful Accent 6" w:uiPriority="52"/>
   </w:latentStyles>
   <w:style w:type="paragraph" w:default="1" w:styleId="Normal">
     <w:name w:val="Normal"/>
@@ -3996,7 +5908,6 @@
     <w:uiPriority w:val="99"/>
     <w:semiHidden/>
     <w:unhideWhenUsed/>
-    <w:qFormat/>
     <w:tblPr>
       <w:tblInd w:w="0" w:type="dxa"/>
       <w:tblCellMar>
@@ -4223,7 +6134,6 @@
     <w:basedOn w:val="TableNormal"/>
     <w:rsid w:val="00937028"/>
     <w:tblPr>
-      <w:tblInd w:w="0" w:type="dxa"/>
       <w:tblBorders>
         <w:top w:val="single" w:sz="4" w:space="0" w:color="auto"/>
         <w:left w:val="single" w:sz="4" w:space="0" w:color="auto"/>
@@ -4232,21 +6142,14 @@
         <w:insideH w:val="single" w:sz="4" w:space="0" w:color="auto"/>
         <w:insideV w:val="single" w:sz="4" w:space="0" w:color="auto"/>
       </w:tblBorders>
-      <w:tblCellMar>
-        <w:top w:w="0" w:type="dxa"/>
-        <w:left w:w="108" w:type="dxa"/>
-        <w:bottom w:w="0" w:type="dxa"/>
-        <w:right w:w="108" w:type="dxa"/>
-      </w:tblCellMar>
     </w:tblPr>
   </w:style>
-  <w:style w:type="table" w:customStyle="1" w:styleId="GridTableLight">
-    <w:name w:val="Grid Table Light"/>
+  <w:style w:type="table" w:customStyle="1" w:styleId="TableGridLight1">
+    <w:name w:val="Table Grid Light1"/>
     <w:basedOn w:val="TableNormal"/>
     <w:uiPriority w:val="40"/>
     <w:rsid w:val="00937028"/>
     <w:tblPr>
-      <w:tblInd w:w="0" w:type="dxa"/>
       <w:tblBorders>
         <w:top w:val="single" w:sz="4" w:space="0" w:color="BFBFBF" w:themeColor="background1" w:themeShade="BF"/>
         <w:left w:val="single" w:sz="4" w:space="0" w:color="BFBFBF" w:themeColor="background1" w:themeShade="BF"/>
@@ -4255,12 +6158,6 @@
         <w:insideH w:val="single" w:sz="4" w:space="0" w:color="BFBFBF" w:themeColor="background1" w:themeShade="BF"/>
         <w:insideV w:val="single" w:sz="4" w:space="0" w:color="BFBFBF" w:themeColor="background1" w:themeShade="BF"/>
       </w:tblBorders>
-      <w:tblCellMar>
-        <w:top w:w="0" w:type="dxa"/>
-        <w:left w:w="108" w:type="dxa"/>
-        <w:bottom w:w="0" w:type="dxa"/>
-        <w:right w:w="108" w:type="dxa"/>
-      </w:tblCellMar>
     </w:tblPr>
   </w:style>
   <w:style w:type="character" w:styleId="Hyperlink">
@@ -4603,7 +6500,7 @@
 </file>
 
 <file path=customXml/itemProps2.xml><?xml version="1.0" encoding="utf-8"?>
-<ds:datastoreItem xmlns:ds="http://schemas.openxmlformats.org/officeDocument/2006/customXml" ds:itemID="{DCD90E7C-B528-4DEA-926F-204CDADB81FC}">
+<ds:datastoreItem xmlns:ds="http://schemas.openxmlformats.org/officeDocument/2006/customXml" ds:itemID="{A21B7EDA-751B-4F26-9889-3FA148437197}">
   <ds:schemaRefs>
     <ds:schemaRef ds:uri="http://schemas.openxmlformats.org/officeDocument/2006/bibliography"/>
   </ds:schemaRefs>

--- a/files/Ashlin-Allen_resume.docx
+++ b/files/Ashlin-Allen_resume.docx
@@ -1,6 +1,6 @@
 
 <file path=word/document.xml><?xml version="1.0" encoding="utf-8"?>
-<w:document xmlns:wpc="http://schemas.microsoft.com/office/word/2010/wordprocessingCanvas" xmlns:mc="http://schemas.openxmlformats.org/markup-compatibility/2006" xmlns:o="urn:schemas-microsoft-com:office:office" xmlns:r="http://schemas.openxmlformats.org/officeDocument/2006/relationships" xmlns:m="http://schemas.openxmlformats.org/officeDocument/2006/math" xmlns:v="urn:schemas-microsoft-com:vml" xmlns:wp14="http://schemas.microsoft.com/office/word/2010/wordprocessingDrawing" xmlns:wp="http://schemas.openxmlformats.org/drawingml/2006/wordprocessingDrawing" xmlns:w10="urn:schemas-microsoft-com:office:word" xmlns:w="http://schemas.openxmlformats.org/wordprocessingml/2006/main" xmlns:w14="http://schemas.microsoft.com/office/word/2010/wordml" xmlns:w15="http://schemas.microsoft.com/office/word/2012/wordml" xmlns:wpg="http://schemas.microsoft.com/office/word/2010/wordprocessingGroup" xmlns:wpi="http://schemas.microsoft.com/office/word/2010/wordprocessingInk" xmlns:wne="http://schemas.microsoft.com/office/word/2006/wordml" xmlns:wps="http://schemas.microsoft.com/office/word/2010/wordprocessingShape" mc:Ignorable="w14 w15 wp14">
+<w:document xmlns:wpc="http://schemas.microsoft.com/office/word/2010/wordprocessingCanvas" xmlns:cx="http://schemas.microsoft.com/office/drawing/2014/chartex" xmlns:cx1="http://schemas.microsoft.com/office/drawing/2015/9/8/chartex" xmlns:mc="http://schemas.openxmlformats.org/markup-compatibility/2006" xmlns:o="urn:schemas-microsoft-com:office:office" xmlns:r="http://schemas.openxmlformats.org/officeDocument/2006/relationships" xmlns:m="http://schemas.openxmlformats.org/officeDocument/2006/math" xmlns:v="urn:schemas-microsoft-com:vml" xmlns:wp14="http://schemas.microsoft.com/office/word/2010/wordprocessingDrawing" xmlns:wp="http://schemas.openxmlformats.org/drawingml/2006/wordprocessingDrawing" xmlns:w10="urn:schemas-microsoft-com:office:word" xmlns:w="http://schemas.openxmlformats.org/wordprocessingml/2006/main" xmlns:w14="http://schemas.microsoft.com/office/word/2010/wordml" xmlns:w15="http://schemas.microsoft.com/office/word/2012/wordml" xmlns:w16se="http://schemas.microsoft.com/office/word/2015/wordml/symex" xmlns:wpg="http://schemas.microsoft.com/office/word/2010/wordprocessingGroup" xmlns:wpi="http://schemas.microsoft.com/office/word/2010/wordprocessingInk" xmlns:wne="http://schemas.microsoft.com/office/word/2006/wordml" xmlns:wps="http://schemas.microsoft.com/office/word/2010/wordprocessingShape" mc:Ignorable="w14 w15 w16se wp14">
   <w:body>
     <w:p>
       <w:pPr>
@@ -241,31 +241,31 @@
               <w:rPr>
                 <w:szCs w:val="22"/>
               </w:rPr>
-              <w:t xml:space="preserve">I am seeking a position with a forward-thinking, flexible company which values its employees and has a great work/life balance. Though I would be most comfortable continuing to work with the technologies I’m already familiar with, I would value the opportunity to make </w:t>
-            </w:r>
-            <w:r>
-              <w:rPr>
-                <w:szCs w:val="22"/>
-              </w:rPr>
-              <w:t>AngularJS</w:t>
-            </w:r>
-            <w:r>
-              <w:rPr>
-                <w:szCs w:val="22"/>
-              </w:rPr>
-              <w:t xml:space="preserve"> </w:t>
-            </w:r>
-            <w:r>
-              <w:rPr>
-                <w:szCs w:val="22"/>
-              </w:rPr>
-              <w:t xml:space="preserve">a </w:t>
-            </w:r>
-            <w:r>
-              <w:rPr>
-                <w:szCs w:val="22"/>
-              </w:rPr>
-              <w:t>daily staple in my repertoire. I'm particularly interested in opportunities related to games development and music production.</w:t>
+              <w:t xml:space="preserve">I am seeking a position with a forward-thinking, flexible company which values its employees and has a great work/life balance. I'm particularly interested in opportunities </w:t>
+            </w:r>
+            <w:r>
+              <w:rPr>
+                <w:szCs w:val="22"/>
+              </w:rPr>
+              <w:t>related to games development,</w:t>
+            </w:r>
+            <w:r>
+              <w:rPr>
+                <w:szCs w:val="22"/>
+              </w:rPr>
+              <w:t xml:space="preserve"> music production</w:t>
+            </w:r>
+            <w:r>
+              <w:rPr>
+                <w:szCs w:val="22"/>
+              </w:rPr>
+              <w:t xml:space="preserve"> and projects with a humanitarian purpose</w:t>
+            </w:r>
+            <w:r>
+              <w:rPr>
+                <w:szCs w:val="22"/>
+              </w:rPr>
+              <w:t>.</w:t>
             </w:r>
           </w:p>
           <w:p>
@@ -1130,7 +1130,27 @@
               <w:rPr>
                 <w:szCs w:val="22"/>
               </w:rPr>
-              <w:t>Google Analytics, Google AdWords,</w:t>
+              <w:t xml:space="preserve">Google Analytics, </w:t>
+            </w:r>
+            <w:r>
+              <w:rPr>
+                <w:szCs w:val="22"/>
+              </w:rPr>
+              <w:t>AngularJS, Gulp, Node.js</w:t>
+            </w:r>
+            <w:bookmarkStart w:id="0" w:name="_GoBack"/>
+            <w:bookmarkEnd w:id="0"/>
+            <w:r>
+              <w:rPr>
+                <w:szCs w:val="22"/>
+              </w:rPr>
+              <w:t xml:space="preserve">, </w:t>
+            </w:r>
+            <w:r>
+              <w:rPr>
+                <w:szCs w:val="22"/>
+              </w:rPr>
+              <w:t>Google AdWords,</w:t>
             </w:r>
             <w:r>
               <w:rPr>
@@ -1180,13 +1200,19 @@
               <w:rPr>
                 <w:szCs w:val="22"/>
               </w:rPr>
-              <w:t xml:space="preserve">: MVVM frameworks (AngularJS,) Bower, Gulp, </w:t>
-            </w:r>
-            <w:r>
-              <w:rPr>
-                <w:szCs w:val="22"/>
-              </w:rPr>
-              <w:t xml:space="preserve">Browserify, SASS, </w:t>
+              <w:t>: MVVM frame</w:t>
+            </w:r>
+            <w:r>
+              <w:rPr>
+                <w:szCs w:val="22"/>
+              </w:rPr>
+              <w:t xml:space="preserve">works (AngularJS,) Webpack, </w:t>
+            </w:r>
+            <w:r>
+              <w:rPr>
+                <w:szCs w:val="22"/>
+              </w:rPr>
+              <w:t xml:space="preserve">SASS, </w:t>
             </w:r>
             <w:r>
               <w:rPr>
@@ -1210,18 +1236,6 @@
               <w:rPr>
                 <w:szCs w:val="22"/>
               </w:rPr>
-              <w:t xml:space="preserve">OAuth2, </w:t>
-            </w:r>
-            <w:r>
-              <w:rPr>
-                <w:szCs w:val="22"/>
-              </w:rPr>
-              <w:t xml:space="preserve">Prototyping, </w:t>
-            </w:r>
-            <w:r>
-              <w:rPr>
-                <w:szCs w:val="22"/>
-              </w:rPr>
               <w:t xml:space="preserve">SVG Filters and </w:t>
             </w:r>
             <w:r>
@@ -1240,7 +1254,25 @@
               <w:rPr>
                 <w:szCs w:val="22"/>
               </w:rPr>
-              <w:t>, .NET Web API, OWIN, EF6 Code First</w:t>
+              <w:t xml:space="preserve">, .NET Web API, OWIN, </w:t>
+            </w:r>
+            <w:r>
+              <w:rPr>
+                <w:szCs w:val="22"/>
+              </w:rPr>
+              <w:t>OAuth2</w:t>
+            </w:r>
+            <w:r>
+              <w:rPr>
+                <w:szCs w:val="22"/>
+              </w:rPr>
+              <w:t xml:space="preserve">, </w:t>
+            </w:r>
+            <w:r>
+              <w:rPr>
+                <w:szCs w:val="22"/>
+              </w:rPr>
+              <w:t>EF6 Code First</w:t>
             </w:r>
             <w:r>
               <w:rPr>
@@ -1368,8 +1400,6 @@
               </w:rPr>
               <w:t xml:space="preserve"> </w:t>
             </w:r>
-            <w:bookmarkStart w:id="0" w:name="_GoBack"/>
-            <w:bookmarkEnd w:id="0"/>
             <w:r>
               <w:rPr>
                 <w:b/>
@@ -3836,7 +3866,7 @@
 </file>
 
 <file path=word/endnotes.xml><?xml version="1.0" encoding="utf-8"?>
-<w:endnotes xmlns:wpc="http://schemas.microsoft.com/office/word/2010/wordprocessingCanvas" xmlns:mc="http://schemas.openxmlformats.org/markup-compatibility/2006" xmlns:o="urn:schemas-microsoft-com:office:office" xmlns:r="http://schemas.openxmlformats.org/officeDocument/2006/relationships" xmlns:m="http://schemas.openxmlformats.org/officeDocument/2006/math" xmlns:v="urn:schemas-microsoft-com:vml" xmlns:wp14="http://schemas.microsoft.com/office/word/2010/wordprocessingDrawing" xmlns:wp="http://schemas.openxmlformats.org/drawingml/2006/wordprocessingDrawing" xmlns:w10="urn:schemas-microsoft-com:office:word" xmlns:w="http://schemas.openxmlformats.org/wordprocessingml/2006/main" xmlns:w14="http://schemas.microsoft.com/office/word/2010/wordml" xmlns:w15="http://schemas.microsoft.com/office/word/2012/wordml" xmlns:wpg="http://schemas.microsoft.com/office/word/2010/wordprocessingGroup" xmlns:wpi="http://schemas.microsoft.com/office/word/2010/wordprocessingInk" xmlns:wne="http://schemas.microsoft.com/office/word/2006/wordml" xmlns:wps="http://schemas.microsoft.com/office/word/2010/wordprocessingShape" mc:Ignorable="w14 w15 wp14">
+<w:endnotes xmlns:wpc="http://schemas.microsoft.com/office/word/2010/wordprocessingCanvas" xmlns:cx="http://schemas.microsoft.com/office/drawing/2014/chartex" xmlns:cx1="http://schemas.microsoft.com/office/drawing/2015/9/8/chartex" xmlns:mc="http://schemas.openxmlformats.org/markup-compatibility/2006" xmlns:o="urn:schemas-microsoft-com:office:office" xmlns:r="http://schemas.openxmlformats.org/officeDocument/2006/relationships" xmlns:m="http://schemas.openxmlformats.org/officeDocument/2006/math" xmlns:v="urn:schemas-microsoft-com:vml" xmlns:wp14="http://schemas.microsoft.com/office/word/2010/wordprocessingDrawing" xmlns:wp="http://schemas.openxmlformats.org/drawingml/2006/wordprocessingDrawing" xmlns:w10="urn:schemas-microsoft-com:office:word" xmlns:w="http://schemas.openxmlformats.org/wordprocessingml/2006/main" xmlns:w14="http://schemas.microsoft.com/office/word/2010/wordml" xmlns:w15="http://schemas.microsoft.com/office/word/2012/wordml" xmlns:w16se="http://schemas.microsoft.com/office/word/2015/wordml/symex" xmlns:wpg="http://schemas.microsoft.com/office/word/2010/wordprocessingGroup" xmlns:wpi="http://schemas.microsoft.com/office/word/2010/wordprocessingInk" xmlns:wne="http://schemas.microsoft.com/office/word/2006/wordml" xmlns:wps="http://schemas.microsoft.com/office/word/2010/wordprocessingShape" mc:Ignorable="w14 w15 w16se wp14">
   <w:endnote w:type="separator" w:id="-1">
     <w:p>
       <w:r>
@@ -3855,7 +3885,7 @@
 </file>
 
 <file path=word/footer1.xml><?xml version="1.0" encoding="utf-8"?>
-<w:ftr xmlns:wpc="http://schemas.microsoft.com/office/word/2010/wordprocessingCanvas" xmlns:mc="http://schemas.openxmlformats.org/markup-compatibility/2006" xmlns:o="urn:schemas-microsoft-com:office:office" xmlns:r="http://schemas.openxmlformats.org/officeDocument/2006/relationships" xmlns:m="http://schemas.openxmlformats.org/officeDocument/2006/math" xmlns:v="urn:schemas-microsoft-com:vml" xmlns:wp14="http://schemas.microsoft.com/office/word/2010/wordprocessingDrawing" xmlns:wp="http://schemas.openxmlformats.org/drawingml/2006/wordprocessingDrawing" xmlns:w10="urn:schemas-microsoft-com:office:word" xmlns:w="http://schemas.openxmlformats.org/wordprocessingml/2006/main" xmlns:w14="http://schemas.microsoft.com/office/word/2010/wordml" xmlns:w15="http://schemas.microsoft.com/office/word/2012/wordml" xmlns:wpg="http://schemas.microsoft.com/office/word/2010/wordprocessingGroup" xmlns:wpi="http://schemas.microsoft.com/office/word/2010/wordprocessingInk" xmlns:wne="http://schemas.microsoft.com/office/word/2006/wordml" xmlns:wps="http://schemas.microsoft.com/office/word/2010/wordprocessingShape" mc:Ignorable="w14 w15 wp14">
+<w:ftr xmlns:wpc="http://schemas.microsoft.com/office/word/2010/wordprocessingCanvas" xmlns:cx="http://schemas.microsoft.com/office/drawing/2014/chartex" xmlns:cx1="http://schemas.microsoft.com/office/drawing/2015/9/8/chartex" xmlns:mc="http://schemas.openxmlformats.org/markup-compatibility/2006" xmlns:o="urn:schemas-microsoft-com:office:office" xmlns:r="http://schemas.openxmlformats.org/officeDocument/2006/relationships" xmlns:m="http://schemas.openxmlformats.org/officeDocument/2006/math" xmlns:v="urn:schemas-microsoft-com:vml" xmlns:wp14="http://schemas.microsoft.com/office/word/2010/wordprocessingDrawing" xmlns:wp="http://schemas.openxmlformats.org/drawingml/2006/wordprocessingDrawing" xmlns:w10="urn:schemas-microsoft-com:office:word" xmlns:w="http://schemas.openxmlformats.org/wordprocessingml/2006/main" xmlns:w14="http://schemas.microsoft.com/office/word/2010/wordml" xmlns:w15="http://schemas.microsoft.com/office/word/2012/wordml" xmlns:w16se="http://schemas.microsoft.com/office/word/2015/wordml/symex" xmlns:wpg="http://schemas.microsoft.com/office/word/2010/wordprocessingGroup" xmlns:wpi="http://schemas.microsoft.com/office/word/2010/wordprocessingInk" xmlns:wne="http://schemas.microsoft.com/office/word/2006/wordml" xmlns:wps="http://schemas.microsoft.com/office/word/2010/wordprocessingShape" mc:Ignorable="w14 w15 w16se wp14">
   <w:p>
     <w:r>
       <w:tab/>
@@ -3901,7 +3931,7 @@
 </file>
 
 <file path=word/footnotes.xml><?xml version="1.0" encoding="utf-8"?>
-<w:footnotes xmlns:wpc="http://schemas.microsoft.com/office/word/2010/wordprocessingCanvas" xmlns:mc="http://schemas.openxmlformats.org/markup-compatibility/2006" xmlns:o="urn:schemas-microsoft-com:office:office" xmlns:r="http://schemas.openxmlformats.org/officeDocument/2006/relationships" xmlns:m="http://schemas.openxmlformats.org/officeDocument/2006/math" xmlns:v="urn:schemas-microsoft-com:vml" xmlns:wp14="http://schemas.microsoft.com/office/word/2010/wordprocessingDrawing" xmlns:wp="http://schemas.openxmlformats.org/drawingml/2006/wordprocessingDrawing" xmlns:w10="urn:schemas-microsoft-com:office:word" xmlns:w="http://schemas.openxmlformats.org/wordprocessingml/2006/main" xmlns:w14="http://schemas.microsoft.com/office/word/2010/wordml" xmlns:w15="http://schemas.microsoft.com/office/word/2012/wordml" xmlns:wpg="http://schemas.microsoft.com/office/word/2010/wordprocessingGroup" xmlns:wpi="http://schemas.microsoft.com/office/word/2010/wordprocessingInk" xmlns:wne="http://schemas.microsoft.com/office/word/2006/wordml" xmlns:wps="http://schemas.microsoft.com/office/word/2010/wordprocessingShape" mc:Ignorable="w14 w15 wp14">
+<w:footnotes xmlns:wpc="http://schemas.microsoft.com/office/word/2010/wordprocessingCanvas" xmlns:cx="http://schemas.microsoft.com/office/drawing/2014/chartex" xmlns:cx1="http://schemas.microsoft.com/office/drawing/2015/9/8/chartex" xmlns:mc="http://schemas.openxmlformats.org/markup-compatibility/2006" xmlns:o="urn:schemas-microsoft-com:office:office" xmlns:r="http://schemas.openxmlformats.org/officeDocument/2006/relationships" xmlns:m="http://schemas.openxmlformats.org/officeDocument/2006/math" xmlns:v="urn:schemas-microsoft-com:vml" xmlns:wp14="http://schemas.microsoft.com/office/word/2010/wordprocessingDrawing" xmlns:wp="http://schemas.openxmlformats.org/drawingml/2006/wordprocessingDrawing" xmlns:w10="urn:schemas-microsoft-com:office:word" xmlns:w="http://schemas.openxmlformats.org/wordprocessingml/2006/main" xmlns:w14="http://schemas.microsoft.com/office/word/2010/wordml" xmlns:w15="http://schemas.microsoft.com/office/word/2012/wordml" xmlns:w16se="http://schemas.microsoft.com/office/word/2015/wordml/symex" xmlns:wpg="http://schemas.microsoft.com/office/word/2010/wordprocessingGroup" xmlns:wpi="http://schemas.microsoft.com/office/word/2010/wordprocessingInk" xmlns:wne="http://schemas.microsoft.com/office/word/2006/wordml" xmlns:wps="http://schemas.microsoft.com/office/word/2010/wordprocessingShape" mc:Ignorable="w14 w15 w16se wp14">
   <w:footnote w:type="separator" w:id="-1">
     <w:p>
       <w:r>
@@ -3920,7 +3950,7 @@
 </file>
 
 <file path=word/header1.xml><?xml version="1.0" encoding="utf-8"?>
-<w:hdr xmlns:wpc="http://schemas.microsoft.com/office/word/2010/wordprocessingCanvas" xmlns:mc="http://schemas.openxmlformats.org/markup-compatibility/2006" xmlns:o="urn:schemas-microsoft-com:office:office" xmlns:r="http://schemas.openxmlformats.org/officeDocument/2006/relationships" xmlns:m="http://schemas.openxmlformats.org/officeDocument/2006/math" xmlns:v="urn:schemas-microsoft-com:vml" xmlns:wp14="http://schemas.microsoft.com/office/word/2010/wordprocessingDrawing" xmlns:wp="http://schemas.openxmlformats.org/drawingml/2006/wordprocessingDrawing" xmlns:w10="urn:schemas-microsoft-com:office:word" xmlns:w="http://schemas.openxmlformats.org/wordprocessingml/2006/main" xmlns:w14="http://schemas.microsoft.com/office/word/2010/wordml" xmlns:w15="http://schemas.microsoft.com/office/word/2012/wordml" xmlns:wpg="http://schemas.microsoft.com/office/word/2010/wordprocessingGroup" xmlns:wpi="http://schemas.microsoft.com/office/word/2010/wordprocessingInk" xmlns:wne="http://schemas.microsoft.com/office/word/2006/wordml" xmlns:wps="http://schemas.microsoft.com/office/word/2010/wordprocessingShape" mc:Ignorable="w14 w15 wp14">
+<w:hdr xmlns:wpc="http://schemas.microsoft.com/office/word/2010/wordprocessingCanvas" xmlns:cx="http://schemas.microsoft.com/office/drawing/2014/chartex" xmlns:cx1="http://schemas.microsoft.com/office/drawing/2015/9/8/chartex" xmlns:mc="http://schemas.openxmlformats.org/markup-compatibility/2006" xmlns:o="urn:schemas-microsoft-com:office:office" xmlns:r="http://schemas.openxmlformats.org/officeDocument/2006/relationships" xmlns:m="http://schemas.openxmlformats.org/officeDocument/2006/math" xmlns:v="urn:schemas-microsoft-com:vml" xmlns:wp14="http://schemas.microsoft.com/office/word/2010/wordprocessingDrawing" xmlns:wp="http://schemas.openxmlformats.org/drawingml/2006/wordprocessingDrawing" xmlns:w10="urn:schemas-microsoft-com:office:word" xmlns:w="http://schemas.openxmlformats.org/wordprocessingml/2006/main" xmlns:w14="http://schemas.microsoft.com/office/word/2010/wordml" xmlns:w15="http://schemas.microsoft.com/office/word/2012/wordml" xmlns:w16se="http://schemas.microsoft.com/office/word/2015/wordml/symex" xmlns:wpg="http://schemas.microsoft.com/office/word/2010/wordprocessingGroup" xmlns:wpi="http://schemas.microsoft.com/office/word/2010/wordprocessingInk" xmlns:wne="http://schemas.microsoft.com/office/word/2006/wordml" xmlns:wps="http://schemas.microsoft.com/office/word/2010/wordprocessingShape" mc:Ignorable="w14 w15 w16se wp14">
   <w:p>
     <w:pPr>
       <w:spacing w:line="240" w:lineRule="atLeast"/>
@@ -3931,7 +3961,7 @@
 </file>
 
 <file path=word/numbering.xml><?xml version="1.0" encoding="utf-8"?>
-<w:numbering xmlns:wpc="http://schemas.microsoft.com/office/word/2010/wordprocessingCanvas" xmlns:mc="http://schemas.openxmlformats.org/markup-compatibility/2006" xmlns:o="urn:schemas-microsoft-com:office:office" xmlns:r="http://schemas.openxmlformats.org/officeDocument/2006/relationships" xmlns:m="http://schemas.openxmlformats.org/officeDocument/2006/math" xmlns:v="urn:schemas-microsoft-com:vml" xmlns:wp14="http://schemas.microsoft.com/office/word/2010/wordprocessingDrawing" xmlns:wp="http://schemas.openxmlformats.org/drawingml/2006/wordprocessingDrawing" xmlns:w10="urn:schemas-microsoft-com:office:word" xmlns:w="http://schemas.openxmlformats.org/wordprocessingml/2006/main" xmlns:w14="http://schemas.microsoft.com/office/word/2010/wordml" xmlns:w15="http://schemas.microsoft.com/office/word/2012/wordml" xmlns:wpg="http://schemas.microsoft.com/office/word/2010/wordprocessingGroup" xmlns:wpi="http://schemas.microsoft.com/office/word/2010/wordprocessingInk" xmlns:wne="http://schemas.microsoft.com/office/word/2006/wordml" xmlns:wps="http://schemas.microsoft.com/office/word/2010/wordprocessingShape" mc:Ignorable="w14 w15 wp14">
+<w:numbering xmlns:wpc="http://schemas.microsoft.com/office/word/2010/wordprocessingCanvas" xmlns:cx="http://schemas.microsoft.com/office/drawing/2014/chartex" xmlns:cx1="http://schemas.microsoft.com/office/drawing/2015/9/8/chartex" xmlns:mc="http://schemas.openxmlformats.org/markup-compatibility/2006" xmlns:o="urn:schemas-microsoft-com:office:office" xmlns:r="http://schemas.openxmlformats.org/officeDocument/2006/relationships" xmlns:m="http://schemas.openxmlformats.org/officeDocument/2006/math" xmlns:v="urn:schemas-microsoft-com:vml" xmlns:wp14="http://schemas.microsoft.com/office/word/2010/wordprocessingDrawing" xmlns:wp="http://schemas.openxmlformats.org/drawingml/2006/wordprocessingDrawing" xmlns:w10="urn:schemas-microsoft-com:office:word" xmlns:w="http://schemas.openxmlformats.org/wordprocessingml/2006/main" xmlns:w14="http://schemas.microsoft.com/office/word/2010/wordml" xmlns:w15="http://schemas.microsoft.com/office/word/2012/wordml" xmlns:w16se="http://schemas.microsoft.com/office/word/2015/wordml/symex" xmlns:wpg="http://schemas.microsoft.com/office/word/2010/wordprocessingGroup" xmlns:wpi="http://schemas.microsoft.com/office/word/2010/wordprocessingInk" xmlns:wne="http://schemas.microsoft.com/office/word/2006/wordml" xmlns:wps="http://schemas.microsoft.com/office/word/2010/wordprocessingShape" mc:Ignorable="w14 w15 w16se wp14">
   <w:abstractNum w:abstractNumId="0" w15:restartNumberingAfterBreak="0">
     <w:nsid w:val="FFFFFFFE"/>
     <w:multiLevelType w:val="singleLevel"/>
@@ -5395,7 +5425,7 @@
 </file>
 
 <file path=word/styles.xml><?xml version="1.0" encoding="utf-8"?>
-<w:styles xmlns:mc="http://schemas.openxmlformats.org/markup-compatibility/2006" xmlns:r="http://schemas.openxmlformats.org/officeDocument/2006/relationships" xmlns:w="http://schemas.openxmlformats.org/wordprocessingml/2006/main" xmlns:w14="http://schemas.microsoft.com/office/word/2010/wordml" xmlns:w15="http://schemas.microsoft.com/office/word/2012/wordml" mc:Ignorable="w14 w15">
+<w:styles xmlns:mc="http://schemas.openxmlformats.org/markup-compatibility/2006" xmlns:r="http://schemas.openxmlformats.org/officeDocument/2006/relationships" xmlns:w="http://schemas.openxmlformats.org/wordprocessingml/2006/main" xmlns:w14="http://schemas.microsoft.com/office/word/2010/wordml" xmlns:w15="http://schemas.microsoft.com/office/word/2012/wordml" xmlns:w16se="http://schemas.microsoft.com/office/word/2015/wordml/symex" mc:Ignorable="w14 w15 w16se">
   <w:docDefaults>
     <w:rPrDefault>
       <w:rPr>
@@ -6500,7 +6530,7 @@
 </file>
 
 <file path=customXml/itemProps2.xml><?xml version="1.0" encoding="utf-8"?>
-<ds:datastoreItem xmlns:ds="http://schemas.openxmlformats.org/officeDocument/2006/customXml" ds:itemID="{A21B7EDA-751B-4F26-9889-3FA148437197}">
+<ds:datastoreItem xmlns:ds="http://schemas.openxmlformats.org/officeDocument/2006/customXml" ds:itemID="{DD0A0194-2BDD-4945-ADD3-BE7987C1B75B}">
   <ds:schemaRefs>
     <ds:schemaRef ds:uri="http://schemas.openxmlformats.org/officeDocument/2006/bibliography"/>
   </ds:schemaRefs>

--- a/files/Ashlin-Allen_resume.docx
+++ b/files/Ashlin-Allen_resume.docx
@@ -159,6 +159,8 @@
                 <w:t>http://ashlinallen.com/</w:t>
               </w:r>
             </w:hyperlink>
+            <w:bookmarkStart w:id="0" w:name="_GoBack"/>
+            <w:bookmarkEnd w:id="0"/>
           </w:p>
           <w:p>
             <w:pPr>
@@ -190,7 +192,31 @@
               <w:rPr>
                 <w:szCs w:val="22"/>
               </w:rPr>
-              <w:t xml:space="preserve">a development stack utilizing </w:t>
+              <w:t>a</w:t>
+            </w:r>
+            <w:r>
+              <w:rPr>
+                <w:szCs w:val="22"/>
+              </w:rPr>
+              <w:t xml:space="preserve"> modular</w:t>
+            </w:r>
+            <w:r>
+              <w:rPr>
+                <w:szCs w:val="22"/>
+              </w:rPr>
+              <w:t xml:space="preserve"> development stack </w:t>
+            </w:r>
+            <w:r>
+              <w:rPr>
+                <w:szCs w:val="22"/>
+              </w:rPr>
+              <w:t>which utilizes</w:t>
+            </w:r>
+            <w:r>
+              <w:rPr>
+                <w:szCs w:val="22"/>
+              </w:rPr>
+              <w:t xml:space="preserve"> </w:t>
             </w:r>
             <w:r>
               <w:rPr>
@@ -214,7 +240,19 @@
               <w:rPr>
                 <w:szCs w:val="22"/>
               </w:rPr>
-              <w:t xml:space="preserve"> Gulp, Bower, Browserify, Bootstrap, SASS and AngularJS with </w:t>
+              <w:t xml:space="preserve"> </w:t>
+            </w:r>
+            <w:r>
+              <w:rPr>
+                <w:szCs w:val="22"/>
+              </w:rPr>
+              <w:t>Webpack</w:t>
+            </w:r>
+            <w:r>
+              <w:rPr>
+                <w:szCs w:val="22"/>
+              </w:rPr>
+              <w:t xml:space="preserve">, Bootstrap, SASS and AngularJS with </w:t>
             </w:r>
             <w:r>
               <w:rPr>
@@ -1136,15 +1174,7 @@
               <w:rPr>
                 <w:szCs w:val="22"/>
               </w:rPr>
-              <w:t>AngularJS, Gulp, Node.js</w:t>
-            </w:r>
-            <w:bookmarkStart w:id="0" w:name="_GoBack"/>
-            <w:bookmarkEnd w:id="0"/>
-            <w:r>
-              <w:rPr>
-                <w:szCs w:val="22"/>
-              </w:rPr>
-              <w:t xml:space="preserve">, </w:t>
+              <w:t xml:space="preserve">AngularJS, Gulp, Node.js, </w:t>
             </w:r>
             <w:r>
               <w:rPr>
@@ -6530,7 +6560,7 @@
 </file>
 
 <file path=customXml/itemProps2.xml><?xml version="1.0" encoding="utf-8"?>
-<ds:datastoreItem xmlns:ds="http://schemas.openxmlformats.org/officeDocument/2006/customXml" ds:itemID="{DD0A0194-2BDD-4945-ADD3-BE7987C1B75B}">
+<ds:datastoreItem xmlns:ds="http://schemas.openxmlformats.org/officeDocument/2006/customXml" ds:itemID="{019EF0C6-1A93-408A-A37A-56275D3FDE7D}">
   <ds:schemaRefs>
     <ds:schemaRef ds:uri="http://schemas.openxmlformats.org/officeDocument/2006/bibliography"/>
   </ds:schemaRefs>

--- a/files/Ashlin-Allen_resume.docx
+++ b/files/Ashlin-Allen_resume.docx
@@ -1,13 +1,14 @@
 
 <file path=word/document.xml><?xml version="1.0" encoding="utf-8"?>
-<w:document xmlns:wpc="http://schemas.microsoft.com/office/word/2010/wordprocessingCanvas" xmlns:cx="http://schemas.microsoft.com/office/drawing/2014/chartex" xmlns:cx1="http://schemas.microsoft.com/office/drawing/2015/9/8/chartex" xmlns:mc="http://schemas.openxmlformats.org/markup-compatibility/2006" xmlns:o="urn:schemas-microsoft-com:office:office" xmlns:r="http://schemas.openxmlformats.org/officeDocument/2006/relationships" xmlns:m="http://schemas.openxmlformats.org/officeDocument/2006/math" xmlns:v="urn:schemas-microsoft-com:vml" xmlns:wp14="http://schemas.microsoft.com/office/word/2010/wordprocessingDrawing" xmlns:wp="http://schemas.openxmlformats.org/drawingml/2006/wordprocessingDrawing" xmlns:w10="urn:schemas-microsoft-com:office:word" xmlns:w="http://schemas.openxmlformats.org/wordprocessingml/2006/main" xmlns:w14="http://schemas.microsoft.com/office/word/2010/wordml" xmlns:w15="http://schemas.microsoft.com/office/word/2012/wordml" xmlns:w16se="http://schemas.microsoft.com/office/word/2015/wordml/symex" xmlns:wpg="http://schemas.microsoft.com/office/word/2010/wordprocessingGroup" xmlns:wpi="http://schemas.microsoft.com/office/word/2010/wordprocessingInk" xmlns:wne="http://schemas.microsoft.com/office/word/2006/wordml" xmlns:wps="http://schemas.microsoft.com/office/word/2010/wordprocessingShape" mc:Ignorable="w14 w15 w16se wp14">
+<w:document xmlns:wpc="http://schemas.microsoft.com/office/word/2010/wordprocessingCanvas" xmlns:cx="http://schemas.microsoft.com/office/drawing/2014/chartex" xmlns:cx1="http://schemas.microsoft.com/office/drawing/2015/9/8/chartex" xmlns:cx2="http://schemas.microsoft.com/office/drawing/2015/10/21/chartex" xmlns:mc="http://schemas.openxmlformats.org/markup-compatibility/2006" xmlns:o="urn:schemas-microsoft-com:office:office" xmlns:r="http://schemas.openxmlformats.org/officeDocument/2006/relationships" xmlns:m="http://schemas.openxmlformats.org/officeDocument/2006/math" xmlns:v="urn:schemas-microsoft-com:vml" xmlns:wp14="http://schemas.microsoft.com/office/word/2010/wordprocessingDrawing" xmlns:wp="http://schemas.openxmlformats.org/drawingml/2006/wordprocessingDrawing" xmlns:w10="urn:schemas-microsoft-com:office:word" xmlns:w="http://schemas.openxmlformats.org/wordprocessingml/2006/main" xmlns:w14="http://schemas.microsoft.com/office/word/2010/wordml" xmlns:w15="http://schemas.microsoft.com/office/word/2012/wordml" xmlns:w16se="http://schemas.microsoft.com/office/word/2015/wordml/symex" xmlns:wpg="http://schemas.microsoft.com/office/word/2010/wordprocessingGroup" xmlns:wpi="http://schemas.microsoft.com/office/word/2010/wordprocessingInk" xmlns:wne="http://schemas.microsoft.com/office/word/2006/wordml" xmlns:wps="http://schemas.microsoft.com/office/word/2010/wordprocessingShape" mc:Ignorable="w14 w15 w16se wp14">
   <w:body>
     <w:p>
       <w:pPr>
         <w:pStyle w:val="Name"/>
-        <w:spacing w:before="120" w:after="360"/>
+        <w:spacing w:before="0" w:after="120"/>
         <w:rPr>
-          <w:sz w:val="20"/>
+          <w:sz w:val="18"/>
+          <w:szCs w:val="16"/>
         </w:rPr>
       </w:pPr>
       <w:r>
@@ -19,13 +20,140 @@
       <w:r>
         <w:br/>
       </w:r>
+      <w:hyperlink r:id="rId9" w:history="1">
+        <w:r>
+          <w:rPr>
+            <w:rStyle w:val="Hyperlink"/>
+            <w:sz w:val="18"/>
+            <w:szCs w:val="16"/>
+          </w:rPr>
+          <w:t>Ashlinallen.co</w:t>
+        </w:r>
+        <w:r>
+          <w:rPr>
+            <w:rStyle w:val="Hyperlink"/>
+            <w:spacing w:val="0"/>
+            <w:sz w:val="18"/>
+            <w:szCs w:val="16"/>
+          </w:rPr>
+          <w:t>m</w:t>
+        </w:r>
+      </w:hyperlink>
       <w:r>
         <w:rPr>
           <w:sz w:val="18"/>
           <w:szCs w:val="16"/>
         </w:rPr>
-        <w:t>Ashlinallen.com – ashlin.allen@gmail.com</w:t>
+        <w:t xml:space="preserve"> </w:t>
       </w:r>
+      <w:r>
+        <w:rPr>
+          <w:rFonts w:asciiTheme="majorHAnsi" w:hAnsiTheme="majorHAnsi" w:cs="Arial"/>
+          <w:sz w:val="12"/>
+          <w:szCs w:val="26"/>
+        </w:rPr>
+        <w:t>●</w:t>
+      </w:r>
+      <w:r>
+        <w:rPr>
+          <w:sz w:val="18"/>
+          <w:szCs w:val="16"/>
+        </w:rPr>
+        <w:t xml:space="preserve"> </w:t>
+      </w:r>
+      <w:hyperlink r:id="rId10" w:history="1">
+        <w:r>
+          <w:rPr>
+            <w:rStyle w:val="Hyperlink"/>
+            <w:sz w:val="18"/>
+            <w:szCs w:val="16"/>
+          </w:rPr>
+          <w:t>ashlin.allen@gmail.co</w:t>
+        </w:r>
+        <w:r>
+          <w:rPr>
+            <w:rStyle w:val="Hyperlink"/>
+            <w:spacing w:val="0"/>
+            <w:sz w:val="18"/>
+            <w:szCs w:val="16"/>
+          </w:rPr>
+          <w:t>m</w:t>
+        </w:r>
+      </w:hyperlink>
+    </w:p>
+    <w:p>
+      <w:pPr>
+        <w:autoSpaceDE w:val="0"/>
+        <w:autoSpaceDN w:val="0"/>
+        <w:adjustRightInd w:val="0"/>
+        <w:spacing w:before="0" w:after="0"/>
+        <w:jc w:val="center"/>
+        <w:rPr>
+          <w:spacing w:val="20"/>
+          <w:sz w:val="18"/>
+          <w:szCs w:val="16"/>
+        </w:rPr>
+      </w:pPr>
+      <w:hyperlink r:id="rId11" w:history="1">
+        <w:r>
+          <w:rPr>
+            <w:rStyle w:val="Hyperlink"/>
+            <w:spacing w:val="20"/>
+            <w:sz w:val="18"/>
+            <w:szCs w:val="16"/>
+          </w:rPr>
+          <w:t>http://github.com/ashlinallen</w:t>
+        </w:r>
+      </w:hyperlink>
+      <w:r>
+        <w:rPr>
+          <w:spacing w:val="20"/>
+          <w:sz w:val="18"/>
+          <w:szCs w:val="16"/>
+        </w:rPr>
+        <w:t xml:space="preserve">  </w:t>
+      </w:r>
+      <w:r>
+        <w:rPr>
+          <w:rFonts w:cs="Arial"/>
+          <w:spacing w:val="20"/>
+          <w:sz w:val="12"/>
+          <w:szCs w:val="26"/>
+        </w:rPr>
+        <w:t>●</w:t>
+      </w:r>
+      <w:r>
+        <w:rPr>
+          <w:spacing w:val="20"/>
+          <w:sz w:val="18"/>
+          <w:szCs w:val="16"/>
+        </w:rPr>
+        <w:t xml:space="preserve">  </w:t>
+      </w:r>
+      <w:hyperlink r:id="rId12" w:history="1">
+        <w:r>
+          <w:rPr>
+            <w:rStyle w:val="Hyperlink"/>
+            <w:spacing w:val="20"/>
+            <w:sz w:val="18"/>
+            <w:szCs w:val="16"/>
+          </w:rPr>
+          <w:t>http://linkedin.com/in/ashlinallen</w:t>
+        </w:r>
+      </w:hyperlink>
+    </w:p>
+    <w:p>
+      <w:pPr>
+        <w:autoSpaceDE w:val="0"/>
+        <w:autoSpaceDN w:val="0"/>
+        <w:adjustRightInd w:val="0"/>
+        <w:spacing w:before="0" w:after="0"/>
+        <w:rPr>
+          <w:spacing w:val="20"/>
+          <w:sz w:val="18"/>
+          <w:szCs w:val="16"/>
+        </w:rPr>
+      </w:pPr>
     </w:p>
     <w:tbl>
       <w:tblPr>
@@ -33,8 +161,8 @@
         <w:tblLook w:val="04A0" w:firstRow="1" w:lastRow="0" w:firstColumn="1" w:lastColumn="0" w:noHBand="0" w:noVBand="1"/>
       </w:tblPr>
       <w:tblGrid>
-        <w:gridCol w:w="379"/>
-        <w:gridCol w:w="10637"/>
+        <w:gridCol w:w="373"/>
+        <w:gridCol w:w="10643"/>
       </w:tblGrid>
       <w:tr>
         <w:tc>
@@ -45,7 +173,7 @@
           <w:p>
             <w:pPr>
               <w:pStyle w:val="SectionTitle"/>
-              <w:spacing w:before="360"/>
+              <w:spacing w:before="0"/>
               <w:rPr>
                 <w:sz w:val="24"/>
                 <w:szCs w:val="24"/>
@@ -63,7 +191,7 @@
       </w:tr>
       <w:tr>
         <w:trPr>
-          <w:trHeight w:val="5760"/>
+          <w:trHeight w:val="6309"/>
         </w:trPr>
         <w:tc>
           <w:tcPr>
@@ -78,6 +206,7 @@
           <w:p>
             <w:pPr>
               <w:spacing w:before="240" w:after="240"/>
+              <w:jc w:val="left"/>
               <w:rPr>
                 <w:szCs w:val="22"/>
               </w:rPr>
@@ -92,30 +221,97 @@
               <w:rPr>
                 <w:szCs w:val="22"/>
               </w:rPr>
-              <w:t xml:space="preserve"> a nose sensitive to code smell.</w:t>
-            </w:r>
-            <w:r>
-              <w:rPr>
-                <w:szCs w:val="22"/>
-              </w:rPr>
-              <w:t xml:space="preserve"> I like to keep things DRY, and I am a huge stickler for clean, well-formatted, readable code.</w:t>
-            </w:r>
-            <w:r>
-              <w:rPr>
-                <w:szCs w:val="22"/>
-              </w:rPr>
-              <w:t xml:space="preserve"> In my free time I enjoy hiking and</w:t>
-            </w:r>
-            <w:r>
-              <w:rPr>
-                <w:szCs w:val="22"/>
-              </w:rPr>
-              <w:t xml:space="preserve"> producing music in Ableton Live.</w:t>
+              <w:t xml:space="preserve"> a nose sensitive to code smell</w:t>
+            </w:r>
+            <w:r>
+              <w:rPr>
+                <w:szCs w:val="22"/>
+              </w:rPr>
+              <w:t>,</w:t>
+            </w:r>
+            <w:r>
+              <w:rPr>
+                <w:szCs w:val="22"/>
+              </w:rPr>
+              <w:t xml:space="preserve"> and love modular development</w:t>
+            </w:r>
+            <w:r>
+              <w:rPr>
+                <w:szCs w:val="22"/>
+              </w:rPr>
+              <w:t>.</w:t>
+            </w:r>
+            <w:r>
+              <w:rPr>
+                <w:szCs w:val="22"/>
+              </w:rPr>
+              <w:t xml:space="preserve"> </w:t>
+            </w:r>
+            <w:r>
+              <w:rPr>
+                <w:szCs w:val="22"/>
+              </w:rPr>
+              <w:t>I like to keep things DRY, and</w:t>
+            </w:r>
+            <w:r>
+              <w:rPr>
+                <w:szCs w:val="22"/>
+              </w:rPr>
+              <w:t xml:space="preserve"> am happiest </w:t>
+            </w:r>
+            <w:r>
+              <w:rPr>
+                <w:szCs w:val="22"/>
+              </w:rPr>
+              <w:t xml:space="preserve">when </w:t>
+            </w:r>
+            <w:r>
+              <w:rPr>
+                <w:szCs w:val="22"/>
+              </w:rPr>
+              <w:t xml:space="preserve">producing </w:t>
+            </w:r>
+            <w:r>
+              <w:rPr>
+                <w:szCs w:val="22"/>
+              </w:rPr>
+              <w:t>beautiful</w:t>
+            </w:r>
+            <w:r>
+              <w:rPr>
+                <w:szCs w:val="22"/>
+              </w:rPr>
+              <w:t>, clean,</w:t>
+            </w:r>
+            <w:r>
+              <w:rPr>
+                <w:szCs w:val="22"/>
+              </w:rPr>
+              <w:t xml:space="preserve"> </w:t>
+            </w:r>
+            <w:r>
+              <w:rPr>
+                <w:szCs w:val="22"/>
+              </w:rPr>
+              <w:t>legible</w:t>
+            </w:r>
+            <w:r>
+              <w:rPr>
+                <w:szCs w:val="22"/>
+              </w:rPr>
+              <w:t xml:space="preserve"> code.</w:t>
+            </w:r>
+            <w:r>
+              <w:rPr>
+                <w:szCs w:val="22"/>
+              </w:rPr>
+              <w:t xml:space="preserve"> </w:t>
             </w:r>
           </w:p>
           <w:p>
             <w:pPr>
-              <w:spacing w:after="240"/>
+              <w:spacing w:before="240" w:after="240"/>
+              <w:jc w:val="left"/>
               <w:rPr>
                 <w:szCs w:val="22"/>
               </w:rPr>
@@ -124,13 +320,157 @@
               <w:rPr>
                 <w:szCs w:val="22"/>
               </w:rPr>
-              <w:t xml:space="preserve">A few months back, </w:t>
-            </w:r>
-            <w:r>
-              <w:rPr>
-                <w:szCs w:val="22"/>
-              </w:rPr>
-              <w:t>I spent a lot of time working to build my portfolio site as a living resume</w:t>
+              <w:t xml:space="preserve">In my free </w:t>
+            </w:r>
+            <w:r>
+              <w:rPr>
+                <w:szCs w:val="22"/>
+              </w:rPr>
+              <w:t>time I enjoy hiking,</w:t>
+            </w:r>
+            <w:r>
+              <w:rPr>
+                <w:szCs w:val="22"/>
+              </w:rPr>
+              <w:t xml:space="preserve"> music </w:t>
+            </w:r>
+            <w:r>
+              <w:rPr>
+                <w:szCs w:val="22"/>
+              </w:rPr>
+              <w:t>production,</w:t>
+            </w:r>
+            <w:r>
+              <w:rPr>
+                <w:szCs w:val="22"/>
+              </w:rPr>
+              <w:t xml:space="preserve"> and video games</w:t>
+            </w:r>
+            <w:r>
+              <w:rPr>
+                <w:szCs w:val="22"/>
+              </w:rPr>
+              <w:t>.</w:t>
+            </w:r>
+            <w:r>
+              <w:rPr>
+                <w:szCs w:val="22"/>
+              </w:rPr>
+              <w:t xml:space="preserve"> </w:t>
+            </w:r>
+            <w:r>
+              <w:rPr>
+                <w:szCs w:val="22"/>
+              </w:rPr>
+              <w:t>I</w:t>
+            </w:r>
+            <w:r>
+              <w:rPr>
+                <w:szCs w:val="22"/>
+              </w:rPr>
+              <w:t xml:space="preserve"> am a </w:t>
+            </w:r>
+            <w:r>
+              <w:rPr>
+                <w:szCs w:val="22"/>
+              </w:rPr>
+              <w:t xml:space="preserve">game designer at heart, and </w:t>
+            </w:r>
+            <w:r>
+              <w:rPr>
+                <w:szCs w:val="22"/>
+              </w:rPr>
+              <w:t>creating</w:t>
+            </w:r>
+            <w:r>
+              <w:rPr>
+                <w:szCs w:val="22"/>
+              </w:rPr>
+              <w:t xml:space="preserve"> </w:t>
+            </w:r>
+            <w:r>
+              <w:rPr>
+                <w:szCs w:val="22"/>
+              </w:rPr>
+              <w:t>g</w:t>
+            </w:r>
+            <w:r>
+              <w:rPr>
+                <w:szCs w:val="22"/>
+              </w:rPr>
+              <w:t>ame</w:t>
+            </w:r>
+            <w:r>
+              <w:rPr>
+                <w:szCs w:val="22"/>
+              </w:rPr>
+              <w:t>s</w:t>
+            </w:r>
+            <w:r>
+              <w:rPr>
+                <w:szCs w:val="22"/>
+              </w:rPr>
+              <w:t xml:space="preserve"> is </w:t>
+            </w:r>
+            <w:r>
+              <w:rPr>
+                <w:szCs w:val="22"/>
+              </w:rPr>
+              <w:t xml:space="preserve">my life’s </w:t>
+            </w:r>
+            <w:r>
+              <w:rPr>
+                <w:szCs w:val="22"/>
+              </w:rPr>
+              <w:t>d</w:t>
+            </w:r>
+            <w:r>
+              <w:rPr>
+                <w:szCs w:val="22"/>
+              </w:rPr>
+              <w:t>ream</w:t>
+            </w:r>
+            <w:r>
+              <w:rPr>
+                <w:szCs w:val="22"/>
+              </w:rPr>
+              <w:t>.</w:t>
+            </w:r>
+            <w:r>
+              <w:rPr>
+                <w:szCs w:val="22"/>
+              </w:rPr>
+              <w:t xml:space="preserve"> </w:t>
+            </w:r>
+            <w:r>
+              <w:rPr>
+                <w:szCs w:val="22"/>
+              </w:rPr>
+              <w:t xml:space="preserve">I am seeking a position with a forward-thinking, flexible company which values its employees and has a great work/life balance. </w:t>
+            </w:r>
+            <w:r>
+              <w:rPr>
+                <w:szCs w:val="22"/>
+              </w:rPr>
+              <w:t>I am particularly interested</w:t>
+            </w:r>
+            <w:r>
+              <w:rPr>
+                <w:szCs w:val="22"/>
+              </w:rPr>
+              <w:t xml:space="preserve"> in </w:t>
+            </w:r>
+            <w:r>
+              <w:rPr>
+                <w:szCs w:val="22"/>
+              </w:rPr>
+              <w:t xml:space="preserve">opportunities </w:t>
+            </w:r>
+            <w:r>
+              <w:rPr>
+                <w:szCs w:val="22"/>
+              </w:rPr>
+              <w:t>related to games development</w:t>
             </w:r>
             <w:r>
               <w:rPr>
@@ -142,173 +482,18 @@
               <w:rPr>
                 <w:szCs w:val="22"/>
               </w:rPr>
-              <w:t xml:space="preserve"> which speaks to the overall quality of my work</w:t>
-            </w:r>
-            <w:r>
-              <w:rPr>
-                <w:szCs w:val="22"/>
-              </w:rPr>
-              <w:t xml:space="preserve">. You can find my portfolio site here: </w:t>
-            </w:r>
-            <w:hyperlink r:id="rId9" w:history="1">
-              <w:r>
-                <w:rPr>
-                  <w:rStyle w:val="Hyperlink"/>
-                  <w:szCs w:val="22"/>
-                </w:rPr>
-                <w:t>http://ashlinallen.com/</w:t>
-              </w:r>
-            </w:hyperlink>
-            <w:bookmarkStart w:id="0" w:name="_GoBack"/>
-            <w:bookmarkEnd w:id="0"/>
+              <w:t xml:space="preserve"> and projects with a humanitarian purpose</w:t>
+            </w:r>
+            <w:r>
+              <w:rPr>
+                <w:szCs w:val="22"/>
+              </w:rPr>
+              <w:t>.</w:t>
+            </w:r>
           </w:p>
           <w:p>
             <w:pPr>
-              <w:spacing w:after="240"/>
-              <w:jc w:val="left"/>
-              <w:rPr>
-                <w:szCs w:val="22"/>
-              </w:rPr>
-            </w:pPr>
-            <w:r>
-              <w:rPr>
-                <w:szCs w:val="22"/>
-              </w:rPr>
-              <w:t>Most recently, I’ve been working on building a sample</w:t>
-            </w:r>
-            <w:r>
-              <w:rPr>
-                <w:szCs w:val="22"/>
-              </w:rPr>
-              <w:t xml:space="preserve"> SPA</w:t>
-            </w:r>
-            <w:r>
-              <w:rPr>
-                <w:szCs w:val="22"/>
-              </w:rPr>
-              <w:t xml:space="preserve"> project to demonstrate </w:t>
-            </w:r>
-            <w:r>
-              <w:rPr>
-                <w:szCs w:val="22"/>
-              </w:rPr>
-              <w:t>a</w:t>
-            </w:r>
-            <w:r>
-              <w:rPr>
-                <w:szCs w:val="22"/>
-              </w:rPr>
-              <w:t xml:space="preserve"> modular</w:t>
-            </w:r>
-            <w:r>
-              <w:rPr>
-                <w:szCs w:val="22"/>
-              </w:rPr>
-              <w:t xml:space="preserve"> development stack </w:t>
-            </w:r>
-            <w:r>
-              <w:rPr>
-                <w:szCs w:val="22"/>
-              </w:rPr>
-              <w:t>which utilizes</w:t>
-            </w:r>
-            <w:r>
-              <w:rPr>
-                <w:szCs w:val="22"/>
-              </w:rPr>
-              <w:t xml:space="preserve"> </w:t>
-            </w:r>
-            <w:r>
-              <w:rPr>
-                <w:szCs w:val="22"/>
-              </w:rPr>
-              <w:t>ASP.NET Web API, .NET MVC Models, Entity Framework 6 Code Firs</w:t>
-            </w:r>
-            <w:r>
-              <w:rPr>
-                <w:szCs w:val="22"/>
-              </w:rPr>
-              <w:t>t workflow,</w:t>
-            </w:r>
-            <w:r>
-              <w:rPr>
-                <w:szCs w:val="22"/>
-              </w:rPr>
-              <w:t xml:space="preserve"> Node/NPM,</w:t>
-            </w:r>
-            <w:r>
-              <w:rPr>
-                <w:szCs w:val="22"/>
-              </w:rPr>
-              <w:t xml:space="preserve"> </w:t>
-            </w:r>
-            <w:r>
-              <w:rPr>
-                <w:szCs w:val="22"/>
-              </w:rPr>
-              <w:t>Webpack</w:t>
-            </w:r>
-            <w:r>
-              <w:rPr>
-                <w:szCs w:val="22"/>
-              </w:rPr>
-              <w:t xml:space="preserve">, Bootstrap, SASS and AngularJS with </w:t>
-            </w:r>
-            <w:r>
-              <w:rPr>
-                <w:szCs w:val="22"/>
-              </w:rPr>
-              <w:t xml:space="preserve">Task Runner Explorer/Visual Studio </w:t>
-            </w:r>
-            <w:r>
-              <w:rPr>
-                <w:szCs w:val="22"/>
-              </w:rPr>
-              <w:t>2015.</w:t>
-            </w:r>
-          </w:p>
-          <w:p>
-            <w:pPr>
-              <w:spacing w:after="240"/>
-              <w:jc w:val="left"/>
-              <w:rPr>
-                <w:szCs w:val="22"/>
-              </w:rPr>
-            </w:pPr>
-            <w:r>
-              <w:rPr>
-                <w:szCs w:val="22"/>
-              </w:rPr>
-              <w:t xml:space="preserve">I am seeking a position with a forward-thinking, flexible company which values its employees and has a great work/life balance. I'm particularly interested in opportunities </w:t>
-            </w:r>
-            <w:r>
-              <w:rPr>
-                <w:szCs w:val="22"/>
-              </w:rPr>
-              <w:t>related to games development,</w:t>
-            </w:r>
-            <w:r>
-              <w:rPr>
-                <w:szCs w:val="22"/>
-              </w:rPr>
-              <w:t xml:space="preserve"> music production</w:t>
-            </w:r>
-            <w:r>
-              <w:rPr>
-                <w:szCs w:val="22"/>
-              </w:rPr>
-              <w:t xml:space="preserve"> and projects with a humanitarian purpose</w:t>
-            </w:r>
-            <w:r>
-              <w:rPr>
-                <w:szCs w:val="22"/>
-              </w:rPr>
-              <w:t>.</w:t>
-            </w:r>
-          </w:p>
-          <w:p>
-            <w:pPr>
-              <w:spacing w:before="240" w:after="60"/>
+              <w:spacing w:before="0" w:after="120"/>
               <w:jc w:val="left"/>
               <w:rPr>
                 <w:szCs w:val="22"/>
@@ -346,8 +531,7 @@
           <w:tbl>
             <w:tblPr>
               <w:tblStyle w:val="TableGrid"/>
-              <w:tblW w:w="0" w:type="auto"/>
-              <w:tblInd w:w="721" w:type="dxa"/>
+              <w:tblW w:w="10427" w:type="dxa"/>
               <w:tblBorders>
                 <w:top w:val="none" w:sz="0" w:space="0" w:color="auto"/>
                 <w:left w:val="none" w:sz="0" w:space="0" w:color="auto"/>
@@ -363,8 +547,8 @@
               <w:tblLook w:val="04A0" w:firstRow="1" w:lastRow="0" w:firstColumn="1" w:lastColumn="0" w:noHBand="0" w:noVBand="1"/>
             </w:tblPr>
             <w:tblGrid>
-              <w:gridCol w:w="3003"/>
-              <w:gridCol w:w="6000"/>
+              <w:gridCol w:w="3227"/>
+              <w:gridCol w:w="7200"/>
             </w:tblGrid>
             <w:tr>
               <w:trPr>
@@ -372,7 +556,7 @@
               </w:trPr>
               <w:tc>
                 <w:tcPr>
-                  <w:tcW w:w="3003" w:type="dxa"/>
+                  <w:tcW w:w="3227" w:type="dxa"/>
                   <w:tcMar>
                     <w:left w:w="0" w:type="dxa"/>
                     <w:right w:w="0" w:type="dxa"/>
@@ -386,7 +570,7 @@
                       <w:numId w:val="37"/>
                     </w:numPr>
                     <w:spacing w:before="0" w:after="0"/>
-                    <w:ind w:left="216" w:hanging="216"/>
+                    <w:ind w:left="576" w:hanging="216"/>
                     <w:jc w:val="left"/>
                     <w:rPr>
                       <w:szCs w:val="22"/>
@@ -420,7 +604,7 @@
               </w:tc>
               <w:tc>
                 <w:tcPr>
-                  <w:tcW w:w="6000" w:type="dxa"/>
+                  <w:tcW w:w="7200" w:type="dxa"/>
                   <w:tcMar>
                     <w:left w:w="0" w:type="dxa"/>
                     <w:right w:w="0" w:type="dxa"/>
@@ -434,7 +618,7 @@
                       <w:szCs w:val="22"/>
                     </w:rPr>
                   </w:pPr>
-                  <w:hyperlink r:id="rId10" w:history="1">
+                  <w:hyperlink r:id="rId13" w:history="1">
                     <w:r>
                       <w:rPr>
                         <w:rStyle w:val="Hyperlink"/>
@@ -452,7 +636,7 @@
               </w:trPr>
               <w:tc>
                 <w:tcPr>
-                  <w:tcW w:w="3003" w:type="dxa"/>
+                  <w:tcW w:w="3227" w:type="dxa"/>
                   <w:tcMar>
                     <w:left w:w="0" w:type="dxa"/>
                     <w:right w:w="0" w:type="dxa"/>
@@ -466,7 +650,7 @@
                       <w:numId w:val="37"/>
                     </w:numPr>
                     <w:spacing w:before="0" w:after="0"/>
-                    <w:ind w:left="216" w:hanging="216"/>
+                    <w:ind w:left="576" w:hanging="216"/>
                     <w:jc w:val="left"/>
                     <w:rPr>
                       <w:szCs w:val="22"/>
@@ -482,7 +666,7 @@
               </w:tc>
               <w:tc>
                 <w:tcPr>
-                  <w:tcW w:w="6000" w:type="dxa"/>
+                  <w:tcW w:w="7200" w:type="dxa"/>
                   <w:tcMar>
                     <w:left w:w="0" w:type="dxa"/>
                     <w:right w:w="0" w:type="dxa"/>
@@ -496,7 +680,7 @@
                       <w:szCs w:val="22"/>
                     </w:rPr>
                   </w:pPr>
-                  <w:hyperlink r:id="rId11" w:history="1">
+                  <w:hyperlink r:id="rId14" w:history="1">
                     <w:r>
                       <w:rPr>
                         <w:rStyle w:val="Hyperlink"/>
@@ -514,7 +698,7 @@
               </w:trPr>
               <w:tc>
                 <w:tcPr>
-                  <w:tcW w:w="3003" w:type="dxa"/>
+                  <w:tcW w:w="3227" w:type="dxa"/>
                   <w:tcMar>
                     <w:left w:w="0" w:type="dxa"/>
                     <w:right w:w="0" w:type="dxa"/>
@@ -528,7 +712,7 @@
                       <w:numId w:val="37"/>
                     </w:numPr>
                     <w:spacing w:before="0" w:after="0"/>
-                    <w:ind w:left="216" w:hanging="216"/>
+                    <w:ind w:left="576" w:hanging="216"/>
                     <w:jc w:val="left"/>
                     <w:rPr>
                       <w:szCs w:val="22"/>
@@ -544,7 +728,7 @@
               </w:tc>
               <w:tc>
                 <w:tcPr>
-                  <w:tcW w:w="6000" w:type="dxa"/>
+                  <w:tcW w:w="7200" w:type="dxa"/>
                   <w:tcMar>
                     <w:left w:w="0" w:type="dxa"/>
                     <w:right w:w="0" w:type="dxa"/>
@@ -558,7 +742,7 @@
                       <w:szCs w:val="22"/>
                     </w:rPr>
                   </w:pPr>
-                  <w:hyperlink r:id="rId12" w:history="1">
+                  <w:hyperlink r:id="rId15" w:history="1">
                     <w:r>
                       <w:rPr>
                         <w:rStyle w:val="Hyperlink"/>
@@ -572,11 +756,11 @@
             </w:tr>
             <w:tr>
               <w:trPr>
-                <w:trHeight w:val="80"/>
+                <w:trHeight w:val="73"/>
               </w:trPr>
               <w:tc>
                 <w:tcPr>
-                  <w:tcW w:w="3003" w:type="dxa"/>
+                  <w:tcW w:w="3227" w:type="dxa"/>
                   <w:tcMar>
                     <w:left w:w="0" w:type="dxa"/>
                     <w:right w:w="0" w:type="dxa"/>
@@ -590,7 +774,7 @@
                       <w:numId w:val="37"/>
                     </w:numPr>
                     <w:spacing w:before="0" w:after="0"/>
-                    <w:ind w:left="216" w:hanging="216"/>
+                    <w:ind w:left="576" w:hanging="216"/>
                     <w:jc w:val="left"/>
                     <w:rPr>
                       <w:szCs w:val="22"/>
@@ -606,7 +790,7 @@
               </w:tc>
               <w:tc>
                 <w:tcPr>
-                  <w:tcW w:w="6000" w:type="dxa"/>
+                  <w:tcW w:w="7200" w:type="dxa"/>
                   <w:tcMar>
                     <w:left w:w="0" w:type="dxa"/>
                     <w:right w:w="0" w:type="dxa"/>
@@ -614,13 +798,13 @@
                 </w:tcPr>
                 <w:p>
                   <w:pPr>
-                    <w:spacing w:before="0" w:after="240"/>
+                    <w:spacing w:before="0" w:after="0"/>
                     <w:jc w:val="left"/>
                     <w:rPr>
                       <w:szCs w:val="22"/>
                     </w:rPr>
                   </w:pPr>
-                  <w:hyperlink r:id="rId13" w:history="1">
+                  <w:hyperlink r:id="rId16" w:history="1">
                     <w:r>
                       <w:rPr>
                         <w:rStyle w:val="Hyperlink"/>
@@ -635,11 +819,136 @@
           </w:tbl>
           <w:p>
             <w:pPr>
-              <w:spacing w:before="240" w:after="240"/>
-              <w:rPr>
-                <w:szCs w:val="22"/>
-              </w:rPr>
+              <w:spacing w:before="220" w:after="120"/>
             </w:pPr>
+            <w:r>
+              <w:rPr>
+                <w:b/>
+              </w:rPr>
+              <w:t xml:space="preserve">Noteworthy </w:t>
+            </w:r>
+            <w:r>
+              <w:rPr>
+                <w:b/>
+              </w:rPr>
+              <w:t xml:space="preserve">active </w:t>
+            </w:r>
+            <w:r>
+              <w:rPr>
+                <w:b/>
+              </w:rPr>
+              <w:t>personal</w:t>
+            </w:r>
+            <w:r>
+              <w:rPr>
+                <w:b/>
+              </w:rPr>
+              <w:t xml:space="preserve"> projects:</w:t>
+            </w:r>
+          </w:p>
+          <w:p>
+            <w:pPr>
+              <w:spacing w:before="0" w:after="120"/>
+            </w:pPr>
+            <w:hyperlink r:id="rId17" w:history="1">
+              <w:r>
+                <w:rPr>
+                  <w:rStyle w:val="Hyperlink"/>
+                  <w:b/>
+                </w:rPr>
+                <w:t>tiny.video</w:t>
+              </w:r>
+            </w:hyperlink>
+            <w:r>
+              <w:rPr>
+                <w:b/>
+              </w:rPr>
+              <w:t>:</w:t>
+            </w:r>
+            <w:r>
+              <w:t xml:space="preserve"> A site for creating custom links to YouTube videos. tiny.video provides a chromeless, minimalist video player and gives a additional functionality over a normal YouTube embedded player/link</w:t>
+            </w:r>
+            <w:r>
+              <w:t xml:space="preserve">, including </w:t>
+            </w:r>
+            <w:r>
+              <w:t>looping segments</w:t>
+            </w:r>
+            <w:r>
+              <w:t xml:space="preserve">, </w:t>
+            </w:r>
+            <w:r>
+              <w:t xml:space="preserve">full-window playback, shorturls, </w:t>
+            </w:r>
+            <w:r>
+              <w:t xml:space="preserve">and </w:t>
+            </w:r>
+            <w:r>
+              <w:t>custom thumbnails.  I’ve been developing tiny.video for the past 6 months in order to learn MEAN, Webpack</w:t>
+            </w:r>
+            <w:r>
+              <w:t>,</w:t>
+            </w:r>
+            <w:r>
+              <w:t xml:space="preserve"> and SUITCSS. </w:t>
+            </w:r>
+            <w:hyperlink r:id="rId18" w:history="1">
+              <w:r>
+                <w:rPr>
+                  <w:rStyle w:val="Hyperlink"/>
+                </w:rPr>
+                <w:t>https://github.com/ashlinallen/tiny.video</w:t>
+              </w:r>
+            </w:hyperlink>
+          </w:p>
+          <w:p>
+            <w:pPr>
+              <w:spacing w:before="0" w:after="360"/>
+              <w:rPr>
+                <w:szCs w:val="22"/>
+              </w:rPr>
+            </w:pPr>
+            <w:hyperlink r:id="rId19" w:history="1">
+              <w:r>
+                <w:rPr>
+                  <w:rStyle w:val="Hyperlink"/>
+                  <w:b/>
+                </w:rPr>
+                <w:t>NG.net</w:t>
+              </w:r>
+            </w:hyperlink>
+            <w:r>
+              <w:rPr>
+                <w:b/>
+              </w:rPr>
+              <w:t>:</w:t>
+            </w:r>
+            <w:r>
+              <w:t xml:space="preserve"> An example project, created to</w:t>
+            </w:r>
+            <w:r>
+              <w:t xml:space="preserve"> learn and</w:t>
+            </w:r>
+            <w:r>
+              <w:t xml:space="preserve"> demonstrate a modern, modular development process which utilizes ASP.NET Web API, .NET MVC Models, Entity Framework 6 Code First workflow, Node/NPM, Webpack, Bootstrap, SASS</w:t>
+            </w:r>
+            <w:r>
+              <w:t>,</w:t>
+            </w:r>
+            <w:r>
+              <w:t xml:space="preserve"> and AngularJS with Task Runne</w:t>
+            </w:r>
+            <w:r>
+              <w:t xml:space="preserve">r Explorer/Visual Studio 2015. </w:t>
+            </w:r>
+            <w:hyperlink r:id="rId20" w:history="1">
+              <w:r>
+                <w:rPr>
+                  <w:rStyle w:val="Hyperlink"/>
+                </w:rPr>
+                <w:t>https://github.com/ashlinallen/NGDotNet</w:t>
+              </w:r>
+            </w:hyperlink>
           </w:p>
         </w:tc>
       </w:tr>
@@ -652,7 +961,7 @@
           <w:p>
             <w:pPr>
               <w:pStyle w:val="SectionTitle"/>
-              <w:spacing w:before="360"/>
+              <w:spacing w:before="0"/>
               <w:rPr>
                 <w:sz w:val="24"/>
                 <w:szCs w:val="24"/>
@@ -677,7 +986,7 @@
       </w:tr>
       <w:tr>
         <w:trPr>
-          <w:trHeight w:val="1260"/>
+          <w:trHeight w:val="180"/>
         </w:trPr>
         <w:tc>
           <w:tcPr>
@@ -696,7 +1005,7 @@
                 <w:ilvl w:val="0"/>
                 <w:numId w:val="0"/>
               </w:numPr>
-              <w:spacing w:before="240"/>
+              <w:spacing w:before="240" w:after="120" w:line="220" w:lineRule="atLeast"/>
               <w:rPr>
                 <w:szCs w:val="22"/>
               </w:rPr>
@@ -705,7 +1014,31 @@
               <w:rPr>
                 <w:szCs w:val="22"/>
               </w:rPr>
-              <w:t xml:space="preserve">I first wrote HTML back in 1996 and built several personal websites before entering web development professionally in 2007. My professional career started out with </w:t>
+              <w:t>I first wrote HTML in 1996 and enter</w:t>
+            </w:r>
+            <w:r>
+              <w:rPr>
+                <w:szCs w:val="22"/>
+              </w:rPr>
+              <w:t xml:space="preserve">ed </w:t>
+            </w:r>
+            <w:r>
+              <w:rPr>
+                <w:szCs w:val="22"/>
+              </w:rPr>
+              <w:t xml:space="preserve">web development professionally in 2007. My </w:t>
+            </w:r>
+            <w:r>
+              <w:rPr>
+                <w:szCs w:val="22"/>
+              </w:rPr>
+              <w:t>first</w:t>
+            </w:r>
+            <w:r>
+              <w:rPr>
+                <w:szCs w:val="22"/>
+              </w:rPr>
+              <w:t xml:space="preserve"> </w:t>
             </w:r>
             <w:r>
               <w:rPr>
@@ -717,13 +1050,7 @@
               <w:rPr>
                 <w:szCs w:val="22"/>
               </w:rPr>
-              <w:t xml:space="preserve"> years working with </w:t>
-            </w:r>
-            <w:r>
-              <w:rPr>
-                <w:szCs w:val="22"/>
-              </w:rPr>
-              <w:t>design comps and client brochure sites, and my most recent 4 years have been primarily focused on software as a service (SaaS).</w:t>
+              <w:t xml:space="preserve"> years</w:t>
             </w:r>
             <w:r>
               <w:rPr>
@@ -735,7 +1062,121 @@
               <w:rPr>
                 <w:szCs w:val="22"/>
               </w:rPr>
-              <w:t>Here’s an overview of my experience:</w:t>
+              <w:t xml:space="preserve">as a developer </w:t>
+            </w:r>
+            <w:r>
+              <w:rPr>
+                <w:szCs w:val="22"/>
+              </w:rPr>
+              <w:t>were spent</w:t>
+            </w:r>
+            <w:r>
+              <w:rPr>
+                <w:szCs w:val="22"/>
+              </w:rPr>
+              <w:t xml:space="preserve"> </w:t>
+            </w:r>
+            <w:r>
+              <w:rPr>
+                <w:szCs w:val="22"/>
+              </w:rPr>
+              <w:t>working</w:t>
+            </w:r>
+            <w:r>
+              <w:rPr>
+                <w:szCs w:val="22"/>
+              </w:rPr>
+              <w:t xml:space="preserve"> with </w:t>
+            </w:r>
+            <w:r>
+              <w:rPr>
+                <w:szCs w:val="22"/>
+              </w:rPr>
+              <w:t>design</w:t>
+            </w:r>
+            <w:r>
+              <w:rPr>
+                <w:szCs w:val="22"/>
+              </w:rPr>
+              <w:t>ers,</w:t>
+            </w:r>
+            <w:r>
+              <w:rPr>
+                <w:szCs w:val="22"/>
+              </w:rPr>
+              <w:t xml:space="preserve"> comps</w:t>
+            </w:r>
+            <w:r>
+              <w:rPr>
+                <w:szCs w:val="22"/>
+              </w:rPr>
+              <w:t>,</w:t>
+            </w:r>
+            <w:r>
+              <w:rPr>
+                <w:szCs w:val="22"/>
+              </w:rPr>
+              <w:t xml:space="preserve"> and client broc</w:t>
+            </w:r>
+            <w:r>
+              <w:rPr>
+                <w:szCs w:val="22"/>
+              </w:rPr>
+              <w:t>hure sites.</w:t>
+            </w:r>
+            <w:r>
+              <w:rPr>
+                <w:szCs w:val="22"/>
+              </w:rPr>
+              <w:t xml:space="preserve"> </w:t>
+            </w:r>
+            <w:r>
+              <w:rPr>
+                <w:szCs w:val="22"/>
+              </w:rPr>
+              <w:t>M</w:t>
+            </w:r>
+            <w:r>
+              <w:rPr>
+                <w:szCs w:val="22"/>
+              </w:rPr>
+              <w:t>y most recent 5</w:t>
+            </w:r>
+            <w:r>
+              <w:rPr>
+                <w:szCs w:val="22"/>
+              </w:rPr>
+              <w:t xml:space="preserve"> years have been primarily focused on </w:t>
+            </w:r>
+            <w:r>
+              <w:rPr>
+                <w:szCs w:val="22"/>
+              </w:rPr>
+              <w:t>developing new features for an SaaS app</w:t>
+            </w:r>
+            <w:r>
+              <w:rPr>
+                <w:szCs w:val="22"/>
+              </w:rPr>
+              <w:t xml:space="preserve"> in an </w:t>
+            </w:r>
+            <w:r>
+              <w:rPr>
+                <w:szCs w:val="22"/>
+              </w:rPr>
+              <w:t>Scrum</w:t>
+            </w:r>
+            <w:r>
+              <w:rPr>
+                <w:szCs w:val="22"/>
+              </w:rPr>
+              <w:t xml:space="preserve"> environment</w:t>
+            </w:r>
+            <w:r>
+              <w:rPr>
+                <w:szCs w:val="22"/>
+              </w:rPr>
+              <w:t>.</w:t>
             </w:r>
           </w:p>
           <w:p>
@@ -746,7 +1187,7 @@
                 <w:numId w:val="30"/>
               </w:numPr>
               <w:spacing w:before="0" w:after="0"/>
-              <w:ind w:left="216" w:hanging="216"/>
+              <w:ind w:left="576" w:hanging="216"/>
               <w:rPr>
                 <w:szCs w:val="22"/>
               </w:rPr>
@@ -755,7 +1196,25 @@
               <w:rPr>
                 <w:szCs w:val="22"/>
               </w:rPr>
-              <w:t>8 years working daily with HTML, CSS and JavaScript in a professional capacity.</w:t>
+              <w:t>9</w:t>
+            </w:r>
+            <w:r>
+              <w:rPr>
+                <w:szCs w:val="22"/>
+              </w:rPr>
+              <w:t xml:space="preserve"> years working daily with HTML, CSS</w:t>
+            </w:r>
+            <w:r>
+              <w:rPr>
+                <w:szCs w:val="22"/>
+              </w:rPr>
+              <w:t>,</w:t>
+            </w:r>
+            <w:r>
+              <w:rPr>
+                <w:szCs w:val="22"/>
+              </w:rPr>
+              <w:t xml:space="preserve"> and JavaScript in a professional capacity.</w:t>
             </w:r>
           </w:p>
           <w:p>
@@ -766,7 +1225,7 @@
                 <w:numId w:val="30"/>
               </w:numPr>
               <w:spacing w:before="0" w:after="0"/>
-              <w:ind w:left="216" w:hanging="216"/>
+              <w:ind w:left="576" w:hanging="216"/>
               <w:rPr>
                 <w:szCs w:val="22"/>
               </w:rPr>
@@ -775,7 +1234,7 @@
               <w:rPr>
                 <w:szCs w:val="22"/>
               </w:rPr>
-              <w:t>8</w:t>
+              <w:t>9</w:t>
             </w:r>
             <w:r>
               <w:rPr>
@@ -787,13 +1246,19 @@
               <w:rPr>
                 <w:szCs w:val="22"/>
               </w:rPr>
-              <w:t xml:space="preserve">tform and cross-browser testing, </w:t>
-            </w:r>
-            <w:r>
-              <w:rPr>
-                <w:szCs w:val="22"/>
-              </w:rPr>
-              <w:t xml:space="preserve">targeting solutions </w:t>
+              <w:t>t</w:t>
+            </w:r>
+            <w:r>
+              <w:rPr>
+                <w:szCs w:val="22"/>
+              </w:rPr>
+              <w:t xml:space="preserve">form and cross-browser testing. Creating </w:t>
+            </w:r>
+            <w:r>
+              <w:rPr>
+                <w:szCs w:val="22"/>
+              </w:rPr>
+              <w:t xml:space="preserve">solutions </w:t>
             </w:r>
             <w:r>
               <w:rPr>
@@ -811,7 +1276,19 @@
               <w:rPr>
                 <w:szCs w:val="22"/>
               </w:rPr>
-              <w:t xml:space="preserve">afari, as well as mobile development and </w:t>
+              <w:t>afari, as well as mobile development</w:t>
+            </w:r>
+            <w:r>
+              <w:rPr>
+                <w:szCs w:val="22"/>
+              </w:rPr>
+              <w:t>,</w:t>
+            </w:r>
+            <w:r>
+              <w:rPr>
+                <w:szCs w:val="22"/>
+              </w:rPr>
+              <w:t xml:space="preserve"> and </w:t>
             </w:r>
             <w:r>
               <w:rPr>
@@ -828,7 +1305,7 @@
                 <w:numId w:val="30"/>
               </w:numPr>
               <w:spacing w:before="0" w:after="0"/>
-              <w:ind w:left="216" w:hanging="216"/>
+              <w:ind w:left="576" w:hanging="216"/>
               <w:rPr>
                 <w:szCs w:val="22"/>
               </w:rPr>
@@ -837,7 +1314,25 @@
               <w:rPr>
                 <w:szCs w:val="22"/>
               </w:rPr>
-              <w:t xml:space="preserve">6 years developing </w:t>
+              <w:t>7</w:t>
+            </w:r>
+            <w:r>
+              <w:rPr>
+                <w:szCs w:val="22"/>
+              </w:rPr>
+              <w:t xml:space="preserve"> years </w:t>
+            </w:r>
+            <w:r>
+              <w:rPr>
+                <w:szCs w:val="22"/>
+              </w:rPr>
+              <w:t xml:space="preserve">professional experience </w:t>
+            </w:r>
+            <w:r>
+              <w:rPr>
+                <w:szCs w:val="22"/>
+              </w:rPr>
+              <w:t xml:space="preserve">developing </w:t>
             </w:r>
             <w:r>
               <w:rPr>
@@ -861,7 +1356,19 @@
               <w:rPr>
                 <w:szCs w:val="22"/>
               </w:rPr>
-              <w:t>, T-SQL and SQL Server Management Studio.</w:t>
+              <w:t>, T-SQL</w:t>
+            </w:r>
+            <w:r>
+              <w:rPr>
+                <w:szCs w:val="22"/>
+              </w:rPr>
+              <w:t>,</w:t>
+            </w:r>
+            <w:r>
+              <w:rPr>
+                <w:szCs w:val="22"/>
+              </w:rPr>
+              <w:t xml:space="preserve"> and SQL Server Management Studio.</w:t>
             </w:r>
             <w:r>
               <w:rPr>
@@ -873,7 +1380,13 @@
               <w:rPr>
                 <w:szCs w:val="22"/>
               </w:rPr>
-              <w:t xml:space="preserve">oray into .NET was back in 2004 </w:t>
+              <w:t>oray into .NET was back in 2005</w:t>
+            </w:r>
+            <w:r>
+              <w:rPr>
+                <w:szCs w:val="22"/>
+              </w:rPr>
+              <w:t xml:space="preserve"> </w:t>
             </w:r>
             <w:r>
               <w:rPr>
@@ -891,15 +1404,33 @@
               <w:rPr>
                 <w:szCs w:val="22"/>
               </w:rPr>
-              <w:t xml:space="preserve"> is still online,</w:t>
-            </w:r>
-            <w:r>
-              <w:rPr>
-                <w:szCs w:val="22"/>
-              </w:rPr>
-              <w:t xml:space="preserve"> here: </w:t>
-            </w:r>
-            <w:hyperlink r:id="rId14" w:history="1">
+              <w:t xml:space="preserve"> is still online</w:t>
+            </w:r>
+            <w:r>
+              <w:rPr>
+                <w:szCs w:val="22"/>
+              </w:rPr>
+              <w:t xml:space="preserve"> (it is incorrectly dated 2015</w:t>
+            </w:r>
+            <w:r>
+              <w:rPr>
+                <w:szCs w:val="22"/>
+              </w:rPr>
+              <w:t xml:space="preserve"> due to a data loss</w:t>
+            </w:r>
+            <w:r>
+              <w:rPr>
+                <w:szCs w:val="22"/>
+              </w:rPr>
+              <w:t>)</w:t>
+            </w:r>
+            <w:r>
+              <w:rPr>
+                <w:szCs w:val="22"/>
+              </w:rPr>
+              <w:t xml:space="preserve">: </w:t>
+            </w:r>
+            <w:hyperlink r:id="rId21" w:history="1">
               <w:r>
                 <w:rPr>
                   <w:rStyle w:val="Hyperlink"/>
@@ -923,7 +1454,7 @@
                 <w:numId w:val="30"/>
               </w:numPr>
               <w:spacing w:before="0" w:after="0"/>
-              <w:ind w:left="216" w:hanging="216"/>
+              <w:ind w:left="576" w:hanging="216"/>
               <w:rPr>
                 <w:szCs w:val="22"/>
               </w:rPr>
@@ -932,13 +1463,37 @@
               <w:rPr>
                 <w:szCs w:val="22"/>
               </w:rPr>
-              <w:t>4</w:t>
-            </w:r>
-            <w:r>
-              <w:rPr>
-                <w:szCs w:val="22"/>
-              </w:rPr>
-              <w:t xml:space="preserve"> years of experience developing custom jQuery for interaction and visual effects.</w:t>
+              <w:t>5</w:t>
+            </w:r>
+            <w:r>
+              <w:rPr>
+                <w:szCs w:val="22"/>
+              </w:rPr>
+              <w:t xml:space="preserve"> years working in </w:t>
+            </w:r>
+            <w:r>
+              <w:rPr>
+                <w:szCs w:val="22"/>
+              </w:rPr>
+              <w:t>an Agile development environment</w:t>
+            </w:r>
+            <w:r>
+              <w:rPr>
+                <w:szCs w:val="22"/>
+              </w:rPr>
+              <w:t xml:space="preserve"> with Scrum</w:t>
+            </w:r>
+            <w:r>
+              <w:rPr>
+                <w:szCs w:val="22"/>
+              </w:rPr>
+              <w:t>.</w:t>
+            </w:r>
+            <w:r>
+              <w:rPr>
+                <w:szCs w:val="22"/>
+              </w:rPr>
+              <w:t xml:space="preserve"> </w:t>
             </w:r>
           </w:p>
           <w:p>
@@ -949,7 +1504,7 @@
                 <w:numId w:val="30"/>
               </w:numPr>
               <w:spacing w:before="0" w:after="0"/>
-              <w:ind w:left="216" w:hanging="216"/>
+              <w:ind w:left="576" w:hanging="216"/>
               <w:rPr>
                 <w:szCs w:val="22"/>
               </w:rPr>
@@ -958,25 +1513,13 @@
               <w:rPr>
                 <w:szCs w:val="22"/>
               </w:rPr>
-              <w:t xml:space="preserve">4 years working in </w:t>
-            </w:r>
-            <w:r>
-              <w:rPr>
-                <w:szCs w:val="22"/>
-              </w:rPr>
-              <w:t>an Agile development environment</w:t>
-            </w:r>
-            <w:r>
-              <w:rPr>
-                <w:szCs w:val="22"/>
-              </w:rPr>
-              <w:t xml:space="preserve"> with Scrum</w:t>
-            </w:r>
-            <w:r>
-              <w:rPr>
-                <w:szCs w:val="22"/>
-              </w:rPr>
-              <w:t>.</w:t>
+              <w:t>3</w:t>
+            </w:r>
+            <w:r>
+              <w:rPr>
+                <w:szCs w:val="22"/>
+              </w:rPr>
+              <w:t xml:space="preserve"> years of experience developing custom jQuery for interaction and visual effects.</w:t>
             </w:r>
           </w:p>
           <w:p>
@@ -986,8 +1529,8 @@
                 <w:ilvl w:val="0"/>
                 <w:numId w:val="30"/>
               </w:numPr>
-              <w:spacing w:before="0" w:after="0"/>
-              <w:ind w:left="216" w:hanging="216"/>
+              <w:spacing w:before="0" w:after="120"/>
+              <w:ind w:left="576" w:hanging="216"/>
               <w:rPr>
                 <w:szCs w:val="22"/>
               </w:rPr>
@@ -996,7 +1539,19 @@
               <w:rPr>
                 <w:szCs w:val="22"/>
               </w:rPr>
-              <w:t xml:space="preserve">2 years of experience developing in PHP, MySQL, Classic ASP and Access Database </w:t>
+              <w:t>2 years of experience developing in PHP, MySQL, Classic ASP</w:t>
+            </w:r>
+            <w:r>
+              <w:rPr>
+                <w:szCs w:val="22"/>
+              </w:rPr>
+              <w:t>,</w:t>
+            </w:r>
+            <w:r>
+              <w:rPr>
+                <w:szCs w:val="22"/>
+              </w:rPr>
+              <w:t xml:space="preserve"> and Access Database </w:t>
             </w:r>
             <w:r>
               <w:rPr>
@@ -1008,7 +1563,7 @@
               <w:rPr>
                 <w:szCs w:val="22"/>
               </w:rPr>
-              <w:t>.</w:t>
+              <w:t xml:space="preserve"> (old school!)</w:t>
             </w:r>
           </w:p>
           <w:p>
@@ -1016,31 +1571,51 @@
               <w:pStyle w:val="Achievement"/>
               <w:numPr>
                 <w:ilvl w:val="0"/>
-                <w:numId w:val="30"/>
+                <w:numId w:val="0"/>
               </w:numPr>
-              <w:spacing w:before="0" w:after="0"/>
-              <w:ind w:left="216" w:hanging="216"/>
+              <w:spacing w:before="0"/>
               <w:rPr>
                 <w:szCs w:val="22"/>
               </w:rPr>
             </w:pPr>
             <w:r>
               <w:rPr>
+                <w:b/>
                 <w:szCs w:val="22"/>
               </w:rPr>
               <w:t xml:space="preserve">Daily </w:t>
             </w:r>
             <w:r>
               <w:rPr>
+                <w:b/>
                 <w:szCs w:val="22"/>
               </w:rPr>
               <w:t>e</w:t>
             </w:r>
             <w:r>
               <w:rPr>
-                <w:szCs w:val="22"/>
-              </w:rPr>
-              <w:t>xperience with Visual Studio,</w:t>
+                <w:b/>
+                <w:szCs w:val="22"/>
+              </w:rPr>
+              <w:t>xperience with</w:t>
+            </w:r>
+            <w:r>
+              <w:rPr>
+                <w:szCs w:val="22"/>
+              </w:rPr>
+              <w:t>:</w:t>
+            </w:r>
+            <w:r>
+              <w:rPr>
+                <w:szCs w:val="22"/>
+              </w:rPr>
+              <w:t xml:space="preserve"> Visual Studio,</w:t>
+            </w:r>
+            <w:r>
+              <w:rPr>
+                <w:szCs w:val="22"/>
+              </w:rPr>
+              <w:t xml:space="preserve"> VSCode,</w:t>
             </w:r>
             <w:r>
               <w:rPr>
@@ -1052,18 +1627,6 @@
               <w:rPr>
                 <w:szCs w:val="22"/>
               </w:rPr>
-              <w:t xml:space="preserve"> Page and </w:t>
-            </w:r>
-            <w:r>
-              <w:rPr>
-                <w:szCs w:val="22"/>
-              </w:rPr>
-              <w:t>Control Lifecycles</w:t>
-            </w:r>
-            <w:r>
-              <w:rPr>
-                <w:szCs w:val="22"/>
-              </w:rPr>
               <w:t>,</w:t>
             </w:r>
             <w:r>
@@ -1094,19 +1657,67 @@
               <w:rPr>
                 <w:szCs w:val="22"/>
               </w:rPr>
-              <w:t xml:space="preserve"> LESS/CSS, HTML, JavaScript</w:t>
-            </w:r>
-            <w:r>
-              <w:rPr>
-                <w:szCs w:val="22"/>
-              </w:rPr>
-              <w:t xml:space="preserve"> and jQuery</w:t>
-            </w:r>
-            <w:r>
-              <w:rPr>
-                <w:szCs w:val="22"/>
-              </w:rPr>
-              <w:t>.</w:t>
+              <w:t xml:space="preserve"> HTML, </w:t>
+            </w:r>
+            <w:r>
+              <w:rPr>
+                <w:szCs w:val="22"/>
+              </w:rPr>
+              <w:t xml:space="preserve">SASS, LESS, </w:t>
+            </w:r>
+            <w:r>
+              <w:rPr>
+                <w:szCs w:val="22"/>
+              </w:rPr>
+              <w:t>JavaScript</w:t>
+            </w:r>
+            <w:r>
+              <w:rPr>
+                <w:szCs w:val="22"/>
+              </w:rPr>
+              <w:t>, Node,</w:t>
+            </w:r>
+            <w:r>
+              <w:rPr>
+                <w:szCs w:val="22"/>
+              </w:rPr>
+              <w:t xml:space="preserve"> NPM,</w:t>
+            </w:r>
+            <w:r>
+              <w:rPr>
+                <w:szCs w:val="22"/>
+              </w:rPr>
+              <w:t xml:space="preserve"> WebPack,</w:t>
+            </w:r>
+            <w:r>
+              <w:rPr>
+                <w:szCs w:val="22"/>
+              </w:rPr>
+              <w:t xml:space="preserve"> AngularJS, </w:t>
+            </w:r>
+            <w:r>
+              <w:rPr>
+                <w:szCs w:val="22"/>
+              </w:rPr>
+              <w:t>jQuery</w:t>
+            </w:r>
+            <w:r>
+              <w:rPr>
+                <w:szCs w:val="22"/>
+              </w:rPr>
+              <w:t>,</w:t>
+            </w:r>
+            <w:r>
+              <w:rPr>
+                <w:szCs w:val="22"/>
+              </w:rPr>
+              <w:t xml:space="preserve"> and </w:t>
+            </w:r>
+            <w:r>
+              <w:rPr>
+                <w:szCs w:val="22"/>
+              </w:rPr>
+              <w:t>issue trackers (FogBugz, some experience with Trac.)</w:t>
             </w:r>
           </w:p>
           <w:p>
@@ -1114,16 +1725,16 @@
               <w:pStyle w:val="Achievement"/>
               <w:numPr>
                 <w:ilvl w:val="0"/>
-                <w:numId w:val="30"/>
+                <w:numId w:val="0"/>
               </w:numPr>
-              <w:spacing w:before="0" w:after="0"/>
-              <w:ind w:left="216" w:hanging="216"/>
+              <w:spacing w:before="0"/>
               <w:rPr>
                 <w:szCs w:val="22"/>
               </w:rPr>
             </w:pPr>
             <w:r>
               <w:rPr>
+                <w:b/>
                 <w:szCs w:val="22"/>
               </w:rPr>
               <w:t>Frequent exposure to</w:t>
@@ -1132,6 +1743,12 @@
               <w:rPr>
                 <w:szCs w:val="22"/>
               </w:rPr>
+              <w:t>:</w:t>
+            </w:r>
+            <w:r>
+              <w:rPr>
+                <w:szCs w:val="22"/>
+              </w:rPr>
               <w:t xml:space="preserve"> </w:t>
             </w:r>
             <w:r>
@@ -1156,13 +1773,13 @@
               <w:rPr>
                 <w:szCs w:val="22"/>
               </w:rPr>
-              <w:t xml:space="preserve"> CSS Sprite Sheets, </w:t>
-            </w:r>
-            <w:r>
-              <w:rPr>
-                <w:szCs w:val="22"/>
-              </w:rPr>
-              <w:t xml:space="preserve">AJAX, </w:t>
+              <w:t xml:space="preserve"> CSS Sprite Sheets</w:t>
+            </w:r>
+            <w:r>
+              <w:rPr>
+                <w:szCs w:val="22"/>
+              </w:rPr>
+              <w:t xml:space="preserve">, </w:t>
             </w:r>
             <w:r>
               <w:rPr>
@@ -1192,13 +1809,67 @@
               <w:rPr>
                 <w:szCs w:val="22"/>
               </w:rPr>
-              <w:t xml:space="preserve">GSAP, TimelineMax, FancyBox, TinyMCE, </w:t>
-            </w:r>
-            <w:r>
-              <w:rPr>
-                <w:szCs w:val="22"/>
-              </w:rPr>
-              <w:t>responsive design using Media Queries, feature Polyfills and CSS Resets.</w:t>
+              <w:t>GSAP, TimelineMax</w:t>
+            </w:r>
+            <w:r>
+              <w:rPr>
+                <w:szCs w:val="22"/>
+              </w:rPr>
+              <w:t>, TinyMCE</w:t>
+            </w:r>
+            <w:r>
+              <w:rPr>
+                <w:szCs w:val="22"/>
+              </w:rPr>
+              <w:t>,</w:t>
+            </w:r>
+            <w:r>
+              <w:rPr>
+                <w:szCs w:val="22"/>
+              </w:rPr>
+              <w:t xml:space="preserve"> SVG,</w:t>
+            </w:r>
+            <w:r>
+              <w:rPr>
+                <w:szCs w:val="22"/>
+              </w:rPr>
+              <w:t xml:space="preserve"> feature Polyfills</w:t>
+            </w:r>
+            <w:r>
+              <w:rPr>
+                <w:szCs w:val="22"/>
+              </w:rPr>
+              <w:t>,</w:t>
+            </w:r>
+            <w:r>
+              <w:rPr>
+                <w:szCs w:val="22"/>
+              </w:rPr>
+              <w:t xml:space="preserve"> CSS Resets</w:t>
+            </w:r>
+            <w:r>
+              <w:rPr>
+                <w:szCs w:val="22"/>
+              </w:rPr>
+              <w:t xml:space="preserve">, </w:t>
+            </w:r>
+            <w:r>
+              <w:rPr>
+                <w:szCs w:val="22"/>
+              </w:rPr>
+              <w:t xml:space="preserve">and </w:t>
+            </w:r>
+            <w:r>
+              <w:rPr>
+                <w:szCs w:val="22"/>
+              </w:rPr>
+              <w:t>responsive design using Media Queries</w:t>
+            </w:r>
+            <w:r>
+              <w:rPr>
+                <w:szCs w:val="22"/>
+              </w:rPr>
+              <w:t>.</w:t>
             </w:r>
           </w:p>
           <w:p>
@@ -1206,16 +1877,16 @@
               <w:pStyle w:val="Achievement"/>
               <w:numPr>
                 <w:ilvl w:val="0"/>
-                <w:numId w:val="30"/>
+                <w:numId w:val="0"/>
               </w:numPr>
               <w:spacing w:before="0" w:after="0"/>
-              <w:ind w:left="216" w:hanging="216"/>
               <w:rPr>
                 <w:szCs w:val="22"/>
               </w:rPr>
             </w:pPr>
             <w:r>
               <w:rPr>
+                <w:b/>
                 <w:szCs w:val="22"/>
               </w:rPr>
               <w:t>Some experience with</w:t>
@@ -1224,31 +1895,13 @@
               <w:rPr>
                 <w:szCs w:val="22"/>
               </w:rPr>
-              <w:t>, and developing my skillset for</w:t>
-            </w:r>
-            <w:r>
-              <w:rPr>
-                <w:szCs w:val="22"/>
-              </w:rPr>
-              <w:t>: MVVM frame</w:t>
-            </w:r>
-            <w:r>
-              <w:rPr>
-                <w:szCs w:val="22"/>
-              </w:rPr>
-              <w:t xml:space="preserve">works (AngularJS,) Webpack, </w:t>
-            </w:r>
-            <w:r>
-              <w:rPr>
-                <w:szCs w:val="22"/>
-              </w:rPr>
-              <w:t xml:space="preserve">SASS, </w:t>
-            </w:r>
-            <w:r>
-              <w:rPr>
-                <w:szCs w:val="22"/>
-              </w:rPr>
-              <w:t xml:space="preserve">Node.js, </w:t>
+              <w:t>:</w:t>
+            </w:r>
+            <w:r>
+              <w:rPr>
+                <w:szCs w:val="22"/>
+              </w:rPr>
+              <w:t xml:space="preserve"> </w:t>
             </w:r>
             <w:r>
               <w:rPr>
@@ -1266,19 +1919,7 @@
               <w:rPr>
                 <w:szCs w:val="22"/>
               </w:rPr>
-              <w:t xml:space="preserve">SVG Filters and </w:t>
-            </w:r>
-            <w:r>
-              <w:rPr>
-                <w:szCs w:val="22"/>
-              </w:rPr>
-              <w:t xml:space="preserve">SVG </w:t>
-            </w:r>
-            <w:r>
-              <w:rPr>
-                <w:szCs w:val="22"/>
-              </w:rPr>
-              <w:t>animation</w:t>
+              <w:t>SVG animation</w:t>
             </w:r>
             <w:r>
               <w:rPr>
@@ -1309,61 +1950,25 @@
                 <w:szCs w:val="22"/>
               </w:rPr>
               <w:t>.</w:t>
-            </w:r>
-          </w:p>
-          <w:p>
-            <w:pPr>
-              <w:pStyle w:val="Achievement"/>
-              <w:numPr>
-                <w:ilvl w:val="0"/>
-                <w:numId w:val="30"/>
-              </w:numPr>
-              <w:spacing w:before="0" w:after="0"/>
-              <w:ind w:left="216" w:hanging="216"/>
-              <w:rPr>
-                <w:szCs w:val="22"/>
-              </w:rPr>
-            </w:pPr>
-            <w:r>
-              <w:rPr>
-                <w:szCs w:val="22"/>
-              </w:rPr>
-              <w:t>Experience usin</w:t>
-            </w:r>
-            <w:r>
-              <w:rPr>
-                <w:szCs w:val="22"/>
-              </w:rPr>
-              <w:t>g issue trackers (</w:t>
-            </w:r>
-            <w:r>
-              <w:rPr>
-                <w:szCs w:val="22"/>
-              </w:rPr>
-              <w:t>FogBugz</w:t>
-            </w:r>
-            <w:r>
-              <w:rPr>
-                <w:szCs w:val="22"/>
-              </w:rPr>
-              <w:t xml:space="preserve"> daily, s</w:t>
-            </w:r>
-            <w:r>
-              <w:rPr>
-                <w:szCs w:val="22"/>
-              </w:rPr>
-              <w:t>ome experience with Trac.</w:t>
-            </w:r>
-            <w:r>
-              <w:rPr>
-                <w:szCs w:val="22"/>
-              </w:rPr>
-              <w:t>)</w:t>
             </w:r>
           </w:p>
         </w:tc>
       </w:tr>
+    </w:tbl>
+    <w:p/>
+    <w:tbl>
+      <w:tblPr>
+        <w:tblW w:w="5000" w:type="pct"/>
+        <w:tblLook w:val="04A0" w:firstRow="1" w:lastRow="0" w:firstColumn="1" w:lastColumn="0" w:noHBand="0" w:noVBand="1"/>
+      </w:tblPr>
+      <w:tblGrid>
+        <w:gridCol w:w="379"/>
+        <w:gridCol w:w="10637"/>
+      </w:tblGrid>
       <w:tr>
+        <w:trPr>
+          <w:trHeight w:val="73"/>
+        </w:trPr>
         <w:tc>
           <w:tcPr>
             <w:tcW w:w="5000" w:type="pct"/>
@@ -1372,7 +1977,7 @@
           <w:p>
             <w:pPr>
               <w:pStyle w:val="SectionTitle"/>
-              <w:pageBreakBefore/>
+              <w:keepLines/>
               <w:spacing w:before="0"/>
               <w:rPr>
                 <w:sz w:val="24"/>
@@ -1387,6 +1992,1008 @@
               <w:lastRenderedPageBreak/>
               <w:t>Professional Experience</w:t>
             </w:r>
+          </w:p>
+        </w:tc>
+      </w:tr>
+      <w:tr>
+        <w:tc>
+          <w:tcPr>
+            <w:tcW w:w="172" w:type="pct"/>
+          </w:tcPr>
+          <w:p>
+            <w:pPr>
+              <w:keepLines/>
+            </w:pPr>
+          </w:p>
+        </w:tc>
+        <w:tc>
+          <w:tcPr>
+            <w:tcW w:w="4828" w:type="pct"/>
+            <w:tcBorders>
+              <w:bottom w:val="single" w:sz="4" w:space="0" w:color="D9D9D9" w:themeColor="background1" w:themeShade="D9"/>
+            </w:tcBorders>
+          </w:tcPr>
+          <w:p>
+            <w:pPr>
+              <w:pStyle w:val="JobTitle"/>
+              <w:keepLines/>
+              <w:spacing w:before="240" w:after="0"/>
+              <w:rPr>
+                <w:b/>
+                <w:i w:val="0"/>
+                <w:sz w:val="18"/>
+                <w:szCs w:val="18"/>
+              </w:rPr>
+            </w:pPr>
+            <w:r>
+              <w:rPr>
+                <w:b/>
+                <w:i w:val="0"/>
+                <w:sz w:val="22"/>
+                <w:szCs w:val="22"/>
+              </w:rPr>
+              <w:t>Web Developer</w:t>
+            </w:r>
+            <w:r>
+              <w:rPr>
+                <w:b/>
+                <w:i w:val="0"/>
+                <w:sz w:val="22"/>
+                <w:szCs w:val="22"/>
+              </w:rPr>
+              <w:t xml:space="preserve"> </w:t>
+            </w:r>
+            <w:r>
+              <w:rPr>
+                <w:b/>
+                <w:i w:val="0"/>
+                <w:sz w:val="22"/>
+                <w:szCs w:val="22"/>
+              </w:rPr>
+              <w:t xml:space="preserve">| </w:t>
+            </w:r>
+            <w:r>
+              <w:rPr>
+                <w:b/>
+                <w:i w:val="0"/>
+                <w:sz w:val="20"/>
+              </w:rPr>
+              <w:t xml:space="preserve">Loop Management </w:t>
+            </w:r>
+            <w:r>
+              <w:rPr>
+                <w:i w:val="0"/>
+                <w:sz w:val="20"/>
+              </w:rPr>
+              <w:t>(</w:t>
+            </w:r>
+            <w:hyperlink r:id="rId22" w:history="1">
+              <w:r>
+                <w:rPr>
+                  <w:rStyle w:val="Hyperlink"/>
+                  <w:i w:val="0"/>
+                  <w:sz w:val="20"/>
+                </w:rPr>
+                <w:t>AutoLoop.com</w:t>
+              </w:r>
+            </w:hyperlink>
+            <w:r>
+              <w:rPr>
+                <w:i w:val="0"/>
+                <w:sz w:val="20"/>
+              </w:rPr>
+              <w:t>)</w:t>
+            </w:r>
+          </w:p>
+          <w:p>
+            <w:pPr>
+              <w:pStyle w:val="JobTitle"/>
+              <w:keepLines/>
+              <w:spacing w:before="0" w:after="60"/>
+              <w:rPr>
+                <w:i w:val="0"/>
+                <w:sz w:val="20"/>
+              </w:rPr>
+            </w:pPr>
+            <w:r>
+              <w:rPr>
+                <w:i w:val="0"/>
+                <w:sz w:val="20"/>
+              </w:rPr>
+              <w:t>May 2011 -</w:t>
+            </w:r>
+            <w:r>
+              <w:rPr>
+                <w:i w:val="0"/>
+                <w:sz w:val="20"/>
+              </w:rPr>
+              <w:t xml:space="preserve"> August 2013 (Full Time)</w:t>
+            </w:r>
+            <w:r>
+              <w:rPr>
+                <w:i w:val="0"/>
+                <w:sz w:val="20"/>
+              </w:rPr>
+              <w:t xml:space="preserve">– </w:t>
+            </w:r>
+            <w:r>
+              <w:rPr>
+                <w:i w:val="0"/>
+                <w:sz w:val="20"/>
+              </w:rPr>
+              <w:t>Clearwater, FL</w:t>
+            </w:r>
+            <w:r>
+              <w:rPr>
+                <w:i w:val="0"/>
+                <w:sz w:val="20"/>
+              </w:rPr>
+              <w:br/>
+              <w:t xml:space="preserve">August 2013 </w:t>
+            </w:r>
+            <w:r>
+              <w:rPr>
+                <w:i w:val="0"/>
+                <w:sz w:val="20"/>
+              </w:rPr>
+              <w:t>-</w:t>
+            </w:r>
+            <w:r>
+              <w:rPr>
+                <w:i w:val="0"/>
+                <w:sz w:val="20"/>
+              </w:rPr>
+              <w:t xml:space="preserve"> Current (Contract) – Seattle, WA</w:t>
+            </w:r>
+          </w:p>
+          <w:p>
+            <w:pPr>
+              <w:pStyle w:val="Achievement"/>
+              <w:keepLines/>
+              <w:numPr>
+                <w:ilvl w:val="0"/>
+                <w:numId w:val="0"/>
+              </w:numPr>
+              <w:spacing w:after="240"/>
+              <w:jc w:val="left"/>
+              <w:rPr>
+                <w:szCs w:val="22"/>
+              </w:rPr>
+            </w:pPr>
+            <w:r>
+              <w:rPr>
+                <w:szCs w:val="22"/>
+              </w:rPr>
+              <w:t>U</w:t>
+            </w:r>
+            <w:r>
+              <w:rPr>
+                <w:szCs w:val="22"/>
+              </w:rPr>
+              <w:t>pdate and maintain the AutoLoop line of products.</w:t>
+            </w:r>
+            <w:r>
+              <w:rPr>
+                <w:szCs w:val="22"/>
+              </w:rPr>
+              <w:t xml:space="preserve"> </w:t>
+            </w:r>
+            <w:r>
+              <w:rPr>
+                <w:szCs w:val="22"/>
+              </w:rPr>
+              <w:t xml:space="preserve">Working daily in </w:t>
+            </w:r>
+            <w:r>
+              <w:rPr>
+                <w:szCs w:val="22"/>
+              </w:rPr>
+              <w:t>ASP.NET We</w:t>
+            </w:r>
+            <w:r>
+              <w:rPr>
+                <w:szCs w:val="22"/>
+              </w:rPr>
+              <w:t>bforms,</w:t>
+            </w:r>
+            <w:r>
+              <w:rPr>
+                <w:szCs w:val="22"/>
+              </w:rPr>
+              <w:t xml:space="preserve"> </w:t>
+            </w:r>
+            <w:r>
+              <w:rPr>
+                <w:szCs w:val="22"/>
+              </w:rPr>
+              <w:t xml:space="preserve">.NET </w:t>
+            </w:r>
+            <w:r>
+              <w:rPr>
+                <w:szCs w:val="22"/>
+              </w:rPr>
+              <w:t xml:space="preserve">Web API, </w:t>
+            </w:r>
+            <w:r>
+              <w:rPr>
+                <w:szCs w:val="22"/>
+              </w:rPr>
+              <w:t>C#</w:t>
+            </w:r>
+            <w:r>
+              <w:rPr>
+                <w:szCs w:val="22"/>
+              </w:rPr>
+              <w:t>, HTML, CSS/</w:t>
+            </w:r>
+            <w:r>
+              <w:rPr>
+                <w:szCs w:val="22"/>
+              </w:rPr>
+              <w:t>LESS</w:t>
+            </w:r>
+            <w:r>
+              <w:rPr>
+                <w:szCs w:val="22"/>
+              </w:rPr>
+              <w:t xml:space="preserve">, </w:t>
+            </w:r>
+            <w:r>
+              <w:rPr>
+                <w:szCs w:val="22"/>
+              </w:rPr>
+              <w:t>JavaScript</w:t>
+            </w:r>
+            <w:r>
+              <w:rPr>
+                <w:szCs w:val="22"/>
+              </w:rPr>
+              <w:t xml:space="preserve">, </w:t>
+            </w:r>
+            <w:r>
+              <w:rPr>
+                <w:szCs w:val="22"/>
+              </w:rPr>
+              <w:t>AngularJS</w:t>
+            </w:r>
+            <w:r>
+              <w:rPr>
+                <w:szCs w:val="22"/>
+              </w:rPr>
+              <w:t>,</w:t>
+            </w:r>
+            <w:r>
+              <w:rPr>
+                <w:szCs w:val="22"/>
+              </w:rPr>
+              <w:t xml:space="preserve"> </w:t>
+            </w:r>
+            <w:r>
+              <w:rPr>
+                <w:szCs w:val="22"/>
+              </w:rPr>
+              <w:t>and SQL.</w:t>
+            </w:r>
+          </w:p>
+          <w:p>
+            <w:pPr>
+              <w:pStyle w:val="Achievement"/>
+              <w:keepLines/>
+              <w:numPr>
+                <w:ilvl w:val="0"/>
+                <w:numId w:val="0"/>
+              </w:numPr>
+              <w:spacing w:after="120"/>
+              <w:jc w:val="left"/>
+              <w:rPr>
+                <w:b/>
+                <w:szCs w:val="22"/>
+              </w:rPr>
+            </w:pPr>
+            <w:r>
+              <w:rPr>
+                <w:b/>
+                <w:szCs w:val="22"/>
+              </w:rPr>
+              <w:t>Noteworthy</w:t>
+            </w:r>
+            <w:r>
+              <w:rPr>
+                <w:b/>
+                <w:szCs w:val="22"/>
+              </w:rPr>
+              <w:t xml:space="preserve"> projects:</w:t>
+            </w:r>
+          </w:p>
+          <w:p>
+            <w:pPr>
+              <w:pStyle w:val="Achievement"/>
+              <w:keepLines/>
+              <w:numPr>
+                <w:ilvl w:val="0"/>
+                <w:numId w:val="40"/>
+              </w:numPr>
+              <w:spacing w:before="0" w:after="0"/>
+              <w:ind w:left="576" w:hanging="216"/>
+              <w:jc w:val="left"/>
+              <w:rPr>
+                <w:szCs w:val="22"/>
+              </w:rPr>
+            </w:pPr>
+            <w:r>
+              <w:rPr>
+                <w:szCs w:val="22"/>
+              </w:rPr>
+              <w:t xml:space="preserve">Charged with implementing Node, NPM, Gulp, Webpack and SCSS to replace </w:t>
+            </w:r>
+            <w:r>
+              <w:rPr>
+                <w:szCs w:val="22"/>
+              </w:rPr>
+              <w:t>.NET-based</w:t>
+            </w:r>
+            <w:r>
+              <w:rPr>
+                <w:szCs w:val="22"/>
+              </w:rPr>
+              <w:t xml:space="preserve"> bundling, minification</w:t>
+            </w:r>
+            <w:r>
+              <w:rPr>
+                <w:szCs w:val="22"/>
+              </w:rPr>
+              <w:t>,</w:t>
+            </w:r>
+            <w:r>
+              <w:rPr>
+                <w:szCs w:val="22"/>
+              </w:rPr>
+              <w:t xml:space="preserve"> and preprocessing tooling</w:t>
+            </w:r>
+          </w:p>
+          <w:p>
+            <w:pPr>
+              <w:pStyle w:val="Achievement"/>
+              <w:keepLines/>
+              <w:numPr>
+                <w:ilvl w:val="0"/>
+                <w:numId w:val="40"/>
+              </w:numPr>
+              <w:spacing w:before="0" w:after="0"/>
+              <w:ind w:left="576" w:hanging="216"/>
+              <w:jc w:val="left"/>
+              <w:rPr>
+                <w:szCs w:val="22"/>
+              </w:rPr>
+            </w:pPr>
+            <w:r>
+              <w:rPr>
+                <w:szCs w:val="22"/>
+              </w:rPr>
+              <w:t>I</w:t>
+            </w:r>
+            <w:r>
+              <w:rPr>
+                <w:szCs w:val="22"/>
+              </w:rPr>
+              <w:t>mplemented a uniform error feed</w:t>
+            </w:r>
+            <w:r>
+              <w:rPr>
+                <w:szCs w:val="22"/>
+              </w:rPr>
+              <w:t>back system throughout the app</w:t>
+            </w:r>
+          </w:p>
+          <w:p>
+            <w:pPr>
+              <w:pStyle w:val="Achievement"/>
+              <w:keepLines/>
+              <w:numPr>
+                <w:ilvl w:val="0"/>
+                <w:numId w:val="40"/>
+              </w:numPr>
+              <w:spacing w:before="0" w:after="0"/>
+              <w:ind w:left="576" w:hanging="216"/>
+              <w:jc w:val="left"/>
+              <w:rPr>
+                <w:szCs w:val="22"/>
+              </w:rPr>
+            </w:pPr>
+            <w:r>
+              <w:rPr>
+                <w:szCs w:val="22"/>
+              </w:rPr>
+              <w:t>E</w:t>
+            </w:r>
+            <w:r>
+              <w:rPr>
+                <w:szCs w:val="22"/>
+              </w:rPr>
+              <w:t>ngineered solutions to re</w:t>
+            </w:r>
+            <w:r>
+              <w:rPr>
+                <w:szCs w:val="22"/>
+              </w:rPr>
+              <w:t>duce redundancy in many places</w:t>
+            </w:r>
+          </w:p>
+          <w:p>
+            <w:pPr>
+              <w:pStyle w:val="Achievement"/>
+              <w:keepLines/>
+              <w:numPr>
+                <w:ilvl w:val="0"/>
+                <w:numId w:val="40"/>
+              </w:numPr>
+              <w:spacing w:before="0" w:after="0"/>
+              <w:ind w:left="576" w:hanging="216"/>
+              <w:jc w:val="left"/>
+              <w:rPr>
+                <w:szCs w:val="22"/>
+              </w:rPr>
+            </w:pPr>
+            <w:r>
+              <w:rPr>
+                <w:szCs w:val="22"/>
+              </w:rPr>
+              <w:t>I</w:t>
+            </w:r>
+            <w:r>
+              <w:rPr>
+                <w:szCs w:val="22"/>
+              </w:rPr>
+              <w:t>mplemented JavaScript</w:t>
+            </w:r>
+            <w:r>
+              <w:rPr>
+                <w:szCs w:val="22"/>
+              </w:rPr>
+              <w:t xml:space="preserve"> and CSS bundling</w:t>
+            </w:r>
+            <w:r>
+              <w:rPr>
+                <w:szCs w:val="22"/>
+              </w:rPr>
+              <w:t xml:space="preserve"> using .NET tooling </w:t>
+            </w:r>
+          </w:p>
+          <w:p>
+            <w:pPr>
+              <w:pStyle w:val="Achievement"/>
+              <w:keepLines/>
+              <w:numPr>
+                <w:ilvl w:val="0"/>
+                <w:numId w:val="40"/>
+              </w:numPr>
+              <w:spacing w:before="0" w:after="0"/>
+              <w:ind w:left="576" w:hanging="216"/>
+              <w:jc w:val="left"/>
+              <w:rPr>
+                <w:szCs w:val="22"/>
+              </w:rPr>
+            </w:pPr>
+            <w:r>
+              <w:rPr>
+                <w:szCs w:val="22"/>
+              </w:rPr>
+              <w:t>C</w:t>
+            </w:r>
+            <w:r>
+              <w:rPr>
+                <w:szCs w:val="22"/>
+              </w:rPr>
+              <w:t>onverted email creative to outlook-compliant emails</w:t>
+            </w:r>
+            <w:r>
+              <w:rPr>
+                <w:szCs w:val="22"/>
+              </w:rPr>
+              <w:t>,</w:t>
+            </w:r>
+            <w:r>
+              <w:rPr>
+                <w:szCs w:val="22"/>
+              </w:rPr>
+              <w:t xml:space="preserve"> </w:t>
+            </w:r>
+            <w:r>
+              <w:rPr>
+                <w:szCs w:val="22"/>
+              </w:rPr>
+              <w:t>many of which are viewed by 100,000+ users daily</w:t>
+            </w:r>
+          </w:p>
+          <w:p>
+            <w:pPr>
+              <w:pStyle w:val="Achievement"/>
+              <w:keepLines/>
+              <w:numPr>
+                <w:ilvl w:val="0"/>
+                <w:numId w:val="40"/>
+              </w:numPr>
+              <w:spacing w:before="0" w:after="0"/>
+              <w:ind w:left="576" w:hanging="216"/>
+              <w:jc w:val="left"/>
+              <w:rPr>
+                <w:szCs w:val="22"/>
+              </w:rPr>
+            </w:pPr>
+            <w:r>
+              <w:rPr>
+                <w:szCs w:val="22"/>
+              </w:rPr>
+              <w:t xml:space="preserve">Responsible </w:t>
+            </w:r>
+            <w:r>
+              <w:rPr>
+                <w:szCs w:val="22"/>
+              </w:rPr>
+              <w:t xml:space="preserve">for generating page and report mockups in </w:t>
+            </w:r>
+            <w:r>
+              <w:rPr>
+                <w:szCs w:val="22"/>
+              </w:rPr>
+              <w:t>Balsamiq/</w:t>
+            </w:r>
+            <w:r>
+              <w:rPr>
+                <w:szCs w:val="22"/>
+              </w:rPr>
+              <w:t>Photoshop</w:t>
+            </w:r>
+            <w:r>
+              <w:rPr>
+                <w:szCs w:val="22"/>
+              </w:rPr>
+              <w:t>, and</w:t>
+            </w:r>
+            <w:r>
+              <w:rPr>
+                <w:szCs w:val="22"/>
+              </w:rPr>
+              <w:t xml:space="preserve"> live mockups with real datasets for review by OEM executives from companies such </w:t>
+            </w:r>
+            <w:r>
+              <w:rPr>
+                <w:szCs w:val="22"/>
+              </w:rPr>
+              <w:t>as Subaru, Mercedes</w:t>
+            </w:r>
+            <w:r>
+              <w:rPr>
+                <w:szCs w:val="22"/>
+              </w:rPr>
+              <w:t>,</w:t>
+            </w:r>
+            <w:r>
+              <w:rPr>
+                <w:szCs w:val="22"/>
+              </w:rPr>
+              <w:t xml:space="preserve"> and Toyota</w:t>
+            </w:r>
+            <w:r>
+              <w:rPr>
+                <w:szCs w:val="22"/>
+              </w:rPr>
+              <w:t xml:space="preserve"> </w:t>
+            </w:r>
+          </w:p>
+          <w:p>
+            <w:pPr>
+              <w:pStyle w:val="Achievement"/>
+              <w:keepLines/>
+              <w:numPr>
+                <w:ilvl w:val="0"/>
+                <w:numId w:val="40"/>
+              </w:numPr>
+              <w:spacing w:before="0" w:after="0"/>
+              <w:ind w:left="576" w:hanging="216"/>
+              <w:jc w:val="left"/>
+              <w:rPr>
+                <w:szCs w:val="22"/>
+              </w:rPr>
+            </w:pPr>
+            <w:r>
+              <w:rPr>
+                <w:szCs w:val="22"/>
+              </w:rPr>
+              <w:t>W</w:t>
+            </w:r>
+            <w:r>
+              <w:rPr>
+                <w:szCs w:val="22"/>
+              </w:rPr>
+              <w:t>r</w:t>
+            </w:r>
+            <w:r>
+              <w:rPr>
+                <w:szCs w:val="22"/>
+              </w:rPr>
+              <w:t>itten console and desktop apps</w:t>
+            </w:r>
+          </w:p>
+          <w:p>
+            <w:pPr>
+              <w:pStyle w:val="Achievement"/>
+              <w:keepLines/>
+              <w:numPr>
+                <w:ilvl w:val="0"/>
+                <w:numId w:val="40"/>
+              </w:numPr>
+              <w:spacing w:before="0" w:after="0"/>
+              <w:ind w:left="576" w:hanging="216"/>
+              <w:jc w:val="left"/>
+              <w:rPr>
+                <w:szCs w:val="22"/>
+              </w:rPr>
+            </w:pPr>
+            <w:r>
+              <w:rPr>
+                <w:szCs w:val="22"/>
+              </w:rPr>
+              <w:t>C</w:t>
+            </w:r>
+            <w:r>
+              <w:rPr>
+                <w:szCs w:val="22"/>
+              </w:rPr>
+              <w:t>reated new Webf</w:t>
+            </w:r>
+            <w:r>
+              <w:rPr>
+                <w:szCs w:val="22"/>
+              </w:rPr>
+              <w:t>orms pages and Custom Controls</w:t>
+            </w:r>
+            <w:r>
+              <w:rPr>
+                <w:szCs w:val="22"/>
+              </w:rPr>
+              <w:t xml:space="preserve"> </w:t>
+            </w:r>
+          </w:p>
+          <w:p>
+            <w:pPr>
+              <w:pStyle w:val="Achievement"/>
+              <w:keepLines/>
+              <w:numPr>
+                <w:ilvl w:val="0"/>
+                <w:numId w:val="40"/>
+              </w:numPr>
+              <w:spacing w:before="0" w:after="0"/>
+              <w:ind w:left="576" w:hanging="216"/>
+              <w:jc w:val="left"/>
+              <w:rPr>
+                <w:szCs w:val="22"/>
+              </w:rPr>
+            </w:pPr>
+            <w:r>
+              <w:rPr>
+                <w:szCs w:val="22"/>
+              </w:rPr>
+              <w:t>R</w:t>
+            </w:r>
+            <w:r>
+              <w:rPr>
+                <w:szCs w:val="22"/>
+              </w:rPr>
+              <w:t xml:space="preserve">ebuilt the master page structure to </w:t>
+            </w:r>
+            <w:r>
+              <w:rPr>
+                <w:szCs w:val="22"/>
+              </w:rPr>
+              <w:t>help compartmentalize code</w:t>
+            </w:r>
+            <w:r>
+              <w:rPr>
+                <w:szCs w:val="22"/>
+              </w:rPr>
+              <w:t xml:space="preserve"> </w:t>
+            </w:r>
+          </w:p>
+          <w:p>
+            <w:pPr>
+              <w:pStyle w:val="Achievement"/>
+              <w:keepLines/>
+              <w:numPr>
+                <w:ilvl w:val="0"/>
+                <w:numId w:val="40"/>
+              </w:numPr>
+              <w:spacing w:before="0" w:after="0"/>
+              <w:ind w:left="576" w:hanging="216"/>
+              <w:jc w:val="left"/>
+              <w:rPr>
+                <w:szCs w:val="22"/>
+              </w:rPr>
+            </w:pPr>
+            <w:r>
+              <w:rPr>
+                <w:szCs w:val="22"/>
+              </w:rPr>
+              <w:t>C</w:t>
+            </w:r>
+            <w:r>
+              <w:rPr>
+                <w:szCs w:val="22"/>
+              </w:rPr>
+              <w:t xml:space="preserve">onverted many thousands of lines </w:t>
+            </w:r>
+            <w:r>
+              <w:rPr>
+                <w:szCs w:val="22"/>
+              </w:rPr>
+              <w:t>of CSS to LESS</w:t>
+            </w:r>
+          </w:p>
+          <w:p>
+            <w:pPr>
+              <w:pStyle w:val="Achievement"/>
+              <w:keepLines/>
+              <w:numPr>
+                <w:ilvl w:val="0"/>
+                <w:numId w:val="40"/>
+              </w:numPr>
+              <w:spacing w:before="0" w:after="240"/>
+              <w:ind w:left="576" w:hanging="216"/>
+              <w:jc w:val="left"/>
+              <w:rPr>
+                <w:rStyle w:val="Hyperlink"/>
+                <w:color w:val="auto"/>
+                <w:szCs w:val="22"/>
+                <w:u w:val="none"/>
+              </w:rPr>
+            </w:pPr>
+            <w:r>
+              <w:rPr>
+                <w:szCs w:val="22"/>
+              </w:rPr>
+              <w:t>Built</w:t>
+            </w:r>
+            <w:r>
+              <w:rPr>
+                <w:szCs w:val="22"/>
+              </w:rPr>
+              <w:t xml:space="preserve"> the previous iteration of AutoLoop’s brochure site, which can be found on the Wayback machine: </w:t>
+            </w:r>
+            <w:hyperlink r:id="rId23" w:history="1">
+              <w:r>
+                <w:rPr>
+                  <w:rStyle w:val="Hyperlink"/>
+                  <w:szCs w:val="22"/>
+                </w:rPr>
+                <w:t>http://goo.gl/FNfBbY</w:t>
+              </w:r>
+            </w:hyperlink>
+          </w:p>
+          <w:p>
+            <w:pPr>
+              <w:pStyle w:val="Achievement"/>
+              <w:keepLines/>
+              <w:numPr>
+                <w:ilvl w:val="0"/>
+                <w:numId w:val="0"/>
+              </w:numPr>
+              <w:spacing w:before="0" w:after="0"/>
+              <w:jc w:val="left"/>
+              <w:rPr>
+                <w:rStyle w:val="Hyperlink"/>
+                <w:b/>
+                <w:color w:val="auto"/>
+                <w:szCs w:val="22"/>
+                <w:u w:val="none"/>
+              </w:rPr>
+            </w:pPr>
+            <w:r>
+              <w:rPr>
+                <w:b/>
+                <w:szCs w:val="22"/>
+              </w:rPr>
+              <w:t>S</w:t>
+            </w:r>
+            <w:r>
+              <w:rPr>
+                <w:b/>
+                <w:szCs w:val="22"/>
+              </w:rPr>
+              <w:t>creenshots of pages I’ve developed:</w:t>
+            </w:r>
+          </w:p>
+          <w:tbl>
+            <w:tblPr>
+              <w:tblStyle w:val="TableGrid"/>
+              <w:tblW w:w="0" w:type="auto"/>
+              <w:tblBorders>
+                <w:top w:val="none" w:sz="0" w:space="0" w:color="auto"/>
+                <w:left w:val="none" w:sz="0" w:space="0" w:color="auto"/>
+                <w:bottom w:val="none" w:sz="0" w:space="0" w:color="auto"/>
+                <w:right w:val="none" w:sz="0" w:space="0" w:color="auto"/>
+                <w:insideH w:val="none" w:sz="0" w:space="0" w:color="auto"/>
+                <w:insideV w:val="none" w:sz="0" w:space="0" w:color="auto"/>
+              </w:tblBorders>
+              <w:tblLook w:val="04A0" w:firstRow="1" w:lastRow="0" w:firstColumn="1" w:lastColumn="0" w:noHBand="0" w:noVBand="1"/>
+            </w:tblPr>
+            <w:tblGrid>
+              <w:gridCol w:w="3317"/>
+              <w:gridCol w:w="7089"/>
+            </w:tblGrid>
+            <w:tr>
+              <w:tc>
+                <w:tcPr>
+                  <w:tcW w:w="3317" w:type="dxa"/>
+                  <w:tcMar>
+                    <w:left w:w="0" w:type="dxa"/>
+                    <w:right w:w="0" w:type="dxa"/>
+                  </w:tcMar>
+                </w:tcPr>
+                <w:p>
+                  <w:pPr>
+                    <w:pStyle w:val="Achievement"/>
+                    <w:keepLines/>
+                    <w:numPr>
+                      <w:ilvl w:val="0"/>
+                      <w:numId w:val="42"/>
+                    </w:numPr>
+                    <w:spacing w:before="0" w:after="0"/>
+                    <w:ind w:left="576" w:hanging="216"/>
+                    <w:jc w:val="left"/>
+                    <w:rPr>
+                      <w:szCs w:val="22"/>
+                    </w:rPr>
+                  </w:pPr>
+                  <w:hyperlink r:id="rId24" w:history="1">
+                    <w:r>
+                      <w:rPr>
+                        <w:rStyle w:val="Hyperlink"/>
+                        <w:szCs w:val="22"/>
+                      </w:rPr>
+                      <w:t>http://goo.gl/ZsP</w:t>
+                    </w:r>
+                    <w:r>
+                      <w:rPr>
+                        <w:rStyle w:val="Hyperlink"/>
+                        <w:szCs w:val="22"/>
+                      </w:rPr>
+                      <w:t>h</w:t>
+                    </w:r>
+                    <w:r>
+                      <w:rPr>
+                        <w:rStyle w:val="Hyperlink"/>
+                        <w:szCs w:val="22"/>
+                      </w:rPr>
+                      <w:t>kG</w:t>
+                    </w:r>
+                  </w:hyperlink>
+                </w:p>
+                <w:p>
+                  <w:pPr>
+                    <w:pStyle w:val="Achievement"/>
+                    <w:keepLines/>
+                    <w:numPr>
+                      <w:ilvl w:val="0"/>
+                      <w:numId w:val="42"/>
+                    </w:numPr>
+                    <w:spacing w:before="0" w:after="0"/>
+                    <w:ind w:left="576" w:hanging="216"/>
+                    <w:jc w:val="left"/>
+                    <w:rPr>
+                      <w:szCs w:val="22"/>
+                    </w:rPr>
+                  </w:pPr>
+                  <w:hyperlink r:id="rId25" w:history="1">
+                    <w:r>
+                      <w:rPr>
+                        <w:rStyle w:val="Hyperlink"/>
+                        <w:szCs w:val="22"/>
+                      </w:rPr>
+                      <w:t>http://goo.gl/Zd3kFy</w:t>
+                    </w:r>
+                  </w:hyperlink>
+                </w:p>
+                <w:p>
+                  <w:pPr>
+                    <w:pStyle w:val="Achievement"/>
+                    <w:keepLines/>
+                    <w:numPr>
+                      <w:ilvl w:val="0"/>
+                      <w:numId w:val="42"/>
+                    </w:numPr>
+                    <w:spacing w:before="0" w:after="240"/>
+                    <w:ind w:left="576" w:hanging="216"/>
+                    <w:jc w:val="left"/>
+                    <w:rPr>
+                      <w:szCs w:val="22"/>
+                    </w:rPr>
+                  </w:pPr>
+                  <w:hyperlink r:id="rId26" w:history="1">
+                    <w:r>
+                      <w:rPr>
+                        <w:rStyle w:val="Hyperlink"/>
+                        <w:szCs w:val="22"/>
+                      </w:rPr>
+                      <w:t>http://goo.gl/r0FGHe</w:t>
+                    </w:r>
+                  </w:hyperlink>
+                </w:p>
+              </w:tc>
+              <w:tc>
+                <w:tcPr>
+                  <w:tcW w:w="7089" w:type="dxa"/>
+                  <w:tcMar>
+                    <w:left w:w="0" w:type="dxa"/>
+                    <w:right w:w="0" w:type="dxa"/>
+                  </w:tcMar>
+                </w:tcPr>
+                <w:p>
+                  <w:pPr>
+                    <w:pStyle w:val="Achievement"/>
+                    <w:keepLines/>
+                    <w:numPr>
+                      <w:ilvl w:val="0"/>
+                      <w:numId w:val="42"/>
+                    </w:numPr>
+                    <w:spacing w:before="0" w:after="0"/>
+                    <w:ind w:left="576" w:hanging="216"/>
+                    <w:jc w:val="left"/>
+                    <w:rPr>
+                      <w:szCs w:val="22"/>
+                    </w:rPr>
+                  </w:pPr>
+                  <w:hyperlink r:id="rId27" w:history="1">
+                    <w:r>
+                      <w:rPr>
+                        <w:rStyle w:val="Hyperlink"/>
+                        <w:szCs w:val="22"/>
+                      </w:rPr>
+                      <w:t>http://goo.gl/td6bH7</w:t>
+                    </w:r>
+                  </w:hyperlink>
+                </w:p>
+                <w:p>
+                  <w:pPr>
+                    <w:pStyle w:val="Achievement"/>
+                    <w:keepLines/>
+                    <w:numPr>
+                      <w:ilvl w:val="0"/>
+                      <w:numId w:val="42"/>
+                    </w:numPr>
+                    <w:spacing w:before="0" w:after="0"/>
+                    <w:ind w:left="576" w:hanging="216"/>
+                    <w:jc w:val="left"/>
+                    <w:rPr>
+                      <w:szCs w:val="22"/>
+                    </w:rPr>
+                  </w:pPr>
+                  <w:hyperlink r:id="rId28" w:history="1">
+                    <w:r>
+                      <w:rPr>
+                        <w:rStyle w:val="Hyperlink"/>
+                        <w:szCs w:val="22"/>
+                      </w:rPr>
+                      <w:t>http://goo.gl/8I2oBp</w:t>
+                    </w:r>
+                  </w:hyperlink>
+                </w:p>
+              </w:tc>
+            </w:tr>
+          </w:tbl>
+          <w:p>
+            <w:pPr>
+              <w:pStyle w:val="Achievement"/>
+              <w:keepLines/>
+              <w:numPr>
+                <w:ilvl w:val="0"/>
+                <w:numId w:val="0"/>
+              </w:numPr>
+              <w:spacing w:after="240"/>
+              <w:jc w:val="left"/>
+              <w:rPr>
+                <w:szCs w:val="22"/>
+              </w:rPr>
+            </w:pPr>
           </w:p>
         </w:tc>
       </w:tr>
@@ -1400,14 +3007,19 @@
         <w:tc>
           <w:tcPr>
             <w:tcW w:w="4828" w:type="pct"/>
+            <w:tcBorders>
+              <w:top w:val="single" w:sz="4" w:space="0" w:color="D9D9D9" w:themeColor="background1" w:themeShade="D9"/>
+              <w:bottom w:val="single" w:sz="4" w:space="0" w:color="D9D9D9" w:themeColor="background1" w:themeShade="D9"/>
+            </w:tcBorders>
           </w:tcPr>
           <w:p>
             <w:pPr>
-              <w:pStyle w:val="JobTitle"/>
-              <w:spacing w:before="240" w:after="0"/>
-              <w:rPr>
-                <w:b/>
-                <w:i w:val="0"/>
+              <w:pStyle w:val="CompanyName1"/>
+              <w:tabs>
+                <w:tab w:val="right" w:pos="-12412"/>
+              </w:tabs>
+              <w:spacing w:before="120" w:after="0"/>
+              <w:rPr>
                 <w:sz w:val="18"/>
                 <w:szCs w:val="18"/>
               </w:rPr>
@@ -1415,17 +3027,13 @@
             <w:r>
               <w:rPr>
                 <w:b/>
-                <w:i w:val="0"/>
-                <w:sz w:val="22"/>
-                <w:szCs w:val="22"/>
-              </w:rPr>
-              <w:t>Web Developer</w:t>
+                <w:szCs w:val="22"/>
+              </w:rPr>
+              <w:t>Developer</w:t>
             </w:r>
             <w:r>
               <w:rPr>
                 <w:b/>
-                <w:i w:val="0"/>
-                <w:sz w:val="22"/>
                 <w:szCs w:val="22"/>
               </w:rPr>
               <w:t xml:space="preserve"> </w:t>
@@ -1433,86 +3041,189 @@
             <w:r>
               <w:rPr>
                 <w:b/>
-                <w:i w:val="0"/>
-                <w:sz w:val="22"/>
-                <w:szCs w:val="22"/>
-              </w:rPr>
-              <w:t xml:space="preserve">| </w:t>
+                <w:szCs w:val="22"/>
+              </w:rPr>
+              <w:t>|</w:t>
             </w:r>
             <w:r>
               <w:rPr>
                 <w:b/>
-                <w:i w:val="0"/>
+                <w:szCs w:val="22"/>
+              </w:rPr>
+              <w:t xml:space="preserve"> </w:t>
+            </w:r>
+            <w:r>
+              <w:rPr>
+                <w:b/>
                 <w:sz w:val="20"/>
               </w:rPr>
-              <w:t xml:space="preserve">Loop Management </w:t>
-            </w:r>
-            <w:r>
-              <w:rPr>
-                <w:i w:val="0"/>
+              <w:t>GMusic</w:t>
+            </w:r>
+            <w:r>
+              <w:rPr>
                 <w:sz w:val="20"/>
               </w:rPr>
-              <w:t>(AutoLoop.net)</w:t>
+              <w:t xml:space="preserve"> (</w:t>
+            </w:r>
+            <w:hyperlink r:id="rId29" w:history="1">
+              <w:r>
+                <w:rPr>
+                  <w:rStyle w:val="Hyperlink"/>
+                  <w:sz w:val="20"/>
+                </w:rPr>
+                <w:t>gmusic.codeplex.com</w:t>
+              </w:r>
+            </w:hyperlink>
+            <w:r>
+              <w:rPr>
+                <w:sz w:val="20"/>
+              </w:rPr>
+              <w:t>)</w:t>
             </w:r>
           </w:p>
           <w:p>
             <w:pPr>
-              <w:pStyle w:val="JobTitle"/>
+              <w:pStyle w:val="CompanyName1"/>
+              <w:tabs>
+                <w:tab w:val="right" w:pos="-12412"/>
+              </w:tabs>
               <w:spacing w:before="0" w:after="60"/>
               <w:rPr>
-                <w:i w:val="0"/>
                 <w:sz w:val="20"/>
               </w:rPr>
             </w:pPr>
             <w:r>
               <w:rPr>
-                <w:i w:val="0"/>
                 <w:sz w:val="20"/>
               </w:rPr>
-              <w:t>May 2011 -</w:t>
-            </w:r>
-            <w:r>
-              <w:rPr>
-                <w:i w:val="0"/>
+              <w:t xml:space="preserve">August 2011  </w:t>
+            </w:r>
+            <w:r>
+              <w:rPr>
                 <w:sz w:val="20"/>
               </w:rPr>
-              <w:t xml:space="preserve"> August 2013 (Full Time)</w:t>
-            </w:r>
-            <w:r>
-              <w:rPr>
-                <w:i w:val="0"/>
+              <w:softHyphen/>
+              <w:t>–  Clearwater, FL</w:t>
+            </w:r>
+          </w:p>
+          <w:p>
+            <w:pPr>
+              <w:pStyle w:val="CompanyName1"/>
+              <w:tabs>
+                <w:tab w:val="right" w:pos="-12412"/>
+              </w:tabs>
+              <w:spacing w:before="0" w:after="120"/>
+              <w:rPr>
                 <w:sz w:val="20"/>
               </w:rPr>
-              <w:t xml:space="preserve">– </w:t>
-            </w:r>
-            <w:r>
-              <w:rPr>
-                <w:i w:val="0"/>
-                <w:sz w:val="20"/>
-              </w:rPr>
-              <w:t>Clearwater, FL</w:t>
-            </w:r>
-            <w:r>
-              <w:rPr>
-                <w:i w:val="0"/>
-                <w:sz w:val="20"/>
-              </w:rPr>
-              <w:br/>
-              <w:t xml:space="preserve">August 2013 </w:t>
-            </w:r>
-            <w:r>
-              <w:rPr>
-                <w:i w:val="0"/>
-                <w:sz w:val="20"/>
-              </w:rPr>
-              <w:t>-</w:t>
-            </w:r>
-            <w:r>
-              <w:rPr>
-                <w:i w:val="0"/>
-                <w:sz w:val="20"/>
-              </w:rPr>
-              <w:t xml:space="preserve"> Current (Contract) – Seattle, WA</w:t>
+            </w:pPr>
+            <w:r>
+              <w:rPr>
+                <w:szCs w:val="22"/>
+              </w:rPr>
+              <w:t>Google Music Player was an unofficial .NET C# Windows Desktop app I create</w:t>
+            </w:r>
+            <w:r>
+              <w:rPr>
+                <w:szCs w:val="22"/>
+              </w:rPr>
+              <w:t>d to allow users to run Google</w:t>
+            </w:r>
+            <w:r>
+              <w:rPr>
+                <w:szCs w:val="22"/>
+              </w:rPr>
+              <w:t xml:space="preserve"> Music </w:t>
+            </w:r>
+            <w:r>
+              <w:rPr>
+                <w:szCs w:val="22"/>
+              </w:rPr>
+              <w:t>inside</w:t>
+            </w:r>
+            <w:r>
+              <w:rPr>
+                <w:szCs w:val="22"/>
+              </w:rPr>
+              <w:t xml:space="preserve"> a standalone windows desktop app</w:t>
+            </w:r>
+            <w:r>
+              <w:rPr>
+                <w:szCs w:val="22"/>
+              </w:rPr>
+              <w:t xml:space="preserve">, removing web browser dependency </w:t>
+            </w:r>
+            <w:r>
+              <w:rPr>
+                <w:szCs w:val="22"/>
+              </w:rPr>
+              <w:t xml:space="preserve">as well as </w:t>
+            </w:r>
+            <w:r>
+              <w:rPr>
+                <w:szCs w:val="22"/>
+              </w:rPr>
+              <w:t>add</w:t>
+            </w:r>
+            <w:r>
+              <w:rPr>
+                <w:szCs w:val="22"/>
+              </w:rPr>
+              <w:t>ing</w:t>
+            </w:r>
+            <w:r>
+              <w:rPr>
+                <w:szCs w:val="22"/>
+              </w:rPr>
+              <w:t xml:space="preserve"> media key </w:t>
+            </w:r>
+            <w:r>
+              <w:rPr>
+                <w:szCs w:val="22"/>
+              </w:rPr>
+              <w:t>support,</w:t>
+            </w:r>
+            <w:r>
+              <w:rPr>
+                <w:szCs w:val="22"/>
+              </w:rPr>
+              <w:t xml:space="preserve"> a</w:t>
+            </w:r>
+            <w:r>
+              <w:rPr>
+                <w:szCs w:val="22"/>
+              </w:rPr>
+              <w:t xml:space="preserve"> mini player</w:t>
+            </w:r>
+            <w:r>
+              <w:rPr>
+                <w:szCs w:val="22"/>
+              </w:rPr>
+              <w:t>,</w:t>
+            </w:r>
+            <w:r>
+              <w:rPr>
+                <w:szCs w:val="22"/>
+              </w:rPr>
+              <w:t xml:space="preserve"> and minimize-to-tray</w:t>
+            </w:r>
+            <w:r>
+              <w:rPr>
+                <w:szCs w:val="22"/>
+              </w:rPr>
+              <w:t xml:space="preserve"> feature</w:t>
+            </w:r>
+            <w:r>
+              <w:rPr>
+                <w:szCs w:val="22"/>
+              </w:rPr>
+              <w:t xml:space="preserve">. </w:t>
+            </w:r>
+            <w:r>
+              <w:rPr>
+                <w:szCs w:val="22"/>
+              </w:rPr>
+              <w:t>This application is no longer maintained.</w:t>
             </w:r>
           </w:p>
           <w:p>
@@ -1525,853 +3236,12 @@
               <w:spacing w:after="240"/>
               <w:jc w:val="left"/>
               <w:rPr>
-                <w:szCs w:val="22"/>
-              </w:rPr>
-            </w:pPr>
-            <w:r>
-              <w:rPr>
-                <w:szCs w:val="22"/>
-              </w:rPr>
-              <w:t>I work primarily in</w:t>
-            </w:r>
-            <w:r>
-              <w:rPr>
-                <w:szCs w:val="22"/>
-              </w:rPr>
-              <w:t xml:space="preserve"> a hybrid of ASP.NET We</w:t>
-            </w:r>
-            <w:r>
-              <w:rPr>
-                <w:szCs w:val="22"/>
-              </w:rPr>
-              <w:t>bforms, a Web API and AngularJS</w:t>
-            </w:r>
-            <w:r>
-              <w:rPr>
-                <w:szCs w:val="22"/>
-              </w:rPr>
-              <w:t xml:space="preserve"> to update and maintain the AutoLoop line of products.</w:t>
-            </w:r>
-            <w:r>
-              <w:rPr>
-                <w:szCs w:val="22"/>
-              </w:rPr>
-              <w:t xml:space="preserve"> My daily workflow includes: </w:t>
-            </w:r>
-            <w:r>
-              <w:rPr>
-                <w:szCs w:val="22"/>
-              </w:rPr>
-              <w:t>C#, HTML, CSS/</w:t>
-            </w:r>
-            <w:r>
-              <w:rPr>
-                <w:szCs w:val="22"/>
-              </w:rPr>
-              <w:t xml:space="preserve">LESS, </w:t>
-            </w:r>
-            <w:r>
-              <w:rPr>
-                <w:szCs w:val="22"/>
-              </w:rPr>
-              <w:t xml:space="preserve">AngularJS, </w:t>
-            </w:r>
-            <w:r>
-              <w:rPr>
-                <w:szCs w:val="22"/>
-              </w:rPr>
-              <w:t>JavaScript</w:t>
-            </w:r>
-            <w:r>
-              <w:rPr>
-                <w:szCs w:val="22"/>
-              </w:rPr>
-              <w:t xml:space="preserve">, jQuery, SQL </w:t>
-            </w:r>
-            <w:r>
-              <w:rPr>
-                <w:szCs w:val="22"/>
-              </w:rPr>
-              <w:t>change scripts</w:t>
-            </w:r>
-            <w:r>
-              <w:rPr>
-                <w:szCs w:val="22"/>
-              </w:rPr>
-              <w:t xml:space="preserve"> and stored procedures</w:t>
-            </w:r>
-            <w:r>
-              <w:rPr>
-                <w:szCs w:val="22"/>
-              </w:rPr>
-              <w:t>.</w:t>
-            </w:r>
-          </w:p>
-          <w:p>
-            <w:pPr>
-              <w:pStyle w:val="Achievement"/>
-              <w:numPr>
-                <w:ilvl w:val="0"/>
-                <w:numId w:val="0"/>
-              </w:numPr>
-              <w:spacing w:after="120"/>
-              <w:jc w:val="left"/>
-              <w:rPr>
-                <w:szCs w:val="22"/>
-              </w:rPr>
-            </w:pPr>
-            <w:r>
-              <w:rPr>
-                <w:szCs w:val="22"/>
-              </w:rPr>
-              <w:t>Notable projects:</w:t>
-            </w:r>
-          </w:p>
-          <w:p>
-            <w:pPr>
-              <w:pStyle w:val="Achievement"/>
-              <w:numPr>
-                <w:ilvl w:val="0"/>
-                <w:numId w:val="40"/>
-              </w:numPr>
-              <w:spacing w:before="0" w:after="0"/>
-              <w:ind w:left="576" w:hanging="216"/>
-              <w:jc w:val="left"/>
-              <w:rPr>
-                <w:szCs w:val="22"/>
-              </w:rPr>
-            </w:pPr>
-            <w:r>
-              <w:rPr>
-                <w:szCs w:val="22"/>
-              </w:rPr>
-              <w:t>W</w:t>
-            </w:r>
-            <w:r>
-              <w:rPr>
-                <w:szCs w:val="22"/>
-              </w:rPr>
-              <w:t>r</w:t>
-            </w:r>
-            <w:r>
-              <w:rPr>
-                <w:szCs w:val="22"/>
-              </w:rPr>
-              <w:t>itten console and desktop apps</w:t>
-            </w:r>
-          </w:p>
-          <w:p>
-            <w:pPr>
-              <w:pStyle w:val="Achievement"/>
-              <w:numPr>
-                <w:ilvl w:val="0"/>
-                <w:numId w:val="40"/>
-              </w:numPr>
-              <w:spacing w:before="0" w:after="0"/>
-              <w:ind w:left="576" w:hanging="216"/>
-              <w:jc w:val="left"/>
-              <w:rPr>
-                <w:szCs w:val="22"/>
-              </w:rPr>
-            </w:pPr>
-            <w:r>
-              <w:rPr>
-                <w:szCs w:val="22"/>
-              </w:rPr>
-              <w:t>C</w:t>
-            </w:r>
-            <w:r>
-              <w:rPr>
-                <w:szCs w:val="22"/>
-              </w:rPr>
-              <w:t>reated new Webf</w:t>
-            </w:r>
-            <w:r>
-              <w:rPr>
-                <w:szCs w:val="22"/>
-              </w:rPr>
-              <w:t>orms pages and Custom Controls</w:t>
-            </w:r>
-          </w:p>
-          <w:p>
-            <w:pPr>
-              <w:pStyle w:val="Achievement"/>
-              <w:numPr>
-                <w:ilvl w:val="0"/>
-                <w:numId w:val="40"/>
-              </w:numPr>
-              <w:spacing w:before="0" w:after="0"/>
-              <w:ind w:left="576" w:hanging="216"/>
-              <w:jc w:val="left"/>
-              <w:rPr>
-                <w:szCs w:val="22"/>
-              </w:rPr>
-            </w:pPr>
-            <w:r>
-              <w:rPr>
-                <w:szCs w:val="22"/>
-              </w:rPr>
-              <w:t>R</w:t>
-            </w:r>
-            <w:r>
-              <w:rPr>
-                <w:szCs w:val="22"/>
-              </w:rPr>
-              <w:t xml:space="preserve">ebuilt the master page structure to </w:t>
-            </w:r>
-            <w:r>
-              <w:rPr>
-                <w:szCs w:val="22"/>
-              </w:rPr>
-              <w:t>help compartmentalize code</w:t>
-            </w:r>
-          </w:p>
-          <w:p>
-            <w:pPr>
-              <w:pStyle w:val="Achievement"/>
-              <w:numPr>
-                <w:ilvl w:val="0"/>
-                <w:numId w:val="40"/>
-              </w:numPr>
-              <w:spacing w:before="0" w:after="0"/>
-              <w:ind w:left="576" w:hanging="216"/>
-              <w:jc w:val="left"/>
-              <w:rPr>
-                <w:szCs w:val="22"/>
-              </w:rPr>
-            </w:pPr>
-            <w:r>
-              <w:rPr>
-                <w:szCs w:val="22"/>
-              </w:rPr>
-              <w:t>I</w:t>
-            </w:r>
-            <w:r>
-              <w:rPr>
-                <w:szCs w:val="22"/>
-              </w:rPr>
-              <w:t>mplemented a uniform error feed</w:t>
-            </w:r>
-            <w:r>
-              <w:rPr>
-                <w:szCs w:val="22"/>
-              </w:rPr>
-              <w:t>back system throughout the app</w:t>
-            </w:r>
-          </w:p>
-          <w:p>
-            <w:pPr>
-              <w:pStyle w:val="Achievement"/>
-              <w:numPr>
-                <w:ilvl w:val="0"/>
-                <w:numId w:val="40"/>
-              </w:numPr>
-              <w:spacing w:before="0" w:after="0"/>
-              <w:ind w:left="576" w:hanging="216"/>
-              <w:jc w:val="left"/>
-              <w:rPr>
-                <w:szCs w:val="22"/>
-              </w:rPr>
-            </w:pPr>
-            <w:r>
-              <w:rPr>
-                <w:szCs w:val="22"/>
-              </w:rPr>
-              <w:t>E</w:t>
-            </w:r>
-            <w:r>
-              <w:rPr>
-                <w:szCs w:val="22"/>
-              </w:rPr>
-              <w:t>ngineered solutions to re</w:t>
-            </w:r>
-            <w:r>
-              <w:rPr>
-                <w:szCs w:val="22"/>
-              </w:rPr>
-              <w:t>duce redundancy in many places</w:t>
-            </w:r>
-          </w:p>
-          <w:p>
-            <w:pPr>
-              <w:pStyle w:val="Achievement"/>
-              <w:numPr>
-                <w:ilvl w:val="0"/>
-                <w:numId w:val="40"/>
-              </w:numPr>
-              <w:spacing w:before="0" w:after="0"/>
-              <w:ind w:left="576" w:hanging="216"/>
-              <w:jc w:val="left"/>
-              <w:rPr>
-                <w:szCs w:val="22"/>
-              </w:rPr>
-            </w:pPr>
-            <w:r>
-              <w:rPr>
-                <w:szCs w:val="22"/>
-              </w:rPr>
-              <w:t>I</w:t>
-            </w:r>
-            <w:r>
-              <w:rPr>
-                <w:szCs w:val="22"/>
-              </w:rPr>
-              <w:t>mplemented JavaScript</w:t>
-            </w:r>
-            <w:r>
-              <w:rPr>
-                <w:szCs w:val="22"/>
-              </w:rPr>
-              <w:t xml:space="preserve"> and CSS bundling</w:t>
-            </w:r>
-          </w:p>
-          <w:p>
-            <w:pPr>
-              <w:pStyle w:val="Achievement"/>
-              <w:numPr>
-                <w:ilvl w:val="0"/>
-                <w:numId w:val="40"/>
-              </w:numPr>
-              <w:spacing w:before="0" w:after="0"/>
-              <w:ind w:left="576" w:hanging="216"/>
-              <w:jc w:val="left"/>
-              <w:rPr>
-                <w:szCs w:val="22"/>
-              </w:rPr>
-            </w:pPr>
-            <w:r>
-              <w:rPr>
-                <w:szCs w:val="22"/>
-              </w:rPr>
-              <w:t>C</w:t>
-            </w:r>
-            <w:r>
-              <w:rPr>
-                <w:szCs w:val="22"/>
-              </w:rPr>
-              <w:t xml:space="preserve">onverted many thousands of lines </w:t>
-            </w:r>
-            <w:r>
-              <w:rPr>
-                <w:szCs w:val="22"/>
-              </w:rPr>
-              <w:t>of CSS to LESS</w:t>
-            </w:r>
-          </w:p>
-          <w:p>
-            <w:pPr>
-              <w:pStyle w:val="Achievement"/>
-              <w:numPr>
-                <w:ilvl w:val="0"/>
-                <w:numId w:val="40"/>
-              </w:numPr>
-              <w:spacing w:before="0" w:after="0"/>
-              <w:ind w:left="576" w:hanging="216"/>
-              <w:jc w:val="left"/>
-              <w:rPr>
-                <w:szCs w:val="22"/>
-              </w:rPr>
-            </w:pPr>
-            <w:r>
-              <w:rPr>
-                <w:szCs w:val="22"/>
-              </w:rPr>
-              <w:t>C</w:t>
-            </w:r>
-            <w:r>
-              <w:rPr>
-                <w:szCs w:val="22"/>
-              </w:rPr>
-              <w:t>onverted email creative to outlook-compliant emails</w:t>
-            </w:r>
-            <w:r>
-              <w:rPr>
-                <w:szCs w:val="22"/>
-              </w:rPr>
-              <w:t>,</w:t>
-            </w:r>
-            <w:r>
-              <w:rPr>
-                <w:szCs w:val="22"/>
-              </w:rPr>
-              <w:t xml:space="preserve"> </w:t>
-            </w:r>
-            <w:r>
-              <w:rPr>
-                <w:szCs w:val="22"/>
-              </w:rPr>
-              <w:t>many of which are viewed by 100,000+ users daily</w:t>
-            </w:r>
-          </w:p>
-          <w:p>
-            <w:pPr>
-              <w:pStyle w:val="Achievement"/>
-              <w:numPr>
-                <w:ilvl w:val="0"/>
-                <w:numId w:val="40"/>
-              </w:numPr>
-              <w:spacing w:before="0" w:after="0"/>
-              <w:ind w:left="576" w:hanging="216"/>
-              <w:jc w:val="left"/>
-              <w:rPr>
-                <w:szCs w:val="22"/>
-              </w:rPr>
-            </w:pPr>
-            <w:r>
-              <w:rPr>
-                <w:szCs w:val="22"/>
-              </w:rPr>
-              <w:t xml:space="preserve">Responsible </w:t>
-            </w:r>
-            <w:r>
-              <w:rPr>
-                <w:szCs w:val="22"/>
-              </w:rPr>
-              <w:t xml:space="preserve">for generating page and report mockups in </w:t>
-            </w:r>
-            <w:r>
-              <w:rPr>
-                <w:szCs w:val="22"/>
-              </w:rPr>
-              <w:t>Balsamiq/</w:t>
-            </w:r>
-            <w:r>
-              <w:rPr>
-                <w:szCs w:val="22"/>
-              </w:rPr>
-              <w:t>Photoshop</w:t>
-            </w:r>
-            <w:r>
-              <w:rPr>
-                <w:szCs w:val="22"/>
-              </w:rPr>
-              <w:t>, and</w:t>
-            </w:r>
-            <w:r>
-              <w:rPr>
-                <w:szCs w:val="22"/>
-              </w:rPr>
-              <w:t xml:space="preserve"> live mockups with real datasets for review by OEM executives from companies such </w:t>
-            </w:r>
-            <w:r>
-              <w:rPr>
-                <w:szCs w:val="22"/>
-              </w:rPr>
-              <w:t>as Subaru, Mercedes and Toyota</w:t>
-            </w:r>
-          </w:p>
-          <w:p>
-            <w:pPr>
-              <w:pStyle w:val="Achievement"/>
-              <w:numPr>
-                <w:ilvl w:val="0"/>
-                <w:numId w:val="40"/>
-              </w:numPr>
-              <w:spacing w:before="0" w:after="240"/>
-              <w:ind w:left="576" w:hanging="216"/>
-              <w:jc w:val="left"/>
-              <w:rPr>
-                <w:szCs w:val="22"/>
-              </w:rPr>
-            </w:pPr>
-            <w:r>
-              <w:rPr>
-                <w:szCs w:val="22"/>
-              </w:rPr>
-              <w:t xml:space="preserve">I also constructed the previous iteration of AutoLoop’s brochure site, which can be found on the Wayback machine: </w:t>
-            </w:r>
-            <w:hyperlink r:id="rId15" w:history="1">
-              <w:r>
-                <w:rPr>
-                  <w:rStyle w:val="Hyperlink"/>
-                  <w:szCs w:val="22"/>
-                </w:rPr>
-                <w:t>http://goo.gl/FNfBbY</w:t>
-              </w:r>
-            </w:hyperlink>
-          </w:p>
-          <w:p>
-            <w:pPr>
-              <w:pStyle w:val="Achievement"/>
-              <w:numPr>
-                <w:ilvl w:val="0"/>
-                <w:numId w:val="0"/>
-              </w:numPr>
-              <w:spacing w:after="120"/>
-              <w:jc w:val="left"/>
-              <w:rPr>
-                <w:szCs w:val="22"/>
-              </w:rPr>
-            </w:pPr>
-            <w:r>
-              <w:rPr>
-                <w:szCs w:val="22"/>
-              </w:rPr>
-              <w:t xml:space="preserve">All </w:t>
-            </w:r>
-            <w:r>
-              <w:rPr>
-                <w:szCs w:val="22"/>
-              </w:rPr>
-              <w:t xml:space="preserve">of </w:t>
-            </w:r>
-            <w:r>
-              <w:rPr>
-                <w:szCs w:val="22"/>
-              </w:rPr>
-              <w:t>AutoLoop’s</w:t>
-            </w:r>
-            <w:r>
-              <w:rPr>
-                <w:szCs w:val="22"/>
-              </w:rPr>
-              <w:t xml:space="preserve"> new production work is done in AngularJS, and</w:t>
-            </w:r>
-            <w:r>
-              <w:rPr>
-                <w:szCs w:val="22"/>
-              </w:rPr>
-              <w:t xml:space="preserve"> the company is</w:t>
-            </w:r>
-            <w:r>
-              <w:rPr>
-                <w:szCs w:val="22"/>
-              </w:rPr>
-              <w:t xml:space="preserve"> in the process of converting much of the existing pages to Angular, as well.</w:t>
-            </w:r>
-          </w:p>
-          <w:p>
-            <w:pPr>
-              <w:pStyle w:val="Achievement"/>
-              <w:numPr>
-                <w:ilvl w:val="0"/>
-                <w:numId w:val="0"/>
-              </w:numPr>
-              <w:spacing w:after="240"/>
-              <w:jc w:val="left"/>
-              <w:rPr>
-                <w:szCs w:val="22"/>
-              </w:rPr>
-            </w:pPr>
-            <w:r>
-              <w:rPr>
-                <w:szCs w:val="22"/>
-              </w:rPr>
-              <w:t>Screenshots</w:t>
-            </w:r>
-            <w:r>
-              <w:rPr>
-                <w:szCs w:val="22"/>
-              </w:rPr>
-              <w:t xml:space="preserve"> of pages I’ve developed</w:t>
-            </w:r>
-            <w:r>
-              <w:rPr>
-                <w:szCs w:val="22"/>
-              </w:rPr>
-              <w:t>:</w:t>
-            </w:r>
-            <w:r>
-              <w:rPr>
-                <w:szCs w:val="22"/>
-              </w:rPr>
-              <w:br/>
-            </w:r>
-            <w:hyperlink r:id="rId16" w:history="1">
-              <w:r>
-                <w:rPr>
-                  <w:rStyle w:val="Hyperlink"/>
-                  <w:szCs w:val="22"/>
-                </w:rPr>
-                <w:t>http://goo.gl/ZsPhkG</w:t>
-              </w:r>
-            </w:hyperlink>
-            <w:r>
-              <w:rPr>
-                <w:szCs w:val="22"/>
-              </w:rPr>
-              <w:br/>
-            </w:r>
-            <w:hyperlink r:id="rId17" w:history="1">
-              <w:r>
-                <w:rPr>
-                  <w:rStyle w:val="Hyperlink"/>
-                  <w:szCs w:val="22"/>
-                </w:rPr>
-                <w:t>http://goo.gl/Zd3kFy</w:t>
-              </w:r>
-            </w:hyperlink>
-            <w:r>
-              <w:rPr>
-                <w:szCs w:val="22"/>
-              </w:rPr>
-              <w:br/>
-            </w:r>
-            <w:hyperlink r:id="rId18" w:history="1">
-              <w:r>
-                <w:rPr>
-                  <w:rStyle w:val="Hyperlink"/>
-                  <w:szCs w:val="22"/>
-                </w:rPr>
-                <w:t>http://goo.gl/r0FGHe</w:t>
-              </w:r>
-            </w:hyperlink>
-            <w:r>
-              <w:rPr>
-                <w:szCs w:val="22"/>
-              </w:rPr>
-              <w:br/>
-            </w:r>
-            <w:hyperlink r:id="rId19" w:history="1">
-              <w:r>
-                <w:rPr>
-                  <w:rStyle w:val="Hyperlink"/>
-                  <w:szCs w:val="22"/>
-                </w:rPr>
-                <w:t>http://goo.gl/td6bH7</w:t>
-              </w:r>
-            </w:hyperlink>
-            <w:r>
-              <w:rPr>
-                <w:szCs w:val="22"/>
-              </w:rPr>
-              <w:br/>
-            </w:r>
-            <w:hyperlink r:id="rId20" w:history="1">
-              <w:r>
-                <w:rPr>
-                  <w:rStyle w:val="Hyperlink"/>
-                  <w:szCs w:val="22"/>
-                </w:rPr>
-                <w:t>http://goo.gl/8I2oBp</w:t>
-              </w:r>
-            </w:hyperlink>
-          </w:p>
-        </w:tc>
-      </w:tr>
-      <w:tr>
-        <w:tc>
-          <w:tcPr>
-            <w:tcW w:w="172" w:type="pct"/>
-          </w:tcPr>
-          <w:p/>
-        </w:tc>
-        <w:tc>
-          <w:tcPr>
-            <w:tcW w:w="4828" w:type="pct"/>
-          </w:tcPr>
-          <w:p>
-            <w:pPr>
-              <w:pStyle w:val="CompanyName1"/>
-              <w:tabs>
-                <w:tab w:val="right" w:pos="-12412"/>
-              </w:tabs>
-              <w:spacing w:before="120" w:after="0"/>
-              <w:rPr>
                 <w:sz w:val="18"/>
                 <w:szCs w:val="18"/>
               </w:rPr>
             </w:pPr>
             <w:r>
               <w:rPr>
-                <w:b/>
-                <w:szCs w:val="22"/>
-              </w:rPr>
-              <w:t>Developer</w:t>
-            </w:r>
-            <w:r>
-              <w:rPr>
-                <w:b/>
-                <w:szCs w:val="22"/>
-              </w:rPr>
-              <w:t xml:space="preserve"> </w:t>
-            </w:r>
-            <w:r>
-              <w:rPr>
-                <w:b/>
-                <w:szCs w:val="22"/>
-              </w:rPr>
-              <w:t>|</w:t>
-            </w:r>
-            <w:r>
-              <w:rPr>
-                <w:b/>
-                <w:szCs w:val="22"/>
-              </w:rPr>
-              <w:t xml:space="preserve"> </w:t>
-            </w:r>
-            <w:r>
-              <w:rPr>
-                <w:b/>
-                <w:sz w:val="20"/>
-              </w:rPr>
-              <w:t>GMusic</w:t>
-            </w:r>
-            <w:r>
-              <w:rPr>
-                <w:sz w:val="20"/>
-              </w:rPr>
-              <w:t xml:space="preserve"> (</w:t>
-            </w:r>
-            <w:hyperlink r:id="rId21" w:history="1">
-              <w:r>
-                <w:rPr>
-                  <w:rStyle w:val="Hyperlink"/>
-                  <w:sz w:val="20"/>
-                </w:rPr>
-                <w:t>gmusic.codeplex.com</w:t>
-              </w:r>
-            </w:hyperlink>
-            <w:r>
-              <w:rPr>
-                <w:sz w:val="20"/>
-              </w:rPr>
-              <w:t>)</w:t>
-            </w:r>
-          </w:p>
-          <w:p>
-            <w:pPr>
-              <w:pStyle w:val="CompanyName1"/>
-              <w:tabs>
-                <w:tab w:val="right" w:pos="-12412"/>
-              </w:tabs>
-              <w:spacing w:before="0" w:after="60"/>
-              <w:rPr>
-                <w:sz w:val="20"/>
-              </w:rPr>
-            </w:pPr>
-            <w:r>
-              <w:rPr>
-                <w:sz w:val="20"/>
-              </w:rPr>
-              <w:t xml:space="preserve">August 2011  </w:t>
-            </w:r>
-            <w:r>
-              <w:rPr>
-                <w:sz w:val="20"/>
-              </w:rPr>
-              <w:softHyphen/>
-              <w:t>–  Clearwater, FL</w:t>
-            </w:r>
-          </w:p>
-          <w:p>
-            <w:pPr>
-              <w:pStyle w:val="CompanyName1"/>
-              <w:tabs>
-                <w:tab w:val="right" w:pos="-12412"/>
-              </w:tabs>
-              <w:spacing w:before="0" w:after="120"/>
-              <w:rPr>
-                <w:sz w:val="20"/>
-              </w:rPr>
-            </w:pPr>
-            <w:r>
-              <w:rPr>
-                <w:szCs w:val="22"/>
-              </w:rPr>
-              <w:t>Now defunct, Google Music Player was an unofficial .NET C# Windows Desktop app I create</w:t>
-            </w:r>
-            <w:r>
-              <w:rPr>
-                <w:szCs w:val="22"/>
-              </w:rPr>
-              <w:t>d to allow users to run Google</w:t>
-            </w:r>
-            <w:r>
-              <w:rPr>
-                <w:szCs w:val="22"/>
-              </w:rPr>
-              <w:t xml:space="preserve"> Music </w:t>
-            </w:r>
-            <w:r>
-              <w:rPr>
-                <w:szCs w:val="22"/>
-              </w:rPr>
-              <w:t>inside</w:t>
-            </w:r>
-            <w:r>
-              <w:rPr>
-                <w:szCs w:val="22"/>
-              </w:rPr>
-              <w:t xml:space="preserve"> a standalone windows desktop app</w:t>
-            </w:r>
-            <w:r>
-              <w:rPr>
-                <w:szCs w:val="22"/>
-              </w:rPr>
-              <w:t xml:space="preserve">, removing web browser dependency </w:t>
-            </w:r>
-            <w:r>
-              <w:rPr>
-                <w:szCs w:val="22"/>
-              </w:rPr>
-              <w:t xml:space="preserve">as well as </w:t>
-            </w:r>
-            <w:r>
-              <w:rPr>
-                <w:szCs w:val="22"/>
-              </w:rPr>
-              <w:t>add</w:t>
-            </w:r>
-            <w:r>
-              <w:rPr>
-                <w:szCs w:val="22"/>
-              </w:rPr>
-              <w:t>ing</w:t>
-            </w:r>
-            <w:r>
-              <w:rPr>
-                <w:szCs w:val="22"/>
-              </w:rPr>
-              <w:t xml:space="preserve"> media key </w:t>
-            </w:r>
-            <w:r>
-              <w:rPr>
-                <w:szCs w:val="22"/>
-              </w:rPr>
-              <w:t>support,</w:t>
-            </w:r>
-            <w:r>
-              <w:rPr>
-                <w:szCs w:val="22"/>
-              </w:rPr>
-              <w:t xml:space="preserve"> a</w:t>
-            </w:r>
-            <w:r>
-              <w:rPr>
-                <w:szCs w:val="22"/>
-              </w:rPr>
-              <w:t xml:space="preserve"> mini player and minimize-to-tray</w:t>
-            </w:r>
-            <w:r>
-              <w:rPr>
-                <w:szCs w:val="22"/>
-              </w:rPr>
-              <w:t xml:space="preserve"> feature</w:t>
-            </w:r>
-            <w:r>
-              <w:rPr>
-                <w:szCs w:val="22"/>
-              </w:rPr>
-              <w:t xml:space="preserve">. </w:t>
-            </w:r>
-          </w:p>
-          <w:p>
-            <w:pPr>
-              <w:pStyle w:val="Achievement"/>
-              <w:numPr>
-                <w:ilvl w:val="0"/>
-                <w:numId w:val="0"/>
-              </w:numPr>
-              <w:spacing w:after="240"/>
-              <w:jc w:val="left"/>
-              <w:rPr>
-                <w:sz w:val="18"/>
-                <w:szCs w:val="18"/>
-              </w:rPr>
-            </w:pPr>
-            <w:r>
-              <w:rPr>
                 <w:szCs w:val="22"/>
               </w:rPr>
               <w:t xml:space="preserve">It was featured </w:t>
@@ -2382,7 +3252,7 @@
               </w:rPr>
               <w:t xml:space="preserve">by </w:t>
             </w:r>
-            <w:hyperlink r:id="rId22" w:history="1">
+            <w:hyperlink r:id="rId30" w:history="1">
               <w:r>
                 <w:rPr>
                   <w:rStyle w:val="Hyperlink"/>
@@ -2397,7 +3267,7 @@
               </w:rPr>
               <w:t xml:space="preserve"> and </w:t>
             </w:r>
-            <w:hyperlink r:id="rId23" w:history="1">
+            <w:hyperlink r:id="rId31" w:history="1">
               <w:r>
                 <w:rPr>
                   <w:rStyle w:val="Hyperlink"/>
@@ -2428,6 +3298,10 @@
         <w:tc>
           <w:tcPr>
             <w:tcW w:w="4828" w:type="pct"/>
+            <w:tcBorders>
+              <w:top w:val="single" w:sz="4" w:space="0" w:color="D9D9D9" w:themeColor="background1" w:themeShade="D9"/>
+              <w:bottom w:val="single" w:sz="4" w:space="0" w:color="D9D9D9" w:themeColor="background1" w:themeShade="D9"/>
+            </w:tcBorders>
           </w:tcPr>
           <w:p>
             <w:pPr>
@@ -2530,19 +3404,49 @@
               <w:rPr>
                 <w:szCs w:val="22"/>
               </w:rPr>
-              <w:t xml:space="preserve">I built this site from scratch in ASP.NET Webforms, C# and T-SQL using the ASP.NET Membership system, with jQuery and AJAX giving some nice usability interactions and avoiding postbacks when appropriate. </w:t>
-            </w:r>
-            <w:r>
-              <w:rPr>
-                <w:szCs w:val="22"/>
-              </w:rPr>
-              <w:t>The site featured a Reddit-style up/downvote system and</w:t>
-            </w:r>
-            <w:r>
-              <w:rPr>
-                <w:szCs w:val="22"/>
-              </w:rPr>
-              <w:t xml:space="preserve"> Tumblr, Facebook, </w:t>
+              <w:t>Built</w:t>
+            </w:r>
+            <w:r>
+              <w:rPr>
+                <w:szCs w:val="22"/>
+              </w:rPr>
+              <w:t xml:space="preserve"> from scratch in ASP.NET Webforms, C#</w:t>
+            </w:r>
+            <w:r>
+              <w:rPr>
+                <w:szCs w:val="22"/>
+              </w:rPr>
+              <w:t>,</w:t>
+            </w:r>
+            <w:r>
+              <w:rPr>
+                <w:szCs w:val="22"/>
+              </w:rPr>
+              <w:t xml:space="preserve"> and T-SQL using the ASP.NET Membership system, with jQuery and AJAX giving some nice usability interactions and avoiding postbacks when appropriate. </w:t>
+            </w:r>
+            <w:r>
+              <w:rPr>
+                <w:szCs w:val="22"/>
+              </w:rPr>
+              <w:t>The site featured a Reddit-style up/downvote system</w:t>
+            </w:r>
+            <w:r>
+              <w:rPr>
+                <w:szCs w:val="22"/>
+              </w:rPr>
+              <w:t>, live user chat, twitch.tv feed</w:t>
+            </w:r>
+            <w:r>
+              <w:rPr>
+                <w:szCs w:val="22"/>
+              </w:rPr>
+              <w:t xml:space="preserve">, </w:t>
+            </w:r>
+            <w:r>
+              <w:rPr>
+                <w:szCs w:val="22"/>
+              </w:rPr>
+              <w:t xml:space="preserve">Tumblr, Facebook, </w:t>
             </w:r>
             <w:r>
               <w:rPr>
@@ -2554,7 +3458,19 @@
               <w:rPr>
                 <w:szCs w:val="22"/>
               </w:rPr>
-              <w:t xml:space="preserve"> and AdWords</w:t>
+              <w:t>,</w:t>
+            </w:r>
+            <w:r>
+              <w:rPr>
+                <w:szCs w:val="22"/>
+              </w:rPr>
+              <w:t xml:space="preserve"> and </w:t>
+            </w:r>
+            <w:r>
+              <w:rPr>
+                <w:szCs w:val="22"/>
+              </w:rPr>
+              <w:t>AdWords</w:t>
             </w:r>
             <w:r>
               <w:rPr>
@@ -2578,7 +3494,25 @@
               <w:rPr>
                 <w:szCs w:val="22"/>
               </w:rPr>
-              <w:t>e or available via Wayback</w:t>
+              <w:t>e or available via</w:t>
+            </w:r>
+            <w:r>
+              <w:rPr>
+                <w:szCs w:val="22"/>
+              </w:rPr>
+              <w:t xml:space="preserve"> the</w:t>
+            </w:r>
+            <w:r>
+              <w:rPr>
+                <w:szCs w:val="22"/>
+              </w:rPr>
+              <w:t xml:space="preserve"> Wayback</w:t>
+            </w:r>
+            <w:r>
+              <w:rPr>
+                <w:szCs w:val="22"/>
+              </w:rPr>
+              <w:t xml:space="preserve"> machine</w:t>
             </w:r>
             <w:r>
               <w:rPr>
@@ -2602,6 +3536,9 @@
         <w:tc>
           <w:tcPr>
             <w:tcW w:w="4828" w:type="pct"/>
+            <w:tcBorders>
+              <w:top w:val="single" w:sz="4" w:space="0" w:color="D9D9D9" w:themeColor="background1" w:themeShade="D9"/>
+            </w:tcBorders>
           </w:tcPr>
           <w:p>
             <w:pPr>
@@ -2610,7 +3547,7 @@
               <w:tabs>
                 <w:tab w:val="right" w:pos="-12412"/>
               </w:tabs>
-              <w:spacing w:before="0" w:after="0"/>
+              <w:spacing w:before="120" w:after="0"/>
               <w:rPr>
                 <w:b/>
                 <w:sz w:val="18"/>
@@ -2695,7 +3632,45 @@
               <w:rPr>
                 <w:szCs w:val="22"/>
               </w:rPr>
-              <w:t>I worked in PHP, CSS, HTML and JavaScript to generate updates, improvements and additions to a custom built PHP CMS called NetNinja (created by NetStuffers.) This was my first experience with Git.</w:t>
+              <w:t xml:space="preserve">Worked </w:t>
+            </w:r>
+            <w:r>
+              <w:rPr>
+                <w:szCs w:val="22"/>
+              </w:rPr>
+              <w:t>in PHP, CSS, HTML</w:t>
+            </w:r>
+            <w:r>
+              <w:rPr>
+                <w:szCs w:val="22"/>
+              </w:rPr>
+              <w:t>,</w:t>
+            </w:r>
+            <w:r>
+              <w:rPr>
+                <w:szCs w:val="22"/>
+              </w:rPr>
+              <w:t xml:space="preserve"> and JavaScript to generate updates, improvements</w:t>
+            </w:r>
+            <w:r>
+              <w:rPr>
+                <w:szCs w:val="22"/>
+              </w:rPr>
+              <w:t>,</w:t>
+            </w:r>
+            <w:r>
+              <w:rPr>
+                <w:szCs w:val="22"/>
+              </w:rPr>
+              <w:t xml:space="preserve"> and additions to a custom built PHP CMS called NetNinja (created by N</w:t>
+            </w:r>
+            <w:bookmarkStart w:id="0" w:name="_GoBack"/>
+            <w:bookmarkEnd w:id="0"/>
+            <w:r>
+              <w:rPr>
+                <w:szCs w:val="22"/>
+              </w:rPr>
+              <w:t>etStuffers.) This was my first experience with Git.</w:t>
             </w:r>
           </w:p>
         </w:tc>
@@ -2713,6 +3688,9 @@
         <w:tc>
           <w:tcPr>
             <w:tcW w:w="4828" w:type="pct"/>
+            <w:tcBorders>
+              <w:bottom w:val="single" w:sz="4" w:space="0" w:color="D9D9D9" w:themeColor="background1" w:themeShade="D9"/>
+            </w:tcBorders>
           </w:tcPr>
           <w:p>
             <w:pPr>
@@ -2829,7 +3807,19 @@
               <w:rPr>
                 <w:szCs w:val="22"/>
               </w:rPr>
-              <w:t xml:space="preserve">At Mandalay Solutions, I was the sole </w:t>
+              <w:t>As t</w:t>
+            </w:r>
+            <w:r>
+              <w:rPr>
+                <w:szCs w:val="22"/>
+              </w:rPr>
+              <w:t>he</w:t>
+            </w:r>
+            <w:r>
+              <w:rPr>
+                <w:szCs w:val="22"/>
+              </w:rPr>
+              <w:t xml:space="preserve"> sole </w:t>
             </w:r>
             <w:r>
               <w:rPr>
@@ -2841,25 +3831,7 @@
               <w:rPr>
                 <w:szCs w:val="22"/>
               </w:rPr>
-              <w:t xml:space="preserve">. </w:t>
-            </w:r>
-            <w:r>
-              <w:rPr>
-                <w:szCs w:val="22"/>
-              </w:rPr>
-              <w:t>I was t</w:t>
-            </w:r>
-            <w:r>
-              <w:rPr>
-                <w:szCs w:val="22"/>
-              </w:rPr>
-              <w:t>asked</w:t>
-            </w:r>
-            <w:r>
-              <w:rPr>
-                <w:szCs w:val="22"/>
-              </w:rPr>
-              <w:t xml:space="preserve"> with creating client sites to requirements</w:t>
+              <w:t xml:space="preserve"> for Mandalay Solutions,</w:t>
             </w:r>
             <w:r>
               <w:rPr>
@@ -2871,19 +3843,79 @@
               <w:rPr>
                 <w:szCs w:val="22"/>
               </w:rPr>
-              <w:t>using ASP, PHP, MySQL, ASP.NET Webforms, C#, T-SQL, HTML, CSS, JavaScript and jQuery. We were building interfaces with stringent cross-platform and cross-browser compatibility requirements in the period of widespread IE6 use and during the early days of mobile development. I w</w:t>
-            </w:r>
-            <w:r>
-              <w:rPr>
-                <w:szCs w:val="22"/>
-              </w:rPr>
-              <w:t>as also responsible for testing the company’s</w:t>
-            </w:r>
-            <w:r>
-              <w:rPr>
-                <w:szCs w:val="22"/>
-              </w:rPr>
-              <w:t xml:space="preserve"> sites for visual (CSS/HTML) and interaction (JavaScript and jQuery) issues across platforms/browsers that account for the majority of the user base. During my time at Mandalay Solutions, I integrated several solutions into a CMS which went on to serve as the primary platform for Mandalay Solutions’ future sites, including MandalaySolutions.com.</w:t>
+              <w:t xml:space="preserve">created </w:t>
+            </w:r>
+            <w:r>
+              <w:rPr>
+                <w:szCs w:val="22"/>
+              </w:rPr>
+              <w:t>client sites to requirements</w:t>
+            </w:r>
+            <w:r>
+              <w:rPr>
+                <w:szCs w:val="22"/>
+              </w:rPr>
+              <w:t xml:space="preserve"> </w:t>
+            </w:r>
+            <w:r>
+              <w:rPr>
+                <w:szCs w:val="22"/>
+              </w:rPr>
+              <w:t>using ASP, PHP, MySQL, ASP.NET Webforms, C#, T-SQL, HTML, CSS, JavaScript</w:t>
+            </w:r>
+            <w:r>
+              <w:rPr>
+                <w:szCs w:val="22"/>
+              </w:rPr>
+              <w:t>,</w:t>
+            </w:r>
+            <w:r>
+              <w:rPr>
+                <w:szCs w:val="22"/>
+              </w:rPr>
+              <w:t xml:space="preserve"> and jQuery. </w:t>
+            </w:r>
+            <w:r>
+              <w:rPr>
+                <w:szCs w:val="22"/>
+              </w:rPr>
+              <w:t>Built</w:t>
+            </w:r>
+            <w:r>
+              <w:rPr>
+                <w:szCs w:val="22"/>
+              </w:rPr>
+              <w:t xml:space="preserve"> interfaces with stringent cross-platform and cross-browser compatibility requirements in the period of widespread IE6 use and during the early days of mobile development. </w:t>
+            </w:r>
+            <w:r>
+              <w:rPr>
+                <w:szCs w:val="22"/>
+              </w:rPr>
+              <w:t>R</w:t>
+            </w:r>
+            <w:r>
+              <w:rPr>
+                <w:szCs w:val="22"/>
+              </w:rPr>
+              <w:t>esponsible for testing the company’s</w:t>
+            </w:r>
+            <w:r>
+              <w:rPr>
+                <w:szCs w:val="22"/>
+              </w:rPr>
+              <w:t xml:space="preserve"> sites for visual (CSS/HTML) and interaction (JavaScript and jQuery) issues across platforms/browsers that account for the majority of the user base. </w:t>
+            </w:r>
+            <w:r>
+              <w:rPr>
+                <w:szCs w:val="22"/>
+              </w:rPr>
+              <w:t>Integrated</w:t>
+            </w:r>
+            <w:r>
+              <w:rPr>
+                <w:szCs w:val="22"/>
+              </w:rPr>
+              <w:t xml:space="preserve"> several solutions into a CMS which went on to serve as the primary platform for Mandalay Solutions’ future sites, including MandalaySolutions.com.</w:t>
             </w:r>
           </w:p>
           <w:p>
@@ -2903,7 +3935,13 @@
               <w:rPr>
                 <w:szCs w:val="22"/>
               </w:rPr>
-              <w:t>You can find the version of the</w:t>
+              <w:t>Find</w:t>
+            </w:r>
+            <w:r>
+              <w:rPr>
+                <w:szCs w:val="22"/>
+              </w:rPr>
+              <w:t xml:space="preserve"> the version of the</w:t>
             </w:r>
             <w:r>
               <w:rPr>
@@ -2915,9 +3953,21 @@
               <w:rPr>
                 <w:szCs w:val="22"/>
               </w:rPr>
-              <w:t xml:space="preserve"> site I built in the Wayback machine, here: </w:t>
-            </w:r>
-            <w:hyperlink r:id="rId24" w:history="1">
+              <w:t xml:space="preserve"> site</w:t>
+            </w:r>
+            <w:r>
+              <w:rPr>
+                <w:szCs w:val="22"/>
+              </w:rPr>
+              <w:t xml:space="preserve"> I built in the Wayback machine at</w:t>
+            </w:r>
+            <w:r>
+              <w:rPr>
+                <w:szCs w:val="22"/>
+              </w:rPr>
+              <w:t xml:space="preserve"> </w:t>
+            </w:r>
+            <w:hyperlink r:id="rId32" w:history="1">
               <w:r>
                 <w:rPr>
                   <w:rStyle w:val="Hyperlink"/>
@@ -2942,9 +3992,21 @@
               <w:rPr>
                 <w:szCs w:val="22"/>
               </w:rPr>
-              <w:t xml:space="preserve"> here: </w:t>
-            </w:r>
-            <w:hyperlink r:id="rId25" w:history="1">
+              <w:t xml:space="preserve"> </w:t>
+            </w:r>
+            <w:r>
+              <w:rPr>
+                <w:szCs w:val="22"/>
+              </w:rPr>
+              <w:t>at</w:t>
+            </w:r>
+            <w:r>
+              <w:rPr>
+                <w:szCs w:val="22"/>
+              </w:rPr>
+              <w:t xml:space="preserve"> </w:t>
+            </w:r>
+            <w:hyperlink r:id="rId33" w:history="1">
               <w:r>
                 <w:rPr>
                   <w:rStyle w:val="Hyperlink"/>
@@ -2967,7 +4029,7 @@
                 <w:ilvl w:val="0"/>
                 <w:numId w:val="0"/>
               </w:numPr>
-              <w:spacing w:after="240"/>
+              <w:spacing w:before="0" w:after="0"/>
               <w:jc w:val="left"/>
               <w:rPr>
                 <w:szCs w:val="22"/>
@@ -2975,29 +4037,41 @@
             </w:pPr>
             <w:r>
               <w:rPr>
+                <w:b/>
                 <w:szCs w:val="22"/>
               </w:rPr>
               <w:t>Screenshots</w:t>
             </w:r>
             <w:r>
               <w:rPr>
+                <w:b/>
                 <w:szCs w:val="22"/>
               </w:rPr>
               <w:t xml:space="preserve"> of pages I’ve developed</w:t>
             </w:r>
             <w:r>
               <w:rPr>
+                <w:b/>
                 <w:szCs w:val="22"/>
               </w:rPr>
               <w:t>:</w:t>
             </w:r>
-            <w:r>
-              <w:rPr>
-                <w:szCs w:val="22"/>
-              </w:rPr>
-              <w:br/>
-            </w:r>
-            <w:hyperlink r:id="rId26" w:history="1">
+          </w:p>
+          <w:p>
+            <w:pPr>
+              <w:pStyle w:val="Achievement"/>
+              <w:numPr>
+                <w:ilvl w:val="0"/>
+                <w:numId w:val="44"/>
+              </w:numPr>
+              <w:spacing w:before="0" w:after="0" w:line="0" w:lineRule="atLeast"/>
+              <w:ind w:left="576" w:hanging="216"/>
+              <w:jc w:val="left"/>
+              <w:rPr>
+                <w:szCs w:val="22"/>
+              </w:rPr>
+            </w:pPr>
+            <w:hyperlink r:id="rId34" w:history="1">
               <w:r>
                 <w:rPr>
                   <w:rStyle w:val="Hyperlink"/>
@@ -3006,13 +4080,22 @@
                 <w:t>http://goo.gl/pfoZff</w:t>
               </w:r>
             </w:hyperlink>
-            <w:r>
-              <w:rPr>
-                <w:szCs w:val="22"/>
-              </w:rPr>
-              <w:br/>
-            </w:r>
-            <w:hyperlink r:id="rId27" w:history="1">
+          </w:p>
+          <w:p>
+            <w:pPr>
+              <w:pStyle w:val="Achievement"/>
+              <w:numPr>
+                <w:ilvl w:val="0"/>
+                <w:numId w:val="44"/>
+              </w:numPr>
+              <w:spacing w:before="0" w:after="240" w:line="0" w:lineRule="atLeast"/>
+              <w:ind w:left="576" w:hanging="216"/>
+              <w:jc w:val="left"/>
+              <w:rPr>
+                <w:szCs w:val="22"/>
+              </w:rPr>
+            </w:pPr>
+            <w:hyperlink r:id="rId35" w:history="1">
               <w:r>
                 <w:rPr>
                   <w:rStyle w:val="Hyperlink"/>
@@ -3021,12 +4104,6 @@
                 <w:t>http://goo.gl/u4Tj1G</w:t>
               </w:r>
             </w:hyperlink>
-            <w:r>
-              <w:rPr>
-                <w:szCs w:val="22"/>
-              </w:rPr>
-              <w:t xml:space="preserve"> </w:t>
-            </w:r>
           </w:p>
         </w:tc>
       </w:tr>
@@ -3040,6 +4117,10 @@
         <w:tc>
           <w:tcPr>
             <w:tcW w:w="4828" w:type="pct"/>
+            <w:tcBorders>
+              <w:top w:val="single" w:sz="4" w:space="0" w:color="D9D9D9" w:themeColor="background1" w:themeShade="D9"/>
+              <w:bottom w:val="single" w:sz="4" w:space="0" w:color="D9D9D9" w:themeColor="background1" w:themeShade="D9"/>
+            </w:tcBorders>
           </w:tcPr>
           <w:p>
             <w:pPr>
@@ -3261,13 +4342,13 @@
               <w:rPr>
                 <w:szCs w:val="22"/>
               </w:rPr>
-              <w:t xml:space="preserve">I was </w:t>
-            </w:r>
-            <w:r>
-              <w:rPr>
-                <w:szCs w:val="22"/>
-              </w:rPr>
-              <w:t xml:space="preserve">also tasked with creating </w:t>
+              <w:t xml:space="preserve">Tasked </w:t>
+            </w:r>
+            <w:r>
+              <w:rPr>
+                <w:szCs w:val="22"/>
+              </w:rPr>
+              <w:t xml:space="preserve">with creating </w:t>
             </w:r>
             <w:r>
               <w:rPr>
@@ -3317,9 +4398,27 @@
               <w:rPr>
                 <w:szCs w:val="22"/>
               </w:rPr>
-              <w:t xml:space="preserve">You can find the version of the site I built in the Wayback machine, here: </w:t>
-            </w:r>
-            <w:hyperlink r:id="rId28" w:history="1">
+              <w:t>Find</w:t>
+            </w:r>
+            <w:r>
+              <w:rPr>
+                <w:szCs w:val="22"/>
+              </w:rPr>
+              <w:t xml:space="preserve"> the version of the site</w:t>
+            </w:r>
+            <w:r>
+              <w:rPr>
+                <w:szCs w:val="22"/>
+              </w:rPr>
+              <w:t xml:space="preserve"> I built in the Wayback machine at</w:t>
+            </w:r>
+            <w:r>
+              <w:rPr>
+                <w:szCs w:val="22"/>
+              </w:rPr>
+              <w:t xml:space="preserve"> </w:t>
+            </w:r>
+            <w:hyperlink r:id="rId36" w:history="1">
               <w:r>
                 <w:rPr>
                   <w:rStyle w:val="Hyperlink"/>
@@ -3342,37 +4441,49 @@
                 <w:ilvl w:val="0"/>
                 <w:numId w:val="0"/>
               </w:numPr>
+              <w:spacing w:before="0" w:after="0"/>
+              <w:jc w:val="left"/>
+              <w:rPr>
+                <w:szCs w:val="22"/>
+              </w:rPr>
+            </w:pPr>
+            <w:r>
+              <w:rPr>
+                <w:b/>
+                <w:szCs w:val="22"/>
+              </w:rPr>
+              <w:t>Screenshots</w:t>
+            </w:r>
+            <w:r>
+              <w:rPr>
+                <w:b/>
+                <w:szCs w:val="22"/>
+              </w:rPr>
+              <w:t xml:space="preserve"> of pages I’ve developed</w:t>
+            </w:r>
+            <w:r>
+              <w:rPr>
+                <w:b/>
+                <w:szCs w:val="22"/>
+              </w:rPr>
+              <w:t>:</w:t>
+            </w:r>
+          </w:p>
+          <w:p>
+            <w:pPr>
+              <w:pStyle w:val="Achievement"/>
+              <w:numPr>
+                <w:ilvl w:val="0"/>
+                <w:numId w:val="45"/>
+              </w:numPr>
               <w:spacing w:after="240"/>
+              <w:ind w:left="576" w:hanging="216"/>
               <w:jc w:val="left"/>
               <w:rPr>
                 <w:szCs w:val="22"/>
               </w:rPr>
             </w:pPr>
-            <w:r>
-              <w:rPr>
-                <w:szCs w:val="22"/>
-              </w:rPr>
-              <w:t>Screenshots</w:t>
-            </w:r>
-            <w:r>
-              <w:rPr>
-                <w:szCs w:val="22"/>
-              </w:rPr>
-              <w:t xml:space="preserve"> of pages I’ve developed</w:t>
-            </w:r>
-            <w:r>
-              <w:rPr>
-                <w:szCs w:val="22"/>
-              </w:rPr>
-              <w:t>:</w:t>
-            </w:r>
-            <w:r>
-              <w:rPr>
-                <w:szCs w:val="22"/>
-              </w:rPr>
-              <w:br/>
-            </w:r>
-            <w:hyperlink r:id="rId29" w:history="1">
+            <w:hyperlink r:id="rId37" w:history="1">
               <w:r>
                 <w:rPr>
                   <w:rStyle w:val="Hyperlink"/>
@@ -3397,6 +4508,9 @@
         <w:tc>
           <w:tcPr>
             <w:tcW w:w="4828" w:type="pct"/>
+            <w:tcBorders>
+              <w:top w:val="single" w:sz="4" w:space="0" w:color="D9D9D9" w:themeColor="background1" w:themeShade="D9"/>
+            </w:tcBorders>
           </w:tcPr>
           <w:p>
             <w:pPr>
@@ -3524,7 +4638,31 @@
               <w:rPr>
                 <w:szCs w:val="22"/>
               </w:rPr>
-              <w:t>y first custom ASP.NET Webforms site. I worked in HTML, CSS, ASP.NET Webforms, C#, ASP.NET Membership providers, T-SQL and jQuery to create a CMS from t</w:t>
+              <w:t>y first custom ASP.NET Webforms site.</w:t>
+            </w:r>
+            <w:r>
+              <w:rPr>
+                <w:szCs w:val="22"/>
+              </w:rPr>
+              <w:t xml:space="preserve"> W</w:t>
+            </w:r>
+            <w:r>
+              <w:rPr>
+                <w:szCs w:val="22"/>
+              </w:rPr>
+              <w:t>orked in HTML, CSS, ASP.NET Webforms, C#, ASP.NET Membership providers, T-SQL</w:t>
+            </w:r>
+            <w:r>
+              <w:rPr>
+                <w:szCs w:val="22"/>
+              </w:rPr>
+              <w:t>,</w:t>
+            </w:r>
+            <w:r>
+              <w:rPr>
+                <w:szCs w:val="22"/>
+              </w:rPr>
+              <w:t xml:space="preserve"> and jQuery to create a CMS from t</w:t>
             </w:r>
             <w:r>
               <w:rPr>
@@ -3804,9 +4942,27 @@
               <w:rPr>
                 <w:szCs w:val="22"/>
               </w:rPr>
-              <w:t xml:space="preserve">You can find the version of the site I built in the Wayback machine, here: </w:t>
-            </w:r>
-            <w:hyperlink r:id="rId30" w:history="1">
+              <w:t>Find</w:t>
+            </w:r>
+            <w:r>
+              <w:rPr>
+                <w:szCs w:val="22"/>
+              </w:rPr>
+              <w:t xml:space="preserve"> the version of the site</w:t>
+            </w:r>
+            <w:r>
+              <w:rPr>
+                <w:szCs w:val="22"/>
+              </w:rPr>
+              <w:t xml:space="preserve"> I built in the Wayback machine at</w:t>
+            </w:r>
+            <w:r>
+              <w:rPr>
+                <w:szCs w:val="22"/>
+              </w:rPr>
+              <w:t xml:space="preserve"> </w:t>
+            </w:r>
+            <w:hyperlink r:id="rId38" w:history="1">
               <w:r>
                 <w:rPr>
                   <w:rStyle w:val="Hyperlink"/>
@@ -3815,7 +4971,7 @@
                 <w:t>http://goo.gl/128ll0</w:t>
               </w:r>
             </w:hyperlink>
-            <w:hyperlink r:id="rId31" w:history="1"/>
+            <w:hyperlink r:id="rId39" w:history="1"/>
             <w:r>
               <w:rPr>
                 <w:szCs w:val="22"/>
@@ -3830,7 +4986,7 @@
                 <w:ilvl w:val="0"/>
                 <w:numId w:val="0"/>
               </w:numPr>
-              <w:spacing w:after="0"/>
+              <w:spacing w:before="0" w:after="0"/>
               <w:jc w:val="left"/>
               <w:rPr>
                 <w:sz w:val="18"/>
@@ -3839,29 +4995,42 @@
             </w:pPr>
             <w:r>
               <w:rPr>
+                <w:b/>
                 <w:szCs w:val="22"/>
               </w:rPr>
               <w:t>Screenshots</w:t>
             </w:r>
             <w:r>
               <w:rPr>
+                <w:b/>
                 <w:szCs w:val="22"/>
               </w:rPr>
               <w:t xml:space="preserve"> of pages I’ve developed</w:t>
             </w:r>
             <w:r>
               <w:rPr>
+                <w:b/>
                 <w:szCs w:val="22"/>
               </w:rPr>
               <w:t>:</w:t>
             </w:r>
-            <w:r>
-              <w:rPr>
-                <w:szCs w:val="22"/>
-              </w:rPr>
-              <w:br/>
-            </w:r>
-            <w:hyperlink r:id="rId32" w:history="1">
+          </w:p>
+          <w:p>
+            <w:pPr>
+              <w:pStyle w:val="Achievement"/>
+              <w:numPr>
+                <w:ilvl w:val="0"/>
+                <w:numId w:val="43"/>
+              </w:numPr>
+              <w:spacing w:before="0" w:after="0"/>
+              <w:ind w:left="576" w:hanging="216"/>
+              <w:jc w:val="left"/>
+              <w:rPr>
+                <w:sz w:val="18"/>
+                <w:szCs w:val="18"/>
+              </w:rPr>
+            </w:pPr>
+            <w:hyperlink r:id="rId40" w:history="1">
               <w:r>
                 <w:rPr>
                   <w:rStyle w:val="Hyperlink"/>
@@ -3883,12 +5052,10 @@
       </w:pPr>
     </w:p>
     <w:sectPr>
-      <w:headerReference w:type="default" r:id="rId33"/>
-      <w:footerReference w:type="default" r:id="rId34"/>
+      <w:footerReference w:type="default" r:id="rId41"/>
       <w:pgSz w:w="12240" w:h="15840"/>
-      <w:pgMar w:top="720" w:right="720" w:bottom="720" w:left="720" w:header="965" w:footer="965" w:gutter="0"/>
+      <w:pgMar w:top="720" w:right="720" w:bottom="720" w:left="720" w:header="965" w:footer="288" w:gutter="0"/>
       <w:cols w:space="720"/>
-      <w:titlePg/>
       <w:docGrid w:linePitch="299"/>
     </w:sectPr>
   </w:body>
@@ -3896,7 +5063,7 @@
 </file>
 
 <file path=word/endnotes.xml><?xml version="1.0" encoding="utf-8"?>
-<w:endnotes xmlns:wpc="http://schemas.microsoft.com/office/word/2010/wordprocessingCanvas" xmlns:cx="http://schemas.microsoft.com/office/drawing/2014/chartex" xmlns:cx1="http://schemas.microsoft.com/office/drawing/2015/9/8/chartex" xmlns:mc="http://schemas.openxmlformats.org/markup-compatibility/2006" xmlns:o="urn:schemas-microsoft-com:office:office" xmlns:r="http://schemas.openxmlformats.org/officeDocument/2006/relationships" xmlns:m="http://schemas.openxmlformats.org/officeDocument/2006/math" xmlns:v="urn:schemas-microsoft-com:vml" xmlns:wp14="http://schemas.microsoft.com/office/word/2010/wordprocessingDrawing" xmlns:wp="http://schemas.openxmlformats.org/drawingml/2006/wordprocessingDrawing" xmlns:w10="urn:schemas-microsoft-com:office:word" xmlns:w="http://schemas.openxmlformats.org/wordprocessingml/2006/main" xmlns:w14="http://schemas.microsoft.com/office/word/2010/wordml" xmlns:w15="http://schemas.microsoft.com/office/word/2012/wordml" xmlns:w16se="http://schemas.microsoft.com/office/word/2015/wordml/symex" xmlns:wpg="http://schemas.microsoft.com/office/word/2010/wordprocessingGroup" xmlns:wpi="http://schemas.microsoft.com/office/word/2010/wordprocessingInk" xmlns:wne="http://schemas.microsoft.com/office/word/2006/wordml" xmlns:wps="http://schemas.microsoft.com/office/word/2010/wordprocessingShape" mc:Ignorable="w14 w15 w16se wp14">
+<w:endnotes xmlns:wpc="http://schemas.microsoft.com/office/word/2010/wordprocessingCanvas" xmlns:cx="http://schemas.microsoft.com/office/drawing/2014/chartex" xmlns:cx1="http://schemas.microsoft.com/office/drawing/2015/9/8/chartex" xmlns:cx2="http://schemas.microsoft.com/office/drawing/2015/10/21/chartex" xmlns:mc="http://schemas.openxmlformats.org/markup-compatibility/2006" xmlns:o="urn:schemas-microsoft-com:office:office" xmlns:r="http://schemas.openxmlformats.org/officeDocument/2006/relationships" xmlns:m="http://schemas.openxmlformats.org/officeDocument/2006/math" xmlns:v="urn:schemas-microsoft-com:vml" xmlns:wp14="http://schemas.microsoft.com/office/word/2010/wordprocessingDrawing" xmlns:wp="http://schemas.openxmlformats.org/drawingml/2006/wordprocessingDrawing" xmlns:w10="urn:schemas-microsoft-com:office:word" xmlns:w="http://schemas.openxmlformats.org/wordprocessingml/2006/main" xmlns:w14="http://schemas.microsoft.com/office/word/2010/wordml" xmlns:w15="http://schemas.microsoft.com/office/word/2012/wordml" xmlns:w16se="http://schemas.microsoft.com/office/word/2015/wordml/symex" xmlns:wpg="http://schemas.microsoft.com/office/word/2010/wordprocessingGroup" xmlns:wpi="http://schemas.microsoft.com/office/word/2010/wordprocessingInk" xmlns:wne="http://schemas.microsoft.com/office/word/2006/wordml" xmlns:wps="http://schemas.microsoft.com/office/word/2010/wordprocessingShape" mc:Ignorable="w14 w15 w16se wp14">
   <w:endnote w:type="separator" w:id="-1">
     <w:p>
       <w:r>
@@ -3915,7 +5082,7 @@
 </file>
 
 <file path=word/footer1.xml><?xml version="1.0" encoding="utf-8"?>
-<w:ftr xmlns:wpc="http://schemas.microsoft.com/office/word/2010/wordprocessingCanvas" xmlns:cx="http://schemas.microsoft.com/office/drawing/2014/chartex" xmlns:cx1="http://schemas.microsoft.com/office/drawing/2015/9/8/chartex" xmlns:mc="http://schemas.openxmlformats.org/markup-compatibility/2006" xmlns:o="urn:schemas-microsoft-com:office:office" xmlns:r="http://schemas.openxmlformats.org/officeDocument/2006/relationships" xmlns:m="http://schemas.openxmlformats.org/officeDocument/2006/math" xmlns:v="urn:schemas-microsoft-com:vml" xmlns:wp14="http://schemas.microsoft.com/office/word/2010/wordprocessingDrawing" xmlns:wp="http://schemas.openxmlformats.org/drawingml/2006/wordprocessingDrawing" xmlns:w10="urn:schemas-microsoft-com:office:word" xmlns:w="http://schemas.openxmlformats.org/wordprocessingml/2006/main" xmlns:w14="http://schemas.microsoft.com/office/word/2010/wordml" xmlns:w15="http://schemas.microsoft.com/office/word/2012/wordml" xmlns:w16se="http://schemas.microsoft.com/office/word/2015/wordml/symex" xmlns:wpg="http://schemas.microsoft.com/office/word/2010/wordprocessingGroup" xmlns:wpi="http://schemas.microsoft.com/office/word/2010/wordprocessingInk" xmlns:wne="http://schemas.microsoft.com/office/word/2006/wordml" xmlns:wps="http://schemas.microsoft.com/office/word/2010/wordprocessingShape" mc:Ignorable="w14 w15 w16se wp14">
+<w:ftr xmlns:wpc="http://schemas.microsoft.com/office/word/2010/wordprocessingCanvas" xmlns:cx="http://schemas.microsoft.com/office/drawing/2014/chartex" xmlns:cx1="http://schemas.microsoft.com/office/drawing/2015/9/8/chartex" xmlns:cx2="http://schemas.microsoft.com/office/drawing/2015/10/21/chartex" xmlns:mc="http://schemas.openxmlformats.org/markup-compatibility/2006" xmlns:o="urn:schemas-microsoft-com:office:office" xmlns:r="http://schemas.openxmlformats.org/officeDocument/2006/relationships" xmlns:m="http://schemas.openxmlformats.org/officeDocument/2006/math" xmlns:v="urn:schemas-microsoft-com:vml" xmlns:wp14="http://schemas.microsoft.com/office/word/2010/wordprocessingDrawing" xmlns:wp="http://schemas.openxmlformats.org/drawingml/2006/wordprocessingDrawing" xmlns:w10="urn:schemas-microsoft-com:office:word" xmlns:w="http://schemas.openxmlformats.org/wordprocessingml/2006/main" xmlns:w14="http://schemas.microsoft.com/office/word/2010/wordml" xmlns:w15="http://schemas.microsoft.com/office/word/2012/wordml" xmlns:w16se="http://schemas.microsoft.com/office/word/2015/wordml/symex" xmlns:wpg="http://schemas.microsoft.com/office/word/2010/wordprocessingGroup" xmlns:wpi="http://schemas.microsoft.com/office/word/2010/wordprocessingInk" xmlns:wne="http://schemas.microsoft.com/office/word/2006/wordml" xmlns:wps="http://schemas.microsoft.com/office/word/2010/wordprocessingShape" mc:Ignorable="w14 w15 w16se wp14">
   <w:p>
     <w:r>
       <w:tab/>
@@ -3961,7 +5128,7 @@
 </file>
 
 <file path=word/footnotes.xml><?xml version="1.0" encoding="utf-8"?>
-<w:footnotes xmlns:wpc="http://schemas.microsoft.com/office/word/2010/wordprocessingCanvas" xmlns:cx="http://schemas.microsoft.com/office/drawing/2014/chartex" xmlns:cx1="http://schemas.microsoft.com/office/drawing/2015/9/8/chartex" xmlns:mc="http://schemas.openxmlformats.org/markup-compatibility/2006" xmlns:o="urn:schemas-microsoft-com:office:office" xmlns:r="http://schemas.openxmlformats.org/officeDocument/2006/relationships" xmlns:m="http://schemas.openxmlformats.org/officeDocument/2006/math" xmlns:v="urn:schemas-microsoft-com:vml" xmlns:wp14="http://schemas.microsoft.com/office/word/2010/wordprocessingDrawing" xmlns:wp="http://schemas.openxmlformats.org/drawingml/2006/wordprocessingDrawing" xmlns:w10="urn:schemas-microsoft-com:office:word" xmlns:w="http://schemas.openxmlformats.org/wordprocessingml/2006/main" xmlns:w14="http://schemas.microsoft.com/office/word/2010/wordml" xmlns:w15="http://schemas.microsoft.com/office/word/2012/wordml" xmlns:w16se="http://schemas.microsoft.com/office/word/2015/wordml/symex" xmlns:wpg="http://schemas.microsoft.com/office/word/2010/wordprocessingGroup" xmlns:wpi="http://schemas.microsoft.com/office/word/2010/wordprocessingInk" xmlns:wne="http://schemas.microsoft.com/office/word/2006/wordml" xmlns:wps="http://schemas.microsoft.com/office/word/2010/wordprocessingShape" mc:Ignorable="w14 w15 w16se wp14">
+<w:footnotes xmlns:wpc="http://schemas.microsoft.com/office/word/2010/wordprocessingCanvas" xmlns:cx="http://schemas.microsoft.com/office/drawing/2014/chartex" xmlns:cx1="http://schemas.microsoft.com/office/drawing/2015/9/8/chartex" xmlns:cx2="http://schemas.microsoft.com/office/drawing/2015/10/21/chartex" xmlns:mc="http://schemas.openxmlformats.org/markup-compatibility/2006" xmlns:o="urn:schemas-microsoft-com:office:office" xmlns:r="http://schemas.openxmlformats.org/officeDocument/2006/relationships" xmlns:m="http://schemas.openxmlformats.org/officeDocument/2006/math" xmlns:v="urn:schemas-microsoft-com:vml" xmlns:wp14="http://schemas.microsoft.com/office/word/2010/wordprocessingDrawing" xmlns:wp="http://schemas.openxmlformats.org/drawingml/2006/wordprocessingDrawing" xmlns:w10="urn:schemas-microsoft-com:office:word" xmlns:w="http://schemas.openxmlformats.org/wordprocessingml/2006/main" xmlns:w14="http://schemas.microsoft.com/office/word/2010/wordml" xmlns:w15="http://schemas.microsoft.com/office/word/2012/wordml" xmlns:w16se="http://schemas.microsoft.com/office/word/2015/wordml/symex" xmlns:wpg="http://schemas.microsoft.com/office/word/2010/wordprocessingGroup" xmlns:wpi="http://schemas.microsoft.com/office/word/2010/wordprocessingInk" xmlns:wne="http://schemas.microsoft.com/office/word/2006/wordml" xmlns:wps="http://schemas.microsoft.com/office/word/2010/wordprocessingShape" mc:Ignorable="w14 w15 w16se wp14">
   <w:footnote w:type="separator" w:id="-1">
     <w:p>
       <w:r>
@@ -3979,19 +5146,8 @@
 </w:footnotes>
 </file>
 
-<file path=word/header1.xml><?xml version="1.0" encoding="utf-8"?>
-<w:hdr xmlns:wpc="http://schemas.microsoft.com/office/word/2010/wordprocessingCanvas" xmlns:cx="http://schemas.microsoft.com/office/drawing/2014/chartex" xmlns:cx1="http://schemas.microsoft.com/office/drawing/2015/9/8/chartex" xmlns:mc="http://schemas.openxmlformats.org/markup-compatibility/2006" xmlns:o="urn:schemas-microsoft-com:office:office" xmlns:r="http://schemas.openxmlformats.org/officeDocument/2006/relationships" xmlns:m="http://schemas.openxmlformats.org/officeDocument/2006/math" xmlns:v="urn:schemas-microsoft-com:vml" xmlns:wp14="http://schemas.microsoft.com/office/word/2010/wordprocessingDrawing" xmlns:wp="http://schemas.openxmlformats.org/drawingml/2006/wordprocessingDrawing" xmlns:w10="urn:schemas-microsoft-com:office:word" xmlns:w="http://schemas.openxmlformats.org/wordprocessingml/2006/main" xmlns:w14="http://schemas.microsoft.com/office/word/2010/wordml" xmlns:w15="http://schemas.microsoft.com/office/word/2012/wordml" xmlns:w16se="http://schemas.microsoft.com/office/word/2015/wordml/symex" xmlns:wpg="http://schemas.microsoft.com/office/word/2010/wordprocessingGroup" xmlns:wpi="http://schemas.microsoft.com/office/word/2010/wordprocessingInk" xmlns:wne="http://schemas.microsoft.com/office/word/2006/wordml" xmlns:wps="http://schemas.microsoft.com/office/word/2010/wordprocessingShape" mc:Ignorable="w14 w15 w16se wp14">
-  <w:p>
-    <w:pPr>
-      <w:spacing w:line="240" w:lineRule="atLeast"/>
-      <w:jc w:val="left"/>
-    </w:pPr>
-  </w:p>
-</w:hdr>
-</file>
-
 <file path=word/numbering.xml><?xml version="1.0" encoding="utf-8"?>
-<w:numbering xmlns:wpc="http://schemas.microsoft.com/office/word/2010/wordprocessingCanvas" xmlns:cx="http://schemas.microsoft.com/office/drawing/2014/chartex" xmlns:cx1="http://schemas.microsoft.com/office/drawing/2015/9/8/chartex" xmlns:mc="http://schemas.openxmlformats.org/markup-compatibility/2006" xmlns:o="urn:schemas-microsoft-com:office:office" xmlns:r="http://schemas.openxmlformats.org/officeDocument/2006/relationships" xmlns:m="http://schemas.openxmlformats.org/officeDocument/2006/math" xmlns:v="urn:schemas-microsoft-com:vml" xmlns:wp14="http://schemas.microsoft.com/office/word/2010/wordprocessingDrawing" xmlns:wp="http://schemas.openxmlformats.org/drawingml/2006/wordprocessingDrawing" xmlns:w10="urn:schemas-microsoft-com:office:word" xmlns:w="http://schemas.openxmlformats.org/wordprocessingml/2006/main" xmlns:w14="http://schemas.microsoft.com/office/word/2010/wordml" xmlns:w15="http://schemas.microsoft.com/office/word/2012/wordml" xmlns:w16se="http://schemas.microsoft.com/office/word/2015/wordml/symex" xmlns:wpg="http://schemas.microsoft.com/office/word/2010/wordprocessingGroup" xmlns:wpi="http://schemas.microsoft.com/office/word/2010/wordprocessingInk" xmlns:wne="http://schemas.microsoft.com/office/word/2006/wordml" xmlns:wps="http://schemas.microsoft.com/office/word/2010/wordprocessingShape" mc:Ignorable="w14 w15 w16se wp14">
+<w:numbering xmlns:wpc="http://schemas.microsoft.com/office/word/2010/wordprocessingCanvas" xmlns:cx="http://schemas.microsoft.com/office/drawing/2014/chartex" xmlns:cx1="http://schemas.microsoft.com/office/drawing/2015/9/8/chartex" xmlns:cx2="http://schemas.microsoft.com/office/drawing/2015/10/21/chartex" xmlns:mc="http://schemas.openxmlformats.org/markup-compatibility/2006" xmlns:o="urn:schemas-microsoft-com:office:office" xmlns:r="http://schemas.openxmlformats.org/officeDocument/2006/relationships" xmlns:m="http://schemas.openxmlformats.org/officeDocument/2006/math" xmlns:v="urn:schemas-microsoft-com:vml" xmlns:wp14="http://schemas.microsoft.com/office/word/2010/wordprocessingDrawing" xmlns:wp="http://schemas.openxmlformats.org/drawingml/2006/wordprocessingDrawing" xmlns:w10="urn:schemas-microsoft-com:office:word" xmlns:w="http://schemas.openxmlformats.org/wordprocessingml/2006/main" xmlns:w14="http://schemas.microsoft.com/office/word/2010/wordml" xmlns:w15="http://schemas.microsoft.com/office/word/2012/wordml" xmlns:w16se="http://schemas.microsoft.com/office/word/2015/wordml/symex" xmlns:wpg="http://schemas.microsoft.com/office/word/2010/wordprocessingGroup" xmlns:wpi="http://schemas.microsoft.com/office/word/2010/wordprocessingInk" xmlns:wne="http://schemas.microsoft.com/office/word/2006/wordml" xmlns:wps="http://schemas.microsoft.com/office/word/2010/wordprocessingShape" mc:Ignorable="w14 w15 w16se wp14">
   <w:abstractNum w:abstractNumId="0" w15:restartNumberingAfterBreak="0">
     <w:nsid w:val="FFFFFFFE"/>
     <w:multiLevelType w:val="singleLevel"/>
@@ -4383,6 +5539,120 @@
     </w:lvl>
   </w:abstractNum>
   <w:abstractNum w:abstractNumId="7" w15:restartNumberingAfterBreak="0">
+    <w:nsid w:val="1D6146F5"/>
+    <w:multiLevelType w:val="hybridMultilevel"/>
+    <w:tmpl w:val="D4489092"/>
+    <w:lvl w:ilvl="0" w:tplc="15DC1C58">
+      <w:start w:val="1"/>
+      <w:numFmt w:val="bullet"/>
+      <w:lvlText w:val=""/>
+      <w:lvlJc w:val="left"/>
+      <w:pPr>
+        <w:ind w:left="720" w:hanging="360"/>
+      </w:pPr>
+      <w:rPr>
+        <w:rFonts w:ascii="Symbol" w:hAnsi="Symbol" w:hint="default"/>
+        <w:sz w:val="20"/>
+      </w:rPr>
+    </w:lvl>
+    <w:lvl w:ilvl="1" w:tplc="04090003" w:tentative="1">
+      <w:start w:val="1"/>
+      <w:numFmt w:val="bullet"/>
+      <w:lvlText w:val="o"/>
+      <w:lvlJc w:val="left"/>
+      <w:pPr>
+        <w:ind w:left="1440" w:hanging="360"/>
+      </w:pPr>
+      <w:rPr>
+        <w:rFonts w:ascii="Courier New" w:hAnsi="Courier New" w:cs="Courier New" w:hint="default"/>
+      </w:rPr>
+    </w:lvl>
+    <w:lvl w:ilvl="2" w:tplc="04090005" w:tentative="1">
+      <w:start w:val="1"/>
+      <w:numFmt w:val="bullet"/>
+      <w:lvlText w:val=""/>
+      <w:lvlJc w:val="left"/>
+      <w:pPr>
+        <w:ind w:left="2160" w:hanging="360"/>
+      </w:pPr>
+      <w:rPr>
+        <w:rFonts w:ascii="Wingdings" w:hAnsi="Wingdings" w:hint="default"/>
+      </w:rPr>
+    </w:lvl>
+    <w:lvl w:ilvl="3" w:tplc="04090001" w:tentative="1">
+      <w:start w:val="1"/>
+      <w:numFmt w:val="bullet"/>
+      <w:lvlText w:val=""/>
+      <w:lvlJc w:val="left"/>
+      <w:pPr>
+        <w:ind w:left="2880" w:hanging="360"/>
+      </w:pPr>
+      <w:rPr>
+        <w:rFonts w:ascii="Symbol" w:hAnsi="Symbol" w:hint="default"/>
+      </w:rPr>
+    </w:lvl>
+    <w:lvl w:ilvl="4" w:tplc="04090003" w:tentative="1">
+      <w:start w:val="1"/>
+      <w:numFmt w:val="bullet"/>
+      <w:lvlText w:val="o"/>
+      <w:lvlJc w:val="left"/>
+      <w:pPr>
+        <w:ind w:left="3600" w:hanging="360"/>
+      </w:pPr>
+      <w:rPr>
+        <w:rFonts w:ascii="Courier New" w:hAnsi="Courier New" w:cs="Courier New" w:hint="default"/>
+      </w:rPr>
+    </w:lvl>
+    <w:lvl w:ilvl="5" w:tplc="04090005" w:tentative="1">
+      <w:start w:val="1"/>
+      <w:numFmt w:val="bullet"/>
+      <w:lvlText w:val=""/>
+      <w:lvlJc w:val="left"/>
+      <w:pPr>
+        <w:ind w:left="4320" w:hanging="360"/>
+      </w:pPr>
+      <w:rPr>
+        <w:rFonts w:ascii="Wingdings" w:hAnsi="Wingdings" w:hint="default"/>
+      </w:rPr>
+    </w:lvl>
+    <w:lvl w:ilvl="6" w:tplc="04090001" w:tentative="1">
+      <w:start w:val="1"/>
+      <w:numFmt w:val="bullet"/>
+      <w:lvlText w:val=""/>
+      <w:lvlJc w:val="left"/>
+      <w:pPr>
+        <w:ind w:left="5040" w:hanging="360"/>
+      </w:pPr>
+      <w:rPr>
+        <w:rFonts w:ascii="Symbol" w:hAnsi="Symbol" w:hint="default"/>
+      </w:rPr>
+    </w:lvl>
+    <w:lvl w:ilvl="7" w:tplc="04090003" w:tentative="1">
+      <w:start w:val="1"/>
+      <w:numFmt w:val="bullet"/>
+      <w:lvlText w:val="o"/>
+      <w:lvlJc w:val="left"/>
+      <w:pPr>
+        <w:ind w:left="5760" w:hanging="360"/>
+      </w:pPr>
+      <w:rPr>
+        <w:rFonts w:ascii="Courier New" w:hAnsi="Courier New" w:cs="Courier New" w:hint="default"/>
+      </w:rPr>
+    </w:lvl>
+    <w:lvl w:ilvl="8" w:tplc="04090005" w:tentative="1">
+      <w:start w:val="1"/>
+      <w:numFmt w:val="bullet"/>
+      <w:lvlText w:val=""/>
+      <w:lvlJc w:val="left"/>
+      <w:pPr>
+        <w:ind w:left="6480" w:hanging="360"/>
+      </w:pPr>
+      <w:rPr>
+        <w:rFonts w:ascii="Wingdings" w:hAnsi="Wingdings" w:hint="default"/>
+      </w:rPr>
+    </w:lvl>
+  </w:abstractNum>
+  <w:abstractNum w:abstractNumId="8" w15:restartNumberingAfterBreak="0">
     <w:nsid w:val="2F4B7F29"/>
     <w:multiLevelType w:val="hybridMultilevel"/>
     <w:tmpl w:val="575827C6"/>
@@ -4498,7 +5768,7 @@
       </w:rPr>
     </w:lvl>
   </w:abstractNum>
-  <w:abstractNum w:abstractNumId="8" w15:restartNumberingAfterBreak="0">
+  <w:abstractNum w:abstractNumId="9" w15:restartNumberingAfterBreak="0">
     <w:nsid w:val="31C93211"/>
     <w:multiLevelType w:val="singleLevel"/>
     <w:tmpl w:val="0409000F"/>
@@ -4513,7 +5783,7 @@
       </w:pPr>
     </w:lvl>
   </w:abstractNum>
-  <w:abstractNum w:abstractNumId="9" w15:restartNumberingAfterBreak="0">
+  <w:abstractNum w:abstractNumId="10" w15:restartNumberingAfterBreak="0">
     <w:nsid w:val="35E3100B"/>
     <w:multiLevelType w:val="singleLevel"/>
     <w:tmpl w:val="306C03CA"/>
@@ -4525,7 +5795,235 @@
       <w:lvlJc w:val="left"/>
     </w:lvl>
   </w:abstractNum>
-  <w:abstractNum w:abstractNumId="10" w15:restartNumberingAfterBreak="0">
+  <w:abstractNum w:abstractNumId="11" w15:restartNumberingAfterBreak="0">
+    <w:nsid w:val="3F376E4F"/>
+    <w:multiLevelType w:val="hybridMultilevel"/>
+    <w:tmpl w:val="1F6E4402"/>
+    <w:lvl w:ilvl="0" w:tplc="15DC1C58">
+      <w:start w:val="1"/>
+      <w:numFmt w:val="bullet"/>
+      <w:lvlText w:val=""/>
+      <w:lvlJc w:val="left"/>
+      <w:pPr>
+        <w:ind w:left="720" w:hanging="360"/>
+      </w:pPr>
+      <w:rPr>
+        <w:rFonts w:ascii="Symbol" w:hAnsi="Symbol" w:hint="default"/>
+        <w:sz w:val="20"/>
+      </w:rPr>
+    </w:lvl>
+    <w:lvl w:ilvl="1" w:tplc="04090003" w:tentative="1">
+      <w:start w:val="1"/>
+      <w:numFmt w:val="bullet"/>
+      <w:lvlText w:val="o"/>
+      <w:lvlJc w:val="left"/>
+      <w:pPr>
+        <w:ind w:left="1440" w:hanging="360"/>
+      </w:pPr>
+      <w:rPr>
+        <w:rFonts w:ascii="Courier New" w:hAnsi="Courier New" w:cs="Courier New" w:hint="default"/>
+      </w:rPr>
+    </w:lvl>
+    <w:lvl w:ilvl="2" w:tplc="04090005" w:tentative="1">
+      <w:start w:val="1"/>
+      <w:numFmt w:val="bullet"/>
+      <w:lvlText w:val=""/>
+      <w:lvlJc w:val="left"/>
+      <w:pPr>
+        <w:ind w:left="2160" w:hanging="360"/>
+      </w:pPr>
+      <w:rPr>
+        <w:rFonts w:ascii="Wingdings" w:hAnsi="Wingdings" w:hint="default"/>
+      </w:rPr>
+    </w:lvl>
+    <w:lvl w:ilvl="3" w:tplc="04090001" w:tentative="1">
+      <w:start w:val="1"/>
+      <w:numFmt w:val="bullet"/>
+      <w:lvlText w:val=""/>
+      <w:lvlJc w:val="left"/>
+      <w:pPr>
+        <w:ind w:left="2880" w:hanging="360"/>
+      </w:pPr>
+      <w:rPr>
+        <w:rFonts w:ascii="Symbol" w:hAnsi="Symbol" w:hint="default"/>
+      </w:rPr>
+    </w:lvl>
+    <w:lvl w:ilvl="4" w:tplc="04090003" w:tentative="1">
+      <w:start w:val="1"/>
+      <w:numFmt w:val="bullet"/>
+      <w:lvlText w:val="o"/>
+      <w:lvlJc w:val="left"/>
+      <w:pPr>
+        <w:ind w:left="3600" w:hanging="360"/>
+      </w:pPr>
+      <w:rPr>
+        <w:rFonts w:ascii="Courier New" w:hAnsi="Courier New" w:cs="Courier New" w:hint="default"/>
+      </w:rPr>
+    </w:lvl>
+    <w:lvl w:ilvl="5" w:tplc="04090005" w:tentative="1">
+      <w:start w:val="1"/>
+      <w:numFmt w:val="bullet"/>
+      <w:lvlText w:val=""/>
+      <w:lvlJc w:val="left"/>
+      <w:pPr>
+        <w:ind w:left="4320" w:hanging="360"/>
+      </w:pPr>
+      <w:rPr>
+        <w:rFonts w:ascii="Wingdings" w:hAnsi="Wingdings" w:hint="default"/>
+      </w:rPr>
+    </w:lvl>
+    <w:lvl w:ilvl="6" w:tplc="04090001" w:tentative="1">
+      <w:start w:val="1"/>
+      <w:numFmt w:val="bullet"/>
+      <w:lvlText w:val=""/>
+      <w:lvlJc w:val="left"/>
+      <w:pPr>
+        <w:ind w:left="5040" w:hanging="360"/>
+      </w:pPr>
+      <w:rPr>
+        <w:rFonts w:ascii="Symbol" w:hAnsi="Symbol" w:hint="default"/>
+      </w:rPr>
+    </w:lvl>
+    <w:lvl w:ilvl="7" w:tplc="04090003" w:tentative="1">
+      <w:start w:val="1"/>
+      <w:numFmt w:val="bullet"/>
+      <w:lvlText w:val="o"/>
+      <w:lvlJc w:val="left"/>
+      <w:pPr>
+        <w:ind w:left="5760" w:hanging="360"/>
+      </w:pPr>
+      <w:rPr>
+        <w:rFonts w:ascii="Courier New" w:hAnsi="Courier New" w:cs="Courier New" w:hint="default"/>
+      </w:rPr>
+    </w:lvl>
+    <w:lvl w:ilvl="8" w:tplc="04090005" w:tentative="1">
+      <w:start w:val="1"/>
+      <w:numFmt w:val="bullet"/>
+      <w:lvlText w:val=""/>
+      <w:lvlJc w:val="left"/>
+      <w:pPr>
+        <w:ind w:left="6480" w:hanging="360"/>
+      </w:pPr>
+      <w:rPr>
+        <w:rFonts w:ascii="Wingdings" w:hAnsi="Wingdings" w:hint="default"/>
+      </w:rPr>
+    </w:lvl>
+  </w:abstractNum>
+  <w:abstractNum w:abstractNumId="12" w15:restartNumberingAfterBreak="0">
+    <w:nsid w:val="491320E2"/>
+    <w:multiLevelType w:val="hybridMultilevel"/>
+    <w:tmpl w:val="4FF60F16"/>
+    <w:lvl w:ilvl="0" w:tplc="15DC1C58">
+      <w:start w:val="1"/>
+      <w:numFmt w:val="bullet"/>
+      <w:lvlText w:val=""/>
+      <w:lvlJc w:val="left"/>
+      <w:pPr>
+        <w:ind w:left="720" w:hanging="360"/>
+      </w:pPr>
+      <w:rPr>
+        <w:rFonts w:ascii="Symbol" w:hAnsi="Symbol" w:hint="default"/>
+        <w:sz w:val="20"/>
+      </w:rPr>
+    </w:lvl>
+    <w:lvl w:ilvl="1" w:tplc="04090003" w:tentative="1">
+      <w:start w:val="1"/>
+      <w:numFmt w:val="bullet"/>
+      <w:lvlText w:val="o"/>
+      <w:lvlJc w:val="left"/>
+      <w:pPr>
+        <w:ind w:left="1440" w:hanging="360"/>
+      </w:pPr>
+      <w:rPr>
+        <w:rFonts w:ascii="Courier New" w:hAnsi="Courier New" w:cs="Courier New" w:hint="default"/>
+      </w:rPr>
+    </w:lvl>
+    <w:lvl w:ilvl="2" w:tplc="04090005" w:tentative="1">
+      <w:start w:val="1"/>
+      <w:numFmt w:val="bullet"/>
+      <w:lvlText w:val=""/>
+      <w:lvlJc w:val="left"/>
+      <w:pPr>
+        <w:ind w:left="2160" w:hanging="360"/>
+      </w:pPr>
+      <w:rPr>
+        <w:rFonts w:ascii="Wingdings" w:hAnsi="Wingdings" w:hint="default"/>
+      </w:rPr>
+    </w:lvl>
+    <w:lvl w:ilvl="3" w:tplc="04090001" w:tentative="1">
+      <w:start w:val="1"/>
+      <w:numFmt w:val="bullet"/>
+      <w:lvlText w:val=""/>
+      <w:lvlJc w:val="left"/>
+      <w:pPr>
+        <w:ind w:left="2880" w:hanging="360"/>
+      </w:pPr>
+      <w:rPr>
+        <w:rFonts w:ascii="Symbol" w:hAnsi="Symbol" w:hint="default"/>
+      </w:rPr>
+    </w:lvl>
+    <w:lvl w:ilvl="4" w:tplc="04090003" w:tentative="1">
+      <w:start w:val="1"/>
+      <w:numFmt w:val="bullet"/>
+      <w:lvlText w:val="o"/>
+      <w:lvlJc w:val="left"/>
+      <w:pPr>
+        <w:ind w:left="3600" w:hanging="360"/>
+      </w:pPr>
+      <w:rPr>
+        <w:rFonts w:ascii="Courier New" w:hAnsi="Courier New" w:cs="Courier New" w:hint="default"/>
+      </w:rPr>
+    </w:lvl>
+    <w:lvl w:ilvl="5" w:tplc="04090005" w:tentative="1">
+      <w:start w:val="1"/>
+      <w:numFmt w:val="bullet"/>
+      <w:lvlText w:val=""/>
+      <w:lvlJc w:val="left"/>
+      <w:pPr>
+        <w:ind w:left="4320" w:hanging="360"/>
+      </w:pPr>
+      <w:rPr>
+        <w:rFonts w:ascii="Wingdings" w:hAnsi="Wingdings" w:hint="default"/>
+      </w:rPr>
+    </w:lvl>
+    <w:lvl w:ilvl="6" w:tplc="04090001" w:tentative="1">
+      <w:start w:val="1"/>
+      <w:numFmt w:val="bullet"/>
+      <w:lvlText w:val=""/>
+      <w:lvlJc w:val="left"/>
+      <w:pPr>
+        <w:ind w:left="5040" w:hanging="360"/>
+      </w:pPr>
+      <w:rPr>
+        <w:rFonts w:ascii="Symbol" w:hAnsi="Symbol" w:hint="default"/>
+      </w:rPr>
+    </w:lvl>
+    <w:lvl w:ilvl="7" w:tplc="04090003" w:tentative="1">
+      <w:start w:val="1"/>
+      <w:numFmt w:val="bullet"/>
+      <w:lvlText w:val="o"/>
+      <w:lvlJc w:val="left"/>
+      <w:pPr>
+        <w:ind w:left="5760" w:hanging="360"/>
+      </w:pPr>
+      <w:rPr>
+        <w:rFonts w:ascii="Courier New" w:hAnsi="Courier New" w:cs="Courier New" w:hint="default"/>
+      </w:rPr>
+    </w:lvl>
+    <w:lvl w:ilvl="8" w:tplc="04090005" w:tentative="1">
+      <w:start w:val="1"/>
+      <w:numFmt w:val="bullet"/>
+      <w:lvlText w:val=""/>
+      <w:lvlJc w:val="left"/>
+      <w:pPr>
+        <w:ind w:left="6480" w:hanging="360"/>
+      </w:pPr>
+      <w:rPr>
+        <w:rFonts w:ascii="Wingdings" w:hAnsi="Wingdings" w:hint="default"/>
+      </w:rPr>
+    </w:lvl>
+  </w:abstractNum>
+  <w:abstractNum w:abstractNumId="13" w15:restartNumberingAfterBreak="0">
     <w:nsid w:val="519577C6"/>
     <w:multiLevelType w:val="singleLevel"/>
     <w:tmpl w:val="04090011"/>
@@ -4540,7 +6038,7 @@
       </w:pPr>
     </w:lvl>
   </w:abstractNum>
-  <w:abstractNum w:abstractNumId="11" w15:restartNumberingAfterBreak="0">
+  <w:abstractNum w:abstractNumId="14" w15:restartNumberingAfterBreak="0">
     <w:nsid w:val="613F7E24"/>
     <w:multiLevelType w:val="singleLevel"/>
     <w:tmpl w:val="F6F000CE"/>
@@ -4552,7 +6050,7 @@
       <w:lvlJc w:val="left"/>
     </w:lvl>
   </w:abstractNum>
-  <w:abstractNum w:abstractNumId="12" w15:restartNumberingAfterBreak="0">
+  <w:abstractNum w:abstractNumId="15" w15:restartNumberingAfterBreak="0">
     <w:nsid w:val="64490EBD"/>
     <w:multiLevelType w:val="hybridMultilevel"/>
     <w:tmpl w:val="6F22E648"/>
@@ -4667,7 +6165,7 @@
       </w:rPr>
     </w:lvl>
   </w:abstractNum>
-  <w:abstractNum w:abstractNumId="13" w15:restartNumberingAfterBreak="0">
+  <w:abstractNum w:abstractNumId="16" w15:restartNumberingAfterBreak="0">
     <w:nsid w:val="723948E6"/>
     <w:multiLevelType w:val="hybridMultilevel"/>
     <w:tmpl w:val="CC88166A"/>
@@ -4753,7 +6251,121 @@
       </w:pPr>
     </w:lvl>
   </w:abstractNum>
-  <w:abstractNum w:abstractNumId="14" w15:restartNumberingAfterBreak="0">
+  <w:abstractNum w:abstractNumId="17" w15:restartNumberingAfterBreak="0">
+    <w:nsid w:val="73BD7C80"/>
+    <w:multiLevelType w:val="hybridMultilevel"/>
+    <w:tmpl w:val="6A50E224"/>
+    <w:lvl w:ilvl="0" w:tplc="15DC1C58">
+      <w:start w:val="1"/>
+      <w:numFmt w:val="bullet"/>
+      <w:lvlText w:val=""/>
+      <w:lvlJc w:val="left"/>
+      <w:pPr>
+        <w:ind w:left="720" w:hanging="360"/>
+      </w:pPr>
+      <w:rPr>
+        <w:rFonts w:ascii="Symbol" w:hAnsi="Symbol" w:hint="default"/>
+        <w:sz w:val="20"/>
+      </w:rPr>
+    </w:lvl>
+    <w:lvl w:ilvl="1" w:tplc="04090003" w:tentative="1">
+      <w:start w:val="1"/>
+      <w:numFmt w:val="bullet"/>
+      <w:lvlText w:val="o"/>
+      <w:lvlJc w:val="left"/>
+      <w:pPr>
+        <w:ind w:left="1440" w:hanging="360"/>
+      </w:pPr>
+      <w:rPr>
+        <w:rFonts w:ascii="Courier New" w:hAnsi="Courier New" w:cs="Courier New" w:hint="default"/>
+      </w:rPr>
+    </w:lvl>
+    <w:lvl w:ilvl="2" w:tplc="04090005" w:tentative="1">
+      <w:start w:val="1"/>
+      <w:numFmt w:val="bullet"/>
+      <w:lvlText w:val=""/>
+      <w:lvlJc w:val="left"/>
+      <w:pPr>
+        <w:ind w:left="2160" w:hanging="360"/>
+      </w:pPr>
+      <w:rPr>
+        <w:rFonts w:ascii="Wingdings" w:hAnsi="Wingdings" w:hint="default"/>
+      </w:rPr>
+    </w:lvl>
+    <w:lvl w:ilvl="3" w:tplc="04090001" w:tentative="1">
+      <w:start w:val="1"/>
+      <w:numFmt w:val="bullet"/>
+      <w:lvlText w:val=""/>
+      <w:lvlJc w:val="left"/>
+      <w:pPr>
+        <w:ind w:left="2880" w:hanging="360"/>
+      </w:pPr>
+      <w:rPr>
+        <w:rFonts w:ascii="Symbol" w:hAnsi="Symbol" w:hint="default"/>
+      </w:rPr>
+    </w:lvl>
+    <w:lvl w:ilvl="4" w:tplc="04090003" w:tentative="1">
+      <w:start w:val="1"/>
+      <w:numFmt w:val="bullet"/>
+      <w:lvlText w:val="o"/>
+      <w:lvlJc w:val="left"/>
+      <w:pPr>
+        <w:ind w:left="3600" w:hanging="360"/>
+      </w:pPr>
+      <w:rPr>
+        <w:rFonts w:ascii="Courier New" w:hAnsi="Courier New" w:cs="Courier New" w:hint="default"/>
+      </w:rPr>
+    </w:lvl>
+    <w:lvl w:ilvl="5" w:tplc="04090005" w:tentative="1">
+      <w:start w:val="1"/>
+      <w:numFmt w:val="bullet"/>
+      <w:lvlText w:val=""/>
+      <w:lvlJc w:val="left"/>
+      <w:pPr>
+        <w:ind w:left="4320" w:hanging="360"/>
+      </w:pPr>
+      <w:rPr>
+        <w:rFonts w:ascii="Wingdings" w:hAnsi="Wingdings" w:hint="default"/>
+      </w:rPr>
+    </w:lvl>
+    <w:lvl w:ilvl="6" w:tplc="04090001" w:tentative="1">
+      <w:start w:val="1"/>
+      <w:numFmt w:val="bullet"/>
+      <w:lvlText w:val=""/>
+      <w:lvlJc w:val="left"/>
+      <w:pPr>
+        <w:ind w:left="5040" w:hanging="360"/>
+      </w:pPr>
+      <w:rPr>
+        <w:rFonts w:ascii="Symbol" w:hAnsi="Symbol" w:hint="default"/>
+      </w:rPr>
+    </w:lvl>
+    <w:lvl w:ilvl="7" w:tplc="04090003" w:tentative="1">
+      <w:start w:val="1"/>
+      <w:numFmt w:val="bullet"/>
+      <w:lvlText w:val="o"/>
+      <w:lvlJc w:val="left"/>
+      <w:pPr>
+        <w:ind w:left="5760" w:hanging="360"/>
+      </w:pPr>
+      <w:rPr>
+        <w:rFonts w:ascii="Courier New" w:hAnsi="Courier New" w:cs="Courier New" w:hint="default"/>
+      </w:rPr>
+    </w:lvl>
+    <w:lvl w:ilvl="8" w:tplc="04090005" w:tentative="1">
+      <w:start w:val="1"/>
+      <w:numFmt w:val="bullet"/>
+      <w:lvlText w:val=""/>
+      <w:lvlJc w:val="left"/>
+      <w:pPr>
+        <w:ind w:left="6480" w:hanging="360"/>
+      </w:pPr>
+      <w:rPr>
+        <w:rFonts w:ascii="Wingdings" w:hAnsi="Wingdings" w:hint="default"/>
+      </w:rPr>
+    </w:lvl>
+  </w:abstractNum>
+  <w:abstractNum w:abstractNumId="18" w15:restartNumberingAfterBreak="0">
     <w:nsid w:val="7C2F75F1"/>
     <w:multiLevelType w:val="hybridMultilevel"/>
     <w:tmpl w:val="FE0C9DA4"/>
@@ -5214,7 +6826,7 @@
     <w:abstractNumId w:val="5"/>
   </w:num>
   <w:num w:numId="19">
-    <w:abstractNumId w:val="11"/>
+    <w:abstractNumId w:val="14"/>
   </w:num>
   <w:num w:numId="20">
     <w:abstractNumId w:val="3"/>
@@ -5223,16 +6835,16 @@
     <w:abstractNumId w:val="6"/>
   </w:num>
   <w:num w:numId="22">
+    <w:abstractNumId w:val="10"/>
+  </w:num>
+  <w:num w:numId="23">
+    <w:abstractNumId w:val="13"/>
+  </w:num>
+  <w:num w:numId="24">
     <w:abstractNumId w:val="9"/>
   </w:num>
-  <w:num w:numId="23">
-    <w:abstractNumId w:val="10"/>
-  </w:num>
-  <w:num w:numId="24">
-    <w:abstractNumId w:val="8"/>
-  </w:num>
   <w:num w:numId="25">
-    <w:abstractNumId w:val="8"/>
+    <w:abstractNumId w:val="9"/>
     <w:lvlOverride w:ilvl="0">
       <w:lvl w:ilvl="0">
         <w:start w:val="1"/>
@@ -5247,7 +6859,7 @@
     </w:lvlOverride>
   </w:num>
   <w:num w:numId="26">
-    <w:abstractNumId w:val="8"/>
+    <w:abstractNumId w:val="9"/>
     <w:lvlOverride w:ilvl="0">
       <w:lvl w:ilvl="0">
         <w:start w:val="1"/>
@@ -5262,7 +6874,7 @@
     </w:lvlOverride>
   </w:num>
   <w:num w:numId="27">
-    <w:abstractNumId w:val="8"/>
+    <w:abstractNumId w:val="9"/>
     <w:lvlOverride w:ilvl="0">
       <w:lvl w:ilvl="0">
         <w:start w:val="1"/>
@@ -5297,10 +6909,10 @@
     </w:lvlOverride>
   </w:num>
   <w:num w:numId="29">
-    <w:abstractNumId w:val="13"/>
+    <w:abstractNumId w:val="16"/>
   </w:num>
   <w:num w:numId="30">
-    <w:abstractNumId w:val="7"/>
+    <w:abstractNumId w:val="8"/>
   </w:num>
   <w:num w:numId="31">
     <w:abstractNumId w:val="0"/>
@@ -5440,16 +7052,28 @@
     <w:abstractNumId w:val="1"/>
   </w:num>
   <w:num w:numId="38">
-    <w:abstractNumId w:val="14"/>
+    <w:abstractNumId w:val="18"/>
   </w:num>
   <w:num w:numId="39">
     <w:abstractNumId w:val="2"/>
   </w:num>
   <w:num w:numId="40">
-    <w:abstractNumId w:val="12"/>
+    <w:abstractNumId w:val="15"/>
   </w:num>
   <w:num w:numId="41">
     <w:abstractNumId w:val="4"/>
+  </w:num>
+  <w:num w:numId="42">
+    <w:abstractNumId w:val="17"/>
+  </w:num>
+  <w:num w:numId="43">
+    <w:abstractNumId w:val="12"/>
+  </w:num>
+  <w:num w:numId="44">
+    <w:abstractNumId w:val="11"/>
+  </w:num>
+  <w:num w:numId="45">
+    <w:abstractNumId w:val="7"/>
   </w:num>
 </w:numbering>
 </file>
@@ -5465,7 +7089,7 @@
     </w:rPrDefault>
     <w:pPrDefault/>
   </w:docDefaults>
-  <w:latentStyles w:defLockedState="0" w:defUIPriority="0" w:defSemiHidden="0" w:defUnhideWhenUsed="0" w:defQFormat="0" w:count="371">
+  <w:latentStyles w:defLockedState="0" w:defUIPriority="0" w:defSemiHidden="0" w:defUnhideWhenUsed="0" w:defQFormat="0" w:count="372">
     <w:lsdException w:name="Normal" w:qFormat="1"/>
     <w:lsdException w:name="heading 2" w:qFormat="1"/>
     <w:lsdException w:name="heading 3" w:qFormat="1"/>
@@ -5570,7 +7194,6 @@
     <w:lsdException w:name="HTML Sample" w:semiHidden="1" w:unhideWhenUsed="1"/>
     <w:lsdException w:name="HTML Typewriter" w:semiHidden="1" w:unhideWhenUsed="1"/>
     <w:lsdException w:name="HTML Variable" w:semiHidden="1" w:unhideWhenUsed="1"/>
-    <w:lsdException w:name="Normal Table" w:semiHidden="1" w:unhideWhenUsed="1"/>
     <w:lsdException w:name="annotation subject" w:semiHidden="1" w:unhideWhenUsed="1"/>
     <w:lsdException w:name="No List" w:semiHidden="1" w:unhideWhenUsed="1"/>
     <w:lsdException w:name="Outline List 1" w:semiHidden="1" w:unhideWhenUsed="1"/>
@@ -5617,9 +7240,7 @@
     <w:lsdException w:name="Table Subtle 2" w:semiHidden="1" w:unhideWhenUsed="1"/>
     <w:lsdException w:name="Table Web 1" w:semiHidden="1" w:unhideWhenUsed="1"/>
     <w:lsdException w:name="Table Web 2" w:semiHidden="1" w:unhideWhenUsed="1"/>
-    <w:lsdException w:name="Table Web 3" w:semiHidden="1" w:unhideWhenUsed="1"/>
     <w:lsdException w:name="Balloon Text" w:semiHidden="1" w:unhideWhenUsed="1"/>
-    <w:lsdException w:name="Table Theme" w:semiHidden="1" w:unhideWhenUsed="1"/>
     <w:lsdException w:name="Placeholder Text" w:semiHidden="1" w:uiPriority="99"/>
     <w:lsdException w:name="No Spacing" w:semiHidden="1" w:uiPriority="1" w:unhideWhenUsed="1" w:qFormat="1"/>
     <w:lsdException w:name="Light Shading" w:uiPriority="60"/>
@@ -5835,6 +7456,7 @@
     <w:lsdException w:name="List Table 5 Dark Accent 6" w:uiPriority="50"/>
     <w:lsdException w:name="List Table 6 Colorful Accent 6" w:uiPriority="51"/>
     <w:lsdException w:name="List Table 7 Colorful Accent 6" w:uiPriority="52"/>
+    <w:lsdException w:name="Mention" w:semiHidden="1" w:uiPriority="99" w:unhideWhenUsed="1"/>
   </w:latentStyles>
   <w:style w:type="paragraph" w:default="1" w:styleId="Normal">
     <w:name w:val="Normal"/>
@@ -5960,7 +7582,6 @@
   <w:style w:type="character" w:default="1" w:styleId="DefaultParagraphFont">
     <w:name w:val="Default Paragraph Font"/>
     <w:uiPriority w:val="1"/>
-    <w:semiHidden/>
     <w:unhideWhenUsed/>
   </w:style>
   <w:style w:type="table" w:default="1" w:styleId="TableNormal">
@@ -6560,7 +8181,7 @@
 </file>
 
 <file path=customXml/itemProps2.xml><?xml version="1.0" encoding="utf-8"?>
-<ds:datastoreItem xmlns:ds="http://schemas.openxmlformats.org/officeDocument/2006/customXml" ds:itemID="{019EF0C6-1A93-408A-A37A-56275D3FDE7D}">
+<ds:datastoreItem xmlns:ds="http://schemas.openxmlformats.org/officeDocument/2006/customXml" ds:itemID="{68D28AA1-5FF1-46B5-B5E9-7CA2D9025697}">
   <ds:schemaRefs>
     <ds:schemaRef ds:uri="http://schemas.openxmlformats.org/officeDocument/2006/bibliography"/>
   </ds:schemaRefs>

--- a/files/Ashlin-Allen_resume.docx
+++ b/files/Ashlin-Allen_resume.docx
@@ -275,13 +275,7 @@
               <w:rPr>
                 <w:szCs w:val="22"/>
               </w:rPr>
-              <w:t>beautiful</w:t>
-            </w:r>
-            <w:r>
-              <w:rPr>
-                <w:szCs w:val="22"/>
-              </w:rPr>
-              <w:t>, clean,</w:t>
+              <w:t>beautiful, clean,</w:t>
             </w:r>
             <w:r>
               <w:rPr>
@@ -326,13 +320,7 @@
               <w:rPr>
                 <w:szCs w:val="22"/>
               </w:rPr>
-              <w:t>time I enjoy hiking,</w:t>
-            </w:r>
-            <w:r>
-              <w:rPr>
-                <w:szCs w:val="22"/>
-              </w:rPr>
-              <w:t xml:space="preserve"> music </w:t>
+              <w:t xml:space="preserve">time I enjoy hiking, music </w:t>
             </w:r>
             <w:r>
               <w:rPr>
@@ -2143,7 +2131,23 @@
                 <w:i w:val="0"/>
                 <w:sz w:val="20"/>
               </w:rPr>
-              <w:t xml:space="preserve"> Current (Contract) – Seattle, WA</w:t>
+              <w:t xml:space="preserve"> Current (</w:t>
+            </w:r>
+            <w:r>
+              <w:rPr>
+                <w:i w:val="0"/>
+                <w:sz w:val="20"/>
+              </w:rPr>
+              <w:t>Full Time</w:t>
+            </w:r>
+            <w:bookmarkStart w:id="0" w:name="_GoBack"/>
+            <w:bookmarkEnd w:id="0"/>
+            <w:r>
+              <w:rPr>
+                <w:i w:val="0"/>
+                <w:sz w:val="20"/>
+              </w:rPr>
+              <w:t>) – Seattle, WA</w:t>
             </w:r>
           </w:p>
           <w:p>
@@ -2248,13 +2252,7 @@
               <w:rPr>
                 <w:szCs w:val="22"/>
               </w:rPr>
-              <w:t xml:space="preserve">, </w:t>
-            </w:r>
-            <w:r>
-              <w:rPr>
-                <w:szCs w:val="22"/>
-              </w:rPr>
-              <w:t>AngularJS</w:t>
+              <w:t>, AngularJS</w:t>
             </w:r>
             <w:r>
               <w:rPr>
@@ -2850,21 +2848,7 @@
                         <w:rStyle w:val="Hyperlink"/>
                         <w:szCs w:val="22"/>
                       </w:rPr>
-                      <w:t>http://goo.gl/ZsP</w:t>
-                    </w:r>
-                    <w:r>
-                      <w:rPr>
-                        <w:rStyle w:val="Hyperlink"/>
-                        <w:szCs w:val="22"/>
-                      </w:rPr>
-                      <w:t>h</w:t>
-                    </w:r>
-                    <w:r>
-                      <w:rPr>
-                        <w:rStyle w:val="Hyperlink"/>
-                        <w:szCs w:val="22"/>
-                      </w:rPr>
-                      <w:t>kG</w:t>
+                      <w:t>http://goo.gl/ZsPhkG</w:t>
                     </w:r>
                   </w:hyperlink>
                 </w:p>
@@ -3662,15 +3646,7 @@
               <w:rPr>
                 <w:szCs w:val="22"/>
               </w:rPr>
-              <w:t xml:space="preserve"> and additions to a custom built PHP CMS called NetNinja (created by N</w:t>
-            </w:r>
-            <w:bookmarkStart w:id="0" w:name="_GoBack"/>
-            <w:bookmarkEnd w:id="0"/>
-            <w:r>
-              <w:rPr>
-                <w:szCs w:val="22"/>
-              </w:rPr>
-              <w:t>etStuffers.) This was my first experience with Git.</w:t>
+              <w:t xml:space="preserve"> and additions to a custom built PHP CMS called NetNinja (created by NetStuffers.) This was my first experience with Git.</w:t>
             </w:r>
           </w:p>
         </w:tc>
@@ -5114,7 +5090,7 @@
         <w:noProof/>
         <w:sz w:val="21"/>
       </w:rPr>
-      <w:t>2</w:t>
+      <w:t>1</w:t>
     </w:r>
     <w:r>
       <w:rPr>
@@ -7194,6 +7170,7 @@
     <w:lsdException w:name="HTML Sample" w:semiHidden="1" w:unhideWhenUsed="1"/>
     <w:lsdException w:name="HTML Typewriter" w:semiHidden="1" w:unhideWhenUsed="1"/>
     <w:lsdException w:name="HTML Variable" w:semiHidden="1" w:unhideWhenUsed="1"/>
+    <w:lsdException w:name="Normal Table" w:semiHidden="1" w:unhideWhenUsed="1"/>
     <w:lsdException w:name="annotation subject" w:semiHidden="1" w:unhideWhenUsed="1"/>
     <w:lsdException w:name="No List" w:semiHidden="1" w:unhideWhenUsed="1"/>
     <w:lsdException w:name="Outline List 1" w:semiHidden="1" w:unhideWhenUsed="1"/>
@@ -7240,7 +7217,9 @@
     <w:lsdException w:name="Table Subtle 2" w:semiHidden="1" w:unhideWhenUsed="1"/>
     <w:lsdException w:name="Table Web 1" w:semiHidden="1" w:unhideWhenUsed="1"/>
     <w:lsdException w:name="Table Web 2" w:semiHidden="1" w:unhideWhenUsed="1"/>
+    <w:lsdException w:name="Table Web 3" w:semiHidden="1" w:unhideWhenUsed="1"/>
     <w:lsdException w:name="Balloon Text" w:semiHidden="1" w:unhideWhenUsed="1"/>
+    <w:lsdException w:name="Table Theme" w:semiHidden="1" w:unhideWhenUsed="1"/>
     <w:lsdException w:name="Placeholder Text" w:semiHidden="1" w:uiPriority="99"/>
     <w:lsdException w:name="No Spacing" w:semiHidden="1" w:uiPriority="1" w:unhideWhenUsed="1" w:qFormat="1"/>
     <w:lsdException w:name="Light Shading" w:uiPriority="60"/>
@@ -7582,6 +7561,7 @@
   <w:style w:type="character" w:default="1" w:styleId="DefaultParagraphFont">
     <w:name w:val="Default Paragraph Font"/>
     <w:uiPriority w:val="1"/>
+    <w:semiHidden/>
     <w:unhideWhenUsed/>
   </w:style>
   <w:style w:type="table" w:default="1" w:styleId="TableNormal">
@@ -8181,7 +8161,7 @@
 </file>
 
 <file path=customXml/itemProps2.xml><?xml version="1.0" encoding="utf-8"?>
-<ds:datastoreItem xmlns:ds="http://schemas.openxmlformats.org/officeDocument/2006/customXml" ds:itemID="{68D28AA1-5FF1-46B5-B5E9-7CA2D9025697}">
+<ds:datastoreItem xmlns:ds="http://schemas.openxmlformats.org/officeDocument/2006/customXml" ds:itemID="{9381E5EC-927B-4D61-A3F9-D8BFC7D5EF62}">
   <ds:schemaRefs>
     <ds:schemaRef ds:uri="http://schemas.openxmlformats.org/officeDocument/2006/bibliography"/>
   </ds:schemaRefs>

--- a/files/Ashlin-Allen_resume.docx
+++ b/files/Ashlin-Allen_resume.docx
@@ -837,6 +837,7 @@
           <w:p>
             <w:pPr>
               <w:spacing w:before="0" w:after="120"/>
+              <w:jc w:val="left"/>
             </w:pPr>
             <w:hyperlink r:id="rId17" w:history="1">
               <w:r>
@@ -879,6 +880,9 @@
             </w:r>
             <w:r>
               <w:t xml:space="preserve"> and SUITCSS. </w:t>
+            </w:r>
+            <w:r>
+              <w:br/>
             </w:r>
             <w:hyperlink r:id="rId18" w:history="1">
               <w:r>
@@ -892,6 +896,7 @@
           <w:p>
             <w:pPr>
               <w:spacing w:before="0" w:after="360"/>
+              <w:jc w:val="left"/>
               <w:rPr>
                 <w:szCs w:val="22"/>
               </w:rPr>
@@ -928,6 +933,9 @@
             </w:r>
             <w:r>
               <w:t xml:space="preserve">r Explorer/Visual Studio 2015. </w:t>
+            </w:r>
+            <w:r>
+              <w:br/>
             </w:r>
             <w:hyperlink r:id="rId20" w:history="1">
               <w:r>
@@ -1977,7 +1985,6 @@
                 <w:sz w:val="24"/>
                 <w:szCs w:val="24"/>
               </w:rPr>
-              <w:lastRenderedPageBreak/>
               <w:t>Professional Experience</w:t>
             </w:r>
           </w:p>
@@ -2140,8 +2147,6 @@
               </w:rPr>
               <w:t>Full Time</w:t>
             </w:r>
-            <w:bookmarkStart w:id="0" w:name="_GoBack"/>
-            <w:bookmarkEnd w:id="0"/>
             <w:r>
               <w:rPr>
                 <w:i w:val="0"/>
@@ -2815,13 +2820,14 @@
               <w:tblLook w:val="04A0" w:firstRow="1" w:lastRow="0" w:firstColumn="1" w:lastColumn="0" w:noHBand="0" w:noVBand="1"/>
             </w:tblPr>
             <w:tblGrid>
-              <w:gridCol w:w="3317"/>
-              <w:gridCol w:w="7089"/>
+              <w:gridCol w:w="3072"/>
+              <w:gridCol w:w="3123"/>
+              <w:gridCol w:w="4226"/>
             </w:tblGrid>
             <w:tr>
               <w:tc>
                 <w:tcPr>
-                  <w:tcW w:w="3317" w:type="dxa"/>
+                  <w:tcW w:w="3072" w:type="dxa"/>
                   <w:tcMar>
                     <w:left w:w="0" w:type="dxa"/>
                     <w:right w:w="0" w:type="dxa"/>
@@ -2905,7 +2911,7 @@
               </w:tc>
               <w:tc>
                 <w:tcPr>
-                  <w:tcW w:w="7089" w:type="dxa"/>
+                  <w:tcW w:w="3123" w:type="dxa"/>
                   <w:tcMar>
                     <w:left w:w="0" w:type="dxa"/>
                     <w:right w:w="0" w:type="dxa"/>
@@ -2948,7 +2954,10 @@
                     <w:ind w:left="576" w:hanging="216"/>
                     <w:jc w:val="left"/>
                     <w:rPr>
+                      <w:rStyle w:val="Hyperlink"/>
+                      <w:color w:val="auto"/>
                       <w:szCs w:val="22"/>
+                      <w:u w:val="none"/>
                     </w:rPr>
                   </w:pPr>
                   <w:hyperlink r:id="rId28" w:history="1">
@@ -2960,6 +2969,92 @@
                       <w:t>http://goo.gl/8I2oBp</w:t>
                     </w:r>
                   </w:hyperlink>
+                </w:p>
+                <w:p>
+                  <w:pPr>
+                    <w:pStyle w:val="Achievement"/>
+                    <w:keepLines/>
+                    <w:numPr>
+                      <w:ilvl w:val="0"/>
+                      <w:numId w:val="42"/>
+                    </w:numPr>
+                    <w:spacing w:before="0" w:after="0"/>
+                    <w:ind w:left="576" w:hanging="216"/>
+                    <w:jc w:val="left"/>
+                    <w:rPr>
+                      <w:szCs w:val="22"/>
+                    </w:rPr>
+                  </w:pPr>
+                  <w:hyperlink r:id="rId29" w:history="1">
+                    <w:r>
+                      <w:rPr>
+                        <w:rStyle w:val="Hyperlink"/>
+                        <w:szCs w:val="22"/>
+                      </w:rPr>
+                      <w:t>http://goo.gl/kwdrmq</w:t>
+                    </w:r>
+                  </w:hyperlink>
+                  <w:r>
+                    <w:rPr>
+                      <w:szCs w:val="22"/>
+                    </w:rPr>
+                    <w:t xml:space="preserve"> </w:t>
+                  </w:r>
+                </w:p>
+              </w:tc>
+              <w:tc>
+                <w:tcPr>
+                  <w:tcW w:w="4226" w:type="dxa"/>
+                </w:tcPr>
+                <w:p>
+                  <w:pPr>
+                    <w:pStyle w:val="Achievement"/>
+                    <w:keepLines/>
+                    <w:numPr>
+                      <w:ilvl w:val="0"/>
+                      <w:numId w:val="42"/>
+                    </w:numPr>
+                    <w:spacing w:before="0" w:after="0"/>
+                    <w:ind w:left="576" w:hanging="216"/>
+                    <w:jc w:val="left"/>
+                  </w:pPr>
+                  <w:hyperlink r:id="rId30" w:history="1">
+                    <w:r>
+                      <w:rPr>
+                        <w:rStyle w:val="Hyperlink"/>
+                      </w:rPr>
+                      <w:t>http://goo.gl/ojyEIU</w:t>
+                    </w:r>
+                  </w:hyperlink>
+                  <w:r>
+                    <w:t xml:space="preserve"> </w:t>
+                  </w:r>
+                </w:p>
+                <w:p>
+                  <w:pPr>
+                    <w:pStyle w:val="Achievement"/>
+                    <w:keepLines/>
+                    <w:numPr>
+                      <w:ilvl w:val="0"/>
+                      <w:numId w:val="42"/>
+                    </w:numPr>
+                    <w:spacing w:before="0" w:after="0"/>
+                    <w:ind w:left="576" w:hanging="216"/>
+                    <w:jc w:val="left"/>
+                  </w:pPr>
+                  <w:hyperlink r:id="rId31" w:history="1">
+                    <w:r>
+                      <w:rPr>
+                        <w:rStyle w:val="Hyperlink"/>
+                      </w:rPr>
+                      <w:t>http://goo.gl/20T7Ey</w:t>
+                    </w:r>
+                  </w:hyperlink>
+                  <w:r>
+                    <w:t xml:space="preserve"> </w:t>
+                  </w:r>
+                  <w:bookmarkStart w:id="0" w:name="_GoBack"/>
+                  <w:bookmarkEnd w:id="0"/>
                 </w:p>
               </w:tc>
             </w:tr>
@@ -3049,7 +3144,7 @@
               </w:rPr>
               <w:t xml:space="preserve"> (</w:t>
             </w:r>
-            <w:hyperlink r:id="rId29" w:history="1">
+            <w:hyperlink r:id="rId32" w:history="1">
               <w:r>
                 <w:rPr>
                   <w:rStyle w:val="Hyperlink"/>
@@ -3236,7 +3331,7 @@
               </w:rPr>
               <w:t xml:space="preserve">by </w:t>
             </w:r>
-            <w:hyperlink r:id="rId30" w:history="1">
+            <w:hyperlink r:id="rId33" w:history="1">
               <w:r>
                 <w:rPr>
                   <w:rStyle w:val="Hyperlink"/>
@@ -3251,7 +3346,7 @@
               </w:rPr>
               <w:t xml:space="preserve"> and </w:t>
             </w:r>
-            <w:hyperlink r:id="rId31" w:history="1">
+            <w:hyperlink r:id="rId34" w:history="1">
               <w:r>
                 <w:rPr>
                   <w:rStyle w:val="Hyperlink"/>
@@ -3943,7 +4038,7 @@
               </w:rPr>
               <w:t xml:space="preserve"> </w:t>
             </w:r>
-            <w:hyperlink r:id="rId32" w:history="1">
+            <w:hyperlink r:id="rId35" w:history="1">
               <w:r>
                 <w:rPr>
                   <w:rStyle w:val="Hyperlink"/>
@@ -3982,7 +4077,7 @@
               </w:rPr>
               <w:t xml:space="preserve"> </w:t>
             </w:r>
-            <w:hyperlink r:id="rId33" w:history="1">
+            <w:hyperlink r:id="rId36" w:history="1">
               <w:r>
                 <w:rPr>
                   <w:rStyle w:val="Hyperlink"/>
@@ -4047,7 +4142,7 @@
                 <w:szCs w:val="22"/>
               </w:rPr>
             </w:pPr>
-            <w:hyperlink r:id="rId34" w:history="1">
+            <w:hyperlink r:id="rId37" w:history="1">
               <w:r>
                 <w:rPr>
                   <w:rStyle w:val="Hyperlink"/>
@@ -4071,7 +4166,7 @@
                 <w:szCs w:val="22"/>
               </w:rPr>
             </w:pPr>
-            <w:hyperlink r:id="rId35" w:history="1">
+            <w:hyperlink r:id="rId38" w:history="1">
               <w:r>
                 <w:rPr>
                   <w:rStyle w:val="Hyperlink"/>
@@ -4394,7 +4489,7 @@
               </w:rPr>
               <w:t xml:space="preserve"> </w:t>
             </w:r>
-            <w:hyperlink r:id="rId36" w:history="1">
+            <w:hyperlink r:id="rId39" w:history="1">
               <w:r>
                 <w:rPr>
                   <w:rStyle w:val="Hyperlink"/>
@@ -4459,7 +4554,7 @@
                 <w:szCs w:val="22"/>
               </w:rPr>
             </w:pPr>
-            <w:hyperlink r:id="rId37" w:history="1">
+            <w:hyperlink r:id="rId40" w:history="1">
               <w:r>
                 <w:rPr>
                   <w:rStyle w:val="Hyperlink"/>
@@ -4938,7 +5033,7 @@
               </w:rPr>
               <w:t xml:space="preserve"> </w:t>
             </w:r>
-            <w:hyperlink r:id="rId38" w:history="1">
+            <w:hyperlink r:id="rId41" w:history="1">
               <w:r>
                 <w:rPr>
                   <w:rStyle w:val="Hyperlink"/>
@@ -4947,7 +5042,7 @@
                 <w:t>http://goo.gl/128ll0</w:t>
               </w:r>
             </w:hyperlink>
-            <w:hyperlink r:id="rId39" w:history="1"/>
+            <w:hyperlink r:id="rId42" w:history="1"/>
             <w:r>
               <w:rPr>
                 <w:szCs w:val="22"/>
@@ -5006,7 +5101,7 @@
                 <w:szCs w:val="18"/>
               </w:rPr>
             </w:pPr>
-            <w:hyperlink r:id="rId40" w:history="1">
+            <w:hyperlink r:id="rId43" w:history="1">
               <w:r>
                 <w:rPr>
                   <w:rStyle w:val="Hyperlink"/>
@@ -5028,7 +5123,7 @@
       </w:pPr>
     </w:p>
     <w:sectPr>
-      <w:footerReference w:type="default" r:id="rId41"/>
+      <w:footerReference w:type="default" r:id="rId44"/>
       <w:pgSz w:w="12240" w:h="15840"/>
       <w:pgMar w:top="720" w:right="720" w:bottom="720" w:left="720" w:header="965" w:footer="288" w:gutter="0"/>
       <w:cols w:space="720"/>
@@ -8161,7 +8256,7 @@
 </file>
 
 <file path=customXml/itemProps2.xml><?xml version="1.0" encoding="utf-8"?>
-<ds:datastoreItem xmlns:ds="http://schemas.openxmlformats.org/officeDocument/2006/customXml" ds:itemID="{9381E5EC-927B-4D61-A3F9-D8BFC7D5EF62}">
+<ds:datastoreItem xmlns:ds="http://schemas.openxmlformats.org/officeDocument/2006/customXml" ds:itemID="{68EB45B6-BE81-48E7-9F58-B4DB8C59B967}">
   <ds:schemaRefs>
     <ds:schemaRef ds:uri="http://schemas.openxmlformats.org/officeDocument/2006/bibliography"/>
   </ds:schemaRefs>

--- a/files/Ashlin-Allen_resume.docx
+++ b/files/Ashlin-Allen_resume.docx
@@ -481,18 +481,137 @@
           </w:p>
           <w:p>
             <w:pPr>
+              <w:spacing w:before="220" w:after="120"/>
+            </w:pPr>
+            <w:r>
+              <w:rPr>
+                <w:b/>
+              </w:rPr>
+              <w:t xml:space="preserve">Noteworthy </w:t>
+            </w:r>
+            <w:r>
+              <w:rPr>
+                <w:b/>
+              </w:rPr>
+              <w:t>active personal</w:t>
+            </w:r>
+            <w:r>
+              <w:rPr>
+                <w:b/>
+              </w:rPr>
+              <w:t xml:space="preserve"> projects:</w:t>
+            </w:r>
+          </w:p>
+          <w:p>
+            <w:pPr>
               <w:spacing w:before="0" w:after="120"/>
               <w:jc w:val="left"/>
-              <w:rPr>
-                <w:szCs w:val="22"/>
-              </w:rPr>
             </w:pPr>
+            <w:hyperlink r:id="rId13" w:history="1">
+              <w:r>
+                <w:rPr>
+                  <w:rStyle w:val="Hyperlink"/>
+                  <w:b/>
+                </w:rPr>
+                <w:t>tiny.video</w:t>
+              </w:r>
+            </w:hyperlink>
             <w:r>
               <w:rPr>
                 <w:b/>
-                <w:szCs w:val="22"/>
-              </w:rPr>
-              <w:t>S</w:t>
+              </w:rPr>
+              <w:t>:</w:t>
+            </w:r>
+            <w:r>
+              <w:t xml:space="preserve"> A site for creating custom links to YouTube videos. tiny.video provides a chromeless, minimalist video player and gives a additional functionality over a normal YouTube embedded player/link, including looping segments, full-window playback, shorturls, and custom thumbnails.  I’ve been developing tiny</w:t>
+            </w:r>
+            <w:r>
+              <w:t xml:space="preserve">.video for the past 6 months </w:t>
+            </w:r>
+            <w:r>
+              <w:t>to further my knowledge of MEAN, Webpack,</w:t>
+            </w:r>
+            <w:r>
+              <w:t xml:space="preserve"> PaaS,</w:t>
+            </w:r>
+            <w:r>
+              <w:t xml:space="preserve"> SASS </w:t>
+            </w:r>
+            <w:r>
+              <w:t>and SUITCSS.</w:t>
+            </w:r>
+            <w:r>
+              <w:br/>
+            </w:r>
+            <w:hyperlink r:id="rId14" w:history="1">
+              <w:r>
+                <w:rPr>
+                  <w:rStyle w:val="Hyperlink"/>
+                </w:rPr>
+                <w:t>https://github.com/ashlinallen/tiny.video</w:t>
+              </w:r>
+            </w:hyperlink>
+          </w:p>
+          <w:p>
+            <w:pPr>
+              <w:spacing w:before="240" w:after="240"/>
+              <w:jc w:val="left"/>
+              <w:rPr>
+                <w:szCs w:val="22"/>
+              </w:rPr>
+            </w:pPr>
+            <w:hyperlink r:id="rId15" w:history="1">
+              <w:r>
+                <w:rPr>
+                  <w:rStyle w:val="Hyperlink"/>
+                  <w:b/>
+                </w:rPr>
+                <w:t>NG.net</w:t>
+              </w:r>
+            </w:hyperlink>
+            <w:r>
+              <w:rPr>
+                <w:b/>
+              </w:rPr>
+              <w:t>:</w:t>
+            </w:r>
+            <w:r>
+              <w:t xml:space="preserve"> An example project, created to learn and demonstrate a modern, modular development process which utilizes ASP.NET Web API, .NET MVC Models, Entity Framework 6 Code First workflow, Nod</w:t>
+            </w:r>
+            <w:r>
+              <w:t xml:space="preserve">e and </w:t>
+            </w:r>
+            <w:bookmarkStart w:id="0" w:name="_GoBack"/>
+            <w:bookmarkEnd w:id="0"/>
+            <w:r>
+              <w:t xml:space="preserve">NPM, Webpack, Bootstrap, SASS, and AngularJS with Task Runner Explorer/Visual Studio 2015. </w:t>
+            </w:r>
+            <w:r>
+              <w:br/>
+            </w:r>
+            <w:hyperlink r:id="rId16" w:history="1">
+              <w:r>
+                <w:rPr>
+                  <w:rStyle w:val="Hyperlink"/>
+                </w:rPr>
+                <w:t>https://github.com/ashlinallen/NGDotNet</w:t>
+              </w:r>
+            </w:hyperlink>
+          </w:p>
+          <w:p>
+            <w:pPr>
+              <w:spacing w:before="0" w:after="120"/>
+              <w:jc w:val="left"/>
+              <w:rPr>
+                <w:szCs w:val="22"/>
+              </w:rPr>
+            </w:pPr>
+            <w:r>
+              <w:rPr>
+                <w:b/>
+                <w:szCs w:val="22"/>
+              </w:rPr>
+              <w:t>Other s</w:t>
             </w:r>
             <w:r>
               <w:rPr>
@@ -606,7 +725,7 @@
                       <w:szCs w:val="22"/>
                     </w:rPr>
                   </w:pPr>
-                  <w:hyperlink r:id="rId13" w:history="1">
+                  <w:hyperlink r:id="rId17" w:history="1">
                     <w:r>
                       <w:rPr>
                         <w:rStyle w:val="Hyperlink"/>
@@ -668,7 +787,7 @@
                       <w:szCs w:val="22"/>
                     </w:rPr>
                   </w:pPr>
-                  <w:hyperlink r:id="rId14" w:history="1">
+                  <w:hyperlink r:id="rId18" w:history="1">
                     <w:r>
                       <w:rPr>
                         <w:rStyle w:val="Hyperlink"/>
@@ -730,7 +849,7 @@
                       <w:szCs w:val="22"/>
                     </w:rPr>
                   </w:pPr>
-                  <w:hyperlink r:id="rId15" w:history="1">
+                  <w:hyperlink r:id="rId19" w:history="1">
                     <w:r>
                       <w:rPr>
                         <w:rStyle w:val="Hyperlink"/>
@@ -786,13 +905,13 @@
                 </w:tcPr>
                 <w:p>
                   <w:pPr>
-                    <w:spacing w:before="0" w:after="0"/>
+                    <w:spacing w:before="0" w:after="240"/>
                     <w:jc w:val="left"/>
                     <w:rPr>
                       <w:szCs w:val="22"/>
                     </w:rPr>
                   </w:pPr>
-                  <w:hyperlink r:id="rId16" w:history="1">
+                  <w:hyperlink r:id="rId20" w:history="1">
                     <w:r>
                       <w:rPr>
                         <w:rStyle w:val="Hyperlink"/>
@@ -807,144 +926,12 @@
           </w:tbl>
           <w:p>
             <w:pPr>
-              <w:spacing w:before="220" w:after="120"/>
-            </w:pPr>
-            <w:r>
-              <w:rPr>
-                <w:b/>
-              </w:rPr>
-              <w:t xml:space="preserve">Noteworthy </w:t>
-            </w:r>
-            <w:r>
-              <w:rPr>
-                <w:b/>
-              </w:rPr>
-              <w:t xml:space="preserve">active </w:t>
-            </w:r>
-            <w:r>
-              <w:rPr>
-                <w:b/>
-              </w:rPr>
-              <w:t>personal</w:t>
-            </w:r>
-            <w:r>
-              <w:rPr>
-                <w:b/>
-              </w:rPr>
-              <w:t xml:space="preserve"> projects:</w:t>
-            </w:r>
-          </w:p>
-          <w:p>
-            <w:pPr>
-              <w:spacing w:before="0" w:after="120"/>
-              <w:jc w:val="left"/>
-            </w:pPr>
-            <w:hyperlink r:id="rId17" w:history="1">
-              <w:r>
-                <w:rPr>
-                  <w:rStyle w:val="Hyperlink"/>
-                  <w:b/>
-                </w:rPr>
-                <w:t>tiny.video</w:t>
-              </w:r>
-            </w:hyperlink>
-            <w:r>
-              <w:rPr>
-                <w:b/>
-              </w:rPr>
-              <w:t>:</w:t>
-            </w:r>
-            <w:r>
-              <w:t xml:space="preserve"> A site for creating custom links to YouTube videos. tiny.video provides a chromeless, minimalist video player and gives a additional functionality over a normal YouTube embedded player/link</w:t>
-            </w:r>
-            <w:r>
-              <w:t xml:space="preserve">, including </w:t>
-            </w:r>
-            <w:r>
-              <w:t>looping segments</w:t>
-            </w:r>
-            <w:r>
-              <w:t xml:space="preserve">, </w:t>
-            </w:r>
-            <w:r>
-              <w:t xml:space="preserve">full-window playback, shorturls, </w:t>
-            </w:r>
-            <w:r>
-              <w:t xml:space="preserve">and </w:t>
-            </w:r>
-            <w:r>
-              <w:t>custom thumbnails.  I’ve been developing tiny.video for the past 6 months in order to learn MEAN, Webpack</w:t>
-            </w:r>
-            <w:r>
-              <w:t>,</w:t>
-            </w:r>
-            <w:r>
-              <w:t xml:space="preserve"> and SUITCSS. </w:t>
-            </w:r>
-            <w:r>
-              <w:br/>
-            </w:r>
-            <w:hyperlink r:id="rId18" w:history="1">
-              <w:r>
-                <w:rPr>
-                  <w:rStyle w:val="Hyperlink"/>
-                </w:rPr>
-                <w:t>https://github.com/ashlinallen/tiny.video</w:t>
-              </w:r>
-            </w:hyperlink>
-          </w:p>
-          <w:p>
-            <w:pPr>
               <w:spacing w:before="0" w:after="360"/>
               <w:jc w:val="left"/>
               <w:rPr>
                 <w:szCs w:val="22"/>
               </w:rPr>
             </w:pPr>
-            <w:hyperlink r:id="rId19" w:history="1">
-              <w:r>
-                <w:rPr>
-                  <w:rStyle w:val="Hyperlink"/>
-                  <w:b/>
-                </w:rPr>
-                <w:t>NG.net</w:t>
-              </w:r>
-            </w:hyperlink>
-            <w:r>
-              <w:rPr>
-                <w:b/>
-              </w:rPr>
-              <w:t>:</w:t>
-            </w:r>
-            <w:r>
-              <w:t xml:space="preserve"> An example project, created to</w:t>
-            </w:r>
-            <w:r>
-              <w:t xml:space="preserve"> learn and</w:t>
-            </w:r>
-            <w:r>
-              <w:t xml:space="preserve"> demonstrate a modern, modular development process which utilizes ASP.NET Web API, .NET MVC Models, Entity Framework 6 Code First workflow, Node/NPM, Webpack, Bootstrap, SASS</w:t>
-            </w:r>
-            <w:r>
-              <w:t>,</w:t>
-            </w:r>
-            <w:r>
-              <w:t xml:space="preserve"> and AngularJS with Task Runne</w:t>
-            </w:r>
-            <w:r>
-              <w:t xml:space="preserve">r Explorer/Visual Studio 2015. </w:t>
-            </w:r>
-            <w:r>
-              <w:br/>
-            </w:r>
-            <w:hyperlink r:id="rId20" w:history="1">
-              <w:r>
-                <w:rPr>
-                  <w:rStyle w:val="Hyperlink"/>
-                </w:rPr>
-                <w:t>https://github.com/ashlinallen/NGDotNet</w:t>
-              </w:r>
-            </w:hyperlink>
           </w:p>
         </w:tc>
       </w:tr>
@@ -3053,8 +3040,6 @@
                   <w:r>
                     <w:t xml:space="preserve"> </w:t>
                   </w:r>
-                  <w:bookmarkStart w:id="0" w:name="_GoBack"/>
-                  <w:bookmarkEnd w:id="0"/>
                 </w:p>
               </w:tc>
             </w:tr>
@@ -5185,7 +5170,7 @@
         <w:noProof/>
         <w:sz w:val="21"/>
       </w:rPr>
-      <w:t>1</w:t>
+      <w:t>3</w:t>
     </w:r>
     <w:r>
       <w:rPr>
@@ -8256,7 +8241,7 @@
 </file>
 
 <file path=customXml/itemProps2.xml><?xml version="1.0" encoding="utf-8"?>
-<ds:datastoreItem xmlns:ds="http://schemas.openxmlformats.org/officeDocument/2006/customXml" ds:itemID="{68EB45B6-BE81-48E7-9F58-B4DB8C59B967}">
+<ds:datastoreItem xmlns:ds="http://schemas.openxmlformats.org/officeDocument/2006/customXml" ds:itemID="{E4F58D81-96C6-458D-A7D6-A0A78E0E009A}">
   <ds:schemaRefs>
     <ds:schemaRef ds:uri="http://schemas.openxmlformats.org/officeDocument/2006/bibliography"/>
   </ds:schemaRefs>
